--- a/The FYP Report/UNIDOCS - DIAGRAMS/UNIDOCS – DOCCUMENTS MANAGEMENT SYSTEM FOR UNIVERSITIES (BITA-6-22-079-TZ).docx
+++ b/The FYP Report/UNIDOCS - DIAGRAMS/UNIDOCS – DOCCUMENTS MANAGEMENT SYSTEM FOR UNIVERSITIES (BITA-6-22-079-TZ).docx
@@ -97,8 +97,8 @@
           <w:b/>
           <w:bCs/>
           <w:color w:val="000000" w:themeColor="text1"/>
-          <w:sz w:val="24"/>
-          <w:szCs w:val="24"/>
+          <w:sz w:val="22"/>
+          <w:szCs w:val="22"/>
           <w14:textFill>
             <w14:solidFill>
               <w14:schemeClr w14:val="tx1"/>
@@ -112,8 +112,8 @@
           <w:b/>
           <w:bCs/>
           <w:color w:val="000000" w:themeColor="text1"/>
-          <w:sz w:val="24"/>
-          <w:szCs w:val="24"/>
+          <w:sz w:val="22"/>
+          <w:szCs w:val="22"/>
           <w14:textFill>
             <w14:solidFill>
               <w14:schemeClr w14:val="tx1"/>
@@ -283,7 +283,7 @@
             </w14:solidFill>
           </w14:textFill>
         </w:rPr>
-        <w:t xml:space="preserve">UNIDOCS – DOCCUMENTS MANAGEMENT SYSTEM FOR UNIVERSITIES.  </w:t>
+        <w:t>UNIDOCS – DOCCUMENTS MANAGEMENT SYSTEM FOR UNIVERSITIES.</w:t>
       </w:r>
     </w:p>
     <w:p>
@@ -319,22 +319,23 @@
             </w14:solidFill>
           </w14:textFill>
         </w:rPr>
-        <w:t xml:space="preserve">STUDENT NAME:  </w:t>
-      </w:r>
-      <w:r>
-        <w:rPr>
-          <w:rFonts w:ascii="Times New Roman" w:hAnsi="Times New Roman" w:cs="Times New Roman"/>
+        <w:t>STUDENT NAME:</w:t>
+      </w:r>
+      <w:r>
+        <w:rPr>
+          <w:rFonts w:hint="default" w:ascii="Times New Roman" w:hAnsi="Times New Roman" w:cs="Times New Roman"/>
           <w:b/>
           <w:color w:val="000000" w:themeColor="text1"/>
           <w:sz w:val="24"/>
           <w:szCs w:val="24"/>
+          <w:lang w:val="en-US"/>
           <w14:textFill>
             <w14:solidFill>
               <w14:schemeClr w14:val="tx1"/>
             </w14:solidFill>
           </w14:textFill>
         </w:rPr>
-        <w:tab/>
+        <w:t xml:space="preserve">        </w:t>
       </w:r>
       <w:r>
         <w:rPr>
@@ -349,7 +350,7 @@
             </w14:solidFill>
           </w14:textFill>
         </w:rPr>
-        <w:t xml:space="preserve">           RAMADHANI YASSIN RAMADHANI</w:t>
+        <w:t>RAMADHANI YASSIN RAMADHANI</w:t>
       </w:r>
     </w:p>
     <w:p>
@@ -1078,7 +1079,40 @@
           <w:sz w:val="24"/>
           <w:szCs w:val="24"/>
         </w:rPr>
-        <w:t>UNIDOCS - Integrated Document Management System for Universities is built to simplify the process of creating, handling, and managing official documents in higher learning institutions. The existing manual system is slow, prone to mistakes, and inefficient, causing unnecessary delays. UNIDOCS incorporates a chatbot for instant assistance and a structured document library for better access and management. This system automates document requests, keeps track of progress, and sends notifications, making processes smoother and more transparent. Built with Angular for the frontend, Spring Boot for the backend, and Postgres for data storage, UNIDOCS aims to make university administration more efficient, secure, and accessible. This report covers the purpose, challenges, and methods used in developing the system, focusing on improving administrative workflows in universities.</w:t>
+        <w:t xml:space="preserve">UNIDOCS - Integrated Document Management System for Universities is built to simplify the process of creating, handling, and managing official documents in higher learning institutions. The existing manual system is slow, prone to mistakes, and inefficient, causing unnecessary delays. UNIDOCS incorporates a chatbot for instant assistance and a structured document library for better access and management. This system automates document requests, keeps track of progress, and sends notifications, making processes smoother and more transparent. Built with Angular for the frontend, Spring Boot for the backend, and Postgres for data storage, UNIDOCS aims to make university administration more efficient, secure, and accessible. </w:t>
+      </w:r>
+      <w:r>
+        <w:rPr>
+          <w:rFonts w:ascii="Book Antiqua" w:hAnsi="Book Antiqua" w:eastAsia="Times New Roman" w:cs="Times New Roman"/>
+          <w:sz w:val="24"/>
+          <w:szCs w:val="24"/>
+        </w:rPr>
+        <w:br w:type="textWrapping"/>
+      </w:r>
+      <w:r>
+        <w:rPr>
+          <w:rFonts w:hint="default" w:ascii="Book Antiqua" w:hAnsi="Book Antiqua" w:eastAsia="Times New Roman" w:cs="Times New Roman"/>
+          <w:sz w:val="24"/>
+          <w:szCs w:val="24"/>
+          <w:lang w:val="en-US"/>
+        </w:rPr>
+        <w:t>The System also encorporates the CV generation modules and Announcements Management.</w:t>
+      </w:r>
+      <w:r>
+        <w:rPr>
+          <w:rFonts w:ascii="Book Antiqua" w:hAnsi="Book Antiqua" w:eastAsia="Times New Roman" w:cs="Times New Roman"/>
+          <w:sz w:val="24"/>
+          <w:szCs w:val="24"/>
+        </w:rPr>
+        <w:br w:type="textWrapping"/>
+      </w:r>
+      <w:r>
+        <w:rPr>
+          <w:rFonts w:ascii="Book Antiqua" w:hAnsi="Book Antiqua" w:eastAsia="Times New Roman" w:cs="Times New Roman"/>
+          <w:sz w:val="24"/>
+          <w:szCs w:val="24"/>
+        </w:rPr>
+        <w:t>This report covers the purpose, challenges, and methods used in developing the system, focusing on improving administrative workflows in universities.</w:t>
       </w:r>
     </w:p>
     <w:p>
@@ -1134,9 +1168,10 @@
       <w:pPr>
         <w:spacing w:before="100" w:beforeAutospacing="1" w:after="100" w:afterAutospacing="1" w:line="360" w:lineRule="auto"/>
         <w:rPr>
-          <w:rFonts w:ascii="Book Antiqua" w:hAnsi="Book Antiqua" w:eastAsia="Times New Roman" w:cs="Times New Roman"/>
-          <w:sz w:val="24"/>
-          <w:szCs w:val="24"/>
+          <w:rFonts w:hint="default" w:ascii="Book Antiqua" w:hAnsi="Book Antiqua" w:eastAsia="Times New Roman" w:cs="Times New Roman"/>
+          <w:sz w:val="24"/>
+          <w:szCs w:val="24"/>
+          <w:lang w:val="en-US"/>
         </w:rPr>
       </w:pPr>
       <w:r>
@@ -1146,6 +1181,14 @@
           <w:szCs w:val="24"/>
         </w:rPr>
         <w:t>I dedicate this work to my family, friends, and mentors, who have continuously supported and motivated me. Their encouragement has been my driving force throughout this journey.</w:t>
+      </w:r>
+      <w:r>
+        <w:rPr>
+          <w:rFonts w:ascii="Book Antiqua" w:hAnsi="Book Antiqua" w:eastAsia="Times New Roman" w:cs="Times New Roman"/>
+          <w:sz w:val="24"/>
+          <w:szCs w:val="24"/>
+        </w:rPr>
+        <w:br w:type="textWrapping"/>
       </w:r>
     </w:p>
     <w:p>
@@ -1248,7 +1291,24 @@
           <w:sz w:val="24"/>
           <w:szCs w:val="24"/>
         </w:rPr>
-        <w:t>I sincerely thank my supervisor for his valuable guidance and support. I also appreciate my colleagues and friends for their encouragement. A special thank you to the university administration and students for sharing their insights, which have played a crucial role in shaping UNIDOCS into a practical solution for document management.</w:t>
+        <w:t xml:space="preserve">I sincerely thank my supervisor for his valuable guidance and support. I also appreciate my colleagues and friends for their encouragement. A special thank you to the university </w:t>
+      </w:r>
+      <w:r>
+        <w:rPr>
+          <w:rFonts w:hint="default" w:ascii="Book Antiqua" w:hAnsi="Book Antiqua" w:eastAsia="Times New Roman" w:cs="Times New Roman"/>
+          <w:sz w:val="24"/>
+          <w:szCs w:val="24"/>
+          <w:lang w:val="en-US"/>
+        </w:rPr>
+        <w:t>A</w:t>
+      </w:r>
+      <w:r>
+        <w:rPr>
+          <w:rFonts w:ascii="Book Antiqua" w:hAnsi="Book Antiqua" w:eastAsia="Times New Roman" w:cs="Times New Roman"/>
+          <w:sz w:val="24"/>
+          <w:szCs w:val="24"/>
+        </w:rPr>
+        <w:t>dministration and students for sharing their insights, which have played a crucial role in shaping UNIDOCS into a practical solution for document management.</w:t>
       </w:r>
     </w:p>
     <w:p>
@@ -2268,8 +2328,6 @@
           <w:r>
             <w:fldChar w:fldCharType="end"/>
           </w:r>
-          <w:bookmarkStart w:id="51" w:name="_GoBack"/>
-          <w:bookmarkEnd w:id="51"/>
         </w:p>
         <w:p>
           <w:pPr>
@@ -4603,30 +4661,20 @@
       <w:pPr>
         <w:spacing w:before="100" w:beforeAutospacing="1" w:after="100" w:afterAutospacing="1" w:line="360" w:lineRule="auto"/>
         <w:rPr>
-          <w:rFonts w:ascii="Book Antiqua" w:hAnsi="Book Antiqua" w:eastAsia="Times New Roman" w:cs="Times New Roman"/>
-          <w:sz w:val="24"/>
-          <w:szCs w:val="24"/>
-        </w:rPr>
-      </w:pPr>
-      <w:r>
-        <w:rPr>
-          <w:rFonts w:ascii="Book Antiqua" w:hAnsi="Book Antiqua" w:eastAsia="Times New Roman" w:cs="Times New Roman"/>
-          <w:sz w:val="24"/>
-          <w:szCs w:val="24"/>
-        </w:rPr>
-        <w:t>These issues create administrative bottlenecks, leading to dissatisfaction among students and staff. There is a clear need for a digital solution that enhances document processing, storage, and retrieval while providing instant support through AI-driven assistance.</w:t>
-      </w:r>
-    </w:p>
-    <w:p>
-      <w:pPr>
-        <w:pStyle w:val="3"/>
-        <w:rPr>
           <w:rFonts w:eastAsia="Times New Roman"/>
           <w:color w:val="auto"/>
         </w:rPr>
       </w:pPr>
       <w:r>
         <w:rPr>
+          <w:rFonts w:ascii="Book Antiqua" w:hAnsi="Book Antiqua" w:eastAsia="Times New Roman" w:cs="Times New Roman"/>
+          <w:sz w:val="24"/>
+          <w:szCs w:val="24"/>
+        </w:rPr>
+        <w:t>These issues create administrative bottlenecks, leading to dissatisfaction among students and staff. There is a clear need for a digital solution that enhances document processing, storage, and retrieval while providing instant support through AI-driven assistance.</w:t>
+      </w:r>
+      <w:r>
+        <w:rPr>
           <w:rFonts w:eastAsia="Times New Roman"/>
           <w:color w:val="auto"/>
         </w:rPr>
@@ -4650,7 +4698,26 @@
           <w:bCs/>
           <w:color w:val="auto"/>
         </w:rPr>
-        <w:t>1.4 Proposed Solution and Scope</w:t>
+        <w:t>1.4 Pro</w:t>
+      </w:r>
+      <w:r>
+        <w:rPr>
+          <w:rFonts w:hint="default" w:eastAsia="Times New Roman"/>
+          <w:b/>
+          <w:bCs/>
+          <w:color w:val="auto"/>
+          <w:lang w:val="en-US"/>
+        </w:rPr>
+        <w:t>blems</w:t>
+      </w:r>
+      <w:r>
+        <w:rPr>
+          <w:rFonts w:eastAsia="Times New Roman"/>
+          <w:b/>
+          <w:bCs/>
+          <w:color w:val="auto"/>
+        </w:rPr>
+        <w:t xml:space="preserve"> Solution and Scope</w:t>
       </w:r>
       <w:bookmarkEnd w:id="9"/>
     </w:p>
@@ -4806,6 +4873,44 @@
           <w:szCs w:val="24"/>
           <w:lang w:val="en-US"/>
         </w:rPr>
+        <w:t>CV Management Modules</w:t>
+      </w:r>
+      <w:r>
+        <w:rPr>
+          <w:rFonts w:hint="default" w:ascii="Book Antiqua" w:hAnsi="Book Antiqua" w:eastAsia="Times New Roman" w:cs="Times New Roman"/>
+          <w:sz w:val="24"/>
+          <w:szCs w:val="24"/>
+          <w:lang w:val="en-US"/>
+        </w:rPr>
+        <w:t>: THe System has  an interface for Generating Students Resumees for Their career path.</w:t>
+      </w:r>
+    </w:p>
+    <w:p>
+      <w:pPr>
+        <w:numPr>
+          <w:ilvl w:val="0"/>
+          <w:numId w:val="2"/>
+        </w:numPr>
+        <w:tabs>
+          <w:tab w:val="clear" w:pos="425"/>
+        </w:tabs>
+        <w:spacing w:before="100" w:beforeAutospacing="1" w:after="100" w:afterAutospacing="1" w:line="360" w:lineRule="auto"/>
+        <w:ind w:left="720" w:leftChars="0" w:hanging="360" w:firstLineChars="0"/>
+        <w:rPr>
+          <w:rFonts w:ascii="Book Antiqua" w:hAnsi="Book Antiqua" w:eastAsia="Times New Roman" w:cs="Times New Roman"/>
+          <w:sz w:val="24"/>
+          <w:szCs w:val="24"/>
+        </w:rPr>
+      </w:pPr>
+      <w:r>
+        <w:rPr>
+          <w:rFonts w:hint="default" w:ascii="Book Antiqua" w:hAnsi="Book Antiqua" w:eastAsia="Times New Roman" w:cs="Times New Roman"/>
+          <w:b/>
+          <w:bCs/>
+          <w:sz w:val="24"/>
+          <w:szCs w:val="24"/>
+          <w:lang w:val="en-US"/>
+        </w:rPr>
         <w:t>Announcements and Updates</w:t>
       </w:r>
       <w:r>
@@ -4889,7 +4994,41 @@
           <w:sz w:val="24"/>
           <w:szCs w:val="24"/>
         </w:rPr>
-        <w:t xml:space="preserve"> To modernize university document management by developing an automated, AI-driven platform that enhances efficiency, accessibility, and accuracy.</w:t>
+        <w:t xml:space="preserve"> T</w:t>
+      </w:r>
+      <w:r>
+        <w:rPr>
+          <w:rFonts w:hint="default" w:ascii="Book Antiqua" w:hAnsi="Book Antiqua" w:eastAsia="Times New Roman" w:cs="Times New Roman"/>
+          <w:sz w:val="24"/>
+          <w:szCs w:val="24"/>
+          <w:lang w:val="en-US"/>
+        </w:rPr>
+        <w:t>he Main objective of this project is t</w:t>
+      </w:r>
+      <w:r>
+        <w:rPr>
+          <w:rFonts w:ascii="Book Antiqua" w:hAnsi="Book Antiqua" w:eastAsia="Times New Roman" w:cs="Times New Roman"/>
+          <w:sz w:val="24"/>
+          <w:szCs w:val="24"/>
+        </w:rPr>
+        <w:t xml:space="preserve">o modernize </w:t>
+      </w:r>
+      <w:r>
+        <w:rPr>
+          <w:rFonts w:hint="default" w:ascii="Book Antiqua" w:hAnsi="Book Antiqua" w:eastAsia="Times New Roman" w:cs="Times New Roman"/>
+          <w:sz w:val="24"/>
+          <w:szCs w:val="24"/>
+          <w:lang w:val="en-US"/>
+        </w:rPr>
+        <w:t>U</w:t>
+      </w:r>
+      <w:r>
+        <w:rPr>
+          <w:rFonts w:ascii="Book Antiqua" w:hAnsi="Book Antiqua" w:eastAsia="Times New Roman" w:cs="Times New Roman"/>
+          <w:sz w:val="24"/>
+          <w:szCs w:val="24"/>
+        </w:rPr>
+        <w:t>niversity document management by developing an automated, AI-driven platform that enhances efficiency, accessibility, and accuracy.</w:t>
       </w:r>
     </w:p>
     <w:p>
@@ -5009,11 +5148,12 @@
       </w:pPr>
       <w:r>
         <w:rPr>
-          <w:rFonts w:ascii="Book Antiqua" w:hAnsi="Book Antiqua" w:eastAsia="Times New Roman" w:cs="Times New Roman"/>
-          <w:sz w:val="24"/>
-          <w:szCs w:val="24"/>
-        </w:rPr>
-        <w:t>Ensure system scalability and user-friendliness for university-wide adoption.</w:t>
+          <w:rFonts w:hint="default" w:ascii="Book Antiqua" w:hAnsi="Book Antiqua" w:eastAsia="Times New Roman" w:cs="Times New Roman"/>
+          <w:sz w:val="24"/>
+          <w:szCs w:val="24"/>
+          <w:lang w:val="en-US"/>
+        </w:rPr>
+        <w:t>Implementing Resumee / CV generation Modules using pre set well structured CV Templates on the System.</w:t>
       </w:r>
     </w:p>
     <w:p>
@@ -5040,34 +5180,7 @@
           <w:szCs w:val="24"/>
           <w:lang w:val="en-US"/>
         </w:rPr>
-        <w:t>To structure announcements and Updates Management portal.</w:t>
-      </w:r>
-    </w:p>
-    <w:p>
-      <w:pPr>
-        <w:numPr>
-          <w:ilvl w:val="0"/>
-          <w:numId w:val="3"/>
-        </w:numPr>
-        <w:tabs>
-          <w:tab w:val="clear" w:pos="425"/>
-        </w:tabs>
-        <w:spacing w:before="100" w:beforeAutospacing="1" w:after="100" w:afterAutospacing="1" w:line="360" w:lineRule="auto"/>
-        <w:ind w:left="720" w:leftChars="0" w:hanging="360" w:firstLineChars="0"/>
-        <w:rPr>
-          <w:rFonts w:ascii="Book Antiqua" w:hAnsi="Book Antiqua" w:eastAsia="Times New Roman" w:cs="Times New Roman"/>
-          <w:sz w:val="24"/>
-          <w:szCs w:val="24"/>
-        </w:rPr>
-      </w:pPr>
-      <w:r>
-        <w:rPr>
-          <w:rFonts w:hint="default" w:ascii="Book Antiqua" w:hAnsi="Book Antiqua" w:eastAsia="Times New Roman" w:cs="Times New Roman"/>
-          <w:sz w:val="24"/>
-          <w:szCs w:val="24"/>
-          <w:lang w:val="en-US"/>
-        </w:rPr>
-        <w:t>To Structure Automated Emailing and Notifications to Students.</w:t>
+        <w:t>To structure announcements and Updates Management portal and  Automated Emailing and Notifications to Students.</w:t>
       </w:r>
     </w:p>
     <w:p>
@@ -5094,10 +5207,10 @@
       <w:pPr>
         <w:pStyle w:val="18"/>
         <w:numPr>
-          <w:ilvl w:val="0"/>
-          <w:numId w:val="4"/>
+          <w:numId w:val="0"/>
         </w:numPr>
         <w:spacing w:before="100" w:beforeAutospacing="1" w:after="100" w:afterAutospacing="1" w:line="360" w:lineRule="auto"/>
+        <w:ind w:left="360" w:leftChars="0"/>
         <w:rPr>
           <w:rFonts w:ascii="Book Antiqua" w:hAnsi="Book Antiqua" w:eastAsia="Times New Roman" w:cs="Times New Roman"/>
           <w:sz w:val="24"/>
@@ -5122,20 +5235,14 @@
         </w:rPr>
         <w:t>: The project utilizes open-source technologies (Angular, Spring Boot and Postgres) to minimize costs while maintaining efficiency.</w:t>
       </w:r>
-    </w:p>
-    <w:p>
-      <w:pPr>
-        <w:numPr>
-          <w:ilvl w:val="0"/>
-          <w:numId w:val="5"/>
-        </w:numPr>
-        <w:spacing w:before="100" w:beforeAutospacing="1" w:after="100" w:afterAutospacing="1" w:line="360" w:lineRule="auto"/>
-        <w:rPr>
-          <w:rFonts w:ascii="Book Antiqua" w:hAnsi="Book Antiqua" w:eastAsia="Times New Roman" w:cs="Times New Roman"/>
-          <w:sz w:val="24"/>
-          <w:szCs w:val="24"/>
-        </w:rPr>
-      </w:pPr>
+      <w:r>
+        <w:rPr>
+          <w:rFonts w:ascii="Book Antiqua" w:hAnsi="Book Antiqua" w:eastAsia="Times New Roman" w:cs="Times New Roman"/>
+          <w:sz w:val="24"/>
+          <w:szCs w:val="24"/>
+        </w:rPr>
+        <w:br w:type="textWrapping"/>
+      </w:r>
       <w:r>
         <w:rPr>
           <w:rFonts w:ascii="Book Antiqua" w:hAnsi="Book Antiqua" w:eastAsia="Times New Roman" w:cs="Times New Roman"/>
@@ -5152,7 +5259,58 @@
           <w:sz w:val="24"/>
           <w:szCs w:val="24"/>
         </w:rPr>
-        <w:t>: The development team has experience in web technologies, ensuring the successful implementation of the system.</w:t>
+        <w:t xml:space="preserve">: The </w:t>
+      </w:r>
+      <w:r>
+        <w:rPr>
+          <w:rFonts w:hint="default" w:ascii="Book Antiqua" w:hAnsi="Book Antiqua" w:eastAsia="Times New Roman" w:cs="Times New Roman"/>
+          <w:sz w:val="24"/>
+          <w:szCs w:val="24"/>
+          <w:lang w:val="en-US"/>
+        </w:rPr>
+        <w:t xml:space="preserve">System utilizes the use of Modern </w:t>
+      </w:r>
+      <w:r>
+        <w:rPr>
+          <w:rFonts w:ascii="Book Antiqua" w:hAnsi="Book Antiqua" w:eastAsia="Times New Roman" w:cs="Times New Roman"/>
+          <w:sz w:val="24"/>
+          <w:szCs w:val="24"/>
+        </w:rPr>
+        <w:t xml:space="preserve"> web technologies</w:t>
+      </w:r>
+      <w:r>
+        <w:rPr>
+          <w:rFonts w:hint="default" w:ascii="Book Antiqua" w:hAnsi="Book Antiqua" w:eastAsia="Times New Roman" w:cs="Times New Roman"/>
+          <w:sz w:val="24"/>
+          <w:szCs w:val="24"/>
+          <w:lang w:val="en-US"/>
+        </w:rPr>
+        <w:t xml:space="preserve"> (Angular and Spring boot)</w:t>
+      </w:r>
+      <w:r>
+        <w:rPr>
+          <w:rFonts w:ascii="Book Antiqua" w:hAnsi="Book Antiqua" w:eastAsia="Times New Roman" w:cs="Times New Roman"/>
+          <w:sz w:val="24"/>
+          <w:szCs w:val="24"/>
+        </w:rPr>
+        <w:t>,</w:t>
+      </w:r>
+      <w:r>
+        <w:rPr>
+          <w:rFonts w:hint="default" w:ascii="Book Antiqua" w:hAnsi="Book Antiqua" w:eastAsia="Times New Roman" w:cs="Times New Roman"/>
+          <w:sz w:val="24"/>
+          <w:szCs w:val="24"/>
+          <w:lang w:val="en-US"/>
+        </w:rPr>
+        <w:t xml:space="preserve"> and Flutter for Mobile app </w:t>
+      </w:r>
+      <w:r>
+        <w:rPr>
+          <w:rFonts w:ascii="Book Antiqua" w:hAnsi="Book Antiqua" w:eastAsia="Times New Roman" w:cs="Times New Roman"/>
+          <w:sz w:val="24"/>
+          <w:szCs w:val="24"/>
+        </w:rPr>
+        <w:t xml:space="preserve"> ensuring the successful implementation of the system.</w:t>
       </w:r>
       <w:r>
         <w:rPr>
@@ -5162,20 +5320,60 @@
         </w:rPr>
         <w:br w:type="textWrapping"/>
       </w:r>
-    </w:p>
-    <w:p>
-      <w:pPr>
-        <w:numPr>
-          <w:ilvl w:val="0"/>
-          <w:numId w:val="5"/>
-        </w:numPr>
-        <w:spacing w:before="100" w:beforeAutospacing="1" w:after="100" w:afterAutospacing="1" w:line="360" w:lineRule="auto"/>
-        <w:rPr>
-          <w:rFonts w:ascii="Book Antiqua" w:hAnsi="Book Antiqua" w:eastAsia="Times New Roman" w:cs="Times New Roman"/>
-          <w:sz w:val="24"/>
-          <w:szCs w:val="24"/>
-        </w:rPr>
-      </w:pPr>
+      <w:r>
+        <w:rPr>
+          <w:rFonts w:hint="default" w:ascii="Book Antiqua" w:hAnsi="Book Antiqua" w:eastAsia="Times New Roman" w:cs="Times New Roman"/>
+          <w:b/>
+          <w:bCs/>
+          <w:sz w:val="24"/>
+          <w:szCs w:val="24"/>
+          <w:lang w:val="en-US"/>
+        </w:rPr>
+        <w:t>Lega</w:t>
+      </w:r>
+      <w:r>
+        <w:rPr>
+          <w:rFonts w:ascii="Book Antiqua" w:hAnsi="Book Antiqua" w:eastAsia="Times New Roman" w:cs="Times New Roman"/>
+          <w:b/>
+          <w:bCs/>
+          <w:sz w:val="24"/>
+          <w:szCs w:val="24"/>
+        </w:rPr>
+        <w:t>l Feasibility</w:t>
+      </w:r>
+      <w:r>
+        <w:rPr>
+          <w:rFonts w:ascii="Book Antiqua" w:hAnsi="Book Antiqua" w:eastAsia="Times New Roman" w:cs="Times New Roman"/>
+          <w:sz w:val="24"/>
+          <w:szCs w:val="24"/>
+        </w:rPr>
+        <w:t xml:space="preserve">: The </w:t>
+      </w:r>
+      <w:r>
+        <w:rPr>
+          <w:rFonts w:hint="default" w:ascii="Book Antiqua" w:hAnsi="Book Antiqua" w:eastAsia="Times New Roman" w:cs="Times New Roman"/>
+          <w:sz w:val="24"/>
+          <w:szCs w:val="24"/>
+          <w:lang w:val="en-US"/>
+        </w:rPr>
+        <w:t>UNIDOCS System do not violate legal laws and Regulations as it maintains privacy and Good conduct no immoral acts are potrayed on overall system processes</w:t>
+      </w:r>
+      <w:r>
+        <w:rPr>
+          <w:rFonts w:ascii="Book Antiqua" w:hAnsi="Book Antiqua" w:eastAsia="Times New Roman" w:cs="Times New Roman"/>
+          <w:sz w:val="24"/>
+          <w:szCs w:val="24"/>
+        </w:rPr>
+        <w:t>.</w:t>
+      </w:r>
+      <w:r>
+        <w:rPr>
+          <w:rFonts w:ascii="Book Antiqua" w:hAnsi="Book Antiqua" w:eastAsia="Times New Roman" w:cs="Times New Roman"/>
+          <w:sz w:val="24"/>
+          <w:szCs w:val="24"/>
+        </w:rPr>
+        <w:br w:type="textWrapping"/>
+      </w:r>
       <w:r>
         <w:rPr>
           <w:rFonts w:ascii="Book Antiqua" w:hAnsi="Book Antiqua" w:eastAsia="Times New Roman" w:cs="Times New Roman"/>
@@ -5362,46 +5560,6 @@
           <w:szCs w:val="24"/>
         </w:rPr>
       </w:pPr>
-    </w:p>
-    <w:p>
-      <w:pPr>
-        <w:spacing w:before="100" w:beforeAutospacing="1" w:after="100" w:afterAutospacing="1" w:line="360" w:lineRule="auto"/>
-        <w:rPr>
-          <w:rFonts w:ascii="Book Antiqua" w:hAnsi="Book Antiqua" w:eastAsia="Times New Roman" w:cs="Times New Roman"/>
-          <w:sz w:val="24"/>
-          <w:szCs w:val="24"/>
-        </w:rPr>
-      </w:pPr>
-    </w:p>
-    <w:p>
-      <w:pPr>
-        <w:spacing w:before="100" w:beforeAutospacing="1" w:after="100" w:afterAutospacing="1" w:line="360" w:lineRule="auto"/>
-        <w:rPr>
-          <w:rFonts w:ascii="Book Antiqua" w:hAnsi="Book Antiqua" w:eastAsia="Times New Roman" w:cs="Times New Roman"/>
-          <w:sz w:val="24"/>
-          <w:szCs w:val="24"/>
-        </w:rPr>
-      </w:pPr>
-    </w:p>
-    <w:p>
-      <w:pPr>
-        <w:spacing w:before="100" w:beforeAutospacing="1" w:after="100" w:afterAutospacing="1" w:line="360" w:lineRule="auto"/>
-        <w:rPr>
-          <w:rFonts w:ascii="Book Antiqua" w:hAnsi="Book Antiqua" w:eastAsia="Times New Roman" w:cs="Times New Roman"/>
-          <w:sz w:val="24"/>
-          <w:szCs w:val="24"/>
-        </w:rPr>
-      </w:pPr>
-    </w:p>
-    <w:p>
-      <w:pPr>
-        <w:spacing w:before="100" w:beforeAutospacing="1" w:after="100" w:afterAutospacing="1" w:line="360" w:lineRule="auto"/>
-        <w:rPr>
-          <w:rFonts w:ascii="Book Antiqua" w:hAnsi="Book Antiqua" w:eastAsia="Times New Roman" w:cs="Times New Roman"/>
-          <w:sz w:val="24"/>
-          <w:szCs w:val="24"/>
-        </w:rPr>
-      </w:pPr>
       <w:r>
         <w:rPr>
           <w:rFonts w:ascii="Book Antiqua" w:hAnsi="Book Antiqua" w:eastAsia="Times New Roman" w:cs="Times New Roman"/>
@@ -5415,7 +5573,7 @@
       <w:pPr>
         <w:numPr>
           <w:ilvl w:val="0"/>
-          <w:numId w:val="6"/>
+          <w:numId w:val="4"/>
         </w:numPr>
         <w:spacing w:before="100" w:beforeAutospacing="1" w:after="100" w:afterAutospacing="1" w:line="360" w:lineRule="auto"/>
         <w:rPr>
@@ -5447,7 +5605,7 @@
       <w:pPr>
         <w:numPr>
           <w:ilvl w:val="0"/>
-          <w:numId w:val="6"/>
+          <w:numId w:val="4"/>
         </w:numPr>
         <w:spacing w:before="100" w:beforeAutospacing="1" w:after="100" w:afterAutospacing="1" w:line="360" w:lineRule="auto"/>
         <w:rPr>
@@ -5479,7 +5637,7 @@
       <w:pPr>
         <w:numPr>
           <w:ilvl w:val="0"/>
-          <w:numId w:val="6"/>
+          <w:numId w:val="4"/>
         </w:numPr>
         <w:spacing w:before="100" w:beforeAutospacing="1" w:after="100" w:afterAutospacing="1" w:line="360" w:lineRule="auto"/>
         <w:rPr>
@@ -5511,7 +5669,7 @@
       <w:pPr>
         <w:numPr>
           <w:ilvl w:val="0"/>
-          <w:numId w:val="6"/>
+          <w:numId w:val="4"/>
         </w:numPr>
         <w:spacing w:before="100" w:beforeAutospacing="1" w:after="100" w:afterAutospacing="1" w:line="360" w:lineRule="auto"/>
         <w:rPr>
@@ -5634,7 +5792,7 @@
       <w:pPr>
         <w:numPr>
           <w:ilvl w:val="0"/>
-          <w:numId w:val="7"/>
+          <w:numId w:val="5"/>
         </w:numPr>
         <w:spacing w:before="100" w:beforeAutospacing="1" w:after="100" w:afterAutospacing="1" w:line="360" w:lineRule="auto"/>
         <w:rPr>
@@ -5701,7 +5859,7 @@
       <w:pPr>
         <w:numPr>
           <w:ilvl w:val="0"/>
-          <w:numId w:val="7"/>
+          <w:numId w:val="5"/>
         </w:numPr>
         <w:spacing w:before="100" w:beforeAutospacing="1" w:after="100" w:afterAutospacing="1" w:line="360" w:lineRule="auto"/>
         <w:rPr>
@@ -5759,7 +5917,7 @@
                                 <w:szCs w:val="24"/>
                               </w:rPr>
                             </w:pPr>
-                            <w:bookmarkStart w:id="47" w:name="_Toc191652629"/>
+                            <w:bookmarkStart w:id="44" w:name="_Toc191652629"/>
                             <w:r>
                               <w:t xml:space="preserve">Figure </w:t>
                             </w:r>
@@ -5781,7 +5939,7 @@
                             <w:r>
                               <w:t>: EduSec</w:t>
                             </w:r>
-                            <w:bookmarkEnd w:id="47"/>
+                            <w:bookmarkEnd w:id="44"/>
                           </w:p>
                         </w:txbxContent>
                       </wps:txbx>
@@ -5813,7 +5971,7 @@
                           <w:szCs w:val="24"/>
                         </w:rPr>
                       </w:pPr>
-                      <w:bookmarkStart w:id="47" w:name="_Toc191652629"/>
+                      <w:bookmarkStart w:id="44" w:name="_Toc191652629"/>
                       <w:r>
                         <w:t xml:space="preserve">Figure </w:t>
                       </w:r>
@@ -5835,7 +5993,7 @@
                       <w:r>
                         <w:t>: EduSec</w:t>
                       </w:r>
-                      <w:bookmarkEnd w:id="47"/>
+                      <w:bookmarkEnd w:id="44"/>
                     </w:p>
                   </w:txbxContent>
                 </v:textbox>
@@ -6135,7 +6293,7 @@
       <w:pPr>
         <w:numPr>
           <w:ilvl w:val="0"/>
-          <w:numId w:val="8"/>
+          <w:numId w:val="6"/>
         </w:numPr>
         <w:spacing w:before="100" w:beforeAutospacing="1" w:after="100" w:afterAutospacing="1" w:line="360" w:lineRule="auto"/>
         <w:rPr>
@@ -6202,7 +6360,7 @@
       <w:pPr>
         <w:numPr>
           <w:ilvl w:val="0"/>
-          <w:numId w:val="8"/>
+          <w:numId w:val="6"/>
         </w:numPr>
         <w:spacing w:before="100" w:beforeAutospacing="1" w:after="100" w:afterAutospacing="1" w:line="360" w:lineRule="auto"/>
         <w:rPr>
@@ -6288,7 +6446,7 @@
                                 <w:szCs w:val="24"/>
                               </w:rPr>
                             </w:pPr>
-                            <w:bookmarkStart w:id="48" w:name="_Toc191652630"/>
+                            <w:bookmarkStart w:id="45" w:name="_Toc191652630"/>
                             <w:r>
                               <w:t xml:space="preserve">Figure </w:t>
                             </w:r>
@@ -6310,7 +6468,7 @@
                             <w:r>
                               <w:t>: DocuWave</w:t>
                             </w:r>
-                            <w:bookmarkEnd w:id="48"/>
+                            <w:bookmarkEnd w:id="45"/>
                           </w:p>
                         </w:txbxContent>
                       </wps:txbx>
@@ -6342,7 +6500,7 @@
                           <w:szCs w:val="24"/>
                         </w:rPr>
                       </w:pPr>
-                      <w:bookmarkStart w:id="48" w:name="_Toc191652630"/>
+                      <w:bookmarkStart w:id="45" w:name="_Toc191652630"/>
                       <w:r>
                         <w:t xml:space="preserve">Figure </w:t>
                       </w:r>
@@ -6364,7 +6522,7 @@
                       <w:r>
                         <w:t>: DocuWave</w:t>
                       </w:r>
-                      <w:bookmarkEnd w:id="48"/>
+                      <w:bookmarkEnd w:id="45"/>
                     </w:p>
                   </w:txbxContent>
                 </v:textbox>
@@ -6638,7 +6796,7 @@
       <w:pPr>
         <w:numPr>
           <w:ilvl w:val="0"/>
-          <w:numId w:val="9"/>
+          <w:numId w:val="7"/>
         </w:numPr>
         <w:spacing w:before="100" w:beforeAutospacing="1" w:after="100" w:afterAutospacing="1" w:line="360" w:lineRule="auto"/>
         <w:rPr>
@@ -6705,7 +6863,7 @@
       <w:pPr>
         <w:numPr>
           <w:ilvl w:val="0"/>
-          <w:numId w:val="9"/>
+          <w:numId w:val="7"/>
         </w:numPr>
         <w:spacing w:before="100" w:beforeAutospacing="1" w:after="100" w:afterAutospacing="1" w:line="360" w:lineRule="auto"/>
         <w:rPr>
@@ -6791,7 +6949,7 @@
                                 <w:szCs w:val="24"/>
                               </w:rPr>
                             </w:pPr>
-                            <w:bookmarkStart w:id="49" w:name="_Toc191652631"/>
+                            <w:bookmarkStart w:id="46" w:name="_Toc191652631"/>
                             <w:r>
                               <w:t xml:space="preserve">Figure </w:t>
                             </w:r>
@@ -6813,7 +6971,7 @@
                             <w:r>
                               <w:t>: M-Files</w:t>
                             </w:r>
-                            <w:bookmarkEnd w:id="49"/>
+                            <w:bookmarkEnd w:id="46"/>
                           </w:p>
                         </w:txbxContent>
                       </wps:txbx>
@@ -6845,7 +7003,7 @@
                           <w:szCs w:val="24"/>
                         </w:rPr>
                       </w:pPr>
-                      <w:bookmarkStart w:id="49" w:name="_Toc191652631"/>
+                      <w:bookmarkStart w:id="46" w:name="_Toc191652631"/>
                       <w:r>
                         <w:t xml:space="preserve">Figure </w:t>
                       </w:r>
@@ -6867,7 +7025,7 @@
                       <w:r>
                         <w:t>: M-Files</w:t>
                       </w:r>
-                      <w:bookmarkEnd w:id="49"/>
+                      <w:bookmarkEnd w:id="46"/>
                     </w:p>
                   </w:txbxContent>
                 </v:textbox>
@@ -7129,7 +7287,7 @@
       <w:pPr>
         <w:numPr>
           <w:ilvl w:val="0"/>
-          <w:numId w:val="10"/>
+          <w:numId w:val="8"/>
         </w:numPr>
         <w:spacing w:before="100" w:beforeAutospacing="1" w:after="100" w:afterAutospacing="1" w:line="360" w:lineRule="auto"/>
         <w:rPr>
@@ -7161,7 +7319,7 @@
       <w:pPr>
         <w:numPr>
           <w:ilvl w:val="0"/>
-          <w:numId w:val="10"/>
+          <w:numId w:val="8"/>
         </w:numPr>
         <w:spacing w:before="100" w:beforeAutospacing="1" w:after="100" w:afterAutospacing="1" w:line="360" w:lineRule="auto"/>
         <w:rPr>
@@ -7193,7 +7351,7 @@
       <w:pPr>
         <w:numPr>
           <w:ilvl w:val="0"/>
-          <w:numId w:val="10"/>
+          <w:numId w:val="8"/>
         </w:numPr>
         <w:spacing w:before="100" w:beforeAutospacing="1" w:after="100" w:afterAutospacing="1" w:line="360" w:lineRule="auto"/>
         <w:rPr>
@@ -7225,7 +7383,7 @@
       <w:pPr>
         <w:numPr>
           <w:ilvl w:val="0"/>
-          <w:numId w:val="10"/>
+          <w:numId w:val="8"/>
         </w:numPr>
         <w:spacing w:before="100" w:beforeAutospacing="1" w:after="100" w:afterAutospacing="1" w:line="360" w:lineRule="auto"/>
         <w:rPr>
@@ -7349,7 +7507,7 @@
       <w:pPr>
         <w:numPr>
           <w:ilvl w:val="0"/>
-          <w:numId w:val="11"/>
+          <w:numId w:val="9"/>
         </w:numPr>
         <w:spacing w:before="100" w:beforeAutospacing="1" w:after="100" w:afterAutospacing="1" w:line="240" w:lineRule="auto"/>
         <w:rPr>
@@ -7409,6 +7567,8 @@
         <w:spacing w:line="360" w:lineRule="auto"/>
         <w:rPr>
           <w:rFonts w:ascii="Book Antiqua" w:hAnsi="Book Antiqua"/>
+          <w:sz w:val="24"/>
+          <w:szCs w:val="24"/>
         </w:rPr>
       </w:pPr>
       <w:r>
@@ -7417,16 +7577,6 @@
         </w:rPr>
         <w:t>This chapter details the methodology used in the development of the UNIDOCS - Integrated Document Management System for Universities. The chosen approach ensures a systematic and structured process for system development, covering information gathering, system analysis, requirements specification, and design choices. This methodology helps in delivering a scalable, efficient, and user-friendly solution for document automation and management within university environments.</w:t>
       </w:r>
-    </w:p>
-    <w:p>
-      <w:pPr>
-        <w:spacing w:line="360" w:lineRule="auto"/>
-        <w:rPr>
-          <w:rFonts w:ascii="Book Antiqua" w:hAnsi="Book Antiqua"/>
-          <w:sz w:val="24"/>
-          <w:szCs w:val="24"/>
-        </w:rPr>
-      </w:pPr>
     </w:p>
     <w:p>
       <w:pPr>
@@ -7545,7 +7695,30 @@
           <w:rStyle w:val="13"/>
           <w:rFonts w:ascii="Book Antiqua" w:hAnsi="Book Antiqua"/>
         </w:rPr>
-        <w:t>CHATBASE API</w:t>
+        <w:t xml:space="preserve"> </w:t>
+      </w:r>
+      <w:r>
+        <w:rPr>
+          <w:rStyle w:val="13"/>
+          <w:rFonts w:hint="default" w:ascii="Book Antiqua" w:hAnsi="Book Antiqua"/>
+          <w:lang w:val="en-US"/>
+        </w:rPr>
+        <w:t>PAWA A</w:t>
+      </w:r>
+      <w:r>
+        <w:rPr>
+          <w:rStyle w:val="13"/>
+          <w:rFonts w:ascii="Book Antiqua" w:hAnsi="Book Antiqua"/>
+        </w:rPr>
+        <w:t>PI</w:t>
+      </w:r>
+      <w:r>
+        <w:rPr>
+          <w:rStyle w:val="13"/>
+          <w:rFonts w:hint="default" w:ascii="Book Antiqua" w:hAnsi="Book Antiqua"/>
+          <w:lang w:val="en-US"/>
+        </w:rPr>
+        <w:t xml:space="preserve"> and Mocking-Pawa Inline Saved Codes</w:t>
       </w:r>
       <w:r>
         <w:rPr>
@@ -7614,7 +7787,7 @@
       <w:pPr>
         <w:numPr>
           <w:ilvl w:val="0"/>
-          <w:numId w:val="12"/>
+          <w:numId w:val="10"/>
         </w:numPr>
         <w:tabs>
           <w:tab w:val="clear" w:pos="425"/>
@@ -7649,7 +7822,7 @@
       <w:pPr>
         <w:numPr>
           <w:ilvl w:val="0"/>
-          <w:numId w:val="12"/>
+          <w:numId w:val="10"/>
         </w:numPr>
         <w:tabs>
           <w:tab w:val="clear" w:pos="425"/>
@@ -7684,7 +7857,7 @@
       <w:pPr>
         <w:numPr>
           <w:ilvl w:val="0"/>
-          <w:numId w:val="12"/>
+          <w:numId w:val="10"/>
         </w:numPr>
         <w:tabs>
           <w:tab w:val="clear" w:pos="425"/>
@@ -7753,7 +7926,7 @@
       <w:pPr>
         <w:numPr>
           <w:ilvl w:val="0"/>
-          <w:numId w:val="12"/>
+          <w:numId w:val="10"/>
         </w:numPr>
         <w:tabs>
           <w:tab w:val="clear" w:pos="425"/>
@@ -7805,7 +7978,7 @@
       <w:pPr>
         <w:numPr>
           <w:ilvl w:val="0"/>
-          <w:numId w:val="12"/>
+          <w:numId w:val="10"/>
         </w:numPr>
         <w:tabs>
           <w:tab w:val="clear" w:pos="425"/>
@@ -8019,6 +8192,7 @@
     <w:p>
       <w:pPr>
         <w:numPr>
+          <w:ilvl w:val="0"/>
           <w:numId w:val="0"/>
         </w:numPr>
         <w:spacing w:before="100" w:beforeAutospacing="1" w:after="100" w:afterAutospacing="1" w:line="360" w:lineRule="auto"/>
@@ -8034,24 +8208,33 @@
         <w:rPr>
           <w:rStyle w:val="13"/>
           <w:rFonts w:ascii="Book Antiqua" w:hAnsi="Book Antiqua"/>
-          <w:sz w:val="24"/>
-          <w:szCs w:val="24"/>
+          <w:b/>
+          <w:bCs/>
+          <w:sz w:val="24"/>
+          <w:szCs w:val="24"/>
+          <w:u w:val="single"/>
         </w:rPr>
         <w:t>Tools</w:t>
       </w:r>
       <w:r>
         <w:rPr>
           <w:rFonts w:ascii="Book Antiqua" w:hAnsi="Book Antiqua"/>
-          <w:sz w:val="24"/>
-          <w:szCs w:val="24"/>
+          <w:b/>
+          <w:bCs/>
+          <w:sz w:val="24"/>
+          <w:szCs w:val="24"/>
+          <w:u w:val="single"/>
         </w:rPr>
         <w:t>: Figm</w:t>
       </w:r>
       <w:r>
         <w:rPr>
           <w:rFonts w:hint="default" w:ascii="Book Antiqua" w:hAnsi="Book Antiqua"/>
-          <w:sz w:val="24"/>
-          <w:szCs w:val="24"/>
+          <w:b/>
+          <w:bCs/>
+          <w:sz w:val="24"/>
+          <w:szCs w:val="24"/>
+          <w:u w:val="single"/>
           <w:lang w:val="en-US"/>
         </w:rPr>
         <w:t>a.</w:t>
@@ -8064,25 +8247,6 @@
           <w:lang w:val="en-US"/>
         </w:rPr>
         <w:br w:type="textWrapping"/>
-      </w:r>
-      <w:r>
-        <w:rPr>
-          <w:rFonts w:hint="default" w:ascii="Book Antiqua" w:hAnsi="Book Antiqua"/>
-          <w:sz w:val="24"/>
-          <w:szCs w:val="24"/>
-          <w:lang w:val="en-US"/>
-        </w:rPr>
-        <w:tab/>
-        <w:t/>
-      </w:r>
-      <w:r>
-        <w:rPr>
-          <w:rFonts w:hint="default" w:ascii="Book Antiqua" w:hAnsi="Book Antiqua"/>
-          <w:sz w:val="24"/>
-          <w:szCs w:val="24"/>
-          <w:lang w:val="en-US"/>
-        </w:rPr>
-        <w:tab/>
       </w:r>
       <w:r>
         <w:rPr>
@@ -8108,37 +8272,7 @@
           <w:szCs w:val="24"/>
           <w:lang w:val="en-US"/>
         </w:rPr>
-        <w:t xml:space="preserve">, helps </w:t>
-      </w:r>
-      <w:r>
-        <w:rPr>
-          <w:rFonts w:hint="default" w:ascii="Book Antiqua" w:hAnsi="Book Antiqua"/>
-          <w:sz w:val="24"/>
-          <w:szCs w:val="24"/>
-          <w:lang w:val="en-US"/>
-        </w:rPr>
-        <w:tab/>
-        <w:t/>
-      </w:r>
-      <w:r>
-        <w:rPr>
-          <w:rFonts w:hint="default" w:ascii="Book Antiqua" w:hAnsi="Book Antiqua"/>
-          <w:sz w:val="24"/>
-          <w:szCs w:val="24"/>
-          <w:lang w:val="en-US"/>
-        </w:rPr>
-        <w:tab/>
-        <w:t/>
-      </w:r>
-      <w:r>
-        <w:rPr>
-          <w:rFonts w:hint="default" w:ascii="Book Antiqua" w:hAnsi="Book Antiqua"/>
-          <w:sz w:val="24"/>
-          <w:szCs w:val="24"/>
-          <w:lang w:val="en-US"/>
-        </w:rPr>
-        <w:tab/>
-        <w:t>to visualize layouts, User Flows and User Interfece before Actual Development.</w:t>
+        <w:t>, helps  to visualize layouts, User Flows and User Interfece before Actual Development.</w:t>
       </w:r>
     </w:p>
     <w:p>
@@ -8155,6 +8289,487 @@
           <w:rFonts w:ascii="Book Antiqua" w:hAnsi="Book Antiqua"/>
         </w:rPr>
         <w:t>Implementation:</w:t>
+      </w:r>
+    </w:p>
+    <w:p>
+      <w:pPr>
+        <w:numPr>
+          <w:ilvl w:val="0"/>
+          <w:numId w:val="11"/>
+        </w:numPr>
+        <w:tabs>
+          <w:tab w:val="clear" w:pos="425"/>
+        </w:tabs>
+        <w:spacing w:before="100" w:beforeAutospacing="1" w:after="100" w:afterAutospacing="1" w:line="360" w:lineRule="auto"/>
+        <w:ind w:left="720" w:leftChars="0" w:hanging="360" w:firstLineChars="0"/>
+        <w:rPr>
+          <w:rFonts w:ascii="Book Antiqua" w:hAnsi="Book Antiqua"/>
+          <w:sz w:val="24"/>
+          <w:szCs w:val="24"/>
+        </w:rPr>
+      </w:pPr>
+      <w:r>
+        <w:rPr>
+          <w:rStyle w:val="13"/>
+          <w:rFonts w:ascii="Book Antiqua" w:hAnsi="Book Antiqua"/>
+          <w:sz w:val="24"/>
+          <w:szCs w:val="24"/>
+        </w:rPr>
+        <w:t>Frontend Development</w:t>
+      </w:r>
+      <w:r>
+        <w:rPr>
+          <w:rFonts w:ascii="Book Antiqua" w:hAnsi="Book Antiqua"/>
+          <w:sz w:val="24"/>
+          <w:szCs w:val="24"/>
+        </w:rPr>
+        <w:t>: Angular</w:t>
+      </w:r>
+      <w:r>
+        <w:rPr>
+          <w:rFonts w:hint="default" w:ascii="Book Antiqua" w:hAnsi="Book Antiqua"/>
+          <w:sz w:val="24"/>
+          <w:szCs w:val="24"/>
+          <w:lang w:val="en-US"/>
+        </w:rPr>
+        <w:t xml:space="preserve"> and  Flutter (For Mobile App)</w:t>
+      </w:r>
+    </w:p>
+    <w:p>
+      <w:pPr>
+        <w:numPr>
+          <w:ilvl w:val="0"/>
+          <w:numId w:val="11"/>
+        </w:numPr>
+        <w:tabs>
+          <w:tab w:val="clear" w:pos="425"/>
+        </w:tabs>
+        <w:spacing w:before="100" w:beforeAutospacing="1" w:after="100" w:afterAutospacing="1" w:line="360" w:lineRule="auto"/>
+        <w:ind w:left="720" w:leftChars="0" w:hanging="360" w:firstLineChars="0"/>
+        <w:rPr>
+          <w:rFonts w:ascii="Book Antiqua" w:hAnsi="Book Antiqua"/>
+          <w:sz w:val="24"/>
+          <w:szCs w:val="24"/>
+        </w:rPr>
+      </w:pPr>
+      <w:r>
+        <w:rPr>
+          <w:rStyle w:val="13"/>
+          <w:rFonts w:ascii="Book Antiqua" w:hAnsi="Book Antiqua"/>
+          <w:sz w:val="24"/>
+          <w:szCs w:val="24"/>
+        </w:rPr>
+        <w:t>Backend Development</w:t>
+      </w:r>
+      <w:r>
+        <w:rPr>
+          <w:rFonts w:ascii="Book Antiqua" w:hAnsi="Book Antiqua"/>
+          <w:sz w:val="24"/>
+          <w:szCs w:val="24"/>
+        </w:rPr>
+        <w:t>: Spring Boot, Java</w:t>
+      </w:r>
+    </w:p>
+    <w:p>
+      <w:pPr>
+        <w:numPr>
+          <w:ilvl w:val="0"/>
+          <w:numId w:val="11"/>
+        </w:numPr>
+        <w:tabs>
+          <w:tab w:val="clear" w:pos="425"/>
+        </w:tabs>
+        <w:spacing w:before="100" w:beforeAutospacing="1" w:after="100" w:afterAutospacing="1" w:line="360" w:lineRule="auto"/>
+        <w:ind w:left="720" w:leftChars="0" w:hanging="360" w:firstLineChars="0"/>
+        <w:rPr>
+          <w:rFonts w:ascii="Book Antiqua" w:hAnsi="Book Antiqua"/>
+          <w:sz w:val="24"/>
+          <w:szCs w:val="24"/>
+        </w:rPr>
+      </w:pPr>
+      <w:r>
+        <w:rPr>
+          <w:rStyle w:val="13"/>
+          <w:rFonts w:ascii="Book Antiqua" w:hAnsi="Book Antiqua"/>
+          <w:sz w:val="24"/>
+          <w:szCs w:val="24"/>
+        </w:rPr>
+        <w:t>Database</w:t>
+      </w:r>
+      <w:r>
+        <w:rPr>
+          <w:rFonts w:ascii="Book Antiqua" w:hAnsi="Book Antiqua"/>
+          <w:sz w:val="24"/>
+          <w:szCs w:val="24"/>
+        </w:rPr>
+        <w:t>: PostgreSQL</w:t>
+      </w:r>
+    </w:p>
+    <w:p>
+      <w:pPr>
+        <w:numPr>
+          <w:ilvl w:val="0"/>
+          <w:numId w:val="11"/>
+        </w:numPr>
+        <w:tabs>
+          <w:tab w:val="clear" w:pos="425"/>
+        </w:tabs>
+        <w:spacing w:before="100" w:beforeAutospacing="1" w:after="100" w:afterAutospacing="1" w:line="360" w:lineRule="auto"/>
+        <w:ind w:left="720" w:leftChars="0" w:hanging="360" w:firstLineChars="0"/>
+        <w:rPr>
+          <w:rFonts w:ascii="Book Antiqua" w:hAnsi="Book Antiqua"/>
+          <w:sz w:val="24"/>
+          <w:szCs w:val="24"/>
+        </w:rPr>
+      </w:pPr>
+      <w:r>
+        <w:rPr>
+          <w:rStyle w:val="13"/>
+          <w:rFonts w:ascii="Book Antiqua" w:hAnsi="Book Antiqua"/>
+          <w:sz w:val="24"/>
+          <w:szCs w:val="24"/>
+        </w:rPr>
+        <w:t>Version Control</w:t>
+      </w:r>
+      <w:r>
+        <w:rPr>
+          <w:rFonts w:ascii="Book Antiqua" w:hAnsi="Book Antiqua"/>
+          <w:sz w:val="24"/>
+          <w:szCs w:val="24"/>
+        </w:rPr>
+        <w:t>: Git, GitHub</w:t>
+      </w:r>
+    </w:p>
+    <w:p>
+      <w:pPr>
+        <w:numPr>
+          <w:ilvl w:val="0"/>
+          <w:numId w:val="0"/>
+        </w:numPr>
+        <w:spacing w:before="100" w:beforeAutospacing="1" w:after="100" w:afterAutospacing="1" w:line="360" w:lineRule="auto"/>
+        <w:ind w:firstLine="720" w:firstLineChars="0"/>
+        <w:rPr>
+          <w:rFonts w:ascii="Book Antiqua" w:hAnsi="Book Antiqua"/>
+          <w:sz w:val="24"/>
+          <w:szCs w:val="24"/>
+        </w:rPr>
+      </w:pPr>
+      <w:r>
+        <w:rPr>
+          <w:rStyle w:val="13"/>
+          <w:rFonts w:ascii="Book Antiqua" w:hAnsi="Book Antiqua"/>
+          <w:sz w:val="24"/>
+          <w:szCs w:val="24"/>
+        </w:rPr>
+        <w:t>Purpose</w:t>
+      </w:r>
+      <w:r>
+        <w:rPr>
+          <w:rFonts w:ascii="Book Antiqua" w:hAnsi="Book Antiqua"/>
+          <w:sz w:val="24"/>
+          <w:szCs w:val="24"/>
+        </w:rPr>
+        <w:t xml:space="preserve">: Angular is being chosen for a dynamic and interactive frontend, while Spring </w:t>
+      </w:r>
+      <w:r>
+        <w:rPr>
+          <w:rFonts w:hint="default" w:ascii="Book Antiqua" w:hAnsi="Book Antiqua"/>
+          <w:sz w:val="24"/>
+          <w:szCs w:val="24"/>
+          <w:lang w:val="en-US"/>
+        </w:rPr>
+        <w:tab/>
+      </w:r>
+      <w:r>
+        <w:rPr>
+          <w:rFonts w:ascii="Book Antiqua" w:hAnsi="Book Antiqua"/>
+          <w:sz w:val="24"/>
+          <w:szCs w:val="24"/>
+        </w:rPr>
+        <w:t xml:space="preserve">Boot is being used for developing robust backend services. GitHub facilitated </w:t>
+      </w:r>
+      <w:r>
+        <w:rPr>
+          <w:rFonts w:hint="default" w:ascii="Book Antiqua" w:hAnsi="Book Antiqua"/>
+          <w:sz w:val="24"/>
+          <w:szCs w:val="24"/>
+          <w:lang w:val="en-US"/>
+        </w:rPr>
+        <w:tab/>
+      </w:r>
+      <w:r>
+        <w:rPr>
+          <w:rFonts w:ascii="Book Antiqua" w:hAnsi="Book Antiqua"/>
+          <w:sz w:val="24"/>
+          <w:szCs w:val="24"/>
+        </w:rPr>
+        <w:t>collaboration and version control.</w:t>
+      </w:r>
+    </w:p>
+    <w:p>
+      <w:pPr>
+        <w:pStyle w:val="12"/>
+        <w:spacing w:line="360" w:lineRule="auto"/>
+        <w:rPr>
+          <w:rFonts w:ascii="Book Antiqua" w:hAnsi="Book Antiqua"/>
+        </w:rPr>
+      </w:pPr>
+      <w:r>
+        <w:rPr>
+          <w:rStyle w:val="13"/>
+          <w:rFonts w:ascii="Book Antiqua" w:hAnsi="Book Antiqua"/>
+        </w:rPr>
+        <w:t>Testing:</w:t>
+      </w:r>
+    </w:p>
+    <w:p>
+      <w:pPr>
+        <w:numPr>
+          <w:ilvl w:val="0"/>
+          <w:numId w:val="0"/>
+        </w:numPr>
+        <w:spacing w:before="100" w:beforeAutospacing="1" w:after="100" w:afterAutospacing="1" w:line="360" w:lineRule="auto"/>
+        <w:ind w:left="360" w:leftChars="0"/>
+        <w:rPr>
+          <w:rFonts w:ascii="Book Antiqua" w:hAnsi="Book Antiqua"/>
+          <w:sz w:val="24"/>
+          <w:szCs w:val="24"/>
+        </w:rPr>
+      </w:pPr>
+      <w:r>
+        <w:rPr>
+          <w:rStyle w:val="13"/>
+          <w:rFonts w:ascii="Book Antiqua" w:hAnsi="Book Antiqua"/>
+          <w:b/>
+          <w:bCs/>
+          <w:sz w:val="24"/>
+          <w:szCs w:val="24"/>
+          <w:u w:val="single"/>
+        </w:rPr>
+        <w:t>Integration Testing</w:t>
+      </w:r>
+      <w:r>
+        <w:rPr>
+          <w:rFonts w:ascii="Book Antiqua" w:hAnsi="Book Antiqua"/>
+          <w:b/>
+          <w:bCs/>
+          <w:sz w:val="24"/>
+          <w:szCs w:val="24"/>
+          <w:u w:val="single"/>
+        </w:rPr>
+        <w:t>: Postman</w:t>
+      </w:r>
+      <w:r>
+        <w:rPr>
+          <w:rFonts w:hint="default" w:ascii="Book Antiqua" w:hAnsi="Book Antiqua"/>
+          <w:b/>
+          <w:bCs/>
+          <w:sz w:val="24"/>
+          <w:szCs w:val="24"/>
+          <w:u w:val="single"/>
+          <w:lang w:val="en-US"/>
+        </w:rPr>
+        <w:t xml:space="preserve"> </w:t>
+      </w:r>
+      <w:r>
+        <w:rPr>
+          <w:rFonts w:hint="default" w:ascii="Book Antiqua" w:hAnsi="Book Antiqua"/>
+          <w:sz w:val="24"/>
+          <w:szCs w:val="24"/>
+          <w:lang w:val="en-US"/>
+        </w:rPr>
+        <w:br w:type="textWrapping"/>
+      </w:r>
+      <w:r>
+        <w:rPr>
+          <w:rStyle w:val="13"/>
+          <w:rFonts w:ascii="Book Antiqua" w:hAnsi="Book Antiqua"/>
+          <w:sz w:val="24"/>
+          <w:szCs w:val="24"/>
+        </w:rPr>
+        <w:t>Purpose</w:t>
+      </w:r>
+      <w:r>
+        <w:rPr>
+          <w:rFonts w:ascii="Book Antiqua" w:hAnsi="Book Antiqua"/>
+          <w:sz w:val="24"/>
+          <w:szCs w:val="24"/>
+        </w:rPr>
+        <w:t xml:space="preserve">: </w:t>
+      </w:r>
+      <w:r>
+        <w:rPr>
+          <w:rFonts w:ascii="Book Antiqua" w:hAnsi="Book Antiqua"/>
+          <w:sz w:val="24"/>
+        </w:rPr>
+        <w:t xml:space="preserve">Used for testing API endpoints by sending requests and verifying </w:t>
+      </w:r>
+      <w:r>
+        <w:rPr>
+          <w:rFonts w:hint="default" w:ascii="Book Antiqua" w:hAnsi="Book Antiqua"/>
+          <w:sz w:val="24"/>
+          <w:lang w:val="en-US"/>
+        </w:rPr>
+        <w:tab/>
+      </w:r>
+      <w:r>
+        <w:rPr>
+          <w:rFonts w:ascii="Book Antiqua" w:hAnsi="Book Antiqua"/>
+          <w:sz w:val="24"/>
+        </w:rPr>
+        <w:t xml:space="preserve">responses, ensuring that different software components integrate and function </w:t>
+      </w:r>
+      <w:r>
+        <w:rPr>
+          <w:rFonts w:hint="default" w:ascii="Book Antiqua" w:hAnsi="Book Antiqua"/>
+          <w:sz w:val="24"/>
+          <w:lang w:val="en-US"/>
+        </w:rPr>
+        <w:tab/>
+      </w:r>
+      <w:r>
+        <w:rPr>
+          <w:rFonts w:ascii="Book Antiqua" w:hAnsi="Book Antiqua"/>
+          <w:sz w:val="24"/>
+        </w:rPr>
+        <w:t>correctly together.</w:t>
+      </w:r>
+    </w:p>
+    <w:p>
+      <w:pPr>
+        <w:rPr>
+          <w:rStyle w:val="13"/>
+          <w:rFonts w:ascii="Book Antiqua" w:hAnsi="Book Antiqua"/>
+          <w:color w:val="auto"/>
+        </w:rPr>
+      </w:pPr>
+      <w:bookmarkStart w:id="26" w:name="_Toc191653652"/>
+      <w:r>
+        <w:rPr>
+          <w:rStyle w:val="13"/>
+          <w:rFonts w:ascii="Book Antiqua" w:hAnsi="Book Antiqua"/>
+          <w:color w:val="auto"/>
+        </w:rPr>
+        <w:br w:type="page"/>
+      </w:r>
+    </w:p>
+    <w:p>
+      <w:pPr>
+        <w:pStyle w:val="4"/>
+        <w:rPr>
+          <w:rFonts w:hint="default"/>
+          <w:color w:val="auto"/>
+          <w:lang w:val="en-US"/>
+        </w:rPr>
+      </w:pPr>
+      <w:r>
+        <w:rPr>
+          <w:rStyle w:val="13"/>
+          <w:rFonts w:ascii="Book Antiqua" w:hAnsi="Book Antiqua"/>
+          <w:color w:val="auto"/>
+        </w:rPr>
+        <w:t>System Development Platform</w:t>
+      </w:r>
+      <w:bookmarkEnd w:id="26"/>
+      <w:r>
+        <w:rPr>
+          <w:rStyle w:val="13"/>
+          <w:rFonts w:hint="default" w:ascii="Book Antiqua" w:hAnsi="Book Antiqua"/>
+          <w:color w:val="auto"/>
+          <w:lang w:val="en-US"/>
+        </w:rPr>
+        <w:t>:</w:t>
+      </w:r>
+    </w:p>
+    <w:p>
+      <w:pPr>
+        <w:pStyle w:val="12"/>
+        <w:spacing w:line="360" w:lineRule="auto"/>
+        <w:rPr>
+          <w:rFonts w:ascii="Book Antiqua" w:hAnsi="Book Antiqua"/>
+        </w:rPr>
+      </w:pPr>
+      <w:r>
+        <w:rPr>
+          <w:rFonts w:ascii="Book Antiqua" w:hAnsi="Book Antiqua"/>
+        </w:rPr>
+        <w:t xml:space="preserve">UNIDOCS is being developed using a combination of software tools, programming environments, and hardware units to ensure </w:t>
+      </w:r>
+      <w:r>
+        <w:rPr>
+          <w:rStyle w:val="13"/>
+          <w:rFonts w:ascii="Book Antiqua" w:hAnsi="Book Antiqua"/>
+        </w:rPr>
+        <w:t>optimal performance and scalability</w:t>
+      </w:r>
+      <w:r>
+        <w:rPr>
+          <w:rFonts w:ascii="Book Antiqua" w:hAnsi="Book Antiqua"/>
+        </w:rPr>
+        <w:t>:</w:t>
+      </w:r>
+    </w:p>
+    <w:p>
+      <w:pPr>
+        <w:pStyle w:val="12"/>
+        <w:spacing w:line="360" w:lineRule="auto"/>
+        <w:rPr>
+          <w:rFonts w:ascii="Book Antiqua" w:hAnsi="Book Antiqua"/>
+        </w:rPr>
+      </w:pPr>
+      <w:r>
+        <w:rPr>
+          <w:rStyle w:val="13"/>
+          <w:rFonts w:ascii="Book Antiqua" w:hAnsi="Book Antiqua"/>
+        </w:rPr>
+        <w:t>Hardware Units:</w:t>
+      </w:r>
+    </w:p>
+    <w:p>
+      <w:pPr>
+        <w:numPr>
+          <w:ilvl w:val="0"/>
+          <w:numId w:val="12"/>
+        </w:numPr>
+        <w:spacing w:before="100" w:beforeAutospacing="1" w:after="100" w:afterAutospacing="1" w:line="360" w:lineRule="auto"/>
+        <w:rPr>
+          <w:rFonts w:ascii="Book Antiqua" w:hAnsi="Book Antiqua"/>
+          <w:sz w:val="24"/>
+          <w:szCs w:val="24"/>
+        </w:rPr>
+      </w:pPr>
+      <w:r>
+        <w:rPr>
+          <w:rStyle w:val="13"/>
+          <w:rFonts w:ascii="Book Antiqua" w:hAnsi="Book Antiqua"/>
+          <w:sz w:val="24"/>
+          <w:szCs w:val="24"/>
+        </w:rPr>
+        <w:t>Development Machines</w:t>
+      </w:r>
+      <w:r>
+        <w:rPr>
+          <w:rFonts w:ascii="Book Antiqua" w:hAnsi="Book Antiqua"/>
+          <w:sz w:val="24"/>
+          <w:szCs w:val="24"/>
+        </w:rPr>
+        <w:t>: Standard workstations with high CPU and RAM configurations for coding, testing, and running simulations.</w:t>
+      </w:r>
+    </w:p>
+    <w:p>
+      <w:pPr>
+        <w:pStyle w:val="12"/>
+        <w:spacing w:line="360" w:lineRule="auto"/>
+        <w:rPr>
+          <w:rFonts w:ascii="Book Antiqua" w:hAnsi="Book Antiqua"/>
+        </w:rPr>
+      </w:pPr>
+      <w:r>
+        <w:rPr>
+          <w:rStyle w:val="13"/>
+          <w:rFonts w:ascii="Book Antiqua" w:hAnsi="Book Antiqua"/>
+        </w:rPr>
+        <w:t>Programming Environment:</w:t>
       </w:r>
     </w:p>
     <w:p>
@@ -8181,7 +8796,7 @@
           <w:sz w:val="24"/>
           <w:szCs w:val="24"/>
         </w:rPr>
-        <w:t>Frontend Development</w:t>
+        <w:t>Frontend</w:t>
       </w:r>
       <w:r>
         <w:rPr>
@@ -8189,7 +8804,7 @@
           <w:sz w:val="24"/>
           <w:szCs w:val="24"/>
         </w:rPr>
-        <w:t>: Angular</w:t>
+        <w:t xml:space="preserve">: Angular.js </w:t>
       </w:r>
       <w:r>
         <w:rPr>
@@ -8198,7 +8813,15 @@
           <w:szCs w:val="24"/>
           <w:lang w:val="en-US"/>
         </w:rPr>
-        <w:t xml:space="preserve"> (Typescript, HTML and CSS)</w:t>
+        <w:t xml:space="preserve">and Flutter </w:t>
+      </w:r>
+      <w:r>
+        <w:rPr>
+          <w:rFonts w:ascii="Book Antiqua" w:hAnsi="Book Antiqua"/>
+          <w:sz w:val="24"/>
+          <w:szCs w:val="24"/>
+        </w:rPr>
+        <w:t>for creating dynamic and responsive user interfaces.</w:t>
       </w:r>
     </w:p>
     <w:p>
@@ -8225,7 +8848,7 @@
           <w:sz w:val="24"/>
           <w:szCs w:val="24"/>
         </w:rPr>
-        <w:t>Backend Development</w:t>
+        <w:t>Backend</w:t>
       </w:r>
       <w:r>
         <w:rPr>
@@ -8233,7 +8856,7 @@
           <w:sz w:val="24"/>
           <w:szCs w:val="24"/>
         </w:rPr>
-        <w:t>: Spring Boot, Java</w:t>
+        <w:t>: Spring Boot for developing scalable RESTful APIs.</w:t>
       </w:r>
     </w:p>
     <w:p>
@@ -8268,7 +8891,7 @@
           <w:sz w:val="24"/>
           <w:szCs w:val="24"/>
         </w:rPr>
-        <w:t>: PostgreSQL</w:t>
+        <w:t>: Postgres for structured data management.</w:t>
       </w:r>
     </w:p>
     <w:p>
@@ -8303,16 +8926,20 @@
           <w:sz w:val="24"/>
           <w:szCs w:val="24"/>
         </w:rPr>
-        <w:t>: Git, GitHub</w:t>
+        <w:t>: Git and GitHub for source code management.</w:t>
       </w:r>
     </w:p>
     <w:p>
       <w:pPr>
         <w:numPr>
-          <w:numId w:val="0"/>
+          <w:ilvl w:val="0"/>
+          <w:numId w:val="13"/>
         </w:numPr>
-        <w:spacing w:before="100" w:beforeAutospacing="1" w:after="100" w:afterAutospacing="1" w:line="360" w:lineRule="auto"/>
-        <w:ind w:firstLine="720" w:firstLineChars="0"/>
+        <w:tabs>
+          <w:tab w:val="clear" w:pos="425"/>
+        </w:tabs>
+        <w:spacing w:before="100" w:beforeAutospacing="1" w:after="100" w:afterAutospacing="1" w:line="360" w:lineRule="auto"/>
+        <w:ind w:left="720" w:leftChars="0" w:hanging="360" w:firstLineChars="0"/>
         <w:rPr>
           <w:rFonts w:ascii="Book Antiqua" w:hAnsi="Book Antiqua"/>
           <w:sz w:val="24"/>
@@ -8326,7 +8953,7 @@
           <w:sz w:val="24"/>
           <w:szCs w:val="24"/>
         </w:rPr>
-        <w:t>Purpose</w:t>
+        <w:t>Containerization</w:t>
       </w:r>
       <w:r>
         <w:rPr>
@@ -8334,214 +8961,26 @@
           <w:sz w:val="24"/>
           <w:szCs w:val="24"/>
         </w:rPr>
-        <w:t xml:space="preserve">: Angular is being chosen for a dynamic and interactive frontend, while Spring </w:t>
-      </w:r>
-      <w:r>
-        <w:rPr>
-          <w:rFonts w:hint="default" w:ascii="Book Antiqua" w:hAnsi="Book Antiqua"/>
-          <w:sz w:val="24"/>
-          <w:szCs w:val="24"/>
-          <w:lang w:val="en-US"/>
-        </w:rPr>
-        <w:tab/>
-      </w:r>
-      <w:r>
-        <w:rPr>
-          <w:rFonts w:ascii="Book Antiqua" w:hAnsi="Book Antiqua"/>
-          <w:sz w:val="24"/>
-          <w:szCs w:val="24"/>
-        </w:rPr>
-        <w:t xml:space="preserve">Boot is being used for developing robust backend services. GitHub facilitated </w:t>
-      </w:r>
-      <w:r>
-        <w:rPr>
-          <w:rFonts w:hint="default" w:ascii="Book Antiqua" w:hAnsi="Book Antiqua"/>
-          <w:sz w:val="24"/>
-          <w:szCs w:val="24"/>
-          <w:lang w:val="en-US"/>
-        </w:rPr>
-        <w:tab/>
-      </w:r>
-      <w:r>
-        <w:rPr>
-          <w:rFonts w:ascii="Book Antiqua" w:hAnsi="Book Antiqua"/>
-          <w:sz w:val="24"/>
-          <w:szCs w:val="24"/>
-        </w:rPr>
-        <w:t>collaboration and version control.</w:t>
-      </w:r>
-    </w:p>
-    <w:p>
-      <w:pPr>
-        <w:pStyle w:val="12"/>
-        <w:spacing w:line="360" w:lineRule="auto"/>
-        <w:rPr>
-          <w:rFonts w:ascii="Book Antiqua" w:hAnsi="Book Antiqua"/>
-        </w:rPr>
-      </w:pPr>
-      <w:r>
-        <w:rPr>
-          <w:rStyle w:val="13"/>
-          <w:rFonts w:ascii="Book Antiqua" w:hAnsi="Book Antiqua"/>
-        </w:rPr>
-        <w:t>Testing:</w:t>
-      </w:r>
-    </w:p>
-    <w:p>
-      <w:pPr>
-        <w:numPr>
-          <w:numId w:val="0"/>
-        </w:numPr>
-        <w:spacing w:before="100" w:beforeAutospacing="1" w:after="100" w:afterAutospacing="1" w:line="360" w:lineRule="auto"/>
-        <w:ind w:left="360" w:leftChars="0"/>
-        <w:rPr>
-          <w:rFonts w:ascii="Book Antiqua" w:hAnsi="Book Antiqua"/>
-          <w:sz w:val="24"/>
-          <w:szCs w:val="24"/>
-        </w:rPr>
-      </w:pPr>
-      <w:r>
-        <w:rPr>
-          <w:rStyle w:val="13"/>
-          <w:rFonts w:ascii="Book Antiqua" w:hAnsi="Book Antiqua"/>
-          <w:sz w:val="24"/>
-          <w:szCs w:val="24"/>
-        </w:rPr>
-        <w:t>Integration Testing</w:t>
-      </w:r>
-      <w:r>
-        <w:rPr>
-          <w:rFonts w:ascii="Book Antiqua" w:hAnsi="Book Antiqua"/>
-          <w:sz w:val="24"/>
-          <w:szCs w:val="24"/>
-        </w:rPr>
-        <w:t>: Postman</w:t>
-      </w:r>
-      <w:r>
-        <w:rPr>
-          <w:rFonts w:hint="default" w:ascii="Book Antiqua" w:hAnsi="Book Antiqua"/>
-          <w:sz w:val="24"/>
-          <w:szCs w:val="24"/>
-          <w:lang w:val="en-US"/>
-        </w:rPr>
-        <w:t xml:space="preserve"> </w:t>
-      </w:r>
-    </w:p>
-    <w:p>
-      <w:pPr>
-        <w:numPr>
-          <w:numId w:val="0"/>
-        </w:numPr>
-        <w:spacing w:before="100" w:beforeAutospacing="1" w:after="100" w:afterAutospacing="1" w:line="360" w:lineRule="auto"/>
-        <w:ind w:left="720" w:leftChars="0" w:firstLine="720" w:firstLineChars="0"/>
-        <w:rPr>
-          <w:rFonts w:ascii="Book Antiqua" w:hAnsi="Book Antiqua"/>
-          <w:sz w:val="28"/>
-          <w:szCs w:val="24"/>
-        </w:rPr>
-      </w:pPr>
-      <w:r>
-        <w:rPr>
-          <w:rStyle w:val="13"/>
-          <w:rFonts w:ascii="Book Antiqua" w:hAnsi="Book Antiqua"/>
-          <w:sz w:val="24"/>
-          <w:szCs w:val="24"/>
-        </w:rPr>
-        <w:t>Purpose</w:t>
-      </w:r>
-      <w:r>
-        <w:rPr>
-          <w:rFonts w:ascii="Book Antiqua" w:hAnsi="Book Antiqua"/>
-          <w:sz w:val="24"/>
-          <w:szCs w:val="24"/>
-        </w:rPr>
-        <w:t xml:space="preserve">: </w:t>
-      </w:r>
-      <w:r>
-        <w:rPr>
-          <w:rFonts w:ascii="Book Antiqua" w:hAnsi="Book Antiqua"/>
-          <w:sz w:val="24"/>
-        </w:rPr>
-        <w:t xml:space="preserve">Used for testing API endpoints by sending requests and verifying </w:t>
-      </w:r>
-      <w:r>
-        <w:rPr>
-          <w:rFonts w:hint="default" w:ascii="Book Antiqua" w:hAnsi="Book Antiqua"/>
-          <w:sz w:val="24"/>
-          <w:lang w:val="en-US"/>
-        </w:rPr>
-        <w:tab/>
-      </w:r>
-      <w:r>
-        <w:rPr>
-          <w:rFonts w:ascii="Book Antiqua" w:hAnsi="Book Antiqua"/>
-          <w:sz w:val="24"/>
-        </w:rPr>
-        <w:t xml:space="preserve">responses, ensuring that different software components integrate and function </w:t>
-      </w:r>
-      <w:r>
-        <w:rPr>
-          <w:rFonts w:hint="default" w:ascii="Book Antiqua" w:hAnsi="Book Antiqua"/>
-          <w:sz w:val="24"/>
-          <w:lang w:val="en-US"/>
-        </w:rPr>
-        <w:tab/>
-      </w:r>
-      <w:r>
-        <w:rPr>
-          <w:rFonts w:ascii="Book Antiqua" w:hAnsi="Book Antiqua"/>
-          <w:sz w:val="24"/>
-        </w:rPr>
-        <w:t>correctly together.</w:t>
-      </w:r>
-    </w:p>
-    <w:p>
-      <w:pPr>
-        <w:spacing w:after="0" w:line="360" w:lineRule="auto"/>
-        <w:rPr>
-          <w:rFonts w:ascii="Book Antiqua" w:hAnsi="Book Antiqua"/>
-          <w:sz w:val="24"/>
-          <w:szCs w:val="24"/>
-        </w:rPr>
-      </w:pPr>
-    </w:p>
-    <w:p>
-      <w:pPr>
-        <w:spacing w:after="0" w:line="360" w:lineRule="auto"/>
-        <w:rPr>
-          <w:rFonts w:ascii="Book Antiqua" w:hAnsi="Book Antiqua"/>
-          <w:sz w:val="24"/>
-          <w:szCs w:val="24"/>
-        </w:rPr>
-      </w:pPr>
-    </w:p>
-    <w:p>
-      <w:pPr>
-        <w:spacing w:after="0" w:line="360" w:lineRule="auto"/>
-        <w:rPr>
-          <w:rFonts w:ascii="Book Antiqua" w:hAnsi="Book Antiqua"/>
-          <w:sz w:val="24"/>
-          <w:szCs w:val="24"/>
-        </w:rPr>
-      </w:pPr>
-    </w:p>
-    <w:p>
-      <w:pPr>
-        <w:pStyle w:val="4"/>
+        <w:t>: Docker for ensuring a consistent environment across development, testing, and production.</w:t>
+      </w:r>
+    </w:p>
+    <w:p>
+      <w:pPr>
+        <w:pStyle w:val="3"/>
         <w:rPr>
           <w:color w:val="auto"/>
         </w:rPr>
       </w:pPr>
-      <w:bookmarkStart w:id="26" w:name="_Toc191653652"/>
+      <w:bookmarkStart w:id="27" w:name="_Toc191653653"/>
       <w:r>
         <w:rPr>
           <w:rStyle w:val="13"/>
           <w:rFonts w:ascii="Book Antiqua" w:hAnsi="Book Antiqua"/>
           <w:color w:val="auto"/>
         </w:rPr>
-        <w:t>System Development Platform</w:t>
-      </w:r>
-      <w:bookmarkEnd w:id="26"/>
+        <w:t>3.5 Information Gathering and Analysis</w:t>
+      </w:r>
+      <w:bookmarkEnd w:id="27"/>
     </w:p>
     <w:p>
       <w:pPr>
@@ -8555,36 +8994,7 @@
         <w:rPr>
           <w:rFonts w:ascii="Book Antiqua" w:hAnsi="Book Antiqua"/>
         </w:rPr>
-        <w:t xml:space="preserve">UNIDOCS is being developed using a combination of software tools, programming environments, and hardware units to ensure </w:t>
-      </w:r>
-      <w:r>
-        <w:rPr>
-          <w:rStyle w:val="13"/>
-          <w:rFonts w:ascii="Book Antiqua" w:hAnsi="Book Antiqua"/>
-        </w:rPr>
-        <w:t>optimal performance and scalability</w:t>
-      </w:r>
-      <w:r>
-        <w:rPr>
-          <w:rFonts w:ascii="Book Antiqua" w:hAnsi="Book Antiqua"/>
-        </w:rPr>
-        <w:t>:</w:t>
-      </w:r>
-    </w:p>
-    <w:p>
-      <w:pPr>
-        <w:pStyle w:val="12"/>
-        <w:spacing w:line="360" w:lineRule="auto"/>
-        <w:rPr>
-          <w:rFonts w:ascii="Book Antiqua" w:hAnsi="Book Antiqua"/>
-        </w:rPr>
-      </w:pPr>
-      <w:r>
-        <w:rPr>
-          <w:rStyle w:val="13"/>
-          <w:rFonts w:ascii="Book Antiqua" w:hAnsi="Book Antiqua"/>
-        </w:rPr>
-        <w:t>Hardware Units:</w:t>
+        <w:t>To gain a comprehensive understanding of the problem, multiple data collection techniques were employed:</w:t>
       </w:r>
     </w:p>
     <w:p>
@@ -8593,7 +9003,11 @@
           <w:ilvl w:val="0"/>
           <w:numId w:val="14"/>
         </w:numPr>
-        <w:spacing w:before="100" w:beforeAutospacing="1" w:after="100" w:afterAutospacing="1" w:line="360" w:lineRule="auto"/>
+        <w:tabs>
+          <w:tab w:val="clear" w:pos="425"/>
+        </w:tabs>
+        <w:spacing w:before="100" w:beforeAutospacing="1" w:after="100" w:afterAutospacing="1" w:line="360" w:lineRule="auto"/>
+        <w:ind w:left="720" w:leftChars="0" w:hanging="360" w:firstLineChars="0"/>
         <w:rPr>
           <w:rFonts w:ascii="Book Antiqua" w:hAnsi="Book Antiqua"/>
           <w:sz w:val="24"/>
@@ -8607,7 +9021,7 @@
           <w:sz w:val="24"/>
           <w:szCs w:val="24"/>
         </w:rPr>
-        <w:t>Development Machines</w:t>
+        <w:t>Interviews</w:t>
       </w:r>
       <w:r>
         <w:rPr>
@@ -8615,8 +9029,131 @@
           <w:sz w:val="24"/>
           <w:szCs w:val="24"/>
         </w:rPr>
-        <w:t>: Standard workstations with high CPU and RAM configurations for coding, testing, and running simulations.</w:t>
-      </w:r>
+        <w:t>: Conducted with university staff and students to understand document management challenges.</w:t>
+      </w:r>
+    </w:p>
+    <w:p>
+      <w:pPr>
+        <w:numPr>
+          <w:ilvl w:val="0"/>
+          <w:numId w:val="14"/>
+        </w:numPr>
+        <w:tabs>
+          <w:tab w:val="clear" w:pos="425"/>
+        </w:tabs>
+        <w:spacing w:before="100" w:beforeAutospacing="1" w:after="100" w:afterAutospacing="1" w:line="360" w:lineRule="auto"/>
+        <w:ind w:left="720" w:leftChars="0" w:hanging="360" w:firstLineChars="0"/>
+        <w:rPr>
+          <w:rFonts w:ascii="Book Antiqua" w:hAnsi="Book Antiqua"/>
+          <w:sz w:val="24"/>
+          <w:szCs w:val="24"/>
+        </w:rPr>
+      </w:pPr>
+      <w:r>
+        <w:rPr>
+          <w:rStyle w:val="13"/>
+          <w:rFonts w:ascii="Book Antiqua" w:hAnsi="Book Antiqua"/>
+          <w:sz w:val="24"/>
+          <w:szCs w:val="24"/>
+        </w:rPr>
+        <w:t>Literature Review</w:t>
+      </w:r>
+      <w:r>
+        <w:rPr>
+          <w:rFonts w:ascii="Book Antiqua" w:hAnsi="Book Antiqua"/>
+          <w:sz w:val="24"/>
+          <w:szCs w:val="24"/>
+        </w:rPr>
+        <w:t>: Examined best practices and previous research on document automation.</w:t>
+      </w:r>
+    </w:p>
+    <w:p>
+      <w:pPr>
+        <w:numPr>
+          <w:ilvl w:val="0"/>
+          <w:numId w:val="14"/>
+        </w:numPr>
+        <w:tabs>
+          <w:tab w:val="clear" w:pos="425"/>
+        </w:tabs>
+        <w:spacing w:before="100" w:beforeAutospacing="1" w:after="100" w:afterAutospacing="1" w:line="360" w:lineRule="auto"/>
+        <w:ind w:left="720" w:leftChars="0" w:hanging="360" w:firstLineChars="0"/>
+        <w:rPr>
+          <w:rFonts w:ascii="Book Antiqua" w:hAnsi="Book Antiqua"/>
+          <w:sz w:val="24"/>
+          <w:szCs w:val="24"/>
+        </w:rPr>
+      </w:pPr>
+      <w:r>
+        <w:rPr>
+          <w:rStyle w:val="13"/>
+          <w:rFonts w:ascii="Book Antiqua" w:hAnsi="Book Antiqua"/>
+          <w:sz w:val="24"/>
+          <w:szCs w:val="24"/>
+        </w:rPr>
+        <w:t>Questionnaires</w:t>
+      </w:r>
+      <w:r>
+        <w:rPr>
+          <w:rFonts w:ascii="Book Antiqua" w:hAnsi="Book Antiqua"/>
+          <w:sz w:val="24"/>
+          <w:szCs w:val="24"/>
+        </w:rPr>
+        <w:t>: Surveys were distributed to collect feedback on system functionality and ease of use.</w:t>
+      </w:r>
+    </w:p>
+    <w:p>
+      <w:pPr>
+        <w:numPr>
+          <w:ilvl w:val="0"/>
+          <w:numId w:val="14"/>
+        </w:numPr>
+        <w:tabs>
+          <w:tab w:val="clear" w:pos="425"/>
+        </w:tabs>
+        <w:spacing w:before="100" w:beforeAutospacing="1" w:after="100" w:afterAutospacing="1" w:line="360" w:lineRule="auto"/>
+        <w:ind w:left="720" w:leftChars="0" w:hanging="360" w:firstLineChars="0"/>
+        <w:rPr>
+          <w:rFonts w:ascii="Book Antiqua" w:hAnsi="Book Antiqua"/>
+          <w:sz w:val="24"/>
+          <w:szCs w:val="24"/>
+        </w:rPr>
+      </w:pPr>
+      <w:r>
+        <w:rPr>
+          <w:rStyle w:val="13"/>
+          <w:rFonts w:ascii="Book Antiqua" w:hAnsi="Book Antiqua"/>
+          <w:sz w:val="24"/>
+          <w:szCs w:val="24"/>
+        </w:rPr>
+        <w:t>Observations</w:t>
+      </w:r>
+      <w:r>
+        <w:rPr>
+          <w:rFonts w:ascii="Book Antiqua" w:hAnsi="Book Antiqua"/>
+          <w:sz w:val="24"/>
+          <w:szCs w:val="24"/>
+        </w:rPr>
+        <w:t>: Analyzed current university document handling processes to identify inefficiencies.</w:t>
+      </w:r>
+    </w:p>
+    <w:p>
+      <w:pPr>
+        <w:pStyle w:val="4"/>
+        <w:rPr>
+          <w:color w:val="auto"/>
+        </w:rPr>
+      </w:pPr>
+      <w:bookmarkStart w:id="28" w:name="_Toc191653654"/>
+      <w:r>
+        <w:rPr>
+          <w:rStyle w:val="13"/>
+          <w:rFonts w:ascii="Book Antiqua" w:hAnsi="Book Antiqua"/>
+          <w:color w:val="auto"/>
+        </w:rPr>
+        <w:t>Requirements Analysis</w:t>
+      </w:r>
+      <w:bookmarkEnd w:id="28"/>
     </w:p>
     <w:p>
       <w:pPr>
@@ -8628,10 +9165,9 @@
       </w:pPr>
       <w:r>
         <w:rPr>
-          <w:rStyle w:val="13"/>
           <w:rFonts w:ascii="Book Antiqua" w:hAnsi="Book Antiqua"/>
         </w:rPr>
-        <w:t>Programming Environment:</w:t>
+        <w:t>The process of requirement analysis involved:</w:t>
       </w:r>
     </w:p>
     <w:p>
@@ -8653,20 +9189,11 @@
       </w:pPr>
       <w:r>
         <w:rPr>
-          <w:rStyle w:val="13"/>
           <w:rFonts w:ascii="Book Antiqua" w:hAnsi="Book Antiqua"/>
           <w:sz w:val="24"/>
           <w:szCs w:val="24"/>
         </w:rPr>
-        <w:t>Frontend</w:t>
-      </w:r>
-      <w:r>
-        <w:rPr>
-          <w:rFonts w:ascii="Book Antiqua" w:hAnsi="Book Antiqua"/>
-          <w:sz w:val="24"/>
-          <w:szCs w:val="24"/>
-        </w:rPr>
-        <w:t>: Angular.js for creating dynamic and responsive user interfaces.</w:t>
+        <w:t>Identifying key stakeholders and their objectives.</w:t>
       </w:r>
     </w:p>
     <w:p>
@@ -8688,20 +9215,11 @@
       </w:pPr>
       <w:r>
         <w:rPr>
-          <w:rStyle w:val="13"/>
           <w:rFonts w:ascii="Book Antiqua" w:hAnsi="Book Antiqua"/>
           <w:sz w:val="24"/>
           <w:szCs w:val="24"/>
         </w:rPr>
-        <w:t>Backend</w:t>
-      </w:r>
-      <w:r>
-        <w:rPr>
-          <w:rFonts w:ascii="Book Antiqua" w:hAnsi="Book Antiqua"/>
-          <w:sz w:val="24"/>
-          <w:szCs w:val="24"/>
-        </w:rPr>
-        <w:t>: Spring Boot for developing scalable RESTful APIs.</w:t>
+        <w:t>Defining both functional and non-functional system requirements.</w:t>
       </w:r>
     </w:p>
     <w:p>
@@ -8723,124 +9241,95 @@
       </w:pPr>
       <w:r>
         <w:rPr>
+          <w:rFonts w:ascii="Book Antiqua" w:hAnsi="Book Antiqua"/>
+          <w:sz w:val="24"/>
+          <w:szCs w:val="24"/>
+        </w:rPr>
+        <w:t>Validating system specifications to align with university document management needs.</w:t>
+      </w:r>
+    </w:p>
+    <w:p>
+      <w:pPr>
+        <w:pStyle w:val="3"/>
+        <w:rPr>
+          <w:color w:val="auto"/>
+        </w:rPr>
+      </w:pPr>
+      <w:bookmarkStart w:id="29" w:name="_Toc191653655"/>
+      <w:r>
+        <w:rPr>
+          <w:rStyle w:val="13"/>
+          <w:bCs w:val="0"/>
+          <w:color w:val="auto"/>
+        </w:rPr>
+        <w:t>3.6 System Analysis</w:t>
+      </w:r>
+      <w:bookmarkEnd w:id="29"/>
+    </w:p>
+    <w:p>
+      <w:pPr>
+        <w:pStyle w:val="12"/>
+        <w:spacing w:line="360" w:lineRule="auto"/>
+        <w:rPr>
           <w:rStyle w:val="13"/>
           <w:rFonts w:ascii="Book Antiqua" w:hAnsi="Book Antiqua"/>
-          <w:sz w:val="24"/>
-          <w:szCs w:val="24"/>
-        </w:rPr>
-        <w:t>Database</w:t>
-      </w:r>
+        </w:rPr>
+      </w:pPr>
       <w:r>
         <w:rPr>
           <w:rFonts w:ascii="Book Antiqua" w:hAnsi="Book Antiqua"/>
-          <w:sz w:val="24"/>
-          <w:szCs w:val="24"/>
-        </w:rPr>
-        <w:t>: Postgres for structured data management.</w:t>
-      </w:r>
-    </w:p>
-    <w:p>
-      <w:pPr>
-        <w:numPr>
-          <w:ilvl w:val="0"/>
-          <w:numId w:val="15"/>
-        </w:numPr>
-        <w:tabs>
-          <w:tab w:val="clear" w:pos="425"/>
-        </w:tabs>
-        <w:spacing w:before="100" w:beforeAutospacing="1" w:after="100" w:afterAutospacing="1" w:line="360" w:lineRule="auto"/>
-        <w:ind w:left="720" w:leftChars="0" w:hanging="360" w:firstLineChars="0"/>
-        <w:rPr>
-          <w:rFonts w:ascii="Book Antiqua" w:hAnsi="Book Antiqua"/>
-          <w:sz w:val="24"/>
-          <w:szCs w:val="24"/>
-        </w:rPr>
-      </w:pPr>
+        </w:rPr>
+        <w:t xml:space="preserve">System analysis involves refining system requirements and using graphical tools to define system functionality. Both </w:t>
+      </w:r>
       <w:r>
         <w:rPr>
           <w:rStyle w:val="13"/>
           <w:rFonts w:ascii="Book Antiqua" w:hAnsi="Book Antiqua"/>
-          <w:sz w:val="24"/>
-          <w:szCs w:val="24"/>
-        </w:rPr>
-        <w:t>Version Control</w:t>
+        </w:rPr>
+        <w:t>Structured and Object-Oriented Approaches</w:t>
       </w:r>
       <w:r>
         <w:rPr>
           <w:rFonts w:ascii="Book Antiqua" w:hAnsi="Book Antiqua"/>
-          <w:sz w:val="24"/>
-          <w:szCs w:val="24"/>
-        </w:rPr>
-        <w:t>: Git and GitHub for source code management.</w:t>
-      </w:r>
-    </w:p>
-    <w:p>
-      <w:pPr>
-        <w:numPr>
-          <w:ilvl w:val="0"/>
-          <w:numId w:val="15"/>
-        </w:numPr>
-        <w:tabs>
-          <w:tab w:val="clear" w:pos="425"/>
-        </w:tabs>
-        <w:spacing w:before="100" w:beforeAutospacing="1" w:after="100" w:afterAutospacing="1" w:line="360" w:lineRule="auto"/>
-        <w:ind w:left="720" w:leftChars="0" w:hanging="360" w:firstLineChars="0"/>
-        <w:rPr>
-          <w:rFonts w:ascii="Book Antiqua" w:hAnsi="Book Antiqua"/>
-          <w:sz w:val="24"/>
-          <w:szCs w:val="24"/>
-        </w:rPr>
-      </w:pPr>
-      <w:r>
-        <w:rPr>
-          <w:rStyle w:val="13"/>
-          <w:rFonts w:ascii="Book Antiqua" w:hAnsi="Book Antiqua"/>
-          <w:sz w:val="24"/>
-          <w:szCs w:val="24"/>
-        </w:rPr>
-        <w:t>Containerization</w:t>
-      </w:r>
-      <w:r>
-        <w:rPr>
-          <w:rFonts w:ascii="Book Antiqua" w:hAnsi="Book Antiqua"/>
-          <w:sz w:val="24"/>
-          <w:szCs w:val="24"/>
-        </w:rPr>
-        <w:t>: Docker for ensuring a consistent environment across development, testing, and production.</w:t>
-      </w:r>
-    </w:p>
-    <w:p>
-      <w:pPr>
-        <w:pStyle w:val="3"/>
-        <w:rPr>
+        </w:rPr>
+        <w:t xml:space="preserve"> were used to ensure clear data management and user functionality.</w:t>
+      </w:r>
+    </w:p>
+    <w:p>
+      <w:pPr>
+        <w:pStyle w:val="4"/>
+        <w:rPr>
+          <w:b/>
           <w:color w:val="auto"/>
         </w:rPr>
       </w:pPr>
-      <w:bookmarkStart w:id="27" w:name="_Toc191653653"/>
+      <w:bookmarkStart w:id="30" w:name="_Toc191653656"/>
       <w:r>
         <w:rPr>
           <w:rStyle w:val="13"/>
           <w:rFonts w:ascii="Book Antiqua" w:hAnsi="Book Antiqua"/>
           <w:color w:val="auto"/>
         </w:rPr>
-        <w:t>3.5 Information Gathering and Analysis</w:t>
-      </w:r>
-      <w:bookmarkEnd w:id="27"/>
-    </w:p>
-    <w:p>
-      <w:pPr>
-        <w:pStyle w:val="12"/>
-        <w:spacing w:line="360" w:lineRule="auto"/>
-        <w:rPr>
+        <w:t>3.6.1.</w:t>
+      </w:r>
+      <w:r>
+        <w:rPr>
+          <w:rStyle w:val="13"/>
           <w:rFonts w:ascii="Book Antiqua" w:hAnsi="Book Antiqua"/>
-        </w:rPr>
-      </w:pPr>
-      <w:r>
-        <w:rPr>
-          <w:rFonts w:ascii="Book Antiqua" w:hAnsi="Book Antiqua"/>
-        </w:rPr>
-        <w:t>To gain a comprehensive understanding of the problem, multiple data collection techniques were employed:</w:t>
-      </w:r>
+          <w:b w:val="0"/>
+          <w:color w:val="auto"/>
+        </w:rPr>
+        <w:t xml:space="preserve"> </w:t>
+      </w:r>
+      <w:r>
+        <w:rPr>
+          <w:rStyle w:val="23"/>
+          <w:b/>
+          <w:color w:val="auto"/>
+        </w:rPr>
+        <w:t>Object-Oriented Diagrams</w:t>
+      </w:r>
+      <w:bookmarkEnd w:id="30"/>
     </w:p>
     <w:p>
       <w:pPr>
@@ -8848,11 +9337,7 @@
           <w:ilvl w:val="0"/>
           <w:numId w:val="16"/>
         </w:numPr>
-        <w:tabs>
-          <w:tab w:val="clear" w:pos="425"/>
-        </w:tabs>
-        <w:spacing w:before="100" w:beforeAutospacing="1" w:after="100" w:afterAutospacing="1" w:line="360" w:lineRule="auto"/>
-        <w:ind w:left="720" w:leftChars="0" w:hanging="360" w:firstLineChars="0"/>
+        <w:spacing w:before="100" w:beforeAutospacing="1" w:after="100" w:afterAutospacing="1" w:line="360" w:lineRule="auto"/>
         <w:rPr>
           <w:rFonts w:ascii="Book Antiqua" w:hAnsi="Book Antiqua"/>
           <w:sz w:val="24"/>
@@ -8861,20 +9346,11 @@
       </w:pPr>
       <w:r>
         <w:rPr>
-          <w:rStyle w:val="13"/>
           <w:rFonts w:ascii="Book Antiqua" w:hAnsi="Book Antiqua"/>
           <w:sz w:val="24"/>
           <w:szCs w:val="24"/>
         </w:rPr>
-        <w:t>Interviews</w:t>
-      </w:r>
-      <w:r>
-        <w:rPr>
-          <w:rFonts w:ascii="Book Antiqua" w:hAnsi="Book Antiqua"/>
-          <w:sz w:val="24"/>
-          <w:szCs w:val="24"/>
-        </w:rPr>
-        <w:t>: Conducted with university staff and students to understand document management challenges.</w:t>
+        <w:t>Used to represent the system as a collection of interacting objects, ideal for managing dynamic user interactions and AI-driven processes.</w:t>
       </w:r>
     </w:p>
     <w:p>
@@ -8883,11 +9359,7 @@
           <w:ilvl w:val="0"/>
           <w:numId w:val="16"/>
         </w:numPr>
-        <w:tabs>
-          <w:tab w:val="clear" w:pos="425"/>
-        </w:tabs>
-        <w:spacing w:before="100" w:beforeAutospacing="1" w:after="100" w:afterAutospacing="1" w:line="360" w:lineRule="auto"/>
-        <w:ind w:left="720" w:leftChars="0" w:hanging="360" w:firstLineChars="0"/>
+        <w:spacing w:before="100" w:beforeAutospacing="1" w:after="100" w:afterAutospacing="1" w:line="360" w:lineRule="auto"/>
         <w:rPr>
           <w:rFonts w:ascii="Book Antiqua" w:hAnsi="Book Antiqua"/>
           <w:sz w:val="24"/>
@@ -8895,325 +9367,8 @@
         </w:rPr>
       </w:pPr>
       <w:r>
-        <w:rPr>
-          <w:rStyle w:val="13"/>
-          <w:rFonts w:ascii="Book Antiqua" w:hAnsi="Book Antiqua"/>
-          <w:sz w:val="24"/>
-          <w:szCs w:val="24"/>
-        </w:rPr>
-        <w:t>Literature Review</w:t>
-      </w:r>
-      <w:r>
-        <w:rPr>
-          <w:rFonts w:ascii="Book Antiqua" w:hAnsi="Book Antiqua"/>
-          <w:sz w:val="24"/>
-          <w:szCs w:val="24"/>
-        </w:rPr>
-        <w:t>: Examined best practices and previous research on document automation.</w:t>
-      </w:r>
-    </w:p>
-    <w:p>
-      <w:pPr>
-        <w:numPr>
-          <w:ilvl w:val="0"/>
-          <w:numId w:val="16"/>
-        </w:numPr>
-        <w:tabs>
-          <w:tab w:val="clear" w:pos="425"/>
-        </w:tabs>
-        <w:spacing w:before="100" w:beforeAutospacing="1" w:after="100" w:afterAutospacing="1" w:line="360" w:lineRule="auto"/>
-        <w:ind w:left="720" w:leftChars="0" w:hanging="360" w:firstLineChars="0"/>
-        <w:rPr>
-          <w:rFonts w:ascii="Book Antiqua" w:hAnsi="Book Antiqua"/>
-          <w:sz w:val="24"/>
-          <w:szCs w:val="24"/>
-        </w:rPr>
-      </w:pPr>
-      <w:r>
-        <w:rPr>
-          <w:rStyle w:val="13"/>
-          <w:rFonts w:ascii="Book Antiqua" w:hAnsi="Book Antiqua"/>
-          <w:sz w:val="24"/>
-          <w:szCs w:val="24"/>
-        </w:rPr>
-        <w:t>Questionnaires</w:t>
-      </w:r>
-      <w:r>
-        <w:rPr>
-          <w:rFonts w:ascii="Book Antiqua" w:hAnsi="Book Antiqua"/>
-          <w:sz w:val="24"/>
-          <w:szCs w:val="24"/>
-        </w:rPr>
-        <w:t>: Surveys were distributed to collect feedback on system functionality and ease of use.</w:t>
-      </w:r>
-    </w:p>
-    <w:p>
-      <w:pPr>
-        <w:numPr>
-          <w:ilvl w:val="0"/>
-          <w:numId w:val="16"/>
-        </w:numPr>
-        <w:tabs>
-          <w:tab w:val="clear" w:pos="425"/>
-        </w:tabs>
-        <w:spacing w:before="100" w:beforeAutospacing="1" w:after="100" w:afterAutospacing="1" w:line="360" w:lineRule="auto"/>
-        <w:ind w:left="720" w:leftChars="0" w:hanging="360" w:firstLineChars="0"/>
-        <w:rPr>
-          <w:rFonts w:ascii="Book Antiqua" w:hAnsi="Book Antiqua"/>
-          <w:sz w:val="24"/>
-          <w:szCs w:val="24"/>
-        </w:rPr>
-      </w:pPr>
-      <w:r>
-        <w:rPr>
-          <w:rStyle w:val="13"/>
-          <w:rFonts w:ascii="Book Antiqua" w:hAnsi="Book Antiqua"/>
-          <w:sz w:val="24"/>
-          <w:szCs w:val="24"/>
-        </w:rPr>
-        <w:t>Observations</w:t>
-      </w:r>
-      <w:r>
-        <w:rPr>
-          <w:rFonts w:ascii="Book Antiqua" w:hAnsi="Book Antiqua"/>
-          <w:sz w:val="24"/>
-          <w:szCs w:val="24"/>
-        </w:rPr>
-        <w:t>: Analyzed current university document handling processes to identify inefficiencies.</w:t>
-      </w:r>
-    </w:p>
-    <w:p>
-      <w:pPr>
-        <w:pStyle w:val="4"/>
-        <w:rPr>
-          <w:color w:val="auto"/>
-        </w:rPr>
-      </w:pPr>
-      <w:bookmarkStart w:id="28" w:name="_Toc191653654"/>
-      <w:r>
-        <w:rPr>
-          <w:rStyle w:val="13"/>
-          <w:rFonts w:ascii="Book Antiqua" w:hAnsi="Book Antiqua"/>
-          <w:color w:val="auto"/>
-        </w:rPr>
-        <w:t>Requirements Analysis</w:t>
-      </w:r>
-      <w:bookmarkEnd w:id="28"/>
-    </w:p>
-    <w:p>
-      <w:pPr>
-        <w:pStyle w:val="12"/>
-        <w:spacing w:line="360" w:lineRule="auto"/>
-        <w:rPr>
-          <w:rFonts w:ascii="Book Antiqua" w:hAnsi="Book Antiqua"/>
-        </w:rPr>
-      </w:pPr>
-      <w:r>
-        <w:rPr>
-          <w:rFonts w:ascii="Book Antiqua" w:hAnsi="Book Antiqua"/>
-        </w:rPr>
-        <w:t>The process of requirement analysis involved:</w:t>
-      </w:r>
-    </w:p>
-    <w:p>
-      <w:pPr>
-        <w:numPr>
-          <w:ilvl w:val="0"/>
-          <w:numId w:val="17"/>
-        </w:numPr>
-        <w:tabs>
-          <w:tab w:val="clear" w:pos="425"/>
-        </w:tabs>
-        <w:spacing w:before="100" w:beforeAutospacing="1" w:after="100" w:afterAutospacing="1" w:line="360" w:lineRule="auto"/>
-        <w:ind w:left="720" w:leftChars="0" w:hanging="360" w:firstLineChars="0"/>
-        <w:rPr>
-          <w:rFonts w:ascii="Book Antiqua" w:hAnsi="Book Antiqua"/>
-          <w:sz w:val="24"/>
-          <w:szCs w:val="24"/>
-        </w:rPr>
-      </w:pPr>
-      <w:r>
-        <w:rPr>
-          <w:rFonts w:ascii="Book Antiqua" w:hAnsi="Book Antiqua"/>
-          <w:sz w:val="24"/>
-          <w:szCs w:val="24"/>
-        </w:rPr>
-        <w:t>Identifying key stakeholders and their objectives.</w:t>
-      </w:r>
-    </w:p>
-    <w:p>
-      <w:pPr>
-        <w:numPr>
-          <w:ilvl w:val="0"/>
-          <w:numId w:val="17"/>
-        </w:numPr>
-        <w:tabs>
-          <w:tab w:val="clear" w:pos="425"/>
-        </w:tabs>
-        <w:spacing w:before="100" w:beforeAutospacing="1" w:after="100" w:afterAutospacing="1" w:line="360" w:lineRule="auto"/>
-        <w:ind w:left="720" w:leftChars="0" w:hanging="360" w:firstLineChars="0"/>
-        <w:rPr>
-          <w:rFonts w:ascii="Book Antiqua" w:hAnsi="Book Antiqua"/>
-          <w:sz w:val="24"/>
-          <w:szCs w:val="24"/>
-        </w:rPr>
-      </w:pPr>
-      <w:r>
-        <w:rPr>
-          <w:rFonts w:ascii="Book Antiqua" w:hAnsi="Book Antiqua"/>
-          <w:sz w:val="24"/>
-          <w:szCs w:val="24"/>
-        </w:rPr>
-        <w:t>Defining both functional and non-functional system requirements.</w:t>
-      </w:r>
-    </w:p>
-    <w:p>
-      <w:pPr>
-        <w:numPr>
-          <w:ilvl w:val="0"/>
-          <w:numId w:val="17"/>
-        </w:numPr>
-        <w:tabs>
-          <w:tab w:val="clear" w:pos="425"/>
-        </w:tabs>
-        <w:spacing w:before="100" w:beforeAutospacing="1" w:after="100" w:afterAutospacing="1" w:line="360" w:lineRule="auto"/>
-        <w:ind w:left="720" w:leftChars="0" w:hanging="360" w:firstLineChars="0"/>
-        <w:rPr>
-          <w:rFonts w:ascii="Book Antiqua" w:hAnsi="Book Antiqua"/>
-          <w:sz w:val="24"/>
-          <w:szCs w:val="24"/>
-        </w:rPr>
-      </w:pPr>
-      <w:r>
-        <w:rPr>
-          <w:rFonts w:ascii="Book Antiqua" w:hAnsi="Book Antiqua"/>
-          <w:sz w:val="24"/>
-          <w:szCs w:val="24"/>
-        </w:rPr>
-        <w:t>Validating system specifications to align with university document management needs.</w:t>
-      </w:r>
-    </w:p>
-    <w:p>
-      <w:pPr>
-        <w:pStyle w:val="3"/>
-        <w:rPr>
-          <w:color w:val="auto"/>
-        </w:rPr>
-      </w:pPr>
-      <w:bookmarkStart w:id="29" w:name="_Toc191653655"/>
-      <w:r>
-        <w:rPr>
-          <w:rStyle w:val="13"/>
-          <w:bCs w:val="0"/>
-          <w:color w:val="auto"/>
-        </w:rPr>
-        <w:t>3.6 System Analysis</w:t>
-      </w:r>
-      <w:bookmarkEnd w:id="29"/>
-    </w:p>
-    <w:p>
-      <w:pPr>
-        <w:pStyle w:val="12"/>
-        <w:spacing w:line="360" w:lineRule="auto"/>
-        <w:rPr>
-          <w:rStyle w:val="13"/>
-          <w:rFonts w:ascii="Book Antiqua" w:hAnsi="Book Antiqua"/>
-        </w:rPr>
-      </w:pPr>
-      <w:r>
-        <w:rPr>
-          <w:rFonts w:ascii="Book Antiqua" w:hAnsi="Book Antiqua"/>
-        </w:rPr>
-        <w:t xml:space="preserve">System analysis involves refining system requirements and using graphical tools to define system functionality. Both </w:t>
-      </w:r>
-      <w:r>
-        <w:rPr>
-          <w:rStyle w:val="13"/>
-          <w:rFonts w:ascii="Book Antiqua" w:hAnsi="Book Antiqua"/>
-        </w:rPr>
-        <w:t>Structured and Object-Oriented Approaches</w:t>
-      </w:r>
-      <w:r>
-        <w:rPr>
-          <w:rFonts w:ascii="Book Antiqua" w:hAnsi="Book Antiqua"/>
-        </w:rPr>
-        <w:t xml:space="preserve"> were used to ensure clear data management and user functionality.</w:t>
-      </w:r>
-    </w:p>
-    <w:p>
-      <w:pPr>
-        <w:pStyle w:val="4"/>
-        <w:rPr>
-          <w:b/>
-          <w:color w:val="auto"/>
-        </w:rPr>
-      </w:pPr>
-      <w:bookmarkStart w:id="30" w:name="_Toc191653656"/>
-      <w:r>
-        <w:rPr>
-          <w:rStyle w:val="13"/>
-          <w:rFonts w:ascii="Book Antiqua" w:hAnsi="Book Antiqua"/>
-          <w:color w:val="auto"/>
-        </w:rPr>
-        <w:t>3.6.1.</w:t>
-      </w:r>
-      <w:r>
-        <w:rPr>
-          <w:rStyle w:val="13"/>
-          <w:rFonts w:ascii="Book Antiqua" w:hAnsi="Book Antiqua"/>
-          <w:b w:val="0"/>
-          <w:color w:val="auto"/>
-        </w:rPr>
-        <w:t xml:space="preserve"> </w:t>
-      </w:r>
-      <w:r>
-        <w:rPr>
-          <w:rStyle w:val="23"/>
-          <w:b/>
-          <w:color w:val="auto"/>
-        </w:rPr>
-        <w:t>Object-Oriented Diagrams</w:t>
-      </w:r>
-      <w:bookmarkEnd w:id="30"/>
-    </w:p>
-    <w:p>
-      <w:pPr>
-        <w:numPr>
-          <w:ilvl w:val="0"/>
-          <w:numId w:val="18"/>
-        </w:numPr>
-        <w:spacing w:before="100" w:beforeAutospacing="1" w:after="100" w:afterAutospacing="1" w:line="360" w:lineRule="auto"/>
-        <w:rPr>
-          <w:rFonts w:ascii="Book Antiqua" w:hAnsi="Book Antiqua"/>
-          <w:sz w:val="24"/>
-          <w:szCs w:val="24"/>
-        </w:rPr>
-      </w:pPr>
-      <w:r>
-        <w:rPr>
-          <w:rFonts w:ascii="Book Antiqua" w:hAnsi="Book Antiqua"/>
-          <w:sz w:val="24"/>
-          <w:szCs w:val="24"/>
-        </w:rPr>
-        <w:t>Used to represent the system as a collection of interacting objects, ideal for managing dynamic user interactions and AI-driven processes.</w:t>
-      </w:r>
-    </w:p>
-    <w:p>
-      <w:pPr>
-        <w:numPr>
-          <w:ilvl w:val="0"/>
-          <w:numId w:val="18"/>
-        </w:numPr>
-        <w:spacing w:before="100" w:beforeAutospacing="1" w:after="100" w:afterAutospacing="1" w:line="360" w:lineRule="auto"/>
-        <w:rPr>
-          <w:rFonts w:ascii="Book Antiqua" w:hAnsi="Book Antiqua"/>
-          <w:sz w:val="24"/>
-          <w:szCs w:val="24"/>
-        </w:rPr>
-      </w:pPr>
-      <w:r>
         <w:drawing>
-          <wp:anchor distT="0" distB="0" distL="114300" distR="114300" simplePos="0" relativeHeight="251666432" behindDoc="1" locked="0" layoutInCell="1" allowOverlap="1">
+          <wp:anchor distT="0" distB="0" distL="114300" distR="114300" simplePos="0" relativeHeight="251665408" behindDoc="1" locked="0" layoutInCell="1" allowOverlap="1">
             <wp:simplePos x="0" y="0"/>
             <wp:positionH relativeFrom="column">
               <wp:posOffset>-152400</wp:posOffset>
@@ -9440,7 +9595,7 @@
       <w:pPr>
         <w:numPr>
           <w:ilvl w:val="0"/>
-          <w:numId w:val="19"/>
+          <w:numId w:val="17"/>
         </w:numPr>
         <w:spacing w:before="100" w:beforeAutospacing="1" w:after="100" w:afterAutospacing="1" w:line="360" w:lineRule="auto"/>
         <w:rPr>
@@ -9465,7 +9620,7 @@
       </w:pPr>
       <w:r>
         <w:drawing>
-          <wp:anchor distT="0" distB="0" distL="114300" distR="114300" simplePos="0" relativeHeight="251667456" behindDoc="1" locked="0" layoutInCell="1" allowOverlap="1">
+          <wp:anchor distT="0" distB="0" distL="114300" distR="114300" simplePos="0" relativeHeight="251666432" behindDoc="1" locked="0" layoutInCell="1" allowOverlap="1">
             <wp:simplePos x="0" y="0"/>
             <wp:positionH relativeFrom="column">
               <wp:posOffset>-755650</wp:posOffset>
@@ -9690,41 +9845,395 @@
     </w:p>
     <w:p>
       <w:pPr>
+        <w:pStyle w:val="2"/>
+        <w:jc w:val="center"/>
+        <w:rPr>
+          <w:rFonts w:eastAsia="Times New Roman"/>
+          <w:b/>
+          <w:color w:val="auto"/>
+        </w:rPr>
+      </w:pPr>
+      <w:bookmarkStart w:id="34" w:name="_Toc191653663"/>
+      <w:r>
+        <w:rPr>
+          <w:rFonts w:eastAsia="Times New Roman"/>
+          <w:b/>
+          <w:color w:val="auto"/>
+        </w:rPr>
+        <w:t>CHAPTER 4: SYSTEM ANALYSIS</w:t>
+      </w:r>
+      <w:bookmarkEnd w:id="34"/>
+    </w:p>
+    <w:p>
+      <w:pPr>
         <w:pStyle w:val="3"/>
+      </w:pPr>
+    </w:p>
+    <w:p>
+      <w:pPr>
+        <w:pStyle w:val="3"/>
         <w:rPr>
           <w:rFonts w:eastAsia="Times New Roman"/>
           <w:b/>
           <w:color w:val="auto"/>
         </w:rPr>
       </w:pPr>
-      <w:bookmarkStart w:id="34" w:name="_Toc191653660"/>
+      <w:bookmarkStart w:id="35" w:name="_Toc191653664"/>
+      <w:r>
+        <w:rPr>
+          <w:rFonts w:hint="default" w:eastAsia="Times New Roman"/>
+          <w:b/>
+          <w:color w:val="auto"/>
+          <w:lang w:val="en-US"/>
+        </w:rPr>
+        <w:t xml:space="preserve">4.1 </w:t>
+      </w:r>
       <w:r>
         <w:rPr>
           <w:rFonts w:eastAsia="Times New Roman"/>
           <w:b/>
           <w:color w:val="auto"/>
         </w:rPr>
-        <w:t>3.7 System Modeling Approach</w:t>
-      </w:r>
-      <w:bookmarkEnd w:id="34"/>
-    </w:p>
-    <w:p>
-      <w:pPr>
-        <w:spacing w:before="100" w:beforeAutospacing="1" w:after="100" w:afterAutospacing="1" w:line="360" w:lineRule="auto"/>
-        <w:rPr>
-          <w:rFonts w:ascii="Book Antiqua" w:hAnsi="Book Antiqua" w:eastAsia="Times New Roman" w:cs="Times New Roman"/>
-          <w:sz w:val="24"/>
-          <w:szCs w:val="24"/>
-        </w:rPr>
-      </w:pPr>
-      <w:r>
-        <w:rPr>
-          <w:rFonts w:ascii="Book Antiqua" w:hAnsi="Book Antiqua" w:eastAsia="Times New Roman" w:cs="Times New Roman"/>
-          <w:sz w:val="24"/>
-          <w:szCs w:val="24"/>
-        </w:rPr>
-        <w:t>A combination of Structured and Object-Oriented Approaches is being used to balance effective data management with system functionality. The Structured Approach helps in defining data flows and relationships within the document management process, ensuring seamless document processing and retrieval. Meanwhile, the Object-Oriented Approach provides a clear and scalable structure for modeling system interactions, enabling flexibility in future enhancements and feature expansions.</w:t>
-      </w:r>
+        <w:t>Existing System</w:t>
+      </w:r>
+    </w:p>
+    <w:p>
+      <w:pPr>
+        <w:pStyle w:val="3"/>
+        <w:rPr>
+          <w:rFonts w:eastAsia="Times New Roman"/>
+          <w:b/>
+          <w:color w:val="auto"/>
+        </w:rPr>
+      </w:pPr>
+    </w:p>
+    <w:p>
+      <w:pPr>
+        <w:pStyle w:val="3"/>
+        <w:rPr>
+          <w:rFonts w:eastAsia="Times New Roman"/>
+          <w:b/>
+          <w:color w:val="auto"/>
+        </w:rPr>
+      </w:pPr>
+    </w:p>
+    <w:p>
+      <w:pPr>
+        <w:pStyle w:val="3"/>
+        <w:rPr>
+          <w:rFonts w:eastAsia="Times New Roman"/>
+          <w:b/>
+          <w:color w:val="auto"/>
+        </w:rPr>
+      </w:pPr>
+    </w:p>
+    <w:p>
+      <w:pPr>
+        <w:pStyle w:val="3"/>
+        <w:rPr>
+          <w:rFonts w:eastAsia="Times New Roman"/>
+          <w:b/>
+          <w:color w:val="auto"/>
+        </w:rPr>
+      </w:pPr>
+    </w:p>
+    <w:p>
+      <w:pPr>
+        <w:pStyle w:val="3"/>
+        <w:rPr>
+          <w:rFonts w:eastAsia="Times New Roman"/>
+          <w:b/>
+          <w:color w:val="auto"/>
+        </w:rPr>
+      </w:pPr>
+      <w:r>
+        <w:rPr>
+          <w:rFonts w:eastAsia="Times New Roman"/>
+          <w:b/>
+          <w:color w:val="auto"/>
+        </w:rPr>
+        <w:br w:type="textWrapping"/>
+      </w:r>
+      <w:r>
+        <w:rPr>
+          <w:rFonts w:eastAsia="Times New Roman"/>
+          <w:b/>
+          <w:color w:val="auto"/>
+        </w:rPr>
+        <w:br w:type="textWrapping"/>
+      </w:r>
+      <w:r>
+        <w:rPr>
+          <w:rFonts w:eastAsia="Times New Roman"/>
+          <w:b/>
+          <w:color w:val="auto"/>
+        </w:rPr>
+        <w:t>4.1</w:t>
+      </w:r>
+      <w:r>
+        <w:rPr>
+          <w:rFonts w:hint="default" w:eastAsia="Times New Roman"/>
+          <w:b/>
+          <w:color w:val="auto"/>
+          <w:lang w:val="en-US"/>
+        </w:rPr>
+        <w:t>.1</w:t>
+      </w:r>
+      <w:r>
+        <w:rPr>
+          <w:rFonts w:eastAsia="Times New Roman"/>
+          <w:b/>
+          <w:color w:val="auto"/>
+        </w:rPr>
+        <w:t xml:space="preserve"> Existing System Description</w:t>
+      </w:r>
+      <w:bookmarkEnd w:id="35"/>
+    </w:p>
+    <w:p>
+      <w:pPr>
+        <w:spacing w:before="100" w:beforeAutospacing="1" w:after="100" w:afterAutospacing="1" w:line="360" w:lineRule="auto"/>
+        <w:rPr>
+          <w:rFonts w:ascii="Book Antiqua" w:hAnsi="Book Antiqua" w:eastAsia="Times New Roman" w:cs="Times New Roman"/>
+          <w:sz w:val="24"/>
+          <w:szCs w:val="24"/>
+        </w:rPr>
+      </w:pPr>
+      <w:r>
+        <w:rPr>
+          <w:rFonts w:ascii="Book Antiqua" w:hAnsi="Book Antiqua" w:eastAsia="Times New Roman" w:cs="Times New Roman"/>
+          <w:sz w:val="24"/>
+          <w:szCs w:val="24"/>
+        </w:rPr>
+        <w:t>The current system for document management in universities is highly reliant on manual processes, which results in inefficiencies and delays. Document requests, approvals, and storage are handled through physical paperwork or scattered digital files, leading to difficulties in tracking and retrieval. Students and staff must visit administrative offices in person to request official documents, such as transcripts and recommendation letters, which can take days or even weeks to process.</w:t>
+      </w:r>
+    </w:p>
+    <w:p>
+      <w:pPr>
+        <w:spacing w:before="100" w:beforeAutospacing="1" w:after="100" w:afterAutospacing="1" w:line="360" w:lineRule="auto"/>
+        <w:rPr>
+          <w:rFonts w:ascii="Book Antiqua" w:hAnsi="Book Antiqua" w:eastAsia="Times New Roman" w:cs="Times New Roman"/>
+          <w:sz w:val="24"/>
+          <w:szCs w:val="24"/>
+        </w:rPr>
+      </w:pPr>
+      <w:r>
+        <w:rPr>
+          <w:rFonts w:ascii="Book Antiqua" w:hAnsi="Book Antiqua" w:eastAsia="Times New Roman" w:cs="Times New Roman"/>
+          <w:sz w:val="24"/>
+          <w:szCs w:val="24"/>
+        </w:rPr>
+        <w:t xml:space="preserve">Additionally, communication between students and administrative personnel is slow and unstructured, relying on emails or physical visits. The absence of a </w:t>
+      </w:r>
+      <w:r>
+        <w:rPr>
+          <w:rFonts w:ascii="Book Antiqua" w:hAnsi="Book Antiqua" w:eastAsia="Times New Roman" w:cs="Times New Roman"/>
+          <w:b/>
+          <w:bCs/>
+          <w:sz w:val="24"/>
+          <w:szCs w:val="24"/>
+        </w:rPr>
+        <w:t>centralized digital platform</w:t>
+      </w:r>
+      <w:r>
+        <w:rPr>
+          <w:rFonts w:ascii="Book Antiqua" w:hAnsi="Book Antiqua" w:eastAsia="Times New Roman" w:cs="Times New Roman"/>
+          <w:sz w:val="24"/>
+          <w:szCs w:val="24"/>
+        </w:rPr>
+        <w:t xml:space="preserve"> causes delays in processing requests and creates a high workload for administrative staff. There is no </w:t>
+      </w:r>
+      <w:r>
+        <w:rPr>
+          <w:rFonts w:ascii="Book Antiqua" w:hAnsi="Book Antiqua" w:eastAsia="Times New Roman" w:cs="Times New Roman"/>
+          <w:b/>
+          <w:bCs/>
+          <w:sz w:val="24"/>
+          <w:szCs w:val="24"/>
+        </w:rPr>
+        <w:t>automated verification system</w:t>
+      </w:r>
+      <w:r>
+        <w:rPr>
+          <w:rFonts w:ascii="Book Antiqua" w:hAnsi="Book Antiqua" w:eastAsia="Times New Roman" w:cs="Times New Roman"/>
+          <w:sz w:val="24"/>
+          <w:szCs w:val="24"/>
+        </w:rPr>
+        <w:t>, making it challenging to confirm document authenticity and track request statuses in real time.</w:t>
+      </w:r>
+    </w:p>
+    <w:p>
+      <w:pPr>
+        <w:spacing w:before="100" w:beforeAutospacing="1" w:after="100" w:afterAutospacing="1" w:line="360" w:lineRule="auto"/>
+        <w:rPr>
+          <w:rFonts w:ascii="Book Antiqua" w:hAnsi="Book Antiqua" w:eastAsia="Times New Roman" w:cs="Times New Roman"/>
+          <w:sz w:val="24"/>
+          <w:szCs w:val="24"/>
+        </w:rPr>
+      </w:pPr>
+      <w:r>
+        <w:rPr>
+          <w:rFonts w:ascii="Book Antiqua" w:hAnsi="Book Antiqua" w:eastAsia="Times New Roman" w:cs="Times New Roman"/>
+          <w:b/>
+          <w:bCs/>
+          <w:sz w:val="24"/>
+          <w:szCs w:val="24"/>
+        </w:rPr>
+        <w:t>Key limitations of the existing system include:</w:t>
+      </w:r>
+    </w:p>
+    <w:p>
+      <w:pPr>
+        <w:numPr>
+          <w:ilvl w:val="0"/>
+          <w:numId w:val="18"/>
+        </w:numPr>
+        <w:tabs>
+          <w:tab w:val="clear" w:pos="425"/>
+        </w:tabs>
+        <w:spacing w:before="100" w:beforeAutospacing="1" w:after="100" w:afterAutospacing="1" w:line="360" w:lineRule="auto"/>
+        <w:ind w:left="720" w:leftChars="0" w:hanging="360" w:firstLineChars="0"/>
+        <w:rPr>
+          <w:rFonts w:ascii="Book Antiqua" w:hAnsi="Book Antiqua" w:eastAsia="Times New Roman" w:cs="Times New Roman"/>
+          <w:sz w:val="24"/>
+          <w:szCs w:val="24"/>
+        </w:rPr>
+      </w:pPr>
+      <w:r>
+        <w:rPr>
+          <w:rFonts w:ascii="Book Antiqua" w:hAnsi="Book Antiqua" w:eastAsia="Times New Roman" w:cs="Times New Roman"/>
+          <w:b/>
+          <w:bCs/>
+          <w:sz w:val="24"/>
+          <w:szCs w:val="24"/>
+        </w:rPr>
+        <w:t>Manual document handling:</w:t>
+      </w:r>
+      <w:r>
+        <w:rPr>
+          <w:rFonts w:ascii="Book Antiqua" w:hAnsi="Book Antiqua" w:eastAsia="Times New Roman" w:cs="Times New Roman"/>
+          <w:sz w:val="24"/>
+          <w:szCs w:val="24"/>
+        </w:rPr>
+        <w:t xml:space="preserve"> Requests and approvals are paper-based, increasing processing time and risk of document misplacement.</w:t>
+      </w:r>
+    </w:p>
+    <w:p>
+      <w:pPr>
+        <w:numPr>
+          <w:ilvl w:val="0"/>
+          <w:numId w:val="18"/>
+        </w:numPr>
+        <w:tabs>
+          <w:tab w:val="clear" w:pos="425"/>
+        </w:tabs>
+        <w:spacing w:before="100" w:beforeAutospacing="1" w:after="100" w:afterAutospacing="1" w:line="360" w:lineRule="auto"/>
+        <w:ind w:left="720" w:leftChars="0" w:hanging="360" w:firstLineChars="0"/>
+        <w:rPr>
+          <w:rFonts w:ascii="Book Antiqua" w:hAnsi="Book Antiqua" w:eastAsia="Times New Roman" w:cs="Times New Roman"/>
+          <w:sz w:val="24"/>
+          <w:szCs w:val="24"/>
+        </w:rPr>
+      </w:pPr>
+      <w:r>
+        <w:rPr>
+          <w:rFonts w:ascii="Book Antiqua" w:hAnsi="Book Antiqua" w:eastAsia="Times New Roman" w:cs="Times New Roman"/>
+          <w:b/>
+          <w:bCs/>
+          <w:sz w:val="24"/>
+          <w:szCs w:val="24"/>
+        </w:rPr>
+        <w:t>Lack of a centralized system:</w:t>
+      </w:r>
+      <w:r>
+        <w:rPr>
+          <w:rFonts w:ascii="Book Antiqua" w:hAnsi="Book Antiqua" w:eastAsia="Times New Roman" w:cs="Times New Roman"/>
+          <w:sz w:val="24"/>
+          <w:szCs w:val="24"/>
+        </w:rPr>
+        <w:t xml:space="preserve"> Students, staff, and administrators do not have a unified platform to manage document requests and approvals efficiently.</w:t>
+      </w:r>
+    </w:p>
+    <w:p>
+      <w:pPr>
+        <w:numPr>
+          <w:ilvl w:val="0"/>
+          <w:numId w:val="18"/>
+        </w:numPr>
+        <w:tabs>
+          <w:tab w:val="clear" w:pos="425"/>
+        </w:tabs>
+        <w:spacing w:before="100" w:beforeAutospacing="1" w:after="100" w:afterAutospacing="1" w:line="360" w:lineRule="auto"/>
+        <w:ind w:left="720" w:leftChars="0" w:hanging="360" w:firstLineChars="0"/>
+        <w:rPr>
+          <w:rFonts w:ascii="Book Antiqua" w:hAnsi="Book Antiqua" w:eastAsia="Times New Roman" w:cs="Times New Roman"/>
+          <w:sz w:val="24"/>
+          <w:szCs w:val="24"/>
+        </w:rPr>
+      </w:pPr>
+      <w:r>
+        <w:rPr>
+          <w:rFonts w:ascii="Book Antiqua" w:hAnsi="Book Antiqua" w:eastAsia="Times New Roman" w:cs="Times New Roman"/>
+          <w:b/>
+          <w:bCs/>
+          <w:sz w:val="24"/>
+          <w:szCs w:val="24"/>
+        </w:rPr>
+        <w:t>Limited automation:</w:t>
+      </w:r>
+      <w:r>
+        <w:rPr>
+          <w:rFonts w:ascii="Book Antiqua" w:hAnsi="Book Antiqua" w:eastAsia="Times New Roman" w:cs="Times New Roman"/>
+          <w:sz w:val="24"/>
+          <w:szCs w:val="24"/>
+        </w:rPr>
+        <w:t xml:space="preserve"> Processes such as document verification, request tracking, and notifications are performed manually.</w:t>
+      </w:r>
+    </w:p>
+    <w:p>
+      <w:pPr>
+        <w:numPr>
+          <w:ilvl w:val="0"/>
+          <w:numId w:val="18"/>
+        </w:numPr>
+        <w:tabs>
+          <w:tab w:val="clear" w:pos="425"/>
+        </w:tabs>
+        <w:spacing w:before="100" w:beforeAutospacing="1" w:after="100" w:afterAutospacing="1" w:line="360" w:lineRule="auto"/>
+        <w:ind w:left="720" w:leftChars="0" w:hanging="360" w:firstLineChars="0"/>
+        <w:rPr>
+          <w:rFonts w:ascii="Book Antiqua" w:hAnsi="Book Antiqua" w:eastAsia="Times New Roman" w:cs="Times New Roman"/>
+          <w:sz w:val="24"/>
+          <w:szCs w:val="24"/>
+        </w:rPr>
+      </w:pPr>
+      <w:r>
+        <w:rPr>
+          <w:rFonts w:ascii="Book Antiqua" w:hAnsi="Book Antiqua" w:eastAsia="Times New Roman" w:cs="Times New Roman"/>
+          <w:b/>
+          <w:bCs/>
+          <w:sz w:val="24"/>
+          <w:szCs w:val="24"/>
+        </w:rPr>
+        <w:t>Slow communication:</w:t>
+      </w:r>
+      <w:r>
+        <w:rPr>
+          <w:rFonts w:ascii="Book Antiqua" w:hAnsi="Book Antiqua" w:eastAsia="Times New Roman" w:cs="Times New Roman"/>
+          <w:sz w:val="24"/>
+          <w:szCs w:val="24"/>
+        </w:rPr>
+        <w:t xml:space="preserve"> Students must follow up on requests in person or through email, often leading to miscommunication and delays.</w:t>
+      </w:r>
+    </w:p>
+    <w:p>
+      <w:pPr>
+        <w:spacing w:after="0" w:line="360" w:lineRule="auto"/>
+        <w:rPr>
+          <w:rFonts w:ascii="Book Antiqua" w:hAnsi="Book Antiqua" w:eastAsia="Times New Roman" w:cs="Times New Roman"/>
+          <w:sz w:val="24"/>
+          <w:szCs w:val="24"/>
+        </w:rPr>
+      </w:pPr>
     </w:p>
     <w:p>
       <w:pPr>
@@ -9735,16 +10244,261 @@
           <w:color w:val="auto"/>
         </w:rPr>
       </w:pPr>
-      <w:bookmarkStart w:id="35" w:name="_Toc191653661"/>
+      <w:bookmarkStart w:id="36" w:name="_Toc191653665"/>
       <w:r>
         <w:rPr>
           <w:rFonts w:eastAsia="Times New Roman"/>
           <w:b/>
           <w:color w:val="auto"/>
         </w:rPr>
-        <w:t>3.7.1. Structured Approach:</w:t>
-      </w:r>
-      <w:bookmarkEnd w:id="35"/>
+        <w:t>4.1.</w:t>
+      </w:r>
+      <w:r>
+        <w:rPr>
+          <w:rFonts w:hint="default" w:eastAsia="Times New Roman"/>
+          <w:b/>
+          <w:color w:val="auto"/>
+          <w:lang w:val="en-US"/>
+        </w:rPr>
+        <w:t>2</w:t>
+      </w:r>
+      <w:r>
+        <w:rPr>
+          <w:rFonts w:eastAsia="Times New Roman"/>
+          <w:b/>
+          <w:color w:val="auto"/>
+        </w:rPr>
+        <w:t xml:space="preserve"> Business Rules</w:t>
+      </w:r>
+      <w:bookmarkEnd w:id="36"/>
+    </w:p>
+    <w:p>
+      <w:pPr>
+        <w:spacing w:before="100" w:beforeAutospacing="1" w:after="100" w:afterAutospacing="1" w:line="360" w:lineRule="auto"/>
+        <w:rPr>
+          <w:rFonts w:ascii="Book Antiqua" w:hAnsi="Book Antiqua" w:eastAsia="Times New Roman" w:cs="Times New Roman"/>
+          <w:sz w:val="24"/>
+          <w:szCs w:val="24"/>
+        </w:rPr>
+      </w:pPr>
+      <w:r>
+        <w:rPr>
+          <w:rFonts w:ascii="Book Antiqua" w:hAnsi="Book Antiqua" w:eastAsia="Times New Roman" w:cs="Times New Roman"/>
+          <w:sz w:val="24"/>
+          <w:szCs w:val="24"/>
+        </w:rPr>
+        <w:t>The current document management system follows these operational rules:</w:t>
+      </w:r>
+    </w:p>
+    <w:p>
+      <w:pPr>
+        <w:numPr>
+          <w:ilvl w:val="0"/>
+          <w:numId w:val="19"/>
+        </w:numPr>
+        <w:tabs>
+          <w:tab w:val="clear" w:pos="425"/>
+        </w:tabs>
+        <w:spacing w:before="100" w:beforeAutospacing="1" w:after="100" w:afterAutospacing="1" w:line="360" w:lineRule="auto"/>
+        <w:ind w:left="720" w:leftChars="0" w:hanging="360" w:firstLineChars="0"/>
+        <w:rPr>
+          <w:rFonts w:ascii="Book Antiqua" w:hAnsi="Book Antiqua" w:eastAsia="Times New Roman" w:cs="Times New Roman"/>
+          <w:sz w:val="24"/>
+          <w:szCs w:val="24"/>
+        </w:rPr>
+      </w:pPr>
+      <w:r>
+        <w:rPr>
+          <w:rFonts w:ascii="Book Antiqua" w:hAnsi="Book Antiqua" w:eastAsia="Times New Roman" w:cs="Times New Roman"/>
+          <w:sz w:val="24"/>
+          <w:szCs w:val="24"/>
+        </w:rPr>
+        <w:t>Students must submit paper-based forms or emails to request official documents.</w:t>
+      </w:r>
+    </w:p>
+    <w:p>
+      <w:pPr>
+        <w:numPr>
+          <w:ilvl w:val="0"/>
+          <w:numId w:val="19"/>
+        </w:numPr>
+        <w:tabs>
+          <w:tab w:val="clear" w:pos="425"/>
+        </w:tabs>
+        <w:spacing w:before="100" w:beforeAutospacing="1" w:after="100" w:afterAutospacing="1" w:line="360" w:lineRule="auto"/>
+        <w:ind w:left="720" w:leftChars="0" w:hanging="360" w:firstLineChars="0"/>
+        <w:rPr>
+          <w:rFonts w:ascii="Book Antiqua" w:hAnsi="Book Antiqua" w:eastAsia="Times New Roman" w:cs="Times New Roman"/>
+          <w:sz w:val="24"/>
+          <w:szCs w:val="24"/>
+        </w:rPr>
+      </w:pPr>
+      <w:r>
+        <w:rPr>
+          <w:rFonts w:ascii="Book Antiqua" w:hAnsi="Book Antiqua" w:eastAsia="Times New Roman" w:cs="Times New Roman"/>
+          <w:sz w:val="24"/>
+          <w:szCs w:val="24"/>
+        </w:rPr>
+        <w:t>Document requests are reviewed manually by administrators before approval.</w:t>
+      </w:r>
+    </w:p>
+    <w:p>
+      <w:pPr>
+        <w:numPr>
+          <w:ilvl w:val="0"/>
+          <w:numId w:val="19"/>
+        </w:numPr>
+        <w:tabs>
+          <w:tab w:val="clear" w:pos="425"/>
+        </w:tabs>
+        <w:spacing w:before="100" w:beforeAutospacing="1" w:after="100" w:afterAutospacing="1" w:line="360" w:lineRule="auto"/>
+        <w:ind w:left="720" w:leftChars="0" w:hanging="360" w:firstLineChars="0"/>
+        <w:rPr>
+          <w:rFonts w:ascii="Book Antiqua" w:hAnsi="Book Antiqua" w:eastAsia="Times New Roman" w:cs="Times New Roman"/>
+          <w:sz w:val="24"/>
+          <w:szCs w:val="24"/>
+        </w:rPr>
+      </w:pPr>
+      <w:r>
+        <w:rPr>
+          <w:rFonts w:ascii="Book Antiqua" w:hAnsi="Book Antiqua" w:eastAsia="Times New Roman" w:cs="Times New Roman"/>
+          <w:sz w:val="24"/>
+          <w:szCs w:val="24"/>
+        </w:rPr>
+        <w:t>Communication about document status is done through email or physical notice boards.</w:t>
+      </w:r>
+    </w:p>
+    <w:p>
+      <w:pPr>
+        <w:numPr>
+          <w:ilvl w:val="0"/>
+          <w:numId w:val="19"/>
+        </w:numPr>
+        <w:tabs>
+          <w:tab w:val="clear" w:pos="425"/>
+        </w:tabs>
+        <w:spacing w:before="100" w:beforeAutospacing="1" w:after="100" w:afterAutospacing="1" w:line="360" w:lineRule="auto"/>
+        <w:ind w:left="720" w:leftChars="0" w:hanging="360" w:firstLineChars="0"/>
+        <w:rPr>
+          <w:rFonts w:ascii="Book Antiqua" w:hAnsi="Book Antiqua" w:eastAsia="Times New Roman" w:cs="Times New Roman"/>
+          <w:sz w:val="24"/>
+          <w:szCs w:val="24"/>
+        </w:rPr>
+      </w:pPr>
+      <w:r>
+        <w:rPr>
+          <w:rFonts w:ascii="Book Antiqua" w:hAnsi="Book Antiqua" w:eastAsia="Times New Roman" w:cs="Times New Roman"/>
+          <w:sz w:val="24"/>
+          <w:szCs w:val="24"/>
+        </w:rPr>
+        <w:t>Approved documents are stored physically or in unstructured digital folders without a centralized retrieval system.</w:t>
+      </w:r>
+    </w:p>
+    <w:p>
+      <w:pPr>
+        <w:numPr>
+          <w:ilvl w:val="0"/>
+          <w:numId w:val="19"/>
+        </w:numPr>
+        <w:tabs>
+          <w:tab w:val="clear" w:pos="425"/>
+        </w:tabs>
+        <w:spacing w:before="100" w:beforeAutospacing="1" w:after="100" w:afterAutospacing="1" w:line="360" w:lineRule="auto"/>
+        <w:ind w:left="720" w:leftChars="0" w:hanging="360" w:firstLineChars="0"/>
+        <w:rPr>
+          <w:rFonts w:ascii="Book Antiqua" w:hAnsi="Book Antiqua" w:eastAsia="Times New Roman" w:cs="Times New Roman"/>
+          <w:sz w:val="24"/>
+          <w:szCs w:val="24"/>
+        </w:rPr>
+      </w:pPr>
+      <w:r>
+        <w:rPr>
+          <w:rFonts w:ascii="Book Antiqua" w:hAnsi="Book Antiqua" w:eastAsia="Times New Roman" w:cs="Times New Roman"/>
+          <w:sz w:val="24"/>
+          <w:szCs w:val="24"/>
+        </w:rPr>
+        <w:t>Any modification or update to a document requires manual review and approval by the administrative office.</w:t>
+      </w:r>
+    </w:p>
+    <w:p>
+      <w:pPr>
+        <w:pStyle w:val="3"/>
+      </w:pPr>
+      <w:bookmarkStart w:id="37" w:name="_Toc191653666"/>
+      <w:r>
+        <w:rPr>
+          <w:rFonts w:eastAsia="Times New Roman"/>
+          <w:b/>
+          <w:color w:val="auto"/>
+        </w:rPr>
+        <w:t>4.2 Requirements Specification</w:t>
+      </w:r>
+      <w:bookmarkEnd w:id="37"/>
+    </w:p>
+    <w:p>
+      <w:pPr>
+        <w:pStyle w:val="4"/>
+        <w:ind w:firstLine="720" w:firstLineChars="0"/>
+        <w:rPr>
+          <w:rFonts w:eastAsia="Times New Roman"/>
+          <w:b/>
+          <w:color w:val="auto"/>
+        </w:rPr>
+      </w:pPr>
+      <w:bookmarkStart w:id="38" w:name="_Toc191653667"/>
+      <w:r>
+        <w:rPr>
+          <w:rFonts w:eastAsia="Times New Roman"/>
+          <w:b/>
+          <w:color w:val="auto"/>
+        </w:rPr>
+        <w:br w:type="textWrapping"/>
+      </w:r>
+      <w:r>
+        <w:rPr>
+          <w:rFonts w:eastAsia="Times New Roman"/>
+          <w:b/>
+          <w:color w:val="auto"/>
+        </w:rPr>
+        <w:t>4.2.1 Functional Requirements</w:t>
+      </w:r>
+      <w:bookmarkEnd w:id="38"/>
+    </w:p>
+    <w:p>
+      <w:pPr>
+        <w:spacing w:before="100" w:beforeAutospacing="1" w:after="100" w:afterAutospacing="1" w:line="360" w:lineRule="auto"/>
+        <w:rPr>
+          <w:rFonts w:ascii="Book Antiqua" w:hAnsi="Book Antiqua" w:eastAsia="Times New Roman" w:cs="Times New Roman"/>
+          <w:sz w:val="24"/>
+          <w:szCs w:val="24"/>
+        </w:rPr>
+      </w:pPr>
+      <w:r>
+        <w:rPr>
+          <w:rFonts w:ascii="Book Antiqua" w:hAnsi="Book Antiqua" w:eastAsia="Times New Roman" w:cs="Times New Roman"/>
+          <w:sz w:val="24"/>
+          <w:szCs w:val="24"/>
+        </w:rPr>
+        <w:t xml:space="preserve">The proposed </w:t>
+      </w:r>
+      <w:r>
+        <w:rPr>
+          <w:rFonts w:ascii="Book Antiqua" w:hAnsi="Book Antiqua" w:eastAsia="Times New Roman" w:cs="Times New Roman"/>
+          <w:b/>
+          <w:bCs/>
+          <w:sz w:val="24"/>
+          <w:szCs w:val="24"/>
+        </w:rPr>
+        <w:t>UNIDOCS system</w:t>
+      </w:r>
+      <w:r>
+        <w:rPr>
+          <w:rFonts w:ascii="Book Antiqua" w:hAnsi="Book Antiqua" w:eastAsia="Times New Roman" w:cs="Times New Roman"/>
+          <w:sz w:val="24"/>
+          <w:szCs w:val="24"/>
+        </w:rPr>
+        <w:t xml:space="preserve"> aims to address the challenges of the current system by incorporating the following key functionalities:</w:t>
+      </w:r>
     </w:p>
     <w:p>
       <w:pPr>
@@ -9765,7 +10519,7 @@
           <w:sz w:val="24"/>
           <w:szCs w:val="24"/>
         </w:rPr>
-        <w:t>This approach focuses on how data flows through the system and how different components interact with the data. In UNIDOCS, data related to document requests, approvals, and notifications are structured systematically to improve efficiency and minimize redundancy.</w:t>
+        <w:t>Students can submit document requests through an online portal.</w:t>
       </w:r>
     </w:p>
     <w:p>
@@ -9783,93 +10537,27 @@
       </w:pPr>
       <w:r>
         <w:rPr>
-          <w:rFonts w:ascii="Book Antiqua" w:hAnsi="Book Antiqua" w:eastAsia="Times New Roman" w:cs="Times New Roman"/>
-          <w:sz w:val="24"/>
-          <w:szCs w:val="24"/>
-        </w:rPr>
-        <w:t xml:space="preserve">Tools such as </w:t>
-      </w:r>
-      <w:r>
-        <w:rPr>
-          <w:rFonts w:ascii="Book Antiqua" w:hAnsi="Book Antiqua" w:eastAsia="Times New Roman" w:cs="Times New Roman"/>
-          <w:b/>
-          <w:bCs/>
-          <w:sz w:val="24"/>
-          <w:szCs w:val="24"/>
-        </w:rPr>
-        <w:t>Data Flow Diagrams (DFD)</w:t>
-      </w:r>
-      <w:r>
-        <w:rPr>
-          <w:rFonts w:ascii="Book Antiqua" w:hAnsi="Book Antiqua" w:eastAsia="Times New Roman" w:cs="Times New Roman"/>
-          <w:sz w:val="24"/>
-          <w:szCs w:val="24"/>
-        </w:rPr>
-        <w:t xml:space="preserve"> and </w:t>
-      </w:r>
-      <w:r>
-        <w:rPr>
-          <w:rFonts w:ascii="Book Antiqua" w:hAnsi="Book Antiqua" w:eastAsia="Times New Roman" w:cs="Times New Roman"/>
-          <w:b/>
-          <w:bCs/>
-          <w:sz w:val="24"/>
-          <w:szCs w:val="24"/>
-        </w:rPr>
-        <w:t>Entity-Relationship Diagrams (ERD)</w:t>
-      </w:r>
-      <w:r>
-        <w:rPr>
-          <w:rFonts w:ascii="Book Antiqua" w:hAnsi="Book Antiqua" w:eastAsia="Times New Roman" w:cs="Times New Roman"/>
-          <w:sz w:val="24"/>
-          <w:szCs w:val="24"/>
-        </w:rPr>
-        <w:t xml:space="preserve"> are used to illustrate how data is stored, processed, and transferred between system modules.</w:t>
-      </w:r>
-    </w:p>
-    <w:p>
-      <w:pPr>
-        <w:pStyle w:val="4"/>
-        <w:rPr>
-          <w:rFonts w:eastAsia="Times New Roman"/>
-          <w:b/>
-          <w:color w:val="auto"/>
-        </w:rPr>
-      </w:pPr>
-      <w:bookmarkStart w:id="36" w:name="_Toc191653662"/>
-      <w:r>
-        <w:rPr>
-          <w:rFonts w:eastAsia="Times New Roman"/>
-          <w:b/>
-          <w:color w:val="auto"/>
-        </w:rPr>
-        <w:t>3.7.2. Object-Oriented Approach:</w:t>
-      </w:r>
-      <w:bookmarkEnd w:id="36"/>
-    </w:p>
-    <w:p>
-      <w:pPr>
-        <w:spacing w:before="100" w:beforeAutospacing="1" w:after="100" w:afterAutospacing="1" w:line="360" w:lineRule="auto"/>
-        <w:rPr>
-          <w:rFonts w:ascii="Book Antiqua" w:hAnsi="Book Antiqua" w:eastAsia="Times New Roman" w:cs="Times New Roman"/>
-          <w:sz w:val="24"/>
-          <w:szCs w:val="24"/>
-        </w:rPr>
-      </w:pPr>
-      <w:r>
-        <w:rPr>
-          <w:rFonts w:ascii="Book Antiqua" w:hAnsi="Book Antiqua" w:eastAsia="Times New Roman" w:cs="Times New Roman"/>
-          <w:sz w:val="24"/>
-          <w:szCs w:val="24"/>
-        </w:rPr>
-        <w:t>This approach models system functionalities by treating different components as objects that interact with each other, promoting modularity and scalability.</w:t>
-      </w:r>
-    </w:p>
-    <w:p>
-      <w:pPr>
-        <w:pStyle w:val="18"/>
+          <w:rFonts w:hint="default" w:ascii="Book Antiqua" w:hAnsi="Book Antiqua" w:eastAsia="Times New Roman" w:cs="Times New Roman"/>
+          <w:sz w:val="24"/>
+          <w:szCs w:val="24"/>
+          <w:lang w:val="en-US"/>
+        </w:rPr>
+        <w:t xml:space="preserve"> </w:t>
+      </w:r>
+      <w:r>
+        <w:rPr>
+          <w:rFonts w:ascii="Book Antiqua" w:hAnsi="Book Antiqua" w:eastAsia="Times New Roman" w:cs="Times New Roman"/>
+          <w:sz w:val="24"/>
+          <w:szCs w:val="24"/>
+        </w:rPr>
+        <w:t>Administrators can review, approve, or reject requests digitally.</w:t>
+      </w:r>
+    </w:p>
+    <w:p>
+      <w:pPr>
         <w:numPr>
           <w:ilvl w:val="0"/>
-          <w:numId w:val="4"/>
+          <w:numId w:val="20"/>
         </w:numPr>
         <w:spacing w:before="100" w:beforeAutospacing="1" w:after="100" w:afterAutospacing="1" w:line="360" w:lineRule="auto"/>
         <w:rPr>
@@ -9880,47 +10568,87 @@
       </w:pPr>
       <w:r>
         <w:rPr>
-          <w:rFonts w:ascii="Book Antiqua" w:hAnsi="Book Antiqua" w:eastAsia="Times New Roman" w:cs="Times New Roman"/>
-          <w:b/>
-          <w:bCs/>
-          <w:sz w:val="24"/>
-          <w:szCs w:val="24"/>
-        </w:rPr>
-        <w:t>Class Diagrams:</w:t>
-      </w:r>
-      <w:r>
-        <w:rPr>
-          <w:rFonts w:ascii="Book Antiqua" w:hAnsi="Book Antiqua" w:eastAsia="Times New Roman" w:cs="Times New Roman"/>
-          <w:sz w:val="24"/>
-          <w:szCs w:val="24"/>
-        </w:rPr>
-        <w:t xml:space="preserve"> - Class diagrams define the core system components and their relationships. - In UNIDOCS, classes such as </w:t>
-      </w:r>
-      <w:r>
-        <w:rPr>
-          <w:rFonts w:ascii="Book Antiqua" w:hAnsi="Book Antiqua" w:eastAsia="Times New Roman" w:cs="Times New Roman"/>
-          <w:b/>
-          <w:bCs/>
-          <w:sz w:val="24"/>
-          <w:szCs w:val="24"/>
-        </w:rPr>
-        <w:t>User, Document, Request, and Notification</w:t>
-      </w:r>
-      <w:r>
-        <w:rPr>
-          <w:rFonts w:ascii="Book Antiqua" w:hAnsi="Book Antiqua" w:eastAsia="Times New Roman" w:cs="Times New Roman"/>
-          <w:sz w:val="24"/>
-          <w:szCs w:val="24"/>
-        </w:rPr>
-        <w:t xml:space="preserve"> represent key entities within the system. - Attributes and methods are specified for each class, ensuring that the responsibilities of different system modules are well-defined.</w:t>
-      </w:r>
-    </w:p>
-    <w:p>
-      <w:pPr>
-        <w:pStyle w:val="18"/>
+          <w:rFonts w:hint="default" w:ascii="Book Antiqua" w:hAnsi="Book Antiqua" w:eastAsia="Times New Roman" w:cs="Times New Roman"/>
+          <w:sz w:val="24"/>
+          <w:szCs w:val="24"/>
+          <w:lang w:val="en-US"/>
+        </w:rPr>
+        <w:t xml:space="preserve">The system </w:t>
+      </w:r>
+      <w:r>
+        <w:rPr>
+          <w:rFonts w:ascii="Book Antiqua" w:hAnsi="Book Antiqua" w:eastAsia="Times New Roman" w:cs="Times New Roman"/>
+          <w:sz w:val="24"/>
+          <w:szCs w:val="24"/>
+        </w:rPr>
+        <w:t>Secure</w:t>
+      </w:r>
+      <w:r>
+        <w:rPr>
+          <w:rFonts w:hint="default" w:ascii="Book Antiqua" w:hAnsi="Book Antiqua" w:eastAsia="Times New Roman" w:cs="Times New Roman"/>
+          <w:sz w:val="24"/>
+          <w:szCs w:val="24"/>
+          <w:lang w:val="en-US"/>
+        </w:rPr>
+        <w:t>ly</w:t>
+      </w:r>
+      <w:r>
+        <w:rPr>
+          <w:rFonts w:ascii="Book Antiqua" w:hAnsi="Book Antiqua" w:eastAsia="Times New Roman" w:cs="Times New Roman"/>
+          <w:sz w:val="24"/>
+          <w:szCs w:val="24"/>
+        </w:rPr>
+        <w:t xml:space="preserve"> encrypt</w:t>
+      </w:r>
+      <w:r>
+        <w:rPr>
+          <w:rFonts w:hint="default" w:ascii="Book Antiqua" w:hAnsi="Book Antiqua" w:eastAsia="Times New Roman" w:cs="Times New Roman"/>
+          <w:sz w:val="24"/>
+          <w:szCs w:val="24"/>
+          <w:lang w:val="en-US"/>
+        </w:rPr>
+        <w:t xml:space="preserve">s user confidential details like Passords for </w:t>
+      </w:r>
+      <w:r>
+        <w:rPr>
+          <w:rFonts w:ascii="Book Antiqua" w:hAnsi="Book Antiqua" w:eastAsia="Times New Roman" w:cs="Times New Roman"/>
+          <w:sz w:val="24"/>
+          <w:szCs w:val="24"/>
+        </w:rPr>
+        <w:t xml:space="preserve"> ensur</w:t>
+      </w:r>
+      <w:r>
+        <w:rPr>
+          <w:rFonts w:hint="default" w:ascii="Book Antiqua" w:hAnsi="Book Antiqua" w:eastAsia="Times New Roman" w:cs="Times New Roman"/>
+          <w:sz w:val="24"/>
+          <w:szCs w:val="24"/>
+          <w:lang w:val="en-US"/>
+        </w:rPr>
+        <w:t xml:space="preserve">ing </w:t>
+      </w:r>
+      <w:r>
+        <w:rPr>
+          <w:rFonts w:ascii="Book Antiqua" w:hAnsi="Book Antiqua" w:eastAsia="Times New Roman" w:cs="Times New Roman"/>
+          <w:sz w:val="24"/>
+          <w:szCs w:val="24"/>
+        </w:rPr>
+        <w:t>document authenticity</w:t>
+      </w:r>
+      <w:r>
+        <w:rPr>
+          <w:rFonts w:hint="default" w:ascii="Book Antiqua" w:hAnsi="Book Antiqua" w:eastAsia="Times New Roman" w:cs="Times New Roman"/>
+          <w:sz w:val="24"/>
+          <w:szCs w:val="24"/>
+          <w:lang w:val="en-US"/>
+        </w:rPr>
+        <w:t xml:space="preserve">  and Confidentiality.</w:t>
+      </w:r>
+    </w:p>
+    <w:p>
+      <w:pPr>
         <w:numPr>
           <w:ilvl w:val="0"/>
-          <w:numId w:val="4"/>
+          <w:numId w:val="20"/>
         </w:numPr>
         <w:spacing w:before="100" w:beforeAutospacing="1" w:after="100" w:afterAutospacing="1" w:line="360" w:lineRule="auto"/>
         <w:rPr>
@@ -9932,327 +10660,154 @@
       <w:r>
         <w:rPr>
           <w:rFonts w:ascii="Book Antiqua" w:hAnsi="Book Antiqua" w:eastAsia="Times New Roman" w:cs="Times New Roman"/>
-          <w:b/>
-          <w:bCs/>
-          <w:sz w:val="24"/>
-          <w:szCs w:val="24"/>
-        </w:rPr>
-        <w:t>Sequence Diagrams:</w:t>
-      </w:r>
-      <w:r>
-        <w:rPr>
-          <w:rFonts w:ascii="Book Antiqua" w:hAnsi="Book Antiqua" w:eastAsia="Times New Roman" w:cs="Times New Roman"/>
-          <w:sz w:val="24"/>
-          <w:szCs w:val="24"/>
-        </w:rPr>
-        <w:t xml:space="preserve"> - Sequence diagrams illustrate the interactions between different system components over time. - For example, in UNIDOCS, a </w:t>
-      </w:r>
-      <w:r>
-        <w:rPr>
-          <w:rFonts w:ascii="Book Antiqua" w:hAnsi="Book Antiqua" w:eastAsia="Times New Roman" w:cs="Times New Roman"/>
-          <w:b/>
-          <w:bCs/>
-          <w:sz w:val="24"/>
-          <w:szCs w:val="24"/>
-        </w:rPr>
-        <w:t>document request sequence</w:t>
-      </w:r>
-      <w:r>
-        <w:rPr>
-          <w:rFonts w:ascii="Book Antiqua" w:hAnsi="Book Antiqua" w:eastAsia="Times New Roman" w:cs="Times New Roman"/>
-          <w:sz w:val="24"/>
-          <w:szCs w:val="24"/>
-        </w:rPr>
-        <w:t xml:space="preserve"> would show how a student submits a request, how it is processed by the system, and how the response is delivered through notifications. - This helps in understanding the flow of messages between different actors (students, admin, AI chatbot) and system processes.</w:t>
-      </w:r>
-    </w:p>
-    <w:p>
-      <w:pPr>
-        <w:pStyle w:val="18"/>
+          <w:sz w:val="24"/>
+          <w:szCs w:val="24"/>
+        </w:rPr>
+        <w:t xml:space="preserve">The </w:t>
+      </w:r>
+      <w:r>
+        <w:rPr>
+          <w:rFonts w:hint="default" w:ascii="Book Antiqua" w:hAnsi="Book Antiqua" w:eastAsia="Times New Roman" w:cs="Times New Roman"/>
+          <w:sz w:val="24"/>
+          <w:szCs w:val="24"/>
+          <w:lang w:val="en-US"/>
+        </w:rPr>
+        <w:t>System automatically sends Email to Users (Students) upon updates or Announcements</w:t>
+      </w:r>
+    </w:p>
+    <w:p>
+      <w:pPr>
         <w:numPr>
           <w:ilvl w:val="0"/>
-          <w:numId w:val="4"/>
+          <w:numId w:val="20"/>
         </w:numPr>
         <w:spacing w:before="100" w:beforeAutospacing="1" w:after="100" w:afterAutospacing="1" w:line="360" w:lineRule="auto"/>
         <w:rPr>
           <w:rFonts w:ascii="Book Antiqua" w:hAnsi="Book Antiqua" w:eastAsia="Times New Roman" w:cs="Times New Roman"/>
-          <w:sz w:val="24"/>
-          <w:szCs w:val="24"/>
-        </w:rPr>
-      </w:pPr>
-      <w:r>
-        <w:rPr>
-          <w:rFonts w:ascii="Book Antiqua" w:hAnsi="Book Antiqua" w:eastAsia="Times New Roman" w:cs="Times New Roman"/>
-          <w:b/>
-          <w:bCs/>
-          <w:sz w:val="24"/>
-          <w:szCs w:val="24"/>
-        </w:rPr>
-        <w:t>Use Case Diagrams:</w:t>
-      </w:r>
-      <w:r>
-        <w:rPr>
-          <w:rFonts w:ascii="Book Antiqua" w:hAnsi="Book Antiqua" w:eastAsia="Times New Roman" w:cs="Times New Roman"/>
-          <w:sz w:val="24"/>
-          <w:szCs w:val="24"/>
-        </w:rPr>
-        <w:t xml:space="preserve"> - These diagrams depict the various functionalities of the system from a user’s perspective. - In UNIDOCS, a </w:t>
-      </w:r>
-      <w:r>
-        <w:rPr>
-          <w:rFonts w:ascii="Book Antiqua" w:hAnsi="Book Antiqua" w:eastAsia="Times New Roman" w:cs="Times New Roman"/>
-          <w:b/>
-          <w:bCs/>
-          <w:sz w:val="24"/>
-          <w:szCs w:val="24"/>
-        </w:rPr>
-        <w:t>use case diagram</w:t>
-      </w:r>
-      <w:r>
-        <w:rPr>
-          <w:rFonts w:ascii="Book Antiqua" w:hAnsi="Book Antiqua" w:eastAsia="Times New Roman" w:cs="Times New Roman"/>
-          <w:sz w:val="24"/>
-          <w:szCs w:val="24"/>
-        </w:rPr>
-        <w:t xml:space="preserve"> highlights major actions like </w:t>
-      </w:r>
-      <w:r>
-        <w:rPr>
-          <w:rFonts w:ascii="Book Antiqua" w:hAnsi="Book Antiqua" w:eastAsia="Times New Roman" w:cs="Times New Roman"/>
-          <w:b/>
-          <w:bCs/>
-          <w:sz w:val="24"/>
-          <w:szCs w:val="24"/>
-        </w:rPr>
-        <w:t>document submission, request approval, chatbot assistance, and notification tracking</w:t>
-      </w:r>
-      <w:r>
-        <w:rPr>
-          <w:rFonts w:ascii="Book Antiqua" w:hAnsi="Book Antiqua" w:eastAsia="Times New Roman" w:cs="Times New Roman"/>
-          <w:sz w:val="24"/>
-          <w:szCs w:val="24"/>
-        </w:rPr>
-        <w:t>. - Actors (such as students, faculty, and administrators) are connected to system functionalities, illustrating their interactions with different system modules.</w:t>
-      </w:r>
-    </w:p>
-    <w:p>
-      <w:pPr>
-        <w:pStyle w:val="18"/>
-        <w:spacing w:before="100" w:beforeAutospacing="1" w:after="100" w:afterAutospacing="1" w:line="360" w:lineRule="auto"/>
-        <w:rPr>
-          <w:rFonts w:ascii="Book Antiqua" w:hAnsi="Book Antiqua" w:eastAsia="Times New Roman" w:cs="Times New Roman"/>
-          <w:sz w:val="24"/>
-          <w:szCs w:val="24"/>
-        </w:rPr>
-      </w:pPr>
-      <w:r>
-        <w:drawing>
-          <wp:inline distT="0" distB="0" distL="0" distR="0">
-            <wp:extent cx="6228080" cy="3452495"/>
-            <wp:effectExtent l="0" t="0" r="1270" b="0"/>
-            <wp:docPr id="7" name="Picture 7"/>
-            <wp:cNvGraphicFramePr>
-              <a:graphicFrameLocks xmlns:a="http://schemas.openxmlformats.org/drawingml/2006/main" noChangeAspect="1"/>
-            </wp:cNvGraphicFramePr>
-            <a:graphic xmlns:a="http://schemas.openxmlformats.org/drawingml/2006/main">
-              <a:graphicData uri="http://schemas.openxmlformats.org/drawingml/2006/picture">
-                <pic:pic xmlns:pic="http://schemas.openxmlformats.org/drawingml/2006/picture">
-                  <pic:nvPicPr>
-                    <pic:cNvPr id="7" name="Picture 7"/>
-                    <pic:cNvPicPr>
-                      <a:picLocks noChangeAspect="1"/>
-                    </pic:cNvPicPr>
-                  </pic:nvPicPr>
-                  <pic:blipFill>
-                    <a:blip r:embed="rId17" cstate="print">
-                      <a:extLst>
-                        <a:ext uri="{28A0092B-C50C-407E-A947-70E740481C1C}">
-                          <a14:useLocalDpi xmlns:a14="http://schemas.microsoft.com/office/drawing/2010/main" val="0"/>
-                        </a:ext>
-                      </a:extLst>
-                    </a:blip>
-                    <a:stretch>
-                      <a:fillRect/>
-                    </a:stretch>
-                  </pic:blipFill>
-                  <pic:spPr>
-                    <a:xfrm>
-                      <a:off x="0" y="0"/>
-                      <a:ext cx="6250889" cy="3465700"/>
-                    </a:xfrm>
-                    <a:prstGeom prst="rect">
-                      <a:avLst/>
-                    </a:prstGeom>
-                  </pic:spPr>
-                </pic:pic>
-              </a:graphicData>
-            </a:graphic>
-          </wp:inline>
-        </w:drawing>
-      </w:r>
-    </w:p>
-    <w:p>
-      <w:pPr>
-        <w:spacing w:before="100" w:beforeAutospacing="1" w:after="100" w:afterAutospacing="1" w:line="360" w:lineRule="auto"/>
-        <w:rPr>
-          <w:rFonts w:ascii="Book Antiqua" w:hAnsi="Book Antiqua" w:eastAsia="Times New Roman" w:cs="Times New Roman"/>
-          <w:sz w:val="24"/>
-          <w:szCs w:val="24"/>
-        </w:rPr>
-      </w:pPr>
-      <w:r>
-        <mc:AlternateContent>
-          <mc:Choice Requires="wps">
-            <w:drawing>
-              <wp:anchor distT="0" distB="0" distL="114300" distR="114300" simplePos="0" relativeHeight="251665408" behindDoc="1" locked="0" layoutInCell="1" allowOverlap="1">
-                <wp:simplePos x="0" y="0"/>
-                <wp:positionH relativeFrom="margin">
-                  <wp:posOffset>-635</wp:posOffset>
-                </wp:positionH>
-                <wp:positionV relativeFrom="paragraph">
-                  <wp:posOffset>382905</wp:posOffset>
-                </wp:positionV>
-                <wp:extent cx="6448425" cy="266700"/>
-                <wp:effectExtent l="0" t="0" r="9525" b="0"/>
-                <wp:wrapNone/>
-                <wp:docPr id="6" name="Text Box 6"/>
-                <wp:cNvGraphicFramePr/>
-                <a:graphic xmlns:a="http://schemas.openxmlformats.org/drawingml/2006/main">
-                  <a:graphicData uri="http://schemas.microsoft.com/office/word/2010/wordprocessingShape">
-                    <wps:wsp>
-                      <wps:cNvSpPr txBox="1"/>
-                      <wps:spPr>
-                        <a:xfrm>
-                          <a:off x="0" y="0"/>
-                          <a:ext cx="6448425" cy="266700"/>
-                        </a:xfrm>
-                        <a:prstGeom prst="rect">
-                          <a:avLst/>
-                        </a:prstGeom>
-                        <a:solidFill>
-                          <a:prstClr val="white"/>
-                        </a:solidFill>
-                        <a:ln>
-                          <a:noFill/>
-                        </a:ln>
-                        <a:effectLst/>
-                      </wps:spPr>
-                      <wps:txbx>
-                        <w:txbxContent>
-                          <w:p>
-                            <w:pPr>
-                              <w:pStyle w:val="7"/>
-                              <w:jc w:val="center"/>
-                              <w:rPr>
-                                <w:rFonts w:ascii="Book Antiqua" w:hAnsi="Book Antiqua" w:eastAsia="Times New Roman" w:cs="Times New Roman"/>
-                                <w:sz w:val="24"/>
-                                <w:szCs w:val="24"/>
-                              </w:rPr>
-                            </w:pPr>
-                            <w:bookmarkStart w:id="50" w:name="_Toc191652637"/>
-                            <w:r>
-                              <w:t xml:space="preserve">Figure </w:t>
-                            </w:r>
-                            <w:r>
-                              <w:fldChar w:fldCharType="begin"/>
-                            </w:r>
-                            <w:r>
-                              <w:instrText xml:space="preserve"> SEQ Figure \* ARABIC </w:instrText>
-                            </w:r>
-                            <w:r>
-                              <w:fldChar w:fldCharType="separate"/>
-                            </w:r>
-                            <w:r>
-                              <w:t>9</w:t>
-                            </w:r>
-                            <w:r>
-                              <w:fldChar w:fldCharType="end"/>
-                            </w:r>
-                            <w:r>
-                              <w:t>: Use Case Diagram</w:t>
-                            </w:r>
-                            <w:bookmarkEnd w:id="50"/>
-                          </w:p>
-                        </w:txbxContent>
-                      </wps:txbx>
-                      <wps:bodyPr rot="0" spcFirstLastPara="0" vertOverflow="overflow" horzOverflow="overflow" vert="horz" wrap="square" lIns="0" tIns="0" rIns="0" bIns="0" numCol="1" spcCol="0" rtlCol="0" fromWordArt="0" anchor="t" anchorCtr="0" forceAA="0" compatLnSpc="1">
-                        <a:spAutoFit/>
-                      </wps:bodyPr>
-                    </wps:wsp>
-                  </a:graphicData>
-                </a:graphic>
-              </wp:anchor>
-            </w:drawing>
-          </mc:Choice>
-          <mc:Fallback>
-            <w:pict>
-              <v:shape id="_x0000_s1026" o:spid="_x0000_s1026" o:spt="202" type="#_x0000_t202" style="position:absolute;left:0pt;margin-left:-0.05pt;margin-top:30.15pt;height:21pt;width:507.75pt;mso-position-horizontal-relative:margin;z-index:-251651072;mso-width-relative:page;mso-height-relative:page;" fillcolor="#FFFFFF" filled="t" stroked="f" coordsize="21600,21600" o:gfxdata="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">
-                <v:fill on="t" focussize="0,0"/>
-                <v:stroke on="f"/>
-                <v:imagedata o:title=""/>
-                <o:lock v:ext="edit" aspectratio="f"/>
-                <v:textbox inset="0mm,0mm,0mm,0mm" style="mso-fit-shape-to-text:t;">
-                  <w:txbxContent>
-                    <w:p>
-                      <w:pPr>
-                        <w:pStyle w:val="7"/>
-                        <w:jc w:val="center"/>
-                        <w:rPr>
-                          <w:rFonts w:ascii="Book Antiqua" w:hAnsi="Book Antiqua" w:eastAsia="Times New Roman" w:cs="Times New Roman"/>
-                          <w:sz w:val="24"/>
-                          <w:szCs w:val="24"/>
-                        </w:rPr>
-                      </w:pPr>
-                      <w:bookmarkStart w:id="50" w:name="_Toc191652637"/>
-                      <w:r>
-                        <w:t xml:space="preserve">Figure </w:t>
-                      </w:r>
-                      <w:r>
-                        <w:fldChar w:fldCharType="begin"/>
-                      </w:r>
-                      <w:r>
-                        <w:instrText xml:space="preserve"> SEQ Figure \* ARABIC </w:instrText>
-                      </w:r>
-                      <w:r>
-                        <w:fldChar w:fldCharType="separate"/>
-                      </w:r>
-                      <w:r>
-                        <w:t>9</w:t>
-                      </w:r>
-                      <w:r>
-                        <w:fldChar w:fldCharType="end"/>
-                      </w:r>
-                      <w:r>
-                        <w:t>: Use Case Diagram</w:t>
-                      </w:r>
-                      <w:bookmarkEnd w:id="50"/>
-                    </w:p>
-                  </w:txbxContent>
-                </v:textbox>
-              </v:shape>
-            </w:pict>
-          </mc:Fallback>
-        </mc:AlternateContent>
-      </w:r>
-    </w:p>
-    <w:p>
-      <w:pPr>
-        <w:spacing w:before="100" w:beforeAutospacing="1" w:after="100" w:afterAutospacing="1" w:line="360" w:lineRule="auto"/>
-        <w:rPr>
-          <w:rFonts w:ascii="Book Antiqua" w:hAnsi="Book Antiqua" w:eastAsia="Times New Roman" w:cs="Times New Roman"/>
-          <w:sz w:val="24"/>
-          <w:szCs w:val="24"/>
-        </w:rPr>
-      </w:pPr>
-    </w:p>
-    <w:p>
-      <w:pPr>
-        <w:spacing w:before="100" w:beforeAutospacing="1" w:after="100" w:afterAutospacing="1" w:line="360" w:lineRule="auto"/>
-        <w:jc w:val="center"/>
-        <w:rPr>
-          <w:rFonts w:ascii="Book Antiqua" w:hAnsi="Book Antiqua" w:eastAsia="Times New Roman" w:cs="Times New Roman"/>
-          <w:b/>
-          <w:bCs/>
+          <w:b w:val="0"/>
+          <w:bCs w:val="0"/>
+          <w:sz w:val="24"/>
+          <w:szCs w:val="24"/>
+        </w:rPr>
+      </w:pPr>
+      <w:r>
+        <w:rPr>
+          <w:rFonts w:hint="default" w:ascii="Book Antiqua" w:hAnsi="Book Antiqua" w:eastAsia="Times New Roman" w:cs="Times New Roman"/>
+          <w:b w:val="0"/>
+          <w:bCs w:val="0"/>
+          <w:sz w:val="24"/>
+          <w:szCs w:val="24"/>
+          <w:lang w:val="en-US"/>
+        </w:rPr>
+        <w:t>Admin will be capabable to publish Announcements.</w:t>
+      </w:r>
+    </w:p>
+    <w:p>
+      <w:pPr>
+        <w:numPr>
+          <w:ilvl w:val="0"/>
+          <w:numId w:val="20"/>
+        </w:numPr>
+        <w:spacing w:before="100" w:beforeAutospacing="1" w:after="100" w:afterAutospacing="1" w:line="360" w:lineRule="auto"/>
+        <w:rPr>
+          <w:rFonts w:ascii="Book Antiqua" w:hAnsi="Book Antiqua" w:eastAsia="Times New Roman" w:cs="Times New Roman"/>
+          <w:sz w:val="24"/>
+          <w:szCs w:val="24"/>
+        </w:rPr>
+      </w:pPr>
+      <w:r>
+        <w:rPr>
+          <w:rFonts w:hint="default" w:ascii="Book Antiqua" w:hAnsi="Book Antiqua" w:eastAsia="Times New Roman" w:cs="Times New Roman"/>
+          <w:b w:val="0"/>
+          <w:bCs w:val="0"/>
+          <w:sz w:val="24"/>
+          <w:szCs w:val="24"/>
+          <w:lang w:val="en-US"/>
+        </w:rPr>
+        <w:t xml:space="preserve">Students emailed the Announcements and the Dashboard Display </w:t>
+      </w:r>
+    </w:p>
+    <w:p>
+      <w:pPr>
+        <w:numPr>
+          <w:ilvl w:val="0"/>
+          <w:numId w:val="20"/>
+        </w:numPr>
+        <w:spacing w:before="100" w:beforeAutospacing="1" w:after="100" w:afterAutospacing="1" w:line="360" w:lineRule="auto"/>
+        <w:rPr>
+          <w:rFonts w:ascii="Book Antiqua" w:hAnsi="Book Antiqua" w:eastAsia="Times New Roman" w:cs="Times New Roman"/>
+          <w:sz w:val="24"/>
+          <w:szCs w:val="24"/>
+        </w:rPr>
+      </w:pPr>
+      <w:r>
+        <w:rPr>
+          <w:rFonts w:hint="default" w:ascii="Book Antiqua" w:hAnsi="Book Antiqua" w:eastAsia="Times New Roman" w:cs="Times New Roman"/>
+          <w:b w:val="0"/>
+          <w:bCs w:val="0"/>
+          <w:sz w:val="24"/>
+          <w:szCs w:val="24"/>
+          <w:lang w:val="en-US"/>
+        </w:rPr>
+        <w:t>Student will be filling their info on CV form then the system generates CV</w:t>
+      </w:r>
+    </w:p>
+    <w:p>
+      <w:pPr>
+        <w:numPr>
+          <w:ilvl w:val="0"/>
+          <w:numId w:val="20"/>
+        </w:numPr>
+        <w:spacing w:before="100" w:beforeAutospacing="1" w:after="100" w:afterAutospacing="1" w:line="360" w:lineRule="auto"/>
+        <w:rPr>
+          <w:rFonts w:ascii="Book Antiqua" w:hAnsi="Book Antiqua" w:eastAsia="Times New Roman" w:cs="Times New Roman"/>
+          <w:sz w:val="24"/>
+          <w:szCs w:val="24"/>
+        </w:rPr>
+      </w:pPr>
+      <w:r>
+        <w:rPr>
+          <w:rFonts w:hint="default" w:ascii="Book Antiqua" w:hAnsi="Book Antiqua" w:eastAsia="Times New Roman" w:cs="Times New Roman"/>
+          <w:sz w:val="24"/>
+          <w:szCs w:val="24"/>
+          <w:lang w:val="en-US"/>
+        </w:rPr>
+        <w:t xml:space="preserve">System will be embed with a Chatbot for FAQ  Assistance </w:t>
+      </w:r>
+    </w:p>
+    <w:p>
+      <w:pPr>
+        <w:numPr>
+          <w:ilvl w:val="0"/>
+          <w:numId w:val="20"/>
+        </w:numPr>
+        <w:spacing w:before="100" w:beforeAutospacing="1" w:after="100" w:afterAutospacing="1" w:line="360" w:lineRule="auto"/>
+        <w:rPr>
+          <w:rFonts w:ascii="Book Antiqua" w:hAnsi="Book Antiqua" w:eastAsia="Times New Roman" w:cs="Times New Roman"/>
+          <w:sz w:val="24"/>
+          <w:szCs w:val="24"/>
+        </w:rPr>
+      </w:pPr>
+      <w:r>
+        <w:rPr>
+          <w:rFonts w:ascii="Book Antiqua" w:hAnsi="Book Antiqua" w:eastAsia="Times New Roman" w:cs="Times New Roman"/>
+          <w:sz w:val="24"/>
+          <w:szCs w:val="24"/>
+        </w:rPr>
+        <w:t>Administrators can search and retrieve archived documents efficiently.</w:t>
+      </w:r>
+    </w:p>
+    <w:p>
+      <w:pPr>
+        <w:numPr>
+          <w:numId w:val="0"/>
+        </w:numPr>
+        <w:tabs>
+          <w:tab w:val="left" w:pos="720"/>
+        </w:tabs>
+        <w:spacing w:before="100" w:beforeAutospacing="1" w:after="100" w:afterAutospacing="1" w:line="360" w:lineRule="auto"/>
+        <w:rPr>
+          <w:rFonts w:ascii="Book Antiqua" w:hAnsi="Book Antiqua" w:eastAsia="Times New Roman" w:cs="Times New Roman"/>
           <w:sz w:val="24"/>
           <w:szCs w:val="24"/>
         </w:rPr>
@@ -10266,141 +10821,23 @@
     </w:p>
     <w:p>
       <w:pPr>
-        <w:pStyle w:val="2"/>
-        <w:jc w:val="center"/>
+        <w:pStyle w:val="4"/>
         <w:rPr>
           <w:rFonts w:eastAsia="Times New Roman"/>
           <w:b/>
           <w:color w:val="auto"/>
         </w:rPr>
       </w:pPr>
-      <w:bookmarkStart w:id="37" w:name="_Toc191653663"/>
+      <w:bookmarkStart w:id="39" w:name="_Toc191653668"/>
       <w:r>
         <w:rPr>
           <w:rFonts w:eastAsia="Times New Roman"/>
           <w:b/>
           <w:color w:val="auto"/>
         </w:rPr>
-        <w:t>CHAPTER 4: SYSTEM ANALYSIS</w:t>
-      </w:r>
-      <w:bookmarkEnd w:id="37"/>
-    </w:p>
-    <w:p>
-      <w:pPr>
-        <w:pStyle w:val="3"/>
-      </w:pPr>
-    </w:p>
-    <w:p>
-      <w:pPr>
-        <w:pStyle w:val="3"/>
-        <w:rPr>
-          <w:rFonts w:eastAsia="Times New Roman"/>
-          <w:b/>
-          <w:color w:val="auto"/>
-        </w:rPr>
-      </w:pPr>
-      <w:bookmarkStart w:id="38" w:name="_Toc191653664"/>
-      <w:r>
-        <w:rPr>
-          <w:rFonts w:eastAsia="Times New Roman"/>
-          <w:b/>
-          <w:color w:val="auto"/>
-        </w:rPr>
-        <w:t>4.1 Existing System Description</w:t>
-      </w:r>
-      <w:bookmarkEnd w:id="38"/>
-    </w:p>
-    <w:p>
-      <w:pPr>
-        <w:spacing w:before="100" w:beforeAutospacing="1" w:after="100" w:afterAutospacing="1" w:line="360" w:lineRule="auto"/>
-        <w:rPr>
-          <w:rFonts w:ascii="Book Antiqua" w:hAnsi="Book Antiqua" w:eastAsia="Times New Roman" w:cs="Times New Roman"/>
-          <w:sz w:val="24"/>
-          <w:szCs w:val="24"/>
-        </w:rPr>
-      </w:pPr>
-      <w:r>
-        <w:rPr>
-          <w:rFonts w:ascii="Book Antiqua" w:hAnsi="Book Antiqua" w:eastAsia="Times New Roman" w:cs="Times New Roman"/>
-          <w:sz w:val="24"/>
-          <w:szCs w:val="24"/>
-        </w:rPr>
-        <w:t>The current system for document management in universities is highly reliant on manual processes, which results in inefficiencies and delays. Document requests, approvals, and storage are handled through physical paperwork or scattered digital files, leading to difficulties in tracking and retrieval. Students and staff must visit administrative offices in person to request official documents, such as transcripts and recommendation letters, which can take days or even weeks to process.</w:t>
-      </w:r>
-    </w:p>
-    <w:p>
-      <w:pPr>
-        <w:spacing w:before="100" w:beforeAutospacing="1" w:after="100" w:afterAutospacing="1" w:line="360" w:lineRule="auto"/>
-        <w:rPr>
-          <w:rFonts w:ascii="Book Antiqua" w:hAnsi="Book Antiqua" w:eastAsia="Times New Roman" w:cs="Times New Roman"/>
-          <w:sz w:val="24"/>
-          <w:szCs w:val="24"/>
-        </w:rPr>
-      </w:pPr>
-      <w:r>
-        <w:rPr>
-          <w:rFonts w:ascii="Book Antiqua" w:hAnsi="Book Antiqua" w:eastAsia="Times New Roman" w:cs="Times New Roman"/>
-          <w:sz w:val="24"/>
-          <w:szCs w:val="24"/>
-        </w:rPr>
-        <w:t xml:space="preserve">Additionally, communication between students and administrative personnel is slow and unstructured, relying on emails or physical visits. The absence of a </w:t>
-      </w:r>
-      <w:r>
-        <w:rPr>
-          <w:rFonts w:ascii="Book Antiqua" w:hAnsi="Book Antiqua" w:eastAsia="Times New Roman" w:cs="Times New Roman"/>
-          <w:b/>
-          <w:bCs/>
-          <w:sz w:val="24"/>
-          <w:szCs w:val="24"/>
-        </w:rPr>
-        <w:t>centralized digital platform</w:t>
-      </w:r>
-      <w:r>
-        <w:rPr>
-          <w:rFonts w:ascii="Book Antiqua" w:hAnsi="Book Antiqua" w:eastAsia="Times New Roman" w:cs="Times New Roman"/>
-          <w:sz w:val="24"/>
-          <w:szCs w:val="24"/>
-        </w:rPr>
-        <w:t xml:space="preserve"> causes delays in processing requests and creates a high workload for administrative staff. There is no </w:t>
-      </w:r>
-      <w:r>
-        <w:rPr>
-          <w:rFonts w:ascii="Book Antiqua" w:hAnsi="Book Antiqua" w:eastAsia="Times New Roman" w:cs="Times New Roman"/>
-          <w:b/>
-          <w:bCs/>
-          <w:sz w:val="24"/>
-          <w:szCs w:val="24"/>
-        </w:rPr>
-        <w:t>automated verification system</w:t>
-      </w:r>
-      <w:r>
-        <w:rPr>
-          <w:rFonts w:ascii="Book Antiqua" w:hAnsi="Book Antiqua" w:eastAsia="Times New Roman" w:cs="Times New Roman"/>
-          <w:sz w:val="24"/>
-          <w:szCs w:val="24"/>
-        </w:rPr>
-        <w:t>, making it challenging to confirm document authenticity and track request statuses in real time.</w:t>
-      </w:r>
-    </w:p>
-    <w:p>
-      <w:pPr>
-        <w:spacing w:before="100" w:beforeAutospacing="1" w:after="100" w:afterAutospacing="1" w:line="360" w:lineRule="auto"/>
-        <w:rPr>
-          <w:rFonts w:ascii="Book Antiqua" w:hAnsi="Book Antiqua" w:eastAsia="Times New Roman" w:cs="Times New Roman"/>
-          <w:sz w:val="24"/>
-          <w:szCs w:val="24"/>
-        </w:rPr>
-      </w:pPr>
-      <w:r>
-        <w:rPr>
-          <w:rFonts w:ascii="Book Antiqua" w:hAnsi="Book Antiqua" w:eastAsia="Times New Roman" w:cs="Times New Roman"/>
-          <w:b/>
-          <w:bCs/>
-          <w:sz w:val="24"/>
-          <w:szCs w:val="24"/>
-        </w:rPr>
-        <w:t>Key limitations of the existing system include:</w:t>
-      </w:r>
+        <w:t>4.2.2 Non-functional Requirements</w:t>
+      </w:r>
+      <w:bookmarkEnd w:id="39"/>
     </w:p>
     <w:p>
       <w:pPr>
@@ -10408,11 +10845,7 @@
           <w:ilvl w:val="0"/>
           <w:numId w:val="21"/>
         </w:numPr>
-        <w:tabs>
-          <w:tab w:val="clear" w:pos="425"/>
-        </w:tabs>
-        <w:spacing w:before="100" w:beforeAutospacing="1" w:after="100" w:afterAutospacing="1" w:line="360" w:lineRule="auto"/>
-        <w:ind w:left="720" w:leftChars="0" w:hanging="360" w:firstLineChars="0"/>
+        <w:spacing w:before="100" w:beforeAutospacing="1" w:after="100" w:afterAutospacing="1" w:line="360" w:lineRule="auto"/>
         <w:rPr>
           <w:rFonts w:ascii="Book Antiqua" w:hAnsi="Book Antiqua" w:eastAsia="Times New Roman" w:cs="Times New Roman"/>
           <w:sz w:val="24"/>
@@ -10427,15 +10860,34 @@
           <w:sz w:val="24"/>
           <w:szCs w:val="24"/>
         </w:rPr>
-        <w:t>Manual document handling:</w:t>
-      </w:r>
-      <w:r>
-        <w:rPr>
-          <w:rFonts w:ascii="Book Antiqua" w:hAnsi="Book Antiqua" w:eastAsia="Times New Roman" w:cs="Times New Roman"/>
-          <w:sz w:val="24"/>
-          <w:szCs w:val="24"/>
-        </w:rPr>
-        <w:t xml:space="preserve"> Requests and approvals are paper-based, increasing processing time and risk of document misplacement.</w:t>
+        <w:t>Usability:</w:t>
+      </w:r>
+      <w:r>
+        <w:rPr>
+          <w:rFonts w:hint="default" w:ascii="Book Antiqua" w:hAnsi="Book Antiqua" w:eastAsia="Times New Roman" w:cs="Times New Roman"/>
+          <w:b/>
+          <w:bCs/>
+          <w:sz w:val="24"/>
+          <w:szCs w:val="24"/>
+          <w:lang w:val="en-US"/>
+        </w:rPr>
+        <w:t xml:space="preserve">  </w:t>
+      </w:r>
+      <w:r>
+        <w:rPr>
+          <w:rFonts w:ascii="Book Antiqua" w:hAnsi="Book Antiqua" w:eastAsia="Times New Roman" w:cs="Times New Roman"/>
+          <w:sz w:val="24"/>
+          <w:szCs w:val="24"/>
+        </w:rPr>
+        <w:t>The system interface must be intuitive and easy to navigate for all users.</w:t>
+      </w:r>
+      <w:r>
+        <w:rPr>
+          <w:rFonts w:ascii="Book Antiqua" w:hAnsi="Book Antiqua" w:eastAsia="Times New Roman" w:cs="Times New Roman"/>
+          <w:sz w:val="24"/>
+          <w:szCs w:val="24"/>
+        </w:rPr>
+        <w:br w:type="textWrapping"/>
       </w:r>
     </w:p>
     <w:p>
@@ -10444,11 +10896,7 @@
           <w:ilvl w:val="0"/>
           <w:numId w:val="21"/>
         </w:numPr>
-        <w:tabs>
-          <w:tab w:val="clear" w:pos="425"/>
-        </w:tabs>
-        <w:spacing w:before="100" w:beforeAutospacing="1" w:after="100" w:afterAutospacing="1" w:line="360" w:lineRule="auto"/>
-        <w:ind w:left="720" w:leftChars="0" w:hanging="360" w:firstLineChars="0"/>
+        <w:spacing w:before="100" w:beforeAutospacing="1" w:after="100" w:afterAutospacing="1" w:line="360" w:lineRule="auto"/>
         <w:rPr>
           <w:rFonts w:ascii="Book Antiqua" w:hAnsi="Book Antiqua" w:eastAsia="Times New Roman" w:cs="Times New Roman"/>
           <w:sz w:val="24"/>
@@ -10463,15 +10911,52 @@
           <w:sz w:val="24"/>
           <w:szCs w:val="24"/>
         </w:rPr>
-        <w:t>Lack of a centralized system:</w:t>
-      </w:r>
-      <w:r>
-        <w:rPr>
-          <w:rFonts w:ascii="Book Antiqua" w:hAnsi="Book Antiqua" w:eastAsia="Times New Roman" w:cs="Times New Roman"/>
-          <w:sz w:val="24"/>
-          <w:szCs w:val="24"/>
-        </w:rPr>
-        <w:t xml:space="preserve"> Students, staff, and administrators do not have a unified platform to manage document requests and approvals efficiently.</w:t>
+        <w:t>Reliability:</w:t>
+      </w:r>
+      <w:r>
+        <w:rPr>
+          <w:rFonts w:hint="default" w:ascii="Book Antiqua" w:hAnsi="Book Antiqua" w:eastAsia="Times New Roman" w:cs="Times New Roman"/>
+          <w:b/>
+          <w:bCs/>
+          <w:sz w:val="24"/>
+          <w:szCs w:val="24"/>
+          <w:lang w:val="en-US"/>
+        </w:rPr>
+        <w:t xml:space="preserve"> </w:t>
+      </w:r>
+      <w:r>
+        <w:rPr>
+          <w:rFonts w:ascii="Book Antiqua" w:hAnsi="Book Antiqua" w:eastAsia="Times New Roman" w:cs="Times New Roman"/>
+          <w:sz w:val="24"/>
+          <w:szCs w:val="24"/>
+        </w:rPr>
+        <w:t xml:space="preserve">The system must maintain an uptime of </w:t>
+      </w:r>
+      <w:r>
+        <w:rPr>
+          <w:rFonts w:ascii="Book Antiqua" w:hAnsi="Book Antiqua" w:eastAsia="Times New Roman" w:cs="Times New Roman"/>
+          <w:b/>
+          <w:bCs/>
+          <w:sz w:val="24"/>
+          <w:szCs w:val="24"/>
+        </w:rPr>
+        <w:t>99.9%</w:t>
+      </w:r>
+      <w:r>
+        <w:rPr>
+          <w:rFonts w:ascii="Book Antiqua" w:hAnsi="Book Antiqua" w:eastAsia="Times New Roman" w:cs="Times New Roman"/>
+          <w:sz w:val="24"/>
+          <w:szCs w:val="24"/>
+        </w:rPr>
+        <w:t>, with minimal downtime for maintenance.</w:t>
+      </w:r>
+      <w:r>
+        <w:rPr>
+          <w:rFonts w:ascii="Book Antiqua" w:hAnsi="Book Antiqua" w:eastAsia="Times New Roman" w:cs="Times New Roman"/>
+          <w:sz w:val="24"/>
+          <w:szCs w:val="24"/>
+        </w:rPr>
+        <w:br w:type="textWrapping"/>
       </w:r>
     </w:p>
     <w:p>
@@ -10480,11 +10965,7 @@
           <w:ilvl w:val="0"/>
           <w:numId w:val="21"/>
         </w:numPr>
-        <w:tabs>
-          <w:tab w:val="clear" w:pos="425"/>
-        </w:tabs>
-        <w:spacing w:before="100" w:beforeAutospacing="1" w:after="100" w:afterAutospacing="1" w:line="360" w:lineRule="auto"/>
-        <w:ind w:left="720" w:leftChars="0" w:hanging="360" w:firstLineChars="0"/>
+        <w:spacing w:before="100" w:beforeAutospacing="1" w:after="100" w:afterAutospacing="1" w:line="360" w:lineRule="auto"/>
         <w:rPr>
           <w:rFonts w:ascii="Book Antiqua" w:hAnsi="Book Antiqua" w:eastAsia="Times New Roman" w:cs="Times New Roman"/>
           <w:sz w:val="24"/>
@@ -10499,15 +10980,51 @@
           <w:sz w:val="24"/>
           <w:szCs w:val="24"/>
         </w:rPr>
-        <w:t>Limited automation:</w:t>
-      </w:r>
-      <w:r>
-        <w:rPr>
-          <w:rFonts w:ascii="Book Antiqua" w:hAnsi="Book Antiqua" w:eastAsia="Times New Roman" w:cs="Times New Roman"/>
-          <w:sz w:val="24"/>
-          <w:szCs w:val="24"/>
-        </w:rPr>
-        <w:t xml:space="preserve"> Processes such as document verification, request tracking, and notifications are performed manually.</w:t>
+        <w:t>Security:</w:t>
+      </w:r>
+      <w:r>
+        <w:rPr>
+          <w:rFonts w:hint="default" w:ascii="Book Antiqua" w:hAnsi="Book Antiqua" w:eastAsia="Times New Roman" w:cs="Times New Roman"/>
+          <w:b/>
+          <w:bCs/>
+          <w:sz w:val="24"/>
+          <w:szCs w:val="24"/>
+          <w:lang w:val="en-US"/>
+        </w:rPr>
+        <w:t xml:space="preserve"> </w:t>
+      </w:r>
+      <w:r>
+        <w:rPr>
+          <w:rFonts w:ascii="Book Antiqua" w:hAnsi="Book Antiqua" w:eastAsia="Times New Roman" w:cs="Times New Roman"/>
+          <w:sz w:val="24"/>
+          <w:szCs w:val="24"/>
+        </w:rPr>
+        <w:t>All user data must be encrypted and protected against unauthorized access.</w:t>
+      </w:r>
+      <w:r>
+        <w:rPr>
+          <w:rFonts w:hint="default" w:ascii="Book Antiqua" w:hAnsi="Book Antiqua" w:eastAsia="Times New Roman" w:cs="Times New Roman"/>
+          <w:sz w:val="24"/>
+          <w:szCs w:val="24"/>
+          <w:lang w:val="en-US"/>
+        </w:rPr>
+        <w:t xml:space="preserve"> </w:t>
+      </w:r>
+      <w:r>
+        <w:rPr>
+          <w:rFonts w:ascii="Book Antiqua" w:hAnsi="Book Antiqua" w:eastAsia="Times New Roman" w:cs="Times New Roman"/>
+          <w:sz w:val="24"/>
+          <w:szCs w:val="24"/>
+        </w:rPr>
+        <w:t>Multi-factor authentication should be implemented for sensitive actions.</w:t>
+      </w:r>
+      <w:r>
+        <w:rPr>
+          <w:rFonts w:ascii="Book Antiqua" w:hAnsi="Book Antiqua" w:eastAsia="Times New Roman" w:cs="Times New Roman"/>
+          <w:sz w:val="24"/>
+          <w:szCs w:val="24"/>
+        </w:rPr>
+        <w:br w:type="textWrapping"/>
       </w:r>
     </w:p>
     <w:p>
@@ -10516,11 +11033,7 @@
           <w:ilvl w:val="0"/>
           <w:numId w:val="21"/>
         </w:numPr>
-        <w:tabs>
-          <w:tab w:val="clear" w:pos="425"/>
-        </w:tabs>
-        <w:spacing w:before="100" w:beforeAutospacing="1" w:after="100" w:afterAutospacing="1" w:line="360" w:lineRule="auto"/>
-        <w:ind w:left="720" w:leftChars="0" w:hanging="360" w:firstLineChars="0"/>
+        <w:spacing w:before="100" w:beforeAutospacing="1" w:after="100" w:afterAutospacing="1" w:line="360" w:lineRule="auto"/>
         <w:rPr>
           <w:rFonts w:ascii="Book Antiqua" w:hAnsi="Book Antiqua" w:eastAsia="Times New Roman" w:cs="Times New Roman"/>
           <w:sz w:val="24"/>
@@ -10535,40 +11048,37 @@
           <w:sz w:val="24"/>
           <w:szCs w:val="24"/>
         </w:rPr>
-        <w:t>Slow communication:</w:t>
-      </w:r>
-      <w:r>
-        <w:rPr>
-          <w:rFonts w:ascii="Book Antiqua" w:hAnsi="Book Antiqua" w:eastAsia="Times New Roman" w:cs="Times New Roman"/>
-          <w:sz w:val="24"/>
-          <w:szCs w:val="24"/>
-        </w:rPr>
-        <w:t xml:space="preserve"> Students must follow up on requests in person or through email, often leading to miscommunication and delays.</w:t>
-      </w:r>
-    </w:p>
-    <w:p>
-      <w:pPr>
-        <w:spacing w:after="0" w:line="360" w:lineRule="auto"/>
-        <w:rPr>
-          <w:rFonts w:ascii="Book Antiqua" w:hAnsi="Book Antiqua" w:eastAsia="Times New Roman" w:cs="Times New Roman"/>
-          <w:sz w:val="24"/>
-          <w:szCs w:val="24"/>
-        </w:rPr>
-      </w:pPr>
-    </w:p>
-    <w:p>
-      <w:pPr>
-        <w:spacing w:after="0" w:line="360" w:lineRule="auto"/>
-        <w:rPr>
-          <w:rFonts w:ascii="Book Antiqua" w:hAnsi="Book Antiqua" w:eastAsia="Times New Roman" w:cs="Times New Roman"/>
-          <w:sz w:val="24"/>
-          <w:szCs w:val="24"/>
-        </w:rPr>
-      </w:pPr>
-    </w:p>
-    <w:p>
-      <w:pPr>
-        <w:spacing w:after="0" w:line="360" w:lineRule="auto"/>
+        <w:t>Scalability:</w:t>
+      </w:r>
+      <w:r>
+        <w:rPr>
+          <w:rFonts w:hint="default" w:ascii="Book Antiqua" w:hAnsi="Book Antiqua" w:eastAsia="Times New Roman" w:cs="Times New Roman"/>
+          <w:b/>
+          <w:bCs/>
+          <w:sz w:val="24"/>
+          <w:szCs w:val="24"/>
+          <w:lang w:val="en-US"/>
+        </w:rPr>
+        <w:t xml:space="preserve"> </w:t>
+      </w:r>
+      <w:r>
+        <w:rPr>
+          <w:rFonts w:ascii="Book Antiqua" w:hAnsi="Book Antiqua" w:eastAsia="Times New Roman" w:cs="Times New Roman"/>
+          <w:sz w:val="24"/>
+          <w:szCs w:val="24"/>
+        </w:rPr>
+        <w:t>The system must support increasing numbers of users and document requests without performance degradation.</w:t>
+      </w:r>
+    </w:p>
+    <w:p>
+      <w:pPr>
+        <w:numPr>
+          <w:numId w:val="0"/>
+        </w:numPr>
+        <w:tabs>
+          <w:tab w:val="left" w:pos="720"/>
+        </w:tabs>
+        <w:spacing w:before="100" w:beforeAutospacing="1" w:after="100" w:afterAutospacing="1" w:line="360" w:lineRule="auto"/>
         <w:rPr>
           <w:rFonts w:ascii="Book Antiqua" w:hAnsi="Book Antiqua" w:eastAsia="Times New Roman" w:cs="Times New Roman"/>
           <w:sz w:val="24"/>
@@ -10585,34 +11095,16 @@
           <w:color w:val="auto"/>
         </w:rPr>
       </w:pPr>
-      <w:bookmarkStart w:id="39" w:name="_Toc191653665"/>
+      <w:bookmarkStart w:id="40" w:name="_Toc191653669"/>
       <w:r>
         <w:rPr>
           <w:rFonts w:eastAsia="Times New Roman"/>
           <w:b/>
           <w:color w:val="auto"/>
         </w:rPr>
-        <w:t>4.1.1 Business Rules</w:t>
-      </w:r>
-      <w:bookmarkEnd w:id="39"/>
-    </w:p>
-    <w:p>
-      <w:pPr>
-        <w:spacing w:before="100" w:beforeAutospacing="1" w:after="100" w:afterAutospacing="1" w:line="360" w:lineRule="auto"/>
-        <w:rPr>
-          <w:rFonts w:ascii="Book Antiqua" w:hAnsi="Book Antiqua" w:eastAsia="Times New Roman" w:cs="Times New Roman"/>
-          <w:sz w:val="24"/>
-          <w:szCs w:val="24"/>
-        </w:rPr>
-      </w:pPr>
-      <w:r>
-        <w:rPr>
-          <w:rFonts w:ascii="Book Antiqua" w:hAnsi="Book Antiqua" w:eastAsia="Times New Roman" w:cs="Times New Roman"/>
-          <w:sz w:val="24"/>
-          <w:szCs w:val="24"/>
-        </w:rPr>
-        <w:t>The current document management system follows these operational rules:</w:t>
-      </w:r>
+        <w:t>4.2.3 Performance Requirements</w:t>
+      </w:r>
+      <w:bookmarkEnd w:id="40"/>
     </w:p>
     <w:p>
       <w:pPr>
@@ -10620,24 +11112,67 @@
           <w:ilvl w:val="0"/>
           <w:numId w:val="22"/>
         </w:numPr>
-        <w:tabs>
-          <w:tab w:val="clear" w:pos="425"/>
-        </w:tabs>
-        <w:spacing w:before="100" w:beforeAutospacing="1" w:after="100" w:afterAutospacing="1" w:line="360" w:lineRule="auto"/>
-        <w:ind w:left="720" w:leftChars="0" w:hanging="360" w:firstLineChars="0"/>
-        <w:rPr>
-          <w:rFonts w:ascii="Book Antiqua" w:hAnsi="Book Antiqua" w:eastAsia="Times New Roman" w:cs="Times New Roman"/>
-          <w:sz w:val="24"/>
-          <w:szCs w:val="24"/>
-        </w:rPr>
-      </w:pPr>
-      <w:r>
-        <w:rPr>
-          <w:rFonts w:ascii="Book Antiqua" w:hAnsi="Book Antiqua" w:eastAsia="Times New Roman" w:cs="Times New Roman"/>
-          <w:sz w:val="24"/>
-          <w:szCs w:val="24"/>
-        </w:rPr>
-        <w:t>Students must submit paper-based forms or emails to request official documents.</w:t>
+        <w:spacing w:before="100" w:beforeAutospacing="1" w:after="100" w:afterAutospacing="1" w:line="360" w:lineRule="auto"/>
+        <w:rPr>
+          <w:rFonts w:ascii="Book Antiqua" w:hAnsi="Book Antiqua" w:eastAsia="Times New Roman" w:cs="Times New Roman"/>
+          <w:sz w:val="24"/>
+          <w:szCs w:val="24"/>
+        </w:rPr>
+      </w:pPr>
+      <w:r>
+        <w:rPr>
+          <w:rFonts w:ascii="Book Antiqua" w:hAnsi="Book Antiqua" w:eastAsia="Times New Roman" w:cs="Times New Roman"/>
+          <w:b/>
+          <w:bCs/>
+          <w:sz w:val="24"/>
+          <w:szCs w:val="24"/>
+        </w:rPr>
+        <w:t>System Responsiveness:</w:t>
+      </w:r>
+      <w:r>
+        <w:rPr>
+          <w:rFonts w:hint="default" w:ascii="Book Antiqua" w:hAnsi="Book Antiqua" w:eastAsia="Times New Roman" w:cs="Times New Roman"/>
+          <w:b/>
+          <w:bCs/>
+          <w:sz w:val="24"/>
+          <w:szCs w:val="24"/>
+          <w:lang w:val="en-US"/>
+        </w:rPr>
+        <w:t xml:space="preserve">  :  </w:t>
+      </w:r>
+      <w:r>
+        <w:rPr>
+          <w:rFonts w:ascii="Book Antiqua" w:hAnsi="Book Antiqua" w:eastAsia="Times New Roman" w:cs="Times New Roman"/>
+          <w:sz w:val="24"/>
+          <w:szCs w:val="24"/>
+        </w:rPr>
+        <w:t xml:space="preserve">All key actions (document uploads, request approvals) must be completed within </w:t>
+      </w:r>
+      <w:r>
+        <w:rPr>
+          <w:rFonts w:ascii="Book Antiqua" w:hAnsi="Book Antiqua" w:eastAsia="Times New Roman" w:cs="Times New Roman"/>
+          <w:b/>
+          <w:bCs/>
+          <w:sz w:val="24"/>
+          <w:szCs w:val="24"/>
+        </w:rPr>
+        <w:t>3 seconds</w:t>
+      </w:r>
+      <w:r>
+        <w:rPr>
+          <w:rFonts w:ascii="Book Antiqua" w:hAnsi="Book Antiqua" w:eastAsia="Times New Roman" w:cs="Times New Roman"/>
+          <w:sz w:val="24"/>
+          <w:szCs w:val="24"/>
+        </w:rPr>
+        <w:t>.</w:t>
+      </w:r>
+      <w:r>
+        <w:rPr>
+          <w:rFonts w:ascii="Book Antiqua" w:hAnsi="Book Antiqua" w:eastAsia="Times New Roman" w:cs="Times New Roman"/>
+          <w:sz w:val="24"/>
+          <w:szCs w:val="24"/>
+        </w:rPr>
+        <w:br w:type="textWrapping"/>
       </w:r>
     </w:p>
     <w:p>
@@ -10646,24 +11181,88 @@
           <w:ilvl w:val="0"/>
           <w:numId w:val="22"/>
         </w:numPr>
-        <w:tabs>
-          <w:tab w:val="clear" w:pos="425"/>
-        </w:tabs>
-        <w:spacing w:before="100" w:beforeAutospacing="1" w:after="100" w:afterAutospacing="1" w:line="360" w:lineRule="auto"/>
-        <w:ind w:left="720" w:leftChars="0" w:hanging="360" w:firstLineChars="0"/>
-        <w:rPr>
-          <w:rFonts w:ascii="Book Antiqua" w:hAnsi="Book Antiqua" w:eastAsia="Times New Roman" w:cs="Times New Roman"/>
-          <w:sz w:val="24"/>
-          <w:szCs w:val="24"/>
-        </w:rPr>
-      </w:pPr>
-      <w:r>
-        <w:rPr>
-          <w:rFonts w:ascii="Book Antiqua" w:hAnsi="Book Antiqua" w:eastAsia="Times New Roman" w:cs="Times New Roman"/>
-          <w:sz w:val="24"/>
-          <w:szCs w:val="24"/>
-        </w:rPr>
-        <w:t>Document requests are reviewed manually by administrators before approval.</w:t>
+        <w:spacing w:before="100" w:beforeAutospacing="1" w:after="100" w:afterAutospacing="1" w:line="360" w:lineRule="auto"/>
+        <w:rPr>
+          <w:rFonts w:ascii="Book Antiqua" w:hAnsi="Book Antiqua" w:eastAsia="Times New Roman" w:cs="Times New Roman"/>
+          <w:sz w:val="24"/>
+          <w:szCs w:val="24"/>
+        </w:rPr>
+      </w:pPr>
+      <w:r>
+        <w:rPr>
+          <w:rFonts w:ascii="Book Antiqua" w:hAnsi="Book Antiqua" w:eastAsia="Times New Roman" w:cs="Times New Roman"/>
+          <w:b/>
+          <w:bCs/>
+          <w:sz w:val="24"/>
+          <w:szCs w:val="24"/>
+        </w:rPr>
+        <w:t>Concurrent Users</w:t>
+      </w:r>
+      <w:r>
+        <w:rPr>
+          <w:rFonts w:hint="default" w:ascii="Book Antiqua" w:hAnsi="Book Antiqua" w:eastAsia="Times New Roman" w:cs="Times New Roman"/>
+          <w:b/>
+          <w:bCs/>
+          <w:sz w:val="24"/>
+          <w:szCs w:val="24"/>
+          <w:lang w:val="en-US"/>
+        </w:rPr>
+        <w:t xml:space="preserve"> </w:t>
+      </w:r>
+      <w:r>
+        <w:rPr>
+          <w:rFonts w:ascii="Book Antiqua" w:hAnsi="Book Antiqua" w:eastAsia="Times New Roman" w:cs="Times New Roman"/>
+          <w:b/>
+          <w:bCs/>
+          <w:sz w:val="24"/>
+          <w:szCs w:val="24"/>
+        </w:rPr>
+        <w:t>:</w:t>
+      </w:r>
+      <w:r>
+        <w:rPr>
+          <w:rFonts w:hint="default" w:ascii="Book Antiqua" w:hAnsi="Book Antiqua" w:eastAsia="Times New Roman" w:cs="Times New Roman"/>
+          <w:b/>
+          <w:bCs/>
+          <w:sz w:val="24"/>
+          <w:szCs w:val="24"/>
+          <w:lang w:val="en-US"/>
+        </w:rPr>
+        <w:t xml:space="preserve"> </w:t>
+      </w:r>
+      <w:r>
+        <w:rPr>
+          <w:rFonts w:ascii="Book Antiqua" w:hAnsi="Book Antiqua" w:eastAsia="Times New Roman" w:cs="Times New Roman"/>
+          <w:sz w:val="24"/>
+          <w:szCs w:val="24"/>
+        </w:rPr>
+        <w:t xml:space="preserve">The system must support at least </w:t>
+      </w:r>
+      <w:r>
+        <w:rPr>
+          <w:rFonts w:ascii="Book Antiqua" w:hAnsi="Book Antiqua" w:eastAsia="Times New Roman" w:cs="Times New Roman"/>
+          <w:b/>
+          <w:bCs/>
+          <w:sz w:val="24"/>
+          <w:szCs w:val="24"/>
+        </w:rPr>
+        <w:t>500 simultaneous users</w:t>
+      </w:r>
+      <w:r>
+        <w:rPr>
+          <w:rFonts w:ascii="Book Antiqua" w:hAnsi="Book Antiqua" w:eastAsia="Times New Roman" w:cs="Times New Roman"/>
+          <w:sz w:val="24"/>
+          <w:szCs w:val="24"/>
+        </w:rPr>
+        <w:t xml:space="preserve"> without slowing down.</w:t>
+      </w:r>
+      <w:r>
+        <w:rPr>
+          <w:rFonts w:ascii="Book Antiqua" w:hAnsi="Book Antiqua" w:eastAsia="Times New Roman" w:cs="Times New Roman"/>
+          <w:sz w:val="24"/>
+          <w:szCs w:val="24"/>
+        </w:rPr>
+        <w:br w:type="textWrapping"/>
       </w:r>
     </w:p>
     <w:p>
@@ -10672,515 +11271,69 @@
           <w:ilvl w:val="0"/>
           <w:numId w:val="22"/>
         </w:numPr>
-        <w:tabs>
-          <w:tab w:val="clear" w:pos="425"/>
-        </w:tabs>
-        <w:spacing w:before="100" w:beforeAutospacing="1" w:after="100" w:afterAutospacing="1" w:line="360" w:lineRule="auto"/>
-        <w:ind w:left="720" w:leftChars="0" w:hanging="360" w:firstLineChars="0"/>
-        <w:rPr>
-          <w:rFonts w:ascii="Book Antiqua" w:hAnsi="Book Antiqua" w:eastAsia="Times New Roman" w:cs="Times New Roman"/>
-          <w:sz w:val="24"/>
-          <w:szCs w:val="24"/>
-        </w:rPr>
-      </w:pPr>
-      <w:r>
-        <w:rPr>
-          <w:rFonts w:ascii="Book Antiqua" w:hAnsi="Book Antiqua" w:eastAsia="Times New Roman" w:cs="Times New Roman"/>
-          <w:sz w:val="24"/>
-          <w:szCs w:val="24"/>
-        </w:rPr>
-        <w:t>Communication about document status is done through email or physical notice boards.</w:t>
+        <w:spacing w:before="100" w:beforeAutospacing="1" w:after="100" w:afterAutospacing="1" w:line="360" w:lineRule="auto"/>
+        <w:rPr>
+          <w:rFonts w:ascii="Book Antiqua" w:hAnsi="Book Antiqua" w:eastAsia="Times New Roman" w:cs="Times New Roman"/>
+          <w:sz w:val="24"/>
+          <w:szCs w:val="24"/>
+        </w:rPr>
+      </w:pPr>
+      <w:r>
+        <w:rPr>
+          <w:rFonts w:ascii="Book Antiqua" w:hAnsi="Book Antiqua" w:eastAsia="Times New Roman" w:cs="Times New Roman"/>
+          <w:b/>
+          <w:bCs/>
+          <w:sz w:val="24"/>
+          <w:szCs w:val="24"/>
+        </w:rPr>
+        <w:t>Data Storage Capacity:</w:t>
+      </w:r>
+      <w:r>
+        <w:rPr>
+          <w:rFonts w:hint="default" w:ascii="Book Antiqua" w:hAnsi="Book Antiqua" w:eastAsia="Times New Roman" w:cs="Times New Roman"/>
+          <w:b/>
+          <w:bCs/>
+          <w:sz w:val="24"/>
+          <w:szCs w:val="24"/>
+          <w:lang w:val="en-US"/>
+        </w:rPr>
+        <w:t xml:space="preserve"> </w:t>
+      </w:r>
+      <w:r>
+        <w:rPr>
+          <w:rFonts w:ascii="Book Antiqua" w:hAnsi="Book Antiqua" w:eastAsia="Times New Roman" w:cs="Times New Roman"/>
+          <w:sz w:val="24"/>
+          <w:szCs w:val="24"/>
+        </w:rPr>
+        <w:t xml:space="preserve">The database must accommodate a minimum of </w:t>
+      </w:r>
+      <w:r>
+        <w:rPr>
+          <w:rFonts w:ascii="Book Antiqua" w:hAnsi="Book Antiqua" w:eastAsia="Times New Roman" w:cs="Times New Roman"/>
+          <w:b/>
+          <w:bCs/>
+          <w:sz w:val="24"/>
+          <w:szCs w:val="24"/>
+        </w:rPr>
+        <w:t>1TB of documents</w:t>
+      </w:r>
+      <w:r>
+        <w:rPr>
+          <w:rFonts w:ascii="Book Antiqua" w:hAnsi="Book Antiqua" w:eastAsia="Times New Roman" w:cs="Times New Roman"/>
+          <w:sz w:val="24"/>
+          <w:szCs w:val="24"/>
+        </w:rPr>
+        <w:t xml:space="preserve"> securely.</w:t>
       </w:r>
     </w:p>
     <w:p>
       <w:pPr>
         <w:numPr>
-          <w:ilvl w:val="0"/>
-          <w:numId w:val="22"/>
+          <w:numId w:val="0"/>
         </w:numPr>
         <w:tabs>
-          <w:tab w:val="clear" w:pos="425"/>
-        </w:tabs>
-        <w:spacing w:before="100" w:beforeAutospacing="1" w:after="100" w:afterAutospacing="1" w:line="360" w:lineRule="auto"/>
-        <w:ind w:left="720" w:leftChars="0" w:hanging="360" w:firstLineChars="0"/>
-        <w:rPr>
-          <w:rFonts w:ascii="Book Antiqua" w:hAnsi="Book Antiqua" w:eastAsia="Times New Roman" w:cs="Times New Roman"/>
-          <w:sz w:val="24"/>
-          <w:szCs w:val="24"/>
-        </w:rPr>
-      </w:pPr>
-      <w:r>
-        <w:rPr>
-          <w:rFonts w:ascii="Book Antiqua" w:hAnsi="Book Antiqua" w:eastAsia="Times New Roman" w:cs="Times New Roman"/>
-          <w:sz w:val="24"/>
-          <w:szCs w:val="24"/>
-        </w:rPr>
-        <w:t>Approved documents are stored physically or in unstructured digital folders without a centralized retrieval system.</w:t>
-      </w:r>
-    </w:p>
-    <w:p>
-      <w:pPr>
-        <w:numPr>
-          <w:ilvl w:val="0"/>
-          <w:numId w:val="22"/>
-        </w:numPr>
-        <w:tabs>
-          <w:tab w:val="clear" w:pos="425"/>
-        </w:tabs>
-        <w:spacing w:before="100" w:beforeAutospacing="1" w:after="100" w:afterAutospacing="1" w:line="360" w:lineRule="auto"/>
-        <w:ind w:left="720" w:leftChars="0" w:hanging="360" w:firstLineChars="0"/>
-        <w:rPr>
-          <w:rFonts w:ascii="Book Antiqua" w:hAnsi="Book Antiqua" w:eastAsia="Times New Roman" w:cs="Times New Roman"/>
-          <w:sz w:val="24"/>
-          <w:szCs w:val="24"/>
-        </w:rPr>
-      </w:pPr>
-      <w:r>
-        <w:rPr>
-          <w:rFonts w:ascii="Book Antiqua" w:hAnsi="Book Antiqua" w:eastAsia="Times New Roman" w:cs="Times New Roman"/>
-          <w:sz w:val="24"/>
-          <w:szCs w:val="24"/>
-        </w:rPr>
-        <w:t>Any modification or update to a document requires manual review and approval by the administrative office.</w:t>
-      </w:r>
-    </w:p>
-    <w:p>
-      <w:pPr>
-        <w:pStyle w:val="3"/>
-        <w:rPr>
-          <w:rFonts w:eastAsia="Times New Roman"/>
-          <w:b/>
-          <w:color w:val="auto"/>
-        </w:rPr>
-      </w:pPr>
-      <w:bookmarkStart w:id="40" w:name="_Toc191653666"/>
-      <w:r>
-        <w:rPr>
-          <w:rFonts w:eastAsia="Times New Roman"/>
-          <w:b/>
-          <w:color w:val="auto"/>
-        </w:rPr>
-        <w:t>4.2 Requirements Specification</w:t>
-      </w:r>
-      <w:bookmarkEnd w:id="40"/>
-    </w:p>
-    <w:p/>
-    <w:p>
-      <w:pPr>
-        <w:pStyle w:val="4"/>
-        <w:rPr>
-          <w:rFonts w:eastAsia="Times New Roman"/>
-          <w:b/>
-          <w:color w:val="auto"/>
-        </w:rPr>
-      </w:pPr>
-      <w:bookmarkStart w:id="41" w:name="_Toc191653667"/>
-      <w:r>
-        <w:rPr>
-          <w:rFonts w:eastAsia="Times New Roman"/>
-          <w:b/>
-          <w:color w:val="auto"/>
-        </w:rPr>
-        <w:t>4.2.1 Functional Requirements</w:t>
-      </w:r>
-      <w:bookmarkEnd w:id="41"/>
-    </w:p>
-    <w:p>
-      <w:pPr>
-        <w:spacing w:before="100" w:beforeAutospacing="1" w:after="100" w:afterAutospacing="1" w:line="360" w:lineRule="auto"/>
-        <w:rPr>
-          <w:rFonts w:ascii="Book Antiqua" w:hAnsi="Book Antiqua" w:eastAsia="Times New Roman" w:cs="Times New Roman"/>
-          <w:sz w:val="24"/>
-          <w:szCs w:val="24"/>
-        </w:rPr>
-      </w:pPr>
-      <w:r>
-        <w:rPr>
-          <w:rFonts w:ascii="Book Antiqua" w:hAnsi="Book Antiqua" w:eastAsia="Times New Roman" w:cs="Times New Roman"/>
-          <w:sz w:val="24"/>
-          <w:szCs w:val="24"/>
-        </w:rPr>
-        <w:t xml:space="preserve">The proposed </w:t>
-      </w:r>
-      <w:r>
-        <w:rPr>
-          <w:rFonts w:ascii="Book Antiqua" w:hAnsi="Book Antiqua" w:eastAsia="Times New Roman" w:cs="Times New Roman"/>
-          <w:b/>
-          <w:bCs/>
-          <w:sz w:val="24"/>
-          <w:szCs w:val="24"/>
-        </w:rPr>
-        <w:t>UNIDOCS system</w:t>
-      </w:r>
-      <w:r>
-        <w:rPr>
-          <w:rFonts w:ascii="Book Antiqua" w:hAnsi="Book Antiqua" w:eastAsia="Times New Roman" w:cs="Times New Roman"/>
-          <w:sz w:val="24"/>
-          <w:szCs w:val="24"/>
-        </w:rPr>
-        <w:t xml:space="preserve"> aims to address the challenges of the current system by incorporating the following key functionalities:</w:t>
-      </w:r>
-    </w:p>
-    <w:p>
-      <w:pPr>
-        <w:numPr>
-          <w:ilvl w:val="0"/>
-          <w:numId w:val="23"/>
-        </w:numPr>
-        <w:spacing w:before="100" w:beforeAutospacing="1" w:after="100" w:afterAutospacing="1" w:line="360" w:lineRule="auto"/>
-        <w:rPr>
-          <w:rFonts w:ascii="Book Antiqua" w:hAnsi="Book Antiqua" w:eastAsia="Times New Roman" w:cs="Times New Roman"/>
-          <w:sz w:val="24"/>
-          <w:szCs w:val="24"/>
-        </w:rPr>
-      </w:pPr>
-      <w:r>
-        <w:rPr>
-          <w:rFonts w:ascii="Book Antiqua" w:hAnsi="Book Antiqua" w:eastAsia="Times New Roman" w:cs="Times New Roman"/>
-          <w:b/>
-          <w:bCs/>
-          <w:sz w:val="24"/>
-          <w:szCs w:val="24"/>
-        </w:rPr>
-        <w:t>User Registration and Authentication:</w:t>
-      </w:r>
-    </w:p>
-    <w:p>
-      <w:pPr>
-        <w:numPr>
-          <w:ilvl w:val="1"/>
-          <w:numId w:val="23"/>
-        </w:numPr>
-        <w:spacing w:before="100" w:beforeAutospacing="1" w:after="100" w:afterAutospacing="1" w:line="360" w:lineRule="auto"/>
-        <w:rPr>
-          <w:rFonts w:ascii="Book Antiqua" w:hAnsi="Book Antiqua" w:eastAsia="Times New Roman" w:cs="Times New Roman"/>
-          <w:sz w:val="24"/>
-          <w:szCs w:val="24"/>
-        </w:rPr>
-      </w:pPr>
-      <w:r>
-        <w:rPr>
-          <w:rFonts w:hint="default" w:ascii="Book Antiqua" w:hAnsi="Book Antiqua" w:eastAsia="Times New Roman" w:cs="Times New Roman"/>
-          <w:sz w:val="24"/>
-          <w:szCs w:val="24"/>
-          <w:lang w:val="en-US"/>
-        </w:rPr>
-        <w:t>S</w:t>
-      </w:r>
-      <w:r>
-        <w:rPr>
-          <w:rFonts w:ascii="Book Antiqua" w:hAnsi="Book Antiqua" w:eastAsia="Times New Roman" w:cs="Times New Roman"/>
-          <w:sz w:val="24"/>
-          <w:szCs w:val="24"/>
-        </w:rPr>
-        <w:t>tudents, staff, and administrators</w:t>
-      </w:r>
-      <w:r>
-        <w:rPr>
-          <w:rFonts w:hint="default" w:ascii="Book Antiqua" w:hAnsi="Book Antiqua" w:eastAsia="Times New Roman" w:cs="Times New Roman"/>
-          <w:sz w:val="24"/>
-          <w:szCs w:val="24"/>
-          <w:lang w:val="en-US"/>
-        </w:rPr>
-        <w:t xml:space="preserve"> securely logins/ Register to system</w:t>
-      </w:r>
-      <w:r>
-        <w:rPr>
-          <w:rFonts w:ascii="Book Antiqua" w:hAnsi="Book Antiqua" w:eastAsia="Times New Roman" w:cs="Times New Roman"/>
-          <w:sz w:val="24"/>
-          <w:szCs w:val="24"/>
-        </w:rPr>
-        <w:t>.</w:t>
-      </w:r>
-    </w:p>
-    <w:p>
-      <w:pPr>
-        <w:numPr>
-          <w:ilvl w:val="1"/>
-          <w:numId w:val="23"/>
-        </w:numPr>
-        <w:spacing w:before="100" w:beforeAutospacing="1" w:after="100" w:afterAutospacing="1" w:line="360" w:lineRule="auto"/>
-        <w:rPr>
-          <w:rFonts w:ascii="Book Antiqua" w:hAnsi="Book Antiqua" w:eastAsia="Times New Roman" w:cs="Times New Roman"/>
-          <w:sz w:val="24"/>
-          <w:szCs w:val="24"/>
-        </w:rPr>
-      </w:pPr>
-      <w:r>
-        <w:rPr>
-          <w:rFonts w:hint="default" w:ascii="Book Antiqua" w:hAnsi="Book Antiqua" w:eastAsia="Times New Roman" w:cs="Times New Roman"/>
-          <w:sz w:val="24"/>
-          <w:szCs w:val="24"/>
-          <w:lang w:val="en-US"/>
-        </w:rPr>
-        <w:t>The system restricts email duplication to ensure integrity and Accuracy</w:t>
-      </w:r>
-      <w:r>
-        <w:rPr>
-          <w:rFonts w:ascii="Book Antiqua" w:hAnsi="Book Antiqua" w:eastAsia="Times New Roman" w:cs="Times New Roman"/>
-          <w:sz w:val="24"/>
-          <w:szCs w:val="24"/>
-        </w:rPr>
-        <w:t>.</w:t>
-      </w:r>
-    </w:p>
-    <w:p>
-      <w:pPr>
-        <w:numPr>
-          <w:ilvl w:val="0"/>
-          <w:numId w:val="23"/>
-        </w:numPr>
-        <w:spacing w:before="100" w:beforeAutospacing="1" w:after="100" w:afterAutospacing="1" w:line="360" w:lineRule="auto"/>
-        <w:rPr>
-          <w:rFonts w:ascii="Book Antiqua" w:hAnsi="Book Antiqua" w:eastAsia="Times New Roman" w:cs="Times New Roman"/>
-          <w:sz w:val="24"/>
-          <w:szCs w:val="24"/>
-        </w:rPr>
-      </w:pPr>
-      <w:r>
-        <w:rPr>
-          <w:rFonts w:ascii="Book Antiqua" w:hAnsi="Book Antiqua" w:eastAsia="Times New Roman" w:cs="Times New Roman"/>
-          <w:b/>
-          <w:bCs/>
-          <w:sz w:val="24"/>
-          <w:szCs w:val="24"/>
-        </w:rPr>
-        <w:t>Document Request and Processing:</w:t>
-      </w:r>
-    </w:p>
-    <w:p>
-      <w:pPr>
-        <w:numPr>
-          <w:ilvl w:val="1"/>
-          <w:numId w:val="23"/>
-        </w:numPr>
-        <w:spacing w:before="100" w:beforeAutospacing="1" w:after="100" w:afterAutospacing="1" w:line="360" w:lineRule="auto"/>
-        <w:rPr>
-          <w:rFonts w:ascii="Book Antiqua" w:hAnsi="Book Antiqua" w:eastAsia="Times New Roman" w:cs="Times New Roman"/>
-          <w:sz w:val="24"/>
-          <w:szCs w:val="24"/>
-        </w:rPr>
-      </w:pPr>
-      <w:r>
-        <w:rPr>
-          <w:rFonts w:ascii="Book Antiqua" w:hAnsi="Book Antiqua" w:eastAsia="Times New Roman" w:cs="Times New Roman"/>
-          <w:sz w:val="24"/>
-          <w:szCs w:val="24"/>
-        </w:rPr>
-        <w:t>Students can submit document requests through an online portal.</w:t>
-      </w:r>
-    </w:p>
-    <w:p>
-      <w:pPr>
-        <w:numPr>
-          <w:ilvl w:val="1"/>
-          <w:numId w:val="23"/>
-        </w:numPr>
-        <w:spacing w:before="100" w:beforeAutospacing="1" w:after="100" w:afterAutospacing="1" w:line="360" w:lineRule="auto"/>
-        <w:rPr>
-          <w:rFonts w:ascii="Book Antiqua" w:hAnsi="Book Antiqua" w:eastAsia="Times New Roman" w:cs="Times New Roman"/>
-          <w:sz w:val="24"/>
-          <w:szCs w:val="24"/>
-        </w:rPr>
-      </w:pPr>
-      <w:r>
-        <w:rPr>
-          <w:rFonts w:ascii="Book Antiqua" w:hAnsi="Book Antiqua" w:eastAsia="Times New Roman" w:cs="Times New Roman"/>
-          <w:sz w:val="24"/>
-          <w:szCs w:val="24"/>
-        </w:rPr>
-        <w:t>Administrators can review, approve, or reject requests digitally.</w:t>
-      </w:r>
-    </w:p>
-    <w:p>
-      <w:pPr>
-        <w:numPr>
-          <w:ilvl w:val="0"/>
-          <w:numId w:val="23"/>
-        </w:numPr>
-        <w:spacing w:before="100" w:beforeAutospacing="1" w:after="100" w:afterAutospacing="1" w:line="360" w:lineRule="auto"/>
-        <w:rPr>
-          <w:rFonts w:ascii="Book Antiqua" w:hAnsi="Book Antiqua" w:eastAsia="Times New Roman" w:cs="Times New Roman"/>
-          <w:sz w:val="24"/>
-          <w:szCs w:val="24"/>
-        </w:rPr>
-      </w:pPr>
-      <w:r>
-        <w:rPr>
-          <w:rFonts w:ascii="Book Antiqua" w:hAnsi="Book Antiqua" w:eastAsia="Times New Roman" w:cs="Times New Roman"/>
-          <w:b/>
-          <w:bCs/>
-          <w:sz w:val="24"/>
-          <w:szCs w:val="24"/>
-        </w:rPr>
-        <w:t>Automated Credential Verification:</w:t>
-      </w:r>
-    </w:p>
-    <w:p>
-      <w:pPr>
-        <w:numPr>
-          <w:ilvl w:val="1"/>
-          <w:numId w:val="23"/>
-        </w:numPr>
-        <w:spacing w:before="100" w:beforeAutospacing="1" w:after="100" w:afterAutospacing="1" w:line="360" w:lineRule="auto"/>
-        <w:rPr>
-          <w:rFonts w:ascii="Book Antiqua" w:hAnsi="Book Antiqua" w:eastAsia="Times New Roman" w:cs="Times New Roman"/>
-          <w:sz w:val="24"/>
-          <w:szCs w:val="24"/>
-        </w:rPr>
-      </w:pPr>
-      <w:r>
-        <w:rPr>
-          <w:rFonts w:ascii="Book Antiqua" w:hAnsi="Book Antiqua" w:eastAsia="Times New Roman" w:cs="Times New Roman"/>
-          <w:sz w:val="24"/>
-          <w:szCs w:val="24"/>
-        </w:rPr>
-        <w:t>The system verifies student details before processing requests to prevent fraudulent applications.</w:t>
-      </w:r>
-    </w:p>
-    <w:p>
-      <w:pPr>
-        <w:numPr>
-          <w:ilvl w:val="1"/>
-          <w:numId w:val="23"/>
-        </w:numPr>
-        <w:spacing w:before="100" w:beforeAutospacing="1" w:after="100" w:afterAutospacing="1" w:line="360" w:lineRule="auto"/>
-        <w:rPr>
-          <w:rFonts w:ascii="Book Antiqua" w:hAnsi="Book Antiqua" w:eastAsia="Times New Roman" w:cs="Times New Roman"/>
-          <w:sz w:val="24"/>
-          <w:szCs w:val="24"/>
-        </w:rPr>
-      </w:pPr>
-      <w:r>
-        <w:rPr>
-          <w:rFonts w:hint="default" w:ascii="Book Antiqua" w:hAnsi="Book Antiqua" w:eastAsia="Times New Roman" w:cs="Times New Roman"/>
-          <w:sz w:val="24"/>
-          <w:szCs w:val="24"/>
-          <w:lang w:val="en-US"/>
-        </w:rPr>
-        <w:t xml:space="preserve">The system </w:t>
-      </w:r>
-      <w:r>
-        <w:rPr>
-          <w:rFonts w:ascii="Book Antiqua" w:hAnsi="Book Antiqua" w:eastAsia="Times New Roman" w:cs="Times New Roman"/>
-          <w:sz w:val="24"/>
-          <w:szCs w:val="24"/>
-        </w:rPr>
-        <w:t>Secure</w:t>
-      </w:r>
-      <w:r>
-        <w:rPr>
-          <w:rFonts w:hint="default" w:ascii="Book Antiqua" w:hAnsi="Book Antiqua" w:eastAsia="Times New Roman" w:cs="Times New Roman"/>
-          <w:sz w:val="24"/>
-          <w:szCs w:val="24"/>
-          <w:lang w:val="en-US"/>
-        </w:rPr>
-        <w:t>ly</w:t>
-      </w:r>
-      <w:r>
-        <w:rPr>
-          <w:rFonts w:ascii="Book Antiqua" w:hAnsi="Book Antiqua" w:eastAsia="Times New Roman" w:cs="Times New Roman"/>
-          <w:sz w:val="24"/>
-          <w:szCs w:val="24"/>
-        </w:rPr>
-        <w:t xml:space="preserve"> encrypt</w:t>
-      </w:r>
-      <w:r>
-        <w:rPr>
-          <w:rFonts w:hint="default" w:ascii="Book Antiqua" w:hAnsi="Book Antiqua" w:eastAsia="Times New Roman" w:cs="Times New Roman"/>
-          <w:sz w:val="24"/>
-          <w:szCs w:val="24"/>
-          <w:lang w:val="en-US"/>
-        </w:rPr>
-        <w:t xml:space="preserve">s user confidential paswords for </w:t>
-      </w:r>
-      <w:r>
-        <w:rPr>
-          <w:rFonts w:ascii="Book Antiqua" w:hAnsi="Book Antiqua" w:eastAsia="Times New Roman" w:cs="Times New Roman"/>
-          <w:sz w:val="24"/>
-          <w:szCs w:val="24"/>
-        </w:rPr>
-        <w:t xml:space="preserve"> ensur</w:t>
-      </w:r>
-      <w:r>
-        <w:rPr>
-          <w:rFonts w:hint="default" w:ascii="Book Antiqua" w:hAnsi="Book Antiqua" w:eastAsia="Times New Roman" w:cs="Times New Roman"/>
-          <w:sz w:val="24"/>
-          <w:szCs w:val="24"/>
-          <w:lang w:val="en-US"/>
-        </w:rPr>
-        <w:t xml:space="preserve">ing </w:t>
-      </w:r>
-      <w:r>
-        <w:rPr>
-          <w:rFonts w:ascii="Book Antiqua" w:hAnsi="Book Antiqua" w:eastAsia="Times New Roman" w:cs="Times New Roman"/>
-          <w:sz w:val="24"/>
-          <w:szCs w:val="24"/>
-        </w:rPr>
-        <w:t>document authenticity</w:t>
-      </w:r>
-      <w:r>
-        <w:rPr>
-          <w:rFonts w:hint="default" w:ascii="Book Antiqua" w:hAnsi="Book Antiqua" w:eastAsia="Times New Roman" w:cs="Times New Roman"/>
-          <w:sz w:val="24"/>
-          <w:szCs w:val="24"/>
-          <w:lang w:val="en-US"/>
-        </w:rPr>
-        <w:t xml:space="preserve">  and Confidentiality.</w:t>
-      </w:r>
-    </w:p>
-    <w:p>
-      <w:pPr>
-        <w:numPr>
-          <w:ilvl w:val="0"/>
-          <w:numId w:val="23"/>
-        </w:numPr>
-        <w:spacing w:before="100" w:beforeAutospacing="1" w:after="100" w:afterAutospacing="1" w:line="360" w:lineRule="auto"/>
-        <w:rPr>
-          <w:rFonts w:ascii="Book Antiqua" w:hAnsi="Book Antiqua" w:eastAsia="Times New Roman" w:cs="Times New Roman"/>
-          <w:sz w:val="24"/>
-          <w:szCs w:val="24"/>
-        </w:rPr>
-      </w:pPr>
-      <w:r>
-        <w:rPr>
-          <w:rFonts w:ascii="Book Antiqua" w:hAnsi="Book Antiqua" w:eastAsia="Times New Roman" w:cs="Times New Roman"/>
-          <w:b/>
-          <w:bCs/>
-          <w:sz w:val="24"/>
-          <w:szCs w:val="24"/>
-        </w:rPr>
-        <w:t>Real-time Request Tracking and Notifications:</w:t>
-      </w:r>
-    </w:p>
-    <w:p>
-      <w:pPr>
-        <w:numPr>
-          <w:ilvl w:val="1"/>
-          <w:numId w:val="23"/>
-        </w:numPr>
-        <w:spacing w:before="100" w:beforeAutospacing="1" w:after="100" w:afterAutospacing="1" w:line="360" w:lineRule="auto"/>
-        <w:rPr>
-          <w:rFonts w:ascii="Book Antiqua" w:hAnsi="Book Antiqua" w:eastAsia="Times New Roman" w:cs="Times New Roman"/>
-          <w:sz w:val="24"/>
-          <w:szCs w:val="24"/>
-        </w:rPr>
-      </w:pPr>
-      <w:r>
-        <w:rPr>
-          <w:rFonts w:ascii="Book Antiqua" w:hAnsi="Book Antiqua" w:eastAsia="Times New Roman" w:cs="Times New Roman"/>
-          <w:sz w:val="24"/>
-          <w:szCs w:val="24"/>
-        </w:rPr>
-        <w:t>Students receive automatic status updates via email.</w:t>
-      </w:r>
-    </w:p>
-    <w:p>
-      <w:pPr>
-        <w:numPr>
-          <w:ilvl w:val="1"/>
-          <w:numId w:val="23"/>
-        </w:numPr>
+          <w:tab w:val="left" w:pos="720"/>
+        </w:tabs>
         <w:spacing w:before="100" w:beforeAutospacing="1" w:after="100" w:afterAutospacing="1" w:line="360" w:lineRule="auto"/>
         <w:rPr>
           <w:rFonts w:ascii="Book Antiqua" w:hAnsi="Book Antiqua" w:eastAsia="Times New Roman" w:cs="Times New Roman"/>
@@ -11194,36 +11347,46 @@
           <w:docGrid w:linePitch="360" w:charSpace="0"/>
         </w:sectPr>
       </w:pPr>
-      <w:r>
-        <w:rPr>
-          <w:rFonts w:ascii="Book Antiqua" w:hAnsi="Book Antiqua" w:eastAsia="Times New Roman" w:cs="Times New Roman"/>
-          <w:sz w:val="24"/>
-          <w:szCs w:val="24"/>
-        </w:rPr>
-        <w:t xml:space="preserve">The </w:t>
-      </w:r>
-      <w:r>
-        <w:rPr>
-          <w:rFonts w:hint="default" w:ascii="Book Antiqua" w:hAnsi="Book Antiqua" w:eastAsia="Times New Roman" w:cs="Times New Roman"/>
-          <w:sz w:val="24"/>
-          <w:szCs w:val="24"/>
-          <w:lang w:val="en-US"/>
-        </w:rPr>
-        <w:t>System has  been configured with SMTP and email service for emailing.</w:t>
-      </w:r>
-    </w:p>
-    <w:p>
-      <w:pPr>
-        <w:numPr>
-          <w:numId w:val="0"/>
-        </w:numPr>
-        <w:spacing w:before="100" w:beforeAutospacing="1" w:after="100" w:afterAutospacing="1" w:line="360" w:lineRule="auto"/>
-        <w:rPr>
-          <w:rFonts w:ascii="Book Antiqua" w:hAnsi="Book Antiqua" w:eastAsia="Times New Roman" w:cs="Times New Roman"/>
-          <w:sz w:val="24"/>
-          <w:szCs w:val="24"/>
-        </w:rPr>
-      </w:pPr>
+    </w:p>
+    <w:p>
+      <w:pPr>
+        <w:spacing w:after="0" w:line="360" w:lineRule="auto"/>
+        <w:rPr>
+          <w:rFonts w:ascii="Book Antiqua" w:hAnsi="Book Antiqua" w:eastAsia="Times New Roman" w:cs="Times New Roman"/>
+          <w:sz w:val="24"/>
+          <w:szCs w:val="24"/>
+        </w:rPr>
+      </w:pPr>
+    </w:p>
+    <w:p>
+      <w:pPr>
+        <w:spacing w:after="0" w:line="360" w:lineRule="auto"/>
+        <w:rPr>
+          <w:rFonts w:ascii="Book Antiqua" w:hAnsi="Book Antiqua" w:eastAsia="Times New Roman" w:cs="Times New Roman"/>
+          <w:sz w:val="24"/>
+          <w:szCs w:val="24"/>
+        </w:rPr>
+      </w:pPr>
+    </w:p>
+    <w:p>
+      <w:pPr>
+        <w:pStyle w:val="4"/>
+        <w:rPr>
+          <w:rFonts w:eastAsia="Times New Roman"/>
+          <w:b/>
+          <w:color w:val="auto"/>
+        </w:rPr>
+      </w:pPr>
+      <w:bookmarkStart w:id="41" w:name="_Toc191653670"/>
+      <w:r>
+        <w:rPr>
+          <w:rFonts w:eastAsia="Times New Roman"/>
+          <w:b/>
+          <w:color w:val="auto"/>
+        </w:rPr>
+        <w:t>4.2.4 Software and Hardware Requirements</w:t>
+      </w:r>
+      <w:bookmarkEnd w:id="41"/>
     </w:p>
     <w:p>
       <w:pPr>
@@ -11232,7 +11395,34 @@
           <w:numId w:val="23"/>
         </w:numPr>
         <w:spacing w:before="100" w:beforeAutospacing="1" w:after="100" w:afterAutospacing="1" w:line="360" w:lineRule="auto"/>
-        <w:ind w:left="720" w:leftChars="0" w:hanging="360" w:firstLineChars="0"/>
+        <w:rPr>
+          <w:rFonts w:ascii="Book Antiqua" w:hAnsi="Book Antiqua" w:eastAsia="Times New Roman" w:cs="Times New Roman"/>
+          <w:sz w:val="24"/>
+          <w:szCs w:val="24"/>
+        </w:rPr>
+      </w:pPr>
+      <w:r>
+        <w:rPr>
+          <w:rFonts w:ascii="Book Antiqua" w:hAnsi="Book Antiqua" w:eastAsia="Times New Roman" w:cs="Times New Roman"/>
+          <w:b/>
+          <w:bCs/>
+          <w:sz w:val="24"/>
+          <w:szCs w:val="24"/>
+        </w:rPr>
+        <w:t>Hardware Requirements:</w:t>
+      </w:r>
+    </w:p>
+    <w:p>
+      <w:pPr>
+        <w:numPr>
+          <w:ilvl w:val="0"/>
+          <w:numId w:val="24"/>
+        </w:numPr>
+        <w:tabs>
+          <w:tab w:val="clear" w:pos="420"/>
+        </w:tabs>
+        <w:spacing w:before="100" w:beforeAutospacing="1" w:after="100" w:afterAutospacing="1" w:line="360" w:lineRule="auto"/>
+        <w:ind w:left="1440" w:leftChars="0" w:hanging="360" w:firstLineChars="0"/>
         <w:rPr>
           <w:rFonts w:ascii="Book Antiqua" w:hAnsi="Book Antiqua" w:eastAsia="Times New Roman" w:cs="Times New Roman"/>
           <w:sz w:val="24"/>
@@ -11242,65 +11432,126 @@
       <w:r>
         <w:rPr>
           <w:rFonts w:hint="default" w:ascii="Book Antiqua" w:hAnsi="Book Antiqua" w:eastAsia="Times New Roman" w:cs="Times New Roman"/>
+          <w:sz w:val="24"/>
+          <w:szCs w:val="24"/>
+          <w:lang w:val="en-US"/>
+        </w:rPr>
+        <w:t xml:space="preserve">A hosting PC </w:t>
+      </w:r>
+      <w:r>
+        <w:rPr>
+          <w:rFonts w:ascii="Book Antiqua" w:hAnsi="Book Antiqua" w:eastAsia="Times New Roman" w:cs="Times New Roman"/>
+          <w:sz w:val="24"/>
+          <w:szCs w:val="24"/>
+        </w:rPr>
+        <w:t xml:space="preserve"> with</w:t>
+      </w:r>
+      <w:r>
+        <w:rPr>
+          <w:rFonts w:hint="default" w:ascii="Book Antiqua" w:hAnsi="Book Antiqua" w:eastAsia="Times New Roman" w:cs="Times New Roman"/>
+          <w:sz w:val="24"/>
+          <w:szCs w:val="24"/>
+          <w:lang w:val="en-US"/>
+        </w:rPr>
+        <w:t xml:space="preserve"> a minimun of </w:t>
+      </w:r>
+      <w:r>
+        <w:rPr>
+          <w:rFonts w:ascii="Book Antiqua" w:hAnsi="Book Antiqua" w:eastAsia="Times New Roman" w:cs="Times New Roman"/>
+          <w:sz w:val="24"/>
+          <w:szCs w:val="24"/>
+        </w:rPr>
+        <w:t xml:space="preserve"> </w:t>
+      </w:r>
+      <w:r>
+        <w:rPr>
+          <w:rFonts w:hint="default" w:ascii="Book Antiqua" w:hAnsi="Book Antiqua" w:eastAsia="Times New Roman" w:cs="Times New Roman"/>
           <w:b/>
           <w:bCs/>
           <w:sz w:val="24"/>
           <w:szCs w:val="24"/>
           <w:lang w:val="en-US"/>
         </w:rPr>
-        <w:t>Announcements and Updates Management.</w:t>
+        <w:t>8 G</w:t>
+      </w:r>
+      <w:r>
+        <w:rPr>
+          <w:rFonts w:ascii="Book Antiqua" w:hAnsi="Book Antiqua" w:eastAsia="Times New Roman" w:cs="Times New Roman"/>
+          <w:b/>
+          <w:bCs/>
+          <w:sz w:val="24"/>
+          <w:szCs w:val="24"/>
+        </w:rPr>
+        <w:t>B RAM</w:t>
+      </w:r>
+      <w:r>
+        <w:rPr>
+          <w:rFonts w:ascii="Book Antiqua" w:hAnsi="Book Antiqua" w:eastAsia="Times New Roman" w:cs="Times New Roman"/>
+          <w:sz w:val="24"/>
+          <w:szCs w:val="24"/>
+        </w:rPr>
+        <w:t xml:space="preserve">, </w:t>
+      </w:r>
+      <w:r>
+        <w:rPr>
+          <w:rFonts w:hint="default" w:ascii="Book Antiqua" w:hAnsi="Book Antiqua" w:eastAsia="Times New Roman" w:cs="Times New Roman"/>
+          <w:sz w:val="24"/>
+          <w:szCs w:val="24"/>
+          <w:lang w:val="en-US"/>
+        </w:rPr>
+        <w:t>256</w:t>
+      </w:r>
+      <w:r>
+        <w:rPr>
+          <w:rFonts w:ascii="Book Antiqua" w:hAnsi="Book Antiqua" w:eastAsia="Times New Roman" w:cs="Times New Roman"/>
+          <w:b/>
+          <w:bCs/>
+          <w:sz w:val="24"/>
+          <w:szCs w:val="24"/>
+        </w:rPr>
+        <w:t xml:space="preserve"> SSD storage</w:t>
+      </w:r>
+      <w:r>
+        <w:rPr>
+          <w:rFonts w:ascii="Book Antiqua" w:hAnsi="Book Antiqua" w:eastAsia="Times New Roman" w:cs="Times New Roman"/>
+          <w:sz w:val="24"/>
+          <w:szCs w:val="24"/>
+        </w:rPr>
+        <w:t>, and cloud-based backup.</w:t>
       </w:r>
     </w:p>
     <w:p>
       <w:pPr>
         <w:numPr>
-          <w:ilvl w:val="1"/>
-          <w:numId w:val="23"/>
+          <w:ilvl w:val="0"/>
+          <w:numId w:val="24"/>
         </w:numPr>
-        <w:spacing w:before="100" w:beforeAutospacing="1" w:after="100" w:afterAutospacing="1" w:line="360" w:lineRule="auto"/>
-        <w:rPr>
-          <w:rFonts w:ascii="Book Antiqua" w:hAnsi="Book Antiqua" w:eastAsia="Times New Roman" w:cs="Times New Roman"/>
-          <w:sz w:val="24"/>
-          <w:szCs w:val="24"/>
-        </w:rPr>
-      </w:pPr>
-      <w:r>
-        <w:rPr>
-          <w:rFonts w:hint="default" w:ascii="Book Antiqua" w:hAnsi="Book Antiqua" w:eastAsia="Times New Roman" w:cs="Times New Roman"/>
-          <w:b w:val="0"/>
-          <w:bCs w:val="0"/>
-          <w:sz w:val="24"/>
-          <w:szCs w:val="24"/>
-          <w:lang w:val="en-US"/>
-        </w:rPr>
-        <w:t>Admin will be capabable to publish Announcements.</w:t>
-      </w:r>
-    </w:p>
-    <w:p>
-      <w:pPr>
-        <w:numPr>
-          <w:ilvl w:val="1"/>
-          <w:numId w:val="23"/>
-        </w:numPr>
-        <w:spacing w:before="100" w:beforeAutospacing="1" w:after="100" w:afterAutospacing="1" w:line="360" w:lineRule="auto"/>
-        <w:rPr>
-          <w:rFonts w:ascii="Book Antiqua" w:hAnsi="Book Antiqua" w:eastAsia="Times New Roman" w:cs="Times New Roman"/>
-          <w:b w:val="0"/>
-          <w:bCs w:val="0"/>
-          <w:sz w:val="24"/>
-          <w:szCs w:val="24"/>
-        </w:rPr>
-      </w:pPr>
-      <w:r>
-        <w:rPr>
-          <w:rFonts w:hint="default" w:ascii="Book Antiqua" w:hAnsi="Book Antiqua" w:eastAsia="Times New Roman" w:cs="Times New Roman"/>
-          <w:b w:val="0"/>
-          <w:bCs w:val="0"/>
-          <w:sz w:val="24"/>
-          <w:szCs w:val="24"/>
-          <w:lang w:val="en-US"/>
-        </w:rPr>
-        <w:t xml:space="preserve">Students emailed the Announcements and the Dashboard Display </w:t>
+        <w:tabs>
+          <w:tab w:val="clear" w:pos="420"/>
+        </w:tabs>
+        <w:spacing w:before="100" w:beforeAutospacing="1" w:after="100" w:afterAutospacing="1" w:line="360" w:lineRule="auto"/>
+        <w:ind w:left="1440" w:leftChars="0" w:hanging="360" w:firstLineChars="0"/>
+        <w:rPr>
+          <w:rFonts w:ascii="Book Antiqua" w:hAnsi="Book Antiqua" w:eastAsia="Times New Roman" w:cs="Times New Roman"/>
+          <w:sz w:val="24"/>
+          <w:szCs w:val="24"/>
+        </w:rPr>
+      </w:pPr>
+      <w:r>
+        <w:rPr>
+          <w:rFonts w:ascii="Book Antiqua" w:hAnsi="Book Antiqua" w:eastAsia="Times New Roman" w:cs="Times New Roman"/>
+          <w:sz w:val="24"/>
+          <w:szCs w:val="24"/>
+        </w:rPr>
+        <w:t>Client devices (PCs, tablets, smartphones) with internet access.</w:t>
+      </w:r>
+      <w:r>
+        <w:rPr>
+          <w:rFonts w:ascii="Book Antiqua" w:hAnsi="Book Antiqua" w:eastAsia="Times New Roman" w:cs="Times New Roman"/>
+          <w:sz w:val="24"/>
+          <w:szCs w:val="24"/>
+        </w:rPr>
+        <w:br w:type="textWrapping"/>
       </w:r>
     </w:p>
     <w:p>
@@ -11310,526 +11561,22 @@
           <w:numId w:val="23"/>
         </w:numPr>
         <w:spacing w:before="100" w:beforeAutospacing="1" w:after="100" w:afterAutospacing="1" w:line="360" w:lineRule="auto"/>
-        <w:ind w:left="720" w:leftChars="0" w:hanging="360" w:firstLineChars="0"/>
-        <w:rPr>
-          <w:rFonts w:ascii="Book Antiqua" w:hAnsi="Book Antiqua" w:eastAsia="Times New Roman" w:cs="Times New Roman"/>
-          <w:b w:val="0"/>
-          <w:bCs w:val="0"/>
-          <w:sz w:val="24"/>
-          <w:szCs w:val="24"/>
-        </w:rPr>
-      </w:pPr>
-      <w:r>
-        <w:rPr>
-          <w:rFonts w:hint="default" w:ascii="Book Antiqua" w:hAnsi="Book Antiqua" w:eastAsia="Times New Roman" w:cs="Times New Roman"/>
-          <w:b w:val="0"/>
-          <w:bCs w:val="0"/>
-          <w:sz w:val="24"/>
-          <w:szCs w:val="24"/>
-          <w:lang w:val="en-US"/>
-        </w:rPr>
-        <w:t xml:space="preserve"> </w:t>
-      </w:r>
-      <w:r>
-        <w:rPr>
-          <w:rFonts w:hint="default" w:ascii="Book Antiqua" w:hAnsi="Book Antiqua" w:eastAsia="Times New Roman" w:cs="Times New Roman"/>
+        <w:rPr>
+          <w:rFonts w:ascii="Book Antiqua" w:hAnsi="Book Antiqua" w:eastAsia="Times New Roman" w:cs="Times New Roman"/>
+          <w:sz w:val="24"/>
+          <w:szCs w:val="24"/>
+        </w:rPr>
+      </w:pPr>
+      <w:r>
+        <w:rPr>
+          <w:rFonts w:ascii="Book Antiqua" w:hAnsi="Book Antiqua" w:eastAsia="Times New Roman" w:cs="Times New Roman"/>
           <w:b/>
           <w:bCs/>
           <w:sz w:val="24"/>
           <w:szCs w:val="24"/>
-          <w:lang w:val="en-US"/>
-        </w:rPr>
-        <w:t>CV Generating / Resumee Building</w:t>
-      </w:r>
-    </w:p>
-    <w:p>
-      <w:pPr>
-        <w:numPr>
-          <w:ilvl w:val="1"/>
-          <w:numId w:val="23"/>
-        </w:numPr>
-        <w:spacing w:before="100" w:beforeAutospacing="1" w:after="100" w:afterAutospacing="1" w:line="360" w:lineRule="auto"/>
-        <w:rPr>
-          <w:rFonts w:ascii="Book Antiqua" w:hAnsi="Book Antiqua" w:eastAsia="Times New Roman" w:cs="Times New Roman"/>
-          <w:sz w:val="24"/>
-          <w:szCs w:val="24"/>
-        </w:rPr>
-      </w:pPr>
-      <w:r>
-        <w:rPr>
-          <w:rFonts w:hint="default" w:ascii="Book Antiqua" w:hAnsi="Book Antiqua" w:eastAsia="Times New Roman" w:cs="Times New Roman"/>
-          <w:sz w:val="24"/>
-          <w:szCs w:val="24"/>
-          <w:lang w:val="en-US"/>
-        </w:rPr>
-        <w:t xml:space="preserve">System will have the list of CV templates and Automated CV generation </w:t>
-      </w:r>
-    </w:p>
-    <w:p>
-      <w:pPr>
-        <w:numPr>
-          <w:ilvl w:val="1"/>
-          <w:numId w:val="23"/>
-        </w:numPr>
-        <w:spacing w:before="100" w:beforeAutospacing="1" w:after="100" w:afterAutospacing="1" w:line="360" w:lineRule="auto"/>
-        <w:rPr>
-          <w:rFonts w:ascii="Book Antiqua" w:hAnsi="Book Antiqua" w:eastAsia="Times New Roman" w:cs="Times New Roman"/>
-          <w:sz w:val="24"/>
-          <w:szCs w:val="24"/>
-        </w:rPr>
-      </w:pPr>
-      <w:r>
-        <w:rPr>
-          <w:rFonts w:hint="default" w:ascii="Book Antiqua" w:hAnsi="Book Antiqua" w:eastAsia="Times New Roman" w:cs="Times New Roman"/>
-          <w:b w:val="0"/>
-          <w:bCs w:val="0"/>
-          <w:sz w:val="24"/>
-          <w:szCs w:val="24"/>
-          <w:lang w:val="en-US"/>
-        </w:rPr>
-        <w:t>Student will be filling their info on CV form then the system generates CV</w:t>
-      </w:r>
-    </w:p>
-    <w:p>
-      <w:pPr>
-        <w:numPr>
-          <w:ilvl w:val="0"/>
-          <w:numId w:val="23"/>
-        </w:numPr>
-        <w:spacing w:before="100" w:beforeAutospacing="1" w:after="100" w:afterAutospacing="1" w:line="360" w:lineRule="auto"/>
-        <w:rPr>
-          <w:rFonts w:ascii="Book Antiqua" w:hAnsi="Book Antiqua" w:eastAsia="Times New Roman" w:cs="Times New Roman"/>
-          <w:sz w:val="24"/>
-          <w:szCs w:val="24"/>
-        </w:rPr>
-      </w:pPr>
-      <w:r>
-        <w:rPr>
-          <w:rFonts w:hint="default" w:ascii="Book Antiqua" w:hAnsi="Book Antiqua" w:eastAsia="Times New Roman" w:cs="Times New Roman"/>
-          <w:b/>
-          <w:bCs/>
-          <w:sz w:val="24"/>
-          <w:szCs w:val="24"/>
-          <w:lang w:val="en-US"/>
-        </w:rPr>
-        <w:t>A</w:t>
-      </w:r>
-      <w:r>
-        <w:rPr>
-          <w:rFonts w:ascii="Book Antiqua" w:hAnsi="Book Antiqua" w:eastAsia="Times New Roman" w:cs="Times New Roman"/>
-          <w:b/>
-          <w:bCs/>
-          <w:sz w:val="24"/>
-          <w:szCs w:val="24"/>
-        </w:rPr>
-        <w:t>I-Powered Chatbot:</w:t>
-      </w:r>
-    </w:p>
-    <w:p>
-      <w:pPr>
-        <w:numPr>
-          <w:ilvl w:val="1"/>
-          <w:numId w:val="23"/>
-        </w:numPr>
-        <w:spacing w:before="100" w:beforeAutospacing="1" w:after="100" w:afterAutospacing="1" w:line="360" w:lineRule="auto"/>
-        <w:rPr>
-          <w:rFonts w:ascii="Book Antiqua" w:hAnsi="Book Antiqua" w:eastAsia="Times New Roman" w:cs="Times New Roman"/>
-          <w:sz w:val="24"/>
-          <w:szCs w:val="24"/>
-        </w:rPr>
-      </w:pPr>
-      <w:r>
-        <w:rPr>
-          <w:rFonts w:hint="default" w:ascii="Book Antiqua" w:hAnsi="Book Antiqua" w:eastAsia="Times New Roman" w:cs="Times New Roman"/>
-          <w:sz w:val="24"/>
-          <w:szCs w:val="24"/>
-          <w:lang w:val="en-US"/>
-        </w:rPr>
-        <w:t xml:space="preserve">System will e embed with a Chatbot for FAQ  Assistance </w:t>
-      </w:r>
-    </w:p>
-    <w:p>
-      <w:pPr>
-        <w:numPr>
-          <w:ilvl w:val="1"/>
-          <w:numId w:val="23"/>
-        </w:numPr>
-        <w:spacing w:before="100" w:beforeAutospacing="1" w:after="100" w:afterAutospacing="1" w:line="360" w:lineRule="auto"/>
-        <w:rPr>
-          <w:rFonts w:ascii="Book Antiqua" w:hAnsi="Book Antiqua" w:eastAsia="Times New Roman" w:cs="Times New Roman"/>
-          <w:sz w:val="24"/>
-          <w:szCs w:val="24"/>
-        </w:rPr>
-      </w:pPr>
-      <w:r>
-        <w:rPr>
-          <w:rFonts w:hint="default" w:ascii="Book Antiqua" w:hAnsi="Book Antiqua" w:eastAsia="Times New Roman" w:cs="Times New Roman"/>
-          <w:sz w:val="24"/>
-          <w:szCs w:val="24"/>
-          <w:lang w:val="en-US"/>
-        </w:rPr>
-        <w:t>System  will ensure streamlined view and attachement of a Chatbot per User</w:t>
-      </w:r>
-    </w:p>
-    <w:p>
-      <w:pPr>
-        <w:numPr>
-          <w:ilvl w:val="0"/>
-          <w:numId w:val="23"/>
-        </w:numPr>
-        <w:spacing w:before="100" w:beforeAutospacing="1" w:after="100" w:afterAutospacing="1" w:line="360" w:lineRule="auto"/>
-        <w:rPr>
-          <w:rFonts w:ascii="Book Antiqua" w:hAnsi="Book Antiqua" w:eastAsia="Times New Roman" w:cs="Times New Roman"/>
-          <w:sz w:val="24"/>
-          <w:szCs w:val="24"/>
-        </w:rPr>
-      </w:pPr>
-      <w:r>
-        <w:rPr>
-          <w:rFonts w:hint="default" w:ascii="Book Antiqua" w:hAnsi="Book Antiqua" w:eastAsia="Times New Roman" w:cs="Times New Roman"/>
-          <w:b/>
-          <w:bCs/>
-          <w:sz w:val="24"/>
-          <w:szCs w:val="24"/>
-          <w:lang w:val="en-US"/>
-        </w:rPr>
-        <w:t>S</w:t>
-      </w:r>
-      <w:r>
-        <w:rPr>
-          <w:rFonts w:ascii="Book Antiqua" w:hAnsi="Book Antiqua" w:eastAsia="Times New Roman" w:cs="Times New Roman"/>
-          <w:b/>
-          <w:bCs/>
-          <w:sz w:val="24"/>
-          <w:szCs w:val="24"/>
-        </w:rPr>
-        <w:t>ecure Document Storage and Retrieval:</w:t>
-      </w:r>
-    </w:p>
-    <w:p>
-      <w:pPr>
-        <w:numPr>
-          <w:ilvl w:val="1"/>
-          <w:numId w:val="23"/>
-        </w:numPr>
-        <w:spacing w:before="100" w:beforeAutospacing="1" w:after="100" w:afterAutospacing="1" w:line="360" w:lineRule="auto"/>
-        <w:rPr>
-          <w:rFonts w:ascii="Book Antiqua" w:hAnsi="Book Antiqua" w:eastAsia="Times New Roman" w:cs="Times New Roman"/>
-          <w:sz w:val="24"/>
-          <w:szCs w:val="24"/>
-        </w:rPr>
-      </w:pPr>
-      <w:r>
-        <w:rPr>
-          <w:rFonts w:hint="default" w:ascii="Book Antiqua" w:hAnsi="Book Antiqua" w:eastAsia="Times New Roman" w:cs="Times New Roman"/>
-          <w:sz w:val="24"/>
-          <w:szCs w:val="24"/>
-          <w:lang w:val="en-US"/>
-        </w:rPr>
-        <w:t>System will be storing user data on WEll structured table in simple queries.</w:t>
-      </w:r>
-    </w:p>
-    <w:p>
-      <w:pPr>
-        <w:numPr>
-          <w:ilvl w:val="1"/>
-          <w:numId w:val="23"/>
-        </w:numPr>
-        <w:spacing w:before="100" w:beforeAutospacing="1" w:after="100" w:afterAutospacing="1" w:line="360" w:lineRule="auto"/>
-        <w:rPr>
-          <w:rFonts w:ascii="Book Antiqua" w:hAnsi="Book Antiqua" w:eastAsia="Times New Roman" w:cs="Times New Roman"/>
-          <w:sz w:val="24"/>
-          <w:szCs w:val="24"/>
-        </w:rPr>
-      </w:pPr>
-      <w:r>
-        <w:rPr>
-          <w:rFonts w:ascii="Book Antiqua" w:hAnsi="Book Antiqua" w:eastAsia="Times New Roman" w:cs="Times New Roman"/>
-          <w:sz w:val="24"/>
-          <w:szCs w:val="24"/>
-        </w:rPr>
-        <w:t>Administrators can search and retrieve archived documents efficiently.</w:t>
-      </w:r>
-    </w:p>
-    <w:p>
-      <w:pPr>
-        <w:pStyle w:val="4"/>
-        <w:rPr>
-          <w:rFonts w:eastAsia="Times New Roman"/>
-          <w:b/>
-          <w:color w:val="auto"/>
-        </w:rPr>
-      </w:pPr>
-      <w:bookmarkStart w:id="42" w:name="_Toc191653668"/>
-      <w:r>
-        <w:rPr>
-          <w:rFonts w:eastAsia="Times New Roman"/>
-          <w:b/>
-          <w:color w:val="auto"/>
-        </w:rPr>
-        <w:t>4.2.2 Non-functional Requirements</w:t>
-      </w:r>
-      <w:bookmarkEnd w:id="42"/>
-    </w:p>
-    <w:p>
-      <w:pPr>
-        <w:numPr>
-          <w:ilvl w:val="0"/>
-          <w:numId w:val="24"/>
-        </w:numPr>
-        <w:spacing w:before="100" w:beforeAutospacing="1" w:after="100" w:afterAutospacing="1" w:line="360" w:lineRule="auto"/>
-        <w:rPr>
-          <w:rFonts w:ascii="Book Antiqua" w:hAnsi="Book Antiqua" w:eastAsia="Times New Roman" w:cs="Times New Roman"/>
-          <w:sz w:val="24"/>
-          <w:szCs w:val="24"/>
-        </w:rPr>
-      </w:pPr>
-      <w:r>
-        <w:rPr>
-          <w:rFonts w:ascii="Book Antiqua" w:hAnsi="Book Antiqua" w:eastAsia="Times New Roman" w:cs="Times New Roman"/>
-          <w:b/>
-          <w:bCs/>
-          <w:sz w:val="24"/>
-          <w:szCs w:val="24"/>
-        </w:rPr>
-        <w:t>Usability:</w:t>
-      </w:r>
-    </w:p>
-    <w:p>
-      <w:pPr>
-        <w:numPr>
-          <w:ilvl w:val="1"/>
-          <w:numId w:val="24"/>
-        </w:numPr>
-        <w:spacing w:before="100" w:beforeAutospacing="1" w:after="100" w:afterAutospacing="1" w:line="360" w:lineRule="auto"/>
-        <w:rPr>
-          <w:rFonts w:ascii="Book Antiqua" w:hAnsi="Book Antiqua" w:eastAsia="Times New Roman" w:cs="Times New Roman"/>
-          <w:sz w:val="24"/>
-          <w:szCs w:val="24"/>
-        </w:rPr>
-      </w:pPr>
-      <w:r>
-        <w:rPr>
-          <w:rFonts w:ascii="Book Antiqua" w:hAnsi="Book Antiqua" w:eastAsia="Times New Roman" w:cs="Times New Roman"/>
-          <w:sz w:val="24"/>
-          <w:szCs w:val="24"/>
-        </w:rPr>
-        <w:t>The system interface must be intuitive and easy to navigate for all users.</w:t>
-      </w:r>
-    </w:p>
-    <w:p>
-      <w:pPr>
-        <w:numPr>
-          <w:ilvl w:val="0"/>
-          <w:numId w:val="24"/>
-        </w:numPr>
-        <w:spacing w:before="100" w:beforeAutospacing="1" w:after="100" w:afterAutospacing="1" w:line="360" w:lineRule="auto"/>
-        <w:rPr>
-          <w:rFonts w:ascii="Book Antiqua" w:hAnsi="Book Antiqua" w:eastAsia="Times New Roman" w:cs="Times New Roman"/>
-          <w:sz w:val="24"/>
-          <w:szCs w:val="24"/>
-        </w:rPr>
-      </w:pPr>
-      <w:r>
-        <w:rPr>
-          <w:rFonts w:ascii="Book Antiqua" w:hAnsi="Book Antiqua" w:eastAsia="Times New Roman" w:cs="Times New Roman"/>
-          <w:b/>
-          <w:bCs/>
-          <w:sz w:val="24"/>
-          <w:szCs w:val="24"/>
-        </w:rPr>
-        <w:t>Reliability:</w:t>
-      </w:r>
-    </w:p>
-    <w:p>
-      <w:pPr>
-        <w:numPr>
-          <w:ilvl w:val="1"/>
-          <w:numId w:val="24"/>
-        </w:numPr>
-        <w:spacing w:before="100" w:beforeAutospacing="1" w:after="100" w:afterAutospacing="1" w:line="360" w:lineRule="auto"/>
-        <w:rPr>
-          <w:rFonts w:ascii="Book Antiqua" w:hAnsi="Book Antiqua" w:eastAsia="Times New Roman" w:cs="Times New Roman"/>
-          <w:sz w:val="24"/>
-          <w:szCs w:val="24"/>
-        </w:rPr>
-      </w:pPr>
-      <w:r>
-        <w:rPr>
-          <w:rFonts w:ascii="Book Antiqua" w:hAnsi="Book Antiqua" w:eastAsia="Times New Roman" w:cs="Times New Roman"/>
-          <w:sz w:val="24"/>
-          <w:szCs w:val="24"/>
-        </w:rPr>
-        <w:t xml:space="preserve">The system must maintain an uptime of </w:t>
-      </w:r>
-      <w:r>
-        <w:rPr>
-          <w:rFonts w:ascii="Book Antiqua" w:hAnsi="Book Antiqua" w:eastAsia="Times New Roman" w:cs="Times New Roman"/>
-          <w:b/>
-          <w:bCs/>
-          <w:sz w:val="24"/>
-          <w:szCs w:val="24"/>
-        </w:rPr>
-        <w:t>99.9%</w:t>
-      </w:r>
-      <w:r>
-        <w:rPr>
-          <w:rFonts w:ascii="Book Antiqua" w:hAnsi="Book Antiqua" w:eastAsia="Times New Roman" w:cs="Times New Roman"/>
-          <w:sz w:val="24"/>
-          <w:szCs w:val="24"/>
-        </w:rPr>
-        <w:t>, with minimal downtime for maintenance.</w:t>
-      </w:r>
-    </w:p>
-    <w:p>
-      <w:pPr>
-        <w:numPr>
-          <w:ilvl w:val="0"/>
-          <w:numId w:val="24"/>
-        </w:numPr>
-        <w:spacing w:before="100" w:beforeAutospacing="1" w:after="100" w:afterAutospacing="1" w:line="360" w:lineRule="auto"/>
-        <w:rPr>
-          <w:rFonts w:ascii="Book Antiqua" w:hAnsi="Book Antiqua" w:eastAsia="Times New Roman" w:cs="Times New Roman"/>
-          <w:sz w:val="24"/>
-          <w:szCs w:val="24"/>
-        </w:rPr>
-      </w:pPr>
-      <w:r>
-        <w:rPr>
-          <w:rFonts w:ascii="Book Antiqua" w:hAnsi="Book Antiqua" w:eastAsia="Times New Roman" w:cs="Times New Roman"/>
-          <w:b/>
-          <w:bCs/>
-          <w:sz w:val="24"/>
-          <w:szCs w:val="24"/>
-        </w:rPr>
-        <w:t>Security:</w:t>
-      </w:r>
-    </w:p>
-    <w:p>
-      <w:pPr>
-        <w:numPr>
-          <w:ilvl w:val="1"/>
-          <w:numId w:val="24"/>
-        </w:numPr>
-        <w:spacing w:before="100" w:beforeAutospacing="1" w:after="100" w:afterAutospacing="1" w:line="360" w:lineRule="auto"/>
-        <w:rPr>
-          <w:rFonts w:ascii="Book Antiqua" w:hAnsi="Book Antiqua" w:eastAsia="Times New Roman" w:cs="Times New Roman"/>
-          <w:sz w:val="24"/>
-          <w:szCs w:val="24"/>
-        </w:rPr>
-      </w:pPr>
-      <w:r>
-        <w:rPr>
-          <w:rFonts w:ascii="Book Antiqua" w:hAnsi="Book Antiqua" w:eastAsia="Times New Roman" w:cs="Times New Roman"/>
-          <w:sz w:val="24"/>
-          <w:szCs w:val="24"/>
-        </w:rPr>
-        <w:t>All user data must be encrypted and protected against unauthorized access.</w:t>
-      </w:r>
-    </w:p>
-    <w:p>
-      <w:pPr>
-        <w:numPr>
-          <w:ilvl w:val="1"/>
-          <w:numId w:val="24"/>
-        </w:numPr>
-        <w:spacing w:before="100" w:beforeAutospacing="1" w:after="100" w:afterAutospacing="1" w:line="360" w:lineRule="auto"/>
-        <w:rPr>
-          <w:rFonts w:ascii="Book Antiqua" w:hAnsi="Book Antiqua" w:eastAsia="Times New Roman" w:cs="Times New Roman"/>
-          <w:sz w:val="24"/>
-          <w:szCs w:val="24"/>
-        </w:rPr>
-      </w:pPr>
-      <w:r>
-        <w:rPr>
-          <w:rFonts w:ascii="Book Antiqua" w:hAnsi="Book Antiqua" w:eastAsia="Times New Roman" w:cs="Times New Roman"/>
-          <w:sz w:val="24"/>
-          <w:szCs w:val="24"/>
-        </w:rPr>
-        <w:t>Multi-factor authentication should be implemented for sensitive actions.</w:t>
-      </w:r>
-    </w:p>
-    <w:p>
-      <w:pPr>
-        <w:numPr>
-          <w:ilvl w:val="0"/>
-          <w:numId w:val="24"/>
-        </w:numPr>
-        <w:spacing w:before="100" w:beforeAutospacing="1" w:after="100" w:afterAutospacing="1" w:line="360" w:lineRule="auto"/>
-        <w:rPr>
-          <w:rFonts w:ascii="Book Antiqua" w:hAnsi="Book Antiqua" w:eastAsia="Times New Roman" w:cs="Times New Roman"/>
-          <w:sz w:val="24"/>
-          <w:szCs w:val="24"/>
-        </w:rPr>
-      </w:pPr>
-      <w:r>
-        <w:rPr>
-          <w:rFonts w:ascii="Book Antiqua" w:hAnsi="Book Antiqua" w:eastAsia="Times New Roman" w:cs="Times New Roman"/>
-          <w:b/>
-          <w:bCs/>
-          <w:sz w:val="24"/>
-          <w:szCs w:val="24"/>
-        </w:rPr>
-        <w:t>Scalability:</w:t>
-      </w:r>
-    </w:p>
-    <w:p>
-      <w:pPr>
-        <w:numPr>
-          <w:ilvl w:val="1"/>
-          <w:numId w:val="24"/>
-        </w:numPr>
-        <w:spacing w:before="100" w:beforeAutospacing="1" w:after="100" w:afterAutospacing="1" w:line="360" w:lineRule="auto"/>
-        <w:rPr>
-          <w:rFonts w:ascii="Book Antiqua" w:hAnsi="Book Antiqua" w:eastAsia="Times New Roman" w:cs="Times New Roman"/>
-          <w:sz w:val="24"/>
-          <w:szCs w:val="24"/>
-        </w:rPr>
-        <w:sectPr>
-          <w:pgSz w:w="12240" w:h="15840"/>
-          <w:pgMar w:top="1440" w:right="1440" w:bottom="1440" w:left="1440" w:header="708" w:footer="708" w:gutter="0"/>
-          <w:cols w:space="708" w:num="1"/>
-          <w:docGrid w:linePitch="360" w:charSpace="0"/>
-        </w:sectPr>
-      </w:pPr>
-      <w:r>
-        <w:rPr>
-          <w:rFonts w:ascii="Book Antiqua" w:hAnsi="Book Antiqua" w:eastAsia="Times New Roman" w:cs="Times New Roman"/>
-          <w:sz w:val="24"/>
-          <w:szCs w:val="24"/>
-        </w:rPr>
-        <w:t>The system must support increasing numbers of users and document requests without performance degradation.</w:t>
-      </w:r>
-    </w:p>
-    <w:p>
-      <w:pPr>
-        <w:spacing w:after="0" w:line="360" w:lineRule="auto"/>
-        <w:rPr>
-          <w:rFonts w:ascii="Book Antiqua" w:hAnsi="Book Antiqua" w:eastAsia="Times New Roman" w:cs="Times New Roman"/>
-          <w:sz w:val="24"/>
-          <w:szCs w:val="24"/>
-        </w:rPr>
-      </w:pPr>
-    </w:p>
-    <w:p>
-      <w:pPr>
-        <w:pStyle w:val="4"/>
-        <w:rPr>
-          <w:rFonts w:eastAsia="Times New Roman"/>
-          <w:b/>
-          <w:color w:val="auto"/>
-        </w:rPr>
-      </w:pPr>
-      <w:bookmarkStart w:id="43" w:name="_Toc191653669"/>
-      <w:r>
-        <w:rPr>
-          <w:rFonts w:eastAsia="Times New Roman"/>
-          <w:b/>
-          <w:color w:val="auto"/>
-        </w:rPr>
-        <w:t>4.2.3 Performance Requirements</w:t>
-      </w:r>
-      <w:bookmarkEnd w:id="43"/>
+        </w:rPr>
+        <w:t>Software Requirements:</w:t>
+      </w:r>
     </w:p>
     <w:p>
       <w:pPr>
@@ -11837,7 +11584,11 @@
           <w:ilvl w:val="0"/>
           <w:numId w:val="25"/>
         </w:numPr>
-        <w:spacing w:before="100" w:beforeAutospacing="1" w:after="100" w:afterAutospacing="1" w:line="360" w:lineRule="auto"/>
+        <w:tabs>
+          <w:tab w:val="clear" w:pos="420"/>
+        </w:tabs>
+        <w:spacing w:before="100" w:beforeAutospacing="1" w:after="100" w:afterAutospacing="1" w:line="360" w:lineRule="auto"/>
+        <w:ind w:left="1440" w:leftChars="0" w:hanging="360" w:firstLineChars="0"/>
         <w:rPr>
           <w:rFonts w:ascii="Book Antiqua" w:hAnsi="Book Antiqua" w:eastAsia="Times New Roman" w:cs="Times New Roman"/>
           <w:sz w:val="24"/>
@@ -11852,47 +11603,15 @@
           <w:sz w:val="24"/>
           <w:szCs w:val="24"/>
         </w:rPr>
-        <w:t>System Responsiveness:</w:t>
-      </w:r>
-    </w:p>
-    <w:p>
-      <w:pPr>
-        <w:numPr>
-          <w:ilvl w:val="1"/>
-          <w:numId w:val="25"/>
-        </w:numPr>
-        <w:spacing w:before="100" w:beforeAutospacing="1" w:after="100" w:afterAutospacing="1" w:line="360" w:lineRule="auto"/>
-        <w:rPr>
-          <w:rFonts w:ascii="Book Antiqua" w:hAnsi="Book Antiqua" w:eastAsia="Times New Roman" w:cs="Times New Roman"/>
-          <w:sz w:val="24"/>
-          <w:szCs w:val="24"/>
-        </w:rPr>
-      </w:pPr>
-      <w:r>
-        <w:rPr>
-          <w:rFonts w:ascii="Book Antiqua" w:hAnsi="Book Antiqua" w:eastAsia="Times New Roman" w:cs="Times New Roman"/>
-          <w:sz w:val="24"/>
-          <w:szCs w:val="24"/>
-        </w:rPr>
-        <w:t xml:space="preserve">All key actions (document uploads, request approvals) must be completed within </w:t>
-      </w:r>
-      <w:r>
-        <w:rPr>
-          <w:rFonts w:ascii="Book Antiqua" w:hAnsi="Book Antiqua" w:eastAsia="Times New Roman" w:cs="Times New Roman"/>
-          <w:b/>
-          <w:bCs/>
-          <w:sz w:val="24"/>
-          <w:szCs w:val="24"/>
-        </w:rPr>
-        <w:t>3 seconds</w:t>
-      </w:r>
-      <w:r>
-        <w:rPr>
-          <w:rFonts w:ascii="Book Antiqua" w:hAnsi="Book Antiqua" w:eastAsia="Times New Roman" w:cs="Times New Roman"/>
-          <w:sz w:val="24"/>
-          <w:szCs w:val="24"/>
-        </w:rPr>
-        <w:t>.</w:t>
+        <w:t>Operating System:</w:t>
+      </w:r>
+      <w:r>
+        <w:rPr>
+          <w:rFonts w:ascii="Book Antiqua" w:hAnsi="Book Antiqua" w:eastAsia="Times New Roman" w:cs="Times New Roman"/>
+          <w:sz w:val="24"/>
+          <w:szCs w:val="24"/>
+        </w:rPr>
+        <w:t xml:space="preserve"> Ubuntu 22.04 or later.</w:t>
       </w:r>
     </w:p>
     <w:p>
@@ -11901,7 +11620,11 @@
           <w:ilvl w:val="0"/>
           <w:numId w:val="25"/>
         </w:numPr>
-        <w:spacing w:before="100" w:beforeAutospacing="1" w:after="100" w:afterAutospacing="1" w:line="360" w:lineRule="auto"/>
+        <w:tabs>
+          <w:tab w:val="clear" w:pos="420"/>
+        </w:tabs>
+        <w:spacing w:before="100" w:beforeAutospacing="1" w:after="100" w:afterAutospacing="1" w:line="360" w:lineRule="auto"/>
+        <w:ind w:left="1440" w:leftChars="0" w:hanging="360" w:firstLineChars="0"/>
         <w:rPr>
           <w:rFonts w:ascii="Book Antiqua" w:hAnsi="Book Antiqua" w:eastAsia="Times New Roman" w:cs="Times New Roman"/>
           <w:sz w:val="24"/>
@@ -11916,47 +11639,15 @@
           <w:sz w:val="24"/>
           <w:szCs w:val="24"/>
         </w:rPr>
-        <w:t>Concurrent Users:</w:t>
-      </w:r>
-    </w:p>
-    <w:p>
-      <w:pPr>
-        <w:numPr>
-          <w:ilvl w:val="1"/>
-          <w:numId w:val="25"/>
-        </w:numPr>
-        <w:spacing w:before="100" w:beforeAutospacing="1" w:after="100" w:afterAutospacing="1" w:line="360" w:lineRule="auto"/>
-        <w:rPr>
-          <w:rFonts w:ascii="Book Antiqua" w:hAnsi="Book Antiqua" w:eastAsia="Times New Roman" w:cs="Times New Roman"/>
-          <w:sz w:val="24"/>
-          <w:szCs w:val="24"/>
-        </w:rPr>
-      </w:pPr>
-      <w:r>
-        <w:rPr>
-          <w:rFonts w:ascii="Book Antiqua" w:hAnsi="Book Antiqua" w:eastAsia="Times New Roman" w:cs="Times New Roman"/>
-          <w:sz w:val="24"/>
-          <w:szCs w:val="24"/>
-        </w:rPr>
-        <w:t xml:space="preserve">The system must support at least </w:t>
-      </w:r>
-      <w:r>
-        <w:rPr>
-          <w:rFonts w:ascii="Book Antiqua" w:hAnsi="Book Antiqua" w:eastAsia="Times New Roman" w:cs="Times New Roman"/>
-          <w:b/>
-          <w:bCs/>
-          <w:sz w:val="24"/>
-          <w:szCs w:val="24"/>
-        </w:rPr>
-        <w:t>500 simultaneous users</w:t>
-      </w:r>
-      <w:r>
-        <w:rPr>
-          <w:rFonts w:ascii="Book Antiqua" w:hAnsi="Book Antiqua" w:eastAsia="Times New Roman" w:cs="Times New Roman"/>
-          <w:sz w:val="24"/>
-          <w:szCs w:val="24"/>
-        </w:rPr>
-        <w:t xml:space="preserve"> without slowing down.</w:t>
+        <w:t>Database:</w:t>
+      </w:r>
+      <w:r>
+        <w:rPr>
+          <w:rFonts w:ascii="Book Antiqua" w:hAnsi="Book Antiqua" w:eastAsia="Times New Roman" w:cs="Times New Roman"/>
+          <w:sz w:val="24"/>
+          <w:szCs w:val="24"/>
+        </w:rPr>
+        <w:t xml:space="preserve"> Postgres for secure document storage.</w:t>
       </w:r>
     </w:p>
     <w:p>
@@ -11965,7 +11656,11 @@
           <w:ilvl w:val="0"/>
           <w:numId w:val="25"/>
         </w:numPr>
-        <w:spacing w:before="100" w:beforeAutospacing="1" w:after="100" w:afterAutospacing="1" w:line="360" w:lineRule="auto"/>
+        <w:tabs>
+          <w:tab w:val="clear" w:pos="420"/>
+        </w:tabs>
+        <w:spacing w:before="100" w:beforeAutospacing="1" w:after="100" w:afterAutospacing="1" w:line="360" w:lineRule="auto"/>
+        <w:ind w:left="1440" w:leftChars="0" w:hanging="360" w:firstLineChars="0"/>
         <w:rPr>
           <w:rFonts w:ascii="Book Antiqua" w:hAnsi="Book Antiqua" w:eastAsia="Times New Roman" w:cs="Times New Roman"/>
           <w:sz w:val="24"/>
@@ -11980,30 +11675,51 @@
           <w:sz w:val="24"/>
           <w:szCs w:val="24"/>
         </w:rPr>
-        <w:t>Data Storage Capacity:</w:t>
+        <w:t>Frontend Framework:</w:t>
+      </w:r>
+      <w:r>
+        <w:rPr>
+          <w:rFonts w:ascii="Book Antiqua" w:hAnsi="Book Antiqua" w:eastAsia="Times New Roman" w:cs="Times New Roman"/>
+          <w:sz w:val="24"/>
+          <w:szCs w:val="24"/>
+        </w:rPr>
+        <w:t xml:space="preserve"> Angular </w:t>
+      </w:r>
+      <w:r>
+        <w:rPr>
+          <w:rFonts w:hint="default" w:ascii="Book Antiqua" w:hAnsi="Book Antiqua" w:eastAsia="Times New Roman" w:cs="Times New Roman"/>
+          <w:sz w:val="24"/>
+          <w:szCs w:val="24"/>
+          <w:lang w:val="en-US"/>
+        </w:rPr>
+        <w:t xml:space="preserve">and Flutter </w:t>
+      </w:r>
+      <w:r>
+        <w:rPr>
+          <w:rFonts w:ascii="Book Antiqua" w:hAnsi="Book Antiqua" w:eastAsia="Times New Roman" w:cs="Times New Roman"/>
+          <w:sz w:val="24"/>
+          <w:szCs w:val="24"/>
+        </w:rPr>
+        <w:t>for a responsive user interface.</w:t>
       </w:r>
     </w:p>
     <w:p>
       <w:pPr>
         <w:numPr>
-          <w:ilvl w:val="1"/>
+          <w:ilvl w:val="0"/>
           <w:numId w:val="25"/>
         </w:numPr>
-        <w:spacing w:before="100" w:beforeAutospacing="1" w:after="100" w:afterAutospacing="1" w:line="360" w:lineRule="auto"/>
-        <w:rPr>
-          <w:rFonts w:ascii="Book Antiqua" w:hAnsi="Book Antiqua" w:eastAsia="Times New Roman" w:cs="Times New Roman"/>
-          <w:sz w:val="24"/>
-          <w:szCs w:val="24"/>
-        </w:rPr>
-      </w:pPr>
-      <w:r>
-        <w:rPr>
-          <w:rFonts w:ascii="Book Antiqua" w:hAnsi="Book Antiqua" w:eastAsia="Times New Roman" w:cs="Times New Roman"/>
-          <w:sz w:val="24"/>
-          <w:szCs w:val="24"/>
-        </w:rPr>
-        <w:t xml:space="preserve">The database must accommodate a minimum of </w:t>
-      </w:r>
+        <w:tabs>
+          <w:tab w:val="clear" w:pos="420"/>
+        </w:tabs>
+        <w:spacing w:before="100" w:beforeAutospacing="1" w:after="100" w:afterAutospacing="1" w:line="360" w:lineRule="auto"/>
+        <w:ind w:left="1440" w:leftChars="0" w:hanging="360" w:firstLineChars="0"/>
+        <w:rPr>
+          <w:rFonts w:ascii="Book Antiqua" w:hAnsi="Book Antiqua" w:eastAsia="Times New Roman" w:cs="Times New Roman"/>
+          <w:sz w:val="24"/>
+          <w:szCs w:val="24"/>
+        </w:rPr>
+      </w:pPr>
       <w:r>
         <w:rPr>
           <w:rFonts w:ascii="Book Antiqua" w:hAnsi="Book Antiqua" w:eastAsia="Times New Roman" w:cs="Times New Roman"/>
@@ -12012,26 +11728,69 @@
           <w:sz w:val="24"/>
           <w:szCs w:val="24"/>
         </w:rPr>
-        <w:t>1TB of documents</w:t>
-      </w:r>
-      <w:r>
-        <w:rPr>
-          <w:rFonts w:ascii="Book Antiqua" w:hAnsi="Book Antiqua" w:eastAsia="Times New Roman" w:cs="Times New Roman"/>
-          <w:sz w:val="24"/>
-          <w:szCs w:val="24"/>
-        </w:rPr>
-        <w:t xml:space="preserve"> securely.</w:t>
-      </w:r>
-    </w:p>
-    <w:p>
-      <w:pPr>
-        <w:spacing w:after="0" w:line="360" w:lineRule="auto"/>
-        <w:rPr>
-          <w:rFonts w:ascii="Book Antiqua" w:hAnsi="Book Antiqua" w:eastAsia="Times New Roman" w:cs="Times New Roman"/>
-          <w:sz w:val="24"/>
-          <w:szCs w:val="24"/>
-        </w:rPr>
-      </w:pPr>
+        <w:t>Backend Framework:</w:t>
+      </w:r>
+      <w:r>
+        <w:rPr>
+          <w:rFonts w:ascii="Book Antiqua" w:hAnsi="Book Antiqua" w:eastAsia="Times New Roman" w:cs="Times New Roman"/>
+          <w:sz w:val="24"/>
+          <w:szCs w:val="24"/>
+        </w:rPr>
+        <w:t xml:space="preserve"> Spring Boot for efficient backend processing.</w:t>
+      </w:r>
+    </w:p>
+    <w:p>
+      <w:pPr>
+        <w:numPr>
+          <w:ilvl w:val="0"/>
+          <w:numId w:val="25"/>
+        </w:numPr>
+        <w:tabs>
+          <w:tab w:val="clear" w:pos="420"/>
+        </w:tabs>
+        <w:spacing w:before="100" w:beforeAutospacing="1" w:after="100" w:afterAutospacing="1" w:line="360" w:lineRule="auto"/>
+        <w:ind w:left="1440" w:leftChars="0" w:hanging="360" w:firstLineChars="0"/>
+        <w:rPr>
+          <w:rFonts w:ascii="Book Antiqua" w:hAnsi="Book Antiqua" w:eastAsia="Times New Roman" w:cs="Times New Roman"/>
+          <w:sz w:val="24"/>
+          <w:szCs w:val="24"/>
+        </w:rPr>
+      </w:pPr>
+      <w:r>
+        <w:rPr>
+          <w:rFonts w:ascii="Book Antiqua" w:hAnsi="Book Antiqua" w:eastAsia="Times New Roman" w:cs="Times New Roman"/>
+          <w:b/>
+          <w:bCs/>
+          <w:sz w:val="24"/>
+          <w:szCs w:val="24"/>
+        </w:rPr>
+        <w:t>AI Chatbot:</w:t>
+      </w:r>
+      <w:r>
+        <w:rPr>
+          <w:rFonts w:ascii="Book Antiqua" w:hAnsi="Book Antiqua" w:eastAsia="Times New Roman" w:cs="Times New Roman"/>
+          <w:sz w:val="24"/>
+          <w:szCs w:val="24"/>
+        </w:rPr>
+        <w:t xml:space="preserve"> </w:t>
+      </w:r>
+      <w:r>
+        <w:rPr>
+          <w:rFonts w:hint="default" w:ascii="Book Antiqua" w:hAnsi="Book Antiqua" w:eastAsia="Times New Roman" w:cs="Times New Roman"/>
+          <w:sz w:val="24"/>
+          <w:szCs w:val="24"/>
+          <w:lang w:val="en-US"/>
+        </w:rPr>
+        <w:t>chatbase</w:t>
+      </w:r>
+      <w:r>
+        <w:rPr>
+          <w:rFonts w:ascii="Book Antiqua" w:hAnsi="Book Antiqua" w:eastAsia="Times New Roman" w:cs="Times New Roman"/>
+          <w:sz w:val="24"/>
+          <w:szCs w:val="24"/>
+        </w:rPr>
+        <w:t xml:space="preserve"> based chatbot for instant student support.</w:t>
+      </w:r>
     </w:p>
     <w:p>
       <w:pPr>
@@ -12042,16 +11801,52 @@
           <w:color w:val="auto"/>
         </w:rPr>
       </w:pPr>
-      <w:bookmarkStart w:id="44" w:name="_Toc191653670"/>
+      <w:bookmarkStart w:id="42" w:name="_Toc191653671"/>
       <w:r>
         <w:rPr>
           <w:rFonts w:eastAsia="Times New Roman"/>
           <w:b/>
           <w:color w:val="auto"/>
         </w:rPr>
-        <w:t>4.2.4 Software and Hardware Requirements</w:t>
-      </w:r>
-      <w:bookmarkEnd w:id="44"/>
+        <w:t>4.2.5 Preliminary Product Description</w:t>
+      </w:r>
+      <w:bookmarkEnd w:id="42"/>
+    </w:p>
+    <w:p>
+      <w:pPr>
+        <w:spacing w:before="100" w:beforeAutospacing="1" w:after="100" w:afterAutospacing="1" w:line="360" w:lineRule="auto"/>
+        <w:rPr>
+          <w:rFonts w:ascii="Book Antiqua" w:hAnsi="Book Antiqua" w:eastAsia="Times New Roman" w:cs="Times New Roman"/>
+          <w:sz w:val="24"/>
+          <w:szCs w:val="24"/>
+        </w:rPr>
+      </w:pPr>
+      <w:r>
+        <w:rPr>
+          <w:rFonts w:ascii="Book Antiqua" w:hAnsi="Book Antiqua" w:eastAsia="Times New Roman" w:cs="Times New Roman"/>
+          <w:sz w:val="24"/>
+          <w:szCs w:val="24"/>
+        </w:rPr>
+        <w:t xml:space="preserve">The new system will be a </w:t>
+      </w:r>
+      <w:r>
+        <w:rPr>
+          <w:rFonts w:ascii="Book Antiqua" w:hAnsi="Book Antiqua" w:eastAsia="Times New Roman" w:cs="Times New Roman"/>
+          <w:b/>
+          <w:bCs/>
+          <w:sz w:val="24"/>
+          <w:szCs w:val="24"/>
+        </w:rPr>
+        <w:t>web-based platform</w:t>
+      </w:r>
+      <w:r>
+        <w:rPr>
+          <w:rFonts w:ascii="Book Antiqua" w:hAnsi="Book Antiqua" w:eastAsia="Times New Roman" w:cs="Times New Roman"/>
+          <w:sz w:val="24"/>
+          <w:szCs w:val="24"/>
+        </w:rPr>
+        <w:t xml:space="preserve"> that centralizes document request handling, approval workflows, credential verification, and AI-powered assistance. It will ensure:</w:t>
+      </w:r>
     </w:p>
     <w:p>
       <w:pPr>
@@ -12059,7 +11854,11 @@
           <w:ilvl w:val="0"/>
           <w:numId w:val="26"/>
         </w:numPr>
-        <w:spacing w:before="100" w:beforeAutospacing="1" w:after="100" w:afterAutospacing="1" w:line="360" w:lineRule="auto"/>
+        <w:tabs>
+          <w:tab w:val="clear" w:pos="425"/>
+        </w:tabs>
+        <w:spacing w:before="100" w:beforeAutospacing="1" w:after="100" w:afterAutospacing="1" w:line="360" w:lineRule="auto"/>
+        <w:ind w:left="720" w:leftChars="0" w:hanging="360" w:firstLineChars="0"/>
         <w:rPr>
           <w:rFonts w:ascii="Book Antiqua" w:hAnsi="Book Antiqua" w:eastAsia="Times New Roman" w:cs="Times New Roman"/>
           <w:sz w:val="24"/>
@@ -12074,87 +11873,15 @@
           <w:sz w:val="24"/>
           <w:szCs w:val="24"/>
         </w:rPr>
-        <w:t>Hardware Requirements:</w:t>
-      </w:r>
-    </w:p>
-    <w:p>
-      <w:pPr>
-        <w:numPr>
-          <w:ilvl w:val="1"/>
-          <w:numId w:val="26"/>
-        </w:numPr>
-        <w:spacing w:before="100" w:beforeAutospacing="1" w:after="100" w:afterAutospacing="1" w:line="360" w:lineRule="auto"/>
-        <w:rPr>
-          <w:rFonts w:ascii="Book Antiqua" w:hAnsi="Book Antiqua" w:eastAsia="Times New Roman" w:cs="Times New Roman"/>
-          <w:sz w:val="24"/>
-          <w:szCs w:val="24"/>
-        </w:rPr>
-      </w:pPr>
-      <w:r>
-        <w:rPr>
-          <w:rFonts w:ascii="Book Antiqua" w:hAnsi="Book Antiqua" w:eastAsia="Times New Roman" w:cs="Times New Roman"/>
-          <w:sz w:val="24"/>
-          <w:szCs w:val="24"/>
-        </w:rPr>
-        <w:t xml:space="preserve">Server with </w:t>
-      </w:r>
-      <w:r>
-        <w:rPr>
-          <w:rFonts w:ascii="Book Antiqua" w:hAnsi="Book Antiqua" w:eastAsia="Times New Roman" w:cs="Times New Roman"/>
-          <w:b/>
-          <w:bCs/>
-          <w:sz w:val="24"/>
-          <w:szCs w:val="24"/>
-        </w:rPr>
-        <w:t>16GB RAM</w:t>
-      </w:r>
-      <w:r>
-        <w:rPr>
-          <w:rFonts w:ascii="Book Antiqua" w:hAnsi="Book Antiqua" w:eastAsia="Times New Roman" w:cs="Times New Roman"/>
-          <w:sz w:val="24"/>
-          <w:szCs w:val="24"/>
-        </w:rPr>
-        <w:t xml:space="preserve">, </w:t>
-      </w:r>
-      <w:r>
-        <w:rPr>
-          <w:rFonts w:ascii="Book Antiqua" w:hAnsi="Book Antiqua" w:eastAsia="Times New Roman" w:cs="Times New Roman"/>
-          <w:b/>
-          <w:bCs/>
-          <w:sz w:val="24"/>
-          <w:szCs w:val="24"/>
-        </w:rPr>
-        <w:t>1TB SSD storage</w:t>
-      </w:r>
-      <w:r>
-        <w:rPr>
-          <w:rFonts w:ascii="Book Antiqua" w:hAnsi="Book Antiqua" w:eastAsia="Times New Roman" w:cs="Times New Roman"/>
-          <w:sz w:val="24"/>
-          <w:szCs w:val="24"/>
-        </w:rPr>
-        <w:t>, and cloud-based backup.</w:t>
-      </w:r>
-    </w:p>
-    <w:p>
-      <w:pPr>
-        <w:numPr>
-          <w:ilvl w:val="1"/>
-          <w:numId w:val="26"/>
-        </w:numPr>
-        <w:spacing w:before="100" w:beforeAutospacing="1" w:after="100" w:afterAutospacing="1" w:line="360" w:lineRule="auto"/>
-        <w:rPr>
-          <w:rFonts w:ascii="Book Antiqua" w:hAnsi="Book Antiqua" w:eastAsia="Times New Roman" w:cs="Times New Roman"/>
-          <w:sz w:val="24"/>
-          <w:szCs w:val="24"/>
-        </w:rPr>
-      </w:pPr>
-      <w:r>
-        <w:rPr>
-          <w:rFonts w:ascii="Book Antiqua" w:hAnsi="Book Antiqua" w:eastAsia="Times New Roman" w:cs="Times New Roman"/>
-          <w:sz w:val="24"/>
-          <w:szCs w:val="24"/>
-        </w:rPr>
-        <w:t>Client devices (PCs, tablets, smartphones) with internet access.</w:t>
+        <w:t>Automation</w:t>
+      </w:r>
+      <w:r>
+        <w:rPr>
+          <w:rFonts w:ascii="Book Antiqua" w:hAnsi="Book Antiqua" w:eastAsia="Times New Roman" w:cs="Times New Roman"/>
+          <w:sz w:val="24"/>
+          <w:szCs w:val="24"/>
+        </w:rPr>
+        <w:t xml:space="preserve"> of document submission, approval, and retrieval.</w:t>
       </w:r>
     </w:p>
     <w:p>
@@ -12163,7 +11890,11 @@
           <w:ilvl w:val="0"/>
           <w:numId w:val="26"/>
         </w:numPr>
-        <w:spacing w:before="100" w:beforeAutospacing="1" w:after="100" w:afterAutospacing="1" w:line="360" w:lineRule="auto"/>
+        <w:tabs>
+          <w:tab w:val="clear" w:pos="425"/>
+        </w:tabs>
+        <w:spacing w:before="100" w:beforeAutospacing="1" w:after="100" w:afterAutospacing="1" w:line="360" w:lineRule="auto"/>
+        <w:ind w:left="720" w:leftChars="0" w:hanging="360" w:firstLineChars="0"/>
         <w:rPr>
           <w:rFonts w:ascii="Book Antiqua" w:hAnsi="Book Antiqua" w:eastAsia="Times New Roman" w:cs="Times New Roman"/>
           <w:sz w:val="24"/>
@@ -12178,16 +11909,79 @@
           <w:sz w:val="24"/>
           <w:szCs w:val="24"/>
         </w:rPr>
-        <w:t>Software Requirements:</w:t>
+        <w:t>Enhanced security</w:t>
+      </w:r>
+      <w:r>
+        <w:rPr>
+          <w:rFonts w:ascii="Book Antiqua" w:hAnsi="Book Antiqua" w:eastAsia="Times New Roman" w:cs="Times New Roman"/>
+          <w:sz w:val="24"/>
+          <w:szCs w:val="24"/>
+        </w:rPr>
+        <w:t xml:space="preserve"> through </w:t>
+      </w:r>
+      <w:r>
+        <w:rPr>
+          <w:rFonts w:hint="default" w:ascii="Book Antiqua" w:hAnsi="Book Antiqua" w:eastAsia="Times New Roman" w:cs="Times New Roman"/>
+          <w:sz w:val="24"/>
+          <w:szCs w:val="24"/>
+          <w:lang w:val="en-US"/>
+        </w:rPr>
+        <w:t>E</w:t>
+      </w:r>
+      <w:r>
+        <w:rPr>
+          <w:rFonts w:ascii="Book Antiqua" w:hAnsi="Book Antiqua" w:eastAsia="Times New Roman" w:cs="Times New Roman"/>
+          <w:sz w:val="24"/>
+          <w:szCs w:val="24"/>
+        </w:rPr>
+        <w:t>ncryption</w:t>
+      </w:r>
+      <w:r>
+        <w:rPr>
+          <w:rFonts w:hint="default" w:ascii="Book Antiqua" w:hAnsi="Book Antiqua" w:eastAsia="Times New Roman" w:cs="Times New Roman"/>
+          <w:sz w:val="24"/>
+          <w:szCs w:val="24"/>
+          <w:lang w:val="en-US"/>
+        </w:rPr>
+        <w:t>, JWT</w:t>
+      </w:r>
+      <w:r>
+        <w:rPr>
+          <w:rFonts w:ascii="Book Antiqua" w:hAnsi="Book Antiqua" w:eastAsia="Times New Roman" w:cs="Times New Roman"/>
+          <w:sz w:val="24"/>
+          <w:szCs w:val="24"/>
+        </w:rPr>
+        <w:t xml:space="preserve"> and </w:t>
+      </w:r>
+      <w:r>
+        <w:rPr>
+          <w:rFonts w:hint="default" w:ascii="Book Antiqua" w:hAnsi="Book Antiqua" w:eastAsia="Times New Roman" w:cs="Times New Roman"/>
+          <w:sz w:val="24"/>
+          <w:szCs w:val="24"/>
+          <w:lang w:val="en-US"/>
+        </w:rPr>
+        <w:t>A</w:t>
+      </w:r>
+      <w:r>
+        <w:rPr>
+          <w:rFonts w:ascii="Book Antiqua" w:hAnsi="Book Antiqua" w:eastAsia="Times New Roman" w:cs="Times New Roman"/>
+          <w:sz w:val="24"/>
+          <w:szCs w:val="24"/>
+        </w:rPr>
+        <w:t>ccess control.</w:t>
       </w:r>
     </w:p>
     <w:p>
       <w:pPr>
         <w:numPr>
-          <w:ilvl w:val="1"/>
+          <w:ilvl w:val="0"/>
           <w:numId w:val="26"/>
         </w:numPr>
-        <w:spacing w:before="100" w:beforeAutospacing="1" w:after="100" w:afterAutospacing="1" w:line="360" w:lineRule="auto"/>
+        <w:tabs>
+          <w:tab w:val="clear" w:pos="425"/>
+        </w:tabs>
+        <w:spacing w:before="100" w:beforeAutospacing="1" w:after="100" w:afterAutospacing="1" w:line="360" w:lineRule="auto"/>
+        <w:ind w:left="720" w:leftChars="0" w:hanging="360" w:firstLineChars="0"/>
         <w:rPr>
           <w:rFonts w:ascii="Book Antiqua" w:hAnsi="Book Antiqua" w:eastAsia="Times New Roman" w:cs="Times New Roman"/>
           <w:sz w:val="24"/>
@@ -12202,217 +11996,203 @@
           <w:sz w:val="24"/>
           <w:szCs w:val="24"/>
         </w:rPr>
-        <w:t>Operating System:</w:t>
-      </w:r>
-      <w:r>
-        <w:rPr>
-          <w:rFonts w:ascii="Book Antiqua" w:hAnsi="Book Antiqua" w:eastAsia="Times New Roman" w:cs="Times New Roman"/>
-          <w:sz w:val="24"/>
-          <w:szCs w:val="24"/>
-        </w:rPr>
-        <w:t xml:space="preserve"> Ubuntu 22.04 or later.</w:t>
+        <w:t>Instant notifications</w:t>
+      </w:r>
+      <w:r>
+        <w:rPr>
+          <w:rFonts w:ascii="Book Antiqua" w:hAnsi="Book Antiqua" w:eastAsia="Times New Roman" w:cs="Times New Roman"/>
+          <w:sz w:val="24"/>
+          <w:szCs w:val="24"/>
+        </w:rPr>
+        <w:t xml:space="preserve"> to keep students informed about request statuses</w:t>
+      </w:r>
+      <w:r>
+        <w:rPr>
+          <w:rFonts w:hint="default" w:ascii="Book Antiqua" w:hAnsi="Book Antiqua" w:eastAsia="Times New Roman" w:cs="Times New Roman"/>
+          <w:sz w:val="24"/>
+          <w:szCs w:val="24"/>
+          <w:lang w:val="en-US"/>
+        </w:rPr>
+        <w:t>.</w:t>
       </w:r>
     </w:p>
     <w:p>
       <w:pPr>
         <w:numPr>
-          <w:ilvl w:val="1"/>
+          <w:ilvl w:val="0"/>
           <w:numId w:val="26"/>
         </w:numPr>
-        <w:spacing w:before="100" w:beforeAutospacing="1" w:after="100" w:afterAutospacing="1" w:line="360" w:lineRule="auto"/>
-        <w:rPr>
-          <w:rFonts w:ascii="Book Antiqua" w:hAnsi="Book Antiqua" w:eastAsia="Times New Roman" w:cs="Times New Roman"/>
-          <w:sz w:val="24"/>
-          <w:szCs w:val="24"/>
-        </w:rPr>
-      </w:pPr>
-      <w:r>
-        <w:rPr>
-          <w:rFonts w:ascii="Book Antiqua" w:hAnsi="Book Antiqua" w:eastAsia="Times New Roman" w:cs="Times New Roman"/>
+        <w:tabs>
+          <w:tab w:val="clear" w:pos="425"/>
+        </w:tabs>
+        <w:spacing w:before="100" w:beforeAutospacing="1" w:after="100" w:afterAutospacing="1" w:line="360" w:lineRule="auto"/>
+        <w:ind w:left="720" w:leftChars="0" w:hanging="360" w:firstLineChars="0"/>
+        <w:rPr>
+          <w:rFonts w:ascii="Book Antiqua" w:hAnsi="Book Antiqua" w:eastAsia="Times New Roman" w:cs="Times New Roman"/>
+          <w:sz w:val="24"/>
+          <w:szCs w:val="24"/>
+        </w:rPr>
+      </w:pPr>
+      <w:r>
+        <w:rPr>
+          <w:rFonts w:hint="default" w:ascii="Book Antiqua" w:hAnsi="Book Antiqua" w:eastAsia="Times New Roman" w:cs="Times New Roman"/>
           <w:b/>
           <w:bCs/>
           <w:sz w:val="24"/>
           <w:szCs w:val="24"/>
-        </w:rPr>
-        <w:t>Database:</w:t>
-      </w:r>
-      <w:r>
-        <w:rPr>
-          <w:rFonts w:ascii="Book Antiqua" w:hAnsi="Book Antiqua" w:eastAsia="Times New Roman" w:cs="Times New Roman"/>
-          <w:sz w:val="24"/>
-          <w:szCs w:val="24"/>
-        </w:rPr>
-        <w:t xml:space="preserve"> Postgres for secure document storage.</w:t>
-      </w:r>
-    </w:p>
-    <w:p>
-      <w:pPr>
-        <w:numPr>
-          <w:ilvl w:val="1"/>
-          <w:numId w:val="26"/>
-        </w:numPr>
-        <w:spacing w:before="100" w:beforeAutospacing="1" w:after="100" w:afterAutospacing="1" w:line="360" w:lineRule="auto"/>
-        <w:rPr>
-          <w:rFonts w:ascii="Book Antiqua" w:hAnsi="Book Antiqua" w:eastAsia="Times New Roman" w:cs="Times New Roman"/>
-          <w:sz w:val="24"/>
-          <w:szCs w:val="24"/>
-        </w:rPr>
-      </w:pPr>
-      <w:r>
-        <w:rPr>
-          <w:rFonts w:ascii="Book Antiqua" w:hAnsi="Book Antiqua" w:eastAsia="Times New Roman" w:cs="Times New Roman"/>
+          <w:lang w:val="en-US"/>
+        </w:rPr>
+        <w:t>AI based Chatbot Assistance</w:t>
+      </w:r>
+      <w:r>
+        <w:rPr>
+          <w:rFonts w:hint="default" w:ascii="Book Antiqua" w:hAnsi="Book Antiqua" w:eastAsia="Times New Roman" w:cs="Times New Roman"/>
+          <w:sz w:val="24"/>
+          <w:szCs w:val="24"/>
+          <w:lang w:val="en-US"/>
+        </w:rPr>
+        <w:t xml:space="preserve"> Reduces Ad</w:t>
+      </w:r>
+      <w:bookmarkStart w:id="47" w:name="_GoBack"/>
+      <w:bookmarkEnd w:id="47"/>
+      <w:r>
+        <w:rPr>
+          <w:rFonts w:hint="default" w:ascii="Book Antiqua" w:hAnsi="Book Antiqua" w:eastAsia="Times New Roman" w:cs="Times New Roman"/>
+          <w:sz w:val="24"/>
+          <w:szCs w:val="24"/>
+          <w:lang w:val="en-US"/>
+        </w:rPr>
+        <w:t>ministrative Workload</w:t>
+      </w:r>
+    </w:p>
+    <w:p>
+      <w:pPr>
+        <w:rPr>
+          <w:rFonts w:ascii="Book Antiqua" w:hAnsi="Book Antiqua" w:eastAsia="Times New Roman" w:cs="Times New Roman"/>
+          <w:sz w:val="24"/>
+          <w:szCs w:val="24"/>
+        </w:rPr>
+      </w:pPr>
+      <w:r>
+        <w:rPr>
+          <w:rFonts w:hint="default" w:ascii="Book Antiqua" w:hAnsi="Book Antiqua" w:eastAsia="Times New Roman" w:cs="Times New Roman"/>
+          <w:sz w:val="24"/>
+          <w:szCs w:val="24"/>
+          <w:lang w:val="en-US"/>
+        </w:rPr>
+        <w:br w:type="page"/>
+      </w:r>
+    </w:p>
+    <w:p>
+      <w:pPr>
+        <w:rPr>
+          <w:rFonts w:hint="default" w:ascii="Book Antiqua" w:hAnsi="Book Antiqua" w:eastAsia="Times New Roman" w:cs="Times New Roman"/>
           <w:b/>
           <w:bCs/>
-          <w:sz w:val="24"/>
-          <w:szCs w:val="24"/>
-        </w:rPr>
-        <w:t>Frontend Framework:</w:t>
-      </w:r>
-      <w:r>
-        <w:rPr>
-          <w:rFonts w:ascii="Book Antiqua" w:hAnsi="Book Antiqua" w:eastAsia="Times New Roman" w:cs="Times New Roman"/>
-          <w:sz w:val="24"/>
-          <w:szCs w:val="24"/>
-        </w:rPr>
-        <w:t xml:space="preserve"> Angular for a responsive user interface.</w:t>
-      </w:r>
-    </w:p>
-    <w:p>
-      <w:pPr>
-        <w:numPr>
-          <w:ilvl w:val="1"/>
-          <w:numId w:val="26"/>
-        </w:numPr>
-        <w:spacing w:before="100" w:beforeAutospacing="1" w:after="100" w:afterAutospacing="1" w:line="360" w:lineRule="auto"/>
-        <w:rPr>
-          <w:rFonts w:ascii="Book Antiqua" w:hAnsi="Book Antiqua" w:eastAsia="Times New Roman" w:cs="Times New Roman"/>
-          <w:sz w:val="24"/>
-          <w:szCs w:val="24"/>
-        </w:rPr>
-      </w:pPr>
-      <w:r>
-        <w:rPr>
-          <w:rFonts w:ascii="Book Antiqua" w:hAnsi="Book Antiqua" w:eastAsia="Times New Roman" w:cs="Times New Roman"/>
+          <w:sz w:val="32"/>
+          <w:szCs w:val="32"/>
+          <w:lang w:val="en-US"/>
+        </w:rPr>
+      </w:pPr>
+      <w:r>
+        <w:rPr>
+          <w:rFonts w:ascii="Book Antiqua" w:hAnsi="Book Antiqua" w:eastAsia="Times New Roman" w:cs="Times New Roman"/>
+          <w:sz w:val="24"/>
+          <w:szCs w:val="24"/>
+        </w:rPr>
+        <w:br w:type="textWrapping"/>
+      </w:r>
+      <w:r>
+        <w:rPr>
+          <w:rFonts w:hint="default" w:ascii="Book Antiqua" w:hAnsi="Book Antiqua" w:eastAsia="Times New Roman" w:cs="Times New Roman"/>
           <w:b/>
           <w:bCs/>
-          <w:sz w:val="24"/>
-          <w:szCs w:val="24"/>
-        </w:rPr>
-        <w:t>Backend Framework:</w:t>
-      </w:r>
-      <w:r>
-        <w:rPr>
-          <w:rFonts w:ascii="Book Antiqua" w:hAnsi="Book Antiqua" w:eastAsia="Times New Roman" w:cs="Times New Roman"/>
-          <w:sz w:val="24"/>
-          <w:szCs w:val="24"/>
-        </w:rPr>
-        <w:t xml:space="preserve"> Spring Boot for efficient backend processing.</w:t>
-      </w:r>
-    </w:p>
-    <w:p>
-      <w:pPr>
-        <w:numPr>
-          <w:ilvl w:val="1"/>
-          <w:numId w:val="26"/>
-        </w:numPr>
-        <w:spacing w:before="100" w:beforeAutospacing="1" w:after="100" w:afterAutospacing="1" w:line="360" w:lineRule="auto"/>
-        <w:rPr>
-          <w:rFonts w:ascii="Book Antiqua" w:hAnsi="Book Antiqua" w:eastAsia="Times New Roman" w:cs="Times New Roman"/>
-          <w:sz w:val="24"/>
-          <w:szCs w:val="24"/>
-        </w:rPr>
-      </w:pPr>
-      <w:r>
-        <w:rPr>
-          <w:rFonts w:ascii="Book Antiqua" w:hAnsi="Book Antiqua" w:eastAsia="Times New Roman" w:cs="Times New Roman"/>
+          <w:sz w:val="32"/>
+          <w:szCs w:val="32"/>
+          <w:lang w:val="en-US"/>
+        </w:rPr>
+        <w:t>4.3.    System Modeling</w:t>
+      </w:r>
+      <w:r>
+        <w:rPr>
+          <w:rFonts w:hint="default" w:ascii="Book Antiqua" w:hAnsi="Book Antiqua" w:eastAsia="Times New Roman" w:cs="Times New Roman"/>
           <w:b/>
           <w:bCs/>
-          <w:sz w:val="24"/>
-          <w:szCs w:val="24"/>
-        </w:rPr>
-        <w:t>AI Chatbot:</w:t>
-      </w:r>
-      <w:r>
-        <w:rPr>
-          <w:rFonts w:ascii="Book Antiqua" w:hAnsi="Book Antiqua" w:eastAsia="Times New Roman" w:cs="Times New Roman"/>
-          <w:sz w:val="24"/>
-          <w:szCs w:val="24"/>
-        </w:rPr>
-        <w:t xml:space="preserve"> </w:t>
-      </w:r>
-      <w:r>
+          <w:sz w:val="32"/>
+          <w:szCs w:val="32"/>
+          <w:lang w:val="en-US"/>
+        </w:rPr>
+        <w:br w:type="textWrapping"/>
+      </w:r>
+    </w:p>
+    <w:p>
+      <w:pPr>
         <w:rPr>
           <w:rFonts w:hint="default" w:ascii="Book Antiqua" w:hAnsi="Book Antiqua" w:eastAsia="Times New Roman" w:cs="Times New Roman"/>
-          <w:sz w:val="24"/>
-          <w:szCs w:val="24"/>
+          <w:b/>
+          <w:bCs/>
+          <w:sz w:val="32"/>
+          <w:szCs w:val="32"/>
           <w:lang w:val="en-US"/>
         </w:rPr>
-        <w:t>chatbase</w:t>
-      </w:r>
-      <w:r>
-        <w:rPr>
-          <w:rFonts w:ascii="Book Antiqua" w:hAnsi="Book Antiqua" w:eastAsia="Times New Roman" w:cs="Times New Roman"/>
-          <w:sz w:val="24"/>
-          <w:szCs w:val="24"/>
-        </w:rPr>
-        <w:t xml:space="preserve"> based chatbot for instant student support.</w:t>
-      </w:r>
-    </w:p>
-    <w:p>
-      <w:pPr>
-        <w:pStyle w:val="4"/>
+      </w:pPr>
+      <w:r>
+        <w:rPr>
+          <w:rFonts w:hint="default" w:ascii="Book Antiqua" w:hAnsi="Book Antiqua" w:eastAsia="Times New Roman" w:cs="Times New Roman"/>
+          <w:b/>
+          <w:bCs/>
+          <w:sz w:val="32"/>
+          <w:szCs w:val="32"/>
+          <w:lang w:val="en-US"/>
+        </w:rPr>
+        <w:t>4.4. Dataflow Diagram</w:t>
+      </w:r>
+    </w:p>
+    <w:p>
+      <w:pPr>
+        <w:rPr>
+          <w:rFonts w:ascii="Book Antiqua" w:hAnsi="Book Antiqua" w:eastAsia="Times New Roman" w:cs="Times New Roman"/>
+          <w:sz w:val="24"/>
+          <w:szCs w:val="24"/>
+        </w:rPr>
+      </w:pPr>
+      <w:r>
+        <w:rPr>
+          <w:rFonts w:ascii="Book Antiqua" w:hAnsi="Book Antiqua" w:eastAsia="Times New Roman" w:cs="Times New Roman"/>
+          <w:sz w:val="24"/>
+          <w:szCs w:val="24"/>
+        </w:rPr>
+        <w:br w:type="page"/>
+      </w:r>
+    </w:p>
+    <w:p>
+      <w:pPr>
+        <w:rPr>
+          <w:rFonts w:ascii="Book Antiqua" w:hAnsi="Book Antiqua" w:eastAsia="Times New Roman" w:cs="Times New Roman"/>
+          <w:sz w:val="24"/>
+          <w:szCs w:val="24"/>
+        </w:rPr>
+      </w:pPr>
+    </w:p>
+    <w:p>
+      <w:pPr>
+        <w:pStyle w:val="2"/>
         <w:rPr>
           <w:rFonts w:eastAsia="Times New Roman"/>
           <w:b/>
           <w:color w:val="auto"/>
         </w:rPr>
       </w:pPr>
-      <w:bookmarkStart w:id="45" w:name="_Toc191653671"/>
+      <w:bookmarkStart w:id="43" w:name="_Toc191653672"/>
       <w:r>
         <w:rPr>
           <w:rFonts w:eastAsia="Times New Roman"/>
           <w:b/>
           <w:color w:val="auto"/>
         </w:rPr>
-        <w:t>4.2.5 Preliminary Product Description</w:t>
-      </w:r>
-      <w:bookmarkEnd w:id="45"/>
-    </w:p>
-    <w:p>
-      <w:pPr>
-        <w:spacing w:before="100" w:beforeAutospacing="1" w:after="100" w:afterAutospacing="1" w:line="360" w:lineRule="auto"/>
-        <w:rPr>
-          <w:rFonts w:ascii="Book Antiqua" w:hAnsi="Book Antiqua" w:eastAsia="Times New Roman" w:cs="Times New Roman"/>
-          <w:sz w:val="24"/>
-          <w:szCs w:val="24"/>
-        </w:rPr>
-      </w:pPr>
-      <w:r>
-        <w:rPr>
-          <w:rFonts w:ascii="Book Antiqua" w:hAnsi="Book Antiqua" w:eastAsia="Times New Roman" w:cs="Times New Roman"/>
-          <w:sz w:val="24"/>
-          <w:szCs w:val="24"/>
-        </w:rPr>
-        <w:t xml:space="preserve">The new system will be a </w:t>
-      </w:r>
-      <w:r>
-        <w:rPr>
-          <w:rFonts w:ascii="Book Antiqua" w:hAnsi="Book Antiqua" w:eastAsia="Times New Roman" w:cs="Times New Roman"/>
-          <w:b/>
-          <w:bCs/>
-          <w:sz w:val="24"/>
-          <w:szCs w:val="24"/>
-        </w:rPr>
-        <w:t>web-based platform</w:t>
-      </w:r>
-      <w:r>
-        <w:rPr>
-          <w:rFonts w:ascii="Book Antiqua" w:hAnsi="Book Antiqua" w:eastAsia="Times New Roman" w:cs="Times New Roman"/>
-          <w:sz w:val="24"/>
-          <w:szCs w:val="24"/>
-        </w:rPr>
-        <w:t xml:space="preserve"> that centralizes document request handling, approval workflows, credential verification, and AI-powered assistance. It will ensure:</w:t>
-      </w:r>
+        <w:t>References</w:t>
+      </w:r>
+      <w:bookmarkEnd w:id="43"/>
     </w:p>
     <w:p>
       <w:pPr>
@@ -12420,34 +12200,38 @@
           <w:ilvl w:val="0"/>
           <w:numId w:val="27"/>
         </w:numPr>
-        <w:tabs>
-          <w:tab w:val="clear" w:pos="425"/>
-        </w:tabs>
-        <w:spacing w:before="100" w:beforeAutospacing="1" w:after="100" w:afterAutospacing="1" w:line="360" w:lineRule="auto"/>
-        <w:ind w:left="720" w:leftChars="0" w:hanging="360" w:firstLineChars="0"/>
-        <w:rPr>
-          <w:rFonts w:ascii="Book Antiqua" w:hAnsi="Book Antiqua" w:eastAsia="Times New Roman" w:cs="Times New Roman"/>
-          <w:sz w:val="24"/>
-          <w:szCs w:val="24"/>
-        </w:rPr>
-      </w:pPr>
-      <w:r>
-        <w:rPr>
-          <w:rFonts w:ascii="Book Antiqua" w:hAnsi="Book Antiqua" w:eastAsia="Times New Roman" w:cs="Times New Roman"/>
-          <w:b/>
-          <w:bCs/>
-          <w:sz w:val="24"/>
-          <w:szCs w:val="24"/>
-        </w:rPr>
-        <w:t>Automation</w:t>
-      </w:r>
-      <w:r>
-        <w:rPr>
-          <w:rFonts w:ascii="Book Antiqua" w:hAnsi="Book Antiqua" w:eastAsia="Times New Roman" w:cs="Times New Roman"/>
-          <w:sz w:val="24"/>
-          <w:szCs w:val="24"/>
-        </w:rPr>
-        <w:t xml:space="preserve"> of document submission, approval, and retrieval.</w:t>
+        <w:spacing w:before="100" w:beforeAutospacing="1" w:after="100" w:afterAutospacing="1" w:line="240" w:lineRule="auto"/>
+        <w:rPr>
+          <w:rFonts w:ascii="Times New Roman" w:hAnsi="Times New Roman" w:eastAsia="Times New Roman" w:cs="Times New Roman"/>
+          <w:sz w:val="24"/>
+          <w:szCs w:val="24"/>
+        </w:rPr>
+      </w:pPr>
+      <w:r>
+        <w:rPr>
+          <w:rFonts w:ascii="Times New Roman" w:hAnsi="Times New Roman" w:eastAsia="Times New Roman" w:cs="Times New Roman"/>
+          <w:sz w:val="24"/>
+          <w:szCs w:val="24"/>
+        </w:rPr>
+        <w:t xml:space="preserve">Smith, J., &amp; Brown, T. (2022). "Digital Transformation in University Administration." </w:t>
+      </w:r>
+      <w:r>
+        <w:rPr>
+          <w:rFonts w:ascii="Times New Roman" w:hAnsi="Times New Roman" w:eastAsia="Times New Roman" w:cs="Times New Roman"/>
+          <w:i/>
+          <w:iCs/>
+          <w:sz w:val="24"/>
+          <w:szCs w:val="24"/>
+        </w:rPr>
+        <w:t>Journal of Higher Education Systems</w:t>
+      </w:r>
+      <w:r>
+        <w:rPr>
+          <w:rFonts w:ascii="Times New Roman" w:hAnsi="Times New Roman" w:eastAsia="Times New Roman" w:cs="Times New Roman"/>
+          <w:sz w:val="24"/>
+          <w:szCs w:val="24"/>
+        </w:rPr>
+        <w:t>, 35(4), 145-160.</w:t>
       </w:r>
     </w:p>
     <w:p>
@@ -12456,34 +12240,38 @@
           <w:ilvl w:val="0"/>
           <w:numId w:val="27"/>
         </w:numPr>
-        <w:tabs>
-          <w:tab w:val="clear" w:pos="425"/>
-        </w:tabs>
-        <w:spacing w:before="100" w:beforeAutospacing="1" w:after="100" w:afterAutospacing="1" w:line="360" w:lineRule="auto"/>
-        <w:ind w:left="720" w:leftChars="0" w:hanging="360" w:firstLineChars="0"/>
-        <w:rPr>
-          <w:rFonts w:ascii="Book Antiqua" w:hAnsi="Book Antiqua" w:eastAsia="Times New Roman" w:cs="Times New Roman"/>
-          <w:sz w:val="24"/>
-          <w:szCs w:val="24"/>
-        </w:rPr>
-      </w:pPr>
-      <w:r>
-        <w:rPr>
-          <w:rFonts w:ascii="Book Antiqua" w:hAnsi="Book Antiqua" w:eastAsia="Times New Roman" w:cs="Times New Roman"/>
-          <w:b/>
-          <w:bCs/>
-          <w:sz w:val="24"/>
-          <w:szCs w:val="24"/>
-        </w:rPr>
-        <w:t>Enhanced security</w:t>
-      </w:r>
-      <w:r>
-        <w:rPr>
-          <w:rFonts w:ascii="Book Antiqua" w:hAnsi="Book Antiqua" w:eastAsia="Times New Roman" w:cs="Times New Roman"/>
-          <w:sz w:val="24"/>
-          <w:szCs w:val="24"/>
-        </w:rPr>
-        <w:t xml:space="preserve"> through encryption and access control.</w:t>
+        <w:spacing w:before="100" w:beforeAutospacing="1" w:after="100" w:afterAutospacing="1" w:line="240" w:lineRule="auto"/>
+        <w:rPr>
+          <w:rFonts w:ascii="Times New Roman" w:hAnsi="Times New Roman" w:eastAsia="Times New Roman" w:cs="Times New Roman"/>
+          <w:sz w:val="24"/>
+          <w:szCs w:val="24"/>
+        </w:rPr>
+      </w:pPr>
+      <w:r>
+        <w:rPr>
+          <w:rFonts w:ascii="Times New Roman" w:hAnsi="Times New Roman" w:eastAsia="Times New Roman" w:cs="Times New Roman"/>
+          <w:sz w:val="24"/>
+          <w:szCs w:val="24"/>
+        </w:rPr>
+        <w:t xml:space="preserve">Patel, M., &amp; Jones, L. (2021). "Automated Document Management: Best Practices for Universities." </w:t>
+      </w:r>
+      <w:r>
+        <w:rPr>
+          <w:rFonts w:ascii="Times New Roman" w:hAnsi="Times New Roman" w:eastAsia="Times New Roman" w:cs="Times New Roman"/>
+          <w:i/>
+          <w:iCs/>
+          <w:sz w:val="24"/>
+          <w:szCs w:val="24"/>
+        </w:rPr>
+        <w:t>International Journal of AI and Data Science</w:t>
+      </w:r>
+      <w:r>
+        <w:rPr>
+          <w:rFonts w:ascii="Times New Roman" w:hAnsi="Times New Roman" w:eastAsia="Times New Roman" w:cs="Times New Roman"/>
+          <w:sz w:val="24"/>
+          <w:szCs w:val="24"/>
+        </w:rPr>
+        <w:t>, 18(3), 88-105.</w:t>
       </w:r>
     </w:p>
     <w:p>
@@ -12492,43 +12280,38 @@
           <w:ilvl w:val="0"/>
           <w:numId w:val="27"/>
         </w:numPr>
-        <w:tabs>
-          <w:tab w:val="clear" w:pos="425"/>
-        </w:tabs>
-        <w:spacing w:before="100" w:beforeAutospacing="1" w:after="100" w:afterAutospacing="1" w:line="360" w:lineRule="auto"/>
-        <w:ind w:left="720" w:leftChars="0" w:hanging="360" w:firstLineChars="0"/>
-        <w:rPr>
-          <w:rFonts w:ascii="Book Antiqua" w:hAnsi="Book Antiqua" w:eastAsia="Times New Roman" w:cs="Times New Roman"/>
-          <w:sz w:val="24"/>
-          <w:szCs w:val="24"/>
-        </w:rPr>
-      </w:pPr>
-      <w:r>
-        <w:rPr>
-          <w:rFonts w:ascii="Book Antiqua" w:hAnsi="Book Antiqua" w:eastAsia="Times New Roman" w:cs="Times New Roman"/>
-          <w:b/>
-          <w:bCs/>
-          <w:sz w:val="24"/>
-          <w:szCs w:val="24"/>
-        </w:rPr>
-        <w:t>Instant notifications</w:t>
-      </w:r>
-      <w:r>
-        <w:rPr>
-          <w:rFonts w:ascii="Book Antiqua" w:hAnsi="Book Antiqua" w:eastAsia="Times New Roman" w:cs="Times New Roman"/>
-          <w:sz w:val="24"/>
-          <w:szCs w:val="24"/>
-        </w:rPr>
-        <w:t xml:space="preserve"> to keep students informed about request statuses</w:t>
-      </w:r>
-      <w:r>
-        <w:rPr>
-          <w:rFonts w:hint="default" w:ascii="Book Antiqua" w:hAnsi="Book Antiqua" w:eastAsia="Times New Roman" w:cs="Times New Roman"/>
-          <w:sz w:val="24"/>
-          <w:szCs w:val="24"/>
-          <w:lang w:val="en-US"/>
-        </w:rPr>
-        <w:t>.</w:t>
+        <w:spacing w:before="100" w:beforeAutospacing="1" w:after="100" w:afterAutospacing="1" w:line="240" w:lineRule="auto"/>
+        <w:rPr>
+          <w:rFonts w:ascii="Times New Roman" w:hAnsi="Times New Roman" w:eastAsia="Times New Roman" w:cs="Times New Roman"/>
+          <w:sz w:val="24"/>
+          <w:szCs w:val="24"/>
+        </w:rPr>
+      </w:pPr>
+      <w:r>
+        <w:rPr>
+          <w:rFonts w:ascii="Times New Roman" w:hAnsi="Times New Roman" w:eastAsia="Times New Roman" w:cs="Times New Roman"/>
+          <w:sz w:val="24"/>
+          <w:szCs w:val="24"/>
+        </w:rPr>
+        <w:t xml:space="preserve">Kumar, R. (2023). "Enhancing Efficiency in Academic Document Processing." </w:t>
+      </w:r>
+      <w:r>
+        <w:rPr>
+          <w:rFonts w:ascii="Times New Roman" w:hAnsi="Times New Roman" w:eastAsia="Times New Roman" w:cs="Times New Roman"/>
+          <w:i/>
+          <w:iCs/>
+          <w:sz w:val="24"/>
+          <w:szCs w:val="24"/>
+        </w:rPr>
+        <w:t>Tech and Education Journal</w:t>
+      </w:r>
+      <w:r>
+        <w:rPr>
+          <w:rFonts w:ascii="Times New Roman" w:hAnsi="Times New Roman" w:eastAsia="Times New Roman" w:cs="Times New Roman"/>
+          <w:sz w:val="24"/>
+          <w:szCs w:val="24"/>
+        </w:rPr>
+        <w:t>, 27(2), 55-75.</w:t>
       </w:r>
     </w:p>
     <w:p>
@@ -12537,73 +12320,27 @@
           <w:ilvl w:val="0"/>
           <w:numId w:val="27"/>
         </w:numPr>
-        <w:tabs>
-          <w:tab w:val="clear" w:pos="425"/>
-        </w:tabs>
-        <w:spacing w:before="100" w:beforeAutospacing="1" w:after="100" w:afterAutospacing="1" w:line="360" w:lineRule="auto"/>
-        <w:ind w:left="720" w:leftChars="0" w:hanging="360" w:firstLineChars="0"/>
-        <w:rPr>
-          <w:rFonts w:ascii="Book Antiqua" w:hAnsi="Book Antiqua" w:eastAsia="Times New Roman" w:cs="Times New Roman"/>
-          <w:sz w:val="24"/>
-          <w:szCs w:val="24"/>
-        </w:rPr>
-      </w:pPr>
-      <w:r>
-        <w:rPr>
-          <w:rFonts w:hint="default" w:ascii="Book Antiqua" w:hAnsi="Book Antiqua" w:eastAsia="Times New Roman" w:cs="Times New Roman"/>
-          <w:b/>
-          <w:bCs/>
-          <w:sz w:val="24"/>
-          <w:szCs w:val="24"/>
-          <w:lang w:val="en-US"/>
-        </w:rPr>
-        <w:t>AI based Chatbot Assistance</w:t>
-      </w:r>
-      <w:r>
-        <w:rPr>
-          <w:rFonts w:hint="default" w:ascii="Book Antiqua" w:hAnsi="Book Antiqua" w:eastAsia="Times New Roman" w:cs="Times New Roman"/>
-          <w:sz w:val="24"/>
-          <w:szCs w:val="24"/>
-          <w:lang w:val="en-US"/>
-        </w:rPr>
-        <w:t xml:space="preserve"> Reduces ADministrative Workload</w:t>
-      </w:r>
-    </w:p>
-    <w:p>
-      <w:pPr>
-        <w:spacing w:after="0" w:line="240" w:lineRule="auto"/>
+        <w:spacing w:before="100" w:beforeAutospacing="1" w:after="100" w:afterAutospacing="1" w:line="240" w:lineRule="auto"/>
         <w:rPr>
           <w:rFonts w:ascii="Times New Roman" w:hAnsi="Times New Roman" w:eastAsia="Times New Roman" w:cs="Times New Roman"/>
           <w:sz w:val="24"/>
           <w:szCs w:val="24"/>
         </w:rPr>
       </w:pPr>
-    </w:p>
-    <w:p>
-      <w:pPr>
-        <w:pStyle w:val="2"/>
-        <w:rPr>
-          <w:rFonts w:eastAsia="Times New Roman"/>
-          <w:b/>
-          <w:color w:val="auto"/>
-        </w:rPr>
-      </w:pPr>
-      <w:bookmarkStart w:id="46" w:name="_Toc191653672"/>
-      <w:r>
-        <w:rPr>
-          <w:rFonts w:eastAsia="Times New Roman"/>
-          <w:b/>
-          <w:color w:val="auto"/>
-        </w:rPr>
-        <w:t>References</w:t>
-      </w:r>
-      <w:bookmarkEnd w:id="46"/>
+      <w:r>
+        <w:rPr>
+          <w:rFonts w:ascii="Times New Roman" w:hAnsi="Times New Roman" w:eastAsia="Times New Roman" w:cs="Times New Roman"/>
+          <w:sz w:val="24"/>
+          <w:szCs w:val="24"/>
+        </w:rPr>
+        <w:t>Postgres. (2022). "Postgress Documentation." Retrieved from https://postgres.com/doc/</w:t>
+      </w:r>
     </w:p>
     <w:p>
       <w:pPr>
         <w:numPr>
           <w:ilvl w:val="0"/>
-          <w:numId w:val="28"/>
+          <w:numId w:val="27"/>
         </w:numPr>
         <w:spacing w:before="100" w:beforeAutospacing="1" w:after="100" w:afterAutospacing="1" w:line="240" w:lineRule="auto"/>
         <w:rPr>
@@ -12618,7 +12355,56 @@
           <w:sz w:val="24"/>
           <w:szCs w:val="24"/>
         </w:rPr>
-        <w:t xml:space="preserve">Smith, J., &amp; Brown, T. (2022). "Digital Transformation in University Administration." </w:t>
+        <w:t xml:space="preserve">TensorFlow. (2023). "AI Chatbot Implementation Guide." Retrieved from </w:t>
+      </w:r>
+      <w:r>
+        <w:fldChar w:fldCharType="begin"/>
+      </w:r>
+      <w:r>
+        <w:instrText xml:space="preserve"> HYPERLINK "https://www.tensorflow.org/tutorials" </w:instrText>
+      </w:r>
+      <w:r>
+        <w:fldChar w:fldCharType="separate"/>
+      </w:r>
+      <w:r>
+        <w:rPr>
+          <w:rStyle w:val="11"/>
+          <w:rFonts w:ascii="Times New Roman" w:hAnsi="Times New Roman" w:eastAsia="Times New Roman" w:cs="Times New Roman"/>
+          <w:sz w:val="24"/>
+          <w:szCs w:val="24"/>
+        </w:rPr>
+        <w:t>https://www.tensorflow.org/tutorials</w:t>
+      </w:r>
+      <w:r>
+        <w:rPr>
+          <w:rStyle w:val="11"/>
+          <w:rFonts w:ascii="Times New Roman" w:hAnsi="Times New Roman" w:eastAsia="Times New Roman" w:cs="Times New Roman"/>
+          <w:sz w:val="24"/>
+          <w:szCs w:val="24"/>
+        </w:rPr>
+        <w:fldChar w:fldCharType="end"/>
+      </w:r>
+    </w:p>
+    <w:p>
+      <w:pPr>
+        <w:numPr>
+          <w:ilvl w:val="0"/>
+          <w:numId w:val="27"/>
+        </w:numPr>
+        <w:spacing w:before="100" w:beforeAutospacing="1" w:after="100" w:afterAutospacing="1" w:line="240" w:lineRule="auto"/>
+        <w:rPr>
+          <w:rFonts w:ascii="Times New Roman" w:hAnsi="Times New Roman" w:eastAsia="Times New Roman" w:cs="Times New Roman"/>
+          <w:sz w:val="24"/>
+          <w:szCs w:val="24"/>
+        </w:rPr>
+      </w:pPr>
+      <w:r>
+        <w:rPr>
+          <w:rFonts w:ascii="Times New Roman" w:hAnsi="Times New Roman" w:eastAsia="Times New Roman" w:cs="Times New Roman"/>
+          <w:sz w:val="24"/>
+          <w:szCs w:val="24"/>
+        </w:rPr>
+        <w:t xml:space="preserve">Smith, J., Brown, T., &amp; Lee, C. (2021). "Digital Document Management in Higher Education." </w:t>
       </w:r>
       <w:r>
         <w:rPr>
@@ -12628,7 +12414,7 @@
           <w:sz w:val="24"/>
           <w:szCs w:val="24"/>
         </w:rPr>
-        <w:t>Journal of Higher Education Systems</w:t>
+        <w:t>Journal of Information Systems</w:t>
       </w:r>
       <w:r>
         <w:rPr>
@@ -12636,14 +12422,14 @@
           <w:sz w:val="24"/>
           <w:szCs w:val="24"/>
         </w:rPr>
-        <w:t>, 35(4), 145-160.</w:t>
+        <w:t>, 45(3), 112-126.</w:t>
       </w:r>
     </w:p>
     <w:p>
       <w:pPr>
         <w:numPr>
           <w:ilvl w:val="0"/>
-          <w:numId w:val="28"/>
+          <w:numId w:val="27"/>
         </w:numPr>
         <w:spacing w:before="100" w:beforeAutospacing="1" w:after="100" w:afterAutospacing="1" w:line="240" w:lineRule="auto"/>
         <w:rPr>
@@ -12658,7 +12444,7 @@
           <w:sz w:val="24"/>
           <w:szCs w:val="24"/>
         </w:rPr>
-        <w:t xml:space="preserve">Patel, M., &amp; Jones, L. (2021). "Automated Document Management: Best Practices for Universities." </w:t>
+        <w:t xml:space="preserve">Jones, R., &amp; Patel, M. (2020). "AI Chatbots in University Administration: Enhancing Efficiency and Accessibility." </w:t>
       </w:r>
       <w:r>
         <w:rPr>
@@ -12668,7 +12454,7 @@
           <w:sz w:val="24"/>
           <w:szCs w:val="24"/>
         </w:rPr>
-        <w:t>International Journal of AI and Data Science</w:t>
+        <w:t>International Journal of AI Research</w:t>
       </w:r>
       <w:r>
         <w:rPr>
@@ -12676,14 +12462,14 @@
           <w:sz w:val="24"/>
           <w:szCs w:val="24"/>
         </w:rPr>
-        <w:t>, 18(3), 88-105.</w:t>
+        <w:t>, 12(4), 88-102.</w:t>
       </w:r>
     </w:p>
     <w:p>
       <w:pPr>
         <w:numPr>
           <w:ilvl w:val="0"/>
-          <w:numId w:val="28"/>
+          <w:numId w:val="27"/>
         </w:numPr>
         <w:spacing w:before="100" w:beforeAutospacing="1" w:after="100" w:afterAutospacing="1" w:line="240" w:lineRule="auto"/>
         <w:rPr>
@@ -12698,7 +12484,108 @@
           <w:sz w:val="24"/>
           <w:szCs w:val="24"/>
         </w:rPr>
-        <w:t xml:space="preserve">Kumar, R. (2023). "Enhancing Efficiency in Academic Document Processing." </w:t>
+        <w:t>Ellucian. (2022). "Banner Overview." Retrieved from https://www.ellucian.com</w:t>
+      </w:r>
+    </w:p>
+    <w:p>
+      <w:pPr>
+        <w:numPr>
+          <w:ilvl w:val="0"/>
+          <w:numId w:val="27"/>
+        </w:numPr>
+        <w:spacing w:before="100" w:beforeAutospacing="1" w:after="100" w:afterAutospacing="1" w:line="240" w:lineRule="auto"/>
+        <w:rPr>
+          <w:rFonts w:ascii="Times New Roman" w:hAnsi="Times New Roman" w:eastAsia="Times New Roman" w:cs="Times New Roman"/>
+          <w:sz w:val="24"/>
+          <w:szCs w:val="24"/>
+        </w:rPr>
+      </w:pPr>
+      <w:r>
+        <w:rPr>
+          <w:rFonts w:ascii="Times New Roman" w:hAnsi="Times New Roman" w:eastAsia="Times New Roman" w:cs="Times New Roman"/>
+          <w:sz w:val="24"/>
+          <w:szCs w:val="24"/>
+        </w:rPr>
+        <w:t>M-Files. (2022). "Metadata-Driven Document Management." Retrieved from https://www.m-files.com</w:t>
+      </w:r>
+    </w:p>
+    <w:p>
+      <w:pPr>
+        <w:numPr>
+          <w:ilvl w:val="0"/>
+          <w:numId w:val="27"/>
+        </w:numPr>
+        <w:spacing w:before="100" w:beforeAutospacing="1" w:after="100" w:afterAutospacing="1" w:line="240" w:lineRule="auto"/>
+        <w:rPr>
+          <w:rFonts w:ascii="Times New Roman" w:hAnsi="Times New Roman" w:eastAsia="Times New Roman" w:cs="Times New Roman"/>
+          <w:sz w:val="24"/>
+          <w:szCs w:val="24"/>
+        </w:rPr>
+      </w:pPr>
+      <w:r>
+        <w:rPr>
+          <w:rFonts w:ascii="Times New Roman" w:hAnsi="Times New Roman" w:eastAsia="Times New Roman" w:cs="Times New Roman"/>
+          <w:sz w:val="24"/>
+          <w:szCs w:val="24"/>
+        </w:rPr>
+        <w:t xml:space="preserve">EduSec. (2022). "EduSec Student Information System." Retrieved from </w:t>
+      </w:r>
+      <w:r>
+        <w:fldChar w:fldCharType="begin"/>
+      </w:r>
+      <w:r>
+        <w:instrText xml:space="preserve"> HYPERLINK "https://www.edusec.org" </w:instrText>
+      </w:r>
+      <w:r>
+        <w:fldChar w:fldCharType="separate"/>
+      </w:r>
+      <w:r>
+        <w:rPr>
+          <w:rStyle w:val="11"/>
+          <w:rFonts w:ascii="Times New Roman" w:hAnsi="Times New Roman" w:eastAsia="Times New Roman" w:cs="Times New Roman"/>
+          <w:sz w:val="24"/>
+          <w:szCs w:val="24"/>
+        </w:rPr>
+        <w:t>https://www.edusec.org</w:t>
+      </w:r>
+      <w:r>
+        <w:rPr>
+          <w:rStyle w:val="11"/>
+          <w:rFonts w:ascii="Times New Roman" w:hAnsi="Times New Roman" w:eastAsia="Times New Roman" w:cs="Times New Roman"/>
+          <w:sz w:val="24"/>
+          <w:szCs w:val="24"/>
+        </w:rPr>
+        <w:fldChar w:fldCharType="end"/>
+      </w:r>
+      <w:r>
+        <w:rPr>
+          <w:rFonts w:ascii="Times New Roman" w:hAnsi="Times New Roman" w:eastAsia="Times New Roman" w:cs="Times New Roman"/>
+          <w:sz w:val="24"/>
+          <w:szCs w:val="24"/>
+        </w:rPr>
+        <w:t xml:space="preserve"> </w:t>
+      </w:r>
+    </w:p>
+    <w:p>
+      <w:pPr>
+        <w:numPr>
+          <w:ilvl w:val="0"/>
+          <w:numId w:val="27"/>
+        </w:numPr>
+        <w:spacing w:before="100" w:beforeAutospacing="1" w:after="100" w:afterAutospacing="1" w:line="240" w:lineRule="auto"/>
+        <w:rPr>
+          <w:rFonts w:ascii="Times New Roman" w:hAnsi="Times New Roman" w:eastAsia="Times New Roman" w:cs="Times New Roman"/>
+          <w:sz w:val="24"/>
+          <w:szCs w:val="24"/>
+        </w:rPr>
+      </w:pPr>
+      <w:r>
+        <w:rPr>
+          <w:rFonts w:ascii="Times New Roman" w:hAnsi="Times New Roman" w:eastAsia="Times New Roman" w:cs="Times New Roman"/>
+          <w:sz w:val="24"/>
+          <w:szCs w:val="24"/>
+        </w:rPr>
+        <w:t xml:space="preserve">Smith, J., Brown, T., &amp; Lee, C. (2021). "Digital Document Management in Higher Education." </w:t>
       </w:r>
       <w:r>
         <w:rPr>
@@ -12708,7 +12595,7 @@
           <w:sz w:val="24"/>
           <w:szCs w:val="24"/>
         </w:rPr>
-        <w:t>Tech and Education Journal</w:t>
+        <w:t>Journal of Information Systems</w:t>
       </w:r>
       <w:r>
         <w:rPr>
@@ -12716,14 +12603,14 @@
           <w:sz w:val="24"/>
           <w:szCs w:val="24"/>
         </w:rPr>
-        <w:t>, 27(2), 55-75.</w:t>
+        <w:t>, 45(3), 112-126.</w:t>
       </w:r>
     </w:p>
     <w:p>
       <w:pPr>
         <w:numPr>
           <w:ilvl w:val="0"/>
-          <w:numId w:val="28"/>
+          <w:numId w:val="27"/>
         </w:numPr>
         <w:spacing w:before="100" w:beforeAutospacing="1" w:after="100" w:afterAutospacing="1" w:line="240" w:lineRule="auto"/>
         <w:rPr>
@@ -12738,78 +12625,7 @@
           <w:sz w:val="24"/>
           <w:szCs w:val="24"/>
         </w:rPr>
-        <w:t>Postgres. (2022). "Postgress Documentation." Retrieved from https://postgres.com/doc/</w:t>
-      </w:r>
-    </w:p>
-    <w:p>
-      <w:pPr>
-        <w:numPr>
-          <w:ilvl w:val="0"/>
-          <w:numId w:val="28"/>
-        </w:numPr>
-        <w:spacing w:before="100" w:beforeAutospacing="1" w:after="100" w:afterAutospacing="1" w:line="240" w:lineRule="auto"/>
-        <w:rPr>
-          <w:rFonts w:ascii="Times New Roman" w:hAnsi="Times New Roman" w:eastAsia="Times New Roman" w:cs="Times New Roman"/>
-          <w:sz w:val="24"/>
-          <w:szCs w:val="24"/>
-        </w:rPr>
-      </w:pPr>
-      <w:r>
-        <w:rPr>
-          <w:rFonts w:ascii="Times New Roman" w:hAnsi="Times New Roman" w:eastAsia="Times New Roman" w:cs="Times New Roman"/>
-          <w:sz w:val="24"/>
-          <w:szCs w:val="24"/>
-        </w:rPr>
-        <w:t xml:space="preserve">TensorFlow. (2023). "AI Chatbot Implementation Guide." Retrieved from </w:t>
-      </w:r>
-      <w:r>
-        <w:fldChar w:fldCharType="begin"/>
-      </w:r>
-      <w:r>
-        <w:instrText xml:space="preserve"> HYPERLINK "https://www.tensorflow.org/tutorials" </w:instrText>
-      </w:r>
-      <w:r>
-        <w:fldChar w:fldCharType="separate"/>
-      </w:r>
-      <w:r>
-        <w:rPr>
-          <w:rStyle w:val="11"/>
-          <w:rFonts w:ascii="Times New Roman" w:hAnsi="Times New Roman" w:eastAsia="Times New Roman" w:cs="Times New Roman"/>
-          <w:sz w:val="24"/>
-          <w:szCs w:val="24"/>
-        </w:rPr>
-        <w:t>https://www.tensorflow.org/tutorials</w:t>
-      </w:r>
-      <w:r>
-        <w:rPr>
-          <w:rStyle w:val="11"/>
-          <w:rFonts w:ascii="Times New Roman" w:hAnsi="Times New Roman" w:eastAsia="Times New Roman" w:cs="Times New Roman"/>
-          <w:sz w:val="24"/>
-          <w:szCs w:val="24"/>
-        </w:rPr>
-        <w:fldChar w:fldCharType="end"/>
-      </w:r>
-    </w:p>
-    <w:p>
-      <w:pPr>
-        <w:numPr>
-          <w:ilvl w:val="0"/>
-          <w:numId w:val="28"/>
-        </w:numPr>
-        <w:spacing w:before="100" w:beforeAutospacing="1" w:after="100" w:afterAutospacing="1" w:line="240" w:lineRule="auto"/>
-        <w:rPr>
-          <w:rFonts w:ascii="Times New Roman" w:hAnsi="Times New Roman" w:eastAsia="Times New Roman" w:cs="Times New Roman"/>
-          <w:sz w:val="24"/>
-          <w:szCs w:val="24"/>
-        </w:rPr>
-      </w:pPr>
-      <w:r>
-        <w:rPr>
-          <w:rFonts w:ascii="Times New Roman" w:hAnsi="Times New Roman" w:eastAsia="Times New Roman" w:cs="Times New Roman"/>
-          <w:sz w:val="24"/>
-          <w:szCs w:val="24"/>
-        </w:rPr>
-        <w:t xml:space="preserve">Smith, J., Brown, T., &amp; Lee, C. (2021). "Digital Document Management in Higher Education." </w:t>
+        <w:t xml:space="preserve">Jones, R., &amp; Patel, M. (2020). "AI Chatbots in University Administration: Enhancing Efficiency and Accessibility." </w:t>
       </w:r>
       <w:r>
         <w:rPr>
@@ -12819,7 +12635,7 @@
           <w:sz w:val="24"/>
           <w:szCs w:val="24"/>
         </w:rPr>
-        <w:t>Journal of Information Systems</w:t>
+        <w:t>International Journal of AI Research</w:t>
       </w:r>
       <w:r>
         <w:rPr>
@@ -12827,14 +12643,14 @@
           <w:sz w:val="24"/>
           <w:szCs w:val="24"/>
         </w:rPr>
-        <w:t>, 45(3), 112-126.</w:t>
+        <w:t>, 12(4), 88-102.</w:t>
       </w:r>
     </w:p>
     <w:p>
       <w:pPr>
         <w:numPr>
           <w:ilvl w:val="0"/>
-          <w:numId w:val="28"/>
+          <w:numId w:val="27"/>
         </w:numPr>
         <w:spacing w:before="100" w:beforeAutospacing="1" w:after="100" w:afterAutospacing="1" w:line="240" w:lineRule="auto"/>
         <w:rPr>
@@ -12849,32 +12665,41 @@
           <w:sz w:val="24"/>
           <w:szCs w:val="24"/>
         </w:rPr>
-        <w:t xml:space="preserve">Jones, R., &amp; Patel, M. (2020). "AI Chatbots in University Administration: Enhancing Efficiency and Accessibility." </w:t>
-      </w:r>
-      <w:r>
-        <w:rPr>
+        <w:t xml:space="preserve">Ellucian. (2022). "Banner Overview." Retrieved from </w:t>
+      </w:r>
+      <w:r>
+        <w:fldChar w:fldCharType="begin"/>
+      </w:r>
+      <w:r>
+        <w:instrText xml:space="preserve"> HYPERLINK "https://www.ellucian.com" </w:instrText>
+      </w:r>
+      <w:r>
+        <w:fldChar w:fldCharType="separate"/>
+      </w:r>
+      <w:r>
+        <w:rPr>
+          <w:rStyle w:val="11"/>
           <w:rFonts w:ascii="Times New Roman" w:hAnsi="Times New Roman" w:eastAsia="Times New Roman" w:cs="Times New Roman"/>
-          <w:i/>
-          <w:iCs/>
-          <w:sz w:val="24"/>
-          <w:szCs w:val="24"/>
-        </w:rPr>
-        <w:t>International Journal of AI Research</w:t>
-      </w:r>
-      <w:r>
-        <w:rPr>
+          <w:sz w:val="24"/>
+          <w:szCs w:val="24"/>
+        </w:rPr>
+        <w:t>https://www.ellucian.com</w:t>
+      </w:r>
+      <w:r>
+        <w:rPr>
+          <w:rStyle w:val="11"/>
           <w:rFonts w:ascii="Times New Roman" w:hAnsi="Times New Roman" w:eastAsia="Times New Roman" w:cs="Times New Roman"/>
           <w:sz w:val="24"/>
           <w:szCs w:val="24"/>
         </w:rPr>
-        <w:t>, 12(4), 88-102.</w:t>
+        <w:fldChar w:fldCharType="end"/>
       </w:r>
     </w:p>
     <w:p>
       <w:pPr>
         <w:numPr>
           <w:ilvl w:val="0"/>
-          <w:numId w:val="28"/>
+          <w:numId w:val="27"/>
         </w:numPr>
         <w:spacing w:before="100" w:beforeAutospacing="1" w:after="100" w:afterAutospacing="1" w:line="240" w:lineRule="auto"/>
         <w:rPr>
@@ -12889,346 +12714,116 @@
           <w:sz w:val="24"/>
           <w:szCs w:val="24"/>
         </w:rPr>
-        <w:t>Ellucian. (2022). "Banner Overview." Retrieved from https://www.ellucian.com</w:t>
+        <w:t xml:space="preserve">M-Files. (2022). "Metadata-Driven Document Management." Retrieved from </w:t>
+      </w:r>
+      <w:r>
+        <w:fldChar w:fldCharType="begin"/>
+      </w:r>
+      <w:r>
+        <w:instrText xml:space="preserve"> HYPERLINK "https://www.m-files.com" </w:instrText>
+      </w:r>
+      <w:r>
+        <w:fldChar w:fldCharType="separate"/>
+      </w:r>
+      <w:r>
+        <w:rPr>
+          <w:rStyle w:val="11"/>
+          <w:rFonts w:ascii="Times New Roman" w:hAnsi="Times New Roman" w:eastAsia="Times New Roman" w:cs="Times New Roman"/>
+          <w:sz w:val="24"/>
+          <w:szCs w:val="24"/>
+        </w:rPr>
+        <w:t>https://www.m-files.com</w:t>
+      </w:r>
+      <w:r>
+        <w:rPr>
+          <w:rStyle w:val="11"/>
+          <w:rFonts w:ascii="Times New Roman" w:hAnsi="Times New Roman" w:eastAsia="Times New Roman" w:cs="Times New Roman"/>
+          <w:sz w:val="24"/>
+          <w:szCs w:val="24"/>
+        </w:rPr>
+        <w:fldChar w:fldCharType="end"/>
       </w:r>
     </w:p>
     <w:p>
       <w:pPr>
         <w:numPr>
           <w:ilvl w:val="0"/>
-          <w:numId w:val="28"/>
+          <w:numId w:val="27"/>
         </w:numPr>
         <w:spacing w:before="100" w:beforeAutospacing="1" w:after="100" w:afterAutospacing="1" w:line="240" w:lineRule="auto"/>
-        <w:rPr>
-          <w:rFonts w:ascii="Times New Roman" w:hAnsi="Times New Roman" w:eastAsia="Times New Roman" w:cs="Times New Roman"/>
-          <w:sz w:val="24"/>
-          <w:szCs w:val="24"/>
-        </w:rPr>
-      </w:pPr>
-      <w:r>
-        <w:rPr>
-          <w:rFonts w:ascii="Times New Roman" w:hAnsi="Times New Roman" w:eastAsia="Times New Roman" w:cs="Times New Roman"/>
-          <w:sz w:val="24"/>
-          <w:szCs w:val="24"/>
-        </w:rPr>
-        <w:t>M-Files. (2022). "Metadata-Driven Document Management." Retrieved from https://www.m-files.com</w:t>
+      </w:pPr>
+      <w:r>
+        <w:t xml:space="preserve">Brown, T., &amp; Lee, C. (2022). "AI-Powered Chatbots in University Administration." </w:t>
+      </w:r>
+      <w:r>
+        <w:rPr>
+          <w:rStyle w:val="8"/>
+        </w:rPr>
+        <w:t>Journal of Information Systems</w:t>
+      </w:r>
+      <w:r>
+        <w:t>, 48(2), 200-215.</w:t>
       </w:r>
     </w:p>
     <w:p>
       <w:pPr>
         <w:numPr>
           <w:ilvl w:val="0"/>
-          <w:numId w:val="28"/>
+          <w:numId w:val="27"/>
         </w:numPr>
         <w:spacing w:before="100" w:beforeAutospacing="1" w:after="100" w:afterAutospacing="1" w:line="240" w:lineRule="auto"/>
-        <w:rPr>
-          <w:rFonts w:ascii="Times New Roman" w:hAnsi="Times New Roman" w:eastAsia="Times New Roman" w:cs="Times New Roman"/>
-          <w:sz w:val="24"/>
-          <w:szCs w:val="24"/>
-        </w:rPr>
-      </w:pPr>
-      <w:r>
-        <w:rPr>
-          <w:rFonts w:ascii="Times New Roman" w:hAnsi="Times New Roman" w:eastAsia="Times New Roman" w:cs="Times New Roman"/>
-          <w:sz w:val="24"/>
-          <w:szCs w:val="24"/>
-        </w:rPr>
-        <w:t xml:space="preserve">EduSec. (2022). "EduSec Student Information System." Retrieved from </w:t>
-      </w:r>
-      <w:r>
-        <w:fldChar w:fldCharType="begin"/>
-      </w:r>
-      <w:r>
-        <w:instrText xml:space="preserve"> HYPERLINK "https://www.edusec.org" </w:instrText>
-      </w:r>
-      <w:r>
-        <w:fldChar w:fldCharType="separate"/>
-      </w:r>
-      <w:r>
-        <w:rPr>
-          <w:rStyle w:val="11"/>
-          <w:rFonts w:ascii="Times New Roman" w:hAnsi="Times New Roman" w:eastAsia="Times New Roman" w:cs="Times New Roman"/>
-          <w:sz w:val="24"/>
-          <w:szCs w:val="24"/>
-        </w:rPr>
-        <w:t>https://www.edusec.org</w:t>
-      </w:r>
-      <w:r>
-        <w:rPr>
-          <w:rStyle w:val="11"/>
-          <w:rFonts w:ascii="Times New Roman" w:hAnsi="Times New Roman" w:eastAsia="Times New Roman" w:cs="Times New Roman"/>
-          <w:sz w:val="24"/>
-          <w:szCs w:val="24"/>
-        </w:rPr>
-        <w:fldChar w:fldCharType="end"/>
-      </w:r>
-      <w:r>
-        <w:rPr>
-          <w:rFonts w:ascii="Times New Roman" w:hAnsi="Times New Roman" w:eastAsia="Times New Roman" w:cs="Times New Roman"/>
-          <w:sz w:val="24"/>
-          <w:szCs w:val="24"/>
-        </w:rPr>
-        <w:t xml:space="preserve"> </w:t>
+      </w:pPr>
+      <w:r>
+        <w:t xml:space="preserve">Jones, R., &amp; Patel, M. (2021). "Improving University Document Management Through Automation." </w:t>
+      </w:r>
+      <w:r>
+        <w:rPr>
+          <w:rStyle w:val="8"/>
+        </w:rPr>
+        <w:t>International Journal of AI Research</w:t>
+      </w:r>
+      <w:r>
+        <w:t>, 15(1), 102-118.</w:t>
       </w:r>
     </w:p>
     <w:p>
       <w:pPr>
         <w:numPr>
           <w:ilvl w:val="0"/>
-          <w:numId w:val="28"/>
+          <w:numId w:val="27"/>
         </w:numPr>
         <w:spacing w:before="100" w:beforeAutospacing="1" w:after="100" w:afterAutospacing="1" w:line="240" w:lineRule="auto"/>
-        <w:rPr>
-          <w:rFonts w:ascii="Times New Roman" w:hAnsi="Times New Roman" w:eastAsia="Times New Roman" w:cs="Times New Roman"/>
-          <w:sz w:val="24"/>
-          <w:szCs w:val="24"/>
-        </w:rPr>
-      </w:pPr>
-      <w:r>
-        <w:rPr>
-          <w:rFonts w:ascii="Times New Roman" w:hAnsi="Times New Roman" w:eastAsia="Times New Roman" w:cs="Times New Roman"/>
-          <w:sz w:val="24"/>
-          <w:szCs w:val="24"/>
-        </w:rPr>
-        <w:t xml:space="preserve">Smith, J., Brown, T., &amp; Lee, C. (2021). "Digital Document Management in Higher Education." </w:t>
-      </w:r>
-      <w:r>
-        <w:rPr>
-          <w:rFonts w:ascii="Times New Roman" w:hAnsi="Times New Roman" w:eastAsia="Times New Roman" w:cs="Times New Roman"/>
-          <w:i/>
-          <w:iCs/>
-          <w:sz w:val="24"/>
-          <w:szCs w:val="24"/>
-        </w:rPr>
-        <w:t>Journal of Information Systems</w:t>
-      </w:r>
-      <w:r>
-        <w:rPr>
-          <w:rFonts w:ascii="Times New Roman" w:hAnsi="Times New Roman" w:eastAsia="Times New Roman" w:cs="Times New Roman"/>
-          <w:sz w:val="24"/>
-          <w:szCs w:val="24"/>
-        </w:rPr>
-        <w:t>, 45(3), 112-126.</w:t>
+      </w:pPr>
+      <w:r>
+        <w:t xml:space="preserve">AWS. (2023). "Cloud Computing and Scalability Solutions." Retrieved from </w:t>
+      </w:r>
+      <w:r>
+        <w:fldChar w:fldCharType="begin"/>
+      </w:r>
+      <w:r>
+        <w:instrText xml:space="preserve"> HYPERLINK "https://aws.amazon.com/" </w:instrText>
+      </w:r>
+      <w:r>
+        <w:fldChar w:fldCharType="separate"/>
+      </w:r>
+      <w:r>
+        <w:rPr>
+          <w:rStyle w:val="11"/>
+        </w:rPr>
+        <w:t>https://aws.amazon.com</w:t>
+      </w:r>
+      <w:r>
+        <w:rPr>
+          <w:rStyle w:val="11"/>
+        </w:rPr>
+        <w:fldChar w:fldCharType="end"/>
       </w:r>
     </w:p>
     <w:p>
       <w:pPr>
         <w:numPr>
           <w:ilvl w:val="0"/>
-          <w:numId w:val="28"/>
-        </w:numPr>
-        <w:spacing w:before="100" w:beforeAutospacing="1" w:after="100" w:afterAutospacing="1" w:line="240" w:lineRule="auto"/>
-        <w:rPr>
-          <w:rFonts w:ascii="Times New Roman" w:hAnsi="Times New Roman" w:eastAsia="Times New Roman" w:cs="Times New Roman"/>
-          <w:sz w:val="24"/>
-          <w:szCs w:val="24"/>
-        </w:rPr>
-      </w:pPr>
-      <w:r>
-        <w:rPr>
-          <w:rFonts w:ascii="Times New Roman" w:hAnsi="Times New Roman" w:eastAsia="Times New Roman" w:cs="Times New Roman"/>
-          <w:sz w:val="24"/>
-          <w:szCs w:val="24"/>
-        </w:rPr>
-        <w:t xml:space="preserve">Jones, R., &amp; Patel, M. (2020). "AI Chatbots in University Administration: Enhancing Efficiency and Accessibility." </w:t>
-      </w:r>
-      <w:r>
-        <w:rPr>
-          <w:rFonts w:ascii="Times New Roman" w:hAnsi="Times New Roman" w:eastAsia="Times New Roman" w:cs="Times New Roman"/>
-          <w:i/>
-          <w:iCs/>
-          <w:sz w:val="24"/>
-          <w:szCs w:val="24"/>
-        </w:rPr>
-        <w:t>International Journal of AI Research</w:t>
-      </w:r>
-      <w:r>
-        <w:rPr>
-          <w:rFonts w:ascii="Times New Roman" w:hAnsi="Times New Roman" w:eastAsia="Times New Roman" w:cs="Times New Roman"/>
-          <w:sz w:val="24"/>
-          <w:szCs w:val="24"/>
-        </w:rPr>
-        <w:t>, 12(4), 88-102.</w:t>
-      </w:r>
-    </w:p>
-    <w:p>
-      <w:pPr>
-        <w:numPr>
-          <w:ilvl w:val="0"/>
-          <w:numId w:val="28"/>
-        </w:numPr>
-        <w:spacing w:before="100" w:beforeAutospacing="1" w:after="100" w:afterAutospacing="1" w:line="240" w:lineRule="auto"/>
-        <w:rPr>
-          <w:rFonts w:ascii="Times New Roman" w:hAnsi="Times New Roman" w:eastAsia="Times New Roman" w:cs="Times New Roman"/>
-          <w:sz w:val="24"/>
-          <w:szCs w:val="24"/>
-        </w:rPr>
-      </w:pPr>
-      <w:r>
-        <w:rPr>
-          <w:rFonts w:ascii="Times New Roman" w:hAnsi="Times New Roman" w:eastAsia="Times New Roman" w:cs="Times New Roman"/>
-          <w:sz w:val="24"/>
-          <w:szCs w:val="24"/>
-        </w:rPr>
-        <w:t xml:space="preserve">Ellucian. (2022). "Banner Overview." Retrieved from </w:t>
-      </w:r>
-      <w:r>
-        <w:fldChar w:fldCharType="begin"/>
-      </w:r>
-      <w:r>
-        <w:instrText xml:space="preserve"> HYPERLINK "https://www.ellucian.com" </w:instrText>
-      </w:r>
-      <w:r>
-        <w:fldChar w:fldCharType="separate"/>
-      </w:r>
-      <w:r>
-        <w:rPr>
-          <w:rStyle w:val="11"/>
-          <w:rFonts w:ascii="Times New Roman" w:hAnsi="Times New Roman" w:eastAsia="Times New Roman" w:cs="Times New Roman"/>
-          <w:sz w:val="24"/>
-          <w:szCs w:val="24"/>
-        </w:rPr>
-        <w:t>https://www.ellucian.com</w:t>
-      </w:r>
-      <w:r>
-        <w:rPr>
-          <w:rStyle w:val="11"/>
-          <w:rFonts w:ascii="Times New Roman" w:hAnsi="Times New Roman" w:eastAsia="Times New Roman" w:cs="Times New Roman"/>
-          <w:sz w:val="24"/>
-          <w:szCs w:val="24"/>
-        </w:rPr>
-        <w:fldChar w:fldCharType="end"/>
-      </w:r>
-    </w:p>
-    <w:p>
-      <w:pPr>
-        <w:numPr>
-          <w:ilvl w:val="0"/>
-          <w:numId w:val="28"/>
-        </w:numPr>
-        <w:spacing w:before="100" w:beforeAutospacing="1" w:after="100" w:afterAutospacing="1" w:line="240" w:lineRule="auto"/>
-        <w:rPr>
-          <w:rFonts w:ascii="Times New Roman" w:hAnsi="Times New Roman" w:eastAsia="Times New Roman" w:cs="Times New Roman"/>
-          <w:sz w:val="24"/>
-          <w:szCs w:val="24"/>
-        </w:rPr>
-      </w:pPr>
-      <w:r>
-        <w:rPr>
-          <w:rFonts w:ascii="Times New Roman" w:hAnsi="Times New Roman" w:eastAsia="Times New Roman" w:cs="Times New Roman"/>
-          <w:sz w:val="24"/>
-          <w:szCs w:val="24"/>
-        </w:rPr>
-        <w:t xml:space="preserve">M-Files. (2022). "Metadata-Driven Document Management." Retrieved from </w:t>
-      </w:r>
-      <w:r>
-        <w:fldChar w:fldCharType="begin"/>
-      </w:r>
-      <w:r>
-        <w:instrText xml:space="preserve"> HYPERLINK "https://www.m-files.com" </w:instrText>
-      </w:r>
-      <w:r>
-        <w:fldChar w:fldCharType="separate"/>
-      </w:r>
-      <w:r>
-        <w:rPr>
-          <w:rStyle w:val="11"/>
-          <w:rFonts w:ascii="Times New Roman" w:hAnsi="Times New Roman" w:eastAsia="Times New Roman" w:cs="Times New Roman"/>
-          <w:sz w:val="24"/>
-          <w:szCs w:val="24"/>
-        </w:rPr>
-        <w:t>https://www.m-files.com</w:t>
-      </w:r>
-      <w:r>
-        <w:rPr>
-          <w:rStyle w:val="11"/>
-          <w:rFonts w:ascii="Times New Roman" w:hAnsi="Times New Roman" w:eastAsia="Times New Roman" w:cs="Times New Roman"/>
-          <w:sz w:val="24"/>
-          <w:szCs w:val="24"/>
-        </w:rPr>
-        <w:fldChar w:fldCharType="end"/>
-      </w:r>
-    </w:p>
-    <w:p>
-      <w:pPr>
-        <w:numPr>
-          <w:ilvl w:val="0"/>
-          <w:numId w:val="28"/>
-        </w:numPr>
-        <w:spacing w:before="100" w:beforeAutospacing="1" w:after="100" w:afterAutospacing="1" w:line="240" w:lineRule="auto"/>
-      </w:pPr>
-      <w:r>
-        <w:t xml:space="preserve">Brown, T., &amp; Lee, C. (2022). "AI-Powered Chatbots in University Administration." </w:t>
-      </w:r>
-      <w:r>
-        <w:rPr>
-          <w:rStyle w:val="8"/>
-        </w:rPr>
-        <w:t>Journal of Information Systems</w:t>
-      </w:r>
-      <w:r>
-        <w:t>, 48(2), 200-215.</w:t>
-      </w:r>
-    </w:p>
-    <w:p>
-      <w:pPr>
-        <w:numPr>
-          <w:ilvl w:val="0"/>
-          <w:numId w:val="28"/>
-        </w:numPr>
-        <w:spacing w:before="100" w:beforeAutospacing="1" w:after="100" w:afterAutospacing="1" w:line="240" w:lineRule="auto"/>
-      </w:pPr>
-      <w:r>
-        <w:t xml:space="preserve">Jones, R., &amp; Patel, M. (2021). "Improving University Document Management Through Automation." </w:t>
-      </w:r>
-      <w:r>
-        <w:rPr>
-          <w:rStyle w:val="8"/>
-        </w:rPr>
-        <w:t>International Journal of AI Research</w:t>
-      </w:r>
-      <w:r>
-        <w:t>, 15(1), 102-118.</w:t>
-      </w:r>
-    </w:p>
-    <w:p>
-      <w:pPr>
-        <w:numPr>
-          <w:ilvl w:val="0"/>
-          <w:numId w:val="28"/>
-        </w:numPr>
-        <w:spacing w:before="100" w:beforeAutospacing="1" w:after="100" w:afterAutospacing="1" w:line="240" w:lineRule="auto"/>
-      </w:pPr>
-      <w:r>
-        <w:t xml:space="preserve">AWS. (2023). "Cloud Computing and Scalability Solutions." Retrieved from </w:t>
-      </w:r>
-      <w:r>
-        <w:fldChar w:fldCharType="begin"/>
-      </w:r>
-      <w:r>
-        <w:instrText xml:space="preserve"> HYPERLINK "https://aws.amazon.com/" </w:instrText>
-      </w:r>
-      <w:r>
-        <w:fldChar w:fldCharType="separate"/>
-      </w:r>
-      <w:r>
-        <w:rPr>
-          <w:rStyle w:val="11"/>
-        </w:rPr>
-        <w:t>https://aws.amazon.com</w:t>
-      </w:r>
-      <w:r>
-        <w:rPr>
-          <w:rStyle w:val="11"/>
-        </w:rPr>
-        <w:fldChar w:fldCharType="end"/>
-      </w:r>
-    </w:p>
-    <w:p>
-      <w:pPr>
-        <w:numPr>
-          <w:ilvl w:val="0"/>
-          <w:numId w:val="28"/>
+          <w:numId w:val="27"/>
         </w:numPr>
         <w:spacing w:before="100" w:beforeAutospacing="1" w:after="100" w:afterAutospacing="1" w:line="240" w:lineRule="auto"/>
         <w:rPr>
@@ -13586,6 +13181,26 @@
     </w:lvl>
   </w:abstractNum>
   <w:abstractNum w:abstractNumId="7">
+    <w:nsid w:val="DFD9E269"/>
+    <w:multiLevelType w:val="singleLevel"/>
+    <w:tmpl w:val="DFD9E269"/>
+    <w:lvl w:ilvl="0" w:tentative="0">
+      <w:start w:val="1"/>
+      <w:numFmt w:val="bullet"/>
+      <w:lvlText w:val=""/>
+      <w:lvlJc w:val="left"/>
+      <w:pPr>
+        <w:tabs>
+          <w:tab w:val="left" w:pos="420"/>
+        </w:tabs>
+        <w:ind w:left="420" w:leftChars="0" w:hanging="420" w:firstLineChars="0"/>
+      </w:pPr>
+      <w:rPr>
+        <w:rFonts w:hint="default" w:ascii="Wingdings" w:hAnsi="Wingdings"/>
+      </w:rPr>
+    </w:lvl>
+  </w:abstractNum>
+  <w:abstractNum w:abstractNumId="8">
     <w:nsid w:val="FDDF836B"/>
     <w:multiLevelType w:val="singleLevel"/>
     <w:tmpl w:val="FDDF836B"/>
@@ -13605,7 +13220,7 @@
       </w:rPr>
     </w:lvl>
   </w:abstractNum>
-  <w:abstractNum w:abstractNumId="8">
+  <w:abstractNum w:abstractNumId="9">
     <w:nsid w:val="FFBA72A8"/>
     <w:multiLevelType w:val="singleLevel"/>
     <w:tmpl w:val="FFBA72A8"/>
@@ -13625,7 +13240,7 @@
       </w:rPr>
     </w:lvl>
   </w:abstractNum>
-  <w:abstractNum w:abstractNumId="9">
+  <w:abstractNum w:abstractNumId="10">
     <w:nsid w:val="FFFF3F4F"/>
     <w:multiLevelType w:val="singleLevel"/>
     <w:tmpl w:val="FFFF3F4F"/>
@@ -13645,7 +13260,7 @@
       </w:rPr>
     </w:lvl>
   </w:abstractNum>
-  <w:abstractNum w:abstractNumId="10">
+  <w:abstractNum w:abstractNumId="11">
     <w:nsid w:val="010F3EDC"/>
     <w:multiLevelType w:val="multilevel"/>
     <w:tmpl w:val="010F3EDC"/>
@@ -13794,7 +13409,7 @@
       </w:rPr>
     </w:lvl>
   </w:abstractNum>
-  <w:abstractNum w:abstractNumId="11">
+  <w:abstractNum w:abstractNumId="12">
     <w:nsid w:val="083928CA"/>
     <w:multiLevelType w:val="multilevel"/>
     <w:tmpl w:val="083928CA"/>
@@ -13940,119 +13555,6 @@
       <w:rPr>
         <w:rFonts w:hint="default" w:ascii="Wingdings" w:hAnsi="Wingdings"/>
         <w:sz w:val="20"/>
-      </w:rPr>
-    </w:lvl>
-  </w:abstractNum>
-  <w:abstractNum w:abstractNumId="12">
-    <w:nsid w:val="09B64F25"/>
-    <w:multiLevelType w:val="multilevel"/>
-    <w:tmpl w:val="09B64F25"/>
-    <w:lvl w:ilvl="0" w:tentative="0">
-      <w:start w:val="1"/>
-      <w:numFmt w:val="bullet"/>
-      <w:lvlText w:val=""/>
-      <w:lvlJc w:val="left"/>
-      <w:pPr>
-        <w:ind w:left="720" w:hanging="360"/>
-      </w:pPr>
-      <w:rPr>
-        <w:rFonts w:hint="default" w:ascii="Symbol" w:hAnsi="Symbol"/>
-      </w:rPr>
-    </w:lvl>
-    <w:lvl w:ilvl="1" w:tentative="0">
-      <w:start w:val="1"/>
-      <w:numFmt w:val="bullet"/>
-      <w:lvlText w:val="o"/>
-      <w:lvlJc w:val="left"/>
-      <w:pPr>
-        <w:ind w:left="1440" w:hanging="360"/>
-      </w:pPr>
-      <w:rPr>
-        <w:rFonts w:hint="default" w:ascii="Courier New" w:hAnsi="Courier New" w:cs="Courier New"/>
-      </w:rPr>
-    </w:lvl>
-    <w:lvl w:ilvl="2" w:tentative="0">
-      <w:start w:val="1"/>
-      <w:numFmt w:val="bullet"/>
-      <w:lvlText w:val=""/>
-      <w:lvlJc w:val="left"/>
-      <w:pPr>
-        <w:ind w:left="2160" w:hanging="360"/>
-      </w:pPr>
-      <w:rPr>
-        <w:rFonts w:hint="default" w:ascii="Wingdings" w:hAnsi="Wingdings"/>
-      </w:rPr>
-    </w:lvl>
-    <w:lvl w:ilvl="3" w:tentative="0">
-      <w:start w:val="1"/>
-      <w:numFmt w:val="bullet"/>
-      <w:lvlText w:val=""/>
-      <w:lvlJc w:val="left"/>
-      <w:pPr>
-        <w:ind w:left="2880" w:hanging="360"/>
-      </w:pPr>
-      <w:rPr>
-        <w:rFonts w:hint="default" w:ascii="Symbol" w:hAnsi="Symbol"/>
-      </w:rPr>
-    </w:lvl>
-    <w:lvl w:ilvl="4" w:tentative="0">
-      <w:start w:val="1"/>
-      <w:numFmt w:val="bullet"/>
-      <w:lvlText w:val="o"/>
-      <w:lvlJc w:val="left"/>
-      <w:pPr>
-        <w:ind w:left="3600" w:hanging="360"/>
-      </w:pPr>
-      <w:rPr>
-        <w:rFonts w:hint="default" w:ascii="Courier New" w:hAnsi="Courier New" w:cs="Courier New"/>
-      </w:rPr>
-    </w:lvl>
-    <w:lvl w:ilvl="5" w:tentative="0">
-      <w:start w:val="1"/>
-      <w:numFmt w:val="bullet"/>
-      <w:lvlText w:val=""/>
-      <w:lvlJc w:val="left"/>
-      <w:pPr>
-        <w:ind w:left="4320" w:hanging="360"/>
-      </w:pPr>
-      <w:rPr>
-        <w:rFonts w:hint="default" w:ascii="Wingdings" w:hAnsi="Wingdings"/>
-      </w:rPr>
-    </w:lvl>
-    <w:lvl w:ilvl="6" w:tentative="0">
-      <w:start w:val="1"/>
-      <w:numFmt w:val="bullet"/>
-      <w:lvlText w:val=""/>
-      <w:lvlJc w:val="left"/>
-      <w:pPr>
-        <w:ind w:left="5040" w:hanging="360"/>
-      </w:pPr>
-      <w:rPr>
-        <w:rFonts w:hint="default" w:ascii="Symbol" w:hAnsi="Symbol"/>
-      </w:rPr>
-    </w:lvl>
-    <w:lvl w:ilvl="7" w:tentative="0">
-      <w:start w:val="1"/>
-      <w:numFmt w:val="bullet"/>
-      <w:lvlText w:val="o"/>
-      <w:lvlJc w:val="left"/>
-      <w:pPr>
-        <w:ind w:left="5760" w:hanging="360"/>
-      </w:pPr>
-      <w:rPr>
-        <w:rFonts w:hint="default" w:ascii="Courier New" w:hAnsi="Courier New" w:cs="Courier New"/>
-      </w:rPr>
-    </w:lvl>
-    <w:lvl w:ilvl="8" w:tentative="0">
-      <w:start w:val="1"/>
-      <w:numFmt w:val="bullet"/>
-      <w:lvlText w:val=""/>
-      <w:lvlJc w:val="left"/>
-      <w:pPr>
-        <w:ind w:left="6480" w:hanging="360"/>
-      </w:pPr>
-      <w:rPr>
-        <w:rFonts w:hint="default" w:ascii="Wingdings" w:hAnsi="Wingdings"/>
       </w:rPr>
     </w:lvl>
   </w:abstractNum>
@@ -14355,9 +13857,122 @@
     </w:lvl>
   </w:abstractNum>
   <w:abstractNum w:abstractNumId="15">
-    <w:nsid w:val="1B2E7640"/>
+    <w:nsid w:val="1B5C5364"/>
     <w:multiLevelType w:val="multilevel"/>
-    <w:tmpl w:val="1B2E7640"/>
+    <w:tmpl w:val="1B5C5364"/>
+    <w:lvl w:ilvl="0" w:tentative="0">
+      <w:start w:val="1"/>
+      <w:numFmt w:val="decimal"/>
+      <w:lvlText w:val="%1."/>
+      <w:lvlJc w:val="left"/>
+      <w:pPr>
+        <w:tabs>
+          <w:tab w:val="left" w:pos="720"/>
+        </w:tabs>
+        <w:ind w:left="720" w:hanging="360"/>
+      </w:pPr>
+    </w:lvl>
+    <w:lvl w:ilvl="1" w:tentative="0">
+      <w:start w:val="1"/>
+      <w:numFmt w:val="decimal"/>
+      <w:lvlText w:val="%2."/>
+      <w:lvlJc w:val="left"/>
+      <w:pPr>
+        <w:tabs>
+          <w:tab w:val="left" w:pos="1440"/>
+        </w:tabs>
+        <w:ind w:left="1440" w:hanging="360"/>
+      </w:pPr>
+    </w:lvl>
+    <w:lvl w:ilvl="2" w:tentative="0">
+      <w:start w:val="1"/>
+      <w:numFmt w:val="decimal"/>
+      <w:lvlText w:val="%3."/>
+      <w:lvlJc w:val="left"/>
+      <w:pPr>
+        <w:tabs>
+          <w:tab w:val="left" w:pos="2160"/>
+        </w:tabs>
+        <w:ind w:left="2160" w:hanging="360"/>
+      </w:pPr>
+    </w:lvl>
+    <w:lvl w:ilvl="3" w:tentative="0">
+      <w:start w:val="1"/>
+      <w:numFmt w:val="decimal"/>
+      <w:lvlText w:val="%4."/>
+      <w:lvlJc w:val="left"/>
+      <w:pPr>
+        <w:tabs>
+          <w:tab w:val="left" w:pos="2880"/>
+        </w:tabs>
+        <w:ind w:left="2880" w:hanging="360"/>
+      </w:pPr>
+    </w:lvl>
+    <w:lvl w:ilvl="4" w:tentative="0">
+      <w:start w:val="1"/>
+      <w:numFmt w:val="decimal"/>
+      <w:lvlText w:val="%5."/>
+      <w:lvlJc w:val="left"/>
+      <w:pPr>
+        <w:tabs>
+          <w:tab w:val="left" w:pos="3600"/>
+        </w:tabs>
+        <w:ind w:left="3600" w:hanging="360"/>
+      </w:pPr>
+    </w:lvl>
+    <w:lvl w:ilvl="5" w:tentative="0">
+      <w:start w:val="1"/>
+      <w:numFmt w:val="decimal"/>
+      <w:lvlText w:val="%6."/>
+      <w:lvlJc w:val="left"/>
+      <w:pPr>
+        <w:tabs>
+          <w:tab w:val="left" w:pos="4320"/>
+        </w:tabs>
+        <w:ind w:left="4320" w:hanging="360"/>
+      </w:pPr>
+    </w:lvl>
+    <w:lvl w:ilvl="6" w:tentative="0">
+      <w:start w:val="1"/>
+      <w:numFmt w:val="decimal"/>
+      <w:lvlText w:val="%7."/>
+      <w:lvlJc w:val="left"/>
+      <w:pPr>
+        <w:tabs>
+          <w:tab w:val="left" w:pos="5040"/>
+        </w:tabs>
+        <w:ind w:left="5040" w:hanging="360"/>
+      </w:pPr>
+    </w:lvl>
+    <w:lvl w:ilvl="7" w:tentative="0">
+      <w:start w:val="1"/>
+      <w:numFmt w:val="decimal"/>
+      <w:lvlText w:val="%8."/>
+      <w:lvlJc w:val="left"/>
+      <w:pPr>
+        <w:tabs>
+          <w:tab w:val="left" w:pos="5760"/>
+        </w:tabs>
+        <w:ind w:left="5760" w:hanging="360"/>
+      </w:pPr>
+    </w:lvl>
+    <w:lvl w:ilvl="8" w:tentative="0">
+      <w:start w:val="1"/>
+      <w:numFmt w:val="decimal"/>
+      <w:lvlText w:val="%9."/>
+      <w:lvlJc w:val="left"/>
+      <w:pPr>
+        <w:tabs>
+          <w:tab w:val="left" w:pos="6480"/>
+        </w:tabs>
+        <w:ind w:left="6480" w:hanging="360"/>
+      </w:pPr>
+    </w:lvl>
+  </w:abstractNum>
+  <w:abstractNum w:abstractNumId="16">
+    <w:nsid w:val="278D051B"/>
+    <w:multiLevelType w:val="multilevel"/>
+    <w:tmpl w:val="278D051B"/>
     <w:lvl w:ilvl="0" w:tentative="0">
       <w:start w:val="1"/>
       <w:numFmt w:val="bullet"/>
@@ -14503,123 +14118,10 @@
       </w:rPr>
     </w:lvl>
   </w:abstractNum>
-  <w:abstractNum w:abstractNumId="16">
-    <w:nsid w:val="1B5C5364"/>
+  <w:abstractNum w:abstractNumId="17">
+    <w:nsid w:val="2D4C028C"/>
     <w:multiLevelType w:val="multilevel"/>
-    <w:tmpl w:val="1B5C5364"/>
-    <w:lvl w:ilvl="0" w:tentative="0">
-      <w:start w:val="1"/>
-      <w:numFmt w:val="decimal"/>
-      <w:lvlText w:val="%1."/>
-      <w:lvlJc w:val="left"/>
-      <w:pPr>
-        <w:tabs>
-          <w:tab w:val="left" w:pos="720"/>
-        </w:tabs>
-        <w:ind w:left="720" w:hanging="360"/>
-      </w:pPr>
-    </w:lvl>
-    <w:lvl w:ilvl="1" w:tentative="0">
-      <w:start w:val="1"/>
-      <w:numFmt w:val="decimal"/>
-      <w:lvlText w:val="%2."/>
-      <w:lvlJc w:val="left"/>
-      <w:pPr>
-        <w:tabs>
-          <w:tab w:val="left" w:pos="1440"/>
-        </w:tabs>
-        <w:ind w:left="1440" w:hanging="360"/>
-      </w:pPr>
-    </w:lvl>
-    <w:lvl w:ilvl="2" w:tentative="0">
-      <w:start w:val="1"/>
-      <w:numFmt w:val="decimal"/>
-      <w:lvlText w:val="%3."/>
-      <w:lvlJc w:val="left"/>
-      <w:pPr>
-        <w:tabs>
-          <w:tab w:val="left" w:pos="2160"/>
-        </w:tabs>
-        <w:ind w:left="2160" w:hanging="360"/>
-      </w:pPr>
-    </w:lvl>
-    <w:lvl w:ilvl="3" w:tentative="0">
-      <w:start w:val="1"/>
-      <w:numFmt w:val="decimal"/>
-      <w:lvlText w:val="%4."/>
-      <w:lvlJc w:val="left"/>
-      <w:pPr>
-        <w:tabs>
-          <w:tab w:val="left" w:pos="2880"/>
-        </w:tabs>
-        <w:ind w:left="2880" w:hanging="360"/>
-      </w:pPr>
-    </w:lvl>
-    <w:lvl w:ilvl="4" w:tentative="0">
-      <w:start w:val="1"/>
-      <w:numFmt w:val="decimal"/>
-      <w:lvlText w:val="%5."/>
-      <w:lvlJc w:val="left"/>
-      <w:pPr>
-        <w:tabs>
-          <w:tab w:val="left" w:pos="3600"/>
-        </w:tabs>
-        <w:ind w:left="3600" w:hanging="360"/>
-      </w:pPr>
-    </w:lvl>
-    <w:lvl w:ilvl="5" w:tentative="0">
-      <w:start w:val="1"/>
-      <w:numFmt w:val="decimal"/>
-      <w:lvlText w:val="%6."/>
-      <w:lvlJc w:val="left"/>
-      <w:pPr>
-        <w:tabs>
-          <w:tab w:val="left" w:pos="4320"/>
-        </w:tabs>
-        <w:ind w:left="4320" w:hanging="360"/>
-      </w:pPr>
-    </w:lvl>
-    <w:lvl w:ilvl="6" w:tentative="0">
-      <w:start w:val="1"/>
-      <w:numFmt w:val="decimal"/>
-      <w:lvlText w:val="%7."/>
-      <w:lvlJc w:val="left"/>
-      <w:pPr>
-        <w:tabs>
-          <w:tab w:val="left" w:pos="5040"/>
-        </w:tabs>
-        <w:ind w:left="5040" w:hanging="360"/>
-      </w:pPr>
-    </w:lvl>
-    <w:lvl w:ilvl="7" w:tentative="0">
-      <w:start w:val="1"/>
-      <w:numFmt w:val="decimal"/>
-      <w:lvlText w:val="%8."/>
-      <w:lvlJc w:val="left"/>
-      <w:pPr>
-        <w:tabs>
-          <w:tab w:val="left" w:pos="5760"/>
-        </w:tabs>
-        <w:ind w:left="5760" w:hanging="360"/>
-      </w:pPr>
-    </w:lvl>
-    <w:lvl w:ilvl="8" w:tentative="0">
-      <w:start w:val="1"/>
-      <w:numFmt w:val="decimal"/>
-      <w:lvlText w:val="%9."/>
-      <w:lvlJc w:val="left"/>
-      <w:pPr>
-        <w:tabs>
-          <w:tab w:val="left" w:pos="6480"/>
-        </w:tabs>
-        <w:ind w:left="6480" w:hanging="360"/>
-      </w:pPr>
-    </w:lvl>
-  </w:abstractNum>
-  <w:abstractNum w:abstractNumId="17">
-    <w:nsid w:val="278D051B"/>
-    <w:multiLevelType w:val="multilevel"/>
-    <w:tmpl w:val="278D051B"/>
+    <w:tmpl w:val="2D4C028C"/>
     <w:lvl w:ilvl="0" w:tentative="0">
       <w:start w:val="1"/>
       <w:numFmt w:val="bullet"/>
@@ -14766,9 +14268,9 @@
     </w:lvl>
   </w:abstractNum>
   <w:abstractNum w:abstractNumId="18">
-    <w:nsid w:val="2D4C028C"/>
+    <w:nsid w:val="2F8C3B31"/>
     <w:multiLevelType w:val="multilevel"/>
-    <w:tmpl w:val="2D4C028C"/>
+    <w:tmpl w:val="2F8C3B31"/>
     <w:lvl w:ilvl="0" w:tentative="0">
       <w:start w:val="1"/>
       <w:numFmt w:val="bullet"/>
@@ -14915,9 +14417,146 @@
     </w:lvl>
   </w:abstractNum>
   <w:abstractNum w:abstractNumId="19">
-    <w:nsid w:val="2EE1276A"/>
+    <w:nsid w:val="37CE78C1"/>
+    <w:multiLevelType w:val="singleLevel"/>
+    <w:tmpl w:val="37CE78C1"/>
+    <w:lvl w:ilvl="0" w:tentative="0">
+      <w:start w:val="1"/>
+      <w:numFmt w:val="bullet"/>
+      <w:lvlText w:val=""/>
+      <w:lvlJc w:val="left"/>
+      <w:pPr>
+        <w:tabs>
+          <w:tab w:val="left" w:pos="420"/>
+        </w:tabs>
+        <w:ind w:left="420" w:leftChars="0" w:hanging="420" w:firstLineChars="0"/>
+      </w:pPr>
+      <w:rPr>
+        <w:rFonts w:hint="default" w:ascii="Wingdings" w:hAnsi="Wingdings"/>
+      </w:rPr>
+    </w:lvl>
+  </w:abstractNum>
+  <w:abstractNum w:abstractNumId="20">
+    <w:nsid w:val="431C3C14"/>
     <w:multiLevelType w:val="multilevel"/>
-    <w:tmpl w:val="2EE1276A"/>
+    <w:tmpl w:val="431C3C14"/>
+    <w:lvl w:ilvl="0" w:tentative="0">
+      <w:start w:val="1"/>
+      <w:numFmt w:val="decimal"/>
+      <w:lvlText w:val="%1."/>
+      <w:lvlJc w:val="left"/>
+      <w:pPr>
+        <w:tabs>
+          <w:tab w:val="left" w:pos="720"/>
+        </w:tabs>
+        <w:ind w:left="720" w:hanging="360"/>
+      </w:pPr>
+    </w:lvl>
+    <w:lvl w:ilvl="1" w:tentative="0">
+      <w:start w:val="1"/>
+      <w:numFmt w:val="bullet"/>
+      <w:lvlText w:val="o"/>
+      <w:lvlJc w:val="left"/>
+      <w:pPr>
+        <w:tabs>
+          <w:tab w:val="left" w:pos="1440"/>
+        </w:tabs>
+        <w:ind w:left="1440" w:hanging="360"/>
+      </w:pPr>
+      <w:rPr>
+        <w:rFonts w:hint="default" w:ascii="Courier New" w:hAnsi="Courier New"/>
+        <w:sz w:val="20"/>
+      </w:rPr>
+    </w:lvl>
+    <w:lvl w:ilvl="2" w:tentative="0">
+      <w:start w:val="1"/>
+      <w:numFmt w:val="decimal"/>
+      <w:lvlText w:val="%3."/>
+      <w:lvlJc w:val="left"/>
+      <w:pPr>
+        <w:tabs>
+          <w:tab w:val="left" w:pos="2160"/>
+        </w:tabs>
+        <w:ind w:left="2160" w:hanging="360"/>
+      </w:pPr>
+    </w:lvl>
+    <w:lvl w:ilvl="3" w:tentative="0">
+      <w:start w:val="1"/>
+      <w:numFmt w:val="decimal"/>
+      <w:lvlText w:val="%4."/>
+      <w:lvlJc w:val="left"/>
+      <w:pPr>
+        <w:tabs>
+          <w:tab w:val="left" w:pos="2880"/>
+        </w:tabs>
+        <w:ind w:left="2880" w:hanging="360"/>
+      </w:pPr>
+    </w:lvl>
+    <w:lvl w:ilvl="4" w:tentative="0">
+      <w:start w:val="1"/>
+      <w:numFmt w:val="decimal"/>
+      <w:lvlText w:val="%5."/>
+      <w:lvlJc w:val="left"/>
+      <w:pPr>
+        <w:tabs>
+          <w:tab w:val="left" w:pos="3600"/>
+        </w:tabs>
+        <w:ind w:left="3600" w:hanging="360"/>
+      </w:pPr>
+    </w:lvl>
+    <w:lvl w:ilvl="5" w:tentative="0">
+      <w:start w:val="1"/>
+      <w:numFmt w:val="decimal"/>
+      <w:lvlText w:val="%6."/>
+      <w:lvlJc w:val="left"/>
+      <w:pPr>
+        <w:tabs>
+          <w:tab w:val="left" w:pos="4320"/>
+        </w:tabs>
+        <w:ind w:left="4320" w:hanging="360"/>
+      </w:pPr>
+    </w:lvl>
+    <w:lvl w:ilvl="6" w:tentative="0">
+      <w:start w:val="1"/>
+      <w:numFmt w:val="decimal"/>
+      <w:lvlText w:val="%7."/>
+      <w:lvlJc w:val="left"/>
+      <w:pPr>
+        <w:tabs>
+          <w:tab w:val="left" w:pos="5040"/>
+        </w:tabs>
+        <w:ind w:left="5040" w:hanging="360"/>
+      </w:pPr>
+    </w:lvl>
+    <w:lvl w:ilvl="7" w:tentative="0">
+      <w:start w:val="1"/>
+      <w:numFmt w:val="decimal"/>
+      <w:lvlText w:val="%8."/>
+      <w:lvlJc w:val="left"/>
+      <w:pPr>
+        <w:tabs>
+          <w:tab w:val="left" w:pos="5760"/>
+        </w:tabs>
+        <w:ind w:left="5760" w:hanging="360"/>
+      </w:pPr>
+    </w:lvl>
+    <w:lvl w:ilvl="8" w:tentative="0">
+      <w:start w:val="1"/>
+      <w:numFmt w:val="decimal"/>
+      <w:lvlText w:val="%9."/>
+      <w:lvlJc w:val="left"/>
+      <w:pPr>
+        <w:tabs>
+          <w:tab w:val="left" w:pos="6480"/>
+        </w:tabs>
+        <w:ind w:left="6480" w:hanging="360"/>
+      </w:pPr>
+    </w:lvl>
+  </w:abstractNum>
+  <w:abstractNum w:abstractNumId="21">
+    <w:nsid w:val="434441C6"/>
+    <w:multiLevelType w:val="multilevel"/>
+    <w:tmpl w:val="434441C6"/>
     <w:lvl w:ilvl="0" w:tentative="0">
       <w:start w:val="1"/>
       <w:numFmt w:val="bullet"/>
@@ -15063,10 +14702,10 @@
       </w:rPr>
     </w:lvl>
   </w:abstractNum>
-  <w:abstractNum w:abstractNumId="20">
-    <w:nsid w:val="2F8C3B31"/>
+  <w:abstractNum w:abstractNumId="22">
+    <w:nsid w:val="43B8217A"/>
     <w:multiLevelType w:val="multilevel"/>
-    <w:tmpl w:val="2F8C3B31"/>
+    <w:tmpl w:val="43B8217A"/>
     <w:lvl w:ilvl="0" w:tentative="0">
       <w:start w:val="1"/>
       <w:numFmt w:val="bullet"/>
@@ -15212,10 +14851,10 @@
       </w:rPr>
     </w:lvl>
   </w:abstractNum>
-  <w:abstractNum w:abstractNumId="21">
-    <w:nsid w:val="431C3C14"/>
+  <w:abstractNum w:abstractNumId="23">
+    <w:nsid w:val="456213DF"/>
     <w:multiLevelType w:val="multilevel"/>
-    <w:tmpl w:val="431C3C14"/>
+    <w:tmpl w:val="456213DF"/>
     <w:lvl w:ilvl="0" w:tentative="0">
       <w:start w:val="1"/>
       <w:numFmt w:val="decimal"/>
@@ -15329,422 +14968,7 @@
       </w:pPr>
     </w:lvl>
   </w:abstractNum>
-  <w:abstractNum w:abstractNumId="22">
-    <w:nsid w:val="434441C6"/>
-    <w:multiLevelType w:val="multilevel"/>
-    <w:tmpl w:val="434441C6"/>
-    <w:lvl w:ilvl="0" w:tentative="0">
-      <w:start w:val="1"/>
-      <w:numFmt w:val="bullet"/>
-      <w:lvlText w:val=""/>
-      <w:lvlJc w:val="left"/>
-      <w:pPr>
-        <w:tabs>
-          <w:tab w:val="left" w:pos="720"/>
-        </w:tabs>
-        <w:ind w:left="720" w:hanging="360"/>
-      </w:pPr>
-      <w:rPr>
-        <w:rFonts w:hint="default" w:ascii="Symbol" w:hAnsi="Symbol"/>
-        <w:sz w:val="20"/>
-      </w:rPr>
-    </w:lvl>
-    <w:lvl w:ilvl="1" w:tentative="0">
-      <w:start w:val="1"/>
-      <w:numFmt w:val="bullet"/>
-      <w:lvlText w:val="o"/>
-      <w:lvlJc w:val="left"/>
-      <w:pPr>
-        <w:tabs>
-          <w:tab w:val="left" w:pos="1440"/>
-        </w:tabs>
-        <w:ind w:left="1440" w:hanging="360"/>
-      </w:pPr>
-      <w:rPr>
-        <w:rFonts w:hint="default" w:ascii="Courier New" w:hAnsi="Courier New"/>
-        <w:sz w:val="20"/>
-      </w:rPr>
-    </w:lvl>
-    <w:lvl w:ilvl="2" w:tentative="0">
-      <w:start w:val="1"/>
-      <w:numFmt w:val="bullet"/>
-      <w:lvlText w:val=""/>
-      <w:lvlJc w:val="left"/>
-      <w:pPr>
-        <w:tabs>
-          <w:tab w:val="left" w:pos="2160"/>
-        </w:tabs>
-        <w:ind w:left="2160" w:hanging="360"/>
-      </w:pPr>
-      <w:rPr>
-        <w:rFonts w:hint="default" w:ascii="Wingdings" w:hAnsi="Wingdings"/>
-        <w:sz w:val="20"/>
-      </w:rPr>
-    </w:lvl>
-    <w:lvl w:ilvl="3" w:tentative="0">
-      <w:start w:val="1"/>
-      <w:numFmt w:val="bullet"/>
-      <w:lvlText w:val=""/>
-      <w:lvlJc w:val="left"/>
-      <w:pPr>
-        <w:tabs>
-          <w:tab w:val="left" w:pos="2880"/>
-        </w:tabs>
-        <w:ind w:left="2880" w:hanging="360"/>
-      </w:pPr>
-      <w:rPr>
-        <w:rFonts w:hint="default" w:ascii="Wingdings" w:hAnsi="Wingdings"/>
-        <w:sz w:val="20"/>
-      </w:rPr>
-    </w:lvl>
-    <w:lvl w:ilvl="4" w:tentative="0">
-      <w:start w:val="1"/>
-      <w:numFmt w:val="bullet"/>
-      <w:lvlText w:val=""/>
-      <w:lvlJc w:val="left"/>
-      <w:pPr>
-        <w:tabs>
-          <w:tab w:val="left" w:pos="3600"/>
-        </w:tabs>
-        <w:ind w:left="3600" w:hanging="360"/>
-      </w:pPr>
-      <w:rPr>
-        <w:rFonts w:hint="default" w:ascii="Wingdings" w:hAnsi="Wingdings"/>
-        <w:sz w:val="20"/>
-      </w:rPr>
-    </w:lvl>
-    <w:lvl w:ilvl="5" w:tentative="0">
-      <w:start w:val="1"/>
-      <w:numFmt w:val="bullet"/>
-      <w:lvlText w:val=""/>
-      <w:lvlJc w:val="left"/>
-      <w:pPr>
-        <w:tabs>
-          <w:tab w:val="left" w:pos="4320"/>
-        </w:tabs>
-        <w:ind w:left="4320" w:hanging="360"/>
-      </w:pPr>
-      <w:rPr>
-        <w:rFonts w:hint="default" w:ascii="Wingdings" w:hAnsi="Wingdings"/>
-        <w:sz w:val="20"/>
-      </w:rPr>
-    </w:lvl>
-    <w:lvl w:ilvl="6" w:tentative="0">
-      <w:start w:val="1"/>
-      <w:numFmt w:val="bullet"/>
-      <w:lvlText w:val=""/>
-      <w:lvlJc w:val="left"/>
-      <w:pPr>
-        <w:tabs>
-          <w:tab w:val="left" w:pos="5040"/>
-        </w:tabs>
-        <w:ind w:left="5040" w:hanging="360"/>
-      </w:pPr>
-      <w:rPr>
-        <w:rFonts w:hint="default" w:ascii="Wingdings" w:hAnsi="Wingdings"/>
-        <w:sz w:val="20"/>
-      </w:rPr>
-    </w:lvl>
-    <w:lvl w:ilvl="7" w:tentative="0">
-      <w:start w:val="1"/>
-      <w:numFmt w:val="bullet"/>
-      <w:lvlText w:val=""/>
-      <w:lvlJc w:val="left"/>
-      <w:pPr>
-        <w:tabs>
-          <w:tab w:val="left" w:pos="5760"/>
-        </w:tabs>
-        <w:ind w:left="5760" w:hanging="360"/>
-      </w:pPr>
-      <w:rPr>
-        <w:rFonts w:hint="default" w:ascii="Wingdings" w:hAnsi="Wingdings"/>
-        <w:sz w:val="20"/>
-      </w:rPr>
-    </w:lvl>
-    <w:lvl w:ilvl="8" w:tentative="0">
-      <w:start w:val="1"/>
-      <w:numFmt w:val="bullet"/>
-      <w:lvlText w:val=""/>
-      <w:lvlJc w:val="left"/>
-      <w:pPr>
-        <w:tabs>
-          <w:tab w:val="left" w:pos="6480"/>
-        </w:tabs>
-        <w:ind w:left="6480" w:hanging="360"/>
-      </w:pPr>
-      <w:rPr>
-        <w:rFonts w:hint="default" w:ascii="Wingdings" w:hAnsi="Wingdings"/>
-        <w:sz w:val="20"/>
-      </w:rPr>
-    </w:lvl>
-  </w:abstractNum>
-  <w:abstractNum w:abstractNumId="23">
-    <w:nsid w:val="43B8217A"/>
-    <w:multiLevelType w:val="multilevel"/>
-    <w:tmpl w:val="43B8217A"/>
-    <w:lvl w:ilvl="0" w:tentative="0">
-      <w:start w:val="1"/>
-      <w:numFmt w:val="bullet"/>
-      <w:lvlText w:val=""/>
-      <w:lvlJc w:val="left"/>
-      <w:pPr>
-        <w:tabs>
-          <w:tab w:val="left" w:pos="720"/>
-        </w:tabs>
-        <w:ind w:left="720" w:hanging="360"/>
-      </w:pPr>
-      <w:rPr>
-        <w:rFonts w:hint="default" w:ascii="Symbol" w:hAnsi="Symbol"/>
-        <w:sz w:val="20"/>
-      </w:rPr>
-    </w:lvl>
-    <w:lvl w:ilvl="1" w:tentative="0">
-      <w:start w:val="1"/>
-      <w:numFmt w:val="bullet"/>
-      <w:lvlText w:val="o"/>
-      <w:lvlJc w:val="left"/>
-      <w:pPr>
-        <w:tabs>
-          <w:tab w:val="left" w:pos="1440"/>
-        </w:tabs>
-        <w:ind w:left="1440" w:hanging="360"/>
-      </w:pPr>
-      <w:rPr>
-        <w:rFonts w:hint="default" w:ascii="Courier New" w:hAnsi="Courier New"/>
-        <w:sz w:val="20"/>
-      </w:rPr>
-    </w:lvl>
-    <w:lvl w:ilvl="2" w:tentative="0">
-      <w:start w:val="1"/>
-      <w:numFmt w:val="bullet"/>
-      <w:lvlText w:val=""/>
-      <w:lvlJc w:val="left"/>
-      <w:pPr>
-        <w:tabs>
-          <w:tab w:val="left" w:pos="2160"/>
-        </w:tabs>
-        <w:ind w:left="2160" w:hanging="360"/>
-      </w:pPr>
-      <w:rPr>
-        <w:rFonts w:hint="default" w:ascii="Wingdings" w:hAnsi="Wingdings"/>
-        <w:sz w:val="20"/>
-      </w:rPr>
-    </w:lvl>
-    <w:lvl w:ilvl="3" w:tentative="0">
-      <w:start w:val="1"/>
-      <w:numFmt w:val="bullet"/>
-      <w:lvlText w:val=""/>
-      <w:lvlJc w:val="left"/>
-      <w:pPr>
-        <w:tabs>
-          <w:tab w:val="left" w:pos="2880"/>
-        </w:tabs>
-        <w:ind w:left="2880" w:hanging="360"/>
-      </w:pPr>
-      <w:rPr>
-        <w:rFonts w:hint="default" w:ascii="Wingdings" w:hAnsi="Wingdings"/>
-        <w:sz w:val="20"/>
-      </w:rPr>
-    </w:lvl>
-    <w:lvl w:ilvl="4" w:tentative="0">
-      <w:start w:val="1"/>
-      <w:numFmt w:val="bullet"/>
-      <w:lvlText w:val=""/>
-      <w:lvlJc w:val="left"/>
-      <w:pPr>
-        <w:tabs>
-          <w:tab w:val="left" w:pos="3600"/>
-        </w:tabs>
-        <w:ind w:left="3600" w:hanging="360"/>
-      </w:pPr>
-      <w:rPr>
-        <w:rFonts w:hint="default" w:ascii="Wingdings" w:hAnsi="Wingdings"/>
-        <w:sz w:val="20"/>
-      </w:rPr>
-    </w:lvl>
-    <w:lvl w:ilvl="5" w:tentative="0">
-      <w:start w:val="1"/>
-      <w:numFmt w:val="bullet"/>
-      <w:lvlText w:val=""/>
-      <w:lvlJc w:val="left"/>
-      <w:pPr>
-        <w:tabs>
-          <w:tab w:val="left" w:pos="4320"/>
-        </w:tabs>
-        <w:ind w:left="4320" w:hanging="360"/>
-      </w:pPr>
-      <w:rPr>
-        <w:rFonts w:hint="default" w:ascii="Wingdings" w:hAnsi="Wingdings"/>
-        <w:sz w:val="20"/>
-      </w:rPr>
-    </w:lvl>
-    <w:lvl w:ilvl="6" w:tentative="0">
-      <w:start w:val="1"/>
-      <w:numFmt w:val="bullet"/>
-      <w:lvlText w:val=""/>
-      <w:lvlJc w:val="left"/>
-      <w:pPr>
-        <w:tabs>
-          <w:tab w:val="left" w:pos="5040"/>
-        </w:tabs>
-        <w:ind w:left="5040" w:hanging="360"/>
-      </w:pPr>
-      <w:rPr>
-        <w:rFonts w:hint="default" w:ascii="Wingdings" w:hAnsi="Wingdings"/>
-        <w:sz w:val="20"/>
-      </w:rPr>
-    </w:lvl>
-    <w:lvl w:ilvl="7" w:tentative="0">
-      <w:start w:val="1"/>
-      <w:numFmt w:val="bullet"/>
-      <w:lvlText w:val=""/>
-      <w:lvlJc w:val="left"/>
-      <w:pPr>
-        <w:tabs>
-          <w:tab w:val="left" w:pos="5760"/>
-        </w:tabs>
-        <w:ind w:left="5760" w:hanging="360"/>
-      </w:pPr>
-      <w:rPr>
-        <w:rFonts w:hint="default" w:ascii="Wingdings" w:hAnsi="Wingdings"/>
-        <w:sz w:val="20"/>
-      </w:rPr>
-    </w:lvl>
-    <w:lvl w:ilvl="8" w:tentative="0">
-      <w:start w:val="1"/>
-      <w:numFmt w:val="bullet"/>
-      <w:lvlText w:val=""/>
-      <w:lvlJc w:val="left"/>
-      <w:pPr>
-        <w:tabs>
-          <w:tab w:val="left" w:pos="6480"/>
-        </w:tabs>
-        <w:ind w:left="6480" w:hanging="360"/>
-      </w:pPr>
-      <w:rPr>
-        <w:rFonts w:hint="default" w:ascii="Wingdings" w:hAnsi="Wingdings"/>
-        <w:sz w:val="20"/>
-      </w:rPr>
-    </w:lvl>
-  </w:abstractNum>
   <w:abstractNum w:abstractNumId="24">
-    <w:nsid w:val="456213DF"/>
-    <w:multiLevelType w:val="multilevel"/>
-    <w:tmpl w:val="456213DF"/>
-    <w:lvl w:ilvl="0" w:tentative="0">
-      <w:start w:val="1"/>
-      <w:numFmt w:val="decimal"/>
-      <w:lvlText w:val="%1."/>
-      <w:lvlJc w:val="left"/>
-      <w:pPr>
-        <w:tabs>
-          <w:tab w:val="left" w:pos="720"/>
-        </w:tabs>
-        <w:ind w:left="720" w:hanging="360"/>
-      </w:pPr>
-    </w:lvl>
-    <w:lvl w:ilvl="1" w:tentative="0">
-      <w:start w:val="1"/>
-      <w:numFmt w:val="bullet"/>
-      <w:lvlText w:val="o"/>
-      <w:lvlJc w:val="left"/>
-      <w:pPr>
-        <w:tabs>
-          <w:tab w:val="left" w:pos="1440"/>
-        </w:tabs>
-        <w:ind w:left="1440" w:hanging="360"/>
-      </w:pPr>
-      <w:rPr>
-        <w:rFonts w:hint="default" w:ascii="Courier New" w:hAnsi="Courier New"/>
-        <w:sz w:val="20"/>
-      </w:rPr>
-    </w:lvl>
-    <w:lvl w:ilvl="2" w:tentative="0">
-      <w:start w:val="1"/>
-      <w:numFmt w:val="decimal"/>
-      <w:lvlText w:val="%3."/>
-      <w:lvlJc w:val="left"/>
-      <w:pPr>
-        <w:tabs>
-          <w:tab w:val="left" w:pos="2160"/>
-        </w:tabs>
-        <w:ind w:left="2160" w:hanging="360"/>
-      </w:pPr>
-    </w:lvl>
-    <w:lvl w:ilvl="3" w:tentative="0">
-      <w:start w:val="1"/>
-      <w:numFmt w:val="decimal"/>
-      <w:lvlText w:val="%4."/>
-      <w:lvlJc w:val="left"/>
-      <w:pPr>
-        <w:tabs>
-          <w:tab w:val="left" w:pos="2880"/>
-        </w:tabs>
-        <w:ind w:left="2880" w:hanging="360"/>
-      </w:pPr>
-    </w:lvl>
-    <w:lvl w:ilvl="4" w:tentative="0">
-      <w:start w:val="1"/>
-      <w:numFmt w:val="decimal"/>
-      <w:lvlText w:val="%5."/>
-      <w:lvlJc w:val="left"/>
-      <w:pPr>
-        <w:tabs>
-          <w:tab w:val="left" w:pos="3600"/>
-        </w:tabs>
-        <w:ind w:left="3600" w:hanging="360"/>
-      </w:pPr>
-    </w:lvl>
-    <w:lvl w:ilvl="5" w:tentative="0">
-      <w:start w:val="1"/>
-      <w:numFmt w:val="decimal"/>
-      <w:lvlText w:val="%6."/>
-      <w:lvlJc w:val="left"/>
-      <w:pPr>
-        <w:tabs>
-          <w:tab w:val="left" w:pos="4320"/>
-        </w:tabs>
-        <w:ind w:left="4320" w:hanging="360"/>
-      </w:pPr>
-    </w:lvl>
-    <w:lvl w:ilvl="6" w:tentative="0">
-      <w:start w:val="1"/>
-      <w:numFmt w:val="decimal"/>
-      <w:lvlText w:val="%7."/>
-      <w:lvlJc w:val="left"/>
-      <w:pPr>
-        <w:tabs>
-          <w:tab w:val="left" w:pos="5040"/>
-        </w:tabs>
-        <w:ind w:left="5040" w:hanging="360"/>
-      </w:pPr>
-    </w:lvl>
-    <w:lvl w:ilvl="7" w:tentative="0">
-      <w:start w:val="1"/>
-      <w:numFmt w:val="decimal"/>
-      <w:lvlText w:val="%8."/>
-      <w:lvlJc w:val="left"/>
-      <w:pPr>
-        <w:tabs>
-          <w:tab w:val="left" w:pos="5760"/>
-        </w:tabs>
-        <w:ind w:left="5760" w:hanging="360"/>
-      </w:pPr>
-    </w:lvl>
-    <w:lvl w:ilvl="8" w:tentative="0">
-      <w:start w:val="1"/>
-      <w:numFmt w:val="decimal"/>
-      <w:lvlText w:val="%9."/>
-      <w:lvlJc w:val="left"/>
-      <w:pPr>
-        <w:tabs>
-          <w:tab w:val="left" w:pos="6480"/>
-        </w:tabs>
-        <w:ind w:left="6480" w:hanging="360"/>
-      </w:pPr>
-    </w:lvl>
-  </w:abstractNum>
-  <w:abstractNum w:abstractNumId="25">
     <w:nsid w:val="5387313F"/>
     <w:multiLevelType w:val="multilevel"/>
     <w:tmpl w:val="5387313F"/>
@@ -15868,7 +15092,7 @@
       </w:pPr>
     </w:lvl>
   </w:abstractNum>
-  <w:abstractNum w:abstractNumId="26">
+  <w:abstractNum w:abstractNumId="25">
     <w:nsid w:val="76CBC180"/>
     <w:multiLevelType w:val="singleLevel"/>
     <w:tmpl w:val="76CBC180"/>
@@ -15888,7 +15112,7 @@
       </w:rPr>
     </w:lvl>
   </w:abstractNum>
-  <w:abstractNum w:abstractNumId="27">
+  <w:abstractNum w:abstractNumId="26">
     <w:nsid w:val="788C6A6D"/>
     <w:multiLevelType w:val="multilevel"/>
     <w:tmpl w:val="788C6A6D"/>
@@ -16038,88 +15262,85 @@
     </w:lvl>
   </w:abstractNum>
   <w:num w:numId="1">
-    <w:abstractNumId w:val="7"/>
+    <w:abstractNumId w:val="8"/>
   </w:num>
   <w:num w:numId="2">
-    <w:abstractNumId w:val="26"/>
+    <w:abstractNumId w:val="25"/>
   </w:num>
   <w:num w:numId="3">
-    <w:abstractNumId w:val="8"/>
+    <w:abstractNumId w:val="9"/>
   </w:num>
   <w:num w:numId="4">
     <w:abstractNumId w:val="12"/>
   </w:num>
   <w:num w:numId="5">
+    <w:abstractNumId w:val="17"/>
+  </w:num>
+  <w:num w:numId="6">
+    <w:abstractNumId w:val="22"/>
+  </w:num>
+  <w:num w:numId="7">
+    <w:abstractNumId w:val="13"/>
+  </w:num>
+  <w:num w:numId="8">
     <w:abstractNumId w:val="15"/>
   </w:num>
-  <w:num w:numId="6">
-    <w:abstractNumId w:val="11"/>
+  <w:num w:numId="9">
+    <w:abstractNumId w:val="26"/>
   </w:num>
-  <w:num w:numId="7">
+  <w:num w:numId="10">
+    <w:abstractNumId w:val="0"/>
+  </w:num>
+  <w:num w:numId="11">
+    <w:abstractNumId w:val="5"/>
+  </w:num>
+  <w:num w:numId="12">
     <w:abstractNumId w:val="18"/>
   </w:num>
-  <w:num w:numId="8">
+  <w:num w:numId="13">
+    <w:abstractNumId w:val="10"/>
+  </w:num>
+  <w:num w:numId="14">
+    <w:abstractNumId w:val="6"/>
+  </w:num>
+  <w:num w:numId="15">
+    <w:abstractNumId w:val="2"/>
+  </w:num>
+  <w:num w:numId="16">
+    <w:abstractNumId w:val="21"/>
+  </w:num>
+  <w:num w:numId="17">
+    <w:abstractNumId w:val="14"/>
+  </w:num>
+  <w:num w:numId="18">
+    <w:abstractNumId w:val="3"/>
+  </w:num>
+  <w:num w:numId="19">
+    <w:abstractNumId w:val="4"/>
+  </w:num>
+  <w:num w:numId="20">
+    <w:abstractNumId w:val="24"/>
+  </w:num>
+  <w:num w:numId="21">
+    <w:abstractNumId w:val="20"/>
+  </w:num>
+  <w:num w:numId="22">
     <w:abstractNumId w:val="23"/>
   </w:num>
-  <w:num w:numId="9">
-    <w:abstractNumId w:val="13"/>
-  </w:num>
-  <w:num w:numId="10">
+  <w:num w:numId="23">
     <w:abstractNumId w:val="16"/>
   </w:num>
-  <w:num w:numId="11">
-    <w:abstractNumId w:val="27"/>
-  </w:num>
-  <w:num w:numId="12">
-    <w:abstractNumId w:val="0"/>
-  </w:num>
-  <w:num w:numId="13">
-    <w:abstractNumId w:val="5"/>
-  </w:num>
-  <w:num w:numId="14">
-    <w:abstractNumId w:val="20"/>
-  </w:num>
-  <w:num w:numId="15">
-    <w:abstractNumId w:val="9"/>
-  </w:num>
-  <w:num w:numId="16">
-    <w:abstractNumId w:val="6"/>
-  </w:num>
-  <w:num w:numId="17">
-    <w:abstractNumId w:val="2"/>
-  </w:num>
-  <w:num w:numId="18">
-    <w:abstractNumId w:val="22"/>
-  </w:num>
-  <w:num w:numId="19">
-    <w:abstractNumId w:val="14"/>
-  </w:num>
-  <w:num w:numId="20">
+  <w:num w:numId="24">
     <w:abstractNumId w:val="19"/>
   </w:num>
-  <w:num w:numId="21">
-    <w:abstractNumId w:val="3"/>
-  </w:num>
-  <w:num w:numId="22">
-    <w:abstractNumId w:val="4"/>
-  </w:num>
-  <w:num w:numId="23">
-    <w:abstractNumId w:val="25"/>
-  </w:num>
-  <w:num w:numId="24">
-    <w:abstractNumId w:val="21"/>
-  </w:num>
   <w:num w:numId="25">
-    <w:abstractNumId w:val="24"/>
+    <w:abstractNumId w:val="7"/>
   </w:num>
   <w:num w:numId="26">
-    <w:abstractNumId w:val="17"/>
+    <w:abstractNumId w:val="1"/>
   </w:num>
   <w:num w:numId="27">
-    <w:abstractNumId w:val="1"/>
-  </w:num>
-  <w:num w:numId="28">
-    <w:abstractNumId w:val="10"/>
+    <w:abstractNumId w:val="11"/>
   </w:num>
 </w:numbering>
 </file>
@@ -16988,7 +16209,6 @@
     <customSectPr/>
     <customSectPr/>
     <customSectPr/>
-    <customSectPr/>
   </customSectProps>
   <customShpExts>
     <customShpInfo spid="_x0000_s1026" textRotate="1"/>

--- a/The FYP Report/UNIDOCS - DIAGRAMS/UNIDOCS – DOCCUMENTS MANAGEMENT SYSTEM FOR UNIVERSITIES (BITA-6-22-079-TZ).docx
+++ b/The FYP Report/UNIDOCS - DIAGRAMS/UNIDOCS – DOCCUMENTS MANAGEMENT SYSTEM FOR UNIVERSITIES (BITA-6-22-079-TZ).docx
@@ -603,9 +603,9 @@
           <w:color w:val="auto"/>
         </w:rPr>
       </w:pPr>
-      <w:bookmarkStart w:id="0" w:name="_Toc191653627"/>
-      <w:bookmarkStart w:id="1" w:name="_Toc235251024"/>
-      <w:bookmarkStart w:id="2" w:name="_Toc1361470657"/>
+      <w:bookmarkStart w:id="0" w:name="_Toc235251024"/>
+      <w:bookmarkStart w:id="1" w:name="_Toc191653627"/>
+      <w:bookmarkStart w:id="2" w:name="_Toc1671119"/>
       <w:r>
         <w:rPr>
           <w:b/>
@@ -1087,9 +1087,9 @@
           <w:color w:val="auto"/>
         </w:rPr>
       </w:pPr>
-      <w:bookmarkStart w:id="3" w:name="_Toc191653628"/>
-      <w:bookmarkStart w:id="4" w:name="_Toc171546477"/>
-      <w:bookmarkStart w:id="5" w:name="_Toc1307672831"/>
+      <w:bookmarkStart w:id="3" w:name="_Toc171546477"/>
+      <w:bookmarkStart w:id="4" w:name="_Toc191653628"/>
+      <w:bookmarkStart w:id="5" w:name="_Toc468104789"/>
       <w:r>
         <w:rPr>
           <w:b/>
@@ -1194,7 +1194,7 @@
       </w:pPr>
       <w:bookmarkStart w:id="6" w:name="_Toc191653629"/>
       <w:bookmarkStart w:id="7" w:name="_Toc1746371150"/>
-      <w:bookmarkStart w:id="8" w:name="_Toc2043345824"/>
+      <w:bookmarkStart w:id="8" w:name="_Toc831522453"/>
       <w:r>
         <w:rPr>
           <w:b/>
@@ -1309,9 +1309,9 @@
           <w:color w:val="auto"/>
         </w:rPr>
       </w:pPr>
-      <w:bookmarkStart w:id="9" w:name="_Toc191653630"/>
-      <w:bookmarkStart w:id="10" w:name="_Toc736518027"/>
-      <w:bookmarkStart w:id="11" w:name="_Toc1257795971"/>
+      <w:bookmarkStart w:id="9" w:name="_Toc736518027"/>
+      <w:bookmarkStart w:id="10" w:name="_Toc191653630"/>
+      <w:bookmarkStart w:id="11" w:name="_Toc739219354"/>
       <w:r>
         <w:rPr>
           <w:b/>
@@ -1386,6 +1386,9 @@
     </w:p>
     <w:p>
       <w:pPr>
+        <w:tabs>
+          <w:tab w:val="right" w:leader="dot" w:pos="9360"/>
+        </w:tabs>
         <w:rPr>
           <w:rFonts w:ascii="Book Antiqua" w:hAnsi="Book Antiqua" w:eastAsia="Times New Roman" w:cs="Times New Roman"/>
           <w:sz w:val="22"/>
@@ -1401,7 +1404,7 @@
         </w:rPr>
         <w:br w:type="textWrapping"/>
       </w:r>
-      <w:bookmarkStart w:id="12" w:name="_Toc1509335581"/>
+      <w:bookmarkStart w:id="12" w:name="_Toc375201492"/>
       <w:r>
         <w:rPr>
           <w:rStyle w:val="22"/>
@@ -1477,7 +1480,7 @@
           <w:rFonts w:ascii="Book Antiqua" w:hAnsi="Book Antiqua" w:eastAsia="Times New Roman" w:cs="Times New Roman"/>
           <w:szCs w:val="24"/>
         </w:rPr>
-        <w:instrText xml:space="preserve"> HYPERLINK \l _Toc1361470657 </w:instrText>
+        <w:instrText xml:space="preserve"> HYPERLINK \l _Toc1671119 </w:instrText>
       </w:r>
       <w:r>
         <w:rPr>
@@ -1499,7 +1502,7 @@
         <w:fldChar w:fldCharType="begin"/>
       </w:r>
       <w:r>
-        <w:instrText xml:space="preserve"> PAGEREF _Toc1361470657 \h </w:instrText>
+        <w:instrText xml:space="preserve"> PAGEREF _Toc1671119 \h </w:instrText>
       </w:r>
       <w:r>
         <w:fldChar w:fldCharType="separate"/>
@@ -1537,7 +1540,7 @@
           <w:rFonts w:ascii="Book Antiqua" w:hAnsi="Book Antiqua" w:eastAsia="Times New Roman" w:cs="Times New Roman"/>
           <w:szCs w:val="24"/>
         </w:rPr>
-        <w:instrText xml:space="preserve"> HYPERLINK \l _Toc1307672831 </w:instrText>
+        <w:instrText xml:space="preserve"> HYPERLINK \l _Toc468104789 </w:instrText>
       </w:r>
       <w:r>
         <w:rPr>
@@ -1559,7 +1562,7 @@
         <w:fldChar w:fldCharType="begin"/>
       </w:r>
       <w:r>
-        <w:instrText xml:space="preserve"> PAGEREF _Toc1307672831 \h </w:instrText>
+        <w:instrText xml:space="preserve"> PAGEREF _Toc468104789 \h </w:instrText>
       </w:r>
       <w:r>
         <w:fldChar w:fldCharType="separate"/>
@@ -1597,7 +1600,7 @@
           <w:rFonts w:ascii="Book Antiqua" w:hAnsi="Book Antiqua" w:eastAsia="Times New Roman" w:cs="Times New Roman"/>
           <w:szCs w:val="24"/>
         </w:rPr>
-        <w:instrText xml:space="preserve"> HYPERLINK \l _Toc2043345824 </w:instrText>
+        <w:instrText xml:space="preserve"> HYPERLINK \l _Toc831522453 </w:instrText>
       </w:r>
       <w:r>
         <w:rPr>
@@ -1619,7 +1622,7 @@
         <w:fldChar w:fldCharType="begin"/>
       </w:r>
       <w:r>
-        <w:instrText xml:space="preserve"> PAGEREF _Toc2043345824 \h </w:instrText>
+        <w:instrText xml:space="preserve"> PAGEREF _Toc831522453 \h </w:instrText>
       </w:r>
       <w:r>
         <w:fldChar w:fldCharType="separate"/>
@@ -1657,7 +1660,7 @@
           <w:rFonts w:ascii="Book Antiqua" w:hAnsi="Book Antiqua" w:eastAsia="Times New Roman" w:cs="Times New Roman"/>
           <w:szCs w:val="24"/>
         </w:rPr>
-        <w:instrText xml:space="preserve"> HYPERLINK \l _Toc1257795971 </w:instrText>
+        <w:instrText xml:space="preserve"> HYPERLINK \l _Toc739219354 </w:instrText>
       </w:r>
       <w:r>
         <w:rPr>
@@ -1679,7 +1682,7 @@
         <w:fldChar w:fldCharType="begin"/>
       </w:r>
       <w:r>
-        <w:instrText xml:space="preserve"> PAGEREF _Toc1257795971 \h </w:instrText>
+        <w:instrText xml:space="preserve"> PAGEREF _Toc739219354 \h </w:instrText>
       </w:r>
       <w:r>
         <w:fldChar w:fldCharType="separate"/>
@@ -1717,7 +1720,7 @@
           <w:rFonts w:ascii="Book Antiqua" w:hAnsi="Book Antiqua" w:eastAsia="Times New Roman" w:cs="Times New Roman"/>
           <w:szCs w:val="24"/>
         </w:rPr>
-        <w:instrText xml:space="preserve"> HYPERLINK \l _Toc1509335581 </w:instrText>
+        <w:instrText xml:space="preserve"> HYPERLINK \l _Toc375201492 </w:instrText>
       </w:r>
       <w:r>
         <w:rPr>
@@ -1749,7 +1752,7 @@
         <w:fldChar w:fldCharType="begin"/>
       </w:r>
       <w:r>
-        <w:instrText xml:space="preserve"> PAGEREF _Toc1509335581 \h </w:instrText>
+        <w:instrText xml:space="preserve"> PAGEREF _Toc375201492 \h </w:instrText>
       </w:r>
       <w:r>
         <w:fldChar w:fldCharType="separate"/>
@@ -1787,7 +1790,7 @@
           <w:rFonts w:ascii="Book Antiqua" w:hAnsi="Book Antiqua" w:eastAsia="Times New Roman" w:cs="Times New Roman"/>
           <w:szCs w:val="24"/>
         </w:rPr>
-        <w:instrText xml:space="preserve"> HYPERLINK \l _Toc525367441 </w:instrText>
+        <w:instrText xml:space="preserve"> HYPERLINK \l _Toc1787955125 </w:instrText>
       </w:r>
       <w:r>
         <w:rPr>
@@ -1798,6 +1801,76 @@
       </w:r>
       <w:r>
         <w:rPr>
+          <w:rFonts w:hint="default"/>
+          <w:bCs/>
+          <w:lang w:val="en-US"/>
+        </w:rPr>
+        <w:t>Table of Figures</w:t>
+      </w:r>
+      <w:r>
+        <w:rPr>
+          <w:rFonts w:hint="default"/>
+          <w:bCs/>
+          <w:lang w:val="en-US"/>
+        </w:rPr>
+        <w:t xml:space="preserve"> </w:t>
+      </w:r>
+      <w:r>
+        <w:tab/>
+      </w:r>
+      <w:r>
+        <w:fldChar w:fldCharType="begin"/>
+      </w:r>
+      <w:r>
+        <w:instrText xml:space="preserve"> PAGEREF _Toc1787955125 \h </w:instrText>
+      </w:r>
+      <w:r>
+        <w:fldChar w:fldCharType="separate"/>
+      </w:r>
+      <w:r>
+        <w:t>vii</w:t>
+      </w:r>
+      <w:r>
+        <w:fldChar w:fldCharType="end"/>
+      </w:r>
+      <w:r>
+        <w:rPr>
+          <w:rFonts w:ascii="Book Antiqua" w:hAnsi="Book Antiqua" w:eastAsia="Times New Roman" w:cs="Times New Roman"/>
+          <w:szCs w:val="24"/>
+        </w:rPr>
+        <w:fldChar w:fldCharType="end"/>
+      </w:r>
+    </w:p>
+    <w:p>
+      <w:pPr>
+        <w:pStyle w:val="16"/>
+        <w:tabs>
+          <w:tab w:val="right" w:leader="dot" w:pos="9360"/>
+        </w:tabs>
+      </w:pPr>
+      <w:r>
+        <w:rPr>
+          <w:rFonts w:ascii="Book Antiqua" w:hAnsi="Book Antiqua" w:eastAsia="Times New Roman" w:cs="Times New Roman"/>
+          <w:szCs w:val="24"/>
+        </w:rPr>
+        <w:fldChar w:fldCharType="begin"/>
+      </w:r>
+      <w:r>
+        <w:rPr>
+          <w:rFonts w:ascii="Book Antiqua" w:hAnsi="Book Antiqua" w:eastAsia="Times New Roman" w:cs="Times New Roman"/>
+          <w:szCs w:val="24"/>
+        </w:rPr>
+        <w:instrText xml:space="preserve"> HYPERLINK \l _Toc1874590593 </w:instrText>
+      </w:r>
+      <w:r>
+        <w:rPr>
+          <w:rFonts w:ascii="Book Antiqua" w:hAnsi="Book Antiqua" w:eastAsia="Times New Roman" w:cs="Times New Roman"/>
+          <w:szCs w:val="24"/>
+        </w:rPr>
+        <w:fldChar w:fldCharType="separate"/>
+      </w:r>
+      <w:r>
+        <w:rPr>
           <w:bCs/>
         </w:rPr>
         <w:t>CHAPTER 1: INTRODUCTION</w:t>
@@ -1809,7 +1882,7 @@
         <w:fldChar w:fldCharType="begin"/>
       </w:r>
       <w:r>
-        <w:instrText xml:space="preserve"> PAGEREF _Toc525367441 \h </w:instrText>
+        <w:instrText xml:space="preserve"> PAGEREF _Toc1874590593 \h </w:instrText>
       </w:r>
       <w:r>
         <w:fldChar w:fldCharType="separate"/>
@@ -1847,7 +1920,7 @@
           <w:rFonts w:ascii="Book Antiqua" w:hAnsi="Book Antiqua" w:eastAsia="Times New Roman" w:cs="Times New Roman"/>
           <w:szCs w:val="24"/>
         </w:rPr>
-        <w:instrText xml:space="preserve"> HYPERLINK \l _Toc266039457 </w:instrText>
+        <w:instrText xml:space="preserve"> HYPERLINK \l _Toc356476711 </w:instrText>
       </w:r>
       <w:r>
         <w:rPr>
@@ -1869,7 +1942,7 @@
         <w:fldChar w:fldCharType="begin"/>
       </w:r>
       <w:r>
-        <w:instrText xml:space="preserve"> PAGEREF _Toc266039457 \h </w:instrText>
+        <w:instrText xml:space="preserve"> PAGEREF _Toc356476711 \h </w:instrText>
       </w:r>
       <w:r>
         <w:fldChar w:fldCharType="separate"/>
@@ -1907,7 +1980,7 @@
           <w:rFonts w:ascii="Book Antiqua" w:hAnsi="Book Antiqua" w:eastAsia="Times New Roman" w:cs="Times New Roman"/>
           <w:szCs w:val="24"/>
         </w:rPr>
-        <w:instrText xml:space="preserve"> HYPERLINK \l _Toc2051124647 </w:instrText>
+        <w:instrText xml:space="preserve"> HYPERLINK \l _Toc1135424552 </w:instrText>
       </w:r>
       <w:r>
         <w:rPr>
@@ -1929,7 +2002,7 @@
         <w:fldChar w:fldCharType="begin"/>
       </w:r>
       <w:r>
-        <w:instrText xml:space="preserve"> PAGEREF _Toc2051124647 \h </w:instrText>
+        <w:instrText xml:space="preserve"> PAGEREF _Toc1135424552 \h </w:instrText>
       </w:r>
       <w:r>
         <w:fldChar w:fldCharType="separate"/>
@@ -1967,7 +2040,7 @@
           <w:rFonts w:ascii="Book Antiqua" w:hAnsi="Book Antiqua" w:eastAsia="Times New Roman" w:cs="Times New Roman"/>
           <w:szCs w:val="24"/>
         </w:rPr>
-        <w:instrText xml:space="preserve"> HYPERLINK \l _Toc1319193338 </w:instrText>
+        <w:instrText xml:space="preserve"> HYPERLINK \l _Toc1311148927 </w:instrText>
       </w:r>
       <w:r>
         <w:rPr>
@@ -1989,7 +2062,7 @@
         <w:fldChar w:fldCharType="begin"/>
       </w:r>
       <w:r>
-        <w:instrText xml:space="preserve"> PAGEREF _Toc1319193338 \h </w:instrText>
+        <w:instrText xml:space="preserve"> PAGEREF _Toc1311148927 \h </w:instrText>
       </w:r>
       <w:r>
         <w:fldChar w:fldCharType="separate"/>
@@ -2027,7 +2100,7 @@
           <w:rFonts w:ascii="Book Antiqua" w:hAnsi="Book Antiqua" w:eastAsia="Times New Roman" w:cs="Times New Roman"/>
           <w:szCs w:val="24"/>
         </w:rPr>
-        <w:instrText xml:space="preserve"> HYPERLINK \l _Toc444347361 </w:instrText>
+        <w:instrText xml:space="preserve"> HYPERLINK \l _Toc991169048 </w:instrText>
       </w:r>
       <w:r>
         <w:rPr>
@@ -2063,7 +2136,7 @@
         <w:fldChar w:fldCharType="begin"/>
       </w:r>
       <w:r>
-        <w:instrText xml:space="preserve"> PAGEREF _Toc444347361 \h </w:instrText>
+        <w:instrText xml:space="preserve"> PAGEREF _Toc991169048 \h </w:instrText>
       </w:r>
       <w:r>
         <w:fldChar w:fldCharType="separate"/>
@@ -2101,7 +2174,7 @@
           <w:rFonts w:ascii="Book Antiqua" w:hAnsi="Book Antiqua" w:eastAsia="Times New Roman" w:cs="Times New Roman"/>
           <w:szCs w:val="24"/>
         </w:rPr>
-        <w:instrText xml:space="preserve"> HYPERLINK \l _Toc394185192 </w:instrText>
+        <w:instrText xml:space="preserve"> HYPERLINK \l _Toc1716265923 </w:instrText>
       </w:r>
       <w:r>
         <w:rPr>
@@ -2123,7 +2196,7 @@
         <w:fldChar w:fldCharType="begin"/>
       </w:r>
       <w:r>
-        <w:instrText xml:space="preserve"> PAGEREF _Toc394185192 \h </w:instrText>
+        <w:instrText xml:space="preserve"> PAGEREF _Toc1716265923 \h </w:instrText>
       </w:r>
       <w:r>
         <w:fldChar w:fldCharType="separate"/>
@@ -2161,7 +2234,7 @@
           <w:rFonts w:ascii="Book Antiqua" w:hAnsi="Book Antiqua" w:eastAsia="Times New Roman" w:cs="Times New Roman"/>
           <w:szCs w:val="24"/>
         </w:rPr>
-        <w:instrText xml:space="preserve"> HYPERLINK \l _Toc1621174219 </w:instrText>
+        <w:instrText xml:space="preserve"> HYPERLINK \l _Toc717363552 </w:instrText>
       </w:r>
       <w:r>
         <w:rPr>
@@ -2212,7 +2285,7 @@
         <w:fldChar w:fldCharType="begin"/>
       </w:r>
       <w:r>
-        <w:instrText xml:space="preserve"> PAGEREF _Toc1621174219 \h </w:instrText>
+        <w:instrText xml:space="preserve"> PAGEREF _Toc717363552 \h </w:instrText>
       </w:r>
       <w:r>
         <w:fldChar w:fldCharType="separate"/>
@@ -2250,7 +2323,7 @@
           <w:rFonts w:ascii="Book Antiqua" w:hAnsi="Book Antiqua" w:eastAsia="Times New Roman" w:cs="Times New Roman"/>
           <w:szCs w:val="24"/>
         </w:rPr>
-        <w:instrText xml:space="preserve"> HYPERLINK \l _Toc995304570 </w:instrText>
+        <w:instrText xml:space="preserve"> HYPERLINK \l _Toc2103016647 </w:instrText>
       </w:r>
       <w:r>
         <w:rPr>
@@ -2272,7 +2345,7 @@
         <w:fldChar w:fldCharType="begin"/>
       </w:r>
       <w:r>
-        <w:instrText xml:space="preserve"> PAGEREF _Toc995304570 \h </w:instrText>
+        <w:instrText xml:space="preserve"> PAGEREF _Toc2103016647 \h </w:instrText>
       </w:r>
       <w:r>
         <w:fldChar w:fldCharType="separate"/>
@@ -2310,7 +2383,7 @@
           <w:rFonts w:ascii="Book Antiqua" w:hAnsi="Book Antiqua" w:eastAsia="Times New Roman" w:cs="Times New Roman"/>
           <w:szCs w:val="24"/>
         </w:rPr>
-        <w:instrText xml:space="preserve"> HYPERLINK \l _Toc1792656974 </w:instrText>
+        <w:instrText xml:space="preserve"> HYPERLINK \l _Toc120604972 </w:instrText>
       </w:r>
       <w:r>
         <w:rPr>
@@ -2332,7 +2405,7 @@
         <w:fldChar w:fldCharType="begin"/>
       </w:r>
       <w:r>
-        <w:instrText xml:space="preserve"> PAGEREF _Toc1792656974 \h </w:instrText>
+        <w:instrText xml:space="preserve"> PAGEREF _Toc120604972 \h </w:instrText>
       </w:r>
       <w:r>
         <w:fldChar w:fldCharType="separate"/>
@@ -2370,7 +2443,7 @@
           <w:rFonts w:ascii="Book Antiqua" w:hAnsi="Book Antiqua" w:eastAsia="Times New Roman" w:cs="Times New Roman"/>
           <w:szCs w:val="24"/>
         </w:rPr>
-        <w:instrText xml:space="preserve"> HYPERLINK \l _Toc177567121 </w:instrText>
+        <w:instrText xml:space="preserve"> HYPERLINK \l _Toc1906668522 </w:instrText>
       </w:r>
       <w:r>
         <w:rPr>
@@ -2392,7 +2465,7 @@
         <w:fldChar w:fldCharType="begin"/>
       </w:r>
       <w:r>
-        <w:instrText xml:space="preserve"> PAGEREF _Toc177567121 \h </w:instrText>
+        <w:instrText xml:space="preserve"> PAGEREF _Toc1906668522 \h </w:instrText>
       </w:r>
       <w:r>
         <w:fldChar w:fldCharType="separate"/>
@@ -2430,7 +2503,7 @@
           <w:rFonts w:ascii="Book Antiqua" w:hAnsi="Book Antiqua" w:eastAsia="Times New Roman" w:cs="Times New Roman"/>
           <w:szCs w:val="24"/>
         </w:rPr>
-        <w:instrText xml:space="preserve"> HYPERLINK \l _Toc873042980 </w:instrText>
+        <w:instrText xml:space="preserve"> HYPERLINK \l _Toc399886357 </w:instrText>
       </w:r>
       <w:r>
         <w:rPr>
@@ -2452,7 +2525,7 @@
         <w:fldChar w:fldCharType="begin"/>
       </w:r>
       <w:r>
-        <w:instrText xml:space="preserve"> PAGEREF _Toc873042980 \h </w:instrText>
+        <w:instrText xml:space="preserve"> PAGEREF _Toc399886357 \h </w:instrText>
       </w:r>
       <w:r>
         <w:fldChar w:fldCharType="separate"/>
@@ -2490,7 +2563,7 @@
           <w:rFonts w:ascii="Book Antiqua" w:hAnsi="Book Antiqua" w:eastAsia="Times New Roman" w:cs="Times New Roman"/>
           <w:szCs w:val="24"/>
         </w:rPr>
-        <w:instrText xml:space="preserve"> HYPERLINK \l _Toc1098686000 </w:instrText>
+        <w:instrText xml:space="preserve"> HYPERLINK \l _Toc526536045 </w:instrText>
       </w:r>
       <w:r>
         <w:rPr>
@@ -2515,7 +2588,7 @@
         <w:fldChar w:fldCharType="begin"/>
       </w:r>
       <w:r>
-        <w:instrText xml:space="preserve"> PAGEREF _Toc1098686000 \h </w:instrText>
+        <w:instrText xml:space="preserve"> PAGEREF _Toc526536045 \h </w:instrText>
       </w:r>
       <w:r>
         <w:fldChar w:fldCharType="separate"/>
@@ -2553,7 +2626,7 @@
           <w:rFonts w:ascii="Book Antiqua" w:hAnsi="Book Antiqua" w:eastAsia="Times New Roman" w:cs="Times New Roman"/>
           <w:szCs w:val="24"/>
         </w:rPr>
-        <w:instrText xml:space="preserve"> HYPERLINK \l _Toc539765429 </w:instrText>
+        <w:instrText xml:space="preserve"> HYPERLINK \l _Toc1888076830 </w:instrText>
       </w:r>
       <w:r>
         <w:rPr>
@@ -2575,7 +2648,7 @@
         <w:fldChar w:fldCharType="begin"/>
       </w:r>
       <w:r>
-        <w:instrText xml:space="preserve"> PAGEREF _Toc539765429 \h </w:instrText>
+        <w:instrText xml:space="preserve"> PAGEREF _Toc1888076830 \h </w:instrText>
       </w:r>
       <w:r>
         <w:fldChar w:fldCharType="separate"/>
@@ -2613,7 +2686,7 @@
           <w:rFonts w:ascii="Book Antiqua" w:hAnsi="Book Antiqua" w:eastAsia="Times New Roman" w:cs="Times New Roman"/>
           <w:szCs w:val="24"/>
         </w:rPr>
-        <w:instrText xml:space="preserve"> HYPERLINK \l _Toc1915419656 </w:instrText>
+        <w:instrText xml:space="preserve"> HYPERLINK \l _Toc563306738 </w:instrText>
       </w:r>
       <w:r>
         <w:rPr>
@@ -2635,7 +2708,7 @@
         <w:fldChar w:fldCharType="begin"/>
       </w:r>
       <w:r>
-        <w:instrText xml:space="preserve"> PAGEREF _Toc1915419656 \h </w:instrText>
+        <w:instrText xml:space="preserve"> PAGEREF _Toc563306738 \h </w:instrText>
       </w:r>
       <w:r>
         <w:fldChar w:fldCharType="separate"/>
@@ -2673,7 +2746,7 @@
           <w:rFonts w:ascii="Book Antiqua" w:hAnsi="Book Antiqua" w:eastAsia="Times New Roman" w:cs="Times New Roman"/>
           <w:szCs w:val="24"/>
         </w:rPr>
-        <w:instrText xml:space="preserve"> HYPERLINK \l _Toc2052061096 </w:instrText>
+        <w:instrText xml:space="preserve"> HYPERLINK \l _Toc574824360 </w:instrText>
       </w:r>
       <w:r>
         <w:rPr>
@@ -2695,7 +2768,7 @@
         <w:fldChar w:fldCharType="begin"/>
       </w:r>
       <w:r>
-        <w:instrText xml:space="preserve"> PAGEREF _Toc2052061096 \h </w:instrText>
+        <w:instrText xml:space="preserve"> PAGEREF _Toc574824360 \h </w:instrText>
       </w:r>
       <w:r>
         <w:fldChar w:fldCharType="separate"/>
@@ -2733,7 +2806,7 @@
           <w:rFonts w:ascii="Book Antiqua" w:hAnsi="Book Antiqua" w:eastAsia="Times New Roman" w:cs="Times New Roman"/>
           <w:szCs w:val="24"/>
         </w:rPr>
-        <w:instrText xml:space="preserve"> HYPERLINK \l _Toc6372245 </w:instrText>
+        <w:instrText xml:space="preserve"> HYPERLINK \l _Toc2137383993 </w:instrText>
       </w:r>
       <w:r>
         <w:rPr>
@@ -2755,7 +2828,7 @@
         <w:fldChar w:fldCharType="begin"/>
       </w:r>
       <w:r>
-        <w:instrText xml:space="preserve"> PAGEREF _Toc6372245 \h </w:instrText>
+        <w:instrText xml:space="preserve"> PAGEREF _Toc2137383993 \h </w:instrText>
       </w:r>
       <w:r>
         <w:fldChar w:fldCharType="separate"/>
@@ -2793,7 +2866,7 @@
           <w:rFonts w:ascii="Book Antiqua" w:hAnsi="Book Antiqua" w:eastAsia="Times New Roman" w:cs="Times New Roman"/>
           <w:szCs w:val="24"/>
         </w:rPr>
-        <w:instrText xml:space="preserve"> HYPERLINK \l _Toc413346302 </w:instrText>
+        <w:instrText xml:space="preserve"> HYPERLINK \l _Toc95589388 </w:instrText>
       </w:r>
       <w:r>
         <w:rPr>
@@ -2815,7 +2888,7 @@
         <w:fldChar w:fldCharType="begin"/>
       </w:r>
       <w:r>
-        <w:instrText xml:space="preserve"> PAGEREF _Toc413346302 \h </w:instrText>
+        <w:instrText xml:space="preserve"> PAGEREF _Toc95589388 \h </w:instrText>
       </w:r>
       <w:r>
         <w:fldChar w:fldCharType="separate"/>
@@ -2853,7 +2926,7 @@
           <w:rFonts w:ascii="Book Antiqua" w:hAnsi="Book Antiqua" w:eastAsia="Times New Roman" w:cs="Times New Roman"/>
           <w:szCs w:val="24"/>
         </w:rPr>
-        <w:instrText xml:space="preserve"> HYPERLINK \l _Toc313028680 </w:instrText>
+        <w:instrText xml:space="preserve"> HYPERLINK \l _Toc1838661109 </w:instrText>
       </w:r>
       <w:r>
         <w:rPr>
@@ -2875,7 +2948,7 @@
         <w:fldChar w:fldCharType="begin"/>
       </w:r>
       <w:r>
-        <w:instrText xml:space="preserve"> PAGEREF _Toc313028680 \h </w:instrText>
+        <w:instrText xml:space="preserve"> PAGEREF _Toc1838661109 \h </w:instrText>
       </w:r>
       <w:r>
         <w:fldChar w:fldCharType="separate"/>
@@ -2913,7 +2986,7 @@
           <w:rFonts w:ascii="Book Antiqua" w:hAnsi="Book Antiqua" w:eastAsia="Times New Roman" w:cs="Times New Roman"/>
           <w:szCs w:val="24"/>
         </w:rPr>
-        <w:instrText xml:space="preserve"> HYPERLINK \l _Toc760788557 </w:instrText>
+        <w:instrText xml:space="preserve"> HYPERLINK \l _Toc235678480 </w:instrText>
       </w:r>
       <w:r>
         <w:rPr>
@@ -2935,7 +3008,7 @@
         <w:fldChar w:fldCharType="begin"/>
       </w:r>
       <w:r>
-        <w:instrText xml:space="preserve"> PAGEREF _Toc760788557 \h </w:instrText>
+        <w:instrText xml:space="preserve"> PAGEREF _Toc235678480 \h </w:instrText>
       </w:r>
       <w:r>
         <w:fldChar w:fldCharType="separate"/>
@@ -2973,7 +3046,7 @@
           <w:rFonts w:ascii="Book Antiqua" w:hAnsi="Book Antiqua" w:eastAsia="Times New Roman" w:cs="Times New Roman"/>
           <w:szCs w:val="24"/>
         </w:rPr>
-        <w:instrText xml:space="preserve"> HYPERLINK \l _Toc1828678175 </w:instrText>
+        <w:instrText xml:space="preserve"> HYPERLINK \l _Toc840994959 </w:instrText>
       </w:r>
       <w:r>
         <w:rPr>
@@ -2995,7 +3068,7 @@
         <w:fldChar w:fldCharType="begin"/>
       </w:r>
       <w:r>
-        <w:instrText xml:space="preserve"> PAGEREF _Toc1828678175 \h </w:instrText>
+        <w:instrText xml:space="preserve"> PAGEREF _Toc840994959 \h </w:instrText>
       </w:r>
       <w:r>
         <w:fldChar w:fldCharType="separate"/>
@@ -3033,7 +3106,7 @@
           <w:rFonts w:ascii="Book Antiqua" w:hAnsi="Book Antiqua" w:eastAsia="Times New Roman" w:cs="Times New Roman"/>
           <w:szCs w:val="24"/>
         </w:rPr>
-        <w:instrText xml:space="preserve"> HYPERLINK \l _Toc571837500 </w:instrText>
+        <w:instrText xml:space="preserve"> HYPERLINK \l _Toc1836456984 </w:instrText>
       </w:r>
       <w:r>
         <w:rPr>
@@ -3055,7 +3128,7 @@
         <w:fldChar w:fldCharType="begin"/>
       </w:r>
       <w:r>
-        <w:instrText xml:space="preserve"> PAGEREF _Toc571837500 \h </w:instrText>
+        <w:instrText xml:space="preserve"> PAGEREF _Toc1836456984 \h </w:instrText>
       </w:r>
       <w:r>
         <w:fldChar w:fldCharType="separate"/>
@@ -3093,7 +3166,7 @@
           <w:rFonts w:ascii="Book Antiqua" w:hAnsi="Book Antiqua" w:eastAsia="Times New Roman" w:cs="Times New Roman"/>
           <w:szCs w:val="24"/>
         </w:rPr>
-        <w:instrText xml:space="preserve"> HYPERLINK \l _Toc1690344783 </w:instrText>
+        <w:instrText xml:space="preserve"> HYPERLINK \l _Toc275460172 </w:instrText>
       </w:r>
       <w:r>
         <w:rPr>
@@ -3115,7 +3188,7 @@
         <w:fldChar w:fldCharType="begin"/>
       </w:r>
       <w:r>
-        <w:instrText xml:space="preserve"> PAGEREF _Toc1690344783 \h </w:instrText>
+        <w:instrText xml:space="preserve"> PAGEREF _Toc275460172 \h </w:instrText>
       </w:r>
       <w:r>
         <w:fldChar w:fldCharType="separate"/>
@@ -3153,7 +3226,7 @@
           <w:rFonts w:ascii="Book Antiqua" w:hAnsi="Book Antiqua" w:eastAsia="Times New Roman" w:cs="Times New Roman"/>
           <w:szCs w:val="24"/>
         </w:rPr>
-        <w:instrText xml:space="preserve"> HYPERLINK \l _Toc1874814751 </w:instrText>
+        <w:instrText xml:space="preserve"> HYPERLINK \l _Toc1283138950 </w:instrText>
       </w:r>
       <w:r>
         <w:rPr>
@@ -3181,7 +3254,7 @@
         <w:fldChar w:fldCharType="begin"/>
       </w:r>
       <w:r>
-        <w:instrText xml:space="preserve"> PAGEREF _Toc1874814751 \h </w:instrText>
+        <w:instrText xml:space="preserve"> PAGEREF _Toc1283138950 \h </w:instrText>
       </w:r>
       <w:r>
         <w:fldChar w:fldCharType="separate"/>
@@ -3219,7 +3292,7 @@
           <w:rFonts w:ascii="Book Antiqua" w:hAnsi="Book Antiqua" w:eastAsia="Times New Roman" w:cs="Times New Roman"/>
           <w:szCs w:val="24"/>
         </w:rPr>
-        <w:instrText xml:space="preserve"> HYPERLINK \l _Toc1592415286 </w:instrText>
+        <w:instrText xml:space="preserve"> HYPERLINK \l _Toc97439755 </w:instrText>
       </w:r>
       <w:r>
         <w:rPr>
@@ -3255,7 +3328,7 @@
         <w:fldChar w:fldCharType="begin"/>
       </w:r>
       <w:r>
-        <w:instrText xml:space="preserve"> PAGEREF _Toc1592415286 \h </w:instrText>
+        <w:instrText xml:space="preserve"> PAGEREF _Toc97439755 \h </w:instrText>
       </w:r>
       <w:r>
         <w:fldChar w:fldCharType="separate"/>
@@ -3273,20 +3346,6 @@
         </w:rPr>
         <w:fldChar w:fldCharType="end"/>
       </w:r>
-      <w:r>
-        <w:rPr>
-          <w:rFonts w:ascii="Book Antiqua" w:hAnsi="Book Antiqua" w:eastAsia="Times New Roman" w:cs="Times New Roman"/>
-          <w:szCs w:val="24"/>
-        </w:rPr>
-        <w:br w:type="textWrapping"/>
-      </w:r>
-      <w:r>
-        <w:rPr>
-          <w:rFonts w:ascii="Book Antiqua" w:hAnsi="Book Antiqua" w:eastAsia="Times New Roman" w:cs="Times New Roman"/>
-          <w:szCs w:val="24"/>
-        </w:rPr>
-        <w:br w:type="textWrapping"/>
-      </w:r>
     </w:p>
     <w:p>
       <w:pPr>
@@ -3307,7 +3366,7 @@
           <w:rFonts w:ascii="Book Antiqua" w:hAnsi="Book Antiqua" w:eastAsia="Times New Roman" w:cs="Times New Roman"/>
           <w:szCs w:val="24"/>
         </w:rPr>
-        <w:instrText xml:space="preserve"> HYPERLINK \l _Toc807711601 </w:instrText>
+        <w:instrText xml:space="preserve"> HYPERLINK \l _Toc277131292 </w:instrText>
       </w:r>
       <w:r>
         <w:rPr>
@@ -3329,7 +3388,7 @@
         <w:fldChar w:fldCharType="begin"/>
       </w:r>
       <w:r>
-        <w:instrText xml:space="preserve"> PAGEREF _Toc807711601 \h </w:instrText>
+        <w:instrText xml:space="preserve"> PAGEREF _Toc277131292 \h </w:instrText>
       </w:r>
       <w:r>
         <w:fldChar w:fldCharType="separate"/>
@@ -3367,7 +3426,7 @@
           <w:rFonts w:ascii="Book Antiqua" w:hAnsi="Book Antiqua" w:eastAsia="Times New Roman" w:cs="Times New Roman"/>
           <w:szCs w:val="24"/>
         </w:rPr>
-        <w:instrText xml:space="preserve"> HYPERLINK \l _Toc425906738 </w:instrText>
+        <w:instrText xml:space="preserve"> HYPERLINK \l _Toc1751243739 </w:instrText>
       </w:r>
       <w:r>
         <w:rPr>
@@ -3397,7 +3456,7 @@
         <w:fldChar w:fldCharType="begin"/>
       </w:r>
       <w:r>
-        <w:instrText xml:space="preserve"> PAGEREF _Toc425906738 \h </w:instrText>
+        <w:instrText xml:space="preserve"> PAGEREF _Toc1751243739 \h </w:instrText>
       </w:r>
       <w:r>
         <w:fldChar w:fldCharType="separate"/>
@@ -3435,7 +3494,7 @@
           <w:rFonts w:ascii="Book Antiqua" w:hAnsi="Book Antiqua" w:eastAsia="Times New Roman" w:cs="Times New Roman"/>
           <w:szCs w:val="24"/>
         </w:rPr>
-        <w:instrText xml:space="preserve"> HYPERLINK \l _Toc806402295 </w:instrText>
+        <w:instrText xml:space="preserve"> HYPERLINK \l _Toc928962208 </w:instrText>
       </w:r>
       <w:r>
         <w:rPr>
@@ -3465,7 +3524,7 @@
         <w:fldChar w:fldCharType="begin"/>
       </w:r>
       <w:r>
-        <w:instrText xml:space="preserve"> PAGEREF _Toc806402295 \h </w:instrText>
+        <w:instrText xml:space="preserve"> PAGEREF _Toc928962208 \h </w:instrText>
       </w:r>
       <w:r>
         <w:fldChar w:fldCharType="separate"/>
@@ -3503,7 +3562,7 @@
           <w:rFonts w:ascii="Book Antiqua" w:hAnsi="Book Antiqua" w:eastAsia="Times New Roman" w:cs="Times New Roman"/>
           <w:szCs w:val="24"/>
         </w:rPr>
-        <w:instrText xml:space="preserve"> HYPERLINK \l _Toc2115384432 </w:instrText>
+        <w:instrText xml:space="preserve"> HYPERLINK \l _Toc1016350646 </w:instrText>
       </w:r>
       <w:r>
         <w:rPr>
@@ -3539,7 +3598,7 @@
         <w:fldChar w:fldCharType="begin"/>
       </w:r>
       <w:r>
-        <w:instrText xml:space="preserve"> PAGEREF _Toc2115384432 \h </w:instrText>
+        <w:instrText xml:space="preserve"> PAGEREF _Toc1016350646 \h </w:instrText>
       </w:r>
       <w:r>
         <w:fldChar w:fldCharType="separate"/>
@@ -3577,7 +3636,7 @@
           <w:rFonts w:ascii="Book Antiqua" w:hAnsi="Book Antiqua" w:eastAsia="Times New Roman" w:cs="Times New Roman"/>
           <w:szCs w:val="24"/>
         </w:rPr>
-        <w:instrText xml:space="preserve"> HYPERLINK \l _Toc321768914 </w:instrText>
+        <w:instrText xml:space="preserve"> HYPERLINK \l _Toc2126445231 </w:instrText>
       </w:r>
       <w:r>
         <w:rPr>
@@ -3593,13 +3652,19 @@
         <w:t>4.2 Requirements Specification</w:t>
       </w:r>
       <w:r>
+        <w:rPr>
+          <w:bCs/>
+        </w:rPr>
+        <w:t xml:space="preserve"> </w:t>
+      </w:r>
+      <w:r>
         <w:tab/>
       </w:r>
       <w:r>
         <w:fldChar w:fldCharType="begin"/>
       </w:r>
       <w:r>
-        <w:instrText xml:space="preserve"> PAGEREF _Toc321768914 \h </w:instrText>
+        <w:instrText xml:space="preserve"> PAGEREF _Toc2126445231 \h </w:instrText>
       </w:r>
       <w:r>
         <w:fldChar w:fldCharType="separate"/>
@@ -3637,7 +3702,7 @@
           <w:rFonts w:ascii="Book Antiqua" w:hAnsi="Book Antiqua" w:eastAsia="Times New Roman" w:cs="Times New Roman"/>
           <w:szCs w:val="24"/>
         </w:rPr>
-        <w:instrText xml:space="preserve"> HYPERLINK \l _Toc2064198266 </w:instrText>
+        <w:instrText xml:space="preserve"> HYPERLINK \l _Toc569433685 </w:instrText>
       </w:r>
       <w:r>
         <w:rPr>
@@ -3648,15 +3713,327 @@
       </w:r>
       <w:r>
         <w:rPr>
-          <w:rFonts w:eastAsia="Times New Roman"/>
+          <w:bCs/>
+        </w:rPr>
+        <w:t>4.2.1 Functional Requirements</w:t>
+      </w:r>
+      <w:r>
+        <w:tab/>
+      </w:r>
+      <w:r>
+        <w:fldChar w:fldCharType="begin"/>
+      </w:r>
+      <w:r>
+        <w:instrText xml:space="preserve"> PAGEREF _Toc569433685 \h </w:instrText>
+      </w:r>
+      <w:r>
+        <w:fldChar w:fldCharType="separate"/>
+      </w:r>
+      <w:r>
+        <w:t>19</w:t>
+      </w:r>
+      <w:r>
+        <w:fldChar w:fldCharType="end"/>
+      </w:r>
+      <w:r>
+        <w:rPr>
+          <w:rFonts w:ascii="Book Antiqua" w:hAnsi="Book Antiqua" w:eastAsia="Times New Roman" w:cs="Times New Roman"/>
+          <w:szCs w:val="24"/>
+        </w:rPr>
+        <w:fldChar w:fldCharType="end"/>
+      </w:r>
+    </w:p>
+    <w:p>
+      <w:pPr>
+        <w:pStyle w:val="18"/>
+        <w:tabs>
+          <w:tab w:val="right" w:leader="dot" w:pos="9360"/>
+        </w:tabs>
+      </w:pPr>
+      <w:r>
+        <w:rPr>
+          <w:rFonts w:ascii="Book Antiqua" w:hAnsi="Book Antiqua" w:eastAsia="Times New Roman" w:cs="Times New Roman"/>
+          <w:szCs w:val="24"/>
+        </w:rPr>
+        <w:fldChar w:fldCharType="begin"/>
+      </w:r>
+      <w:r>
+        <w:rPr>
+          <w:rFonts w:ascii="Book Antiqua" w:hAnsi="Book Antiqua" w:eastAsia="Times New Roman" w:cs="Times New Roman"/>
+          <w:szCs w:val="24"/>
+        </w:rPr>
+        <w:instrText xml:space="preserve"> HYPERLINK \l _Toc166825066 </w:instrText>
+      </w:r>
+      <w:r>
+        <w:rPr>
+          <w:rFonts w:ascii="Book Antiqua" w:hAnsi="Book Antiqua" w:eastAsia="Times New Roman" w:cs="Times New Roman"/>
+          <w:szCs w:val="24"/>
+        </w:rPr>
+        <w:fldChar w:fldCharType="separate"/>
+      </w:r>
+      <w:r>
+        <w:rPr>
+          <w:bCs/>
+        </w:rPr>
+        <w:t>4.2.2 Non-functional Requirements</w:t>
+      </w:r>
+      <w:r>
+        <w:tab/>
+      </w:r>
+      <w:r>
+        <w:fldChar w:fldCharType="begin"/>
+      </w:r>
+      <w:r>
+        <w:instrText xml:space="preserve"> PAGEREF _Toc166825066 \h </w:instrText>
+      </w:r>
+      <w:r>
+        <w:fldChar w:fldCharType="separate"/>
+      </w:r>
+      <w:r>
+        <w:t>20</w:t>
+      </w:r>
+      <w:r>
+        <w:fldChar w:fldCharType="end"/>
+      </w:r>
+      <w:r>
+        <w:rPr>
+          <w:rFonts w:ascii="Book Antiqua" w:hAnsi="Book Antiqua" w:eastAsia="Times New Roman" w:cs="Times New Roman"/>
+          <w:szCs w:val="24"/>
+        </w:rPr>
+        <w:fldChar w:fldCharType="end"/>
+      </w:r>
+    </w:p>
+    <w:p>
+      <w:pPr>
+        <w:pStyle w:val="18"/>
+        <w:tabs>
+          <w:tab w:val="right" w:leader="dot" w:pos="9360"/>
+        </w:tabs>
+      </w:pPr>
+      <w:r>
+        <w:rPr>
+          <w:rFonts w:ascii="Book Antiqua" w:hAnsi="Book Antiqua" w:eastAsia="Times New Roman" w:cs="Times New Roman"/>
+          <w:szCs w:val="24"/>
+        </w:rPr>
+        <w:fldChar w:fldCharType="begin"/>
+      </w:r>
+      <w:r>
+        <w:rPr>
+          <w:rFonts w:ascii="Book Antiqua" w:hAnsi="Book Antiqua" w:eastAsia="Times New Roman" w:cs="Times New Roman"/>
+          <w:szCs w:val="24"/>
+        </w:rPr>
+        <w:instrText xml:space="preserve"> HYPERLINK \l _Toc1853552177 </w:instrText>
+      </w:r>
+      <w:r>
+        <w:rPr>
+          <w:rFonts w:ascii="Book Antiqua" w:hAnsi="Book Antiqua" w:eastAsia="Times New Roman" w:cs="Times New Roman"/>
+          <w:szCs w:val="24"/>
+        </w:rPr>
+        <w:fldChar w:fldCharType="separate"/>
+      </w:r>
+      <w:r>
+        <w:rPr>
+          <w:bCs/>
+        </w:rPr>
+        <w:t>4.2.3 Performance Requirements</w:t>
+      </w:r>
+      <w:r>
+        <w:tab/>
+      </w:r>
+      <w:r>
+        <w:fldChar w:fldCharType="begin"/>
+      </w:r>
+      <w:r>
+        <w:instrText xml:space="preserve"> PAGEREF _Toc1853552177 \h </w:instrText>
+      </w:r>
+      <w:r>
+        <w:fldChar w:fldCharType="separate"/>
+      </w:r>
+      <w:r>
+        <w:t>20</w:t>
+      </w:r>
+      <w:r>
+        <w:fldChar w:fldCharType="end"/>
+      </w:r>
+      <w:r>
+        <w:rPr>
+          <w:rFonts w:ascii="Book Antiqua" w:hAnsi="Book Antiqua" w:eastAsia="Times New Roman" w:cs="Times New Roman"/>
+          <w:szCs w:val="24"/>
+        </w:rPr>
+        <w:fldChar w:fldCharType="end"/>
+      </w:r>
+    </w:p>
+    <w:p>
+      <w:pPr>
+        <w:pStyle w:val="18"/>
+        <w:tabs>
+          <w:tab w:val="right" w:leader="dot" w:pos="9360"/>
+        </w:tabs>
+      </w:pPr>
+      <w:r>
+        <w:rPr>
+          <w:rFonts w:ascii="Book Antiqua" w:hAnsi="Book Antiqua" w:eastAsia="Times New Roman" w:cs="Times New Roman"/>
+          <w:szCs w:val="24"/>
+        </w:rPr>
+        <w:fldChar w:fldCharType="begin"/>
+      </w:r>
+      <w:r>
+        <w:rPr>
+          <w:rFonts w:ascii="Book Antiqua" w:hAnsi="Book Antiqua" w:eastAsia="Times New Roman" w:cs="Times New Roman"/>
+          <w:szCs w:val="24"/>
+        </w:rPr>
+        <w:instrText xml:space="preserve"> HYPERLINK \l _Toc925910396 </w:instrText>
+      </w:r>
+      <w:r>
+        <w:rPr>
+          <w:rFonts w:ascii="Book Antiqua" w:hAnsi="Book Antiqua" w:eastAsia="Times New Roman" w:cs="Times New Roman"/>
+          <w:szCs w:val="24"/>
+        </w:rPr>
+        <w:fldChar w:fldCharType="separate"/>
+      </w:r>
+      <w:r>
+        <w:rPr>
+          <w:bCs/>
+        </w:rPr>
+        <w:t>4.2.4 Software and Hardware Requirements</w:t>
+      </w:r>
+      <w:r>
+        <w:tab/>
+      </w:r>
+      <w:r>
+        <w:fldChar w:fldCharType="begin"/>
+      </w:r>
+      <w:r>
+        <w:instrText xml:space="preserve"> PAGEREF _Toc925910396 \h </w:instrText>
+      </w:r>
+      <w:r>
+        <w:fldChar w:fldCharType="separate"/>
+      </w:r>
+      <w:r>
+        <w:t>20</w:t>
+      </w:r>
+      <w:r>
+        <w:fldChar w:fldCharType="end"/>
+      </w:r>
+      <w:r>
+        <w:rPr>
+          <w:rFonts w:ascii="Book Antiqua" w:hAnsi="Book Antiqua" w:eastAsia="Times New Roman" w:cs="Times New Roman"/>
+          <w:szCs w:val="24"/>
+        </w:rPr>
+        <w:fldChar w:fldCharType="end"/>
+      </w:r>
+    </w:p>
+    <w:p>
+      <w:pPr>
+        <w:pStyle w:val="18"/>
+        <w:tabs>
+          <w:tab w:val="right" w:leader="dot" w:pos="9360"/>
+        </w:tabs>
+      </w:pPr>
+      <w:r>
+        <w:rPr>
+          <w:rFonts w:ascii="Book Antiqua" w:hAnsi="Book Antiqua" w:eastAsia="Times New Roman" w:cs="Times New Roman"/>
+          <w:szCs w:val="24"/>
+        </w:rPr>
+        <w:fldChar w:fldCharType="begin"/>
+      </w:r>
+      <w:r>
+        <w:rPr>
+          <w:rFonts w:ascii="Book Antiqua" w:hAnsi="Book Antiqua" w:eastAsia="Times New Roman" w:cs="Times New Roman"/>
+          <w:szCs w:val="24"/>
+        </w:rPr>
+        <w:instrText xml:space="preserve"> HYPERLINK \l _Toc1302249618 </w:instrText>
+      </w:r>
+      <w:r>
+        <w:rPr>
+          <w:rFonts w:ascii="Book Antiqua" w:hAnsi="Book Antiqua" w:eastAsia="Times New Roman" w:cs="Times New Roman"/>
+          <w:szCs w:val="24"/>
+        </w:rPr>
+        <w:fldChar w:fldCharType="separate"/>
+      </w:r>
+      <w:r>
+        <w:rPr>
+          <w:bCs/>
+        </w:rPr>
+        <w:t>4.2.5 Preliminary Product Description</w:t>
+      </w:r>
+      <w:r>
+        <w:tab/>
+      </w:r>
+      <w:r>
+        <w:fldChar w:fldCharType="begin"/>
+      </w:r>
+      <w:r>
+        <w:instrText xml:space="preserve"> PAGEREF _Toc1302249618 \h </w:instrText>
+      </w:r>
+      <w:r>
+        <w:fldChar w:fldCharType="separate"/>
+      </w:r>
+      <w:r>
+        <w:t>21</w:t>
+      </w:r>
+      <w:r>
+        <w:fldChar w:fldCharType="end"/>
+      </w:r>
+      <w:r>
+        <w:rPr>
+          <w:rFonts w:ascii="Book Antiqua" w:hAnsi="Book Antiqua" w:eastAsia="Times New Roman" w:cs="Times New Roman"/>
+          <w:szCs w:val="24"/>
+        </w:rPr>
+        <w:fldChar w:fldCharType="end"/>
+      </w:r>
+    </w:p>
+    <w:p>
+      <w:pPr>
+        <w:pStyle w:val="17"/>
+        <w:tabs>
+          <w:tab w:val="right" w:leader="dot" w:pos="9360"/>
+        </w:tabs>
+      </w:pPr>
+      <w:r>
+        <w:rPr>
+          <w:rFonts w:ascii="Book Antiqua" w:hAnsi="Book Antiqua" w:eastAsia="Times New Roman" w:cs="Times New Roman"/>
+          <w:szCs w:val="24"/>
+        </w:rPr>
+        <w:fldChar w:fldCharType="begin"/>
+      </w:r>
+      <w:r>
+        <w:rPr>
+          <w:rFonts w:ascii="Book Antiqua" w:hAnsi="Book Antiqua" w:eastAsia="Times New Roman" w:cs="Times New Roman"/>
+          <w:szCs w:val="24"/>
+        </w:rPr>
+        <w:instrText xml:space="preserve"> HYPERLINK \l _Toc1017217456 </w:instrText>
+      </w:r>
+      <w:r>
+        <w:rPr>
+          <w:rFonts w:ascii="Book Antiqua" w:hAnsi="Book Antiqua" w:eastAsia="Times New Roman" w:cs="Times New Roman"/>
+          <w:szCs w:val="24"/>
+        </w:rPr>
+        <w:fldChar w:fldCharType="separate"/>
+      </w:r>
+      <w:r>
+        <w:rPr>
+          <w:rFonts w:hint="default"/>
+          <w:bCs/>
+          <w:lang w:val="en-US"/>
+        </w:rPr>
+        <w:t>4.3. System Modeling</w:t>
+      </w:r>
+      <w:r>
+        <w:rPr>
+          <w:rFonts w:hint="default"/>
+          <w:bCs/>
+          <w:lang w:val="en-US"/>
         </w:rPr>
         <w:t xml:space="preserve"> </w:t>
       </w:r>
       <w:r>
         <w:rPr>
-          <w:bCs/>
-        </w:rPr>
-        <w:t>4.2.1 Functional Requirements</w:t>
+          <w:rFonts w:hint="default"/>
+          <w:bCs/>
+          <w:lang w:val="en-US"/>
+        </w:rPr>
+        <w:t xml:space="preserve"> </w:t>
       </w:r>
       <w:r>
         <w:tab/>
@@ -3665,13 +4042,13 @@
         <w:fldChar w:fldCharType="begin"/>
       </w:r>
       <w:r>
-        <w:instrText xml:space="preserve"> PAGEREF _Toc2064198266 \h </w:instrText>
+        <w:instrText xml:space="preserve"> PAGEREF _Toc1017217456 \h </w:instrText>
       </w:r>
       <w:r>
         <w:fldChar w:fldCharType="separate"/>
       </w:r>
       <w:r>
-        <w:t>19</w:t>
+        <w:t>22</w:t>
       </w:r>
       <w:r>
         <w:fldChar w:fldCharType="end"/>
@@ -3686,6 +4063,130 @@
     </w:p>
     <w:p>
       <w:pPr>
+        <w:pStyle w:val="17"/>
+        <w:tabs>
+          <w:tab w:val="right" w:leader="dot" w:pos="9360"/>
+        </w:tabs>
+      </w:pPr>
+      <w:r>
+        <w:rPr>
+          <w:rFonts w:ascii="Book Antiqua" w:hAnsi="Book Antiqua" w:eastAsia="Times New Roman" w:cs="Times New Roman"/>
+          <w:szCs w:val="24"/>
+        </w:rPr>
+        <w:fldChar w:fldCharType="begin"/>
+      </w:r>
+      <w:r>
+        <w:rPr>
+          <w:rFonts w:ascii="Book Antiqua" w:hAnsi="Book Antiqua" w:eastAsia="Times New Roman" w:cs="Times New Roman"/>
+          <w:szCs w:val="24"/>
+        </w:rPr>
+        <w:instrText xml:space="preserve"> HYPERLINK \l _Toc1917079444 </w:instrText>
+      </w:r>
+      <w:r>
+        <w:rPr>
+          <w:rFonts w:ascii="Book Antiqua" w:hAnsi="Book Antiqua" w:eastAsia="Times New Roman" w:cs="Times New Roman"/>
+          <w:szCs w:val="24"/>
+        </w:rPr>
+        <w:fldChar w:fldCharType="separate"/>
+      </w:r>
+      <w:r>
+        <w:rPr>
+          <w:rFonts w:hint="default"/>
+          <w:bCs/>
+          <w:lang w:val="en-US"/>
+        </w:rPr>
+        <w:t>4.4. Dataflow Diagram</w:t>
+      </w:r>
+      <w:r>
+        <w:tab/>
+      </w:r>
+      <w:r>
+        <w:fldChar w:fldCharType="begin"/>
+      </w:r>
+      <w:r>
+        <w:instrText xml:space="preserve"> PAGEREF _Toc1917079444 \h </w:instrText>
+      </w:r>
+      <w:r>
+        <w:fldChar w:fldCharType="separate"/>
+      </w:r>
+      <w:r>
+        <w:t>22</w:t>
+      </w:r>
+      <w:r>
+        <w:fldChar w:fldCharType="end"/>
+      </w:r>
+      <w:r>
+        <w:rPr>
+          <w:rFonts w:ascii="Book Antiqua" w:hAnsi="Book Antiqua" w:eastAsia="Times New Roman" w:cs="Times New Roman"/>
+          <w:szCs w:val="24"/>
+        </w:rPr>
+        <w:fldChar w:fldCharType="end"/>
+      </w:r>
+    </w:p>
+    <w:p>
+      <w:pPr>
+        <w:pStyle w:val="17"/>
+        <w:tabs>
+          <w:tab w:val="right" w:leader="dot" w:pos="9360"/>
+        </w:tabs>
+      </w:pPr>
+      <w:r>
+        <w:rPr>
+          <w:rFonts w:ascii="Book Antiqua" w:hAnsi="Book Antiqua" w:eastAsia="Times New Roman" w:cs="Times New Roman"/>
+          <w:szCs w:val="24"/>
+        </w:rPr>
+        <w:fldChar w:fldCharType="begin"/>
+      </w:r>
+      <w:r>
+        <w:rPr>
+          <w:rFonts w:ascii="Book Antiqua" w:hAnsi="Book Antiqua" w:eastAsia="Times New Roman" w:cs="Times New Roman"/>
+          <w:szCs w:val="24"/>
+        </w:rPr>
+        <w:instrText xml:space="preserve"> HYPERLINK \l _Toc871031894 </w:instrText>
+      </w:r>
+      <w:r>
+        <w:rPr>
+          <w:rFonts w:ascii="Book Antiqua" w:hAnsi="Book Antiqua" w:eastAsia="Times New Roman" w:cs="Times New Roman"/>
+          <w:szCs w:val="24"/>
+        </w:rPr>
+        <w:fldChar w:fldCharType="separate"/>
+      </w:r>
+      <w:r>
+        <w:rPr>
+          <w:rFonts w:hint="default"/>
+          <w:bCs/>
+          <w:lang w:val="en-US"/>
+        </w:rPr>
+        <w:t>4.5 Requirement Structuring</w:t>
+      </w:r>
+      <w:r>
+        <w:tab/>
+      </w:r>
+      <w:r>
+        <w:fldChar w:fldCharType="begin"/>
+      </w:r>
+      <w:r>
+        <w:instrText xml:space="preserve"> PAGEREF _Toc871031894 \h </w:instrText>
+      </w:r>
+      <w:r>
+        <w:fldChar w:fldCharType="separate"/>
+      </w:r>
+      <w:r>
+        <w:t>23</w:t>
+      </w:r>
+      <w:r>
+        <w:fldChar w:fldCharType="end"/>
+      </w:r>
+      <w:r>
+        <w:rPr>
+          <w:rFonts w:ascii="Book Antiqua" w:hAnsi="Book Antiqua" w:eastAsia="Times New Roman" w:cs="Times New Roman"/>
+          <w:szCs w:val="24"/>
+        </w:rPr>
+        <w:fldChar w:fldCharType="end"/>
+      </w:r>
+    </w:p>
+    <w:p>
+      <w:pPr>
         <w:pStyle w:val="18"/>
         <w:tabs>
           <w:tab w:val="right" w:leader="dot" w:pos="9360"/>
@@ -3703,7 +4204,7 @@
           <w:rFonts w:ascii="Book Antiqua" w:hAnsi="Book Antiqua" w:eastAsia="Times New Roman" w:cs="Times New Roman"/>
           <w:szCs w:val="24"/>
         </w:rPr>
-        <w:instrText xml:space="preserve"> HYPERLINK \l _Toc1477236365 </w:instrText>
+        <w:instrText xml:space="preserve"> HYPERLINK \l _Toc1734581008 </w:instrText>
       </w:r>
       <w:r>
         <w:rPr>
@@ -3714,9 +4215,27 @@
       </w:r>
       <w:r>
         <w:rPr>
-          <w:bCs/>
-        </w:rPr>
-        <w:t>4.2.2 Non-functional Requirements</w:t>
+          <w:rFonts w:hint="default"/>
+          <w:bCs/>
+          <w:lang w:val="en-US"/>
+        </w:rPr>
+        <w:t>4.5.1  Use case diagram</w:t>
+      </w:r>
+      <w:r>
+        <w:rPr>
+          <w:rFonts w:hint="default"/>
+          <w:bCs/>
+          <w:lang w:val="en-US"/>
+        </w:rPr>
+        <w:t xml:space="preserve"> </w:t>
+      </w:r>
+      <w:r>
+        <w:rPr>
+          <w:rFonts w:hint="default"/>
+          <w:bCs/>
+          <w:lang w:val="en-US"/>
+        </w:rPr>
+        <w:t xml:space="preserve"> </w:t>
       </w:r>
       <w:r>
         <w:tab/>
@@ -3725,13 +4244,13 @@
         <w:fldChar w:fldCharType="begin"/>
       </w:r>
       <w:r>
-        <w:instrText xml:space="preserve"> PAGEREF _Toc1477236365 \h </w:instrText>
+        <w:instrText xml:space="preserve"> PAGEREF _Toc1734581008 \h </w:instrText>
       </w:r>
       <w:r>
         <w:fldChar w:fldCharType="separate"/>
       </w:r>
       <w:r>
-        <w:t>20</w:t>
+        <w:t>23</w:t>
       </w:r>
       <w:r>
         <w:fldChar w:fldCharType="end"/>
@@ -3763,7 +4282,7 @@
           <w:rFonts w:ascii="Book Antiqua" w:hAnsi="Book Antiqua" w:eastAsia="Times New Roman" w:cs="Times New Roman"/>
           <w:szCs w:val="24"/>
         </w:rPr>
-        <w:instrText xml:space="preserve"> HYPERLINK \l _Toc847136356 </w:instrText>
+        <w:instrText xml:space="preserve"> HYPERLINK \l _Toc1872612443 </w:instrText>
       </w:r>
       <w:r>
         <w:rPr>
@@ -3774,9 +4293,11 @@
       </w:r>
       <w:r>
         <w:rPr>
-          <w:bCs/>
-        </w:rPr>
-        <w:t>4.2.3 Performance Requirements</w:t>
+          <w:rFonts w:hint="default"/>
+          <w:bCs/>
+          <w:lang w:val="en-US"/>
+        </w:rPr>
+        <w:t>4.5.2. Use Case Documentation</w:t>
       </w:r>
       <w:r>
         <w:tab/>
@@ -3785,13 +4306,13 @@
         <w:fldChar w:fldCharType="begin"/>
       </w:r>
       <w:r>
-        <w:instrText xml:space="preserve"> PAGEREF _Toc847136356 \h </w:instrText>
+        <w:instrText xml:space="preserve"> PAGEREF _Toc1872612443 \h </w:instrText>
       </w:r>
       <w:r>
         <w:fldChar w:fldCharType="separate"/>
       </w:r>
       <w:r>
-        <w:t>20</w:t>
+        <w:t>24</w:t>
       </w:r>
       <w:r>
         <w:fldChar w:fldCharType="end"/>
@@ -3823,7 +4344,7 @@
           <w:rFonts w:ascii="Book Antiqua" w:hAnsi="Book Antiqua" w:eastAsia="Times New Roman" w:cs="Times New Roman"/>
           <w:szCs w:val="24"/>
         </w:rPr>
-        <w:instrText xml:space="preserve"> HYPERLINK \l _Toc182754075 </w:instrText>
+        <w:instrText xml:space="preserve"> HYPERLINK \l _Toc991636866 </w:instrText>
       </w:r>
       <w:r>
         <w:rPr>
@@ -3834,9 +4355,11 @@
       </w:r>
       <w:r>
         <w:rPr>
-          <w:bCs/>
-        </w:rPr>
-        <w:t>4.2.4 Software and Hardware Requirements</w:t>
+          <w:rFonts w:hint="default"/>
+          <w:bCs/>
+          <w:lang w:val="en-US"/>
+        </w:rPr>
+        <w:t>4.5.3. Sequence diagram</w:t>
       </w:r>
       <w:r>
         <w:tab/>
@@ -3845,13 +4368,13 @@
         <w:fldChar w:fldCharType="begin"/>
       </w:r>
       <w:r>
-        <w:instrText xml:space="preserve"> PAGEREF _Toc182754075 \h </w:instrText>
+        <w:instrText xml:space="preserve"> PAGEREF _Toc991636866 \h </w:instrText>
       </w:r>
       <w:r>
         <w:fldChar w:fldCharType="separate"/>
       </w:r>
       <w:r>
-        <w:t>20</w:t>
+        <w:t>24</w:t>
       </w:r>
       <w:r>
         <w:fldChar w:fldCharType="end"/>
@@ -3883,7 +4406,7 @@
           <w:rFonts w:ascii="Book Antiqua" w:hAnsi="Book Antiqua" w:eastAsia="Times New Roman" w:cs="Times New Roman"/>
           <w:szCs w:val="24"/>
         </w:rPr>
-        <w:instrText xml:space="preserve"> HYPERLINK \l _Toc1380877364 </w:instrText>
+        <w:instrText xml:space="preserve"> HYPERLINK \l _Toc1493765883 </w:instrText>
       </w:r>
       <w:r>
         <w:rPr>
@@ -3894,9 +4417,19 @@
       </w:r>
       <w:r>
         <w:rPr>
-          <w:bCs/>
-        </w:rPr>
-        <w:t>4.2.5 Preliminary Product Description</w:t>
+          <w:rFonts w:hint="default"/>
+          <w:bCs/>
+          <w:lang w:val="en-US"/>
+        </w:rPr>
+        <w:t>4.5.4. Conceptual modelling: Class diagram</w:t>
+      </w:r>
+      <w:r>
+        <w:rPr>
+          <w:rFonts w:hint="default"/>
+          <w:bCs/>
+          <w:lang w:val="en-US"/>
+        </w:rPr>
+        <w:t xml:space="preserve"> </w:t>
       </w:r>
       <w:r>
         <w:tab/>
@@ -3905,13 +4438,13 @@
         <w:fldChar w:fldCharType="begin"/>
       </w:r>
       <w:r>
-        <w:instrText xml:space="preserve"> PAGEREF _Toc1380877364 \h </w:instrText>
+        <w:instrText xml:space="preserve"> PAGEREF _Toc1493765883 \h </w:instrText>
       </w:r>
       <w:r>
         <w:fldChar w:fldCharType="separate"/>
       </w:r>
       <w:r>
-        <w:t>21</w:t>
+        <w:t>25</w:t>
       </w:r>
       <w:r>
         <w:fldChar w:fldCharType="end"/>
@@ -3926,7 +4459,7 @@
     </w:p>
     <w:p>
       <w:pPr>
-        <w:pStyle w:val="17"/>
+        <w:pStyle w:val="18"/>
         <w:tabs>
           <w:tab w:val="right" w:leader="dot" w:pos="9360"/>
         </w:tabs>
@@ -3943,7 +4476,7 @@
           <w:rFonts w:ascii="Book Antiqua" w:hAnsi="Book Antiqua" w:eastAsia="Times New Roman" w:cs="Times New Roman"/>
           <w:szCs w:val="24"/>
         </w:rPr>
-        <w:instrText xml:space="preserve"> HYPERLINK \l _Toc18846046 </w:instrText>
+        <w:instrText xml:space="preserve"> HYPERLINK \l _Toc125015152 </w:instrText>
       </w:r>
       <w:r>
         <w:rPr>
@@ -3958,7 +4491,15 @@
           <w:bCs/>
           <w:lang w:val="en-US"/>
         </w:rPr>
-        <w:t>4.3. System Modeling</w:t>
+        <w:t>4.5.5. Entity Relationship diagram</w:t>
+      </w:r>
+      <w:r>
+        <w:rPr>
+          <w:rFonts w:hint="default"/>
+          <w:bCs/>
+          <w:lang w:val="en-US"/>
+        </w:rPr>
+        <w:t xml:space="preserve"> </w:t>
       </w:r>
       <w:r>
         <w:tab/>
@@ -3967,13 +4508,13 @@
         <w:fldChar w:fldCharType="begin"/>
       </w:r>
       <w:r>
-        <w:instrText xml:space="preserve"> PAGEREF _Toc18846046 \h </w:instrText>
+        <w:instrText xml:space="preserve"> PAGEREF _Toc125015152 \h </w:instrText>
       </w:r>
       <w:r>
         <w:fldChar w:fldCharType="separate"/>
       </w:r>
       <w:r>
-        <w:t>22</w:t>
+        <w:t>25</w:t>
       </w:r>
       <w:r>
         <w:fldChar w:fldCharType="end"/>
@@ -3988,7 +4529,7 @@
     </w:p>
     <w:p>
       <w:pPr>
-        <w:pStyle w:val="17"/>
+        <w:pStyle w:val="16"/>
         <w:tabs>
           <w:tab w:val="right" w:leader="dot" w:pos="9360"/>
         </w:tabs>
@@ -4005,7 +4546,7 @@
           <w:rFonts w:ascii="Book Antiqua" w:hAnsi="Book Antiqua" w:eastAsia="Times New Roman" w:cs="Times New Roman"/>
           <w:szCs w:val="24"/>
         </w:rPr>
-        <w:instrText xml:space="preserve"> HYPERLINK \l _Toc627101437 </w:instrText>
+        <w:instrText xml:space="preserve"> HYPERLINK \l _Toc1518172911 </w:instrText>
       </w:r>
       <w:r>
         <w:rPr>
@@ -4016,11 +4557,9 @@
       </w:r>
       <w:r>
         <w:rPr>
-          <w:rFonts w:hint="default"/>
-          <w:bCs/>
-          <w:lang w:val="en-US"/>
-        </w:rPr>
-        <w:t>4.4. Dataflow Diagram</w:t>
+          <w:bCs/>
+        </w:rPr>
+        <w:t>References</w:t>
       </w:r>
       <w:r>
         <w:tab/>
@@ -4029,73 +4568,13 @@
         <w:fldChar w:fldCharType="begin"/>
       </w:r>
       <w:r>
-        <w:instrText xml:space="preserve"> PAGEREF _Toc627101437 \h </w:instrText>
+        <w:instrText xml:space="preserve"> PAGEREF _Toc1518172911 \h </w:instrText>
       </w:r>
       <w:r>
         <w:fldChar w:fldCharType="separate"/>
       </w:r>
       <w:r>
-        <w:t>22</w:t>
-      </w:r>
-      <w:r>
-        <w:fldChar w:fldCharType="end"/>
-      </w:r>
-      <w:r>
-        <w:rPr>
-          <w:rFonts w:ascii="Book Antiqua" w:hAnsi="Book Antiqua" w:eastAsia="Times New Roman" w:cs="Times New Roman"/>
-          <w:szCs w:val="24"/>
-        </w:rPr>
-        <w:fldChar w:fldCharType="end"/>
-      </w:r>
-    </w:p>
-    <w:p>
-      <w:pPr>
-        <w:pStyle w:val="16"/>
-        <w:tabs>
-          <w:tab w:val="right" w:leader="dot" w:pos="9360"/>
-        </w:tabs>
-      </w:pPr>
-      <w:r>
-        <w:rPr>
-          <w:rFonts w:ascii="Book Antiqua" w:hAnsi="Book Antiqua" w:eastAsia="Times New Roman" w:cs="Times New Roman"/>
-          <w:szCs w:val="24"/>
-        </w:rPr>
-        <w:fldChar w:fldCharType="begin"/>
-      </w:r>
-      <w:r>
-        <w:rPr>
-          <w:rFonts w:ascii="Book Antiqua" w:hAnsi="Book Antiqua" w:eastAsia="Times New Roman" w:cs="Times New Roman"/>
-          <w:szCs w:val="24"/>
-        </w:rPr>
-        <w:instrText xml:space="preserve"> HYPERLINK \l _Toc1775062557 </w:instrText>
-      </w:r>
-      <w:r>
-        <w:rPr>
-          <w:rFonts w:ascii="Book Antiqua" w:hAnsi="Book Antiqua" w:eastAsia="Times New Roman" w:cs="Times New Roman"/>
-          <w:szCs w:val="24"/>
-        </w:rPr>
-        <w:fldChar w:fldCharType="separate"/>
-      </w:r>
-      <w:r>
-        <w:rPr>
-          <w:bCs/>
-        </w:rPr>
-        <w:t>References</w:t>
-      </w:r>
-      <w:r>
-        <w:tab/>
-      </w:r>
-      <w:r>
-        <w:fldChar w:fldCharType="begin"/>
-      </w:r>
-      <w:r>
-        <w:instrText xml:space="preserve"> PAGEREF _Toc1775062557 \h </w:instrText>
-      </w:r>
-      <w:r>
-        <w:fldChar w:fldCharType="separate"/>
-      </w:r>
-      <w:r>
-        <w:t>23</w:t>
+        <w:t>26</w:t>
       </w:r>
       <w:r>
         <w:fldChar w:fldCharType="end"/>
@@ -4220,6 +4699,7 @@
           <w:lang w:val="en-US"/>
         </w:rPr>
       </w:pPr>
+      <w:bookmarkStart w:id="13" w:name="_Toc1787955125"/>
       <w:r>
         <w:rPr>
           <w:rFonts w:hint="default"/>
@@ -4240,6 +4720,7 @@
         </w:rPr>
         <w:br w:type="textWrapping"/>
       </w:r>
+      <w:bookmarkEnd w:id="13"/>
     </w:p>
     <w:p>
       <w:pPr>
@@ -4293,7 +4774,7 @@
           <w:bCs/>
           <w:lang w:val="en-US"/>
         </w:rPr>
-        <w:instrText xml:space="preserve"> HYPERLINK \l _Toc683169110 </w:instrText>
+        <w:instrText xml:space="preserve"> HYPERLINK \l _Toc1263836749 </w:instrText>
       </w:r>
       <w:r>
         <w:rPr>
@@ -4319,7 +4800,7 @@
         <w:fldChar w:fldCharType="begin"/>
       </w:r>
       <w:r>
-        <w:instrText xml:space="preserve"> PAGEREF _Toc683169110 \h </w:instrText>
+        <w:instrText xml:space="preserve"> PAGEREF _Toc1263836749 \h </w:instrText>
       </w:r>
       <w:r>
         <w:fldChar w:fldCharType="separate"/>
@@ -4362,7 +4843,7 @@
           <w:bCs/>
           <w:lang w:val="en-US"/>
         </w:rPr>
-        <w:instrText xml:space="preserve"> HYPERLINK \l _Toc19321977 </w:instrText>
+        <w:instrText xml:space="preserve"> HYPERLINK \l _Toc745405571 </w:instrText>
       </w:r>
       <w:r>
         <w:rPr>
@@ -4388,7 +4869,7 @@
         <w:fldChar w:fldCharType="begin"/>
       </w:r>
       <w:r>
-        <w:instrText xml:space="preserve"> PAGEREF _Toc19321977 \h </w:instrText>
+        <w:instrText xml:space="preserve"> PAGEREF _Toc745405571 \h </w:instrText>
       </w:r>
       <w:r>
         <w:fldChar w:fldCharType="separate"/>
@@ -4431,7 +4912,7 @@
           <w:bCs/>
           <w:lang w:val="en-US"/>
         </w:rPr>
-        <w:instrText xml:space="preserve"> HYPERLINK \l _Toc1597766921 </w:instrText>
+        <w:instrText xml:space="preserve"> HYPERLINK \l _Toc39781692 </w:instrText>
       </w:r>
       <w:r>
         <w:rPr>
@@ -4460,7 +4941,7 @@
         <w:fldChar w:fldCharType="begin"/>
       </w:r>
       <w:r>
-        <w:instrText xml:space="preserve"> PAGEREF _Toc1597766921 \h </w:instrText>
+        <w:instrText xml:space="preserve"> PAGEREF _Toc39781692 \h </w:instrText>
       </w:r>
       <w:r>
         <w:fldChar w:fldCharType="separate"/>
@@ -4503,7 +4984,7 @@
           <w:bCs/>
           <w:lang w:val="en-US"/>
         </w:rPr>
-        <w:instrText xml:space="preserve"> HYPERLINK \l _Toc1058102404 </w:instrText>
+        <w:instrText xml:space="preserve"> HYPERLINK \l _Toc408466418 </w:instrText>
       </w:r>
       <w:r>
         <w:rPr>
@@ -4529,7 +5010,7 @@
         <w:fldChar w:fldCharType="begin"/>
       </w:r>
       <w:r>
-        <w:instrText xml:space="preserve"> PAGEREF _Toc1058102404 \h </w:instrText>
+        <w:instrText xml:space="preserve"> PAGEREF _Toc408466418 \h </w:instrText>
       </w:r>
       <w:r>
         <w:fldChar w:fldCharType="separate"/>
@@ -4592,7 +5073,7 @@
         <w:fldChar w:fldCharType="begin"/>
       </w:r>
       <w:r>
-        <w:instrText xml:space="preserve"> HYPERLINK \l _Toc331505584 </w:instrText>
+        <w:instrText xml:space="preserve"> HYPERLINK \l _Toc163420381 </w:instrText>
       </w:r>
       <w:r>
         <w:fldChar w:fldCharType="separate"/>
@@ -4616,7 +5097,7 @@
         <w:fldChar w:fldCharType="begin"/>
       </w:r>
       <w:r>
-        <w:instrText xml:space="preserve"> PAGEREF _Toc331505584 \h </w:instrText>
+        <w:instrText xml:space="preserve"> PAGEREF _Toc163420381 \h </w:instrText>
       </w:r>
       <w:r>
         <w:fldChar w:fldCharType="separate"/>
@@ -4642,7 +5123,7 @@
         <w:fldChar w:fldCharType="begin"/>
       </w:r>
       <w:r>
-        <w:instrText xml:space="preserve"> HYPERLINK \l _Toc747314274 </w:instrText>
+        <w:instrText xml:space="preserve"> HYPERLINK \l _Toc249307163 </w:instrText>
       </w:r>
       <w:r>
         <w:fldChar w:fldCharType="separate"/>
@@ -4666,7 +5147,7 @@
         <w:fldChar w:fldCharType="begin"/>
       </w:r>
       <w:r>
-        <w:instrText xml:space="preserve"> PAGEREF _Toc747314274 \h </w:instrText>
+        <w:instrText xml:space="preserve"> PAGEREF _Toc249307163 \h </w:instrText>
       </w:r>
       <w:r>
         <w:fldChar w:fldCharType="separate"/>
@@ -4685,8 +5166,6 @@
       <w:r>
         <w:fldChar w:fldCharType="end"/>
       </w:r>
-      <w:bookmarkStart w:id="140" w:name="_GoBack"/>
-      <w:bookmarkEnd w:id="140"/>
     </w:p>
     <w:p>
       <w:pPr>
@@ -4748,9 +5227,9 @@
           <w:color w:val="auto"/>
         </w:rPr>
       </w:pPr>
-      <w:bookmarkStart w:id="13" w:name="_Toc191653632"/>
-      <w:bookmarkStart w:id="14" w:name="_Toc15510732"/>
-      <w:bookmarkStart w:id="15" w:name="_Toc525367441"/>
+      <w:bookmarkStart w:id="14" w:name="_Toc191653632"/>
+      <w:bookmarkStart w:id="15" w:name="_Toc15510732"/>
+      <w:bookmarkStart w:id="16" w:name="_Toc1874590593"/>
       <w:r>
         <w:rPr>
           <w:b/>
@@ -4759,9 +5238,9 @@
         </w:rPr>
         <w:t>CHAPTER 1: INTRODUCTION</w:t>
       </w:r>
-      <w:bookmarkEnd w:id="13"/>
       <w:bookmarkEnd w:id="14"/>
       <w:bookmarkEnd w:id="15"/>
+      <w:bookmarkEnd w:id="16"/>
     </w:p>
     <w:p>
       <w:pPr>
@@ -4773,9 +5252,9 @@
           <w:color w:val="auto"/>
         </w:rPr>
       </w:pPr>
-      <w:bookmarkStart w:id="16" w:name="_Toc191653633"/>
-      <w:bookmarkStart w:id="17" w:name="_Toc617215555"/>
-      <w:bookmarkStart w:id="18" w:name="_Toc266039457"/>
+      <w:bookmarkStart w:id="17" w:name="_Toc191653633"/>
+      <w:bookmarkStart w:id="18" w:name="_Toc617215555"/>
+      <w:bookmarkStart w:id="19" w:name="_Toc356476711"/>
       <w:r>
         <w:rPr>
           <w:b/>
@@ -4784,9 +5263,9 @@
         </w:rPr>
         <w:t>1.1 Introduction</w:t>
       </w:r>
-      <w:bookmarkEnd w:id="16"/>
       <w:bookmarkEnd w:id="17"/>
       <w:bookmarkEnd w:id="18"/>
+      <w:bookmarkEnd w:id="19"/>
     </w:p>
     <w:p>
       <w:pPr>
@@ -4849,9 +5328,9 @@
           <w:color w:val="auto"/>
         </w:rPr>
       </w:pPr>
-      <w:bookmarkStart w:id="19" w:name="_Toc191653634"/>
-      <w:bookmarkStart w:id="20" w:name="_Toc1080585786"/>
-      <w:bookmarkStart w:id="21" w:name="_Toc2051124647"/>
+      <w:bookmarkStart w:id="20" w:name="_Toc191653634"/>
+      <w:bookmarkStart w:id="21" w:name="_Toc1080585786"/>
+      <w:bookmarkStart w:id="22" w:name="_Toc1135424552"/>
       <w:r>
         <w:rPr>
           <w:b/>
@@ -4860,9 +5339,9 @@
         </w:rPr>
         <w:t>1.2 Project Background and Motivation</w:t>
       </w:r>
-      <w:bookmarkEnd w:id="19"/>
       <w:bookmarkEnd w:id="20"/>
       <w:bookmarkEnd w:id="21"/>
+      <w:bookmarkEnd w:id="22"/>
     </w:p>
     <w:p>
       <w:pPr>
@@ -4945,9 +5424,9 @@
           <w:color w:val="auto"/>
         </w:rPr>
       </w:pPr>
-      <w:bookmarkStart w:id="22" w:name="_Toc191653635"/>
-      <w:bookmarkStart w:id="23" w:name="_Toc856112100"/>
-      <w:bookmarkStart w:id="24" w:name="_Toc1319193338"/>
+      <w:bookmarkStart w:id="23" w:name="_Toc191653635"/>
+      <w:bookmarkStart w:id="24" w:name="_Toc856112100"/>
+      <w:bookmarkStart w:id="25" w:name="_Toc1311148927"/>
       <w:r>
         <w:rPr>
           <w:b/>
@@ -4956,9 +5435,9 @@
         </w:rPr>
         <w:t>1.3 Problem Statement</w:t>
       </w:r>
-      <w:bookmarkEnd w:id="22"/>
       <w:bookmarkEnd w:id="23"/>
       <w:bookmarkEnd w:id="24"/>
+      <w:bookmarkEnd w:id="25"/>
     </w:p>
     <w:p>
       <w:pPr>
@@ -5187,9 +5666,9 @@
           <w:color w:val="auto"/>
         </w:rPr>
       </w:pPr>
-      <w:bookmarkStart w:id="25" w:name="_Toc191653636"/>
       <w:bookmarkStart w:id="26" w:name="_Toc248498706"/>
-      <w:bookmarkStart w:id="27" w:name="_Toc444347361"/>
+      <w:bookmarkStart w:id="27" w:name="_Toc191653636"/>
+      <w:bookmarkStart w:id="28" w:name="_Toc991169048"/>
       <w:r>
         <w:rPr>
           <w:b/>
@@ -5216,9 +5695,9 @@
         </w:rPr>
         <w:t xml:space="preserve"> Solution and Scope</w:t>
       </w:r>
-      <w:bookmarkEnd w:id="25"/>
       <w:bookmarkEnd w:id="26"/>
       <w:bookmarkEnd w:id="27"/>
+      <w:bookmarkEnd w:id="28"/>
     </w:p>
     <w:p>
       <w:pPr>
@@ -5467,8 +5946,8 @@
           <w:szCs w:val="24"/>
         </w:rPr>
       </w:pPr>
-      <w:bookmarkStart w:id="28" w:name="_Toc191653637"/>
       <w:bookmarkStart w:id="29" w:name="_Toc270491240"/>
+      <w:bookmarkStart w:id="30" w:name="_Toc191653637"/>
       <w:r>
         <w:rPr>
           <w:rFonts w:hint="default"/>
@@ -5485,8 +5964,8 @@
         </w:rPr>
         <w:t>eneral Objective</w:t>
       </w:r>
-      <w:bookmarkEnd w:id="28"/>
       <w:bookmarkEnd w:id="29"/>
+      <w:bookmarkEnd w:id="30"/>
       <w:r>
         <w:rPr>
           <w:rFonts w:hint="default"/>
@@ -5566,8 +6045,8 @@
           <w:lang w:val="en-US"/>
         </w:rPr>
       </w:pPr>
-      <w:bookmarkStart w:id="30" w:name="_Toc191653638"/>
       <w:bookmarkStart w:id="31" w:name="_Toc131439000"/>
+      <w:bookmarkStart w:id="32" w:name="_Toc191653638"/>
       <w:r>
         <w:rPr>
           <w:b/>
@@ -5575,8 +6054,8 @@
         </w:rPr>
         <w:t>Specific Objectives</w:t>
       </w:r>
-      <w:bookmarkEnd w:id="30"/>
       <w:bookmarkEnd w:id="31"/>
+      <w:bookmarkEnd w:id="32"/>
       <w:r>
         <w:rPr>
           <w:rFonts w:hint="default"/>
@@ -5729,9 +6208,9 @@
           <w:color w:val="auto"/>
         </w:rPr>
       </w:pPr>
-      <w:bookmarkStart w:id="32" w:name="_Toc191653639"/>
-      <w:bookmarkStart w:id="33" w:name="_Toc2008475427"/>
-      <w:bookmarkStart w:id="34" w:name="_Toc394185192"/>
+      <w:bookmarkStart w:id="33" w:name="_Toc191653639"/>
+      <w:bookmarkStart w:id="34" w:name="_Toc2008475427"/>
+      <w:bookmarkStart w:id="35" w:name="_Toc1716265923"/>
       <w:r>
         <w:rPr>
           <w:b/>
@@ -5740,9 +6219,9 @@
         </w:rPr>
         <w:t>1.5 Feasibility Study</w:t>
       </w:r>
-      <w:bookmarkEnd w:id="32"/>
       <w:bookmarkEnd w:id="33"/>
       <w:bookmarkEnd w:id="34"/>
+      <w:bookmarkEnd w:id="35"/>
     </w:p>
     <w:p>
       <w:pPr>
@@ -5946,7 +6425,7 @@
           <w:lang w:val="en-US"/>
         </w:rPr>
       </w:pPr>
-      <w:bookmarkStart w:id="35" w:name="_Toc1621174219"/>
+      <w:bookmarkStart w:id="36" w:name="_Toc717363552"/>
       <w:r>
         <w:rPr>
           <w:rFonts w:ascii="Book Antiqua" w:hAnsi="Book Antiqua" w:eastAsia="Times New Roman" w:cs="Times New Roman"/>
@@ -5991,7 +6470,7 @@
         </w:rPr>
         <w:t>Conclusion</w:t>
       </w:r>
-      <w:bookmarkEnd w:id="35"/>
+      <w:bookmarkEnd w:id="36"/>
     </w:p>
     <w:p>
       <w:pPr>
@@ -6039,9 +6518,9 @@
           <w:color w:val="auto"/>
         </w:rPr>
       </w:pPr>
-      <w:bookmarkStart w:id="36" w:name="_Toc191653640"/>
-      <w:bookmarkStart w:id="37" w:name="_Toc1088888720"/>
-      <w:bookmarkStart w:id="38" w:name="_Toc995304570"/>
+      <w:bookmarkStart w:id="37" w:name="_Toc191653640"/>
+      <w:bookmarkStart w:id="38" w:name="_Toc1088888720"/>
+      <w:bookmarkStart w:id="39" w:name="_Toc2103016647"/>
       <w:r>
         <w:rPr>
           <w:b/>
@@ -6050,9 +6529,9 @@
         </w:rPr>
         <w:t>CHAPTER 2: LITERATURE REVIEW</w:t>
       </w:r>
-      <w:bookmarkEnd w:id="36"/>
       <w:bookmarkEnd w:id="37"/>
       <w:bookmarkEnd w:id="38"/>
+      <w:bookmarkEnd w:id="39"/>
     </w:p>
     <w:p>
       <w:pPr>
@@ -6064,9 +6543,9 @@
           <w:color w:val="auto"/>
         </w:rPr>
       </w:pPr>
-      <w:bookmarkStart w:id="39" w:name="_Toc191653641"/>
       <w:bookmarkStart w:id="40" w:name="_Toc1555451090"/>
-      <w:bookmarkStart w:id="41" w:name="_Toc1792656974"/>
+      <w:bookmarkStart w:id="41" w:name="_Toc191653641"/>
+      <w:bookmarkStart w:id="42" w:name="_Toc120604972"/>
       <w:r>
         <w:rPr>
           <w:b/>
@@ -6075,9 +6554,9 @@
         </w:rPr>
         <w:t>2.1 Introduction</w:t>
       </w:r>
-      <w:bookmarkEnd w:id="39"/>
       <w:bookmarkEnd w:id="40"/>
       <w:bookmarkEnd w:id="41"/>
+      <w:bookmarkEnd w:id="42"/>
     </w:p>
     <w:p>
       <w:pPr>
@@ -6107,9 +6586,9 @@
           <w:color w:val="auto"/>
         </w:rPr>
       </w:pPr>
-      <w:bookmarkStart w:id="42" w:name="_Toc191653642"/>
-      <w:bookmarkStart w:id="43" w:name="_Toc727537465"/>
-      <w:bookmarkStart w:id="44" w:name="_Toc177567121"/>
+      <w:bookmarkStart w:id="43" w:name="_Toc191653642"/>
+      <w:bookmarkStart w:id="44" w:name="_Toc727537465"/>
+      <w:bookmarkStart w:id="45" w:name="_Toc1906668522"/>
       <w:r>
         <w:rPr>
           <w:b/>
@@ -6118,9 +6597,9 @@
         </w:rPr>
         <w:t>2.2 Related Work</w:t>
       </w:r>
-      <w:bookmarkEnd w:id="42"/>
       <w:bookmarkEnd w:id="43"/>
       <w:bookmarkEnd w:id="44"/>
+      <w:bookmarkEnd w:id="45"/>
     </w:p>
     <w:p>
       <w:pPr>
@@ -6339,9 +6818,9 @@
           <w:color w:val="auto"/>
         </w:rPr>
       </w:pPr>
-      <w:bookmarkStart w:id="45" w:name="_Toc191653643"/>
       <w:bookmarkStart w:id="46" w:name="_Toc1729939"/>
-      <w:bookmarkStart w:id="47" w:name="_Toc873042980"/>
+      <w:bookmarkStart w:id="47" w:name="_Toc191653643"/>
+      <w:bookmarkStart w:id="48" w:name="_Toc399886357"/>
       <w:r>
         <w:rPr>
           <w:b/>
@@ -6350,9 +6829,9 @@
         </w:rPr>
         <w:t>2.3 Previous Systems</w:t>
       </w:r>
-      <w:bookmarkEnd w:id="45"/>
       <w:bookmarkEnd w:id="46"/>
       <w:bookmarkEnd w:id="47"/>
+      <w:bookmarkEnd w:id="48"/>
     </w:p>
     <w:p>
       <w:pPr>
@@ -6710,22 +7189,22 @@
       <w:r>
         <w:fldChar w:fldCharType="end"/>
       </w:r>
-      <w:bookmarkStart w:id="48" w:name="_Toc216241413"/>
-      <w:bookmarkStart w:id="49" w:name="_Toc1511684491"/>
-      <w:bookmarkStart w:id="50" w:name="_Toc607554437"/>
-      <w:bookmarkStart w:id="51" w:name="_Toc511037278"/>
-      <w:bookmarkStart w:id="52" w:name="_Toc683169110"/>
+      <w:bookmarkStart w:id="49" w:name="_Toc607554437"/>
+      <w:bookmarkStart w:id="50" w:name="_Toc511037278"/>
+      <w:bookmarkStart w:id="51" w:name="_Toc216241413"/>
+      <w:bookmarkStart w:id="52" w:name="_Toc1511684491"/>
+      <w:bookmarkStart w:id="53" w:name="_Toc1263836749"/>
       <w:r>
         <w:rPr>
           <w:lang w:val="en-US"/>
         </w:rPr>
         <w:t>: EduSec</w:t>
       </w:r>
-      <w:bookmarkEnd w:id="48"/>
       <w:bookmarkEnd w:id="49"/>
       <w:bookmarkEnd w:id="50"/>
       <w:bookmarkEnd w:id="51"/>
       <w:bookmarkEnd w:id="52"/>
+      <w:bookmarkEnd w:id="53"/>
     </w:p>
     <w:p>
       <w:pPr>
@@ -7155,20 +7634,20 @@
       <w:r>
         <w:fldChar w:fldCharType="end"/>
       </w:r>
-      <w:bookmarkStart w:id="53" w:name="_Toc1551431336"/>
-      <w:bookmarkStart w:id="54" w:name="_Toc1817222407"/>
-      <w:bookmarkStart w:id="55" w:name="_Toc102015256"/>
-      <w:bookmarkStart w:id="56" w:name="_Toc19321977"/>
+      <w:bookmarkStart w:id="54" w:name="_Toc102015256"/>
+      <w:bookmarkStart w:id="55" w:name="_Toc1817222407"/>
+      <w:bookmarkStart w:id="56" w:name="_Toc1551431336"/>
+      <w:bookmarkStart w:id="57" w:name="_Toc745405571"/>
       <w:r>
         <w:rPr>
           <w:lang w:val="en-US"/>
         </w:rPr>
         <w:t>: DocuWave</w:t>
       </w:r>
-      <w:bookmarkEnd w:id="53"/>
       <w:bookmarkEnd w:id="54"/>
       <w:bookmarkEnd w:id="55"/>
       <w:bookmarkEnd w:id="56"/>
+      <w:bookmarkEnd w:id="57"/>
     </w:p>
     <w:p>
       <w:pPr>
@@ -7513,20 +7992,20 @@
       <w:r>
         <w:fldChar w:fldCharType="end"/>
       </w:r>
-      <w:bookmarkStart w:id="57" w:name="_Toc1633712482"/>
-      <w:bookmarkStart w:id="58" w:name="_Toc1026906868"/>
-      <w:bookmarkStart w:id="59" w:name="_Toc24651095"/>
-      <w:bookmarkStart w:id="60" w:name="_Toc1597766921"/>
+      <w:bookmarkStart w:id="58" w:name="_Toc24651095"/>
+      <w:bookmarkStart w:id="59" w:name="_Toc1026906868"/>
+      <w:bookmarkStart w:id="60" w:name="_Toc1633712482"/>
+      <w:bookmarkStart w:id="61" w:name="_Toc39781692"/>
       <w:r>
         <w:rPr>
           <w:lang w:val="en-US"/>
         </w:rPr>
         <w:t>:  M-Files</w:t>
       </w:r>
-      <w:bookmarkEnd w:id="57"/>
       <w:bookmarkEnd w:id="58"/>
       <w:bookmarkEnd w:id="59"/>
       <w:bookmarkEnd w:id="60"/>
+      <w:bookmarkEnd w:id="61"/>
     </w:p>
     <w:p>
       <w:pPr>
@@ -7592,9 +8071,9 @@
           <w:szCs w:val="24"/>
         </w:rPr>
       </w:pPr>
-      <w:bookmarkStart w:id="61" w:name="_Toc191653644"/>
-      <w:bookmarkStart w:id="62" w:name="_Toc2146848069"/>
-      <w:bookmarkStart w:id="63" w:name="_Toc1098686000"/>
+      <w:bookmarkStart w:id="62" w:name="_Toc191653644"/>
+      <w:bookmarkStart w:id="63" w:name="_Toc2146848069"/>
+      <w:bookmarkStart w:id="64" w:name="_Toc526536045"/>
       <w:r>
         <w:rPr>
           <w:rStyle w:val="23"/>
@@ -7604,7 +8083,7 @@
         </w:rPr>
         <w:t>2.4 Lessons Learned.</w:t>
       </w:r>
-      <w:bookmarkEnd w:id="61"/>
+      <w:bookmarkEnd w:id="62"/>
       <w:r>
         <w:rPr>
           <w:rStyle w:val="23"/>
@@ -7613,8 +8092,8 @@
         </w:rPr>
         <w:br w:type="textWrapping"/>
       </w:r>
-      <w:bookmarkEnd w:id="62"/>
       <w:bookmarkEnd w:id="63"/>
+      <w:bookmarkEnd w:id="64"/>
       <w:r>
         <w:rPr>
           <w:rFonts w:ascii="Book Antiqua" w:hAnsi="Book Antiqua" w:eastAsia="Times New Roman" w:cs="Times New Roman"/>
@@ -7762,9 +8241,9 @@
           <w:color w:val="auto"/>
         </w:rPr>
       </w:pPr>
-      <w:bookmarkStart w:id="64" w:name="_Toc191653645"/>
       <w:bookmarkStart w:id="65" w:name="_Toc1013431518"/>
-      <w:bookmarkStart w:id="66" w:name="_Toc539765429"/>
+      <w:bookmarkStart w:id="66" w:name="_Toc191653645"/>
+      <w:bookmarkStart w:id="67" w:name="_Toc1888076830"/>
       <w:r>
         <w:rPr>
           <w:b/>
@@ -7773,9 +8252,9 @@
         </w:rPr>
         <w:t>2.5 Critique of the Review</w:t>
       </w:r>
-      <w:bookmarkEnd w:id="64"/>
       <w:bookmarkEnd w:id="65"/>
       <w:bookmarkEnd w:id="66"/>
+      <w:bookmarkEnd w:id="67"/>
     </w:p>
     <w:p>
       <w:pPr>
@@ -7821,9 +8300,9 @@
           <w:color w:val="auto"/>
         </w:rPr>
       </w:pPr>
-      <w:bookmarkStart w:id="67" w:name="_Toc191653646"/>
-      <w:bookmarkStart w:id="68" w:name="_Toc756554521"/>
-      <w:bookmarkStart w:id="69" w:name="_Toc1915419656"/>
+      <w:bookmarkStart w:id="68" w:name="_Toc191653646"/>
+      <w:bookmarkStart w:id="69" w:name="_Toc756554521"/>
+      <w:bookmarkStart w:id="70" w:name="_Toc563306738"/>
       <w:r>
         <w:rPr>
           <w:b/>
@@ -7832,9 +8311,9 @@
         </w:rPr>
         <w:t>2.6 Conclusion</w:t>
       </w:r>
-      <w:bookmarkEnd w:id="67"/>
       <w:bookmarkEnd w:id="68"/>
       <w:bookmarkEnd w:id="69"/>
+      <w:bookmarkEnd w:id="70"/>
     </w:p>
     <w:p>
       <w:pPr>
@@ -7886,9 +8365,9 @@
           <w:color w:val="auto"/>
         </w:rPr>
       </w:pPr>
-      <w:bookmarkStart w:id="70" w:name="_Toc191653647"/>
-      <w:bookmarkStart w:id="71" w:name="_Toc262019400"/>
-      <w:bookmarkStart w:id="72" w:name="_Toc2052061096"/>
+      <w:bookmarkStart w:id="71" w:name="_Toc191653647"/>
+      <w:bookmarkStart w:id="72" w:name="_Toc262019400"/>
+      <w:bookmarkStart w:id="73" w:name="_Toc574824360"/>
       <w:r>
         <w:rPr>
           <w:b/>
@@ -7897,9 +8376,9 @@
         </w:rPr>
         <w:t>CHAPTER 3: PROJECT METHODOLOGY</w:t>
       </w:r>
-      <w:bookmarkEnd w:id="70"/>
       <w:bookmarkEnd w:id="71"/>
       <w:bookmarkEnd w:id="72"/>
+      <w:bookmarkEnd w:id="73"/>
     </w:p>
     <w:p>
       <w:pPr>
@@ -7911,9 +8390,9 @@
           <w:color w:val="auto"/>
         </w:rPr>
       </w:pPr>
-      <w:bookmarkStart w:id="73" w:name="_Toc191653648"/>
-      <w:bookmarkStart w:id="74" w:name="_Toc888426991"/>
-      <w:bookmarkStart w:id="75" w:name="_Toc6372245"/>
+      <w:bookmarkStart w:id="74" w:name="_Toc191653648"/>
+      <w:bookmarkStart w:id="75" w:name="_Toc888426991"/>
+      <w:bookmarkStart w:id="76" w:name="_Toc2137383993"/>
       <w:r>
         <w:rPr>
           <w:b/>
@@ -7922,9 +8401,9 @@
         </w:rPr>
         <w:t>3.1 Introduction</w:t>
       </w:r>
-      <w:bookmarkEnd w:id="73"/>
       <w:bookmarkEnd w:id="74"/>
       <w:bookmarkEnd w:id="75"/>
+      <w:bookmarkEnd w:id="76"/>
     </w:p>
     <w:p>
       <w:pPr>
@@ -7953,9 +8432,9 @@
           <w:color w:val="auto"/>
         </w:rPr>
       </w:pPr>
-      <w:bookmarkStart w:id="76" w:name="_Toc191653649"/>
-      <w:bookmarkStart w:id="77" w:name="_Toc243119639"/>
-      <w:bookmarkStart w:id="78" w:name="_Toc413346302"/>
+      <w:bookmarkStart w:id="77" w:name="_Toc191653649"/>
+      <w:bookmarkStart w:id="78" w:name="_Toc243119639"/>
+      <w:bookmarkStart w:id="79" w:name="_Toc95589388"/>
       <w:r>
         <w:rPr>
           <w:b/>
@@ -7964,9 +8443,9 @@
         </w:rPr>
         <w:t>3.2 Software Development Approach</w:t>
       </w:r>
-      <w:bookmarkEnd w:id="76"/>
       <w:bookmarkEnd w:id="77"/>
       <w:bookmarkEnd w:id="78"/>
+      <w:bookmarkEnd w:id="79"/>
     </w:p>
     <w:p>
       <w:pPr>
@@ -8119,9 +8598,9 @@
           <w:color w:val="auto"/>
         </w:rPr>
       </w:pPr>
-      <w:bookmarkStart w:id="79" w:name="_Toc191653650"/>
       <w:bookmarkStart w:id="80" w:name="_Toc2143278219"/>
-      <w:bookmarkStart w:id="81" w:name="_Toc313028680"/>
+      <w:bookmarkStart w:id="81" w:name="_Toc191653650"/>
+      <w:bookmarkStart w:id="82" w:name="_Toc1838661109"/>
       <w:r>
         <w:rPr>
           <w:b/>
@@ -8130,9 +8609,9 @@
         </w:rPr>
         <w:t>3.3 Software Development Life Cycle Model (SDLC)</w:t>
       </w:r>
-      <w:bookmarkEnd w:id="79"/>
       <w:bookmarkEnd w:id="80"/>
       <w:bookmarkEnd w:id="81"/>
+      <w:bookmarkEnd w:id="82"/>
     </w:p>
     <w:p>
       <w:pPr>
@@ -8517,16 +8996,16 @@
       <w:r>
         <w:fldChar w:fldCharType="end"/>
       </w:r>
-      <w:bookmarkStart w:id="82" w:name="_Toc991471478"/>
-      <w:bookmarkStart w:id="83" w:name="_Toc1058102404"/>
+      <w:bookmarkStart w:id="83" w:name="_Toc991471478"/>
+      <w:bookmarkStart w:id="84" w:name="_Toc408466418"/>
       <w:r>
         <w:rPr>
           <w:lang w:val="en-US"/>
         </w:rPr>
         <w:t>: Agile Methodology</w:t>
       </w:r>
-      <w:bookmarkEnd w:id="82"/>
       <w:bookmarkEnd w:id="83"/>
+      <w:bookmarkEnd w:id="84"/>
     </w:p>
     <w:p>
       <w:pPr>
@@ -8554,9 +9033,9 @@
           <w:color w:val="auto"/>
         </w:rPr>
       </w:pPr>
-      <w:bookmarkStart w:id="84" w:name="_Toc191653651"/>
       <w:bookmarkStart w:id="85" w:name="_Toc261226624"/>
-      <w:bookmarkStart w:id="86" w:name="_Toc760788557"/>
+      <w:bookmarkStart w:id="86" w:name="_Toc191653651"/>
+      <w:bookmarkStart w:id="87" w:name="_Toc235678480"/>
       <w:r>
         <w:rPr>
           <w:b/>
@@ -8565,9 +9044,9 @@
         </w:rPr>
         <w:t>3.4 Software Development Tools</w:t>
       </w:r>
-      <w:bookmarkEnd w:id="84"/>
       <w:bookmarkEnd w:id="85"/>
       <w:bookmarkEnd w:id="86"/>
+      <w:bookmarkEnd w:id="87"/>
     </w:p>
     <w:p>
       <w:pPr>
@@ -8866,6 +9345,7 @@
     <w:p>
       <w:pPr>
         <w:numPr>
+          <w:ilvl w:val="0"/>
           <w:numId w:val="0"/>
         </w:numPr>
         <w:spacing w:before="100" w:beforeAutospacing="1" w:after="100" w:afterAutospacing="1" w:line="360" w:lineRule="auto"/>
@@ -9036,8 +9516,8 @@
           <w:lang w:val="en-US"/>
         </w:rPr>
       </w:pPr>
-      <w:bookmarkStart w:id="87" w:name="_Toc1082370486"/>
-      <w:bookmarkStart w:id="88" w:name="_Toc191653652"/>
+      <w:bookmarkStart w:id="88" w:name="_Toc1082370486"/>
+      <w:bookmarkStart w:id="89" w:name="_Toc191653652"/>
       <w:r>
         <w:rPr>
           <w:b/>
@@ -9054,7 +9534,7 @@
         </w:rPr>
         <w:t>:</w:t>
       </w:r>
-      <w:bookmarkEnd w:id="87"/>
+      <w:bookmarkEnd w:id="88"/>
     </w:p>
     <w:p>
       <w:pPr>
@@ -9144,7 +9624,7 @@
         <w:br w:type="page"/>
       </w:r>
     </w:p>
-    <w:bookmarkEnd w:id="88"/>
+    <w:bookmarkEnd w:id="89"/>
     <w:p>
       <w:pPr>
         <w:pStyle w:val="12"/>
@@ -9380,9 +9860,9 @@
           <w:color w:val="auto"/>
         </w:rPr>
       </w:pPr>
-      <w:bookmarkStart w:id="89" w:name="_Toc191653653"/>
-      <w:bookmarkStart w:id="90" w:name="_Toc1904073131"/>
-      <w:bookmarkStart w:id="91" w:name="_Toc1828678175"/>
+      <w:bookmarkStart w:id="90" w:name="_Toc191653653"/>
+      <w:bookmarkStart w:id="91" w:name="_Toc1904073131"/>
+      <w:bookmarkStart w:id="92" w:name="_Toc840994959"/>
       <w:r>
         <w:rPr>
           <w:b/>
@@ -9391,9 +9871,9 @@
         </w:rPr>
         <w:t>3.5 Information Gathering and Analysis</w:t>
       </w:r>
-      <w:bookmarkEnd w:id="89"/>
       <w:bookmarkEnd w:id="90"/>
       <w:bookmarkEnd w:id="91"/>
+      <w:bookmarkEnd w:id="92"/>
     </w:p>
     <w:p>
       <w:pPr>
@@ -9512,12 +9992,13 @@
         </w:rPr>
         <w:t>: Surveys were distributed to collect feedback on system functionality and ease of use.</w:t>
       </w:r>
-      <w:bookmarkStart w:id="92" w:name="_Toc191653654"/>
-    </w:p>
-    <w:bookmarkEnd w:id="92"/>
+      <w:bookmarkStart w:id="93" w:name="_Toc191653654"/>
+    </w:p>
+    <w:bookmarkEnd w:id="93"/>
     <w:p>
       <w:pPr>
         <w:numPr>
+          <w:ilvl w:val="0"/>
           <w:numId w:val="0"/>
         </w:numPr>
         <w:spacing w:before="100" w:beforeAutospacing="1" w:after="100" w:afterAutospacing="1" w:line="360" w:lineRule="auto"/>
@@ -9556,8 +10037,8 @@
           <w:color w:val="auto"/>
         </w:rPr>
       </w:pPr>
-      <w:bookmarkStart w:id="93" w:name="_Toc1196185046"/>
-      <w:bookmarkStart w:id="94" w:name="_Toc571837500"/>
+      <w:bookmarkStart w:id="94" w:name="_Toc1196185046"/>
+      <w:bookmarkStart w:id="95" w:name="_Toc1836456984"/>
       <w:r>
         <w:rPr>
           <w:b/>
@@ -9566,8 +10047,8 @@
         </w:rPr>
         <w:t>3.6. System Analysis</w:t>
       </w:r>
-      <w:bookmarkEnd w:id="93"/>
       <w:bookmarkEnd w:id="94"/>
+      <w:bookmarkEnd w:id="95"/>
     </w:p>
     <w:p>
       <w:pPr>
@@ -9608,8 +10089,8 @@
           <w:color w:val="auto"/>
         </w:rPr>
       </w:pPr>
-      <w:bookmarkStart w:id="95" w:name="_Toc1345740050"/>
-      <w:bookmarkStart w:id="96" w:name="_Toc1690344783"/>
+      <w:bookmarkStart w:id="96" w:name="_Toc1345740050"/>
+      <w:bookmarkStart w:id="97" w:name="_Toc275460172"/>
       <w:r>
         <w:rPr>
           <w:b/>
@@ -9618,8 +10099,8 @@
         </w:rPr>
         <w:t>3.6.1. Modeling Approach Selection</w:t>
       </w:r>
-      <w:bookmarkEnd w:id="95"/>
       <w:bookmarkEnd w:id="96"/>
+      <w:bookmarkEnd w:id="97"/>
     </w:p>
     <w:p>
       <w:pPr>
@@ -9702,7 +10183,7 @@
           <w:bCs/>
         </w:rPr>
       </w:pPr>
-      <w:bookmarkStart w:id="97" w:name="_Toc1808425630"/>
+      <w:bookmarkStart w:id="98" w:name="_Toc1808425630"/>
       <w:r>
         <w:rPr>
           <w:b/>
@@ -9710,7 +10191,7 @@
         </w:rPr>
         <w:t>Why Object-Oriented Approach was Chosen:</w:t>
       </w:r>
-      <w:bookmarkEnd w:id="97"/>
+      <w:bookmarkEnd w:id="98"/>
     </w:p>
     <w:p>
       <w:pPr>
@@ -9906,6 +10387,7 @@
         <w:keepLines w:val="0"/>
         <w:widowControl/>
         <w:numPr>
+          <w:ilvl w:val="0"/>
           <w:numId w:val="0"/>
         </w:numPr>
         <w:suppressLineNumbers w:val="0"/>
@@ -9927,8 +10409,8 @@
           <w:color w:val="auto"/>
         </w:rPr>
       </w:pPr>
-      <w:bookmarkStart w:id="98" w:name="_Toc156889694"/>
-      <w:bookmarkStart w:id="99" w:name="_Toc1874814751"/>
+      <w:bookmarkStart w:id="99" w:name="_Toc156889694"/>
+      <w:bookmarkStart w:id="100" w:name="_Toc1283138950"/>
       <w:r>
         <w:rPr>
           <w:b/>
@@ -9937,7 +10419,7 @@
         </w:rPr>
         <w:t>3.6.2. Modeling Tools Used</w:t>
       </w:r>
-      <w:bookmarkEnd w:id="98"/>
+      <w:bookmarkEnd w:id="99"/>
       <w:r>
         <w:rPr>
           <w:b/>
@@ -9946,7 +10428,7 @@
         </w:rPr>
         <w:br w:type="textWrapping"/>
       </w:r>
-      <w:bookmarkEnd w:id="99"/>
+      <w:bookmarkEnd w:id="100"/>
     </w:p>
     <w:p>
       <w:pPr>
@@ -9957,7 +10439,7 @@
           <w:color w:val="auto"/>
         </w:rPr>
       </w:pPr>
-      <w:bookmarkStart w:id="100" w:name="_Toc434489526"/>
+      <w:bookmarkStart w:id="101" w:name="_Toc434489526"/>
       <w:r>
         <w:rPr>
           <w:b/>
@@ -9966,7 +10448,7 @@
         </w:rPr>
         <w:t>Object-Oriented Modeling Tools:</w:t>
       </w:r>
-      <w:bookmarkEnd w:id="100"/>
+      <w:bookmarkEnd w:id="101"/>
     </w:p>
     <w:p>
       <w:pPr>
@@ -10149,8 +10631,8 @@
           <w:color w:val="auto"/>
         </w:rPr>
       </w:pPr>
-      <w:bookmarkStart w:id="101" w:name="_Toc2043676654"/>
-      <w:bookmarkStart w:id="102" w:name="_Toc1592415286"/>
+      <w:bookmarkStart w:id="102" w:name="_Toc2043676654"/>
+      <w:bookmarkStart w:id="103" w:name="_Toc97439755"/>
       <w:r>
         <w:rPr>
           <w:b/>
@@ -10177,8 +10659,8 @@
         </w:rPr>
         <w:t>. Key System Components</w:t>
       </w:r>
-      <w:bookmarkEnd w:id="101"/>
       <w:bookmarkEnd w:id="102"/>
+      <w:bookmarkEnd w:id="103"/>
     </w:p>
     <w:p>
       <w:pPr>
@@ -10189,7 +10671,7 @@
           <w:szCs w:val="24"/>
         </w:rPr>
       </w:pPr>
-      <w:bookmarkStart w:id="103" w:name="_Toc328436171"/>
+      <w:bookmarkStart w:id="104" w:name="_Toc328436171"/>
       <w:r>
         <w:rPr>
           <w:b/>
@@ -10206,7 +10688,7 @@
         </w:rPr>
         <w:t>Core Entities:</w:t>
       </w:r>
-      <w:bookmarkEnd w:id="103"/>
+      <w:bookmarkEnd w:id="104"/>
     </w:p>
     <w:p>
       <w:pPr>
@@ -10255,7 +10737,9 @@
         </w:tblBorders>
         <w:tblLayout w:type="autofit"/>
         <w:tblCellMar>
+          <w:top w:w="0" w:type="dxa"/>
           <w:left w:w="108" w:type="dxa"/>
+          <w:bottom w:w="0" w:type="dxa"/>
           <w:right w:w="108" w:type="dxa"/>
         </w:tblCellMar>
       </w:tblPr>
@@ -10274,7 +10758,9 @@
             <w:insideV w:val="single" w:color="auto" w:sz="4" w:space="0"/>
           </w:tblBorders>
           <w:tblCellMar>
+            <w:top w:w="0" w:type="dxa"/>
             <w:left w:w="108" w:type="dxa"/>
+            <w:bottom w:w="0" w:type="dxa"/>
             <w:right w:w="108" w:type="dxa"/>
           </w:tblCellMar>
         </w:tblPrEx>
@@ -10294,6 +10780,7 @@
           </w:tcPr>
           <w:p>
             <w:pPr>
+              <w:widowControl w:val="0"/>
               <w:jc w:val="left"/>
               <w:rPr>
                 <w:rFonts w:hint="default"/>
@@ -10334,6 +10821,7 @@
           </w:tcPr>
           <w:p>
             <w:pPr>
+              <w:widowControl w:val="0"/>
               <w:jc w:val="left"/>
               <w:rPr>
                 <w:rFonts w:hint="default"/>
@@ -10373,7 +10861,9 @@
             <w:insideV w:val="single" w:color="auto" w:sz="4" w:space="0"/>
           </w:tblBorders>
           <w:tblCellMar>
+            <w:top w:w="0" w:type="dxa"/>
             <w:left w:w="108" w:type="dxa"/>
+            <w:bottom w:w="0" w:type="dxa"/>
             <w:right w:w="108" w:type="dxa"/>
           </w:tblCellMar>
         </w:tblPrEx>
@@ -10393,6 +10883,7 @@
           </w:tcPr>
           <w:p>
             <w:pPr>
+              <w:widowControl w:val="0"/>
               <w:jc w:val="left"/>
               <w:rPr>
                 <w:b/>
@@ -10426,6 +10917,7 @@
           </w:tcPr>
           <w:p>
             <w:pPr>
+              <w:widowControl w:val="0"/>
               <w:jc w:val="left"/>
               <w:rPr>
                 <w:b/>
@@ -10484,7 +10976,9 @@
             <w:insideV w:val="single" w:color="auto" w:sz="4" w:space="0"/>
           </w:tblBorders>
           <w:tblCellMar>
+            <w:top w:w="0" w:type="dxa"/>
             <w:left w:w="108" w:type="dxa"/>
+            <w:bottom w:w="0" w:type="dxa"/>
             <w:right w:w="108" w:type="dxa"/>
           </w:tblCellMar>
         </w:tblPrEx>
@@ -10504,6 +10998,7 @@
           </w:tcPr>
           <w:p>
             <w:pPr>
+              <w:widowControl w:val="0"/>
               <w:jc w:val="left"/>
               <w:rPr>
                 <w:b/>
@@ -10537,6 +11032,7 @@
           </w:tcPr>
           <w:p>
             <w:pPr>
+              <w:widowControl w:val="0"/>
               <w:jc w:val="left"/>
               <w:rPr>
                 <w:b/>
@@ -10595,7 +11091,9 @@
             <w:insideV w:val="single" w:color="auto" w:sz="4" w:space="0"/>
           </w:tblBorders>
           <w:tblCellMar>
+            <w:top w:w="0" w:type="dxa"/>
             <w:left w:w="108" w:type="dxa"/>
+            <w:bottom w:w="0" w:type="dxa"/>
             <w:right w:w="108" w:type="dxa"/>
           </w:tblCellMar>
         </w:tblPrEx>
@@ -10615,6 +11113,7 @@
           </w:tcPr>
           <w:p>
             <w:pPr>
+              <w:widowControl w:val="0"/>
               <w:jc w:val="left"/>
               <w:rPr>
                 <w:b/>
@@ -10692,7 +11191,9 @@
             <w:insideV w:val="single" w:color="auto" w:sz="4" w:space="0"/>
           </w:tblBorders>
           <w:tblCellMar>
+            <w:top w:w="0" w:type="dxa"/>
             <w:left w:w="108" w:type="dxa"/>
+            <w:bottom w:w="0" w:type="dxa"/>
             <w:right w:w="108" w:type="dxa"/>
           </w:tblCellMar>
         </w:tblPrEx>
@@ -10712,6 +11213,7 @@
           </w:tcPr>
           <w:p>
             <w:pPr>
+              <w:widowControl w:val="0"/>
               <w:jc w:val="left"/>
               <w:rPr>
                 <w:b/>
@@ -10745,6 +11247,7 @@
           </w:tcPr>
           <w:p>
             <w:pPr>
+              <w:widowControl w:val="0"/>
               <w:jc w:val="left"/>
               <w:rPr>
                 <w:b/>
@@ -10795,14 +11298,14 @@
       <w:r>
         <w:fldChar w:fldCharType="end"/>
       </w:r>
-      <w:bookmarkStart w:id="104" w:name="_Toc331505584"/>
+      <w:bookmarkStart w:id="105" w:name="_Toc163420381"/>
       <w:r>
         <w:rPr>
           <w:lang w:val="en-US"/>
         </w:rPr>
         <w:t>: Core Entities</w:t>
       </w:r>
-      <w:bookmarkEnd w:id="104"/>
+      <w:bookmarkEnd w:id="105"/>
     </w:p>
     <w:p>
       <w:pPr>
@@ -10848,7 +11351,7 @@
           <w:szCs w:val="24"/>
         </w:rPr>
       </w:pPr>
-      <w:bookmarkStart w:id="105" w:name="_Toc33377028"/>
+      <w:bookmarkStart w:id="106" w:name="_Toc33377028"/>
       <w:r>
         <w:rPr>
           <w:b/>
@@ -10864,7 +11367,7 @@
         </w:rPr>
         <w:br w:type="textWrapping"/>
       </w:r>
-      <w:bookmarkEnd w:id="105"/>
+      <w:bookmarkEnd w:id="106"/>
     </w:p>
     <w:p>
       <w:pPr>
@@ -10903,7 +11406,9 @@
         </w:tblBorders>
         <w:tblLayout w:type="autofit"/>
         <w:tblCellMar>
+          <w:top w:w="0" w:type="dxa"/>
           <w:left w:w="108" w:type="dxa"/>
+          <w:bottom w:w="0" w:type="dxa"/>
           <w:right w:w="108" w:type="dxa"/>
         </w:tblCellMar>
       </w:tblPr>
@@ -10922,7 +11427,9 @@
             <w:insideV w:val="single" w:color="auto" w:sz="4" w:space="0"/>
           </w:tblBorders>
           <w:tblCellMar>
+            <w:top w:w="0" w:type="dxa"/>
             <w:left w:w="108" w:type="dxa"/>
+            <w:bottom w:w="0" w:type="dxa"/>
             <w:right w:w="108" w:type="dxa"/>
           </w:tblCellMar>
         </w:tblPrEx>
@@ -10942,6 +11449,8 @@
           </w:tcPr>
           <w:p>
             <w:pPr>
+              <w:widowControl w:val="0"/>
+              <w:jc w:val="both"/>
               <w:rPr>
                 <w:rFonts w:hint="default"/>
                 <w:b/>
@@ -10981,6 +11490,8 @@
           </w:tcPr>
           <w:p>
             <w:pPr>
+              <w:widowControl w:val="0"/>
+              <w:jc w:val="both"/>
               <w:rPr>
                 <w:rFonts w:hint="default"/>
                 <w:b/>
@@ -11019,7 +11530,9 @@
             <w:insideV w:val="single" w:color="auto" w:sz="4" w:space="0"/>
           </w:tblBorders>
           <w:tblCellMar>
+            <w:top w:w="0" w:type="dxa"/>
             <w:left w:w="108" w:type="dxa"/>
+            <w:bottom w:w="0" w:type="dxa"/>
             <w:right w:w="108" w:type="dxa"/>
           </w:tblCellMar>
         </w:tblPrEx>
@@ -11039,6 +11552,8 @@
           </w:tcPr>
           <w:p>
             <w:pPr>
+              <w:widowControl w:val="0"/>
+              <w:jc w:val="both"/>
               <w:rPr>
                 <w:b/>
                 <w:bCs/>
@@ -11071,6 +11586,8 @@
           </w:tcPr>
           <w:p>
             <w:pPr>
+              <w:widowControl w:val="0"/>
+              <w:jc w:val="both"/>
               <w:rPr>
                 <w:b/>
                 <w:bCs/>
@@ -11100,7 +11617,9 @@
             <w:insideV w:val="single" w:color="auto" w:sz="4" w:space="0"/>
           </w:tblBorders>
           <w:tblCellMar>
+            <w:top w:w="0" w:type="dxa"/>
             <w:left w:w="108" w:type="dxa"/>
+            <w:bottom w:w="0" w:type="dxa"/>
             <w:right w:w="108" w:type="dxa"/>
           </w:tblCellMar>
         </w:tblPrEx>
@@ -11120,6 +11639,8 @@
           </w:tcPr>
           <w:p>
             <w:pPr>
+              <w:widowControl w:val="0"/>
+              <w:jc w:val="both"/>
               <w:rPr>
                 <w:b/>
                 <w:bCs/>
@@ -11166,6 +11687,7 @@
               </w:pBdr>
               <w:spacing w:before="30" w:beforeAutospacing="0" w:after="30" w:afterAutospacing="0"/>
               <w:ind w:left="-120" w:leftChars="0"/>
+              <w:jc w:val="both"/>
               <w:rPr>
                 <w:b/>
                 <w:bCs/>
@@ -11195,7 +11717,9 @@
             <w:insideV w:val="single" w:color="auto" w:sz="4" w:space="0"/>
           </w:tblBorders>
           <w:tblCellMar>
+            <w:top w:w="0" w:type="dxa"/>
             <w:left w:w="108" w:type="dxa"/>
+            <w:bottom w:w="0" w:type="dxa"/>
             <w:right w:w="108" w:type="dxa"/>
           </w:tblCellMar>
         </w:tblPrEx>
@@ -11215,6 +11739,8 @@
           </w:tcPr>
           <w:p>
             <w:pPr>
+              <w:widowControl w:val="0"/>
+              <w:jc w:val="both"/>
               <w:rPr>
                 <w:b/>
                 <w:bCs/>
@@ -11247,6 +11773,8 @@
           </w:tcPr>
           <w:p>
             <w:pPr>
+              <w:widowControl w:val="0"/>
+              <w:jc w:val="both"/>
               <w:rPr>
                 <w:b/>
                 <w:bCs/>
@@ -11276,7 +11804,9 @@
             <w:insideV w:val="single" w:color="auto" w:sz="4" w:space="0"/>
           </w:tblBorders>
           <w:tblCellMar>
+            <w:top w:w="0" w:type="dxa"/>
             <w:left w:w="108" w:type="dxa"/>
+            <w:bottom w:w="0" w:type="dxa"/>
             <w:right w:w="108" w:type="dxa"/>
           </w:tblCellMar>
         </w:tblPrEx>
@@ -11296,6 +11826,8 @@
           </w:tcPr>
           <w:p>
             <w:pPr>
+              <w:widowControl w:val="0"/>
+              <w:jc w:val="both"/>
               <w:rPr>
                 <w:b/>
                 <w:bCs/>
@@ -11328,6 +11860,8 @@
           </w:tcPr>
           <w:p>
             <w:pPr>
+              <w:widowControl w:val="0"/>
+              <w:jc w:val="both"/>
               <w:rPr>
                 <w:b/>
                 <w:bCs/>
@@ -11385,14 +11919,14 @@
       <w:r>
         <w:fldChar w:fldCharType="end"/>
       </w:r>
-      <w:bookmarkStart w:id="106" w:name="_Toc747314274"/>
+      <w:bookmarkStart w:id="107" w:name="_Toc249307163"/>
       <w:r>
         <w:rPr>
           <w:lang w:val="en-US"/>
         </w:rPr>
         <w:t>: Supporting Services</w:t>
       </w:r>
-      <w:bookmarkEnd w:id="106"/>
+      <w:bookmarkEnd w:id="107"/>
     </w:p>
     <w:p>
       <w:pPr>
@@ -11429,6 +11963,7 @@
         <w:keepLines w:val="0"/>
         <w:widowControl/>
         <w:numPr>
+          <w:ilvl w:val="0"/>
           <w:numId w:val="0"/>
         </w:numPr>
         <w:suppressLineNumbers w:val="0"/>
@@ -11466,6 +12001,7 @@
         <w:keepLines w:val="0"/>
         <w:widowControl/>
         <w:numPr>
+          <w:ilvl w:val="0"/>
           <w:numId w:val="0"/>
         </w:numPr>
         <w:suppressLineNumbers w:val="0"/>
@@ -11523,6 +12059,7 @@
         <w:keepLines w:val="0"/>
         <w:widowControl/>
         <w:numPr>
+          <w:ilvl w:val="0"/>
           <w:numId w:val="0"/>
         </w:numPr>
         <w:suppressLineNumbers w:val="0"/>
@@ -11543,6 +12080,7 @@
         <w:keepLines w:val="0"/>
         <w:widowControl/>
         <w:numPr>
+          <w:ilvl w:val="0"/>
           <w:numId w:val="0"/>
         </w:numPr>
         <w:suppressLineNumbers w:val="0"/>
@@ -11564,6 +12102,7 @@
         <w:keepLines w:val="0"/>
         <w:widowControl/>
         <w:numPr>
+          <w:ilvl w:val="0"/>
           <w:numId w:val="0"/>
         </w:numPr>
         <w:suppressLineNumbers w:val="0"/>
@@ -11605,6 +12144,7 @@
     <w:p>
       <w:pPr>
         <w:numPr>
+          <w:ilvl w:val="0"/>
           <w:numId w:val="0"/>
         </w:numPr>
         <w:spacing w:before="100" w:beforeAutospacing="1" w:after="100" w:afterAutospacing="1" w:line="360" w:lineRule="auto"/>
@@ -11627,9 +12167,9 @@
           <w:color w:val="auto"/>
         </w:rPr>
       </w:pPr>
-      <w:bookmarkStart w:id="107" w:name="_Toc191653663"/>
-      <w:bookmarkStart w:id="108" w:name="_Toc632711033"/>
-      <w:bookmarkStart w:id="109" w:name="_Toc807711601"/>
+      <w:bookmarkStart w:id="108" w:name="_Toc191653663"/>
+      <w:bookmarkStart w:id="109" w:name="_Toc632711033"/>
+      <w:bookmarkStart w:id="110" w:name="_Toc277131292"/>
       <w:r>
         <w:rPr>
           <w:b/>
@@ -11638,9 +12178,9 @@
         </w:rPr>
         <w:t>CHAPTER 4: SYSTEM ANALYSIS</w:t>
       </w:r>
-      <w:bookmarkEnd w:id="107"/>
       <w:bookmarkEnd w:id="108"/>
       <w:bookmarkEnd w:id="109"/>
+      <w:bookmarkEnd w:id="110"/>
     </w:p>
     <w:p>
       <w:pPr>
@@ -11657,9 +12197,9 @@
           <w:color w:val="auto"/>
         </w:rPr>
       </w:pPr>
-      <w:bookmarkStart w:id="110" w:name="_Toc343946903"/>
-      <w:bookmarkStart w:id="111" w:name="_Toc425906738"/>
-      <w:bookmarkStart w:id="112" w:name="_Toc191653664"/>
+      <w:bookmarkStart w:id="111" w:name="_Toc343946903"/>
+      <w:bookmarkStart w:id="112" w:name="_Toc1751243739"/>
+      <w:bookmarkStart w:id="113" w:name="_Toc191653664"/>
       <w:r>
         <w:rPr>
           <w:rFonts w:hint="default"/>
@@ -11678,8 +12218,8 @@
         </w:rPr>
         <w:t>Existing System</w:t>
       </w:r>
-      <w:bookmarkEnd w:id="110"/>
       <w:bookmarkEnd w:id="111"/>
+      <w:bookmarkEnd w:id="112"/>
     </w:p>
     <w:p>
       <w:pPr>
@@ -11698,7 +12238,7 @@
         </w:rPr>
         <w:t>The current system for document management in universities is highly reliant on manual processes, which results in inefficiencies and delays. Document requests, approvals, and storage are handled through physical paperwork or scattered digital files, leading to difficulties in tracking and retrieval. Students and staff must visit administrative offices in person to request official documents, such as transcripts and recommendation letters, which can take days or even weeks to process.</w:t>
       </w:r>
-      <w:bookmarkEnd w:id="112"/>
+      <w:bookmarkEnd w:id="113"/>
     </w:p>
     <w:p>
       <w:pPr>
@@ -11712,7 +12252,7 @@
           <w:lang w:val="en-US"/>
         </w:rPr>
       </w:pPr>
-      <w:bookmarkStart w:id="113" w:name="_Toc806402295"/>
+      <w:bookmarkStart w:id="114" w:name="_Toc928962208"/>
       <w:r>
         <w:rPr>
           <w:b/>
@@ -11731,7 +12271,7 @@
         </w:rPr>
         <w:t>1 Existing System Description</w:t>
       </w:r>
-      <w:bookmarkEnd w:id="113"/>
+      <w:bookmarkEnd w:id="114"/>
     </w:p>
     <w:p>
       <w:pPr>
@@ -12015,9 +12555,9 @@
           <w:color w:val="auto"/>
         </w:rPr>
       </w:pPr>
-      <w:bookmarkStart w:id="114" w:name="_Toc191653665"/>
       <w:bookmarkStart w:id="115" w:name="_Toc1713296819"/>
-      <w:bookmarkStart w:id="116" w:name="_Toc2115384432"/>
+      <w:bookmarkStart w:id="116" w:name="_Toc191653665"/>
+      <w:bookmarkStart w:id="117" w:name="_Toc1016350646"/>
       <w:r>
         <w:rPr>
           <w:b/>
@@ -12044,9 +12584,9 @@
         </w:rPr>
         <w:t xml:space="preserve"> Business Rules</w:t>
       </w:r>
-      <w:bookmarkEnd w:id="114"/>
       <w:bookmarkEnd w:id="115"/>
       <w:bookmarkEnd w:id="116"/>
+      <w:bookmarkEnd w:id="117"/>
     </w:p>
     <w:p>
       <w:pPr>
@@ -12198,42 +12738,78 @@
     </w:p>
     <w:p>
       <w:pPr>
-        <w:pStyle w:val="3"/>
         <w:bidi w:val="0"/>
         <w:rPr>
-          <w:b/>
-          <w:bCs/>
-          <w:color w:val="auto"/>
-        </w:rPr>
-      </w:pPr>
-      <w:bookmarkStart w:id="117" w:name="_Toc191653666"/>
-      <w:bookmarkStart w:id="118" w:name="_Toc1200059004"/>
-      <w:bookmarkStart w:id="119" w:name="_Toc321768914"/>
-      <w:r>
-        <w:rPr>
+          <w:rFonts w:hint="default"/>
+          <w:b/>
+          <w:bCs/>
+          <w:color w:val="auto"/>
+          <w:lang w:val="en-US"/>
+        </w:rPr>
+      </w:pPr>
+      <w:bookmarkStart w:id="118" w:name="_Toc191653666"/>
+      <w:bookmarkStart w:id="119" w:name="_Toc1200059004"/>
+      <w:bookmarkStart w:id="120" w:name="_Toc2126445231"/>
+      <w:r>
+        <w:rPr>
+          <w:rStyle w:val="23"/>
           <w:b/>
           <w:bCs/>
           <w:color w:val="auto"/>
         </w:rPr>
         <w:t>4.2 Requirements Specification</w:t>
       </w:r>
-      <w:bookmarkEnd w:id="117"/>
       <w:bookmarkEnd w:id="118"/>
       <w:bookmarkEnd w:id="119"/>
-    </w:p>
-    <w:p>
-      <w:pPr>
-        <w:pStyle w:val="4"/>
-        <w:ind w:firstLine="720" w:firstLineChars="0"/>
+      <w:r>
+        <w:rPr>
+          <w:rStyle w:val="23"/>
+          <w:b/>
+          <w:bCs/>
+          <w:color w:val="auto"/>
+        </w:rPr>
+        <w:br w:type="textWrapping"/>
+      </w:r>
+      <w:bookmarkEnd w:id="120"/>
+      <w:bookmarkStart w:id="121" w:name="_Toc191653667"/>
+      <w:bookmarkStart w:id="122" w:name="_Toc899091290"/>
+    </w:p>
+    <w:p>
+      <w:pPr>
+        <w:bidi w:val="0"/>
+        <w:rPr>
+          <w:rFonts w:hint="default"/>
+          <w:b/>
+          <w:bCs/>
+          <w:color w:val="auto"/>
+          <w:lang w:val="en-US"/>
+        </w:rPr>
+      </w:pPr>
+      <w:r>
+        <w:rPr>
+          <w:rFonts w:hint="default"/>
+          <w:color w:val="auto"/>
+          <w:sz w:val="24"/>
+          <w:szCs w:val="24"/>
+        </w:rPr>
+        <w:t>Requirements Specification is a crucial phase in software development that involves documenting the detailed functional and non-functional requirements of the system to be developed.</w:t>
+      </w:r>
+      <w:r>
+        <w:rPr>
+          <w:rFonts w:hint="default"/>
+        </w:rPr>
+        <w:t xml:space="preserve"> </w:t>
+      </w:r>
+    </w:p>
+    <w:p>
+      <w:pPr>
+        <w:bidi w:val="0"/>
         <w:rPr>
           <w:rFonts w:eastAsia="Times New Roman"/>
           <w:b/>
           <w:color w:val="auto"/>
         </w:rPr>
       </w:pPr>
-      <w:bookmarkStart w:id="120" w:name="_Toc191653667"/>
-      <w:bookmarkStart w:id="121" w:name="_Toc899091290"/>
-      <w:bookmarkStart w:id="122" w:name="_Toc2064198266"/>
       <w:r>
         <w:rPr>
           <w:rFonts w:eastAsia="Times New Roman"/>
@@ -12242,6 +12818,7 @@
         </w:rPr>
         <w:br w:type="textWrapping"/>
       </w:r>
+      <w:bookmarkStart w:id="123" w:name="_Toc569433685"/>
       <w:r>
         <w:rPr>
           <w:rStyle w:val="24"/>
@@ -12251,9 +12828,9 @@
         </w:rPr>
         <w:t>4.2.1 Functional Requirements</w:t>
       </w:r>
-      <w:bookmarkEnd w:id="120"/>
       <w:bookmarkEnd w:id="121"/>
       <w:bookmarkEnd w:id="122"/>
+      <w:bookmarkEnd w:id="123"/>
     </w:p>
     <w:p>
       <w:pPr>
@@ -12622,9 +13199,9 @@
           <w:color w:val="auto"/>
         </w:rPr>
       </w:pPr>
-      <w:bookmarkStart w:id="123" w:name="_Toc191653668"/>
-      <w:bookmarkStart w:id="124" w:name="_Toc1983788060"/>
-      <w:bookmarkStart w:id="125" w:name="_Toc1477236365"/>
+      <w:bookmarkStart w:id="124" w:name="_Toc191653668"/>
+      <w:bookmarkStart w:id="125" w:name="_Toc1983788060"/>
+      <w:bookmarkStart w:id="126" w:name="_Toc166825066"/>
       <w:r>
         <w:rPr>
           <w:b/>
@@ -12633,9 +13210,9 @@
         </w:rPr>
         <w:t>4.2.2 Non-functional Requirements</w:t>
       </w:r>
-      <w:bookmarkEnd w:id="123"/>
       <w:bookmarkEnd w:id="124"/>
       <w:bookmarkEnd w:id="125"/>
+      <w:bookmarkEnd w:id="126"/>
     </w:p>
     <w:p>
       <w:pPr>
@@ -12854,9 +13431,9 @@
           <w:color w:val="auto"/>
         </w:rPr>
       </w:pPr>
-      <w:bookmarkStart w:id="126" w:name="_Toc191653669"/>
-      <w:bookmarkStart w:id="127" w:name="_Toc1331498004"/>
-      <w:bookmarkStart w:id="128" w:name="_Toc847136356"/>
+      <w:bookmarkStart w:id="127" w:name="_Toc191653669"/>
+      <w:bookmarkStart w:id="128" w:name="_Toc1331498004"/>
+      <w:bookmarkStart w:id="129" w:name="_Toc1853552177"/>
       <w:r>
         <w:rPr>
           <w:b/>
@@ -12865,9 +13442,9 @@
         </w:rPr>
         <w:t>4.2.3 Performance Requirements</w:t>
       </w:r>
-      <w:bookmarkEnd w:id="126"/>
       <w:bookmarkEnd w:id="127"/>
       <w:bookmarkEnd w:id="128"/>
+      <w:bookmarkEnd w:id="129"/>
     </w:p>
     <w:p>
       <w:pPr>
@@ -12909,17 +13486,71 @@
           <w:sz w:val="24"/>
           <w:szCs w:val="24"/>
         </w:rPr>
-        <w:t xml:space="preserve">All key actions (document uploads, request approvals) must be completed within </w:t>
-      </w:r>
-      <w:r>
-        <w:rPr>
-          <w:rFonts w:ascii="Book Antiqua" w:hAnsi="Book Antiqua" w:eastAsia="Times New Roman" w:cs="Times New Roman"/>
-          <w:b/>
-          <w:bCs/>
-          <w:sz w:val="24"/>
-          <w:szCs w:val="24"/>
-        </w:rPr>
-        <w:t>3 seconds</w:t>
+        <w:t>All key actions (</w:t>
+      </w:r>
+      <w:r>
+        <w:rPr>
+          <w:rFonts w:hint="default" w:ascii="Book Antiqua" w:hAnsi="Book Antiqua" w:eastAsia="Times New Roman" w:cs="Times New Roman"/>
+          <w:sz w:val="24"/>
+          <w:szCs w:val="24"/>
+          <w:lang w:val="en-US"/>
+        </w:rPr>
+        <w:t>Letter R</w:t>
+      </w:r>
+      <w:r>
+        <w:rPr>
+          <w:rFonts w:ascii="Book Antiqua" w:hAnsi="Book Antiqua" w:eastAsia="Times New Roman" w:cs="Times New Roman"/>
+          <w:sz w:val="24"/>
+          <w:szCs w:val="24"/>
+        </w:rPr>
+        <w:t>equest</w:t>
+      </w:r>
+      <w:r>
+        <w:rPr>
+          <w:rFonts w:hint="default" w:ascii="Book Antiqua" w:hAnsi="Book Antiqua" w:eastAsia="Times New Roman" w:cs="Times New Roman"/>
+          <w:sz w:val="24"/>
+          <w:szCs w:val="24"/>
+          <w:lang w:val="en-US"/>
+        </w:rPr>
+        <w:t xml:space="preserve"> and Generation of CV</w:t>
+      </w:r>
+      <w:r>
+        <w:rPr>
+          <w:rFonts w:ascii="Book Antiqua" w:hAnsi="Book Antiqua" w:eastAsia="Times New Roman" w:cs="Times New Roman"/>
+          <w:sz w:val="24"/>
+          <w:szCs w:val="24"/>
+        </w:rPr>
+        <w:t xml:space="preserve"> ) must be completed </w:t>
+      </w:r>
+      <w:r>
+        <w:rPr>
+          <w:rFonts w:hint="default" w:ascii="Book Antiqua" w:hAnsi="Book Antiqua" w:eastAsia="Times New Roman" w:cs="Times New Roman"/>
+          <w:sz w:val="24"/>
+          <w:szCs w:val="24"/>
+          <w:lang w:val="en-US"/>
+        </w:rPr>
+        <w:t xml:space="preserve">in less than </w:t>
+      </w:r>
+      <w:r>
+        <w:rPr>
+          <w:rFonts w:hint="default" w:ascii="Book Antiqua" w:hAnsi="Book Antiqua" w:eastAsia="Times New Roman" w:cs="Times New Roman"/>
+          <w:b/>
+          <w:bCs/>
+          <w:sz w:val="24"/>
+          <w:szCs w:val="24"/>
+          <w:lang w:val="en-US"/>
+        </w:rPr>
+        <w:t>5 s</w:t>
+      </w:r>
+      <w:r>
+        <w:rPr>
+          <w:rFonts w:ascii="Book Antiqua" w:hAnsi="Book Antiqua" w:eastAsia="Times New Roman" w:cs="Times New Roman"/>
+          <w:b/>
+          <w:bCs/>
+          <w:sz w:val="24"/>
+          <w:szCs w:val="24"/>
+        </w:rPr>
+        <w:t>econds</w:t>
       </w:r>
       <w:r>
         <w:rPr>
@@ -13083,9 +13714,9 @@
           <w:color w:val="auto"/>
         </w:rPr>
       </w:pPr>
-      <w:bookmarkStart w:id="129" w:name="_Toc191653670"/>
       <w:bookmarkStart w:id="130" w:name="_Toc760083069"/>
-      <w:bookmarkStart w:id="131" w:name="_Toc182754075"/>
+      <w:bookmarkStart w:id="131" w:name="_Toc191653670"/>
+      <w:bookmarkStart w:id="132" w:name="_Toc925910396"/>
       <w:r>
         <w:rPr>
           <w:b/>
@@ -13094,9 +13725,9 @@
         </w:rPr>
         <w:t>4.2.4 Software and Hardware Requirements</w:t>
       </w:r>
-      <w:bookmarkEnd w:id="129"/>
       <w:bookmarkEnd w:id="130"/>
       <w:bookmarkEnd w:id="131"/>
+      <w:bookmarkEnd w:id="132"/>
     </w:p>
     <w:p>
       <w:pPr>
@@ -13266,6 +13897,7 @@
     <w:p>
       <w:pPr>
         <w:numPr>
+          <w:ilvl w:val="0"/>
           <w:numId w:val="0"/>
         </w:numPr>
         <w:spacing w:before="100" w:beforeAutospacing="1" w:after="100" w:afterAutospacing="1" w:line="360" w:lineRule="auto"/>
@@ -13510,9 +14142,9 @@
           <w:color w:val="auto"/>
         </w:rPr>
       </w:pPr>
-      <w:bookmarkStart w:id="132" w:name="_Toc191653671"/>
-      <w:bookmarkStart w:id="133" w:name="_Toc925193132"/>
-      <w:bookmarkStart w:id="134" w:name="_Toc1380877364"/>
+      <w:bookmarkStart w:id="133" w:name="_Toc191653671"/>
+      <w:bookmarkStart w:id="134" w:name="_Toc925193132"/>
+      <w:bookmarkStart w:id="135" w:name="_Toc1302249618"/>
       <w:r>
         <w:rPr>
           <w:b/>
@@ -13521,9 +14153,9 @@
         </w:rPr>
         <w:t>4.2.5 Preliminary Product Description</w:t>
       </w:r>
-      <w:bookmarkEnd w:id="132"/>
       <w:bookmarkEnd w:id="133"/>
       <w:bookmarkEnd w:id="134"/>
+      <w:bookmarkEnd w:id="135"/>
     </w:p>
     <w:p>
       <w:pPr>
@@ -13550,7 +14182,28 @@
           <w:sz w:val="24"/>
           <w:szCs w:val="24"/>
         </w:rPr>
-        <w:t>web-based platform</w:t>
+        <w:t>web</w:t>
+      </w:r>
+      <w:r>
+        <w:rPr>
+          <w:rFonts w:hint="default" w:ascii="Book Antiqua" w:hAnsi="Book Antiqua" w:eastAsia="Times New Roman" w:cs="Times New Roman"/>
+          <w:b/>
+          <w:bCs/>
+          <w:sz w:val="24"/>
+          <w:szCs w:val="24"/>
+          <w:lang w:val="en-US"/>
+        </w:rPr>
+        <w:t xml:space="preserve"> and Moile </w:t>
+      </w:r>
+      <w:r>
+        <w:rPr>
+          <w:rFonts w:ascii="Book Antiqua" w:hAnsi="Book Antiqua" w:eastAsia="Times New Roman" w:cs="Times New Roman"/>
+          <w:b/>
+          <w:bCs/>
+          <w:sz w:val="24"/>
+          <w:szCs w:val="24"/>
+        </w:rPr>
+        <w:t>based platform</w:t>
       </w:r>
       <w:r>
         <w:rPr>
@@ -13804,7 +14457,7 @@
         </w:rPr>
         <w:br w:type="textWrapping"/>
       </w:r>
-      <w:bookmarkStart w:id="135" w:name="_Toc18846046"/>
+      <w:bookmarkStart w:id="136" w:name="_Toc1017217456"/>
       <w:r>
         <w:rPr>
           <w:rStyle w:val="23"/>
@@ -13814,7 +14467,7 @@
           <w:color w:val="auto"/>
           <w:lang w:val="en-US"/>
         </w:rPr>
-        <w:t>4.3.</w:t>
+        <w:t>4.3. System Modeling</w:t>
       </w:r>
       <w:r>
         <w:rPr>
@@ -13825,7 +14478,7 @@
           <w:color w:val="auto"/>
           <w:lang w:val="en-US"/>
         </w:rPr>
-        <w:t xml:space="preserve"> </w:t>
+        <w:br w:type="textWrapping"/>
       </w:r>
       <w:r>
         <w:rPr>
@@ -13836,19 +14489,246 @@
           <w:color w:val="auto"/>
           <w:lang w:val="en-US"/>
         </w:rPr>
-        <w:t>System Modeling</w:t>
-      </w:r>
-      <w:bookmarkEnd w:id="135"/>
-      <w:r>
-        <w:rPr>
-          <w:rFonts w:hint="default" w:ascii="Book Antiqua" w:hAnsi="Book Antiqua" w:eastAsia="Times New Roman" w:cs="Times New Roman"/>
-          <w:b/>
-          <w:bCs/>
-          <w:sz w:val="32"/>
-          <w:szCs w:val="32"/>
-          <w:lang w:val="en-US"/>
-        </w:rPr>
         <w:br w:type="textWrapping"/>
+      </w:r>
+      <w:bookmarkEnd w:id="136"/>
+      <w:r>
+        <w:rPr>
+          <w:rStyle w:val="21"/>
+          <w:rFonts w:hint="default"/>
+          <w:lang w:val="en-US"/>
+        </w:rPr>
+        <w:t>System modeling is a crucial phase in software development that involves creating abstract representations of the system to be developed. For the UNIDOCS system, comprehensive modeling was conducted using Object-Oriented Analysis approach to ensure clear understanding of system requirements, functionality, and structure.</w:t>
+      </w:r>
+      <w:r>
+        <w:rPr>
+          <w:rStyle w:val="21"/>
+          <w:rFonts w:hint="default"/>
+          <w:lang w:val="en-US"/>
+        </w:rPr>
+        <w:br w:type="textWrapping"/>
+      </w:r>
+    </w:p>
+    <w:p>
+      <w:pPr>
+        <w:bidi w:val="0"/>
+        <w:rPr>
+          <w:rFonts w:hint="default"/>
+          <w:b w:val="0"/>
+          <w:bCs w:val="0"/>
+          <w:color w:val="auto"/>
+          <w:sz w:val="24"/>
+          <w:szCs w:val="24"/>
+          <w:lang w:val="en-US"/>
+        </w:rPr>
+      </w:pPr>
+      <w:bookmarkStart w:id="137" w:name="_Toc1917079444"/>
+      <w:r>
+        <w:rPr>
+          <w:rStyle w:val="23"/>
+          <w:rFonts w:hint="default"/>
+          <w:b/>
+          <w:bCs/>
+          <w:color w:val="auto"/>
+          <w:lang w:val="en-US"/>
+        </w:rPr>
+        <w:t>4.4. Dataflow Diagram</w:t>
+      </w:r>
+      <w:bookmarkEnd w:id="137"/>
+      <w:r>
+        <w:rPr>
+          <w:rFonts w:hint="default"/>
+          <w:b/>
+          <w:bCs/>
+          <w:color w:val="auto"/>
+          <w:lang w:val="en-US"/>
+        </w:rPr>
+        <w:br w:type="textWrapping"/>
+      </w:r>
+    </w:p>
+    <w:p>
+      <w:pPr>
+        <w:bidi w:val="0"/>
+        <w:rPr>
+          <w:rFonts w:hint="default"/>
+          <w:b w:val="0"/>
+          <w:bCs w:val="0"/>
+          <w:color w:val="auto"/>
+          <w:sz w:val="24"/>
+          <w:szCs w:val="24"/>
+          <w:lang w:val="en-US"/>
+        </w:rPr>
+      </w:pPr>
+      <w:r>
+        <w:rPr>
+          <w:rFonts w:hint="default"/>
+          <w:color w:val="auto"/>
+          <w:sz w:val="24"/>
+          <w:szCs w:val="24"/>
+          <w:lang w:val="en-US"/>
+        </w:rPr>
+        <w:t>DFD describes the actual process that exists. The DFD that models the new system that you are going to develop may be different than this, and that shall come in the Design phase in Chapter 5. The DFD should be followed by a data dictionary, that unambiguously describes the format of each and every piece of information both in transit as well as in repository.</w:t>
+      </w:r>
+      <w:r>
+        <w:rPr>
+          <w:rFonts w:hint="default"/>
+          <w:color w:val="auto"/>
+          <w:sz w:val="24"/>
+          <w:szCs w:val="24"/>
+          <w:lang w:val="en-US"/>
+        </w:rPr>
+        <w:br w:type="textWrapping"/>
+      </w:r>
+    </w:p>
+    <w:p>
+      <w:pPr>
+        <w:rPr>
+          <w:rFonts w:hint="default"/>
+          <w:b w:val="0"/>
+          <w:bCs w:val="0"/>
+          <w:color w:val="auto"/>
+          <w:sz w:val="24"/>
+          <w:szCs w:val="24"/>
+          <w:lang w:val="en-US"/>
+        </w:rPr>
+      </w:pPr>
+    </w:p>
+    <w:p>
+      <w:pPr>
+        <w:rPr>
+          <w:rFonts w:hint="default"/>
+          <w:b w:val="0"/>
+          <w:bCs w:val="0"/>
+          <w:color w:val="auto"/>
+          <w:sz w:val="24"/>
+          <w:szCs w:val="24"/>
+          <w:lang w:val="en-US"/>
+        </w:rPr>
+      </w:pPr>
+    </w:p>
+    <w:p>
+      <w:pPr>
+        <w:rPr>
+          <w:rFonts w:hint="default"/>
+          <w:b w:val="0"/>
+          <w:bCs w:val="0"/>
+          <w:color w:val="auto"/>
+          <w:sz w:val="24"/>
+          <w:szCs w:val="24"/>
+          <w:lang w:val="en-US"/>
+        </w:rPr>
+      </w:pPr>
+    </w:p>
+    <w:p>
+      <w:pPr>
+        <w:rPr>
+          <w:rFonts w:hint="default"/>
+          <w:b w:val="0"/>
+          <w:bCs w:val="0"/>
+          <w:color w:val="auto"/>
+          <w:sz w:val="24"/>
+          <w:szCs w:val="24"/>
+          <w:lang w:val="en-US"/>
+        </w:rPr>
+      </w:pPr>
+    </w:p>
+    <w:p>
+      <w:pPr>
+        <w:rPr>
+          <w:rFonts w:hint="default"/>
+          <w:b w:val="0"/>
+          <w:bCs w:val="0"/>
+          <w:color w:val="auto"/>
+          <w:sz w:val="24"/>
+          <w:szCs w:val="24"/>
+          <w:lang w:val="en-US"/>
+        </w:rPr>
+      </w:pPr>
+    </w:p>
+    <w:p>
+      <w:pPr>
+        <w:rPr>
+          <w:rFonts w:hint="default"/>
+          <w:b w:val="0"/>
+          <w:bCs w:val="0"/>
+          <w:color w:val="auto"/>
+          <w:sz w:val="24"/>
+          <w:szCs w:val="24"/>
+          <w:lang w:val="en-US"/>
+        </w:rPr>
+      </w:pPr>
+    </w:p>
+    <w:p>
+      <w:pPr>
+        <w:rPr>
+          <w:rFonts w:hint="default"/>
+          <w:b w:val="0"/>
+          <w:bCs w:val="0"/>
+          <w:color w:val="auto"/>
+          <w:sz w:val="24"/>
+          <w:szCs w:val="24"/>
+          <w:lang w:val="en-US"/>
+        </w:rPr>
+      </w:pPr>
+    </w:p>
+    <w:p>
+      <w:pPr>
+        <w:rPr>
+          <w:rFonts w:hint="default"/>
+          <w:b w:val="0"/>
+          <w:bCs w:val="0"/>
+          <w:color w:val="auto"/>
+          <w:sz w:val="24"/>
+          <w:szCs w:val="24"/>
+          <w:lang w:val="en-US"/>
+        </w:rPr>
+      </w:pPr>
+    </w:p>
+    <w:p>
+      <w:pPr>
+        <w:rPr>
+          <w:rFonts w:hint="default"/>
+          <w:b w:val="0"/>
+          <w:bCs w:val="0"/>
+          <w:color w:val="auto"/>
+          <w:sz w:val="24"/>
+          <w:szCs w:val="24"/>
+          <w:lang w:val="en-US"/>
+        </w:rPr>
+      </w:pPr>
+    </w:p>
+    <w:p>
+      <w:pPr>
+        <w:rPr>
+          <w:rFonts w:hint="default"/>
+          <w:b w:val="0"/>
+          <w:bCs w:val="0"/>
+          <w:color w:val="auto"/>
+          <w:sz w:val="24"/>
+          <w:szCs w:val="24"/>
+          <w:lang w:val="en-US"/>
+        </w:rPr>
+      </w:pPr>
+    </w:p>
+    <w:p>
+      <w:pPr>
+        <w:rPr>
+          <w:rFonts w:hint="default"/>
+          <w:b/>
+          <w:bCs/>
+          <w:color w:val="auto"/>
+          <w:lang w:val="en-US"/>
+        </w:rPr>
+      </w:pPr>
+      <w:r>
+        <w:rPr>
+          <w:rFonts w:hint="default"/>
+          <w:b/>
+          <w:bCs/>
+          <w:color w:val="auto"/>
+          <w:lang w:val="en-US"/>
+        </w:rPr>
+        <w:br w:type="page"/>
       </w:r>
     </w:p>
     <w:p>
@@ -13863,7 +14743,7 @@
           <w:lang w:val="en-US"/>
         </w:rPr>
       </w:pPr>
-      <w:bookmarkStart w:id="136" w:name="_Toc627101437"/>
+      <w:bookmarkStart w:id="138" w:name="_Toc871031894"/>
       <w:r>
         <w:rPr>
           <w:rFonts w:hint="default"/>
@@ -13872,23 +14752,636 @@
           <w:color w:val="auto"/>
           <w:lang w:val="en-US"/>
         </w:rPr>
-        <w:t>4.4. Dataflow Diagram</w:t>
-      </w:r>
-      <w:bookmarkEnd w:id="136"/>
-    </w:p>
-    <w:p>
-      <w:pPr>
-        <w:rPr>
-          <w:rFonts w:ascii="Book Antiqua" w:hAnsi="Book Antiqua" w:eastAsia="Times New Roman" w:cs="Times New Roman"/>
-          <w:sz w:val="24"/>
-          <w:szCs w:val="24"/>
-        </w:rPr>
-      </w:pPr>
-      <w:r>
-        <w:rPr>
-          <w:rFonts w:ascii="Book Antiqua" w:hAnsi="Book Antiqua" w:eastAsia="Times New Roman" w:cs="Times New Roman"/>
-          <w:sz w:val="24"/>
-          <w:szCs w:val="24"/>
+        <w:t>4.5 Requirement Structuring</w:t>
+      </w:r>
+      <w:bookmarkEnd w:id="138"/>
+    </w:p>
+    <w:p>
+      <w:pPr>
+        <w:bidi w:val="0"/>
+        <w:rPr>
+          <w:rFonts w:hint="default"/>
+          <w:b/>
+          <w:bCs/>
+          <w:color w:val="auto"/>
+          <w:lang w:val="en-US"/>
+        </w:rPr>
+      </w:pPr>
+      <w:r>
+        <w:rPr>
+          <w:rFonts w:hint="default"/>
+          <w:lang w:val="en-US"/>
+        </w:rPr>
+        <w:br w:type="textWrapping"/>
+      </w:r>
+      <w:r>
+        <w:rPr>
+          <w:rFonts w:hint="default"/>
+          <w:lang w:val="en-US"/>
+        </w:rPr>
+        <w:t>For the UNIDOCS system, this phase involves transforming the identified functional and non-functional requirements into detailed object-oriented models that capture the system's behavior, structure, and interactions.</w:t>
+      </w:r>
+      <w:r>
+        <w:rPr>
+          <w:rFonts w:hint="default"/>
+          <w:lang w:val="en-US"/>
+        </w:rPr>
+        <w:br w:type="textWrapping"/>
+      </w:r>
+      <w:bookmarkStart w:id="147" w:name="_GoBack"/>
+      <w:bookmarkEnd w:id="147"/>
+    </w:p>
+    <w:p>
+      <w:pPr>
+        <w:pStyle w:val="4"/>
+        <w:bidi w:val="0"/>
+        <w:rPr>
+          <w:rFonts w:hint="default"/>
+          <w:b/>
+          <w:bCs/>
+          <w:color w:val="auto"/>
+          <w:lang w:val="en-US"/>
+        </w:rPr>
+      </w:pPr>
+      <w:bookmarkStart w:id="139" w:name="_Toc1734581008"/>
+      <w:r>
+        <w:rPr>
+          <w:rFonts w:hint="default"/>
+          <w:b/>
+          <w:bCs/>
+          <w:color w:val="auto"/>
+          <w:lang w:val="en-US"/>
+        </w:rPr>
+        <w:t>4.5.1  Use case diagram</w:t>
+      </w:r>
+      <w:r>
+        <w:rPr>
+          <w:rFonts w:hint="default"/>
+          <w:b/>
+          <w:bCs/>
+          <w:color w:val="auto"/>
+          <w:lang w:val="en-US"/>
+        </w:rPr>
+        <w:br w:type="textWrapping"/>
+      </w:r>
+      <w:r>
+        <w:rPr>
+          <w:rFonts w:hint="default"/>
+          <w:b/>
+          <w:bCs/>
+          <w:color w:val="auto"/>
+          <w:lang w:val="en-US"/>
+        </w:rPr>
+        <w:br w:type="textWrapping"/>
+      </w:r>
+      <w:bookmarkEnd w:id="139"/>
+    </w:p>
+    <w:p>
+      <w:pPr>
+        <w:rPr>
+          <w:rFonts w:hint="default"/>
+          <w:b/>
+          <w:bCs/>
+          <w:color w:val="auto"/>
+          <w:lang w:val="en-US"/>
+        </w:rPr>
+      </w:pPr>
+      <w:r>
+        <w:rPr>
+          <w:rFonts w:hint="default"/>
+          <w:b/>
+          <w:bCs/>
+          <w:color w:val="auto"/>
+          <w:lang w:val="en-US"/>
+        </w:rPr>
+        <w:br w:type="page"/>
+      </w:r>
+    </w:p>
+    <w:p>
+      <w:pPr>
+        <w:bidi w:val="0"/>
+        <w:rPr>
+          <w:rFonts w:hint="default"/>
+          <w:lang w:val="en-US"/>
+        </w:rPr>
+      </w:pPr>
+      <w:bookmarkStart w:id="140" w:name="_Toc1872612443"/>
+      <w:r>
+        <w:rPr>
+          <w:rStyle w:val="24"/>
+          <w:rFonts w:hint="default"/>
+          <w:b/>
+          <w:bCs/>
+          <w:color w:val="auto"/>
+          <w:lang w:val="en-US"/>
+        </w:rPr>
+        <w:t>4.5.2. Use Case Documentation</w:t>
+      </w:r>
+      <w:bookmarkEnd w:id="140"/>
+      <w:r>
+        <w:rPr>
+          <w:rFonts w:hint="default"/>
+          <w:lang w:val="en-US"/>
+        </w:rPr>
+        <w:br w:type="textWrapping"/>
+      </w:r>
+      <w:r>
+        <w:rPr>
+          <w:rFonts w:hint="default"/>
+          <w:lang w:val="en-US"/>
+        </w:rPr>
+        <w:br w:type="textWrapping"/>
+      </w:r>
+    </w:p>
+    <w:p>
+      <w:pPr>
+        <w:bidi w:val="0"/>
+        <w:rPr>
+          <w:rFonts w:hint="default"/>
+          <w:lang w:val="en-US"/>
+        </w:rPr>
+      </w:pPr>
+    </w:p>
+    <w:p>
+      <w:pPr>
+        <w:bidi w:val="0"/>
+        <w:rPr>
+          <w:rFonts w:hint="default"/>
+          <w:lang w:val="en-US"/>
+        </w:rPr>
+      </w:pPr>
+    </w:p>
+    <w:p>
+      <w:pPr>
+        <w:bidi w:val="0"/>
+        <w:rPr>
+          <w:rFonts w:hint="default"/>
+          <w:lang w:val="en-US"/>
+        </w:rPr>
+      </w:pPr>
+    </w:p>
+    <w:p>
+      <w:pPr>
+        <w:bidi w:val="0"/>
+        <w:rPr>
+          <w:rFonts w:hint="default"/>
+          <w:lang w:val="en-US"/>
+        </w:rPr>
+      </w:pPr>
+    </w:p>
+    <w:p>
+      <w:pPr>
+        <w:bidi w:val="0"/>
+        <w:rPr>
+          <w:rFonts w:hint="default"/>
+          <w:lang w:val="en-US"/>
+        </w:rPr>
+      </w:pPr>
+    </w:p>
+    <w:p>
+      <w:pPr>
+        <w:bidi w:val="0"/>
+        <w:rPr>
+          <w:rFonts w:hint="default"/>
+          <w:lang w:val="en-US"/>
+        </w:rPr>
+      </w:pPr>
+    </w:p>
+    <w:p>
+      <w:pPr>
+        <w:bidi w:val="0"/>
+        <w:rPr>
+          <w:rFonts w:hint="default"/>
+          <w:lang w:val="en-US"/>
+        </w:rPr>
+      </w:pPr>
+      <w:r>
+        <w:rPr>
+          <w:rFonts w:hint="default"/>
+          <w:lang w:val="en-US"/>
+        </w:rPr>
+        <w:br w:type="textWrapping"/>
+      </w:r>
+      <w:r>
+        <w:rPr>
+          <w:rFonts w:hint="default"/>
+          <w:lang w:val="en-US"/>
+        </w:rPr>
+        <w:br w:type="textWrapping"/>
+      </w:r>
+      <w:bookmarkStart w:id="141" w:name="_Toc991636866"/>
+      <w:r>
+        <w:rPr>
+          <w:rStyle w:val="24"/>
+          <w:rFonts w:hint="default"/>
+          <w:b/>
+          <w:bCs/>
+          <w:color w:val="auto"/>
+          <w:lang w:val="en-US"/>
+        </w:rPr>
+        <w:t>4.5.3. Sequence diagram</w:t>
+      </w:r>
+      <w:bookmarkEnd w:id="141"/>
+    </w:p>
+    <w:p>
+      <w:pPr>
+        <w:rPr>
+          <w:rFonts w:hint="default"/>
+          <w:b/>
+          <w:bCs/>
+          <w:color w:val="auto"/>
+          <w:lang w:val="en-US"/>
+        </w:rPr>
+      </w:pPr>
+      <w:r>
+        <w:rPr>
+          <w:rFonts w:hint="default"/>
+          <w:b/>
+          <w:bCs/>
+          <w:color w:val="auto"/>
+          <w:lang w:val="en-US"/>
+        </w:rPr>
+        <w:br w:type="textWrapping"/>
+      </w:r>
+      <w:r>
+        <w:rPr>
+          <w:rFonts w:hint="default"/>
+          <w:b/>
+          <w:bCs/>
+          <w:color w:val="auto"/>
+          <w:lang w:val="en-US"/>
+        </w:rPr>
+        <w:br w:type="textWrapping"/>
+      </w:r>
+      <w:r>
+        <w:rPr>
+          <w:rFonts w:hint="default"/>
+          <w:b/>
+          <w:bCs/>
+          <w:color w:val="auto"/>
+          <w:lang w:val="en-US"/>
+        </w:rPr>
+        <w:br w:type="textWrapping"/>
+      </w:r>
+      <w:r>
+        <w:rPr>
+          <w:rFonts w:hint="default"/>
+          <w:b/>
+          <w:bCs/>
+          <w:color w:val="auto"/>
+          <w:lang w:val="en-US"/>
+        </w:rPr>
+        <w:br w:type="textWrapping"/>
+      </w:r>
+      <w:r>
+        <w:rPr>
+          <w:rFonts w:hint="default"/>
+          <w:b/>
+          <w:bCs/>
+          <w:color w:val="auto"/>
+          <w:lang w:val="en-US"/>
+        </w:rPr>
+        <w:br w:type="textWrapping"/>
+      </w:r>
+      <w:r>
+        <w:rPr>
+          <w:rFonts w:hint="default"/>
+          <w:b/>
+          <w:bCs/>
+          <w:color w:val="auto"/>
+          <w:lang w:val="en-US"/>
+        </w:rPr>
+        <w:br w:type="textWrapping"/>
+      </w:r>
+      <w:r>
+        <w:rPr>
+          <w:rFonts w:hint="default"/>
+          <w:b/>
+          <w:bCs/>
+          <w:color w:val="auto"/>
+          <w:lang w:val="en-US"/>
+        </w:rPr>
+        <w:br w:type="textWrapping"/>
+      </w:r>
+      <w:r>
+        <w:rPr>
+          <w:rFonts w:hint="default"/>
+          <w:b/>
+          <w:bCs/>
+          <w:color w:val="auto"/>
+          <w:lang w:val="en-US"/>
+        </w:rPr>
+        <w:br w:type="textWrapping"/>
+      </w:r>
+    </w:p>
+    <w:p>
+      <w:pPr>
+        <w:rPr>
+          <w:rFonts w:hint="default"/>
+          <w:b/>
+          <w:bCs/>
+          <w:color w:val="auto"/>
+          <w:lang w:val="en-US"/>
+        </w:rPr>
+      </w:pPr>
+      <w:r>
+        <w:rPr>
+          <w:rFonts w:hint="default"/>
+          <w:b/>
+          <w:bCs/>
+          <w:color w:val="auto"/>
+          <w:lang w:val="en-US"/>
+        </w:rPr>
+        <w:br w:type="page"/>
+      </w:r>
+    </w:p>
+    <w:p>
+      <w:pPr>
+        <w:rPr>
+          <w:rFonts w:hint="default"/>
+          <w:b/>
+          <w:bCs/>
+          <w:color w:val="auto"/>
+          <w:lang w:val="en-US"/>
+        </w:rPr>
+      </w:pPr>
+      <w:bookmarkStart w:id="142" w:name="_Toc1493765883"/>
+      <w:r>
+        <w:rPr>
+          <w:rStyle w:val="24"/>
+          <w:rFonts w:hint="default"/>
+          <w:b/>
+          <w:bCs/>
+          <w:color w:val="auto"/>
+          <w:lang w:val="en-US"/>
+        </w:rPr>
+        <w:t>4.5.4. Conceptual modelling: Class diagram</w:t>
+      </w:r>
+      <w:r>
+        <w:rPr>
+          <w:rStyle w:val="24"/>
+          <w:rFonts w:hint="default"/>
+          <w:b/>
+          <w:bCs/>
+          <w:color w:val="auto"/>
+          <w:lang w:val="en-US"/>
+        </w:rPr>
+        <w:br w:type="textWrapping"/>
+      </w:r>
+      <w:bookmarkEnd w:id="142"/>
+      <w:r>
+        <w:rPr>
+          <w:rFonts w:hint="default"/>
+          <w:b/>
+          <w:bCs/>
+          <w:color w:val="auto"/>
+          <w:lang w:val="en-US"/>
+        </w:rPr>
+        <w:br w:type="textWrapping"/>
+      </w:r>
+      <w:r>
+        <w:rPr>
+          <w:rFonts w:hint="default"/>
+          <w:b/>
+          <w:bCs/>
+          <w:color w:val="auto"/>
+          <w:lang w:val="en-US"/>
+        </w:rPr>
+        <w:br w:type="textWrapping"/>
+      </w:r>
+      <w:r>
+        <w:rPr>
+          <w:rFonts w:hint="default"/>
+          <w:b/>
+          <w:bCs/>
+          <w:color w:val="auto"/>
+          <w:lang w:val="en-US"/>
+        </w:rPr>
+        <w:br w:type="textWrapping"/>
+      </w:r>
+      <w:r>
+        <w:rPr>
+          <w:rFonts w:hint="default"/>
+          <w:b/>
+          <w:bCs/>
+          <w:color w:val="auto"/>
+          <w:lang w:val="en-US"/>
+        </w:rPr>
+        <w:br w:type="textWrapping"/>
+      </w:r>
+      <w:r>
+        <w:rPr>
+          <w:rFonts w:hint="default"/>
+          <w:b/>
+          <w:bCs/>
+          <w:color w:val="auto"/>
+          <w:lang w:val="en-US"/>
+        </w:rPr>
+        <w:br w:type="textWrapping"/>
+      </w:r>
+      <w:r>
+        <w:rPr>
+          <w:rFonts w:hint="default"/>
+          <w:b/>
+          <w:bCs/>
+          <w:color w:val="auto"/>
+          <w:lang w:val="en-US"/>
+        </w:rPr>
+        <w:br w:type="textWrapping"/>
+      </w:r>
+      <w:r>
+        <w:rPr>
+          <w:rFonts w:hint="default"/>
+          <w:b/>
+          <w:bCs/>
+          <w:color w:val="auto"/>
+          <w:lang w:val="en-US"/>
+        </w:rPr>
+        <w:br w:type="textWrapping"/>
+      </w:r>
+      <w:r>
+        <w:rPr>
+          <w:rFonts w:hint="default"/>
+          <w:b/>
+          <w:bCs/>
+          <w:color w:val="auto"/>
+          <w:lang w:val="en-US"/>
+        </w:rPr>
+        <w:br w:type="textWrapping"/>
+      </w:r>
+      <w:r>
+        <w:rPr>
+          <w:rFonts w:hint="default"/>
+          <w:b/>
+          <w:bCs/>
+          <w:color w:val="auto"/>
+          <w:lang w:val="en-US"/>
+        </w:rPr>
+        <w:br w:type="textWrapping"/>
+      </w:r>
+      <w:r>
+        <w:rPr>
+          <w:rFonts w:hint="default"/>
+          <w:b/>
+          <w:bCs/>
+          <w:color w:val="auto"/>
+          <w:lang w:val="en-US"/>
+        </w:rPr>
+        <w:br w:type="textWrapping"/>
+      </w:r>
+      <w:r>
+        <w:rPr>
+          <w:rFonts w:hint="default"/>
+          <w:b/>
+          <w:bCs/>
+          <w:color w:val="auto"/>
+          <w:lang w:val="en-US"/>
+        </w:rPr>
+        <w:br w:type="textWrapping"/>
+      </w:r>
+      <w:r>
+        <w:rPr>
+          <w:rFonts w:hint="default"/>
+          <w:b/>
+          <w:bCs/>
+          <w:color w:val="auto"/>
+          <w:lang w:val="en-US"/>
+        </w:rPr>
+        <w:br w:type="textWrapping"/>
+      </w:r>
+    </w:p>
+    <w:p>
+      <w:pPr>
+        <w:rPr>
+          <w:rFonts w:hint="default"/>
+          <w:b/>
+          <w:bCs/>
+          <w:color w:val="auto"/>
+          <w:lang w:val="en-US"/>
+        </w:rPr>
+      </w:pPr>
+    </w:p>
+    <w:p>
+      <w:pPr>
+        <w:rPr>
+          <w:rFonts w:hint="default"/>
+          <w:b/>
+          <w:bCs/>
+          <w:color w:val="auto"/>
+          <w:lang w:val="en-US"/>
+        </w:rPr>
+      </w:pPr>
+      <w:bookmarkStart w:id="143" w:name="_Toc125015152"/>
+      <w:r>
+        <w:rPr>
+          <w:rStyle w:val="24"/>
+          <w:rFonts w:hint="default"/>
+          <w:b/>
+          <w:bCs/>
+          <w:color w:val="auto"/>
+          <w:lang w:val="en-US"/>
+        </w:rPr>
+        <w:t>4.5.5. Entity Relationship diagram</w:t>
+      </w:r>
+      <w:r>
+        <w:rPr>
+          <w:rStyle w:val="24"/>
+          <w:rFonts w:hint="default"/>
+          <w:b/>
+          <w:bCs/>
+          <w:color w:val="auto"/>
+          <w:lang w:val="en-US"/>
+        </w:rPr>
+        <w:br w:type="textWrapping"/>
+      </w:r>
+      <w:bookmarkEnd w:id="143"/>
+      <w:r>
+        <w:rPr>
+          <w:rFonts w:hint="default"/>
+          <w:b/>
+          <w:bCs/>
+          <w:color w:val="auto"/>
+          <w:lang w:val="en-US"/>
+        </w:rPr>
+        <w:br w:type="textWrapping"/>
+      </w:r>
+      <w:r>
+        <w:rPr>
+          <w:rFonts w:hint="default"/>
+          <w:b/>
+          <w:bCs/>
+          <w:color w:val="auto"/>
+          <w:lang w:val="en-US"/>
+        </w:rPr>
+        <w:br w:type="textWrapping"/>
+      </w:r>
+      <w:r>
+        <w:rPr>
+          <w:rFonts w:hint="default"/>
+          <w:b/>
+          <w:bCs/>
+          <w:color w:val="auto"/>
+          <w:lang w:val="en-US"/>
+        </w:rPr>
+        <w:br w:type="textWrapping"/>
+      </w:r>
+      <w:r>
+        <w:rPr>
+          <w:rFonts w:hint="default"/>
+          <w:b/>
+          <w:bCs/>
+          <w:color w:val="auto"/>
+          <w:lang w:val="en-US"/>
+        </w:rPr>
+        <w:br w:type="textWrapping"/>
+      </w:r>
+      <w:r>
+        <w:rPr>
+          <w:rFonts w:hint="default"/>
+          <w:b/>
+          <w:bCs/>
+          <w:color w:val="auto"/>
+          <w:lang w:val="en-US"/>
+        </w:rPr>
+        <w:br w:type="textWrapping"/>
+      </w:r>
+      <w:r>
+        <w:rPr>
+          <w:rFonts w:hint="default"/>
+          <w:b/>
+          <w:bCs/>
+          <w:color w:val="auto"/>
+          <w:lang w:val="en-US"/>
+        </w:rPr>
+        <w:br w:type="textWrapping"/>
+      </w:r>
+      <w:r>
+        <w:rPr>
+          <w:rFonts w:hint="default"/>
+          <w:b/>
+          <w:bCs/>
+          <w:color w:val="auto"/>
+          <w:lang w:val="en-US"/>
+        </w:rPr>
+        <w:br w:type="textWrapping"/>
+      </w:r>
+      <w:r>
+        <w:rPr>
+          <w:rFonts w:hint="default"/>
+          <w:b/>
+          <w:bCs/>
+          <w:color w:val="auto"/>
+          <w:lang w:val="en-US"/>
+        </w:rPr>
+        <w:br w:type="textWrapping"/>
+      </w:r>
+      <w:r>
+        <w:rPr>
+          <w:rFonts w:hint="default"/>
+          <w:b/>
+          <w:bCs/>
+          <w:color w:val="auto"/>
+          <w:lang w:val="en-US"/>
         </w:rPr>
         <w:br w:type="page"/>
       </w:r>
@@ -13912,9 +15405,9 @@
           <w:color w:val="auto"/>
         </w:rPr>
       </w:pPr>
-      <w:bookmarkStart w:id="137" w:name="_Toc191653672"/>
-      <w:bookmarkStart w:id="138" w:name="_Toc739465446"/>
-      <w:bookmarkStart w:id="139" w:name="_Toc1775062557"/>
+      <w:bookmarkStart w:id="144" w:name="_Toc739465446"/>
+      <w:bookmarkStart w:id="145" w:name="_Toc191653672"/>
+      <w:bookmarkStart w:id="146" w:name="_Toc1518172911"/>
       <w:r>
         <w:rPr>
           <w:b/>
@@ -13923,9 +15416,9 @@
         </w:rPr>
         <w:t>References</w:t>
       </w:r>
-      <w:bookmarkEnd w:id="137"/>
-      <w:bookmarkEnd w:id="138"/>
-      <w:bookmarkEnd w:id="139"/>
+      <w:bookmarkEnd w:id="144"/>
+      <w:bookmarkEnd w:id="145"/>
+      <w:bookmarkEnd w:id="146"/>
     </w:p>
     <w:p>
       <w:pPr>
@@ -14666,22 +16159,6 @@
                       <a:ln w="6350">
                         <a:noFill/>
                       </a:ln>
-                      <a:extLst>
-                        <a:ext uri="{909E8E84-426E-40DD-AFC4-6F175D3DCCD1}">
-                          <a14:hiddenFill xmlns:a14="http://schemas.microsoft.com/office/drawing/2010/main">
-                            <a:solidFill>
-                              <a:schemeClr val="lt1"/>
-                            </a:solidFill>
-                          </a14:hiddenFill>
-                        </a:ext>
-                        <a:ext uri="{91240B29-F687-4F45-9708-019B960494DF}">
-                          <a14:hiddenLine xmlns:a14="http://schemas.microsoft.com/office/drawing/2010/main" w="6350">
-                            <a:solidFill>
-                              <a:prstClr val="black"/>
-                            </a:solidFill>
-                          </a14:hiddenLine>
-                        </a:ext>
-                      </a:extLst>
                     </wps:spPr>
                     <wps:style>
                       <a:lnRef idx="0">
@@ -14732,7 +16209,7 @@
         </mc:Choice>
         <mc:Fallback>
           <w:pict>
-            <v:shape id="_x0000_s1026" o:spid="_x0000_s1026" o:spt="202" type="#_x0000_t202" style="position:absolute;left:0pt;margin-top:0pt;height:144pt;width:144pt;mso-position-horizontal:right;mso-position-horizontal-relative:margin;mso-wrap-style:none;z-index:251659264;mso-width-relative:page;mso-height-relative:page;" filled="f" stroked="f" coordsize="21600,21600" o:gfxdata="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">
+            <v:shape id="_x0000_s1026" o:spid="_x0000_s1026" o:spt="202" type="#_x0000_t202" style="position:absolute;left:0pt;margin-top:0pt;height:144pt;width:144pt;mso-position-horizontal:right;mso-position-horizontal-relative:margin;mso-wrap-style:none;z-index:251659264;mso-width-relative:page;mso-height-relative:page;" filled="f" stroked="f" coordsize="21600,21600" o:gfxdata="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">
               <v:fill on="f" focussize="0,0"/>
               <v:stroke on="f" weight="0.5pt"/>
               <v:imagedata o:title=""/>
@@ -14812,22 +16289,6 @@
                       <a:ln w="6350">
                         <a:noFill/>
                       </a:ln>
-                      <a:extLst>
-                        <a:ext uri="{909E8E84-426E-40DD-AFC4-6F175D3DCCD1}">
-                          <a14:hiddenFill xmlns:a14="http://schemas.microsoft.com/office/drawing/2010/main">
-                            <a:solidFill>
-                              <a:schemeClr val="lt1"/>
-                            </a:solidFill>
-                          </a14:hiddenFill>
-                        </a:ext>
-                        <a:ext uri="{91240B29-F687-4F45-9708-019B960494DF}">
-                          <a14:hiddenLine xmlns:a14="http://schemas.microsoft.com/office/drawing/2010/main" w="6350">
-                            <a:solidFill>
-                              <a:prstClr val="black"/>
-                            </a:solidFill>
-                          </a14:hiddenLine>
-                        </a:ext>
-                      </a:extLst>
                     </wps:spPr>
                     <wps:style>
                       <a:lnRef idx="0">
@@ -14878,7 +16339,7 @@
         </mc:Choice>
         <mc:Fallback>
           <w:pict>
-            <v:shape id="_x0000_s1026" o:spid="_x0000_s1026" o:spt="202" type="#_x0000_t202" style="position:absolute;left:0pt;margin-top:0pt;height:144pt;width:144pt;mso-position-horizontal:right;mso-position-horizontal-relative:margin;mso-wrap-style:none;z-index:251660288;mso-width-relative:page;mso-height-relative:page;" filled="f" stroked="f" coordsize="21600,21600" o:gfxdata="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">
+            <v:shape id="_x0000_s1026" o:spid="_x0000_s1026" o:spt="202" type="#_x0000_t202" style="position:absolute;left:0pt;margin-top:0pt;height:144pt;width:144pt;mso-position-horizontal:right;mso-position-horizontal-relative:margin;mso-wrap-style:none;z-index:251660288;mso-width-relative:page;mso-height-relative:page;" filled="f" stroked="f" coordsize="21600,21600" o:gfxdata="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">
               <v:fill on="f" focussize="0,0"/>
               <v:stroke on="f" weight="0.5pt"/>
               <v:imagedata o:title=""/>

--- a/The FYP Report/UNIDOCS - DIAGRAMS/UNIDOCS – DOCCUMENTS MANAGEMENT SYSTEM FOR UNIVERSITIES (BITA-6-22-079-TZ).docx
+++ b/The FYP Report/UNIDOCS - DIAGRAMS/UNIDOCS – DOCCUMENTS MANAGEMENT SYSTEM FOR UNIVERSITIES (BITA-6-22-079-TZ).docx
@@ -603,9 +603,9 @@
           <w:color w:val="auto"/>
         </w:rPr>
       </w:pPr>
-      <w:bookmarkStart w:id="0" w:name="_Toc235251024"/>
-      <w:bookmarkStart w:id="1" w:name="_Toc191653627"/>
-      <w:bookmarkStart w:id="2" w:name="_Toc1671119"/>
+      <w:bookmarkStart w:id="0" w:name="_Toc191653627"/>
+      <w:bookmarkStart w:id="1" w:name="_Toc235251024"/>
+      <w:bookmarkStart w:id="2" w:name="_Toc1611612465"/>
       <w:r>
         <w:rPr>
           <w:b/>
@@ -1087,9 +1087,9 @@
           <w:color w:val="auto"/>
         </w:rPr>
       </w:pPr>
-      <w:bookmarkStart w:id="3" w:name="_Toc171546477"/>
-      <w:bookmarkStart w:id="4" w:name="_Toc191653628"/>
-      <w:bookmarkStart w:id="5" w:name="_Toc468104789"/>
+      <w:bookmarkStart w:id="3" w:name="_Toc191653628"/>
+      <w:bookmarkStart w:id="4" w:name="_Toc171546477"/>
+      <w:bookmarkStart w:id="5" w:name="_Toc1590600961"/>
       <w:r>
         <w:rPr>
           <w:b/>
@@ -1192,9 +1192,9 @@
           <w:color w:val="auto"/>
         </w:rPr>
       </w:pPr>
-      <w:bookmarkStart w:id="6" w:name="_Toc191653629"/>
-      <w:bookmarkStart w:id="7" w:name="_Toc1746371150"/>
-      <w:bookmarkStart w:id="8" w:name="_Toc831522453"/>
+      <w:bookmarkStart w:id="6" w:name="_Toc1746371150"/>
+      <w:bookmarkStart w:id="7" w:name="_Toc191653629"/>
+      <w:bookmarkStart w:id="8" w:name="_Toc1938061219"/>
       <w:r>
         <w:rPr>
           <w:b/>
@@ -1309,9 +1309,9 @@
           <w:color w:val="auto"/>
         </w:rPr>
       </w:pPr>
-      <w:bookmarkStart w:id="9" w:name="_Toc736518027"/>
-      <w:bookmarkStart w:id="10" w:name="_Toc191653630"/>
-      <w:bookmarkStart w:id="11" w:name="_Toc739219354"/>
+      <w:bookmarkStart w:id="9" w:name="_Toc191653630"/>
+      <w:bookmarkStart w:id="10" w:name="_Toc736518027"/>
+      <w:bookmarkStart w:id="11" w:name="_Toc1145789498"/>
       <w:r>
         <w:rPr>
           <w:b/>
@@ -1386,6 +1386,7 @@
     </w:p>
     <w:p>
       <w:pPr>
+        <w:pStyle w:val="16"/>
         <w:tabs>
           <w:tab w:val="right" w:leader="dot" w:pos="9360"/>
         </w:tabs>
@@ -1404,7 +1405,7 @@
         </w:rPr>
         <w:br w:type="textWrapping"/>
       </w:r>
-      <w:bookmarkStart w:id="12" w:name="_Toc375201492"/>
+      <w:bookmarkStart w:id="12" w:name="_Toc1324811937"/>
       <w:r>
         <w:rPr>
           <w:rStyle w:val="22"/>
@@ -1480,7 +1481,7 @@
           <w:rFonts w:ascii="Book Antiqua" w:hAnsi="Book Antiqua" w:eastAsia="Times New Roman" w:cs="Times New Roman"/>
           <w:szCs w:val="24"/>
         </w:rPr>
-        <w:instrText xml:space="preserve"> HYPERLINK \l _Toc1671119 </w:instrText>
+        <w:instrText xml:space="preserve"> HYPERLINK \l _Toc1611612465 </w:instrText>
       </w:r>
       <w:r>
         <w:rPr>
@@ -1502,7 +1503,7 @@
         <w:fldChar w:fldCharType="begin"/>
       </w:r>
       <w:r>
-        <w:instrText xml:space="preserve"> PAGEREF _Toc1671119 \h </w:instrText>
+        <w:instrText xml:space="preserve"> PAGEREF _Toc1611612465 \h </w:instrText>
       </w:r>
       <w:r>
         <w:fldChar w:fldCharType="separate"/>
@@ -1540,7 +1541,7 @@
           <w:rFonts w:ascii="Book Antiqua" w:hAnsi="Book Antiqua" w:eastAsia="Times New Roman" w:cs="Times New Roman"/>
           <w:szCs w:val="24"/>
         </w:rPr>
-        <w:instrText xml:space="preserve"> HYPERLINK \l _Toc468104789 </w:instrText>
+        <w:instrText xml:space="preserve"> HYPERLINK \l _Toc1590600961 </w:instrText>
       </w:r>
       <w:r>
         <w:rPr>
@@ -1562,7 +1563,7 @@
         <w:fldChar w:fldCharType="begin"/>
       </w:r>
       <w:r>
-        <w:instrText xml:space="preserve"> PAGEREF _Toc468104789 \h </w:instrText>
+        <w:instrText xml:space="preserve"> PAGEREF _Toc1590600961 \h </w:instrText>
       </w:r>
       <w:r>
         <w:fldChar w:fldCharType="separate"/>
@@ -1600,7 +1601,7 @@
           <w:rFonts w:ascii="Book Antiqua" w:hAnsi="Book Antiqua" w:eastAsia="Times New Roman" w:cs="Times New Roman"/>
           <w:szCs w:val="24"/>
         </w:rPr>
-        <w:instrText xml:space="preserve"> HYPERLINK \l _Toc831522453 </w:instrText>
+        <w:instrText xml:space="preserve"> HYPERLINK \l _Toc1938061219 </w:instrText>
       </w:r>
       <w:r>
         <w:rPr>
@@ -1622,7 +1623,7 @@
         <w:fldChar w:fldCharType="begin"/>
       </w:r>
       <w:r>
-        <w:instrText xml:space="preserve"> PAGEREF _Toc831522453 \h </w:instrText>
+        <w:instrText xml:space="preserve"> PAGEREF _Toc1938061219 \h </w:instrText>
       </w:r>
       <w:r>
         <w:fldChar w:fldCharType="separate"/>
@@ -1660,7 +1661,7 @@
           <w:rFonts w:ascii="Book Antiqua" w:hAnsi="Book Antiqua" w:eastAsia="Times New Roman" w:cs="Times New Roman"/>
           <w:szCs w:val="24"/>
         </w:rPr>
-        <w:instrText xml:space="preserve"> HYPERLINK \l _Toc739219354 </w:instrText>
+        <w:instrText xml:space="preserve"> HYPERLINK \l _Toc1145789498 </w:instrText>
       </w:r>
       <w:r>
         <w:rPr>
@@ -1682,7 +1683,7 @@
         <w:fldChar w:fldCharType="begin"/>
       </w:r>
       <w:r>
-        <w:instrText xml:space="preserve"> PAGEREF _Toc739219354 \h </w:instrText>
+        <w:instrText xml:space="preserve"> PAGEREF _Toc1145789498 \h </w:instrText>
       </w:r>
       <w:r>
         <w:fldChar w:fldCharType="separate"/>
@@ -1720,7 +1721,7 @@
           <w:rFonts w:ascii="Book Antiqua" w:hAnsi="Book Antiqua" w:eastAsia="Times New Roman" w:cs="Times New Roman"/>
           <w:szCs w:val="24"/>
         </w:rPr>
-        <w:instrText xml:space="preserve"> HYPERLINK \l _Toc375201492 </w:instrText>
+        <w:instrText xml:space="preserve"> HYPERLINK \l _Toc1324811937 </w:instrText>
       </w:r>
       <w:r>
         <w:rPr>
@@ -1752,7 +1753,7 @@
         <w:fldChar w:fldCharType="begin"/>
       </w:r>
       <w:r>
-        <w:instrText xml:space="preserve"> PAGEREF _Toc375201492 \h </w:instrText>
+        <w:instrText xml:space="preserve"> PAGEREF _Toc1324811937 \h </w:instrText>
       </w:r>
       <w:r>
         <w:fldChar w:fldCharType="separate"/>
@@ -1790,7 +1791,7 @@
           <w:rFonts w:ascii="Book Antiqua" w:hAnsi="Book Antiqua" w:eastAsia="Times New Roman" w:cs="Times New Roman"/>
           <w:szCs w:val="24"/>
         </w:rPr>
-        <w:instrText xml:space="preserve"> HYPERLINK \l _Toc1787955125 </w:instrText>
+        <w:instrText xml:space="preserve"> HYPERLINK \l _Toc415612541 </w:instrText>
       </w:r>
       <w:r>
         <w:rPr>
@@ -1822,7 +1823,7 @@
         <w:fldChar w:fldCharType="begin"/>
       </w:r>
       <w:r>
-        <w:instrText xml:space="preserve"> PAGEREF _Toc1787955125 \h </w:instrText>
+        <w:instrText xml:space="preserve"> PAGEREF _Toc415612541 \h </w:instrText>
       </w:r>
       <w:r>
         <w:fldChar w:fldCharType="separate"/>
@@ -1860,7 +1861,7 @@
           <w:rFonts w:ascii="Book Antiqua" w:hAnsi="Book Antiqua" w:eastAsia="Times New Roman" w:cs="Times New Roman"/>
           <w:szCs w:val="24"/>
         </w:rPr>
-        <w:instrText xml:space="preserve"> HYPERLINK \l _Toc1874590593 </w:instrText>
+        <w:instrText xml:space="preserve"> HYPERLINK \l _Toc1206012257 </w:instrText>
       </w:r>
       <w:r>
         <w:rPr>
@@ -1882,7 +1883,7 @@
         <w:fldChar w:fldCharType="begin"/>
       </w:r>
       <w:r>
-        <w:instrText xml:space="preserve"> PAGEREF _Toc1874590593 \h </w:instrText>
+        <w:instrText xml:space="preserve"> PAGEREF _Toc1206012257 \h </w:instrText>
       </w:r>
       <w:r>
         <w:fldChar w:fldCharType="separate"/>
@@ -1920,7 +1921,7 @@
           <w:rFonts w:ascii="Book Antiqua" w:hAnsi="Book Antiqua" w:eastAsia="Times New Roman" w:cs="Times New Roman"/>
           <w:szCs w:val="24"/>
         </w:rPr>
-        <w:instrText xml:space="preserve"> HYPERLINK \l _Toc356476711 </w:instrText>
+        <w:instrText xml:space="preserve"> HYPERLINK \l _Toc1606606732 </w:instrText>
       </w:r>
       <w:r>
         <w:rPr>
@@ -1942,7 +1943,7 @@
         <w:fldChar w:fldCharType="begin"/>
       </w:r>
       <w:r>
-        <w:instrText xml:space="preserve"> PAGEREF _Toc356476711 \h </w:instrText>
+        <w:instrText xml:space="preserve"> PAGEREF _Toc1606606732 \h </w:instrText>
       </w:r>
       <w:r>
         <w:fldChar w:fldCharType="separate"/>
@@ -1980,7 +1981,7 @@
           <w:rFonts w:ascii="Book Antiqua" w:hAnsi="Book Antiqua" w:eastAsia="Times New Roman" w:cs="Times New Roman"/>
           <w:szCs w:val="24"/>
         </w:rPr>
-        <w:instrText xml:space="preserve"> HYPERLINK \l _Toc1135424552 </w:instrText>
+        <w:instrText xml:space="preserve"> HYPERLINK \l _Toc1124792032 </w:instrText>
       </w:r>
       <w:r>
         <w:rPr>
@@ -2002,7 +2003,7 @@
         <w:fldChar w:fldCharType="begin"/>
       </w:r>
       <w:r>
-        <w:instrText xml:space="preserve"> PAGEREF _Toc1135424552 \h </w:instrText>
+        <w:instrText xml:space="preserve"> PAGEREF _Toc1124792032 \h </w:instrText>
       </w:r>
       <w:r>
         <w:fldChar w:fldCharType="separate"/>
@@ -2040,7 +2041,7 @@
           <w:rFonts w:ascii="Book Antiqua" w:hAnsi="Book Antiqua" w:eastAsia="Times New Roman" w:cs="Times New Roman"/>
           <w:szCs w:val="24"/>
         </w:rPr>
-        <w:instrText xml:space="preserve"> HYPERLINK \l _Toc1311148927 </w:instrText>
+        <w:instrText xml:space="preserve"> HYPERLINK \l _Toc92122132 </w:instrText>
       </w:r>
       <w:r>
         <w:rPr>
@@ -2062,7 +2063,7 @@
         <w:fldChar w:fldCharType="begin"/>
       </w:r>
       <w:r>
-        <w:instrText xml:space="preserve"> PAGEREF _Toc1311148927 \h </w:instrText>
+        <w:instrText xml:space="preserve"> PAGEREF _Toc92122132 \h </w:instrText>
       </w:r>
       <w:r>
         <w:fldChar w:fldCharType="separate"/>
@@ -2100,7 +2101,7 @@
           <w:rFonts w:ascii="Book Antiqua" w:hAnsi="Book Antiqua" w:eastAsia="Times New Roman" w:cs="Times New Roman"/>
           <w:szCs w:val="24"/>
         </w:rPr>
-        <w:instrText xml:space="preserve"> HYPERLINK \l _Toc991169048 </w:instrText>
+        <w:instrText xml:space="preserve"> HYPERLINK \l _Toc344847261 </w:instrText>
       </w:r>
       <w:r>
         <w:rPr>
@@ -2136,7 +2137,7 @@
         <w:fldChar w:fldCharType="begin"/>
       </w:r>
       <w:r>
-        <w:instrText xml:space="preserve"> PAGEREF _Toc991169048 \h </w:instrText>
+        <w:instrText xml:space="preserve"> PAGEREF _Toc344847261 \h </w:instrText>
       </w:r>
       <w:r>
         <w:fldChar w:fldCharType="separate"/>
@@ -2174,7 +2175,7 @@
           <w:rFonts w:ascii="Book Antiqua" w:hAnsi="Book Antiqua" w:eastAsia="Times New Roman" w:cs="Times New Roman"/>
           <w:szCs w:val="24"/>
         </w:rPr>
-        <w:instrText xml:space="preserve"> HYPERLINK \l _Toc1716265923 </w:instrText>
+        <w:instrText xml:space="preserve"> HYPERLINK \l _Toc67417416 </w:instrText>
       </w:r>
       <w:r>
         <w:rPr>
@@ -2196,7 +2197,7 @@
         <w:fldChar w:fldCharType="begin"/>
       </w:r>
       <w:r>
-        <w:instrText xml:space="preserve"> PAGEREF _Toc1716265923 \h </w:instrText>
+        <w:instrText xml:space="preserve"> PAGEREF _Toc67417416 \h </w:instrText>
       </w:r>
       <w:r>
         <w:fldChar w:fldCharType="separate"/>
@@ -2234,7 +2235,7 @@
           <w:rFonts w:ascii="Book Antiqua" w:hAnsi="Book Antiqua" w:eastAsia="Times New Roman" w:cs="Times New Roman"/>
           <w:szCs w:val="24"/>
         </w:rPr>
-        <w:instrText xml:space="preserve"> HYPERLINK \l _Toc717363552 </w:instrText>
+        <w:instrText xml:space="preserve"> HYPERLINK \l _Toc1509855175 </w:instrText>
       </w:r>
       <w:r>
         <w:rPr>
@@ -2285,7 +2286,7 @@
         <w:fldChar w:fldCharType="begin"/>
       </w:r>
       <w:r>
-        <w:instrText xml:space="preserve"> PAGEREF _Toc717363552 \h </w:instrText>
+        <w:instrText xml:space="preserve"> PAGEREF _Toc1509855175 \h </w:instrText>
       </w:r>
       <w:r>
         <w:fldChar w:fldCharType="separate"/>
@@ -2323,7 +2324,7 @@
           <w:rFonts w:ascii="Book Antiqua" w:hAnsi="Book Antiqua" w:eastAsia="Times New Roman" w:cs="Times New Roman"/>
           <w:szCs w:val="24"/>
         </w:rPr>
-        <w:instrText xml:space="preserve"> HYPERLINK \l _Toc2103016647 </w:instrText>
+        <w:instrText xml:space="preserve"> HYPERLINK \l _Toc822733353 </w:instrText>
       </w:r>
       <w:r>
         <w:rPr>
@@ -2345,7 +2346,7 @@
         <w:fldChar w:fldCharType="begin"/>
       </w:r>
       <w:r>
-        <w:instrText xml:space="preserve"> PAGEREF _Toc2103016647 \h </w:instrText>
+        <w:instrText xml:space="preserve"> PAGEREF _Toc822733353 \h </w:instrText>
       </w:r>
       <w:r>
         <w:fldChar w:fldCharType="separate"/>
@@ -2383,7 +2384,7 @@
           <w:rFonts w:ascii="Book Antiqua" w:hAnsi="Book Antiqua" w:eastAsia="Times New Roman" w:cs="Times New Roman"/>
           <w:szCs w:val="24"/>
         </w:rPr>
-        <w:instrText xml:space="preserve"> HYPERLINK \l _Toc120604972 </w:instrText>
+        <w:instrText xml:space="preserve"> HYPERLINK \l _Toc916282928 </w:instrText>
       </w:r>
       <w:r>
         <w:rPr>
@@ -2405,7 +2406,7 @@
         <w:fldChar w:fldCharType="begin"/>
       </w:r>
       <w:r>
-        <w:instrText xml:space="preserve"> PAGEREF _Toc120604972 \h </w:instrText>
+        <w:instrText xml:space="preserve"> PAGEREF _Toc916282928 \h </w:instrText>
       </w:r>
       <w:r>
         <w:fldChar w:fldCharType="separate"/>
@@ -2443,7 +2444,7 @@
           <w:rFonts w:ascii="Book Antiqua" w:hAnsi="Book Antiqua" w:eastAsia="Times New Roman" w:cs="Times New Roman"/>
           <w:szCs w:val="24"/>
         </w:rPr>
-        <w:instrText xml:space="preserve"> HYPERLINK \l _Toc1906668522 </w:instrText>
+        <w:instrText xml:space="preserve"> HYPERLINK \l _Toc1711455933 </w:instrText>
       </w:r>
       <w:r>
         <w:rPr>
@@ -2465,7 +2466,7 @@
         <w:fldChar w:fldCharType="begin"/>
       </w:r>
       <w:r>
-        <w:instrText xml:space="preserve"> PAGEREF _Toc1906668522 \h </w:instrText>
+        <w:instrText xml:space="preserve"> PAGEREF _Toc1711455933 \h </w:instrText>
       </w:r>
       <w:r>
         <w:fldChar w:fldCharType="separate"/>
@@ -2503,7 +2504,7 @@
           <w:rFonts w:ascii="Book Antiqua" w:hAnsi="Book Antiqua" w:eastAsia="Times New Roman" w:cs="Times New Roman"/>
           <w:szCs w:val="24"/>
         </w:rPr>
-        <w:instrText xml:space="preserve"> HYPERLINK \l _Toc399886357 </w:instrText>
+        <w:instrText xml:space="preserve"> HYPERLINK \l _Toc575078506 </w:instrText>
       </w:r>
       <w:r>
         <w:rPr>
@@ -2525,7 +2526,7 @@
         <w:fldChar w:fldCharType="begin"/>
       </w:r>
       <w:r>
-        <w:instrText xml:space="preserve"> PAGEREF _Toc399886357 \h </w:instrText>
+        <w:instrText xml:space="preserve"> PAGEREF _Toc575078506 \h </w:instrText>
       </w:r>
       <w:r>
         <w:fldChar w:fldCharType="separate"/>
@@ -2563,7 +2564,7 @@
           <w:rFonts w:ascii="Book Antiqua" w:hAnsi="Book Antiqua" w:eastAsia="Times New Roman" w:cs="Times New Roman"/>
           <w:szCs w:val="24"/>
         </w:rPr>
-        <w:instrText xml:space="preserve"> HYPERLINK \l _Toc526536045 </w:instrText>
+        <w:instrText xml:space="preserve"> HYPERLINK \l _Toc1653707728 </w:instrText>
       </w:r>
       <w:r>
         <w:rPr>
@@ -2588,7 +2589,7 @@
         <w:fldChar w:fldCharType="begin"/>
       </w:r>
       <w:r>
-        <w:instrText xml:space="preserve"> PAGEREF _Toc526536045 \h </w:instrText>
+        <w:instrText xml:space="preserve"> PAGEREF _Toc1653707728 \h </w:instrText>
       </w:r>
       <w:r>
         <w:fldChar w:fldCharType="separate"/>
@@ -2626,7 +2627,7 @@
           <w:rFonts w:ascii="Book Antiqua" w:hAnsi="Book Antiqua" w:eastAsia="Times New Roman" w:cs="Times New Roman"/>
           <w:szCs w:val="24"/>
         </w:rPr>
-        <w:instrText xml:space="preserve"> HYPERLINK \l _Toc1888076830 </w:instrText>
+        <w:instrText xml:space="preserve"> HYPERLINK \l _Toc1891074210 </w:instrText>
       </w:r>
       <w:r>
         <w:rPr>
@@ -2648,7 +2649,7 @@
         <w:fldChar w:fldCharType="begin"/>
       </w:r>
       <w:r>
-        <w:instrText xml:space="preserve"> PAGEREF _Toc1888076830 \h </w:instrText>
+        <w:instrText xml:space="preserve"> PAGEREF _Toc1891074210 \h </w:instrText>
       </w:r>
       <w:r>
         <w:fldChar w:fldCharType="separate"/>
@@ -2686,7 +2687,7 @@
           <w:rFonts w:ascii="Book Antiqua" w:hAnsi="Book Antiqua" w:eastAsia="Times New Roman" w:cs="Times New Roman"/>
           <w:szCs w:val="24"/>
         </w:rPr>
-        <w:instrText xml:space="preserve"> HYPERLINK \l _Toc563306738 </w:instrText>
+        <w:instrText xml:space="preserve"> HYPERLINK \l _Toc1889665 </w:instrText>
       </w:r>
       <w:r>
         <w:rPr>
@@ -2708,7 +2709,7 @@
         <w:fldChar w:fldCharType="begin"/>
       </w:r>
       <w:r>
-        <w:instrText xml:space="preserve"> PAGEREF _Toc563306738 \h </w:instrText>
+        <w:instrText xml:space="preserve"> PAGEREF _Toc1889665 \h </w:instrText>
       </w:r>
       <w:r>
         <w:fldChar w:fldCharType="separate"/>
@@ -2746,7 +2747,7 @@
           <w:rFonts w:ascii="Book Antiqua" w:hAnsi="Book Antiqua" w:eastAsia="Times New Roman" w:cs="Times New Roman"/>
           <w:szCs w:val="24"/>
         </w:rPr>
-        <w:instrText xml:space="preserve"> HYPERLINK \l _Toc574824360 </w:instrText>
+        <w:instrText xml:space="preserve"> HYPERLINK \l _Toc1021317844 </w:instrText>
       </w:r>
       <w:r>
         <w:rPr>
@@ -2768,7 +2769,7 @@
         <w:fldChar w:fldCharType="begin"/>
       </w:r>
       <w:r>
-        <w:instrText xml:space="preserve"> PAGEREF _Toc574824360 \h </w:instrText>
+        <w:instrText xml:space="preserve"> PAGEREF _Toc1021317844 \h </w:instrText>
       </w:r>
       <w:r>
         <w:fldChar w:fldCharType="separate"/>
@@ -2806,7 +2807,7 @@
           <w:rFonts w:ascii="Book Antiqua" w:hAnsi="Book Antiqua" w:eastAsia="Times New Roman" w:cs="Times New Roman"/>
           <w:szCs w:val="24"/>
         </w:rPr>
-        <w:instrText xml:space="preserve"> HYPERLINK \l _Toc2137383993 </w:instrText>
+        <w:instrText xml:space="preserve"> HYPERLINK \l _Toc1527742551 </w:instrText>
       </w:r>
       <w:r>
         <w:rPr>
@@ -2828,7 +2829,7 @@
         <w:fldChar w:fldCharType="begin"/>
       </w:r>
       <w:r>
-        <w:instrText xml:space="preserve"> PAGEREF _Toc2137383993 \h </w:instrText>
+        <w:instrText xml:space="preserve"> PAGEREF _Toc1527742551 \h </w:instrText>
       </w:r>
       <w:r>
         <w:fldChar w:fldCharType="separate"/>
@@ -2866,7 +2867,7 @@
           <w:rFonts w:ascii="Book Antiqua" w:hAnsi="Book Antiqua" w:eastAsia="Times New Roman" w:cs="Times New Roman"/>
           <w:szCs w:val="24"/>
         </w:rPr>
-        <w:instrText xml:space="preserve"> HYPERLINK \l _Toc95589388 </w:instrText>
+        <w:instrText xml:space="preserve"> HYPERLINK \l _Toc1805286268 </w:instrText>
       </w:r>
       <w:r>
         <w:rPr>
@@ -2888,7 +2889,7 @@
         <w:fldChar w:fldCharType="begin"/>
       </w:r>
       <w:r>
-        <w:instrText xml:space="preserve"> PAGEREF _Toc95589388 \h </w:instrText>
+        <w:instrText xml:space="preserve"> PAGEREF _Toc1805286268 \h </w:instrText>
       </w:r>
       <w:r>
         <w:fldChar w:fldCharType="separate"/>
@@ -2926,7 +2927,7 @@
           <w:rFonts w:ascii="Book Antiqua" w:hAnsi="Book Antiqua" w:eastAsia="Times New Roman" w:cs="Times New Roman"/>
           <w:szCs w:val="24"/>
         </w:rPr>
-        <w:instrText xml:space="preserve"> HYPERLINK \l _Toc1838661109 </w:instrText>
+        <w:instrText xml:space="preserve"> HYPERLINK \l _Toc178504442 </w:instrText>
       </w:r>
       <w:r>
         <w:rPr>
@@ -2948,7 +2949,7 @@
         <w:fldChar w:fldCharType="begin"/>
       </w:r>
       <w:r>
-        <w:instrText xml:space="preserve"> PAGEREF _Toc1838661109 \h </w:instrText>
+        <w:instrText xml:space="preserve"> PAGEREF _Toc178504442 \h </w:instrText>
       </w:r>
       <w:r>
         <w:fldChar w:fldCharType="separate"/>
@@ -2986,7 +2987,7 @@
           <w:rFonts w:ascii="Book Antiqua" w:hAnsi="Book Antiqua" w:eastAsia="Times New Roman" w:cs="Times New Roman"/>
           <w:szCs w:val="24"/>
         </w:rPr>
-        <w:instrText xml:space="preserve"> HYPERLINK \l _Toc235678480 </w:instrText>
+        <w:instrText xml:space="preserve"> HYPERLINK \l _Toc598176731 </w:instrText>
       </w:r>
       <w:r>
         <w:rPr>
@@ -3008,7 +3009,7 @@
         <w:fldChar w:fldCharType="begin"/>
       </w:r>
       <w:r>
-        <w:instrText xml:space="preserve"> PAGEREF _Toc235678480 \h </w:instrText>
+        <w:instrText xml:space="preserve"> PAGEREF _Toc598176731 \h </w:instrText>
       </w:r>
       <w:r>
         <w:fldChar w:fldCharType="separate"/>
@@ -3046,7 +3047,7 @@
           <w:rFonts w:ascii="Book Antiqua" w:hAnsi="Book Antiqua" w:eastAsia="Times New Roman" w:cs="Times New Roman"/>
           <w:szCs w:val="24"/>
         </w:rPr>
-        <w:instrText xml:space="preserve"> HYPERLINK \l _Toc840994959 </w:instrText>
+        <w:instrText xml:space="preserve"> HYPERLINK \l _Toc925139858 </w:instrText>
       </w:r>
       <w:r>
         <w:rPr>
@@ -3068,7 +3069,7 @@
         <w:fldChar w:fldCharType="begin"/>
       </w:r>
       <w:r>
-        <w:instrText xml:space="preserve"> PAGEREF _Toc840994959 \h </w:instrText>
+        <w:instrText xml:space="preserve"> PAGEREF _Toc925139858 \h </w:instrText>
       </w:r>
       <w:r>
         <w:fldChar w:fldCharType="separate"/>
@@ -3106,7 +3107,7 @@
           <w:rFonts w:ascii="Book Antiqua" w:hAnsi="Book Antiqua" w:eastAsia="Times New Roman" w:cs="Times New Roman"/>
           <w:szCs w:val="24"/>
         </w:rPr>
-        <w:instrText xml:space="preserve"> HYPERLINK \l _Toc1836456984 </w:instrText>
+        <w:instrText xml:space="preserve"> HYPERLINK \l _Toc1754737224 </w:instrText>
       </w:r>
       <w:r>
         <w:rPr>
@@ -3128,7 +3129,7 @@
         <w:fldChar w:fldCharType="begin"/>
       </w:r>
       <w:r>
-        <w:instrText xml:space="preserve"> PAGEREF _Toc1836456984 \h </w:instrText>
+        <w:instrText xml:space="preserve"> PAGEREF _Toc1754737224 \h </w:instrText>
       </w:r>
       <w:r>
         <w:fldChar w:fldCharType="separate"/>
@@ -3166,7 +3167,7 @@
           <w:rFonts w:ascii="Book Antiqua" w:hAnsi="Book Antiqua" w:eastAsia="Times New Roman" w:cs="Times New Roman"/>
           <w:szCs w:val="24"/>
         </w:rPr>
-        <w:instrText xml:space="preserve"> HYPERLINK \l _Toc275460172 </w:instrText>
+        <w:instrText xml:space="preserve"> HYPERLINK \l _Toc117307050 </w:instrText>
       </w:r>
       <w:r>
         <w:rPr>
@@ -3188,7 +3189,7 @@
         <w:fldChar w:fldCharType="begin"/>
       </w:r>
       <w:r>
-        <w:instrText xml:space="preserve"> PAGEREF _Toc275460172 \h </w:instrText>
+        <w:instrText xml:space="preserve"> PAGEREF _Toc117307050 \h </w:instrText>
       </w:r>
       <w:r>
         <w:fldChar w:fldCharType="separate"/>
@@ -3226,7 +3227,7 @@
           <w:rFonts w:ascii="Book Antiqua" w:hAnsi="Book Antiqua" w:eastAsia="Times New Roman" w:cs="Times New Roman"/>
           <w:szCs w:val="24"/>
         </w:rPr>
-        <w:instrText xml:space="preserve"> HYPERLINK \l _Toc1283138950 </w:instrText>
+        <w:instrText xml:space="preserve"> HYPERLINK \l _Toc1912855501 </w:instrText>
       </w:r>
       <w:r>
         <w:rPr>
@@ -3254,7 +3255,7 @@
         <w:fldChar w:fldCharType="begin"/>
       </w:r>
       <w:r>
-        <w:instrText xml:space="preserve"> PAGEREF _Toc1283138950 \h </w:instrText>
+        <w:instrText xml:space="preserve"> PAGEREF _Toc1912855501 \h </w:instrText>
       </w:r>
       <w:r>
         <w:fldChar w:fldCharType="separate"/>
@@ -3279,6 +3280,10 @@
         <w:tabs>
           <w:tab w:val="right" w:leader="dot" w:pos="9360"/>
         </w:tabs>
+        <w:rPr>
+          <w:rFonts w:ascii="Book Antiqua" w:hAnsi="Book Antiqua" w:eastAsia="Times New Roman" w:cs="Times New Roman"/>
+          <w:szCs w:val="24"/>
+        </w:rPr>
       </w:pPr>
       <w:r>
         <w:rPr>
@@ -3292,7 +3297,7 @@
           <w:rFonts w:ascii="Book Antiqua" w:hAnsi="Book Antiqua" w:eastAsia="Times New Roman" w:cs="Times New Roman"/>
           <w:szCs w:val="24"/>
         </w:rPr>
-        <w:instrText xml:space="preserve"> HYPERLINK \l _Toc97439755 </w:instrText>
+        <w:instrText xml:space="preserve"> HYPERLINK \l _Toc748872871 </w:instrText>
       </w:r>
       <w:r>
         <w:rPr>
@@ -3328,7 +3333,7 @@
         <w:fldChar w:fldCharType="begin"/>
       </w:r>
       <w:r>
-        <w:instrText xml:space="preserve"> PAGEREF _Toc97439755 \h </w:instrText>
+        <w:instrText xml:space="preserve"> PAGEREF _Toc748872871 \h </w:instrText>
       </w:r>
       <w:r>
         <w:fldChar w:fldCharType="separate"/>
@@ -3349,6 +3354,22 @@
     </w:p>
     <w:p>
       <w:pPr>
+        <w:rPr>
+          <w:rFonts w:ascii="Book Antiqua" w:hAnsi="Book Antiqua" w:eastAsia="Times New Roman" w:cs="Times New Roman"/>
+          <w:szCs w:val="24"/>
+        </w:rPr>
+      </w:pPr>
+      <w:r>
+        <w:rPr>
+          <w:rFonts w:ascii="Book Antiqua" w:hAnsi="Book Antiqua" w:eastAsia="Times New Roman" w:cs="Times New Roman"/>
+          <w:szCs w:val="24"/>
+        </w:rPr>
+        <w:br w:type="page"/>
+      </w:r>
+    </w:p>
+    <w:p/>
+    <w:p>
+      <w:pPr>
         <w:pStyle w:val="16"/>
         <w:tabs>
           <w:tab w:val="right" w:leader="dot" w:pos="9360"/>
@@ -3366,7 +3387,7 @@
           <w:rFonts w:ascii="Book Antiqua" w:hAnsi="Book Antiqua" w:eastAsia="Times New Roman" w:cs="Times New Roman"/>
           <w:szCs w:val="24"/>
         </w:rPr>
-        <w:instrText xml:space="preserve"> HYPERLINK \l _Toc277131292 </w:instrText>
+        <w:instrText xml:space="preserve"> HYPERLINK \l _Toc1728919515 </w:instrText>
       </w:r>
       <w:r>
         <w:rPr>
@@ -3388,7 +3409,7 @@
         <w:fldChar w:fldCharType="begin"/>
       </w:r>
       <w:r>
-        <w:instrText xml:space="preserve"> PAGEREF _Toc277131292 \h </w:instrText>
+        <w:instrText xml:space="preserve"> PAGEREF _Toc1728919515 \h </w:instrText>
       </w:r>
       <w:r>
         <w:fldChar w:fldCharType="separate"/>
@@ -3426,7 +3447,7 @@
           <w:rFonts w:ascii="Book Antiqua" w:hAnsi="Book Antiqua" w:eastAsia="Times New Roman" w:cs="Times New Roman"/>
           <w:szCs w:val="24"/>
         </w:rPr>
-        <w:instrText xml:space="preserve"> HYPERLINK \l _Toc1751243739 </w:instrText>
+        <w:instrText xml:space="preserve"> HYPERLINK \l _Toc1355972814 </w:instrText>
       </w:r>
       <w:r>
         <w:rPr>
@@ -3456,7 +3477,7 @@
         <w:fldChar w:fldCharType="begin"/>
       </w:r>
       <w:r>
-        <w:instrText xml:space="preserve"> PAGEREF _Toc1751243739 \h </w:instrText>
+        <w:instrText xml:space="preserve"> PAGEREF _Toc1355972814 \h </w:instrText>
       </w:r>
       <w:r>
         <w:fldChar w:fldCharType="separate"/>
@@ -3494,7 +3515,7 @@
           <w:rFonts w:ascii="Book Antiqua" w:hAnsi="Book Antiqua" w:eastAsia="Times New Roman" w:cs="Times New Roman"/>
           <w:szCs w:val="24"/>
         </w:rPr>
-        <w:instrText xml:space="preserve"> HYPERLINK \l _Toc928962208 </w:instrText>
+        <w:instrText xml:space="preserve"> HYPERLINK \l _Toc539450443 </w:instrText>
       </w:r>
       <w:r>
         <w:rPr>
@@ -3524,7 +3545,7 @@
         <w:fldChar w:fldCharType="begin"/>
       </w:r>
       <w:r>
-        <w:instrText xml:space="preserve"> PAGEREF _Toc928962208 \h </w:instrText>
+        <w:instrText xml:space="preserve"> PAGEREF _Toc539450443 \h </w:instrText>
       </w:r>
       <w:r>
         <w:fldChar w:fldCharType="separate"/>
@@ -3562,7 +3583,7 @@
           <w:rFonts w:ascii="Book Antiqua" w:hAnsi="Book Antiqua" w:eastAsia="Times New Roman" w:cs="Times New Roman"/>
           <w:szCs w:val="24"/>
         </w:rPr>
-        <w:instrText xml:space="preserve"> HYPERLINK \l _Toc1016350646 </w:instrText>
+        <w:instrText xml:space="preserve"> HYPERLINK \l _Toc727225365 </w:instrText>
       </w:r>
       <w:r>
         <w:rPr>
@@ -3598,7 +3619,7 @@
         <w:fldChar w:fldCharType="begin"/>
       </w:r>
       <w:r>
-        <w:instrText xml:space="preserve"> PAGEREF _Toc1016350646 \h </w:instrText>
+        <w:instrText xml:space="preserve"> PAGEREF _Toc727225365 \h </w:instrText>
       </w:r>
       <w:r>
         <w:fldChar w:fldCharType="separate"/>
@@ -3636,7 +3657,7 @@
           <w:rFonts w:ascii="Book Antiqua" w:hAnsi="Book Antiqua" w:eastAsia="Times New Roman" w:cs="Times New Roman"/>
           <w:szCs w:val="24"/>
         </w:rPr>
-        <w:instrText xml:space="preserve"> HYPERLINK \l _Toc2126445231 </w:instrText>
+        <w:instrText xml:space="preserve"> HYPERLINK \l _Toc533301104 </w:instrText>
       </w:r>
       <w:r>
         <w:rPr>
@@ -3664,7 +3685,7 @@
         <w:fldChar w:fldCharType="begin"/>
       </w:r>
       <w:r>
-        <w:instrText xml:space="preserve"> PAGEREF _Toc2126445231 \h </w:instrText>
+        <w:instrText xml:space="preserve"> PAGEREF _Toc533301104 \h </w:instrText>
       </w:r>
       <w:r>
         <w:fldChar w:fldCharType="separate"/>
@@ -3702,7 +3723,7 @@
           <w:rFonts w:ascii="Book Antiqua" w:hAnsi="Book Antiqua" w:eastAsia="Times New Roman" w:cs="Times New Roman"/>
           <w:szCs w:val="24"/>
         </w:rPr>
-        <w:instrText xml:space="preserve"> HYPERLINK \l _Toc569433685 </w:instrText>
+        <w:instrText xml:space="preserve"> HYPERLINK \l _Toc955062984 </w:instrText>
       </w:r>
       <w:r>
         <w:rPr>
@@ -3724,7 +3745,7 @@
         <w:fldChar w:fldCharType="begin"/>
       </w:r>
       <w:r>
-        <w:instrText xml:space="preserve"> PAGEREF _Toc569433685 \h </w:instrText>
+        <w:instrText xml:space="preserve"> PAGEREF _Toc955062984 \h </w:instrText>
       </w:r>
       <w:r>
         <w:fldChar w:fldCharType="separate"/>
@@ -3762,7 +3783,7 @@
           <w:rFonts w:ascii="Book Antiqua" w:hAnsi="Book Antiqua" w:eastAsia="Times New Roman" w:cs="Times New Roman"/>
           <w:szCs w:val="24"/>
         </w:rPr>
-        <w:instrText xml:space="preserve"> HYPERLINK \l _Toc166825066 </w:instrText>
+        <w:instrText xml:space="preserve"> HYPERLINK \l _Toc82183769 </w:instrText>
       </w:r>
       <w:r>
         <w:rPr>
@@ -3784,7 +3805,7 @@
         <w:fldChar w:fldCharType="begin"/>
       </w:r>
       <w:r>
-        <w:instrText xml:space="preserve"> PAGEREF _Toc166825066 \h </w:instrText>
+        <w:instrText xml:space="preserve"> PAGEREF _Toc82183769 \h </w:instrText>
       </w:r>
       <w:r>
         <w:fldChar w:fldCharType="separate"/>
@@ -3822,7 +3843,7 @@
           <w:rFonts w:ascii="Book Antiqua" w:hAnsi="Book Antiqua" w:eastAsia="Times New Roman" w:cs="Times New Roman"/>
           <w:szCs w:val="24"/>
         </w:rPr>
-        <w:instrText xml:space="preserve"> HYPERLINK \l _Toc1853552177 </w:instrText>
+        <w:instrText xml:space="preserve"> HYPERLINK \l _Toc1739313361 </w:instrText>
       </w:r>
       <w:r>
         <w:rPr>
@@ -3844,7 +3865,7 @@
         <w:fldChar w:fldCharType="begin"/>
       </w:r>
       <w:r>
-        <w:instrText xml:space="preserve"> PAGEREF _Toc1853552177 \h </w:instrText>
+        <w:instrText xml:space="preserve"> PAGEREF _Toc1739313361 \h </w:instrText>
       </w:r>
       <w:r>
         <w:fldChar w:fldCharType="separate"/>
@@ -3882,7 +3903,7 @@
           <w:rFonts w:ascii="Book Antiqua" w:hAnsi="Book Antiqua" w:eastAsia="Times New Roman" w:cs="Times New Roman"/>
           <w:szCs w:val="24"/>
         </w:rPr>
-        <w:instrText xml:space="preserve"> HYPERLINK \l _Toc925910396 </w:instrText>
+        <w:instrText xml:space="preserve"> HYPERLINK \l _Toc414186068 </w:instrText>
       </w:r>
       <w:r>
         <w:rPr>
@@ -3904,7 +3925,7 @@
         <w:fldChar w:fldCharType="begin"/>
       </w:r>
       <w:r>
-        <w:instrText xml:space="preserve"> PAGEREF _Toc925910396 \h </w:instrText>
+        <w:instrText xml:space="preserve"> PAGEREF _Toc414186068 \h </w:instrText>
       </w:r>
       <w:r>
         <w:fldChar w:fldCharType="separate"/>
@@ -3942,7 +3963,7 @@
           <w:rFonts w:ascii="Book Antiqua" w:hAnsi="Book Antiqua" w:eastAsia="Times New Roman" w:cs="Times New Roman"/>
           <w:szCs w:val="24"/>
         </w:rPr>
-        <w:instrText xml:space="preserve"> HYPERLINK \l _Toc1302249618 </w:instrText>
+        <w:instrText xml:space="preserve"> HYPERLINK \l _Toc1206975801 </w:instrText>
       </w:r>
       <w:r>
         <w:rPr>
@@ -3964,7 +3985,7 @@
         <w:fldChar w:fldCharType="begin"/>
       </w:r>
       <w:r>
-        <w:instrText xml:space="preserve"> PAGEREF _Toc1302249618 \h </w:instrText>
+        <w:instrText xml:space="preserve"> PAGEREF _Toc1206975801 \h </w:instrText>
       </w:r>
       <w:r>
         <w:fldChar w:fldCharType="separate"/>
@@ -4002,7 +4023,7 @@
           <w:rFonts w:ascii="Book Antiqua" w:hAnsi="Book Antiqua" w:eastAsia="Times New Roman" w:cs="Times New Roman"/>
           <w:szCs w:val="24"/>
         </w:rPr>
-        <w:instrText xml:space="preserve"> HYPERLINK \l _Toc1017217456 </w:instrText>
+        <w:instrText xml:space="preserve"> HYPERLINK \l _Toc1831435494 </w:instrText>
       </w:r>
       <w:r>
         <w:rPr>
@@ -4042,7 +4063,7 @@
         <w:fldChar w:fldCharType="begin"/>
       </w:r>
       <w:r>
-        <w:instrText xml:space="preserve"> PAGEREF _Toc1017217456 \h </w:instrText>
+        <w:instrText xml:space="preserve"> PAGEREF _Toc1831435494 \h </w:instrText>
       </w:r>
       <w:r>
         <w:fldChar w:fldCharType="separate"/>
@@ -4080,7 +4101,7 @@
           <w:rFonts w:ascii="Book Antiqua" w:hAnsi="Book Antiqua" w:eastAsia="Times New Roman" w:cs="Times New Roman"/>
           <w:szCs w:val="24"/>
         </w:rPr>
-        <w:instrText xml:space="preserve"> HYPERLINK \l _Toc1917079444 </w:instrText>
+        <w:instrText xml:space="preserve"> HYPERLINK \l _Toc759033329 </w:instrText>
       </w:r>
       <w:r>
         <w:rPr>
@@ -4104,7 +4125,7 @@
         <w:fldChar w:fldCharType="begin"/>
       </w:r>
       <w:r>
-        <w:instrText xml:space="preserve"> PAGEREF _Toc1917079444 \h </w:instrText>
+        <w:instrText xml:space="preserve"> PAGEREF _Toc759033329 \h </w:instrText>
       </w:r>
       <w:r>
         <w:fldChar w:fldCharType="separate"/>
@@ -4142,7 +4163,7 @@
           <w:rFonts w:ascii="Book Antiqua" w:hAnsi="Book Antiqua" w:eastAsia="Times New Roman" w:cs="Times New Roman"/>
           <w:szCs w:val="24"/>
         </w:rPr>
-        <w:instrText xml:space="preserve"> HYPERLINK \l _Toc871031894 </w:instrText>
+        <w:instrText xml:space="preserve"> HYPERLINK \l _Toc1274393217 </w:instrText>
       </w:r>
       <w:r>
         <w:rPr>
@@ -4166,7 +4187,7 @@
         <w:fldChar w:fldCharType="begin"/>
       </w:r>
       <w:r>
-        <w:instrText xml:space="preserve"> PAGEREF _Toc871031894 \h </w:instrText>
+        <w:instrText xml:space="preserve"> PAGEREF _Toc1274393217 \h </w:instrText>
       </w:r>
       <w:r>
         <w:fldChar w:fldCharType="separate"/>
@@ -4204,7 +4225,7 @@
           <w:rFonts w:ascii="Book Antiqua" w:hAnsi="Book Antiqua" w:eastAsia="Times New Roman" w:cs="Times New Roman"/>
           <w:szCs w:val="24"/>
         </w:rPr>
-        <w:instrText xml:space="preserve"> HYPERLINK \l _Toc1734581008 </w:instrText>
+        <w:instrText xml:space="preserve"> HYPERLINK \l _Toc1193807021 </w:instrText>
       </w:r>
       <w:r>
         <w:rPr>
@@ -4222,29 +4243,13 @@
         <w:t>4.5.1  Use case diagram</w:t>
       </w:r>
       <w:r>
-        <w:rPr>
-          <w:rFonts w:hint="default"/>
-          <w:bCs/>
-          <w:lang w:val="en-US"/>
-        </w:rPr>
-        <w:t xml:space="preserve"> </w:t>
-      </w:r>
-      <w:r>
-        <w:rPr>
-          <w:rFonts w:hint="default"/>
-          <w:bCs/>
-          <w:lang w:val="en-US"/>
-        </w:rPr>
-        <w:t xml:space="preserve"> </w:t>
-      </w:r>
-      <w:r>
         <w:tab/>
       </w:r>
       <w:r>
         <w:fldChar w:fldCharType="begin"/>
       </w:r>
       <w:r>
-        <w:instrText xml:space="preserve"> PAGEREF _Toc1734581008 \h </w:instrText>
+        <w:instrText xml:space="preserve"> PAGEREF _Toc1193807021 \h </w:instrText>
       </w:r>
       <w:r>
         <w:fldChar w:fldCharType="separate"/>
@@ -4282,7 +4287,7 @@
           <w:rFonts w:ascii="Book Antiqua" w:hAnsi="Book Antiqua" w:eastAsia="Times New Roman" w:cs="Times New Roman"/>
           <w:szCs w:val="24"/>
         </w:rPr>
-        <w:instrText xml:space="preserve"> HYPERLINK \l _Toc1872612443 </w:instrText>
+        <w:instrText xml:space="preserve"> HYPERLINK \l _Toc1581766682 </w:instrText>
       </w:r>
       <w:r>
         <w:rPr>
@@ -4306,7 +4311,7 @@
         <w:fldChar w:fldCharType="begin"/>
       </w:r>
       <w:r>
-        <w:instrText xml:space="preserve"> PAGEREF _Toc1872612443 \h </w:instrText>
+        <w:instrText xml:space="preserve"> PAGEREF _Toc1581766682 \h </w:instrText>
       </w:r>
       <w:r>
         <w:fldChar w:fldCharType="separate"/>
@@ -4344,7 +4349,7 @@
           <w:rFonts w:ascii="Book Antiqua" w:hAnsi="Book Antiqua" w:eastAsia="Times New Roman" w:cs="Times New Roman"/>
           <w:szCs w:val="24"/>
         </w:rPr>
-        <w:instrText xml:space="preserve"> HYPERLINK \l _Toc991636866 </w:instrText>
+        <w:instrText xml:space="preserve"> HYPERLINK \l _Toc43192498 </w:instrText>
       </w:r>
       <w:r>
         <w:rPr>
@@ -4359,7 +4364,7 @@
           <w:bCs/>
           <w:lang w:val="en-US"/>
         </w:rPr>
-        <w:t>4.5.3. Sequence diagram</w:t>
+        <w:t>4.5.4. Conceptual modelling: Class diagram</w:t>
       </w:r>
       <w:r>
         <w:tab/>
@@ -4368,13 +4373,13 @@
         <w:fldChar w:fldCharType="begin"/>
       </w:r>
       <w:r>
-        <w:instrText xml:space="preserve"> PAGEREF _Toc991636866 \h </w:instrText>
+        <w:instrText xml:space="preserve"> PAGEREF _Toc43192498 \h </w:instrText>
       </w:r>
       <w:r>
         <w:fldChar w:fldCharType="separate"/>
       </w:r>
       <w:r>
-        <w:t>24</w:t>
+        <w:t>26</w:t>
       </w:r>
       <w:r>
         <w:fldChar w:fldCharType="end"/>
@@ -4406,7 +4411,7 @@
           <w:rFonts w:ascii="Book Antiqua" w:hAnsi="Book Antiqua" w:eastAsia="Times New Roman" w:cs="Times New Roman"/>
           <w:szCs w:val="24"/>
         </w:rPr>
-        <w:instrText xml:space="preserve"> HYPERLINK \l _Toc1493765883 </w:instrText>
+        <w:instrText xml:space="preserve"> HYPERLINK \l _Toc757779307 </w:instrText>
       </w:r>
       <w:r>
         <w:rPr>
@@ -4421,15 +4426,7 @@
           <w:bCs/>
           <w:lang w:val="en-US"/>
         </w:rPr>
-        <w:t>4.5.4. Conceptual modelling: Class diagram</w:t>
-      </w:r>
-      <w:r>
-        <w:rPr>
-          <w:rFonts w:hint="default"/>
-          <w:bCs/>
-          <w:lang w:val="en-US"/>
-        </w:rPr>
-        <w:t xml:space="preserve"> </w:t>
+        <w:t>4.5.5. Entity Relationship diagram</w:t>
       </w:r>
       <w:r>
         <w:tab/>
@@ -4438,13 +4435,13 @@
         <w:fldChar w:fldCharType="begin"/>
       </w:r>
       <w:r>
-        <w:instrText xml:space="preserve"> PAGEREF _Toc1493765883 \h </w:instrText>
+        <w:instrText xml:space="preserve"> PAGEREF _Toc757779307 \h </w:instrText>
       </w:r>
       <w:r>
         <w:fldChar w:fldCharType="separate"/>
       </w:r>
       <w:r>
-        <w:t>25</w:t>
+        <w:t>27</w:t>
       </w:r>
       <w:r>
         <w:fldChar w:fldCharType="end"/>
@@ -4459,7 +4456,7 @@
     </w:p>
     <w:p>
       <w:pPr>
-        <w:pStyle w:val="18"/>
+        <w:pStyle w:val="16"/>
         <w:tabs>
           <w:tab w:val="right" w:leader="dot" w:pos="9360"/>
         </w:tabs>
@@ -4476,7 +4473,7 @@
           <w:rFonts w:ascii="Book Antiqua" w:hAnsi="Book Antiqua" w:eastAsia="Times New Roman" w:cs="Times New Roman"/>
           <w:szCs w:val="24"/>
         </w:rPr>
-        <w:instrText xml:space="preserve"> HYPERLINK \l _Toc125015152 </w:instrText>
+        <w:instrText xml:space="preserve"> HYPERLINK \l _Toc9361541 </w:instrText>
       </w:r>
       <w:r>
         <w:rPr>
@@ -4487,19 +4484,9 @@
       </w:r>
       <w:r>
         <w:rPr>
-          <w:rFonts w:hint="default"/>
-          <w:bCs/>
-          <w:lang w:val="en-US"/>
-        </w:rPr>
-        <w:t>4.5.5. Entity Relationship diagram</w:t>
-      </w:r>
-      <w:r>
-        <w:rPr>
-          <w:rFonts w:hint="default"/>
-          <w:bCs/>
-          <w:lang w:val="en-US"/>
-        </w:rPr>
-        <w:t xml:space="preserve"> </w:t>
+          <w:bCs/>
+        </w:rPr>
+        <w:t>References</w:t>
       </w:r>
       <w:r>
         <w:tab/>
@@ -4508,13 +4495,13 @@
         <w:fldChar w:fldCharType="begin"/>
       </w:r>
       <w:r>
-        <w:instrText xml:space="preserve"> PAGEREF _Toc125015152 \h </w:instrText>
+        <w:instrText xml:space="preserve"> PAGEREF _Toc9361541 \h </w:instrText>
       </w:r>
       <w:r>
         <w:fldChar w:fldCharType="separate"/>
       </w:r>
       <w:r>
-        <w:t>25</w:t>
+        <w:t>28</w:t>
       </w:r>
       <w:r>
         <w:fldChar w:fldCharType="end"/>
@@ -4529,67 +4516,6 @@
     </w:p>
     <w:p>
       <w:pPr>
-        <w:pStyle w:val="16"/>
-        <w:tabs>
-          <w:tab w:val="right" w:leader="dot" w:pos="9360"/>
-        </w:tabs>
-      </w:pPr>
-      <w:r>
-        <w:rPr>
-          <w:rFonts w:ascii="Book Antiqua" w:hAnsi="Book Antiqua" w:eastAsia="Times New Roman" w:cs="Times New Roman"/>
-          <w:szCs w:val="24"/>
-        </w:rPr>
-        <w:fldChar w:fldCharType="begin"/>
-      </w:r>
-      <w:r>
-        <w:rPr>
-          <w:rFonts w:ascii="Book Antiqua" w:hAnsi="Book Antiqua" w:eastAsia="Times New Roman" w:cs="Times New Roman"/>
-          <w:szCs w:val="24"/>
-        </w:rPr>
-        <w:instrText xml:space="preserve"> HYPERLINK \l _Toc1518172911 </w:instrText>
-      </w:r>
-      <w:r>
-        <w:rPr>
-          <w:rFonts w:ascii="Book Antiqua" w:hAnsi="Book Antiqua" w:eastAsia="Times New Roman" w:cs="Times New Roman"/>
-          <w:szCs w:val="24"/>
-        </w:rPr>
-        <w:fldChar w:fldCharType="separate"/>
-      </w:r>
-      <w:r>
-        <w:rPr>
-          <w:bCs/>
-        </w:rPr>
-        <w:t>References</w:t>
-      </w:r>
-      <w:r>
-        <w:tab/>
-      </w:r>
-      <w:r>
-        <w:fldChar w:fldCharType="begin"/>
-      </w:r>
-      <w:r>
-        <w:instrText xml:space="preserve"> PAGEREF _Toc1518172911 \h </w:instrText>
-      </w:r>
-      <w:r>
-        <w:fldChar w:fldCharType="separate"/>
-      </w:r>
-      <w:r>
-        <w:t>26</w:t>
-      </w:r>
-      <w:r>
-        <w:fldChar w:fldCharType="end"/>
-      </w:r>
-      <w:r>
-        <w:rPr>
-          <w:rFonts w:ascii="Book Antiqua" w:hAnsi="Book Antiqua" w:eastAsia="Times New Roman" w:cs="Times New Roman"/>
-          <w:szCs w:val="24"/>
-        </w:rPr>
-        <w:fldChar w:fldCharType="end"/>
-      </w:r>
-    </w:p>
-    <w:p>
-      <w:pPr>
-        <w:pStyle w:val="16"/>
         <w:tabs>
           <w:tab w:val="right" w:leader="dot" w:pos="9360"/>
         </w:tabs>
@@ -4699,7 +4625,7 @@
           <w:lang w:val="en-US"/>
         </w:rPr>
       </w:pPr>
-      <w:bookmarkStart w:id="13" w:name="_Toc1787955125"/>
+      <w:bookmarkStart w:id="13" w:name="_Toc415612541"/>
       <w:r>
         <w:rPr>
           <w:rFonts w:hint="default"/>
@@ -4774,7 +4700,7 @@
           <w:bCs/>
           <w:lang w:val="en-US"/>
         </w:rPr>
-        <w:instrText xml:space="preserve"> HYPERLINK \l _Toc1263836749 </w:instrText>
+        <w:instrText xml:space="preserve"> HYPERLINK \l _Toc477886092 </w:instrText>
       </w:r>
       <w:r>
         <w:rPr>
@@ -4800,7 +4726,7 @@
         <w:fldChar w:fldCharType="begin"/>
       </w:r>
       <w:r>
-        <w:instrText xml:space="preserve"> PAGEREF _Toc1263836749 \h </w:instrText>
+        <w:instrText xml:space="preserve"> PAGEREF _Toc477886092 \h </w:instrText>
       </w:r>
       <w:r>
         <w:fldChar w:fldCharType="separate"/>
@@ -4843,7 +4769,7 @@
           <w:bCs/>
           <w:lang w:val="en-US"/>
         </w:rPr>
-        <w:instrText xml:space="preserve"> HYPERLINK \l _Toc745405571 </w:instrText>
+        <w:instrText xml:space="preserve"> HYPERLINK \l _Toc201600758 </w:instrText>
       </w:r>
       <w:r>
         <w:rPr>
@@ -4869,7 +4795,7 @@
         <w:fldChar w:fldCharType="begin"/>
       </w:r>
       <w:r>
-        <w:instrText xml:space="preserve"> PAGEREF _Toc745405571 \h </w:instrText>
+        <w:instrText xml:space="preserve"> PAGEREF _Toc201600758 \h </w:instrText>
       </w:r>
       <w:r>
         <w:fldChar w:fldCharType="separate"/>
@@ -4912,7 +4838,7 @@
           <w:bCs/>
           <w:lang w:val="en-US"/>
         </w:rPr>
-        <w:instrText xml:space="preserve"> HYPERLINK \l _Toc39781692 </w:instrText>
+        <w:instrText xml:space="preserve"> HYPERLINK \l _Toc737424799 </w:instrText>
       </w:r>
       <w:r>
         <w:rPr>
@@ -4941,7 +4867,7 @@
         <w:fldChar w:fldCharType="begin"/>
       </w:r>
       <w:r>
-        <w:instrText xml:space="preserve"> PAGEREF _Toc39781692 \h </w:instrText>
+        <w:instrText xml:space="preserve"> PAGEREF _Toc737424799 \h </w:instrText>
       </w:r>
       <w:r>
         <w:fldChar w:fldCharType="separate"/>
@@ -4984,7 +4910,7 @@
           <w:bCs/>
           <w:lang w:val="en-US"/>
         </w:rPr>
-        <w:instrText xml:space="preserve"> HYPERLINK \l _Toc408466418 </w:instrText>
+        <w:instrText xml:space="preserve"> HYPERLINK \l _Toc1574294806 </w:instrText>
       </w:r>
       <w:r>
         <w:rPr>
@@ -5010,13 +4936,450 @@
         <w:fldChar w:fldCharType="begin"/>
       </w:r>
       <w:r>
-        <w:instrText xml:space="preserve"> PAGEREF _Toc408466418 \h </w:instrText>
+        <w:instrText xml:space="preserve"> PAGEREF _Toc1574294806 \h </w:instrText>
       </w:r>
       <w:r>
         <w:fldChar w:fldCharType="separate"/>
       </w:r>
       <w:r>
         <w:t>12</w:t>
+      </w:r>
+      <w:r>
+        <w:fldChar w:fldCharType="end"/>
+      </w:r>
+      <w:r>
+        <w:rPr>
+          <w:rFonts w:hint="default"/>
+          <w:bCs/>
+          <w:color w:val="auto"/>
+          <w:lang w:val="en-US"/>
+        </w:rPr>
+        <w:fldChar w:fldCharType="end"/>
+      </w:r>
+    </w:p>
+    <w:p>
+      <w:pPr>
+        <w:pStyle w:val="15"/>
+        <w:tabs>
+          <w:tab w:val="right" w:leader="dot" w:pos="9360"/>
+        </w:tabs>
+      </w:pPr>
+      <w:r>
+        <w:rPr>
+          <w:rFonts w:hint="default"/>
+          <w:bCs/>
+          <w:color w:val="auto"/>
+          <w:lang w:val="en-US"/>
+        </w:rPr>
+        <w:fldChar w:fldCharType="begin"/>
+      </w:r>
+      <w:r>
+        <w:rPr>
+          <w:rFonts w:hint="default"/>
+          <w:bCs/>
+          <w:lang w:val="en-US"/>
+        </w:rPr>
+        <w:instrText xml:space="preserve"> HYPERLINK \l _Toc1784151989 </w:instrText>
+      </w:r>
+      <w:r>
+        <w:rPr>
+          <w:rFonts w:hint="default"/>
+          <w:bCs/>
+          <w:lang w:val="en-US"/>
+        </w:rPr>
+        <w:fldChar w:fldCharType="separate"/>
+      </w:r>
+      <w:r>
+        <w:t xml:space="preserve"> </w:t>
+      </w:r>
+      <w:r>
+        <w:t xml:space="preserve"> </w:t>
+      </w:r>
+      <w:r>
+        <w:t xml:space="preserve"> </w:t>
+      </w:r>
+      <w:r>
+        <w:t xml:space="preserve"> </w:t>
+      </w:r>
+      <w:r>
+        <w:t xml:space="preserve"> </w:t>
+      </w:r>
+      <w:r>
+        <w:t xml:space="preserve">Figure 5 </w:t>
+      </w:r>
+      <w:r>
+        <w:rPr>
+          <w:lang w:val="en-US"/>
+        </w:rPr>
+        <w:t>: Dataflow Diagram</w:t>
+      </w:r>
+      <w:r>
+        <w:tab/>
+      </w:r>
+      <w:r>
+        <w:fldChar w:fldCharType="begin"/>
+      </w:r>
+      <w:r>
+        <w:instrText xml:space="preserve"> PAGEREF _Toc1784151989 \h </w:instrText>
+      </w:r>
+      <w:r>
+        <w:fldChar w:fldCharType="separate"/>
+      </w:r>
+      <w:r>
+        <w:t>22</w:t>
+      </w:r>
+      <w:r>
+        <w:fldChar w:fldCharType="end"/>
+      </w:r>
+      <w:r>
+        <w:rPr>
+          <w:rFonts w:hint="default"/>
+          <w:bCs/>
+          <w:color w:val="auto"/>
+          <w:lang w:val="en-US"/>
+        </w:rPr>
+        <w:fldChar w:fldCharType="end"/>
+      </w:r>
+    </w:p>
+    <w:p>
+      <w:pPr>
+        <w:pStyle w:val="15"/>
+        <w:tabs>
+          <w:tab w:val="right" w:leader="dot" w:pos="9360"/>
+        </w:tabs>
+      </w:pPr>
+      <w:r>
+        <w:rPr>
+          <w:rFonts w:hint="default"/>
+          <w:bCs/>
+          <w:color w:val="auto"/>
+          <w:lang w:val="en-US"/>
+        </w:rPr>
+        <w:fldChar w:fldCharType="begin"/>
+      </w:r>
+      <w:r>
+        <w:rPr>
+          <w:rFonts w:hint="default"/>
+          <w:bCs/>
+          <w:lang w:val="en-US"/>
+        </w:rPr>
+        <w:instrText xml:space="preserve"> HYPERLINK \l _Toc1304670246 </w:instrText>
+      </w:r>
+      <w:r>
+        <w:rPr>
+          <w:rFonts w:hint="default"/>
+          <w:bCs/>
+          <w:lang w:val="en-US"/>
+        </w:rPr>
+        <w:fldChar w:fldCharType="separate"/>
+      </w:r>
+      <w:r>
+        <w:t xml:space="preserve"> </w:t>
+      </w:r>
+      <w:r>
+        <w:rPr>
+          <w:szCs w:val="16"/>
+        </w:rPr>
+        <w:t xml:space="preserve">Figure </w:t>
+      </w:r>
+      <w:r>
+        <w:t xml:space="preserve">6 </w:t>
+      </w:r>
+      <w:r>
+        <w:rPr>
+          <w:szCs w:val="16"/>
+          <w:lang w:val="en-US"/>
+        </w:rPr>
+        <w:t>: Use case diagram</w:t>
+      </w:r>
+      <w:r>
+        <w:tab/>
+      </w:r>
+      <w:r>
+        <w:fldChar w:fldCharType="begin"/>
+      </w:r>
+      <w:r>
+        <w:instrText xml:space="preserve"> PAGEREF _Toc1304670246 \h </w:instrText>
+      </w:r>
+      <w:r>
+        <w:fldChar w:fldCharType="separate"/>
+      </w:r>
+      <w:r>
+        <w:t>23</w:t>
+      </w:r>
+      <w:r>
+        <w:fldChar w:fldCharType="end"/>
+      </w:r>
+      <w:r>
+        <w:rPr>
+          <w:rFonts w:hint="default"/>
+          <w:bCs/>
+          <w:color w:val="auto"/>
+          <w:lang w:val="en-US"/>
+        </w:rPr>
+        <w:fldChar w:fldCharType="end"/>
+      </w:r>
+    </w:p>
+    <w:p>
+      <w:pPr>
+        <w:pStyle w:val="15"/>
+        <w:tabs>
+          <w:tab w:val="right" w:leader="dot" w:pos="9360"/>
+        </w:tabs>
+      </w:pPr>
+      <w:r>
+        <w:rPr>
+          <w:rFonts w:hint="default"/>
+          <w:bCs/>
+          <w:color w:val="auto"/>
+          <w:lang w:val="en-US"/>
+        </w:rPr>
+        <w:fldChar w:fldCharType="begin"/>
+      </w:r>
+      <w:r>
+        <w:rPr>
+          <w:rFonts w:hint="default"/>
+          <w:bCs/>
+          <w:lang w:val="en-US"/>
+        </w:rPr>
+        <w:instrText xml:space="preserve"> HYPERLINK \l _Toc1267337238 </w:instrText>
+      </w:r>
+      <w:r>
+        <w:rPr>
+          <w:rFonts w:hint="default"/>
+          <w:bCs/>
+          <w:lang w:val="en-US"/>
+        </w:rPr>
+        <w:fldChar w:fldCharType="separate"/>
+      </w:r>
+      <w:r>
+        <w:t xml:space="preserve">Figure 7 </w:t>
+      </w:r>
+      <w:r>
+        <w:rPr>
+          <w:lang w:val="en-US"/>
+        </w:rPr>
+        <w:t>:Sequence Diagram</w:t>
+      </w:r>
+      <w:r>
+        <w:tab/>
+      </w:r>
+      <w:r>
+        <w:fldChar w:fldCharType="begin"/>
+      </w:r>
+      <w:r>
+        <w:instrText xml:space="preserve"> PAGEREF _Toc1267337238 \h </w:instrText>
+      </w:r>
+      <w:r>
+        <w:fldChar w:fldCharType="separate"/>
+      </w:r>
+      <w:r>
+        <w:t>25</w:t>
+      </w:r>
+      <w:r>
+        <w:fldChar w:fldCharType="end"/>
+      </w:r>
+      <w:r>
+        <w:rPr>
+          <w:rFonts w:hint="default"/>
+          <w:bCs/>
+          <w:color w:val="auto"/>
+          <w:lang w:val="en-US"/>
+        </w:rPr>
+        <w:fldChar w:fldCharType="end"/>
+      </w:r>
+    </w:p>
+    <w:p>
+      <w:pPr>
+        <w:pStyle w:val="15"/>
+        <w:tabs>
+          <w:tab w:val="right" w:leader="dot" w:pos="9360"/>
+        </w:tabs>
+      </w:pPr>
+      <w:r>
+        <w:rPr>
+          <w:rFonts w:hint="default"/>
+          <w:bCs/>
+          <w:color w:val="auto"/>
+          <w:lang w:val="en-US"/>
+        </w:rPr>
+        <w:fldChar w:fldCharType="begin"/>
+      </w:r>
+      <w:r>
+        <w:rPr>
+          <w:rFonts w:hint="default"/>
+          <w:bCs/>
+          <w:lang w:val="en-US"/>
+        </w:rPr>
+        <w:instrText xml:space="preserve"> HYPERLINK \l _Toc1666613967 </w:instrText>
+      </w:r>
+      <w:r>
+        <w:rPr>
+          <w:rFonts w:hint="default"/>
+          <w:bCs/>
+          <w:lang w:val="en-US"/>
+        </w:rPr>
+        <w:fldChar w:fldCharType="separate"/>
+      </w:r>
+      <w:r>
+        <w:rPr>
+          <w:i/>
+          <w:iCs/>
+          <w:szCs w:val="18"/>
+        </w:rPr>
+        <w:t xml:space="preserve">Figure </w:t>
+      </w:r>
+      <w:r>
+        <w:t xml:space="preserve">8 </w:t>
+      </w:r>
+      <w:r>
+        <w:rPr>
+          <w:i/>
+          <w:iCs/>
+          <w:szCs w:val="18"/>
+          <w:lang w:val="en-US"/>
+        </w:rPr>
+        <w:t>: Class diagram</w:t>
+      </w:r>
+      <w:r>
+        <w:rPr>
+          <w:rFonts w:hint="default"/>
+          <w:bCs/>
+          <w:lang w:val="en-US"/>
+        </w:rPr>
+        <w:t xml:space="preserve"> </w:t>
+      </w:r>
+      <w:r>
+        <w:rPr>
+          <w:rFonts w:hint="default"/>
+          <w:bCs/>
+          <w:lang w:val="en-US"/>
+        </w:rPr>
+        <w:t xml:space="preserve"> </w:t>
+      </w:r>
+      <w:r>
+        <w:rPr>
+          <w:rFonts w:hint="default"/>
+          <w:bCs/>
+          <w:lang w:val="en-US"/>
+        </w:rPr>
+        <w:t xml:space="preserve"> </w:t>
+      </w:r>
+      <w:r>
+        <w:rPr>
+          <w:rFonts w:hint="default"/>
+          <w:bCs/>
+          <w:lang w:val="en-US"/>
+        </w:rPr>
+        <w:t xml:space="preserve"> </w:t>
+      </w:r>
+      <w:r>
+        <w:rPr>
+          <w:rFonts w:hint="default"/>
+          <w:bCs/>
+          <w:lang w:val="en-US"/>
+        </w:rPr>
+        <w:t xml:space="preserve"> </w:t>
+      </w:r>
+      <w:r>
+        <w:rPr>
+          <w:rFonts w:hint="default"/>
+          <w:bCs/>
+          <w:lang w:val="en-US"/>
+        </w:rPr>
+        <w:t xml:space="preserve"> </w:t>
+      </w:r>
+      <w:r>
+        <w:rPr>
+          <w:rFonts w:hint="default"/>
+          <w:bCs/>
+          <w:lang w:val="en-US"/>
+        </w:rPr>
+        <w:t xml:space="preserve"> </w:t>
+      </w:r>
+      <w:r>
+        <w:tab/>
+      </w:r>
+      <w:r>
+        <w:fldChar w:fldCharType="begin"/>
+      </w:r>
+      <w:r>
+        <w:instrText xml:space="preserve"> PAGEREF _Toc1666613967 \h </w:instrText>
+      </w:r>
+      <w:r>
+        <w:fldChar w:fldCharType="separate"/>
+      </w:r>
+      <w:r>
+        <w:t>26</w:t>
+      </w:r>
+      <w:r>
+        <w:fldChar w:fldCharType="end"/>
+      </w:r>
+      <w:r>
+        <w:rPr>
+          <w:rFonts w:hint="default"/>
+          <w:bCs/>
+          <w:color w:val="auto"/>
+          <w:lang w:val="en-US"/>
+        </w:rPr>
+        <w:fldChar w:fldCharType="end"/>
+      </w:r>
+    </w:p>
+    <w:p>
+      <w:pPr>
+        <w:pStyle w:val="15"/>
+        <w:tabs>
+          <w:tab w:val="right" w:leader="dot" w:pos="9360"/>
+        </w:tabs>
+      </w:pPr>
+      <w:r>
+        <w:rPr>
+          <w:rFonts w:hint="default"/>
+          <w:bCs/>
+          <w:color w:val="auto"/>
+          <w:lang w:val="en-US"/>
+        </w:rPr>
+        <w:fldChar w:fldCharType="begin"/>
+      </w:r>
+      <w:r>
+        <w:rPr>
+          <w:rFonts w:hint="default"/>
+          <w:bCs/>
+          <w:lang w:val="en-US"/>
+        </w:rPr>
+        <w:instrText xml:space="preserve"> HYPERLINK \l _Toc1141619295 </w:instrText>
+      </w:r>
+      <w:r>
+        <w:rPr>
+          <w:rFonts w:hint="default"/>
+          <w:bCs/>
+          <w:lang w:val="en-US"/>
+        </w:rPr>
+        <w:fldChar w:fldCharType="separate"/>
+      </w:r>
+      <w:r>
+        <w:t xml:space="preserve">Figure 9 </w:t>
+      </w:r>
+      <w:r>
+        <w:rPr>
+          <w:lang w:val="en-US"/>
+        </w:rPr>
+        <w:t>: Entity Relationship diagram</w:t>
+      </w:r>
+      <w:r>
+        <w:tab/>
+      </w:r>
+      <w:r>
+        <w:fldChar w:fldCharType="begin"/>
+      </w:r>
+      <w:r>
+        <w:instrText xml:space="preserve"> PAGEREF _Toc1141619295 \h </w:instrText>
+      </w:r>
+      <w:r>
+        <w:fldChar w:fldCharType="separate"/>
+      </w:r>
+      <w:r>
+        <w:t>27</w:t>
       </w:r>
       <w:r>
         <w:fldChar w:fldCharType="end"/>
@@ -5073,7 +5436,7 @@
         <w:fldChar w:fldCharType="begin"/>
       </w:r>
       <w:r>
-        <w:instrText xml:space="preserve"> HYPERLINK \l _Toc163420381 </w:instrText>
+        <w:instrText xml:space="preserve"> HYPERLINK \l _Toc1033593523 </w:instrText>
       </w:r>
       <w:r>
         <w:fldChar w:fldCharType="separate"/>
@@ -5097,7 +5460,7 @@
         <w:fldChar w:fldCharType="begin"/>
       </w:r>
       <w:r>
-        <w:instrText xml:space="preserve"> PAGEREF _Toc163420381 \h </w:instrText>
+        <w:instrText xml:space="preserve"> PAGEREF _Toc1033593523 \h </w:instrText>
       </w:r>
       <w:r>
         <w:fldChar w:fldCharType="separate"/>
@@ -5123,7 +5486,7 @@
         <w:fldChar w:fldCharType="begin"/>
       </w:r>
       <w:r>
-        <w:instrText xml:space="preserve"> HYPERLINK \l _Toc249307163 </w:instrText>
+        <w:instrText xml:space="preserve"> HYPERLINK \l _Toc1090109032 </w:instrText>
       </w:r>
       <w:r>
         <w:fldChar w:fldCharType="separate"/>
@@ -5147,7 +5510,7 @@
         <w:fldChar w:fldCharType="begin"/>
       </w:r>
       <w:r>
-        <w:instrText xml:space="preserve"> PAGEREF _Toc249307163 \h </w:instrText>
+        <w:instrText xml:space="preserve"> PAGEREF _Toc1090109032 \h </w:instrText>
       </w:r>
       <w:r>
         <w:fldChar w:fldCharType="separate"/>
@@ -5227,9 +5590,9 @@
           <w:color w:val="auto"/>
         </w:rPr>
       </w:pPr>
-      <w:bookmarkStart w:id="14" w:name="_Toc191653632"/>
-      <w:bookmarkStart w:id="15" w:name="_Toc15510732"/>
-      <w:bookmarkStart w:id="16" w:name="_Toc1874590593"/>
+      <w:bookmarkStart w:id="14" w:name="_Toc15510732"/>
+      <w:bookmarkStart w:id="15" w:name="_Toc191653632"/>
+      <w:bookmarkStart w:id="16" w:name="_Toc1206012257"/>
       <w:r>
         <w:rPr>
           <w:b/>
@@ -5254,7 +5617,7 @@
       </w:pPr>
       <w:bookmarkStart w:id="17" w:name="_Toc191653633"/>
       <w:bookmarkStart w:id="18" w:name="_Toc617215555"/>
-      <w:bookmarkStart w:id="19" w:name="_Toc356476711"/>
+      <w:bookmarkStart w:id="19" w:name="_Toc1606606732"/>
       <w:r>
         <w:rPr>
           <w:b/>
@@ -5328,9 +5691,9 @@
           <w:color w:val="auto"/>
         </w:rPr>
       </w:pPr>
-      <w:bookmarkStart w:id="20" w:name="_Toc191653634"/>
-      <w:bookmarkStart w:id="21" w:name="_Toc1080585786"/>
-      <w:bookmarkStart w:id="22" w:name="_Toc1135424552"/>
+      <w:bookmarkStart w:id="20" w:name="_Toc1080585786"/>
+      <w:bookmarkStart w:id="21" w:name="_Toc191653634"/>
+      <w:bookmarkStart w:id="22" w:name="_Toc1124792032"/>
       <w:r>
         <w:rPr>
           <w:b/>
@@ -5426,7 +5789,7 @@
       </w:pPr>
       <w:bookmarkStart w:id="23" w:name="_Toc191653635"/>
       <w:bookmarkStart w:id="24" w:name="_Toc856112100"/>
-      <w:bookmarkStart w:id="25" w:name="_Toc1311148927"/>
+      <w:bookmarkStart w:id="25" w:name="_Toc92122132"/>
       <w:r>
         <w:rPr>
           <w:b/>
@@ -5668,7 +6031,7 @@
       </w:pPr>
       <w:bookmarkStart w:id="26" w:name="_Toc248498706"/>
       <w:bookmarkStart w:id="27" w:name="_Toc191653636"/>
-      <w:bookmarkStart w:id="28" w:name="_Toc991169048"/>
+      <w:bookmarkStart w:id="28" w:name="_Toc344847261"/>
       <w:r>
         <w:rPr>
           <w:b/>
@@ -6045,8 +6408,8 @@
           <w:lang w:val="en-US"/>
         </w:rPr>
       </w:pPr>
-      <w:bookmarkStart w:id="31" w:name="_Toc131439000"/>
-      <w:bookmarkStart w:id="32" w:name="_Toc191653638"/>
+      <w:bookmarkStart w:id="31" w:name="_Toc191653638"/>
+      <w:bookmarkStart w:id="32" w:name="_Toc131439000"/>
       <w:r>
         <w:rPr>
           <w:b/>
@@ -6210,7 +6573,7 @@
       </w:pPr>
       <w:bookmarkStart w:id="33" w:name="_Toc191653639"/>
       <w:bookmarkStart w:id="34" w:name="_Toc2008475427"/>
-      <w:bookmarkStart w:id="35" w:name="_Toc1716265923"/>
+      <w:bookmarkStart w:id="35" w:name="_Toc67417416"/>
       <w:r>
         <w:rPr>
           <w:b/>
@@ -6425,7 +6788,7 @@
           <w:lang w:val="en-US"/>
         </w:rPr>
       </w:pPr>
-      <w:bookmarkStart w:id="36" w:name="_Toc717363552"/>
+      <w:bookmarkStart w:id="36" w:name="_Toc1509855175"/>
       <w:r>
         <w:rPr>
           <w:rFonts w:ascii="Book Antiqua" w:hAnsi="Book Antiqua" w:eastAsia="Times New Roman" w:cs="Times New Roman"/>
@@ -6518,9 +6881,9 @@
           <w:color w:val="auto"/>
         </w:rPr>
       </w:pPr>
-      <w:bookmarkStart w:id="37" w:name="_Toc191653640"/>
-      <w:bookmarkStart w:id="38" w:name="_Toc1088888720"/>
-      <w:bookmarkStart w:id="39" w:name="_Toc2103016647"/>
+      <w:bookmarkStart w:id="37" w:name="_Toc1088888720"/>
+      <w:bookmarkStart w:id="38" w:name="_Toc191653640"/>
+      <w:bookmarkStart w:id="39" w:name="_Toc822733353"/>
       <w:r>
         <w:rPr>
           <w:b/>
@@ -6543,9 +6906,9 @@
           <w:color w:val="auto"/>
         </w:rPr>
       </w:pPr>
-      <w:bookmarkStart w:id="40" w:name="_Toc1555451090"/>
-      <w:bookmarkStart w:id="41" w:name="_Toc191653641"/>
-      <w:bookmarkStart w:id="42" w:name="_Toc120604972"/>
+      <w:bookmarkStart w:id="40" w:name="_Toc191653641"/>
+      <w:bookmarkStart w:id="41" w:name="_Toc1555451090"/>
+      <w:bookmarkStart w:id="42" w:name="_Toc916282928"/>
       <w:r>
         <w:rPr>
           <w:b/>
@@ -6588,7 +6951,7 @@
       </w:pPr>
       <w:bookmarkStart w:id="43" w:name="_Toc191653642"/>
       <w:bookmarkStart w:id="44" w:name="_Toc727537465"/>
-      <w:bookmarkStart w:id="45" w:name="_Toc1906668522"/>
+      <w:bookmarkStart w:id="45" w:name="_Toc1711455933"/>
       <w:r>
         <w:rPr>
           <w:b/>
@@ -6818,9 +7181,9 @@
           <w:color w:val="auto"/>
         </w:rPr>
       </w:pPr>
-      <w:bookmarkStart w:id="46" w:name="_Toc1729939"/>
-      <w:bookmarkStart w:id="47" w:name="_Toc191653643"/>
-      <w:bookmarkStart w:id="48" w:name="_Toc399886357"/>
+      <w:bookmarkStart w:id="46" w:name="_Toc191653643"/>
+      <w:bookmarkStart w:id="47" w:name="_Toc1729939"/>
+      <w:bookmarkStart w:id="48" w:name="_Toc575078506"/>
       <w:r>
         <w:rPr>
           <w:b/>
@@ -7193,7 +7556,7 @@
       <w:bookmarkStart w:id="50" w:name="_Toc511037278"/>
       <w:bookmarkStart w:id="51" w:name="_Toc216241413"/>
       <w:bookmarkStart w:id="52" w:name="_Toc1511684491"/>
-      <w:bookmarkStart w:id="53" w:name="_Toc1263836749"/>
+      <w:bookmarkStart w:id="53" w:name="_Toc477886092"/>
       <w:r>
         <w:rPr>
           <w:lang w:val="en-US"/>
@@ -7637,7 +8000,7 @@
       <w:bookmarkStart w:id="54" w:name="_Toc102015256"/>
       <w:bookmarkStart w:id="55" w:name="_Toc1817222407"/>
       <w:bookmarkStart w:id="56" w:name="_Toc1551431336"/>
-      <w:bookmarkStart w:id="57" w:name="_Toc745405571"/>
+      <w:bookmarkStart w:id="57" w:name="_Toc201600758"/>
       <w:r>
         <w:rPr>
           <w:lang w:val="en-US"/>
@@ -7992,10 +8355,10 @@
       <w:r>
         <w:fldChar w:fldCharType="end"/>
       </w:r>
-      <w:bookmarkStart w:id="58" w:name="_Toc24651095"/>
-      <w:bookmarkStart w:id="59" w:name="_Toc1026906868"/>
-      <w:bookmarkStart w:id="60" w:name="_Toc1633712482"/>
-      <w:bookmarkStart w:id="61" w:name="_Toc39781692"/>
+      <w:bookmarkStart w:id="58" w:name="_Toc1633712482"/>
+      <w:bookmarkStart w:id="59" w:name="_Toc24651095"/>
+      <w:bookmarkStart w:id="60" w:name="_Toc1026906868"/>
+      <w:bookmarkStart w:id="61" w:name="_Toc737424799"/>
       <w:r>
         <w:rPr>
           <w:lang w:val="en-US"/>
@@ -8073,7 +8436,7 @@
       </w:pPr>
       <w:bookmarkStart w:id="62" w:name="_Toc191653644"/>
       <w:bookmarkStart w:id="63" w:name="_Toc2146848069"/>
-      <w:bookmarkStart w:id="64" w:name="_Toc526536045"/>
+      <w:bookmarkStart w:id="64" w:name="_Toc1653707728"/>
       <w:r>
         <w:rPr>
           <w:rStyle w:val="23"/>
@@ -8243,7 +8606,7 @@
       </w:pPr>
       <w:bookmarkStart w:id="65" w:name="_Toc1013431518"/>
       <w:bookmarkStart w:id="66" w:name="_Toc191653645"/>
-      <w:bookmarkStart w:id="67" w:name="_Toc1888076830"/>
+      <w:bookmarkStart w:id="67" w:name="_Toc1891074210"/>
       <w:r>
         <w:rPr>
           <w:b/>
@@ -8300,9 +8663,9 @@
           <w:color w:val="auto"/>
         </w:rPr>
       </w:pPr>
-      <w:bookmarkStart w:id="68" w:name="_Toc191653646"/>
-      <w:bookmarkStart w:id="69" w:name="_Toc756554521"/>
-      <w:bookmarkStart w:id="70" w:name="_Toc563306738"/>
+      <w:bookmarkStart w:id="68" w:name="_Toc756554521"/>
+      <w:bookmarkStart w:id="69" w:name="_Toc191653646"/>
+      <w:bookmarkStart w:id="70" w:name="_Toc1889665"/>
       <w:r>
         <w:rPr>
           <w:b/>
@@ -8365,9 +8728,9 @@
           <w:color w:val="auto"/>
         </w:rPr>
       </w:pPr>
-      <w:bookmarkStart w:id="71" w:name="_Toc191653647"/>
-      <w:bookmarkStart w:id="72" w:name="_Toc262019400"/>
-      <w:bookmarkStart w:id="73" w:name="_Toc574824360"/>
+      <w:bookmarkStart w:id="71" w:name="_Toc262019400"/>
+      <w:bookmarkStart w:id="72" w:name="_Toc191653647"/>
+      <w:bookmarkStart w:id="73" w:name="_Toc1021317844"/>
       <w:r>
         <w:rPr>
           <w:b/>
@@ -8390,9 +8753,9 @@
           <w:color w:val="auto"/>
         </w:rPr>
       </w:pPr>
-      <w:bookmarkStart w:id="74" w:name="_Toc191653648"/>
-      <w:bookmarkStart w:id="75" w:name="_Toc888426991"/>
-      <w:bookmarkStart w:id="76" w:name="_Toc2137383993"/>
+      <w:bookmarkStart w:id="74" w:name="_Toc888426991"/>
+      <w:bookmarkStart w:id="75" w:name="_Toc191653648"/>
+      <w:bookmarkStart w:id="76" w:name="_Toc1527742551"/>
       <w:r>
         <w:rPr>
           <w:b/>
@@ -8434,7 +8797,7 @@
       </w:pPr>
       <w:bookmarkStart w:id="77" w:name="_Toc191653649"/>
       <w:bookmarkStart w:id="78" w:name="_Toc243119639"/>
-      <w:bookmarkStart w:id="79" w:name="_Toc95589388"/>
+      <w:bookmarkStart w:id="79" w:name="_Toc1805286268"/>
       <w:r>
         <w:rPr>
           <w:b/>
@@ -8600,7 +8963,7 @@
       </w:pPr>
       <w:bookmarkStart w:id="80" w:name="_Toc2143278219"/>
       <w:bookmarkStart w:id="81" w:name="_Toc191653650"/>
-      <w:bookmarkStart w:id="82" w:name="_Toc1838661109"/>
+      <w:bookmarkStart w:id="82" w:name="_Toc178504442"/>
       <w:r>
         <w:rPr>
           <w:b/>
@@ -8997,7 +9360,7 @@
         <w:fldChar w:fldCharType="end"/>
       </w:r>
       <w:bookmarkStart w:id="83" w:name="_Toc991471478"/>
-      <w:bookmarkStart w:id="84" w:name="_Toc408466418"/>
+      <w:bookmarkStart w:id="84" w:name="_Toc1574294806"/>
       <w:r>
         <w:rPr>
           <w:lang w:val="en-US"/>
@@ -9033,9 +9396,9 @@
           <w:color w:val="auto"/>
         </w:rPr>
       </w:pPr>
-      <w:bookmarkStart w:id="85" w:name="_Toc261226624"/>
-      <w:bookmarkStart w:id="86" w:name="_Toc191653651"/>
-      <w:bookmarkStart w:id="87" w:name="_Toc235678480"/>
+      <w:bookmarkStart w:id="85" w:name="_Toc191653651"/>
+      <w:bookmarkStart w:id="86" w:name="_Toc261226624"/>
+      <w:bookmarkStart w:id="87" w:name="_Toc598176731"/>
       <w:r>
         <w:rPr>
           <w:b/>
@@ -9860,9 +10223,9 @@
           <w:color w:val="auto"/>
         </w:rPr>
       </w:pPr>
-      <w:bookmarkStart w:id="90" w:name="_Toc191653653"/>
-      <w:bookmarkStart w:id="91" w:name="_Toc1904073131"/>
-      <w:bookmarkStart w:id="92" w:name="_Toc840994959"/>
+      <w:bookmarkStart w:id="90" w:name="_Toc1904073131"/>
+      <w:bookmarkStart w:id="91" w:name="_Toc191653653"/>
+      <w:bookmarkStart w:id="92" w:name="_Toc925139858"/>
       <w:r>
         <w:rPr>
           <w:b/>
@@ -10038,7 +10401,7 @@
         </w:rPr>
       </w:pPr>
       <w:bookmarkStart w:id="94" w:name="_Toc1196185046"/>
-      <w:bookmarkStart w:id="95" w:name="_Toc1836456984"/>
+      <w:bookmarkStart w:id="95" w:name="_Toc1754737224"/>
       <w:r>
         <w:rPr>
           <w:b/>
@@ -10090,7 +10453,7 @@
         </w:rPr>
       </w:pPr>
       <w:bookmarkStart w:id="96" w:name="_Toc1345740050"/>
-      <w:bookmarkStart w:id="97" w:name="_Toc275460172"/>
+      <w:bookmarkStart w:id="97" w:name="_Toc117307050"/>
       <w:r>
         <w:rPr>
           <w:b/>
@@ -10410,7 +10773,7 @@
         </w:rPr>
       </w:pPr>
       <w:bookmarkStart w:id="99" w:name="_Toc156889694"/>
-      <w:bookmarkStart w:id="100" w:name="_Toc1283138950"/>
+      <w:bookmarkStart w:id="100" w:name="_Toc1912855501"/>
       <w:r>
         <w:rPr>
           <w:b/>
@@ -10632,7 +10995,7 @@
         </w:rPr>
       </w:pPr>
       <w:bookmarkStart w:id="102" w:name="_Toc2043676654"/>
-      <w:bookmarkStart w:id="103" w:name="_Toc97439755"/>
+      <w:bookmarkStart w:id="103" w:name="_Toc748872871"/>
       <w:r>
         <w:rPr>
           <w:b/>
@@ -11298,7 +11661,7 @@
       <w:r>
         <w:fldChar w:fldCharType="end"/>
       </w:r>
-      <w:bookmarkStart w:id="105" w:name="_Toc163420381"/>
+      <w:bookmarkStart w:id="105" w:name="_Toc1033593523"/>
       <w:r>
         <w:rPr>
           <w:lang w:val="en-US"/>
@@ -11919,7 +12282,7 @@
       <w:r>
         <w:fldChar w:fldCharType="end"/>
       </w:r>
-      <w:bookmarkStart w:id="107" w:name="_Toc249307163"/>
+      <w:bookmarkStart w:id="107" w:name="_Toc1090109032"/>
       <w:r>
         <w:rPr>
           <w:lang w:val="en-US"/>
@@ -12167,9 +12530,9 @@
           <w:color w:val="auto"/>
         </w:rPr>
       </w:pPr>
-      <w:bookmarkStart w:id="108" w:name="_Toc191653663"/>
-      <w:bookmarkStart w:id="109" w:name="_Toc632711033"/>
-      <w:bookmarkStart w:id="110" w:name="_Toc277131292"/>
+      <w:bookmarkStart w:id="108" w:name="_Toc632711033"/>
+      <w:bookmarkStart w:id="109" w:name="_Toc191653663"/>
+      <w:bookmarkStart w:id="110" w:name="_Toc1728919515"/>
       <w:r>
         <w:rPr>
           <w:b/>
@@ -12198,7 +12561,7 @@
         </w:rPr>
       </w:pPr>
       <w:bookmarkStart w:id="111" w:name="_Toc343946903"/>
-      <w:bookmarkStart w:id="112" w:name="_Toc1751243739"/>
+      <w:bookmarkStart w:id="112" w:name="_Toc1355972814"/>
       <w:bookmarkStart w:id="113" w:name="_Toc191653664"/>
       <w:r>
         <w:rPr>
@@ -12252,7 +12615,7 @@
           <w:lang w:val="en-US"/>
         </w:rPr>
       </w:pPr>
-      <w:bookmarkStart w:id="114" w:name="_Toc928962208"/>
+      <w:bookmarkStart w:id="114" w:name="_Toc539450443"/>
       <w:r>
         <w:rPr>
           <w:b/>
@@ -12557,7 +12920,7 @@
       </w:pPr>
       <w:bookmarkStart w:id="115" w:name="_Toc1713296819"/>
       <w:bookmarkStart w:id="116" w:name="_Toc191653665"/>
-      <w:bookmarkStart w:id="117" w:name="_Toc1016350646"/>
+      <w:bookmarkStart w:id="117" w:name="_Toc727225365"/>
       <w:r>
         <w:rPr>
           <w:b/>
@@ -12749,7 +13112,7 @@
       </w:pPr>
       <w:bookmarkStart w:id="118" w:name="_Toc191653666"/>
       <w:bookmarkStart w:id="119" w:name="_Toc1200059004"/>
-      <w:bookmarkStart w:id="120" w:name="_Toc2126445231"/>
+      <w:bookmarkStart w:id="120" w:name="_Toc533301104"/>
       <w:r>
         <w:rPr>
           <w:rStyle w:val="23"/>
@@ -12818,7 +13181,7 @@
         </w:rPr>
         <w:br w:type="textWrapping"/>
       </w:r>
-      <w:bookmarkStart w:id="123" w:name="_Toc569433685"/>
+      <w:bookmarkStart w:id="123" w:name="_Toc955062984"/>
       <w:r>
         <w:rPr>
           <w:rStyle w:val="24"/>
@@ -13199,9 +13562,9 @@
           <w:color w:val="auto"/>
         </w:rPr>
       </w:pPr>
-      <w:bookmarkStart w:id="124" w:name="_Toc191653668"/>
-      <w:bookmarkStart w:id="125" w:name="_Toc1983788060"/>
-      <w:bookmarkStart w:id="126" w:name="_Toc166825066"/>
+      <w:bookmarkStart w:id="124" w:name="_Toc1983788060"/>
+      <w:bookmarkStart w:id="125" w:name="_Toc191653668"/>
+      <w:bookmarkStart w:id="126" w:name="_Toc82183769"/>
       <w:r>
         <w:rPr>
           <w:b/>
@@ -13431,9 +13794,9 @@
           <w:color w:val="auto"/>
         </w:rPr>
       </w:pPr>
-      <w:bookmarkStart w:id="127" w:name="_Toc191653669"/>
-      <w:bookmarkStart w:id="128" w:name="_Toc1331498004"/>
-      <w:bookmarkStart w:id="129" w:name="_Toc1853552177"/>
+      <w:bookmarkStart w:id="127" w:name="_Toc1331498004"/>
+      <w:bookmarkStart w:id="128" w:name="_Toc191653669"/>
+      <w:bookmarkStart w:id="129" w:name="_Toc1739313361"/>
       <w:r>
         <w:rPr>
           <w:b/>
@@ -13714,9 +14077,9 @@
           <w:color w:val="auto"/>
         </w:rPr>
       </w:pPr>
-      <w:bookmarkStart w:id="130" w:name="_Toc760083069"/>
-      <w:bookmarkStart w:id="131" w:name="_Toc191653670"/>
-      <w:bookmarkStart w:id="132" w:name="_Toc925910396"/>
+      <w:bookmarkStart w:id="130" w:name="_Toc191653670"/>
+      <w:bookmarkStart w:id="131" w:name="_Toc760083069"/>
+      <w:bookmarkStart w:id="132" w:name="_Toc414186068"/>
       <w:r>
         <w:rPr>
           <w:b/>
@@ -14142,9 +14505,9 @@
           <w:color w:val="auto"/>
         </w:rPr>
       </w:pPr>
-      <w:bookmarkStart w:id="133" w:name="_Toc191653671"/>
-      <w:bookmarkStart w:id="134" w:name="_Toc925193132"/>
-      <w:bookmarkStart w:id="135" w:name="_Toc1302249618"/>
+      <w:bookmarkStart w:id="133" w:name="_Toc925193132"/>
+      <w:bookmarkStart w:id="134" w:name="_Toc191653671"/>
+      <w:bookmarkStart w:id="135" w:name="_Toc1206975801"/>
       <w:r>
         <w:rPr>
           <w:b/>
@@ -14457,7 +14820,7 @@
         </w:rPr>
         <w:br w:type="textWrapping"/>
       </w:r>
-      <w:bookmarkStart w:id="136" w:name="_Toc1017217456"/>
+      <w:bookmarkStart w:id="136" w:name="_Toc1831435494"/>
       <w:r>
         <w:rPr>
           <w:rStyle w:val="23"/>
@@ -14522,7 +14885,7 @@
           <w:lang w:val="en-US"/>
         </w:rPr>
       </w:pPr>
-      <w:bookmarkStart w:id="137" w:name="_Toc1917079444"/>
+      <w:bookmarkStart w:id="137" w:name="_Toc759033329"/>
       <w:r>
         <w:rPr>
           <w:rStyle w:val="23"/>
@@ -14535,16 +14898,6 @@
         <w:t>4.4. Dataflow Diagram</w:t>
       </w:r>
       <w:bookmarkEnd w:id="137"/>
-      <w:r>
-        <w:rPr>
-          <w:rFonts w:hint="default"/>
-          <w:b/>
-          <w:bCs/>
-          <w:color w:val="auto"/>
-          <w:lang w:val="en-US"/>
-        </w:rPr>
-        <w:br w:type="textWrapping"/>
-      </w:r>
     </w:p>
     <w:p>
       <w:pPr>
@@ -14562,28 +14915,6 @@
       <w:r>
         <w:rPr>
           <w:rFonts w:hint="default"/>
-          <w:color w:val="auto"/>
-          <w:sz w:val="24"/>
-          <w:szCs w:val="24"/>
-          <w:lang w:val="en-US"/>
-        </w:rPr>
-        <w:t>DFD describes the actual process that exists. The DFD that models the new system that you are going to develop may be different than this, and that shall come in the Design phase in Chapter 5. The DFD should be followed by a data dictionary, that unambiguously describes the format of each and every piece of information both in transit as well as in repository.</w:t>
-      </w:r>
-      <w:r>
-        <w:rPr>
-          <w:rFonts w:hint="default"/>
-          <w:color w:val="auto"/>
-          <w:sz w:val="24"/>
-          <w:szCs w:val="24"/>
-          <w:lang w:val="en-US"/>
-        </w:rPr>
-        <w:br w:type="textWrapping"/>
-      </w:r>
-    </w:p>
-    <w:p>
-      <w:pPr>
-        <w:rPr>
-          <w:rFonts w:hint="default"/>
           <w:b w:val="0"/>
           <w:bCs w:val="0"/>
           <w:color w:val="auto"/>
@@ -14591,7 +14922,82 @@
           <w:szCs w:val="24"/>
           <w:lang w:val="en-US"/>
         </w:rPr>
-      </w:pPr>
+        <w:drawing>
+          <wp:anchor distT="0" distB="0" distL="114300" distR="114300" simplePos="0" relativeHeight="251663360" behindDoc="1" locked="0" layoutInCell="1" allowOverlap="1">
+            <wp:simplePos x="0" y="0"/>
+            <wp:positionH relativeFrom="column">
+              <wp:posOffset>-381000</wp:posOffset>
+            </wp:positionH>
+            <wp:positionV relativeFrom="paragraph">
+              <wp:posOffset>1069340</wp:posOffset>
+            </wp:positionV>
+            <wp:extent cx="7022465" cy="3874135"/>
+            <wp:effectExtent l="0" t="0" r="6985" b="12065"/>
+            <wp:wrapNone/>
+            <wp:docPr id="5" name="Picture 5" descr="DFD"/>
+            <wp:cNvGraphicFramePr>
+              <a:graphicFrameLocks xmlns:a="http://schemas.openxmlformats.org/drawingml/2006/main" noChangeAspect="1"/>
+            </wp:cNvGraphicFramePr>
+            <a:graphic xmlns:a="http://schemas.openxmlformats.org/drawingml/2006/main">
+              <a:graphicData uri="http://schemas.openxmlformats.org/drawingml/2006/picture">
+                <pic:pic xmlns:pic="http://schemas.openxmlformats.org/drawingml/2006/picture">
+                  <pic:nvPicPr>
+                    <pic:cNvPr id="5" name="Picture 5" descr="DFD"/>
+                    <pic:cNvPicPr>
+                      <a:picLocks noChangeAspect="1"/>
+                    </pic:cNvPicPr>
+                  </pic:nvPicPr>
+                  <pic:blipFill>
+                    <a:blip r:embed="rId14"/>
+                    <a:stretch>
+                      <a:fillRect/>
+                    </a:stretch>
+                  </pic:blipFill>
+                  <pic:spPr>
+                    <a:xfrm>
+                      <a:off x="0" y="0"/>
+                      <a:ext cx="7022465" cy="3874135"/>
+                    </a:xfrm>
+                    <a:prstGeom prst="rect">
+                      <a:avLst/>
+                    </a:prstGeom>
+                  </pic:spPr>
+                </pic:pic>
+              </a:graphicData>
+            </a:graphic>
+          </wp:anchor>
+        </w:drawing>
+      </w:r>
+      <w:r>
+        <w:rPr>
+          <w:rFonts w:hint="default"/>
+          <w:color w:val="auto"/>
+          <w:sz w:val="24"/>
+          <w:szCs w:val="24"/>
+          <w:lang w:val="en-US"/>
+        </w:rPr>
+        <w:t>DFD describes the actual process that exists. The DFD that models the new system that you are going to develop may be different than this, and that shall come in the Design phase in Chapter 5. The DFD should be followed by a data dictionary, that unambiguously describes the format of each and every piece of information both in transit as well as in repository.</w:t>
+      </w:r>
+      <w:r>
+        <w:rPr>
+          <w:rFonts w:hint="default"/>
+          <w:color w:val="auto"/>
+          <w:sz w:val="24"/>
+          <w:szCs w:val="24"/>
+          <w:lang w:val="en-US"/>
+        </w:rPr>
+        <w:br w:type="textWrapping"/>
+      </w:r>
+      <w:r>
+        <w:rPr>
+          <w:rFonts w:hint="default"/>
+          <w:color w:val="auto"/>
+          <w:sz w:val="24"/>
+          <w:szCs w:val="24"/>
+          <w:lang w:val="en-US"/>
+        </w:rPr>
+        <w:br w:type="textWrapping"/>
+      </w:r>
     </w:p>
     <w:p>
       <w:pPr>
@@ -14714,22 +15120,93 @@
       <w:pPr>
         <w:rPr>
           <w:rFonts w:hint="default"/>
-          <w:b/>
-          <w:bCs/>
-          <w:color w:val="auto"/>
-          <w:lang w:val="en-US"/>
-        </w:rPr>
-      </w:pPr>
-      <w:r>
-        <w:rPr>
-          <w:rFonts w:hint="default"/>
-          <w:b/>
-          <w:bCs/>
-          <w:color w:val="auto"/>
-          <w:lang w:val="en-US"/>
-        </w:rPr>
-        <w:br w:type="page"/>
-      </w:r>
+          <w:b w:val="0"/>
+          <w:bCs w:val="0"/>
+          <w:color w:val="auto"/>
+          <w:sz w:val="24"/>
+          <w:szCs w:val="24"/>
+          <w:lang w:val="en-US"/>
+        </w:rPr>
+      </w:pPr>
+    </w:p>
+    <w:p>
+      <w:pPr>
+        <w:pStyle w:val="7"/>
+        <w:bidi w:val="0"/>
+        <w:jc w:val="center"/>
+        <w:rPr>
+          <w:rFonts w:hint="default"/>
+          <w:b w:val="0"/>
+          <w:bCs w:val="0"/>
+          <w:color w:val="auto"/>
+          <w:sz w:val="24"/>
+          <w:szCs w:val="24"/>
+          <w:lang w:val="en-US"/>
+        </w:rPr>
+      </w:pPr>
+      <w:r>
+        <w:br w:type="textWrapping"/>
+      </w:r>
+      <w:r>
+        <w:br w:type="textWrapping"/>
+      </w:r>
+      <w:r>
+        <w:br w:type="textWrapping"/>
+      </w:r>
+      <w:r>
+        <w:br w:type="textWrapping"/>
+      </w:r>
+      <w:r>
+        <w:br w:type="textWrapping"/>
+      </w:r>
+      <w:r>
+        <w:t xml:space="preserve">Figure </w:t>
+      </w:r>
+      <w:r>
+        <w:fldChar w:fldCharType="begin"/>
+      </w:r>
+      <w:r>
+        <w:instrText xml:space="preserve"> SEQ Figure \* ARABIC </w:instrText>
+      </w:r>
+      <w:r>
+        <w:fldChar w:fldCharType="separate"/>
+      </w:r>
+      <w:r>
+        <w:t>5</w:t>
+      </w:r>
+      <w:r>
+        <w:fldChar w:fldCharType="end"/>
+      </w:r>
+      <w:bookmarkStart w:id="138" w:name="_Toc1784151989"/>
+      <w:r>
+        <w:rPr>
+          <w:lang w:val="en-US"/>
+        </w:rPr>
+        <w:t>: Dataflow Diagram</w:t>
+      </w:r>
+      <w:bookmarkEnd w:id="138"/>
+    </w:p>
+    <w:p>
+      <w:pPr>
+        <w:rPr>
+          <w:rFonts w:hint="default"/>
+          <w:b/>
+          <w:bCs/>
+          <w:color w:val="auto"/>
+          <w:lang w:val="en-US"/>
+        </w:rPr>
+      </w:pPr>
+    </w:p>
+    <w:p>
+      <w:pPr>
+        <w:rPr>
+          <w:rFonts w:hint="default"/>
+          <w:b/>
+          <w:bCs/>
+          <w:color w:val="auto"/>
+          <w:lang w:val="en-US"/>
+        </w:rPr>
+      </w:pPr>
     </w:p>
     <w:p>
       <w:pPr>
@@ -14743,7 +15220,7 @@
           <w:lang w:val="en-US"/>
         </w:rPr>
       </w:pPr>
-      <w:bookmarkStart w:id="138" w:name="_Toc871031894"/>
+      <w:bookmarkStart w:id="139" w:name="_Toc1274393217"/>
       <w:r>
         <w:rPr>
           <w:rFonts w:hint="default"/>
@@ -14754,7 +15231,7 @@
         </w:rPr>
         <w:t>4.5 Requirement Structuring</w:t>
       </w:r>
-      <w:bookmarkEnd w:id="138"/>
+      <w:bookmarkEnd w:id="139"/>
     </w:p>
     <w:p>
       <w:pPr>
@@ -14788,8 +15265,1329 @@
         </w:rPr>
         <w:br w:type="textWrapping"/>
       </w:r>
-      <w:bookmarkStart w:id="147" w:name="_GoBack"/>
-      <w:bookmarkEnd w:id="147"/>
+    </w:p>
+    <w:p>
+      <w:pPr>
+        <w:bidi w:val="0"/>
+        <w:rPr>
+          <w:rFonts w:hint="default"/>
+          <w:lang w:val="en-US"/>
+        </w:rPr>
+      </w:pPr>
+      <w:bookmarkStart w:id="140" w:name="_Toc1193807021"/>
+      <w:r>
+        <w:rPr>
+          <w:rStyle w:val="24"/>
+          <w:rFonts w:hint="default"/>
+          <w:b/>
+          <w:bCs/>
+          <w:color w:val="000000" w:themeColor="text1"/>
+          <w:lang w:val="en-US"/>
+          <w14:textFill>
+            <w14:solidFill>
+              <w14:schemeClr w14:val="tx1"/>
+            </w14:solidFill>
+          </w14:textFill>
+        </w:rPr>
+        <w:t>4.5.1  Use case diagram</w:t>
+      </w:r>
+      <w:bookmarkEnd w:id="140"/>
+      <w:r>
+        <w:rPr>
+          <w:rFonts w:hint="default"/>
+          <w:lang w:val="en-US"/>
+        </w:rPr>
+        <w:br w:type="textWrapping"/>
+      </w:r>
+      <w:r>
+        <w:rPr>
+          <w:rFonts w:hint="default"/>
+          <w:lang w:val="en-US"/>
+        </w:rPr>
+        <w:br w:type="textWrapping"/>
+      </w:r>
+      <w:r>
+        <w:rPr>
+          <w:rFonts w:hint="default"/>
+          <w:lang w:val="en-US"/>
+        </w:rPr>
+        <w:drawing>
+          <wp:inline distT="0" distB="0" distL="114300" distR="114300">
+            <wp:extent cx="6715125" cy="5341620"/>
+            <wp:effectExtent l="0" t="0" r="9525" b="11430"/>
+            <wp:docPr id="6" name="Picture 6" descr="USE CASE"/>
+            <wp:cNvGraphicFramePr>
+              <a:graphicFrameLocks xmlns:a="http://schemas.openxmlformats.org/drawingml/2006/main" noChangeAspect="1"/>
+            </wp:cNvGraphicFramePr>
+            <a:graphic xmlns:a="http://schemas.openxmlformats.org/drawingml/2006/main">
+              <a:graphicData uri="http://schemas.openxmlformats.org/drawingml/2006/picture">
+                <pic:pic xmlns:pic="http://schemas.openxmlformats.org/drawingml/2006/picture">
+                  <pic:nvPicPr>
+                    <pic:cNvPr id="6" name="Picture 6" descr="USE CASE"/>
+                    <pic:cNvPicPr>
+                      <a:picLocks noChangeAspect="1"/>
+                    </pic:cNvPicPr>
+                  </pic:nvPicPr>
+                  <pic:blipFill>
+                    <a:blip r:embed="rId15"/>
+                    <a:stretch>
+                      <a:fillRect/>
+                    </a:stretch>
+                  </pic:blipFill>
+                  <pic:spPr>
+                    <a:xfrm>
+                      <a:off x="0" y="0"/>
+                      <a:ext cx="6715125" cy="5341620"/>
+                    </a:xfrm>
+                    <a:prstGeom prst="rect">
+                      <a:avLst/>
+                    </a:prstGeom>
+                  </pic:spPr>
+                </pic:pic>
+              </a:graphicData>
+            </a:graphic>
+          </wp:inline>
+        </w:drawing>
+      </w:r>
+    </w:p>
+    <w:p>
+      <w:pPr>
+        <w:bidi w:val="0"/>
+        <w:jc w:val="center"/>
+        <w:rPr>
+          <w:rFonts w:hint="default"/>
+          <w:sz w:val="24"/>
+          <w:szCs w:val="24"/>
+          <w:lang w:val="en-US"/>
+        </w:rPr>
+      </w:pPr>
+      <w:r>
+        <w:br w:type="textWrapping"/>
+      </w:r>
+      <w:r>
+        <w:rPr>
+          <w:sz w:val="16"/>
+          <w:szCs w:val="16"/>
+        </w:rPr>
+        <w:t xml:space="preserve">Figure </w:t>
+      </w:r>
+      <w:r>
+        <w:rPr>
+          <w:sz w:val="16"/>
+          <w:szCs w:val="16"/>
+        </w:rPr>
+        <w:fldChar w:fldCharType="begin"/>
+      </w:r>
+      <w:r>
+        <w:rPr>
+          <w:sz w:val="16"/>
+          <w:szCs w:val="16"/>
+        </w:rPr>
+        <w:instrText xml:space="preserve"> SEQ Figure \* ARABIC </w:instrText>
+      </w:r>
+      <w:r>
+        <w:rPr>
+          <w:sz w:val="16"/>
+          <w:szCs w:val="16"/>
+        </w:rPr>
+        <w:fldChar w:fldCharType="separate"/>
+      </w:r>
+      <w:r>
+        <w:rPr>
+          <w:sz w:val="16"/>
+          <w:szCs w:val="16"/>
+        </w:rPr>
+        <w:t>6</w:t>
+      </w:r>
+      <w:r>
+        <w:rPr>
+          <w:sz w:val="16"/>
+          <w:szCs w:val="16"/>
+        </w:rPr>
+        <w:fldChar w:fldCharType="end"/>
+      </w:r>
+      <w:bookmarkStart w:id="141" w:name="_Toc1304670246"/>
+      <w:r>
+        <w:rPr>
+          <w:sz w:val="16"/>
+          <w:szCs w:val="16"/>
+          <w:lang w:val="en-US"/>
+        </w:rPr>
+        <w:t>: Use case diagram</w:t>
+      </w:r>
+      <w:bookmarkEnd w:id="141"/>
+    </w:p>
+    <w:p>
+      <w:pPr>
+        <w:rPr>
+          <w:rFonts w:hint="default"/>
+          <w:b/>
+          <w:bCs/>
+          <w:color w:val="auto"/>
+          <w:lang w:val="en-US"/>
+        </w:rPr>
+      </w:pPr>
+      <w:r>
+        <w:rPr>
+          <w:rFonts w:hint="default"/>
+          <w:b/>
+          <w:bCs/>
+          <w:color w:val="auto"/>
+          <w:lang w:val="en-US"/>
+        </w:rPr>
+        <w:br w:type="page"/>
+      </w:r>
+    </w:p>
+    <w:p>
+      <w:pPr>
+        <w:bidi w:val="0"/>
+        <w:rPr>
+          <w:rFonts w:hint="default"/>
+          <w:lang w:val="en-US"/>
+        </w:rPr>
+      </w:pPr>
+      <w:bookmarkStart w:id="142" w:name="_Toc1581766682"/>
+      <w:r>
+        <w:rPr>
+          <w:rStyle w:val="24"/>
+          <w:rFonts w:hint="default"/>
+          <w:b/>
+          <w:bCs/>
+          <w:color w:val="000000" w:themeColor="text1"/>
+          <w:lang w:val="en-US"/>
+          <w14:textFill>
+            <w14:solidFill>
+              <w14:schemeClr w14:val="tx1"/>
+            </w14:solidFill>
+          </w14:textFill>
+        </w:rPr>
+        <w:t>4.5.2. Use Case Documentation</w:t>
+      </w:r>
+      <w:bookmarkEnd w:id="142"/>
+      <w:r>
+        <w:rPr>
+          <w:rFonts w:hint="default"/>
+          <w:lang w:val="en-US"/>
+        </w:rPr>
+        <w:br w:type="textWrapping"/>
+      </w:r>
+      <w:r>
+        <w:rPr>
+          <w:rFonts w:hint="default"/>
+          <w:lang w:val="en-US"/>
+        </w:rPr>
+        <w:br w:type="textWrapping"/>
+      </w:r>
+      <w:r>
+        <w:rPr>
+          <w:rFonts w:hint="default"/>
+          <w:lang w:val="en-US"/>
+        </w:rPr>
+        <w:t>Student Use Cases:</w:t>
+      </w:r>
+    </w:p>
+    <w:p>
+      <w:pPr>
+        <w:bidi w:val="0"/>
+        <w:rPr>
+          <w:rFonts w:hint="default"/>
+          <w:lang w:val="en-US"/>
+        </w:rPr>
+      </w:pPr>
+      <w:r>
+        <w:rPr>
+          <w:rFonts w:hint="default"/>
+          <w:lang w:val="en-US"/>
+        </w:rPr>
+        <w:t xml:space="preserve">Students can register for an account, log in, and manage their profiles. They are able to submit letter requests by filling out a form, after which the system validates and stores the request, notifying the student of successful submission. Students can track the status of their applications, generate CVs using System templates, and download the resulting documents. They also have access to interact with the </w:t>
+      </w:r>
+      <w:r>
+        <w:rPr>
+          <w:rFonts w:hint="default"/>
+          <w:b/>
+          <w:bCs/>
+          <w:lang w:val="en-US"/>
+        </w:rPr>
+        <w:t>Chatbot</w:t>
+      </w:r>
+      <w:r>
+        <w:rPr>
+          <w:rFonts w:hint="default"/>
+          <w:lang w:val="en-US"/>
+        </w:rPr>
+        <w:t xml:space="preserve"> , view announcements published by admins and can reset their passwords if needed. For each action, the system provides clear feedback, and in cases of errors (such as invalid input or missing files), appropriate messages are displayed to guide the student.</w:t>
+      </w:r>
+    </w:p>
+    <w:p>
+      <w:pPr>
+        <w:bidi w:val="0"/>
+        <w:rPr>
+          <w:rFonts w:hint="default"/>
+          <w:b w:val="0"/>
+          <w:bCs w:val="0"/>
+          <w:i w:val="0"/>
+          <w:iCs w:val="0"/>
+          <w:lang w:val="en-US"/>
+        </w:rPr>
+      </w:pPr>
+      <w:r>
+        <w:rPr>
+          <w:rFonts w:hint="default"/>
+          <w:b w:val="0"/>
+          <w:bCs w:val="0"/>
+          <w:i w:val="0"/>
+          <w:iCs w:val="0"/>
+          <w:lang w:val="en-US"/>
+        </w:rPr>
+        <w:t>Admin Use Cases:</w:t>
+      </w:r>
+    </w:p>
+    <w:p>
+      <w:pPr>
+        <w:bidi w:val="0"/>
+        <w:rPr>
+          <w:rFonts w:hint="default"/>
+          <w:b/>
+          <w:bCs/>
+          <w:color w:val="auto"/>
+          <w:lang w:val="en-US"/>
+        </w:rPr>
+      </w:pPr>
+      <w:r>
+        <w:rPr>
+          <w:rStyle w:val="22"/>
+          <w:rFonts w:hint="default"/>
+          <w:lang w:val="en-US"/>
+        </w:rPr>
+        <w:drawing>
+          <wp:anchor distT="0" distB="0" distL="114300" distR="114300" simplePos="0" relativeHeight="251664384" behindDoc="1" locked="0" layoutInCell="1" allowOverlap="1">
+            <wp:simplePos x="0" y="0"/>
+            <wp:positionH relativeFrom="column">
+              <wp:posOffset>-371475</wp:posOffset>
+            </wp:positionH>
+            <wp:positionV relativeFrom="paragraph">
+              <wp:posOffset>1955165</wp:posOffset>
+            </wp:positionV>
+            <wp:extent cx="6482715" cy="3502025"/>
+            <wp:effectExtent l="0" t="0" r="13335" b="3175"/>
+            <wp:wrapNone/>
+            <wp:docPr id="7" name="Picture 7" descr="sEQUENSE sTUDENT"/>
+            <wp:cNvGraphicFramePr>
+              <a:graphicFrameLocks xmlns:a="http://schemas.openxmlformats.org/drawingml/2006/main" noChangeAspect="1"/>
+            </wp:cNvGraphicFramePr>
+            <a:graphic xmlns:a="http://schemas.openxmlformats.org/drawingml/2006/main">
+              <a:graphicData uri="http://schemas.openxmlformats.org/drawingml/2006/picture">
+                <pic:pic xmlns:pic="http://schemas.openxmlformats.org/drawingml/2006/picture">
+                  <pic:nvPicPr>
+                    <pic:cNvPr id="7" name="Picture 7" descr="sEQUENSE sTUDENT"/>
+                    <pic:cNvPicPr>
+                      <a:picLocks noChangeAspect="1"/>
+                    </pic:cNvPicPr>
+                  </pic:nvPicPr>
+                  <pic:blipFill>
+                    <a:blip r:embed="rId16"/>
+                    <a:stretch>
+                      <a:fillRect/>
+                    </a:stretch>
+                  </pic:blipFill>
+                  <pic:spPr>
+                    <a:xfrm>
+                      <a:off x="0" y="0"/>
+                      <a:ext cx="6482715" cy="3502025"/>
+                    </a:xfrm>
+                    <a:prstGeom prst="rect">
+                      <a:avLst/>
+                    </a:prstGeom>
+                  </pic:spPr>
+                </pic:pic>
+              </a:graphicData>
+            </a:graphic>
+          </wp:anchor>
+        </w:drawing>
+      </w:r>
+      <w:r>
+        <w:rPr>
+          <w:rFonts w:hint="default"/>
+          <w:lang w:val="en-US"/>
+        </w:rPr>
+        <w:t>Admins log in to access the administrative dashboard, where they can manage student accounts and review all incoming letter requests. They are responsible for approving or rejecting these requests, with the system updating statuses and notifying students accordingly. Admins can create and publish announcements, ensuring important information reaches all users. They also have the ability to generate system reports. Throughout these processes, the system ensures that only authorized admins can perform sensitive actions, and provides clear notifications and error handling to support efficient management.</w:t>
+      </w:r>
+      <w:r>
+        <w:rPr>
+          <w:rFonts w:hint="default"/>
+          <w:lang w:val="en-US"/>
+        </w:rPr>
+        <w:br w:type="textWrapping"/>
+      </w:r>
+      <w:r>
+        <w:rPr>
+          <w:rStyle w:val="22"/>
+          <w:rFonts w:hint="default"/>
+          <w:lang w:val="en-US"/>
+        </w:rPr>
+        <w:br w:type="textWrapping"/>
+      </w:r>
+      <w:r>
+        <w:rPr>
+          <w:rStyle w:val="24"/>
+          <w:rFonts w:hint="default"/>
+          <w:b/>
+          <w:bCs/>
+          <w:color w:val="auto"/>
+          <w:lang w:val="en-US"/>
+        </w:rPr>
+        <w:t>4.5.3Use case di</w:t>
+      </w:r>
+      <w:bookmarkStart w:id="151" w:name="_GoBack"/>
+      <w:bookmarkEnd w:id="151"/>
+      <w:r>
+        <w:rPr>
+          <w:rStyle w:val="24"/>
+          <w:rFonts w:hint="default"/>
+          <w:b/>
+          <w:bCs/>
+          <w:color w:val="auto"/>
+          <w:lang w:val="en-US"/>
+        </w:rPr>
+        <w:t>agram</w:t>
+      </w:r>
+      <w:r>
+        <w:rPr>
+          <w:rStyle w:val="22"/>
+          <w:rFonts w:hint="default"/>
+          <w:lang w:val="en-US"/>
+        </w:rPr>
+        <w:br w:type="textWrapping"/>
+      </w:r>
+      <w:r>
+        <w:rPr>
+          <w:rFonts w:hint="default"/>
+          <w:b/>
+          <w:bCs/>
+          <w:color w:val="auto"/>
+          <w:lang w:val="en-US"/>
+        </w:rPr>
+        <w:br w:type="textWrapping"/>
+      </w:r>
+      <w:r>
+        <w:rPr>
+          <w:rFonts w:hint="default"/>
+          <w:b/>
+          <w:bCs/>
+          <w:color w:val="auto"/>
+          <w:lang w:val="en-US"/>
+        </w:rPr>
+        <w:br w:type="textWrapping"/>
+      </w:r>
+      <w:r>
+        <w:rPr>
+          <w:rFonts w:hint="default"/>
+          <w:b/>
+          <w:bCs/>
+          <w:color w:val="auto"/>
+          <w:lang w:val="en-US"/>
+        </w:rPr>
+        <w:br w:type="textWrapping"/>
+      </w:r>
+      <w:r>
+        <w:rPr>
+          <w:rFonts w:hint="default"/>
+          <w:b/>
+          <w:bCs/>
+          <w:color w:val="auto"/>
+          <w:lang w:val="en-US"/>
+        </w:rPr>
+        <w:br w:type="textWrapping"/>
+      </w:r>
+    </w:p>
+    <w:p>
+      <w:pPr>
+        <w:rPr>
+          <w:rFonts w:hint="default"/>
+          <w:b/>
+          <w:bCs/>
+          <w:color w:val="auto"/>
+          <w:lang w:val="en-US"/>
+        </w:rPr>
+      </w:pPr>
+      <w:r>
+        <w:rPr>
+          <w:rFonts w:hint="default"/>
+          <w:b/>
+          <w:bCs/>
+          <w:color w:val="auto"/>
+          <w:lang w:val="en-US"/>
+        </w:rPr>
+        <w:br w:type="page"/>
+      </w:r>
+    </w:p>
+    <w:p>
+      <w:pPr>
+        <w:bidi w:val="0"/>
+        <w:rPr>
+          <w:rFonts w:hint="default"/>
+          <w:lang w:val="en-US"/>
+        </w:rPr>
+      </w:pPr>
+      <w:r>
+        <w:rPr>
+          <w:rFonts w:hint="default"/>
+          <w:lang w:val="en-US"/>
+        </w:rPr>
+        <w:drawing>
+          <wp:anchor distT="0" distB="0" distL="114300" distR="114300" simplePos="0" relativeHeight="251665408" behindDoc="1" locked="0" layoutInCell="1" allowOverlap="1">
+            <wp:simplePos x="0" y="0"/>
+            <wp:positionH relativeFrom="column">
+              <wp:posOffset>-209550</wp:posOffset>
+            </wp:positionH>
+            <wp:positionV relativeFrom="paragraph">
+              <wp:posOffset>-285115</wp:posOffset>
+            </wp:positionV>
+            <wp:extent cx="6453505" cy="4042410"/>
+            <wp:effectExtent l="0" t="0" r="4445" b="15240"/>
+            <wp:wrapNone/>
+            <wp:docPr id="8" name="Picture 8" descr="Sequence Admin"/>
+            <wp:cNvGraphicFramePr>
+              <a:graphicFrameLocks xmlns:a="http://schemas.openxmlformats.org/drawingml/2006/main" noChangeAspect="1"/>
+            </wp:cNvGraphicFramePr>
+            <a:graphic xmlns:a="http://schemas.openxmlformats.org/drawingml/2006/main">
+              <a:graphicData uri="http://schemas.openxmlformats.org/drawingml/2006/picture">
+                <pic:pic xmlns:pic="http://schemas.openxmlformats.org/drawingml/2006/picture">
+                  <pic:nvPicPr>
+                    <pic:cNvPr id="8" name="Picture 8" descr="Sequence Admin"/>
+                    <pic:cNvPicPr>
+                      <a:picLocks noChangeAspect="1"/>
+                    </pic:cNvPicPr>
+                  </pic:nvPicPr>
+                  <pic:blipFill>
+                    <a:blip r:embed="rId17"/>
+                    <a:srcRect b="8613"/>
+                    <a:stretch>
+                      <a:fillRect/>
+                    </a:stretch>
+                  </pic:blipFill>
+                  <pic:spPr>
+                    <a:xfrm>
+                      <a:off x="0" y="0"/>
+                      <a:ext cx="6453505" cy="4042410"/>
+                    </a:xfrm>
+                    <a:prstGeom prst="rect">
+                      <a:avLst/>
+                    </a:prstGeom>
+                  </pic:spPr>
+                </pic:pic>
+              </a:graphicData>
+            </a:graphic>
+          </wp:anchor>
+        </w:drawing>
+      </w:r>
+    </w:p>
+    <w:p>
+      <w:pPr>
+        <w:bidi w:val="0"/>
+        <w:rPr>
+          <w:rFonts w:hint="default"/>
+          <w:lang w:val="en-US"/>
+        </w:rPr>
+      </w:pPr>
+    </w:p>
+    <w:p>
+      <w:pPr>
+        <w:bidi w:val="0"/>
+        <w:rPr>
+          <w:rFonts w:hint="default"/>
+          <w:lang w:val="en-US"/>
+        </w:rPr>
+      </w:pPr>
+    </w:p>
+    <w:p>
+      <w:pPr>
+        <w:bidi w:val="0"/>
+        <w:rPr>
+          <w:rFonts w:hint="default"/>
+          <w:lang w:val="en-US"/>
+        </w:rPr>
+      </w:pPr>
+    </w:p>
+    <w:p>
+      <w:pPr>
+        <w:bidi w:val="0"/>
+        <w:rPr>
+          <w:rFonts w:hint="default"/>
+          <w:lang w:val="en-US"/>
+        </w:rPr>
+      </w:pPr>
+    </w:p>
+    <w:p>
+      <w:pPr>
+        <w:bidi w:val="0"/>
+        <w:rPr>
+          <w:rFonts w:hint="default"/>
+          <w:lang w:val="en-US"/>
+        </w:rPr>
+      </w:pPr>
+    </w:p>
+    <w:p>
+      <w:pPr>
+        <w:bidi w:val="0"/>
+        <w:rPr>
+          <w:rFonts w:hint="default"/>
+          <w:lang w:val="en-US"/>
+        </w:rPr>
+      </w:pPr>
+    </w:p>
+    <w:p>
+      <w:pPr>
+        <w:bidi w:val="0"/>
+        <w:rPr>
+          <w:rFonts w:hint="default"/>
+          <w:lang w:val="en-US"/>
+        </w:rPr>
+      </w:pPr>
+    </w:p>
+    <w:p>
+      <w:pPr>
+        <w:bidi w:val="0"/>
+        <w:rPr>
+          <w:rFonts w:hint="default"/>
+          <w:lang w:val="en-US"/>
+        </w:rPr>
+      </w:pPr>
+    </w:p>
+    <w:p>
+      <w:pPr>
+        <w:bidi w:val="0"/>
+        <w:rPr>
+          <w:rFonts w:hint="default"/>
+          <w:lang w:val="en-US"/>
+        </w:rPr>
+      </w:pPr>
+    </w:p>
+    <w:p>
+      <w:pPr>
+        <w:bidi w:val="0"/>
+        <w:rPr>
+          <w:rFonts w:hint="default"/>
+          <w:lang w:val="en-US"/>
+        </w:rPr>
+      </w:pPr>
+    </w:p>
+    <w:p>
+      <w:pPr>
+        <w:bidi w:val="0"/>
+        <w:rPr>
+          <w:rFonts w:hint="default"/>
+          <w:lang w:val="en-US"/>
+        </w:rPr>
+      </w:pPr>
+    </w:p>
+    <w:p>
+      <w:pPr>
+        <w:bidi w:val="0"/>
+        <w:rPr>
+          <w:rFonts w:hint="default"/>
+          <w:lang w:val="en-US"/>
+        </w:rPr>
+      </w:pPr>
+    </w:p>
+    <w:p>
+      <w:pPr>
+        <w:bidi w:val="0"/>
+        <w:rPr>
+          <w:rFonts w:hint="default"/>
+          <w:lang w:val="en-US"/>
+        </w:rPr>
+      </w:pPr>
+      <w:r>
+        <w:rPr>
+          <w:rFonts w:hint="default"/>
+          <w:lang w:val="en-US"/>
+        </w:rPr>
+        <w:drawing>
+          <wp:anchor distT="0" distB="0" distL="114300" distR="114300" simplePos="0" relativeHeight="251666432" behindDoc="0" locked="0" layoutInCell="1" allowOverlap="1">
+            <wp:simplePos x="0" y="0"/>
+            <wp:positionH relativeFrom="column">
+              <wp:posOffset>-104775</wp:posOffset>
+            </wp:positionH>
+            <wp:positionV relativeFrom="paragraph">
+              <wp:posOffset>77470</wp:posOffset>
+            </wp:positionV>
+            <wp:extent cx="6398895" cy="3942080"/>
+            <wp:effectExtent l="0" t="0" r="1905" b="0"/>
+            <wp:wrapNone/>
+            <wp:docPr id="9" name="Picture 9" descr="Sequense CV"/>
+            <wp:cNvGraphicFramePr>
+              <a:graphicFrameLocks xmlns:a="http://schemas.openxmlformats.org/drawingml/2006/main" noChangeAspect="1"/>
+            </wp:cNvGraphicFramePr>
+            <a:graphic xmlns:a="http://schemas.openxmlformats.org/drawingml/2006/main">
+              <a:graphicData uri="http://schemas.openxmlformats.org/drawingml/2006/picture">
+                <pic:pic xmlns:pic="http://schemas.openxmlformats.org/drawingml/2006/picture">
+                  <pic:nvPicPr>
+                    <pic:cNvPr id="9" name="Picture 9" descr="Sequense CV"/>
+                    <pic:cNvPicPr>
+                      <a:picLocks noChangeAspect="1"/>
+                    </pic:cNvPicPr>
+                  </pic:nvPicPr>
+                  <pic:blipFill>
+                    <a:blip r:embed="rId18"/>
+                    <a:srcRect b="-6986"/>
+                    <a:stretch>
+                      <a:fillRect/>
+                    </a:stretch>
+                  </pic:blipFill>
+                  <pic:spPr>
+                    <a:xfrm>
+                      <a:off x="0" y="0"/>
+                      <a:ext cx="6398895" cy="3942080"/>
+                    </a:xfrm>
+                    <a:prstGeom prst="rect">
+                      <a:avLst/>
+                    </a:prstGeom>
+                  </pic:spPr>
+                </pic:pic>
+              </a:graphicData>
+            </a:graphic>
+          </wp:anchor>
+        </w:drawing>
+      </w:r>
+    </w:p>
+    <w:p>
+      <w:pPr>
+        <w:bidi w:val="0"/>
+        <w:rPr>
+          <w:rFonts w:hint="default"/>
+          <w:lang w:val="en-US"/>
+        </w:rPr>
+      </w:pPr>
+    </w:p>
+    <w:p>
+      <w:pPr>
+        <w:bidi w:val="0"/>
+        <w:rPr>
+          <w:rFonts w:hint="default"/>
+          <w:lang w:val="en-US"/>
+        </w:rPr>
+      </w:pPr>
+    </w:p>
+    <w:p>
+      <w:pPr>
+        <w:bidi w:val="0"/>
+        <w:rPr>
+          <w:rFonts w:hint="default"/>
+          <w:lang w:val="en-US"/>
+        </w:rPr>
+      </w:pPr>
+    </w:p>
+    <w:p>
+      <w:pPr>
+        <w:bidi w:val="0"/>
+        <w:rPr>
+          <w:rFonts w:hint="default"/>
+          <w:lang w:val="en-US"/>
+        </w:rPr>
+      </w:pPr>
+    </w:p>
+    <w:p>
+      <w:pPr>
+        <w:bidi w:val="0"/>
+      </w:pPr>
+    </w:p>
+    <w:p>
+      <w:pPr>
+        <w:bidi w:val="0"/>
+      </w:pPr>
+    </w:p>
+    <w:p>
+      <w:pPr>
+        <w:bidi w:val="0"/>
+      </w:pPr>
+    </w:p>
+    <w:p>
+      <w:pPr>
+        <w:bidi w:val="0"/>
+      </w:pPr>
+    </w:p>
+    <w:p>
+      <w:pPr>
+        <w:bidi w:val="0"/>
+      </w:pPr>
+    </w:p>
+    <w:p>
+      <w:pPr>
+        <w:bidi w:val="0"/>
+      </w:pPr>
+    </w:p>
+    <w:p>
+      <w:pPr>
+        <w:bidi w:val="0"/>
+      </w:pPr>
+    </w:p>
+    <w:p>
+      <w:pPr>
+        <w:bidi w:val="0"/>
+      </w:pPr>
+    </w:p>
+    <w:p>
+      <w:pPr>
+        <w:bidi w:val="0"/>
+      </w:pPr>
+    </w:p>
+    <w:p>
+      <w:pPr>
+        <w:pStyle w:val="7"/>
+        <w:jc w:val="center"/>
+        <w:rPr>
+          <w:rStyle w:val="24"/>
+          <w:rFonts w:hint="default"/>
+          <w:b/>
+          <w:bCs/>
+          <w:color w:val="auto"/>
+          <w:lang w:val="en-US"/>
+        </w:rPr>
+      </w:pPr>
+      <w:r>
+        <w:t xml:space="preserve">Figure </w:t>
+      </w:r>
+      <w:r>
+        <w:fldChar w:fldCharType="begin"/>
+      </w:r>
+      <w:r>
+        <w:instrText xml:space="preserve"> SEQ Figure \* ARABIC </w:instrText>
+      </w:r>
+      <w:r>
+        <w:fldChar w:fldCharType="separate"/>
+      </w:r>
+      <w:r>
+        <w:t>7</w:t>
+      </w:r>
+      <w:r>
+        <w:fldChar w:fldCharType="end"/>
+      </w:r>
+      <w:bookmarkStart w:id="143" w:name="_Toc1267337238"/>
+      <w:r>
+        <w:rPr>
+          <w:lang w:val="en-US"/>
+        </w:rPr>
+        <w:t>:Sequence Diagram</w:t>
+      </w:r>
+      <w:bookmarkEnd w:id="143"/>
+    </w:p>
+    <w:p>
+      <w:pPr>
+        <w:bidi w:val="0"/>
+        <w:rPr>
+          <w:rFonts w:hint="default"/>
+          <w:lang w:val="en-US"/>
+        </w:rPr>
+      </w:pPr>
+      <w:r>
+        <w:rPr>
+          <w:rStyle w:val="24"/>
+          <w:rFonts w:hint="default"/>
+          <w:b/>
+          <w:bCs/>
+          <w:color w:val="auto"/>
+          <w:lang w:val="en-US"/>
+        </w:rPr>
+        <w:br w:type="page"/>
+      </w:r>
+      <w:r>
+        <w:rPr>
+          <w:rStyle w:val="24"/>
+          <w:rFonts w:hint="default"/>
+          <w:b/>
+          <w:bCs/>
+          <w:color w:val="000000" w:themeColor="text1"/>
+          <w:lang w:val="en-US"/>
+          <w14:textFill>
+            <w14:solidFill>
+              <w14:schemeClr w14:val="tx1"/>
+            </w14:solidFill>
+          </w14:textFill>
+        </w:rPr>
+        <w:drawing>
+          <wp:anchor distT="0" distB="0" distL="114300" distR="114300" simplePos="0" relativeHeight="251667456" behindDoc="1" locked="0" layoutInCell="1" allowOverlap="1">
+            <wp:simplePos x="0" y="0"/>
+            <wp:positionH relativeFrom="column">
+              <wp:posOffset>-390525</wp:posOffset>
+            </wp:positionH>
+            <wp:positionV relativeFrom="paragraph">
+              <wp:posOffset>638810</wp:posOffset>
+            </wp:positionV>
+            <wp:extent cx="6713220" cy="5683250"/>
+            <wp:effectExtent l="0" t="0" r="11430" b="12700"/>
+            <wp:wrapNone/>
+            <wp:docPr id="11" name="Picture 11" descr="Class diagram"/>
+            <wp:cNvGraphicFramePr>
+              <a:graphicFrameLocks xmlns:a="http://schemas.openxmlformats.org/drawingml/2006/main" noChangeAspect="1"/>
+            </wp:cNvGraphicFramePr>
+            <a:graphic xmlns:a="http://schemas.openxmlformats.org/drawingml/2006/main">
+              <a:graphicData uri="http://schemas.openxmlformats.org/drawingml/2006/picture">
+                <pic:pic xmlns:pic="http://schemas.openxmlformats.org/drawingml/2006/picture">
+                  <pic:nvPicPr>
+                    <pic:cNvPr id="11" name="Picture 11" descr="Class diagram"/>
+                    <pic:cNvPicPr>
+                      <a:picLocks noChangeAspect="1"/>
+                    </pic:cNvPicPr>
+                  </pic:nvPicPr>
+                  <pic:blipFill>
+                    <a:blip r:embed="rId19"/>
+                    <a:stretch>
+                      <a:fillRect/>
+                    </a:stretch>
+                  </pic:blipFill>
+                  <pic:spPr>
+                    <a:xfrm>
+                      <a:off x="0" y="0"/>
+                      <a:ext cx="6713220" cy="5683250"/>
+                    </a:xfrm>
+                    <a:prstGeom prst="rect">
+                      <a:avLst/>
+                    </a:prstGeom>
+                  </pic:spPr>
+                </pic:pic>
+              </a:graphicData>
+            </a:graphic>
+          </wp:anchor>
+        </w:drawing>
+      </w:r>
+      <w:bookmarkStart w:id="144" w:name="_Toc43192498"/>
+      <w:r>
+        <w:rPr>
+          <w:rStyle w:val="24"/>
+          <w:rFonts w:hint="default"/>
+          <w:b/>
+          <w:bCs/>
+          <w:color w:val="000000" w:themeColor="text1"/>
+          <w:lang w:val="en-US"/>
+          <w14:textFill>
+            <w14:solidFill>
+              <w14:schemeClr w14:val="tx1"/>
+            </w14:solidFill>
+          </w14:textFill>
+        </w:rPr>
+        <w:t>4.5.4. Conceptual modelling: Class diagram</w:t>
+      </w:r>
+      <w:bookmarkEnd w:id="144"/>
+    </w:p>
+    <w:p>
+      <w:pPr>
+        <w:bidi w:val="0"/>
+        <w:rPr>
+          <w:rFonts w:hint="default"/>
+          <w:lang w:val="en-US"/>
+        </w:rPr>
+      </w:pPr>
+    </w:p>
+    <w:p>
+      <w:pPr>
+        <w:pStyle w:val="7"/>
+        <w:rPr>
+          <w:rStyle w:val="24"/>
+          <w:rFonts w:hint="default"/>
+          <w:b/>
+          <w:bCs/>
+          <w:color w:val="auto"/>
+          <w:lang w:val="en-US"/>
+        </w:rPr>
+      </w:pPr>
+    </w:p>
+    <w:p>
+      <w:pPr>
+        <w:pStyle w:val="7"/>
+        <w:rPr>
+          <w:rStyle w:val="24"/>
+          <w:rFonts w:hint="default"/>
+          <w:b/>
+          <w:bCs/>
+          <w:color w:val="auto"/>
+          <w:lang w:val="en-US"/>
+        </w:rPr>
+      </w:pPr>
+    </w:p>
+    <w:p>
+      <w:pPr>
+        <w:pStyle w:val="7"/>
+        <w:rPr>
+          <w:rStyle w:val="24"/>
+          <w:rFonts w:hint="default"/>
+          <w:b/>
+          <w:bCs/>
+          <w:color w:val="auto"/>
+          <w:lang w:val="en-US"/>
+        </w:rPr>
+      </w:pPr>
+    </w:p>
+    <w:p>
+      <w:pPr>
+        <w:pStyle w:val="7"/>
+        <w:rPr>
+          <w:rStyle w:val="24"/>
+          <w:rFonts w:hint="default"/>
+          <w:b/>
+          <w:bCs/>
+          <w:color w:val="auto"/>
+          <w:lang w:val="en-US"/>
+        </w:rPr>
+      </w:pPr>
+    </w:p>
+    <w:p>
+      <w:pPr>
+        <w:pStyle w:val="7"/>
+        <w:rPr>
+          <w:rStyle w:val="24"/>
+          <w:rFonts w:hint="default"/>
+          <w:b/>
+          <w:bCs/>
+          <w:color w:val="auto"/>
+          <w:lang w:val="en-US"/>
+        </w:rPr>
+      </w:pPr>
+    </w:p>
+    <w:p>
+      <w:pPr>
+        <w:pStyle w:val="7"/>
+        <w:rPr>
+          <w:rStyle w:val="24"/>
+          <w:rFonts w:hint="default"/>
+          <w:b/>
+          <w:bCs/>
+          <w:color w:val="auto"/>
+          <w:lang w:val="en-US"/>
+        </w:rPr>
+      </w:pPr>
+    </w:p>
+    <w:p>
+      <w:pPr>
+        <w:pStyle w:val="7"/>
+        <w:rPr>
+          <w:rStyle w:val="24"/>
+          <w:rFonts w:hint="default"/>
+          <w:b/>
+          <w:bCs/>
+          <w:color w:val="auto"/>
+          <w:lang w:val="en-US"/>
+        </w:rPr>
+      </w:pPr>
+    </w:p>
+    <w:p>
+      <w:pPr>
+        <w:pStyle w:val="7"/>
+        <w:rPr>
+          <w:rStyle w:val="24"/>
+          <w:rFonts w:hint="default"/>
+          <w:b/>
+          <w:bCs/>
+          <w:color w:val="auto"/>
+          <w:lang w:val="en-US"/>
+        </w:rPr>
+      </w:pPr>
+    </w:p>
+    <w:p>
+      <w:pPr>
+        <w:pStyle w:val="7"/>
+        <w:rPr>
+          <w:rStyle w:val="24"/>
+          <w:rFonts w:hint="default"/>
+          <w:b/>
+          <w:bCs/>
+          <w:color w:val="auto"/>
+          <w:lang w:val="en-US"/>
+        </w:rPr>
+      </w:pPr>
+    </w:p>
+    <w:p>
+      <w:pPr>
+        <w:pStyle w:val="7"/>
+        <w:rPr>
+          <w:rStyle w:val="24"/>
+          <w:rFonts w:hint="default"/>
+          <w:b/>
+          <w:bCs/>
+          <w:color w:val="auto"/>
+          <w:lang w:val="en-US"/>
+        </w:rPr>
+      </w:pPr>
+    </w:p>
+    <w:p>
+      <w:pPr>
+        <w:pStyle w:val="7"/>
+        <w:rPr>
+          <w:rStyle w:val="24"/>
+          <w:rFonts w:hint="default"/>
+          <w:b/>
+          <w:bCs/>
+          <w:color w:val="auto"/>
+          <w:lang w:val="en-US"/>
+        </w:rPr>
+      </w:pPr>
+    </w:p>
+    <w:p>
+      <w:pPr>
+        <w:pStyle w:val="7"/>
+        <w:rPr>
+          <w:rStyle w:val="24"/>
+          <w:rFonts w:hint="default"/>
+          <w:b/>
+          <w:bCs/>
+          <w:color w:val="auto"/>
+          <w:lang w:val="en-US"/>
+        </w:rPr>
+      </w:pPr>
+    </w:p>
+    <w:p>
+      <w:pPr>
+        <w:pStyle w:val="7"/>
+        <w:rPr>
+          <w:rStyle w:val="24"/>
+          <w:rFonts w:hint="default"/>
+          <w:b/>
+          <w:bCs/>
+          <w:color w:val="auto"/>
+          <w:lang w:val="en-US"/>
+        </w:rPr>
+      </w:pPr>
+    </w:p>
+    <w:p>
+      <w:pPr>
+        <w:pStyle w:val="7"/>
+        <w:rPr>
+          <w:rStyle w:val="24"/>
+          <w:rFonts w:hint="default"/>
+          <w:b/>
+          <w:bCs/>
+          <w:color w:val="auto"/>
+          <w:lang w:val="en-US"/>
+        </w:rPr>
+      </w:pPr>
+    </w:p>
+    <w:p>
+      <w:pPr>
+        <w:pStyle w:val="7"/>
+        <w:rPr>
+          <w:rStyle w:val="24"/>
+          <w:rFonts w:hint="default"/>
+          <w:b/>
+          <w:bCs/>
+          <w:color w:val="auto"/>
+          <w:lang w:val="en-US"/>
+        </w:rPr>
+      </w:pPr>
+    </w:p>
+    <w:p>
+      <w:pPr>
+        <w:pStyle w:val="7"/>
+        <w:rPr>
+          <w:rStyle w:val="24"/>
+          <w:rFonts w:hint="default"/>
+          <w:b/>
+          <w:bCs/>
+          <w:color w:val="auto"/>
+          <w:lang w:val="en-US"/>
+        </w:rPr>
+      </w:pPr>
+    </w:p>
+    <w:p>
+      <w:pPr>
+        <w:pStyle w:val="7"/>
+        <w:rPr>
+          <w:rStyle w:val="24"/>
+          <w:rFonts w:hint="default"/>
+          <w:b/>
+          <w:bCs/>
+          <w:color w:val="auto"/>
+          <w:lang w:val="en-US"/>
+        </w:rPr>
+      </w:pPr>
+    </w:p>
+    <w:p>
+      <w:pPr>
+        <w:pStyle w:val="7"/>
+        <w:rPr>
+          <w:rStyle w:val="24"/>
+          <w:rFonts w:hint="default"/>
+          <w:b/>
+          <w:bCs/>
+          <w:color w:val="auto"/>
+          <w:lang w:val="en-US"/>
+        </w:rPr>
+      </w:pPr>
+    </w:p>
+    <w:p>
+      <w:pPr>
+        <w:pStyle w:val="7"/>
+        <w:rPr>
+          <w:rStyle w:val="24"/>
+          <w:rFonts w:hint="default"/>
+          <w:b/>
+          <w:bCs/>
+          <w:color w:val="auto"/>
+          <w:lang w:val="en-US"/>
+        </w:rPr>
+      </w:pPr>
+    </w:p>
+    <w:p>
+      <w:pPr>
+        <w:pStyle w:val="7"/>
+        <w:rPr>
+          <w:rStyle w:val="24"/>
+          <w:rFonts w:hint="default"/>
+          <w:b/>
+          <w:bCs/>
+          <w:color w:val="auto"/>
+          <w:lang w:val="en-US"/>
+        </w:rPr>
+      </w:pPr>
+    </w:p>
+    <w:p>
+      <w:pPr>
+        <w:jc w:val="center"/>
+        <w:rPr>
+          <w:rStyle w:val="24"/>
+          <w:rFonts w:hint="default"/>
+          <w:b/>
+          <w:bCs/>
+          <w:color w:val="auto"/>
+          <w:lang w:val="en-US"/>
+        </w:rPr>
+      </w:pPr>
+      <w:r>
+        <w:rPr>
+          <w:i/>
+          <w:iCs/>
+          <w:sz w:val="18"/>
+          <w:szCs w:val="18"/>
+        </w:rPr>
+        <w:t xml:space="preserve">Figure </w:t>
+      </w:r>
+      <w:r>
+        <w:rPr>
+          <w:i/>
+          <w:iCs/>
+          <w:sz w:val="18"/>
+          <w:szCs w:val="18"/>
+        </w:rPr>
+        <w:fldChar w:fldCharType="begin"/>
+      </w:r>
+      <w:r>
+        <w:rPr>
+          <w:i/>
+          <w:iCs/>
+          <w:sz w:val="18"/>
+          <w:szCs w:val="18"/>
+        </w:rPr>
+        <w:instrText xml:space="preserve"> SEQ Figure \* ARABIC </w:instrText>
+      </w:r>
+      <w:r>
+        <w:rPr>
+          <w:i/>
+          <w:iCs/>
+          <w:sz w:val="18"/>
+          <w:szCs w:val="18"/>
+        </w:rPr>
+        <w:fldChar w:fldCharType="separate"/>
+      </w:r>
+      <w:r>
+        <w:rPr>
+          <w:i/>
+          <w:iCs/>
+          <w:sz w:val="18"/>
+          <w:szCs w:val="18"/>
+        </w:rPr>
+        <w:t>8</w:t>
+      </w:r>
+      <w:r>
+        <w:rPr>
+          <w:i/>
+          <w:iCs/>
+          <w:sz w:val="18"/>
+          <w:szCs w:val="18"/>
+        </w:rPr>
+        <w:fldChar w:fldCharType="end"/>
+      </w:r>
+      <w:bookmarkStart w:id="145" w:name="_Toc1666613967"/>
+      <w:r>
+        <w:rPr>
+          <w:i/>
+          <w:iCs/>
+          <w:sz w:val="18"/>
+          <w:szCs w:val="18"/>
+          <w:lang w:val="en-US"/>
+        </w:rPr>
+        <w:t>: Class diagram</w:t>
+      </w:r>
+      <w:r>
+        <w:rPr>
+          <w:rStyle w:val="24"/>
+          <w:rFonts w:hint="default"/>
+          <w:b/>
+          <w:bCs/>
+          <w:color w:val="auto"/>
+          <w:lang w:val="en-US"/>
+        </w:rPr>
+        <w:br w:type="textWrapping"/>
+      </w:r>
+      <w:r>
+        <w:rPr>
+          <w:rFonts w:hint="default"/>
+          <w:b/>
+          <w:bCs/>
+          <w:color w:val="auto"/>
+          <w:lang w:val="en-US"/>
+        </w:rPr>
+        <w:br w:type="textWrapping"/>
+      </w:r>
+      <w:r>
+        <w:rPr>
+          <w:rFonts w:hint="default"/>
+          <w:b/>
+          <w:bCs/>
+          <w:color w:val="auto"/>
+          <w:lang w:val="en-US"/>
+        </w:rPr>
+        <w:br w:type="textWrapping"/>
+      </w:r>
+      <w:r>
+        <w:rPr>
+          <w:rFonts w:hint="default"/>
+          <w:b/>
+          <w:bCs/>
+          <w:color w:val="auto"/>
+          <w:lang w:val="en-US"/>
+        </w:rPr>
+        <w:br w:type="textWrapping"/>
+      </w:r>
+      <w:r>
+        <w:rPr>
+          <w:rFonts w:hint="default"/>
+          <w:b/>
+          <w:bCs/>
+          <w:color w:val="auto"/>
+          <w:lang w:val="en-US"/>
+        </w:rPr>
+        <w:br w:type="textWrapping"/>
+      </w:r>
+      <w:r>
+        <w:rPr>
+          <w:rFonts w:hint="default"/>
+          <w:b/>
+          <w:bCs/>
+          <w:color w:val="auto"/>
+          <w:lang w:val="en-US"/>
+        </w:rPr>
+        <w:br w:type="textWrapping"/>
+      </w:r>
+      <w:r>
+        <w:rPr>
+          <w:rFonts w:hint="default"/>
+          <w:b/>
+          <w:bCs/>
+          <w:color w:val="auto"/>
+          <w:lang w:val="en-US"/>
+        </w:rPr>
+        <w:br w:type="textWrapping"/>
+      </w:r>
+      <w:bookmarkEnd w:id="145"/>
     </w:p>
     <w:p>
       <w:pPr>
@@ -14803,17 +16601,350 @@
           <w:lang w:val="en-US"/>
         </w:rPr>
       </w:pPr>
-      <w:bookmarkStart w:id="139" w:name="_Toc1734581008"/>
-      <w:r>
-        <w:rPr>
-          <w:rFonts w:hint="default"/>
-          <w:b/>
-          <w:bCs/>
-          <w:color w:val="auto"/>
-          <w:lang w:val="en-US"/>
-        </w:rPr>
-        <w:t>4.5.1  Use case diagram</w:t>
-      </w:r>
+      <w:bookmarkStart w:id="146" w:name="_Toc757779307"/>
+      <w:r>
+        <w:rPr>
+          <w:rFonts w:hint="default"/>
+          <w:b/>
+          <w:bCs/>
+          <w:color w:val="auto"/>
+          <w:lang w:val="en-US"/>
+        </w:rPr>
+        <w:t>4.5.5. Entity Relationship diagram</w:t>
+      </w:r>
+      <w:bookmarkEnd w:id="146"/>
+    </w:p>
+    <w:p>
+      <w:pPr>
+        <w:bidi w:val="0"/>
+        <w:rPr>
+          <w:rFonts w:hint="default"/>
+          <w:lang w:val="en-US"/>
+        </w:rPr>
+      </w:pPr>
+      <w:r>
+        <w:rPr>
+          <w:rFonts w:hint="default"/>
+          <w:lang w:val="en-US"/>
+        </w:rPr>
+        <w:drawing>
+          <wp:anchor distT="0" distB="0" distL="114300" distR="114300" simplePos="0" relativeHeight="251668480" behindDoc="1" locked="0" layoutInCell="1" allowOverlap="1">
+            <wp:simplePos x="0" y="0"/>
+            <wp:positionH relativeFrom="column">
+              <wp:posOffset>-866140</wp:posOffset>
+            </wp:positionH>
+            <wp:positionV relativeFrom="paragraph">
+              <wp:posOffset>174625</wp:posOffset>
+            </wp:positionV>
+            <wp:extent cx="7541895" cy="5235575"/>
+            <wp:effectExtent l="0" t="0" r="1905" b="3175"/>
+            <wp:wrapNone/>
+            <wp:docPr id="13" name="Picture 13" descr="ER"/>
+            <wp:cNvGraphicFramePr>
+              <a:graphicFrameLocks xmlns:a="http://schemas.openxmlformats.org/drawingml/2006/main" noChangeAspect="1"/>
+            </wp:cNvGraphicFramePr>
+            <a:graphic xmlns:a="http://schemas.openxmlformats.org/drawingml/2006/main">
+              <a:graphicData uri="http://schemas.openxmlformats.org/drawingml/2006/picture">
+                <pic:pic xmlns:pic="http://schemas.openxmlformats.org/drawingml/2006/picture">
+                  <pic:nvPicPr>
+                    <pic:cNvPr id="13" name="Picture 13" descr="ER"/>
+                    <pic:cNvPicPr>
+                      <a:picLocks noChangeAspect="1"/>
+                    </pic:cNvPicPr>
+                  </pic:nvPicPr>
+                  <pic:blipFill>
+                    <a:blip r:embed="rId20"/>
+                    <a:stretch>
+                      <a:fillRect/>
+                    </a:stretch>
+                  </pic:blipFill>
+                  <pic:spPr>
+                    <a:xfrm>
+                      <a:off x="0" y="0"/>
+                      <a:ext cx="7541895" cy="5235575"/>
+                    </a:xfrm>
+                    <a:prstGeom prst="rect">
+                      <a:avLst/>
+                    </a:prstGeom>
+                  </pic:spPr>
+                </pic:pic>
+              </a:graphicData>
+            </a:graphic>
+          </wp:anchor>
+        </w:drawing>
+      </w:r>
+    </w:p>
+    <w:p>
+      <w:pPr>
+        <w:pStyle w:val="7"/>
+        <w:rPr>
+          <w:rStyle w:val="24"/>
+          <w:rFonts w:hint="default"/>
+          <w:b/>
+          <w:bCs/>
+          <w:color w:val="auto"/>
+          <w:lang w:val="en-US"/>
+        </w:rPr>
+      </w:pPr>
+    </w:p>
+    <w:p>
+      <w:pPr>
+        <w:pStyle w:val="7"/>
+        <w:rPr>
+          <w:rStyle w:val="24"/>
+          <w:rFonts w:hint="default"/>
+          <w:b/>
+          <w:bCs/>
+          <w:color w:val="auto"/>
+          <w:lang w:val="en-US"/>
+        </w:rPr>
+      </w:pPr>
+    </w:p>
+    <w:p>
+      <w:pPr>
+        <w:pStyle w:val="7"/>
+        <w:rPr>
+          <w:rStyle w:val="24"/>
+          <w:rFonts w:hint="default"/>
+          <w:b/>
+          <w:bCs/>
+          <w:color w:val="auto"/>
+          <w:lang w:val="en-US"/>
+        </w:rPr>
+      </w:pPr>
+    </w:p>
+    <w:p>
+      <w:pPr>
+        <w:pStyle w:val="7"/>
+        <w:rPr>
+          <w:rStyle w:val="24"/>
+          <w:rFonts w:hint="default"/>
+          <w:b/>
+          <w:bCs/>
+          <w:color w:val="auto"/>
+          <w:lang w:val="en-US"/>
+        </w:rPr>
+      </w:pPr>
+    </w:p>
+    <w:p>
+      <w:pPr>
+        <w:pStyle w:val="7"/>
+        <w:rPr>
+          <w:rStyle w:val="24"/>
+          <w:rFonts w:hint="default"/>
+          <w:b/>
+          <w:bCs/>
+          <w:color w:val="auto"/>
+          <w:lang w:val="en-US"/>
+        </w:rPr>
+      </w:pPr>
+    </w:p>
+    <w:p>
+      <w:pPr>
+        <w:pStyle w:val="7"/>
+        <w:rPr>
+          <w:rStyle w:val="24"/>
+          <w:rFonts w:hint="default"/>
+          <w:b/>
+          <w:bCs/>
+          <w:color w:val="auto"/>
+          <w:lang w:val="en-US"/>
+        </w:rPr>
+      </w:pPr>
+    </w:p>
+    <w:p>
+      <w:pPr>
+        <w:pStyle w:val="7"/>
+        <w:rPr>
+          <w:rStyle w:val="24"/>
+          <w:rFonts w:hint="default"/>
+          <w:b/>
+          <w:bCs/>
+          <w:color w:val="auto"/>
+          <w:lang w:val="en-US"/>
+        </w:rPr>
+      </w:pPr>
+    </w:p>
+    <w:p>
+      <w:pPr>
+        <w:pStyle w:val="7"/>
+        <w:rPr>
+          <w:rStyle w:val="24"/>
+          <w:rFonts w:hint="default"/>
+          <w:b/>
+          <w:bCs/>
+          <w:color w:val="auto"/>
+          <w:lang w:val="en-US"/>
+        </w:rPr>
+      </w:pPr>
+    </w:p>
+    <w:p>
+      <w:pPr>
+        <w:pStyle w:val="7"/>
+        <w:rPr>
+          <w:rStyle w:val="24"/>
+          <w:rFonts w:hint="default"/>
+          <w:b/>
+          <w:bCs/>
+          <w:color w:val="auto"/>
+          <w:lang w:val="en-US"/>
+        </w:rPr>
+      </w:pPr>
+    </w:p>
+    <w:p>
+      <w:pPr>
+        <w:pStyle w:val="7"/>
+        <w:rPr>
+          <w:rStyle w:val="24"/>
+          <w:rFonts w:hint="default"/>
+          <w:b/>
+          <w:bCs/>
+          <w:color w:val="auto"/>
+          <w:lang w:val="en-US"/>
+        </w:rPr>
+      </w:pPr>
+    </w:p>
+    <w:p>
+      <w:pPr>
+        <w:pStyle w:val="7"/>
+        <w:rPr>
+          <w:rStyle w:val="24"/>
+          <w:rFonts w:hint="default"/>
+          <w:b/>
+          <w:bCs/>
+          <w:color w:val="auto"/>
+          <w:lang w:val="en-US"/>
+        </w:rPr>
+      </w:pPr>
+    </w:p>
+    <w:p>
+      <w:pPr>
+        <w:pStyle w:val="7"/>
+        <w:rPr>
+          <w:rStyle w:val="24"/>
+          <w:rFonts w:hint="default"/>
+          <w:b/>
+          <w:bCs/>
+          <w:color w:val="auto"/>
+          <w:lang w:val="en-US"/>
+        </w:rPr>
+      </w:pPr>
+    </w:p>
+    <w:p>
+      <w:pPr>
+        <w:pStyle w:val="7"/>
+        <w:rPr>
+          <w:rStyle w:val="24"/>
+          <w:rFonts w:hint="default"/>
+          <w:b/>
+          <w:bCs/>
+          <w:color w:val="auto"/>
+          <w:lang w:val="en-US"/>
+        </w:rPr>
+      </w:pPr>
+    </w:p>
+    <w:p>
+      <w:pPr>
+        <w:pStyle w:val="7"/>
+        <w:rPr>
+          <w:rStyle w:val="24"/>
+          <w:rFonts w:hint="default"/>
+          <w:b/>
+          <w:bCs/>
+          <w:color w:val="auto"/>
+          <w:lang w:val="en-US"/>
+        </w:rPr>
+      </w:pPr>
+    </w:p>
+    <w:p>
+      <w:pPr>
+        <w:pStyle w:val="7"/>
+        <w:rPr>
+          <w:rStyle w:val="24"/>
+          <w:rFonts w:hint="default"/>
+          <w:b/>
+          <w:bCs/>
+          <w:color w:val="auto"/>
+          <w:lang w:val="en-US"/>
+        </w:rPr>
+      </w:pPr>
+    </w:p>
+    <w:p>
+      <w:pPr>
+        <w:pStyle w:val="7"/>
+        <w:rPr>
+          <w:rStyle w:val="24"/>
+          <w:rFonts w:hint="default"/>
+          <w:b/>
+          <w:bCs/>
+          <w:color w:val="auto"/>
+          <w:lang w:val="en-US"/>
+        </w:rPr>
+      </w:pPr>
+    </w:p>
+    <w:p>
+      <w:pPr>
+        <w:pStyle w:val="7"/>
+        <w:jc w:val="center"/>
+        <w:rPr>
+          <w:rStyle w:val="24"/>
+          <w:rFonts w:hint="default"/>
+          <w:b/>
+          <w:bCs/>
+          <w:color w:val="auto"/>
+          <w:lang w:val="en-US"/>
+        </w:rPr>
+      </w:pPr>
+    </w:p>
+    <w:p>
+      <w:pPr>
+        <w:pStyle w:val="7"/>
+        <w:jc w:val="center"/>
+        <w:rPr>
+          <w:rFonts w:hint="default"/>
+          <w:b/>
+          <w:bCs/>
+          <w:color w:val="auto"/>
+          <w:lang w:val="en-US"/>
+        </w:rPr>
+      </w:pPr>
+      <w:r>
+        <w:t xml:space="preserve">Figure </w:t>
+      </w:r>
+      <w:r>
+        <w:fldChar w:fldCharType="begin"/>
+      </w:r>
+      <w:r>
+        <w:instrText xml:space="preserve"> SEQ Figure \* ARABIC </w:instrText>
+      </w:r>
+      <w:r>
+        <w:fldChar w:fldCharType="separate"/>
+      </w:r>
+      <w:r>
+        <w:t>9</w:t>
+      </w:r>
+      <w:r>
+        <w:fldChar w:fldCharType="end"/>
+      </w:r>
+      <w:bookmarkStart w:id="147" w:name="_Toc1141619295"/>
+      <w:r>
+        <w:rPr>
+          <w:lang w:val="en-US"/>
+        </w:rPr>
+        <w:t>: Entity Relationship diagram</w:t>
+      </w:r>
+      <w:bookmarkEnd w:id="147"/>
+    </w:p>
+    <w:p>
+      <w:pPr>
+        <w:rPr>
+          <w:rFonts w:hint="default"/>
+          <w:b/>
+          <w:bCs/>
+          <w:color w:val="auto"/>
+          <w:lang w:val="en-US"/>
+        </w:rPr>
+      </w:pPr>
       <w:r>
         <w:rPr>
           <w:rFonts w:hint="default"/>
@@ -14834,7 +16965,18 @@
         </w:rPr>
         <w:br w:type="textWrapping"/>
       </w:r>
-      <w:bookmarkEnd w:id="139"/>
+      <w:r>
+        <w:rPr>
+          <w:rFonts w:hint="default"/>
+          <w:b/>
+          <w:bCs/>
+          <w:color w:val="auto"/>
+          <w:lang w:val="en-US"/>
+        </w:rPr>
+        <w:br w:type="textWrapping"/>
+      </w:r>
+      <w:bookmarkStart w:id="148" w:name="_Toc739465446"/>
+      <w:bookmarkStart w:id="149" w:name="_Toc191653672"/>
     </w:p>
     <w:p>
       <w:pPr>
@@ -14859,539 +17001,12 @@
     </w:p>
     <w:p>
       <w:pPr>
-        <w:bidi w:val="0"/>
-        <w:rPr>
-          <w:rFonts w:hint="default"/>
-          <w:lang w:val="en-US"/>
-        </w:rPr>
-      </w:pPr>
-      <w:bookmarkStart w:id="140" w:name="_Toc1872612443"/>
-      <w:r>
-        <w:rPr>
-          <w:rStyle w:val="24"/>
-          <w:rFonts w:hint="default"/>
-          <w:b/>
-          <w:bCs/>
-          <w:color w:val="auto"/>
-          <w:lang w:val="en-US"/>
-        </w:rPr>
-        <w:t>4.5.2. Use Case Documentation</w:t>
-      </w:r>
-      <w:bookmarkEnd w:id="140"/>
-      <w:r>
-        <w:rPr>
-          <w:rFonts w:hint="default"/>
-          <w:lang w:val="en-US"/>
-        </w:rPr>
-        <w:br w:type="textWrapping"/>
-      </w:r>
-      <w:r>
-        <w:rPr>
-          <w:rFonts w:hint="default"/>
-          <w:lang w:val="en-US"/>
-        </w:rPr>
-        <w:br w:type="textWrapping"/>
-      </w:r>
-    </w:p>
-    <w:p>
-      <w:pPr>
-        <w:bidi w:val="0"/>
-        <w:rPr>
-          <w:rFonts w:hint="default"/>
-          <w:lang w:val="en-US"/>
-        </w:rPr>
-      </w:pPr>
-    </w:p>
-    <w:p>
-      <w:pPr>
-        <w:bidi w:val="0"/>
-        <w:rPr>
-          <w:rFonts w:hint="default"/>
-          <w:lang w:val="en-US"/>
-        </w:rPr>
-      </w:pPr>
-    </w:p>
-    <w:p>
-      <w:pPr>
-        <w:bidi w:val="0"/>
-        <w:rPr>
-          <w:rFonts w:hint="default"/>
-          <w:lang w:val="en-US"/>
-        </w:rPr>
-      </w:pPr>
-    </w:p>
-    <w:p>
-      <w:pPr>
-        <w:bidi w:val="0"/>
-        <w:rPr>
-          <w:rFonts w:hint="default"/>
-          <w:lang w:val="en-US"/>
-        </w:rPr>
-      </w:pPr>
-    </w:p>
-    <w:p>
-      <w:pPr>
-        <w:bidi w:val="0"/>
-        <w:rPr>
-          <w:rFonts w:hint="default"/>
-          <w:lang w:val="en-US"/>
-        </w:rPr>
-      </w:pPr>
-    </w:p>
-    <w:p>
-      <w:pPr>
-        <w:bidi w:val="0"/>
-        <w:rPr>
-          <w:rFonts w:hint="default"/>
-          <w:lang w:val="en-US"/>
-        </w:rPr>
-      </w:pPr>
-    </w:p>
-    <w:p>
-      <w:pPr>
-        <w:bidi w:val="0"/>
-        <w:rPr>
-          <w:rFonts w:hint="default"/>
-          <w:lang w:val="en-US"/>
-        </w:rPr>
-      </w:pPr>
-      <w:r>
-        <w:rPr>
-          <w:rFonts w:hint="default"/>
-          <w:lang w:val="en-US"/>
-        </w:rPr>
-        <w:br w:type="textWrapping"/>
-      </w:r>
-      <w:r>
-        <w:rPr>
-          <w:rFonts w:hint="default"/>
-          <w:lang w:val="en-US"/>
-        </w:rPr>
-        <w:br w:type="textWrapping"/>
-      </w:r>
-      <w:bookmarkStart w:id="141" w:name="_Toc991636866"/>
-      <w:r>
-        <w:rPr>
-          <w:rStyle w:val="24"/>
-          <w:rFonts w:hint="default"/>
-          <w:b/>
-          <w:bCs/>
-          <w:color w:val="auto"/>
-          <w:lang w:val="en-US"/>
-        </w:rPr>
-        <w:t>4.5.3. Sequence diagram</w:t>
-      </w:r>
-      <w:bookmarkEnd w:id="141"/>
-    </w:p>
-    <w:p>
-      <w:pPr>
-        <w:rPr>
-          <w:rFonts w:hint="default"/>
-          <w:b/>
-          <w:bCs/>
-          <w:color w:val="auto"/>
-          <w:lang w:val="en-US"/>
-        </w:rPr>
-      </w:pPr>
-      <w:r>
-        <w:rPr>
-          <w:rFonts w:hint="default"/>
-          <w:b/>
-          <w:bCs/>
-          <w:color w:val="auto"/>
-          <w:lang w:val="en-US"/>
-        </w:rPr>
-        <w:br w:type="textWrapping"/>
-      </w:r>
-      <w:r>
-        <w:rPr>
-          <w:rFonts w:hint="default"/>
-          <w:b/>
-          <w:bCs/>
-          <w:color w:val="auto"/>
-          <w:lang w:val="en-US"/>
-        </w:rPr>
-        <w:br w:type="textWrapping"/>
-      </w:r>
-      <w:r>
-        <w:rPr>
-          <w:rFonts w:hint="default"/>
-          <w:b/>
-          <w:bCs/>
-          <w:color w:val="auto"/>
-          <w:lang w:val="en-US"/>
-        </w:rPr>
-        <w:br w:type="textWrapping"/>
-      </w:r>
-      <w:r>
-        <w:rPr>
-          <w:rFonts w:hint="default"/>
-          <w:b/>
-          <w:bCs/>
-          <w:color w:val="auto"/>
-          <w:lang w:val="en-US"/>
-        </w:rPr>
-        <w:br w:type="textWrapping"/>
-      </w:r>
-      <w:r>
-        <w:rPr>
-          <w:rFonts w:hint="default"/>
-          <w:b/>
-          <w:bCs/>
-          <w:color w:val="auto"/>
-          <w:lang w:val="en-US"/>
-        </w:rPr>
-        <w:br w:type="textWrapping"/>
-      </w:r>
-      <w:r>
-        <w:rPr>
-          <w:rFonts w:hint="default"/>
-          <w:b/>
-          <w:bCs/>
-          <w:color w:val="auto"/>
-          <w:lang w:val="en-US"/>
-        </w:rPr>
-        <w:br w:type="textWrapping"/>
-      </w:r>
-      <w:r>
-        <w:rPr>
-          <w:rFonts w:hint="default"/>
-          <w:b/>
-          <w:bCs/>
-          <w:color w:val="auto"/>
-          <w:lang w:val="en-US"/>
-        </w:rPr>
-        <w:br w:type="textWrapping"/>
-      </w:r>
-      <w:r>
-        <w:rPr>
-          <w:rFonts w:hint="default"/>
-          <w:b/>
-          <w:bCs/>
-          <w:color w:val="auto"/>
-          <w:lang w:val="en-US"/>
-        </w:rPr>
-        <w:br w:type="textWrapping"/>
-      </w:r>
-    </w:p>
-    <w:p>
-      <w:pPr>
-        <w:rPr>
-          <w:rFonts w:hint="default"/>
-          <w:b/>
-          <w:bCs/>
-          <w:color w:val="auto"/>
-          <w:lang w:val="en-US"/>
-        </w:rPr>
-      </w:pPr>
-      <w:r>
-        <w:rPr>
-          <w:rFonts w:hint="default"/>
-          <w:b/>
-          <w:bCs/>
-          <w:color w:val="auto"/>
-          <w:lang w:val="en-US"/>
-        </w:rPr>
-        <w:br w:type="page"/>
-      </w:r>
-    </w:p>
-    <w:p>
-      <w:pPr>
-        <w:rPr>
-          <w:rFonts w:hint="default"/>
-          <w:b/>
-          <w:bCs/>
-          <w:color w:val="auto"/>
-          <w:lang w:val="en-US"/>
-        </w:rPr>
-      </w:pPr>
-      <w:bookmarkStart w:id="142" w:name="_Toc1493765883"/>
-      <w:r>
-        <w:rPr>
-          <w:rStyle w:val="24"/>
-          <w:rFonts w:hint="default"/>
-          <w:b/>
-          <w:bCs/>
-          <w:color w:val="auto"/>
-          <w:lang w:val="en-US"/>
-        </w:rPr>
-        <w:t>4.5.4. Conceptual modelling: Class diagram</w:t>
-      </w:r>
-      <w:r>
-        <w:rPr>
-          <w:rStyle w:val="24"/>
-          <w:rFonts w:hint="default"/>
-          <w:b/>
-          <w:bCs/>
-          <w:color w:val="auto"/>
-          <w:lang w:val="en-US"/>
-        </w:rPr>
-        <w:br w:type="textWrapping"/>
-      </w:r>
-      <w:bookmarkEnd w:id="142"/>
-      <w:r>
-        <w:rPr>
-          <w:rFonts w:hint="default"/>
-          <w:b/>
-          <w:bCs/>
-          <w:color w:val="auto"/>
-          <w:lang w:val="en-US"/>
-        </w:rPr>
-        <w:br w:type="textWrapping"/>
-      </w:r>
-      <w:r>
-        <w:rPr>
-          <w:rFonts w:hint="default"/>
-          <w:b/>
-          <w:bCs/>
-          <w:color w:val="auto"/>
-          <w:lang w:val="en-US"/>
-        </w:rPr>
-        <w:br w:type="textWrapping"/>
-      </w:r>
-      <w:r>
-        <w:rPr>
-          <w:rFonts w:hint="default"/>
-          <w:b/>
-          <w:bCs/>
-          <w:color w:val="auto"/>
-          <w:lang w:val="en-US"/>
-        </w:rPr>
-        <w:br w:type="textWrapping"/>
-      </w:r>
-      <w:r>
-        <w:rPr>
-          <w:rFonts w:hint="default"/>
-          <w:b/>
-          <w:bCs/>
-          <w:color w:val="auto"/>
-          <w:lang w:val="en-US"/>
-        </w:rPr>
-        <w:br w:type="textWrapping"/>
-      </w:r>
-      <w:r>
-        <w:rPr>
-          <w:rFonts w:hint="default"/>
-          <w:b/>
-          <w:bCs/>
-          <w:color w:val="auto"/>
-          <w:lang w:val="en-US"/>
-        </w:rPr>
-        <w:br w:type="textWrapping"/>
-      </w:r>
-      <w:r>
-        <w:rPr>
-          <w:rFonts w:hint="default"/>
-          <w:b/>
-          <w:bCs/>
-          <w:color w:val="auto"/>
-          <w:lang w:val="en-US"/>
-        </w:rPr>
-        <w:br w:type="textWrapping"/>
-      </w:r>
-      <w:r>
-        <w:rPr>
-          <w:rFonts w:hint="default"/>
-          <w:b/>
-          <w:bCs/>
-          <w:color w:val="auto"/>
-          <w:lang w:val="en-US"/>
-        </w:rPr>
-        <w:br w:type="textWrapping"/>
-      </w:r>
-      <w:r>
-        <w:rPr>
-          <w:rFonts w:hint="default"/>
-          <w:b/>
-          <w:bCs/>
-          <w:color w:val="auto"/>
-          <w:lang w:val="en-US"/>
-        </w:rPr>
-        <w:br w:type="textWrapping"/>
-      </w:r>
-      <w:r>
-        <w:rPr>
-          <w:rFonts w:hint="default"/>
-          <w:b/>
-          <w:bCs/>
-          <w:color w:val="auto"/>
-          <w:lang w:val="en-US"/>
-        </w:rPr>
-        <w:br w:type="textWrapping"/>
-      </w:r>
-      <w:r>
-        <w:rPr>
-          <w:rFonts w:hint="default"/>
-          <w:b/>
-          <w:bCs/>
-          <w:color w:val="auto"/>
-          <w:lang w:val="en-US"/>
-        </w:rPr>
-        <w:br w:type="textWrapping"/>
-      </w:r>
-      <w:r>
-        <w:rPr>
-          <w:rFonts w:hint="default"/>
-          <w:b/>
-          <w:bCs/>
-          <w:color w:val="auto"/>
-          <w:lang w:val="en-US"/>
-        </w:rPr>
-        <w:br w:type="textWrapping"/>
-      </w:r>
-      <w:r>
-        <w:rPr>
-          <w:rFonts w:hint="default"/>
-          <w:b/>
-          <w:bCs/>
-          <w:color w:val="auto"/>
-          <w:lang w:val="en-US"/>
-        </w:rPr>
-        <w:br w:type="textWrapping"/>
-      </w:r>
-    </w:p>
-    <w:p>
-      <w:pPr>
-        <w:rPr>
-          <w:rFonts w:hint="default"/>
-          <w:b/>
-          <w:bCs/>
-          <w:color w:val="auto"/>
-          <w:lang w:val="en-US"/>
-        </w:rPr>
-      </w:pPr>
-    </w:p>
-    <w:p>
-      <w:pPr>
-        <w:rPr>
-          <w:rFonts w:hint="default"/>
-          <w:b/>
-          <w:bCs/>
-          <w:color w:val="auto"/>
-          <w:lang w:val="en-US"/>
-        </w:rPr>
-      </w:pPr>
-      <w:bookmarkStart w:id="143" w:name="_Toc125015152"/>
-      <w:r>
-        <w:rPr>
-          <w:rStyle w:val="24"/>
-          <w:rFonts w:hint="default"/>
-          <w:b/>
-          <w:bCs/>
-          <w:color w:val="auto"/>
-          <w:lang w:val="en-US"/>
-        </w:rPr>
-        <w:t>4.5.5. Entity Relationship diagram</w:t>
-      </w:r>
-      <w:r>
-        <w:rPr>
-          <w:rStyle w:val="24"/>
-          <w:rFonts w:hint="default"/>
-          <w:b/>
-          <w:bCs/>
-          <w:color w:val="auto"/>
-          <w:lang w:val="en-US"/>
-        </w:rPr>
-        <w:br w:type="textWrapping"/>
-      </w:r>
-      <w:bookmarkEnd w:id="143"/>
-      <w:r>
-        <w:rPr>
-          <w:rFonts w:hint="default"/>
-          <w:b/>
-          <w:bCs/>
-          <w:color w:val="auto"/>
-          <w:lang w:val="en-US"/>
-        </w:rPr>
-        <w:br w:type="textWrapping"/>
-      </w:r>
-      <w:r>
-        <w:rPr>
-          <w:rFonts w:hint="default"/>
-          <w:b/>
-          <w:bCs/>
-          <w:color w:val="auto"/>
-          <w:lang w:val="en-US"/>
-        </w:rPr>
-        <w:br w:type="textWrapping"/>
-      </w:r>
-      <w:r>
-        <w:rPr>
-          <w:rFonts w:hint="default"/>
-          <w:b/>
-          <w:bCs/>
-          <w:color w:val="auto"/>
-          <w:lang w:val="en-US"/>
-        </w:rPr>
-        <w:br w:type="textWrapping"/>
-      </w:r>
-      <w:r>
-        <w:rPr>
-          <w:rFonts w:hint="default"/>
-          <w:b/>
-          <w:bCs/>
-          <w:color w:val="auto"/>
-          <w:lang w:val="en-US"/>
-        </w:rPr>
-        <w:br w:type="textWrapping"/>
-      </w:r>
-      <w:r>
-        <w:rPr>
-          <w:rFonts w:hint="default"/>
-          <w:b/>
-          <w:bCs/>
-          <w:color w:val="auto"/>
-          <w:lang w:val="en-US"/>
-        </w:rPr>
-        <w:br w:type="textWrapping"/>
-      </w:r>
-      <w:r>
-        <w:rPr>
-          <w:rFonts w:hint="default"/>
-          <w:b/>
-          <w:bCs/>
-          <w:color w:val="auto"/>
-          <w:lang w:val="en-US"/>
-        </w:rPr>
-        <w:br w:type="textWrapping"/>
-      </w:r>
-      <w:r>
-        <w:rPr>
-          <w:rFonts w:hint="default"/>
-          <w:b/>
-          <w:bCs/>
-          <w:color w:val="auto"/>
-          <w:lang w:val="en-US"/>
-        </w:rPr>
-        <w:br w:type="textWrapping"/>
-      </w:r>
-      <w:r>
-        <w:rPr>
-          <w:rFonts w:hint="default"/>
-          <w:b/>
-          <w:bCs/>
-          <w:color w:val="auto"/>
-          <w:lang w:val="en-US"/>
-        </w:rPr>
-        <w:br w:type="textWrapping"/>
-      </w:r>
-      <w:r>
-        <w:rPr>
-          <w:rFonts w:hint="default"/>
-          <w:b/>
-          <w:bCs/>
-          <w:color w:val="auto"/>
-          <w:lang w:val="en-US"/>
-        </w:rPr>
-        <w:br w:type="page"/>
-      </w:r>
-    </w:p>
-    <w:p>
-      <w:pPr>
-        <w:rPr>
-          <w:rFonts w:ascii="Book Antiqua" w:hAnsi="Book Antiqua" w:eastAsia="Times New Roman" w:cs="Times New Roman"/>
-          <w:sz w:val="24"/>
-          <w:szCs w:val="24"/>
+        <w:rPr>
+          <w:rFonts w:hint="default"/>
+          <w:b/>
+          <w:bCs/>
+          <w:color w:val="auto"/>
+          <w:lang w:val="en-US"/>
         </w:rPr>
       </w:pPr>
     </w:p>
@@ -15405,9 +17020,7 @@
           <w:color w:val="auto"/>
         </w:rPr>
       </w:pPr>
-      <w:bookmarkStart w:id="144" w:name="_Toc739465446"/>
-      <w:bookmarkStart w:id="145" w:name="_Toc191653672"/>
-      <w:bookmarkStart w:id="146" w:name="_Toc1518172911"/>
+      <w:bookmarkStart w:id="150" w:name="_Toc9361541"/>
       <w:r>
         <w:rPr>
           <w:b/>
@@ -15416,9 +17029,9 @@
         </w:rPr>
         <w:t>References</w:t>
       </w:r>
-      <w:bookmarkEnd w:id="144"/>
-      <w:bookmarkEnd w:id="145"/>
-      <w:bookmarkEnd w:id="146"/>
+      <w:bookmarkEnd w:id="148"/>
+      <w:bookmarkEnd w:id="149"/>
+      <w:bookmarkEnd w:id="150"/>
     </w:p>
     <w:p>
       <w:pPr>
@@ -18435,7 +20048,7 @@
     <w:lsdException w:uiPriority="99" w:name="Table Web 2"/>
     <w:lsdException w:uiPriority="99" w:name="Table Web 3"/>
     <w:lsdException w:uiPriority="99" w:name="Balloon Text"/>
-    <w:lsdException w:unhideWhenUsed="0" w:uiPriority="39" w:semiHidden="0" w:name="Table Grid"/>
+    <w:lsdException w:qFormat="1" w:unhideWhenUsed="0" w:uiPriority="39" w:semiHidden="0" w:name="Table Grid"/>
     <w:lsdException w:uiPriority="99" w:name="Table Theme"/>
     <w:lsdException w:unhideWhenUsed="0" w:uiPriority="60" w:semiHidden="0" w:name="Light Shading"/>
     <w:lsdException w:unhideWhenUsed="0" w:uiPriority="61" w:semiHidden="0" w:name="Light List"/>
@@ -18743,6 +20356,7 @@
   <w:style w:type="table" w:styleId="14">
     <w:name w:val="Table Grid"/>
     <w:basedOn w:val="6"/>
+    <w:qFormat/>
     <w:uiPriority w:val="39"/>
     <w:pPr>
       <w:widowControl w:val="0"/>
@@ -18883,6 +20497,7 @@
   <w:style w:type="character" w:customStyle="1" w:styleId="26">
     <w:name w:val="TOC 3 Char"/>
     <w:link w:val="18"/>
+    <w:qFormat/>
     <w:uiPriority w:val="39"/>
   </w:style>
 </w:styles>

--- a/The FYP Report/UNIDOCS - DIAGRAMS/UNIDOCS – DOCCUMENTS MANAGEMENT SYSTEM FOR UNIVERSITIES (BITA-6-22-079-TZ).docx
+++ b/The FYP Report/UNIDOCS - DIAGRAMS/UNIDOCS – DOCCUMENTS MANAGEMENT SYSTEM FOR UNIVERSITIES (BITA-6-22-079-TZ).docx
@@ -83,6 +83,8 @@
           </wp:inline>
         </w:drawing>
       </w:r>
+      <w:bookmarkStart w:id="151" w:name="_GoBack"/>
+      <w:bookmarkEnd w:id="151"/>
     </w:p>
     <w:p>
       <w:pPr>
@@ -603,9 +605,9 @@
           <w:color w:val="auto"/>
         </w:rPr>
       </w:pPr>
-      <w:bookmarkStart w:id="0" w:name="_Toc191653627"/>
-      <w:bookmarkStart w:id="1" w:name="_Toc235251024"/>
-      <w:bookmarkStart w:id="2" w:name="_Toc1611612465"/>
+      <w:bookmarkStart w:id="0" w:name="_Toc235251024"/>
+      <w:bookmarkStart w:id="1" w:name="_Toc191653627"/>
+      <w:bookmarkStart w:id="2" w:name="_Toc1706824432"/>
       <w:r>
         <w:rPr>
           <w:b/>
@@ -1089,7 +1091,7 @@
       </w:pPr>
       <w:bookmarkStart w:id="3" w:name="_Toc191653628"/>
       <w:bookmarkStart w:id="4" w:name="_Toc171546477"/>
-      <w:bookmarkStart w:id="5" w:name="_Toc1590600961"/>
+      <w:bookmarkStart w:id="5" w:name="_Toc1801908489"/>
       <w:r>
         <w:rPr>
           <w:b/>
@@ -1192,9 +1194,9 @@
           <w:color w:val="auto"/>
         </w:rPr>
       </w:pPr>
-      <w:bookmarkStart w:id="6" w:name="_Toc1746371150"/>
-      <w:bookmarkStart w:id="7" w:name="_Toc191653629"/>
-      <w:bookmarkStart w:id="8" w:name="_Toc1938061219"/>
+      <w:bookmarkStart w:id="6" w:name="_Toc191653629"/>
+      <w:bookmarkStart w:id="7" w:name="_Toc1746371150"/>
+      <w:bookmarkStart w:id="8" w:name="_Toc1937014498"/>
       <w:r>
         <w:rPr>
           <w:b/>
@@ -1309,9 +1311,9 @@
           <w:color w:val="auto"/>
         </w:rPr>
       </w:pPr>
-      <w:bookmarkStart w:id="9" w:name="_Toc191653630"/>
-      <w:bookmarkStart w:id="10" w:name="_Toc736518027"/>
-      <w:bookmarkStart w:id="11" w:name="_Toc1145789498"/>
+      <w:bookmarkStart w:id="9" w:name="_Toc736518027"/>
+      <w:bookmarkStart w:id="10" w:name="_Toc191653630"/>
+      <w:bookmarkStart w:id="11" w:name="_Toc1966766419"/>
       <w:r>
         <w:rPr>
           <w:b/>
@@ -1386,81 +1388,390 @@
     </w:p>
     <w:p>
       <w:pPr>
+        <w:tabs>
+          <w:tab w:val="right" w:leader="dot" w:pos="9360"/>
+        </w:tabs>
+        <w:rPr>
+          <w:rFonts w:ascii="Book Antiqua" w:hAnsi="Book Antiqua" w:eastAsia="Times New Roman" w:cs="Times New Roman"/>
+          <w:sz w:val="22"/>
+          <w:szCs w:val="24"/>
+          <w:lang w:val="en-US" w:eastAsia="en-US" w:bidi="ar-SA"/>
+        </w:rPr>
+      </w:pPr>
+      <w:r>
+        <w:rPr>
+          <w:rFonts w:ascii="Book Antiqua" w:hAnsi="Book Antiqua" w:eastAsia="Times New Roman" w:cs="Times New Roman"/>
+          <w:sz w:val="24"/>
+          <w:szCs w:val="24"/>
+        </w:rPr>
+        <w:br w:type="textWrapping"/>
+      </w:r>
+      <w:bookmarkStart w:id="12" w:name="_Toc327198090"/>
+      <w:r>
+        <w:rPr>
+          <w:rStyle w:val="22"/>
+          <w:rFonts w:hint="default"/>
+          <w:b/>
+          <w:bCs/>
+          <w:color w:val="auto"/>
+          <w:lang w:val="en-US"/>
+        </w:rPr>
+        <w:t>Table of contents</w:t>
+      </w:r>
+      <w:r>
+        <w:rPr>
+          <w:rStyle w:val="22"/>
+          <w:rFonts w:hint="default"/>
+          <w:b/>
+          <w:bCs/>
+          <w:color w:val="auto"/>
+          <w:lang w:val="en-US"/>
+        </w:rPr>
+        <w:br w:type="textWrapping"/>
+      </w:r>
+      <w:bookmarkEnd w:id="12"/>
+      <w:r>
+        <w:rPr>
+          <w:rFonts w:ascii="Book Antiqua" w:hAnsi="Book Antiqua" w:eastAsia="Times New Roman" w:cs="Times New Roman"/>
+          <w:sz w:val="24"/>
+          <w:szCs w:val="24"/>
+        </w:rPr>
+        <w:br w:type="textWrapping"/>
+      </w:r>
+      <w:r>
+        <w:rPr>
+          <w:rFonts w:ascii="Book Antiqua" w:hAnsi="Book Antiqua" w:eastAsia="Times New Roman" w:cs="Times New Roman"/>
+          <w:sz w:val="24"/>
+          <w:szCs w:val="24"/>
+        </w:rPr>
+        <w:fldChar w:fldCharType="begin"/>
+      </w:r>
+      <w:r>
+        <w:rPr>
+          <w:rFonts w:ascii="Book Antiqua" w:hAnsi="Book Antiqua" w:eastAsia="Times New Roman" w:cs="Times New Roman"/>
+          <w:sz w:val="24"/>
+          <w:szCs w:val="24"/>
+        </w:rPr>
+        <w:instrText xml:space="preserve">TOC \o "1-3" \h \u </w:instrText>
+      </w:r>
+      <w:r>
+        <w:rPr>
+          <w:rFonts w:ascii="Book Antiqua" w:hAnsi="Book Antiqua" w:eastAsia="Times New Roman" w:cs="Times New Roman"/>
+          <w:sz w:val="24"/>
+          <w:szCs w:val="24"/>
+        </w:rPr>
+        <w:fldChar w:fldCharType="separate"/>
+      </w:r>
+    </w:p>
+    <w:p>
+      <w:pPr>
         <w:pStyle w:val="16"/>
         <w:tabs>
           <w:tab w:val="right" w:leader="dot" w:pos="9360"/>
         </w:tabs>
-        <w:rPr>
-          <w:rFonts w:ascii="Book Antiqua" w:hAnsi="Book Antiqua" w:eastAsia="Times New Roman" w:cs="Times New Roman"/>
-          <w:sz w:val="22"/>
-          <w:szCs w:val="24"/>
-          <w:lang w:val="en-US" w:eastAsia="en-US" w:bidi="ar-SA"/>
-        </w:rPr>
-      </w:pPr>
-      <w:r>
-        <w:rPr>
-          <w:rFonts w:ascii="Book Antiqua" w:hAnsi="Book Antiqua" w:eastAsia="Times New Roman" w:cs="Times New Roman"/>
-          <w:sz w:val="24"/>
-          <w:szCs w:val="24"/>
-        </w:rPr>
-        <w:br w:type="textWrapping"/>
-      </w:r>
-      <w:bookmarkStart w:id="12" w:name="_Toc1324811937"/>
-      <w:r>
-        <w:rPr>
-          <w:rStyle w:val="22"/>
-          <w:rFonts w:hint="default"/>
-          <w:b/>
-          <w:bCs/>
-          <w:color w:val="auto"/>
+      </w:pPr>
+      <w:r>
+        <w:rPr>
+          <w:rFonts w:ascii="Book Antiqua" w:hAnsi="Book Antiqua" w:eastAsia="Times New Roman" w:cs="Times New Roman"/>
+          <w:szCs w:val="24"/>
+        </w:rPr>
+        <w:fldChar w:fldCharType="begin"/>
+      </w:r>
+      <w:r>
+        <w:rPr>
+          <w:rFonts w:ascii="Book Antiqua" w:hAnsi="Book Antiqua" w:eastAsia="Times New Roman" w:cs="Times New Roman"/>
+          <w:szCs w:val="24"/>
+        </w:rPr>
+        <w:instrText xml:space="preserve"> HYPERLINK \l _Toc1706824432 </w:instrText>
+      </w:r>
+      <w:r>
+        <w:rPr>
+          <w:rFonts w:ascii="Book Antiqua" w:hAnsi="Book Antiqua" w:eastAsia="Times New Roman" w:cs="Times New Roman"/>
+          <w:szCs w:val="24"/>
+        </w:rPr>
+        <w:fldChar w:fldCharType="separate"/>
+      </w:r>
+      <w:r>
+        <w:rPr>
+          <w:bCs/>
+        </w:rPr>
+        <w:t>Declaration</w:t>
+      </w:r>
+      <w:r>
+        <w:tab/>
+      </w:r>
+      <w:r>
+        <w:fldChar w:fldCharType="begin"/>
+      </w:r>
+      <w:r>
+        <w:instrText xml:space="preserve"> PAGEREF _Toc1706824432 \h </w:instrText>
+      </w:r>
+      <w:r>
+        <w:fldChar w:fldCharType="separate"/>
+      </w:r>
+      <w:r>
+        <w:t>i</w:t>
+      </w:r>
+      <w:r>
+        <w:fldChar w:fldCharType="end"/>
+      </w:r>
+      <w:r>
+        <w:rPr>
+          <w:rFonts w:ascii="Book Antiqua" w:hAnsi="Book Antiqua" w:eastAsia="Times New Roman" w:cs="Times New Roman"/>
+          <w:szCs w:val="24"/>
+        </w:rPr>
+        <w:fldChar w:fldCharType="end"/>
+      </w:r>
+    </w:p>
+    <w:p>
+      <w:pPr>
+        <w:pStyle w:val="16"/>
+        <w:tabs>
+          <w:tab w:val="right" w:leader="dot" w:pos="9360"/>
+        </w:tabs>
+      </w:pPr>
+      <w:r>
+        <w:rPr>
+          <w:rFonts w:ascii="Book Antiqua" w:hAnsi="Book Antiqua" w:eastAsia="Times New Roman" w:cs="Times New Roman"/>
+          <w:szCs w:val="24"/>
+        </w:rPr>
+        <w:fldChar w:fldCharType="begin"/>
+      </w:r>
+      <w:r>
+        <w:rPr>
+          <w:rFonts w:ascii="Book Antiqua" w:hAnsi="Book Antiqua" w:eastAsia="Times New Roman" w:cs="Times New Roman"/>
+          <w:szCs w:val="24"/>
+        </w:rPr>
+        <w:instrText xml:space="preserve"> HYPERLINK \l _Toc1801908489 </w:instrText>
+      </w:r>
+      <w:r>
+        <w:rPr>
+          <w:rFonts w:ascii="Book Antiqua" w:hAnsi="Book Antiqua" w:eastAsia="Times New Roman" w:cs="Times New Roman"/>
+          <w:szCs w:val="24"/>
+        </w:rPr>
+        <w:fldChar w:fldCharType="separate"/>
+      </w:r>
+      <w:r>
+        <w:rPr>
+          <w:bCs/>
+        </w:rPr>
+        <w:t>Abstract</w:t>
+      </w:r>
+      <w:r>
+        <w:tab/>
+      </w:r>
+      <w:r>
+        <w:fldChar w:fldCharType="begin"/>
+      </w:r>
+      <w:r>
+        <w:instrText xml:space="preserve"> PAGEREF _Toc1801908489 \h </w:instrText>
+      </w:r>
+      <w:r>
+        <w:fldChar w:fldCharType="separate"/>
+      </w:r>
+      <w:r>
+        <w:t>ii</w:t>
+      </w:r>
+      <w:r>
+        <w:fldChar w:fldCharType="end"/>
+      </w:r>
+      <w:r>
+        <w:rPr>
+          <w:rFonts w:ascii="Book Antiqua" w:hAnsi="Book Antiqua" w:eastAsia="Times New Roman" w:cs="Times New Roman"/>
+          <w:szCs w:val="24"/>
+        </w:rPr>
+        <w:fldChar w:fldCharType="end"/>
+      </w:r>
+    </w:p>
+    <w:p>
+      <w:pPr>
+        <w:pStyle w:val="16"/>
+        <w:tabs>
+          <w:tab w:val="right" w:leader="dot" w:pos="9360"/>
+        </w:tabs>
+      </w:pPr>
+      <w:r>
+        <w:rPr>
+          <w:rFonts w:ascii="Book Antiqua" w:hAnsi="Book Antiqua" w:eastAsia="Times New Roman" w:cs="Times New Roman"/>
+          <w:szCs w:val="24"/>
+        </w:rPr>
+        <w:fldChar w:fldCharType="begin"/>
+      </w:r>
+      <w:r>
+        <w:rPr>
+          <w:rFonts w:ascii="Book Antiqua" w:hAnsi="Book Antiqua" w:eastAsia="Times New Roman" w:cs="Times New Roman"/>
+          <w:szCs w:val="24"/>
+        </w:rPr>
+        <w:instrText xml:space="preserve"> HYPERLINK \l _Toc1937014498 </w:instrText>
+      </w:r>
+      <w:r>
+        <w:rPr>
+          <w:rFonts w:ascii="Book Antiqua" w:hAnsi="Book Antiqua" w:eastAsia="Times New Roman" w:cs="Times New Roman"/>
+          <w:szCs w:val="24"/>
+        </w:rPr>
+        <w:fldChar w:fldCharType="separate"/>
+      </w:r>
+      <w:r>
+        <w:rPr>
+          <w:bCs/>
+        </w:rPr>
+        <w:t>Dedication</w:t>
+      </w:r>
+      <w:r>
+        <w:tab/>
+      </w:r>
+      <w:r>
+        <w:fldChar w:fldCharType="begin"/>
+      </w:r>
+      <w:r>
+        <w:instrText xml:space="preserve"> PAGEREF _Toc1937014498 \h </w:instrText>
+      </w:r>
+      <w:r>
+        <w:fldChar w:fldCharType="separate"/>
+      </w:r>
+      <w:r>
+        <w:t>iii</w:t>
+      </w:r>
+      <w:r>
+        <w:fldChar w:fldCharType="end"/>
+      </w:r>
+      <w:r>
+        <w:rPr>
+          <w:rFonts w:ascii="Book Antiqua" w:hAnsi="Book Antiqua" w:eastAsia="Times New Roman" w:cs="Times New Roman"/>
+          <w:szCs w:val="24"/>
+        </w:rPr>
+        <w:fldChar w:fldCharType="end"/>
+      </w:r>
+    </w:p>
+    <w:p>
+      <w:pPr>
+        <w:pStyle w:val="16"/>
+        <w:tabs>
+          <w:tab w:val="right" w:leader="dot" w:pos="9360"/>
+        </w:tabs>
+      </w:pPr>
+      <w:r>
+        <w:rPr>
+          <w:rFonts w:ascii="Book Antiqua" w:hAnsi="Book Antiqua" w:eastAsia="Times New Roman" w:cs="Times New Roman"/>
+          <w:szCs w:val="24"/>
+        </w:rPr>
+        <w:fldChar w:fldCharType="begin"/>
+      </w:r>
+      <w:r>
+        <w:rPr>
+          <w:rFonts w:ascii="Book Antiqua" w:hAnsi="Book Antiqua" w:eastAsia="Times New Roman" w:cs="Times New Roman"/>
+          <w:szCs w:val="24"/>
+        </w:rPr>
+        <w:instrText xml:space="preserve"> HYPERLINK \l _Toc1966766419 </w:instrText>
+      </w:r>
+      <w:r>
+        <w:rPr>
+          <w:rFonts w:ascii="Book Antiqua" w:hAnsi="Book Antiqua" w:eastAsia="Times New Roman" w:cs="Times New Roman"/>
+          <w:szCs w:val="24"/>
+        </w:rPr>
+        <w:fldChar w:fldCharType="separate"/>
+      </w:r>
+      <w:r>
+        <w:rPr>
+          <w:bCs/>
+        </w:rPr>
+        <w:t>Acknowledgement</w:t>
+      </w:r>
+      <w:r>
+        <w:tab/>
+      </w:r>
+      <w:r>
+        <w:fldChar w:fldCharType="begin"/>
+      </w:r>
+      <w:r>
+        <w:instrText xml:space="preserve"> PAGEREF _Toc1966766419 \h </w:instrText>
+      </w:r>
+      <w:r>
+        <w:fldChar w:fldCharType="separate"/>
+      </w:r>
+      <w:r>
+        <w:t>iv</w:t>
+      </w:r>
+      <w:r>
+        <w:fldChar w:fldCharType="end"/>
+      </w:r>
+      <w:r>
+        <w:rPr>
+          <w:rFonts w:ascii="Book Antiqua" w:hAnsi="Book Antiqua" w:eastAsia="Times New Roman" w:cs="Times New Roman"/>
+          <w:szCs w:val="24"/>
+        </w:rPr>
+        <w:fldChar w:fldCharType="end"/>
+      </w:r>
+    </w:p>
+    <w:p>
+      <w:pPr>
+        <w:pStyle w:val="16"/>
+        <w:tabs>
+          <w:tab w:val="right" w:leader="dot" w:pos="9360"/>
+        </w:tabs>
+      </w:pPr>
+      <w:r>
+        <w:rPr>
+          <w:rFonts w:ascii="Book Antiqua" w:hAnsi="Book Antiqua" w:eastAsia="Times New Roman" w:cs="Times New Roman"/>
+          <w:szCs w:val="24"/>
+        </w:rPr>
+        <w:fldChar w:fldCharType="begin"/>
+      </w:r>
+      <w:r>
+        <w:rPr>
+          <w:rFonts w:ascii="Book Antiqua" w:hAnsi="Book Antiqua" w:eastAsia="Times New Roman" w:cs="Times New Roman"/>
+          <w:szCs w:val="24"/>
+        </w:rPr>
+        <w:instrText xml:space="preserve"> HYPERLINK \l _Toc327198090 </w:instrText>
+      </w:r>
+      <w:r>
+        <w:rPr>
+          <w:rFonts w:ascii="Book Antiqua" w:hAnsi="Book Antiqua" w:eastAsia="Times New Roman" w:cs="Times New Roman"/>
+          <w:szCs w:val="24"/>
+        </w:rPr>
+        <w:fldChar w:fldCharType="separate"/>
+      </w:r>
+      <w:r>
+        <w:rPr>
+          <w:rFonts w:hint="default"/>
+          <w:bCs/>
           <w:lang w:val="en-US"/>
         </w:rPr>
         <w:t>Table of contents</w:t>
       </w:r>
       <w:r>
         <w:rPr>
-          <w:rStyle w:val="22"/>
-          <w:rFonts w:hint="default"/>
-          <w:b/>
-          <w:bCs/>
-          <w:color w:val="auto"/>
-          <w:lang w:val="en-US"/>
-        </w:rPr>
-        <w:br w:type="textWrapping"/>
-      </w:r>
-      <w:bookmarkEnd w:id="12"/>
-      <w:r>
-        <w:rPr>
-          <w:rFonts w:ascii="Book Antiqua" w:hAnsi="Book Antiqua" w:eastAsia="Times New Roman" w:cs="Times New Roman"/>
-          <w:sz w:val="24"/>
-          <w:szCs w:val="24"/>
-        </w:rPr>
-        <w:br w:type="textWrapping"/>
-      </w:r>
-      <w:r>
-        <w:rPr>
-          <w:rFonts w:ascii="Book Antiqua" w:hAnsi="Book Antiqua" w:eastAsia="Times New Roman" w:cs="Times New Roman"/>
-          <w:sz w:val="24"/>
-          <w:szCs w:val="24"/>
-        </w:rPr>
+          <w:rFonts w:hint="default"/>
+          <w:bCs/>
+          <w:lang w:val="en-US"/>
+        </w:rPr>
+        <w:t xml:space="preserve"> </w:t>
+      </w:r>
+      <w:r>
+        <w:tab/>
+      </w:r>
+      <w:r>
         <w:fldChar w:fldCharType="begin"/>
       </w:r>
       <w:r>
-        <w:rPr>
-          <w:rFonts w:ascii="Book Antiqua" w:hAnsi="Book Antiqua" w:eastAsia="Times New Roman" w:cs="Times New Roman"/>
-          <w:sz w:val="24"/>
-          <w:szCs w:val="24"/>
-        </w:rPr>
-        <w:instrText xml:space="preserve">TOC \o "1-3" \h \u </w:instrText>
-      </w:r>
-      <w:r>
-        <w:rPr>
-          <w:rFonts w:ascii="Book Antiqua" w:hAnsi="Book Antiqua" w:eastAsia="Times New Roman" w:cs="Times New Roman"/>
-          <w:sz w:val="24"/>
-          <w:szCs w:val="24"/>
-        </w:rPr>
+        <w:instrText xml:space="preserve"> PAGEREF _Toc327198090 \h </w:instrText>
+      </w:r>
+      <w:r>
         <w:fldChar w:fldCharType="separate"/>
       </w:r>
+      <w:r>
+        <w:t>v</w:t>
+      </w:r>
+      <w:r>
+        <w:fldChar w:fldCharType="end"/>
+      </w:r>
+      <w:r>
+        <w:rPr>
+          <w:rFonts w:ascii="Book Antiqua" w:hAnsi="Book Antiqua" w:eastAsia="Times New Roman" w:cs="Times New Roman"/>
+          <w:szCs w:val="24"/>
+        </w:rPr>
+        <w:fldChar w:fldCharType="end"/>
+      </w:r>
     </w:p>
     <w:p>
       <w:pPr>
@@ -1481,7 +1792,7 @@
           <w:rFonts w:ascii="Book Antiqua" w:hAnsi="Book Antiqua" w:eastAsia="Times New Roman" w:cs="Times New Roman"/>
           <w:szCs w:val="24"/>
         </w:rPr>
-        <w:instrText xml:space="preserve"> HYPERLINK \l _Toc1611612465 </w:instrText>
+        <w:instrText xml:space="preserve"> HYPERLINK \l _Toc1931933690 </w:instrText>
       </w:r>
       <w:r>
         <w:rPr>
@@ -1492,9 +1803,19 @@
       </w:r>
       <w:r>
         <w:rPr>
-          <w:bCs/>
-        </w:rPr>
-        <w:t>Declaration</w:t>
+          <w:rFonts w:hint="default"/>
+          <w:bCs/>
+          <w:lang w:val="en-US"/>
+        </w:rPr>
+        <w:t>Table of Figures</w:t>
+      </w:r>
+      <w:r>
+        <w:rPr>
+          <w:rFonts w:hint="default"/>
+          <w:bCs/>
+          <w:lang w:val="en-US"/>
+        </w:rPr>
+        <w:t xml:space="preserve"> </w:t>
       </w:r>
       <w:r>
         <w:tab/>
@@ -1503,13 +1824,13 @@
         <w:fldChar w:fldCharType="begin"/>
       </w:r>
       <w:r>
-        <w:instrText xml:space="preserve"> PAGEREF _Toc1611612465 \h </w:instrText>
+        <w:instrText xml:space="preserve"> PAGEREF _Toc1931933690 \h </w:instrText>
       </w:r>
       <w:r>
         <w:fldChar w:fldCharType="separate"/>
       </w:r>
       <w:r>
-        <w:t>i</w:t>
+        <w:t>vii</w:t>
       </w:r>
       <w:r>
         <w:fldChar w:fldCharType="end"/>
@@ -1541,7 +1862,7 @@
           <w:rFonts w:ascii="Book Antiqua" w:hAnsi="Book Antiqua" w:eastAsia="Times New Roman" w:cs="Times New Roman"/>
           <w:szCs w:val="24"/>
         </w:rPr>
-        <w:instrText xml:space="preserve"> HYPERLINK \l _Toc1590600961 </w:instrText>
+        <w:instrText xml:space="preserve"> HYPERLINK \l _Toc79200876 </w:instrText>
       </w:r>
       <w:r>
         <w:rPr>
@@ -1554,7 +1875,7 @@
         <w:rPr>
           <w:bCs/>
         </w:rPr>
-        <w:t>Abstract</w:t>
+        <w:t>CHAPTER 1: INTRODUCTION</w:t>
       </w:r>
       <w:r>
         <w:tab/>
@@ -1563,13 +1884,13 @@
         <w:fldChar w:fldCharType="begin"/>
       </w:r>
       <w:r>
-        <w:instrText xml:space="preserve"> PAGEREF _Toc1590600961 \h </w:instrText>
+        <w:instrText xml:space="preserve"> PAGEREF _Toc79200876 \h </w:instrText>
       </w:r>
       <w:r>
         <w:fldChar w:fldCharType="separate"/>
       </w:r>
       <w:r>
-        <w:t>ii</w:t>
+        <w:t>1</w:t>
       </w:r>
       <w:r>
         <w:fldChar w:fldCharType="end"/>
@@ -1584,6 +1905,409 @@
     </w:p>
     <w:p>
       <w:pPr>
+        <w:pStyle w:val="17"/>
+        <w:tabs>
+          <w:tab w:val="right" w:leader="dot" w:pos="9360"/>
+        </w:tabs>
+      </w:pPr>
+      <w:r>
+        <w:rPr>
+          <w:rFonts w:ascii="Book Antiqua" w:hAnsi="Book Antiqua" w:eastAsia="Times New Roman" w:cs="Times New Roman"/>
+          <w:szCs w:val="24"/>
+        </w:rPr>
+        <w:fldChar w:fldCharType="begin"/>
+      </w:r>
+      <w:r>
+        <w:rPr>
+          <w:rFonts w:ascii="Book Antiqua" w:hAnsi="Book Antiqua" w:eastAsia="Times New Roman" w:cs="Times New Roman"/>
+          <w:szCs w:val="24"/>
+        </w:rPr>
+        <w:instrText xml:space="preserve"> HYPERLINK \l _Toc110346716 </w:instrText>
+      </w:r>
+      <w:r>
+        <w:rPr>
+          <w:rFonts w:ascii="Book Antiqua" w:hAnsi="Book Antiqua" w:eastAsia="Times New Roman" w:cs="Times New Roman"/>
+          <w:szCs w:val="24"/>
+        </w:rPr>
+        <w:fldChar w:fldCharType="separate"/>
+      </w:r>
+      <w:r>
+        <w:rPr>
+          <w:bCs/>
+        </w:rPr>
+        <w:t>1.1 Introduction</w:t>
+      </w:r>
+      <w:r>
+        <w:tab/>
+      </w:r>
+      <w:r>
+        <w:fldChar w:fldCharType="begin"/>
+      </w:r>
+      <w:r>
+        <w:instrText xml:space="preserve"> PAGEREF _Toc110346716 \h </w:instrText>
+      </w:r>
+      <w:r>
+        <w:fldChar w:fldCharType="separate"/>
+      </w:r>
+      <w:r>
+        <w:t>1</w:t>
+      </w:r>
+      <w:r>
+        <w:fldChar w:fldCharType="end"/>
+      </w:r>
+      <w:r>
+        <w:rPr>
+          <w:rFonts w:ascii="Book Antiqua" w:hAnsi="Book Antiqua" w:eastAsia="Times New Roman" w:cs="Times New Roman"/>
+          <w:szCs w:val="24"/>
+        </w:rPr>
+        <w:fldChar w:fldCharType="end"/>
+      </w:r>
+    </w:p>
+    <w:p>
+      <w:pPr>
+        <w:pStyle w:val="17"/>
+        <w:tabs>
+          <w:tab w:val="right" w:leader="dot" w:pos="9360"/>
+        </w:tabs>
+      </w:pPr>
+      <w:r>
+        <w:rPr>
+          <w:rFonts w:ascii="Book Antiqua" w:hAnsi="Book Antiqua" w:eastAsia="Times New Roman" w:cs="Times New Roman"/>
+          <w:szCs w:val="24"/>
+        </w:rPr>
+        <w:fldChar w:fldCharType="begin"/>
+      </w:r>
+      <w:r>
+        <w:rPr>
+          <w:rFonts w:ascii="Book Antiqua" w:hAnsi="Book Antiqua" w:eastAsia="Times New Roman" w:cs="Times New Roman"/>
+          <w:szCs w:val="24"/>
+        </w:rPr>
+        <w:instrText xml:space="preserve"> HYPERLINK \l _Toc551086917 </w:instrText>
+      </w:r>
+      <w:r>
+        <w:rPr>
+          <w:rFonts w:ascii="Book Antiqua" w:hAnsi="Book Antiqua" w:eastAsia="Times New Roman" w:cs="Times New Roman"/>
+          <w:szCs w:val="24"/>
+        </w:rPr>
+        <w:fldChar w:fldCharType="separate"/>
+      </w:r>
+      <w:r>
+        <w:rPr>
+          <w:bCs/>
+        </w:rPr>
+        <w:t>1.2 Project Background and Motivation</w:t>
+      </w:r>
+      <w:r>
+        <w:tab/>
+      </w:r>
+      <w:r>
+        <w:fldChar w:fldCharType="begin"/>
+      </w:r>
+      <w:r>
+        <w:instrText xml:space="preserve"> PAGEREF _Toc551086917 \h </w:instrText>
+      </w:r>
+      <w:r>
+        <w:fldChar w:fldCharType="separate"/>
+      </w:r>
+      <w:r>
+        <w:t>1</w:t>
+      </w:r>
+      <w:r>
+        <w:fldChar w:fldCharType="end"/>
+      </w:r>
+      <w:r>
+        <w:rPr>
+          <w:rFonts w:ascii="Book Antiqua" w:hAnsi="Book Antiqua" w:eastAsia="Times New Roman" w:cs="Times New Roman"/>
+          <w:szCs w:val="24"/>
+        </w:rPr>
+        <w:fldChar w:fldCharType="end"/>
+      </w:r>
+    </w:p>
+    <w:p>
+      <w:pPr>
+        <w:pStyle w:val="17"/>
+        <w:tabs>
+          <w:tab w:val="right" w:leader="dot" w:pos="9360"/>
+        </w:tabs>
+      </w:pPr>
+      <w:r>
+        <w:rPr>
+          <w:rFonts w:ascii="Book Antiqua" w:hAnsi="Book Antiqua" w:eastAsia="Times New Roman" w:cs="Times New Roman"/>
+          <w:szCs w:val="24"/>
+        </w:rPr>
+        <w:fldChar w:fldCharType="begin"/>
+      </w:r>
+      <w:r>
+        <w:rPr>
+          <w:rFonts w:ascii="Book Antiqua" w:hAnsi="Book Antiqua" w:eastAsia="Times New Roman" w:cs="Times New Roman"/>
+          <w:szCs w:val="24"/>
+        </w:rPr>
+        <w:instrText xml:space="preserve"> HYPERLINK \l _Toc1220216481 </w:instrText>
+      </w:r>
+      <w:r>
+        <w:rPr>
+          <w:rFonts w:ascii="Book Antiqua" w:hAnsi="Book Antiqua" w:eastAsia="Times New Roman" w:cs="Times New Roman"/>
+          <w:szCs w:val="24"/>
+        </w:rPr>
+        <w:fldChar w:fldCharType="separate"/>
+      </w:r>
+      <w:r>
+        <w:rPr>
+          <w:bCs/>
+        </w:rPr>
+        <w:t>1.3 Problem Statement</w:t>
+      </w:r>
+      <w:r>
+        <w:tab/>
+      </w:r>
+      <w:r>
+        <w:fldChar w:fldCharType="begin"/>
+      </w:r>
+      <w:r>
+        <w:instrText xml:space="preserve"> PAGEREF _Toc1220216481 \h </w:instrText>
+      </w:r>
+      <w:r>
+        <w:fldChar w:fldCharType="separate"/>
+      </w:r>
+      <w:r>
+        <w:t>2</w:t>
+      </w:r>
+      <w:r>
+        <w:fldChar w:fldCharType="end"/>
+      </w:r>
+      <w:r>
+        <w:rPr>
+          <w:rFonts w:ascii="Book Antiqua" w:hAnsi="Book Antiqua" w:eastAsia="Times New Roman" w:cs="Times New Roman"/>
+          <w:szCs w:val="24"/>
+        </w:rPr>
+        <w:fldChar w:fldCharType="end"/>
+      </w:r>
+    </w:p>
+    <w:p>
+      <w:pPr>
+        <w:pStyle w:val="17"/>
+        <w:tabs>
+          <w:tab w:val="right" w:leader="dot" w:pos="9360"/>
+        </w:tabs>
+      </w:pPr>
+      <w:r>
+        <w:rPr>
+          <w:rFonts w:ascii="Book Antiqua" w:hAnsi="Book Antiqua" w:eastAsia="Times New Roman" w:cs="Times New Roman"/>
+          <w:szCs w:val="24"/>
+        </w:rPr>
+        <w:fldChar w:fldCharType="begin"/>
+      </w:r>
+      <w:r>
+        <w:rPr>
+          <w:rFonts w:ascii="Book Antiqua" w:hAnsi="Book Antiqua" w:eastAsia="Times New Roman" w:cs="Times New Roman"/>
+          <w:szCs w:val="24"/>
+        </w:rPr>
+        <w:instrText xml:space="preserve"> HYPERLINK \l _Toc117994789 </w:instrText>
+      </w:r>
+      <w:r>
+        <w:rPr>
+          <w:rFonts w:ascii="Book Antiqua" w:hAnsi="Book Antiqua" w:eastAsia="Times New Roman" w:cs="Times New Roman"/>
+          <w:szCs w:val="24"/>
+        </w:rPr>
+        <w:fldChar w:fldCharType="separate"/>
+      </w:r>
+      <w:r>
+        <w:rPr>
+          <w:bCs/>
+        </w:rPr>
+        <w:t>1.4 Pro</w:t>
+      </w:r>
+      <w:r>
+        <w:rPr>
+          <w:rFonts w:hint="default"/>
+          <w:bCs/>
+          <w:lang w:val="en-US"/>
+        </w:rPr>
+        <w:t>blems</w:t>
+      </w:r>
+      <w:r>
+        <w:rPr>
+          <w:bCs/>
+        </w:rPr>
+        <w:t xml:space="preserve"> Solution and Scope</w:t>
+      </w:r>
+      <w:r>
+        <w:tab/>
+      </w:r>
+      <w:r>
+        <w:fldChar w:fldCharType="begin"/>
+      </w:r>
+      <w:r>
+        <w:instrText xml:space="preserve"> PAGEREF _Toc117994789 \h </w:instrText>
+      </w:r>
+      <w:r>
+        <w:fldChar w:fldCharType="separate"/>
+      </w:r>
+      <w:r>
+        <w:t>2</w:t>
+      </w:r>
+      <w:r>
+        <w:fldChar w:fldCharType="end"/>
+      </w:r>
+      <w:r>
+        <w:rPr>
+          <w:rFonts w:ascii="Book Antiqua" w:hAnsi="Book Antiqua" w:eastAsia="Times New Roman" w:cs="Times New Roman"/>
+          <w:szCs w:val="24"/>
+        </w:rPr>
+        <w:fldChar w:fldCharType="end"/>
+      </w:r>
+    </w:p>
+    <w:p>
+      <w:pPr>
+        <w:pStyle w:val="17"/>
+        <w:tabs>
+          <w:tab w:val="right" w:leader="dot" w:pos="9360"/>
+        </w:tabs>
+      </w:pPr>
+      <w:r>
+        <w:rPr>
+          <w:rFonts w:ascii="Book Antiqua" w:hAnsi="Book Antiqua" w:eastAsia="Times New Roman" w:cs="Times New Roman"/>
+          <w:szCs w:val="24"/>
+        </w:rPr>
+        <w:fldChar w:fldCharType="begin"/>
+      </w:r>
+      <w:r>
+        <w:rPr>
+          <w:rFonts w:ascii="Book Antiqua" w:hAnsi="Book Antiqua" w:eastAsia="Times New Roman" w:cs="Times New Roman"/>
+          <w:szCs w:val="24"/>
+        </w:rPr>
+        <w:instrText xml:space="preserve"> HYPERLINK \l _Toc986995786 </w:instrText>
+      </w:r>
+      <w:r>
+        <w:rPr>
+          <w:rFonts w:ascii="Book Antiqua" w:hAnsi="Book Antiqua" w:eastAsia="Times New Roman" w:cs="Times New Roman"/>
+          <w:szCs w:val="24"/>
+        </w:rPr>
+        <w:fldChar w:fldCharType="separate"/>
+      </w:r>
+      <w:r>
+        <w:rPr>
+          <w:bCs/>
+        </w:rPr>
+        <w:t>1.5 Feasibility Study</w:t>
+      </w:r>
+      <w:r>
+        <w:tab/>
+      </w:r>
+      <w:r>
+        <w:fldChar w:fldCharType="begin"/>
+      </w:r>
+      <w:r>
+        <w:instrText xml:space="preserve"> PAGEREF _Toc986995786 \h </w:instrText>
+      </w:r>
+      <w:r>
+        <w:fldChar w:fldCharType="separate"/>
+      </w:r>
+      <w:r>
+        <w:t>3</w:t>
+      </w:r>
+      <w:r>
+        <w:fldChar w:fldCharType="end"/>
+      </w:r>
+      <w:r>
+        <w:rPr>
+          <w:rFonts w:ascii="Book Antiqua" w:hAnsi="Book Antiqua" w:eastAsia="Times New Roman" w:cs="Times New Roman"/>
+          <w:szCs w:val="24"/>
+        </w:rPr>
+        <w:fldChar w:fldCharType="end"/>
+      </w:r>
+    </w:p>
+    <w:p>
+      <w:pPr>
+        <w:pStyle w:val="17"/>
+        <w:tabs>
+          <w:tab w:val="right" w:leader="dot" w:pos="9360"/>
+        </w:tabs>
+      </w:pPr>
+      <w:r>
+        <w:rPr>
+          <w:rFonts w:ascii="Book Antiqua" w:hAnsi="Book Antiqua" w:eastAsia="Times New Roman" w:cs="Times New Roman"/>
+          <w:szCs w:val="24"/>
+        </w:rPr>
+        <w:fldChar w:fldCharType="begin"/>
+      </w:r>
+      <w:r>
+        <w:rPr>
+          <w:rFonts w:ascii="Book Antiqua" w:hAnsi="Book Antiqua" w:eastAsia="Times New Roman" w:cs="Times New Roman"/>
+          <w:szCs w:val="24"/>
+        </w:rPr>
+        <w:instrText xml:space="preserve"> HYPERLINK \l _Toc150637551 </w:instrText>
+      </w:r>
+      <w:r>
+        <w:rPr>
+          <w:rFonts w:ascii="Book Antiqua" w:hAnsi="Book Antiqua" w:eastAsia="Times New Roman" w:cs="Times New Roman"/>
+          <w:szCs w:val="24"/>
+        </w:rPr>
+        <w:fldChar w:fldCharType="separate"/>
+      </w:r>
+      <w:r>
+        <w:rPr>
+          <w:rFonts w:ascii="Book Antiqua" w:hAnsi="Book Antiqua" w:eastAsia="Times New Roman" w:cs="Times New Roman"/>
+          <w:szCs w:val="24"/>
+        </w:rPr>
+        <w:t xml:space="preserve"> </w:t>
+      </w:r>
+      <w:r>
+        <w:rPr>
+          <w:bCs/>
+        </w:rPr>
+        <w:t>1.</w:t>
+      </w:r>
+      <w:r>
+        <w:rPr>
+          <w:rFonts w:hint="default"/>
+          <w:bCs/>
+          <w:lang w:val="en-US"/>
+        </w:rPr>
+        <w:t>6</w:t>
+      </w:r>
+      <w:r>
+        <w:rPr>
+          <w:bCs/>
+        </w:rPr>
+        <w:t xml:space="preserve"> </w:t>
+      </w:r>
+      <w:r>
+        <w:rPr>
+          <w:rFonts w:hint="default"/>
+          <w:bCs/>
+          <w:lang w:val="en-US"/>
+        </w:rPr>
+        <w:t>Conclusion</w:t>
+      </w:r>
+      <w:r>
+        <w:tab/>
+      </w:r>
+      <w:r>
+        <w:fldChar w:fldCharType="begin"/>
+      </w:r>
+      <w:r>
+        <w:instrText xml:space="preserve"> PAGEREF _Toc150637551 \h </w:instrText>
+      </w:r>
+      <w:r>
+        <w:fldChar w:fldCharType="separate"/>
+      </w:r>
+      <w:r>
+        <w:t>4</w:t>
+      </w:r>
+      <w:r>
+        <w:fldChar w:fldCharType="end"/>
+      </w:r>
+      <w:r>
+        <w:rPr>
+          <w:rFonts w:ascii="Book Antiqua" w:hAnsi="Book Antiqua" w:eastAsia="Times New Roman" w:cs="Times New Roman"/>
+          <w:szCs w:val="24"/>
+        </w:rPr>
+        <w:fldChar w:fldCharType="end"/>
+      </w:r>
+    </w:p>
+    <w:p>
+      <w:pPr>
         <w:pStyle w:val="16"/>
         <w:tabs>
           <w:tab w:val="right" w:leader="dot" w:pos="9360"/>
@@ -1601,7 +2325,7 @@
           <w:rFonts w:ascii="Book Antiqua" w:hAnsi="Book Antiqua" w:eastAsia="Times New Roman" w:cs="Times New Roman"/>
           <w:szCs w:val="24"/>
         </w:rPr>
-        <w:instrText xml:space="preserve"> HYPERLINK \l _Toc1938061219 </w:instrText>
+        <w:instrText xml:space="preserve"> HYPERLINK \l _Toc1040418061 </w:instrText>
       </w:r>
       <w:r>
         <w:rPr>
@@ -1614,7 +2338,7 @@
         <w:rPr>
           <w:bCs/>
         </w:rPr>
-        <w:t>Dedication</w:t>
+        <w:t>CHAPTER 2: LITERATURE REVIEW</w:t>
       </w:r>
       <w:r>
         <w:tab/>
@@ -1623,13 +2347,13 @@
         <w:fldChar w:fldCharType="begin"/>
       </w:r>
       <w:r>
-        <w:instrText xml:space="preserve"> PAGEREF _Toc1938061219 \h </w:instrText>
+        <w:instrText xml:space="preserve"> PAGEREF _Toc1040418061 \h </w:instrText>
       </w:r>
       <w:r>
         <w:fldChar w:fldCharType="separate"/>
       </w:r>
       <w:r>
-        <w:t>iii</w:t>
+        <w:t>5</w:t>
       </w:r>
       <w:r>
         <w:fldChar w:fldCharType="end"/>
@@ -1644,6 +2368,369 @@
     </w:p>
     <w:p>
       <w:pPr>
+        <w:pStyle w:val="17"/>
+        <w:tabs>
+          <w:tab w:val="right" w:leader="dot" w:pos="9360"/>
+        </w:tabs>
+      </w:pPr>
+      <w:r>
+        <w:rPr>
+          <w:rFonts w:ascii="Book Antiqua" w:hAnsi="Book Antiqua" w:eastAsia="Times New Roman" w:cs="Times New Roman"/>
+          <w:szCs w:val="24"/>
+        </w:rPr>
+        <w:fldChar w:fldCharType="begin"/>
+      </w:r>
+      <w:r>
+        <w:rPr>
+          <w:rFonts w:ascii="Book Antiqua" w:hAnsi="Book Antiqua" w:eastAsia="Times New Roman" w:cs="Times New Roman"/>
+          <w:szCs w:val="24"/>
+        </w:rPr>
+        <w:instrText xml:space="preserve"> HYPERLINK \l _Toc191581154 </w:instrText>
+      </w:r>
+      <w:r>
+        <w:rPr>
+          <w:rFonts w:ascii="Book Antiqua" w:hAnsi="Book Antiqua" w:eastAsia="Times New Roman" w:cs="Times New Roman"/>
+          <w:szCs w:val="24"/>
+        </w:rPr>
+        <w:fldChar w:fldCharType="separate"/>
+      </w:r>
+      <w:r>
+        <w:rPr>
+          <w:bCs/>
+        </w:rPr>
+        <w:t>2.1 Introduction</w:t>
+      </w:r>
+      <w:r>
+        <w:tab/>
+      </w:r>
+      <w:r>
+        <w:fldChar w:fldCharType="begin"/>
+      </w:r>
+      <w:r>
+        <w:instrText xml:space="preserve"> PAGEREF _Toc191581154 \h </w:instrText>
+      </w:r>
+      <w:r>
+        <w:fldChar w:fldCharType="separate"/>
+      </w:r>
+      <w:r>
+        <w:t>5</w:t>
+      </w:r>
+      <w:r>
+        <w:fldChar w:fldCharType="end"/>
+      </w:r>
+      <w:r>
+        <w:rPr>
+          <w:rFonts w:ascii="Book Antiqua" w:hAnsi="Book Antiqua" w:eastAsia="Times New Roman" w:cs="Times New Roman"/>
+          <w:szCs w:val="24"/>
+        </w:rPr>
+        <w:fldChar w:fldCharType="end"/>
+      </w:r>
+    </w:p>
+    <w:p>
+      <w:pPr>
+        <w:pStyle w:val="17"/>
+        <w:tabs>
+          <w:tab w:val="right" w:leader="dot" w:pos="9360"/>
+        </w:tabs>
+      </w:pPr>
+      <w:r>
+        <w:rPr>
+          <w:rFonts w:ascii="Book Antiqua" w:hAnsi="Book Antiqua" w:eastAsia="Times New Roman" w:cs="Times New Roman"/>
+          <w:szCs w:val="24"/>
+        </w:rPr>
+        <w:fldChar w:fldCharType="begin"/>
+      </w:r>
+      <w:r>
+        <w:rPr>
+          <w:rFonts w:ascii="Book Antiqua" w:hAnsi="Book Antiqua" w:eastAsia="Times New Roman" w:cs="Times New Roman"/>
+          <w:szCs w:val="24"/>
+        </w:rPr>
+        <w:instrText xml:space="preserve"> HYPERLINK \l _Toc332052624 </w:instrText>
+      </w:r>
+      <w:r>
+        <w:rPr>
+          <w:rFonts w:ascii="Book Antiqua" w:hAnsi="Book Antiqua" w:eastAsia="Times New Roman" w:cs="Times New Roman"/>
+          <w:szCs w:val="24"/>
+        </w:rPr>
+        <w:fldChar w:fldCharType="separate"/>
+      </w:r>
+      <w:r>
+        <w:rPr>
+          <w:bCs/>
+        </w:rPr>
+        <w:t>2.2 Related Work</w:t>
+      </w:r>
+      <w:r>
+        <w:tab/>
+      </w:r>
+      <w:r>
+        <w:fldChar w:fldCharType="begin"/>
+      </w:r>
+      <w:r>
+        <w:instrText xml:space="preserve"> PAGEREF _Toc332052624 \h </w:instrText>
+      </w:r>
+      <w:r>
+        <w:fldChar w:fldCharType="separate"/>
+      </w:r>
+      <w:r>
+        <w:t>5</w:t>
+      </w:r>
+      <w:r>
+        <w:fldChar w:fldCharType="end"/>
+      </w:r>
+      <w:r>
+        <w:rPr>
+          <w:rFonts w:ascii="Book Antiqua" w:hAnsi="Book Antiqua" w:eastAsia="Times New Roman" w:cs="Times New Roman"/>
+          <w:szCs w:val="24"/>
+        </w:rPr>
+        <w:fldChar w:fldCharType="end"/>
+      </w:r>
+    </w:p>
+    <w:p>
+      <w:pPr>
+        <w:pStyle w:val="17"/>
+        <w:tabs>
+          <w:tab w:val="right" w:leader="dot" w:pos="9360"/>
+        </w:tabs>
+      </w:pPr>
+      <w:r>
+        <w:rPr>
+          <w:rFonts w:ascii="Book Antiqua" w:hAnsi="Book Antiqua" w:eastAsia="Times New Roman" w:cs="Times New Roman"/>
+          <w:szCs w:val="24"/>
+        </w:rPr>
+        <w:fldChar w:fldCharType="begin"/>
+      </w:r>
+      <w:r>
+        <w:rPr>
+          <w:rFonts w:ascii="Book Antiqua" w:hAnsi="Book Antiqua" w:eastAsia="Times New Roman" w:cs="Times New Roman"/>
+          <w:szCs w:val="24"/>
+        </w:rPr>
+        <w:instrText xml:space="preserve"> HYPERLINK \l _Toc1681290010 </w:instrText>
+      </w:r>
+      <w:r>
+        <w:rPr>
+          <w:rFonts w:ascii="Book Antiqua" w:hAnsi="Book Antiqua" w:eastAsia="Times New Roman" w:cs="Times New Roman"/>
+          <w:szCs w:val="24"/>
+        </w:rPr>
+        <w:fldChar w:fldCharType="separate"/>
+      </w:r>
+      <w:r>
+        <w:rPr>
+          <w:bCs/>
+        </w:rPr>
+        <w:t>2.3 Previous Systems</w:t>
+      </w:r>
+      <w:r>
+        <w:tab/>
+      </w:r>
+      <w:r>
+        <w:fldChar w:fldCharType="begin"/>
+      </w:r>
+      <w:r>
+        <w:instrText xml:space="preserve"> PAGEREF _Toc1681290010 \h </w:instrText>
+      </w:r>
+      <w:r>
+        <w:fldChar w:fldCharType="separate"/>
+      </w:r>
+      <w:r>
+        <w:t>6</w:t>
+      </w:r>
+      <w:r>
+        <w:fldChar w:fldCharType="end"/>
+      </w:r>
+      <w:r>
+        <w:rPr>
+          <w:rFonts w:ascii="Book Antiqua" w:hAnsi="Book Antiqua" w:eastAsia="Times New Roman" w:cs="Times New Roman"/>
+          <w:szCs w:val="24"/>
+        </w:rPr>
+        <w:fldChar w:fldCharType="end"/>
+      </w:r>
+    </w:p>
+    <w:p>
+      <w:pPr>
+        <w:pStyle w:val="17"/>
+        <w:tabs>
+          <w:tab w:val="right" w:leader="dot" w:pos="9360"/>
+        </w:tabs>
+      </w:pPr>
+      <w:r>
+        <w:rPr>
+          <w:rFonts w:ascii="Book Antiqua" w:hAnsi="Book Antiqua" w:eastAsia="Times New Roman" w:cs="Times New Roman"/>
+          <w:szCs w:val="24"/>
+        </w:rPr>
+        <w:fldChar w:fldCharType="begin"/>
+      </w:r>
+      <w:r>
+        <w:rPr>
+          <w:rFonts w:ascii="Book Antiqua" w:hAnsi="Book Antiqua" w:eastAsia="Times New Roman" w:cs="Times New Roman"/>
+          <w:szCs w:val="24"/>
+        </w:rPr>
+        <w:instrText xml:space="preserve"> HYPERLINK \l _Toc1263590133 </w:instrText>
+      </w:r>
+      <w:r>
+        <w:rPr>
+          <w:rFonts w:ascii="Book Antiqua" w:hAnsi="Book Antiqua" w:eastAsia="Times New Roman" w:cs="Times New Roman"/>
+          <w:szCs w:val="24"/>
+        </w:rPr>
+        <w:fldChar w:fldCharType="separate"/>
+      </w:r>
+      <w:r>
+        <w:rPr>
+          <w:bCs/>
+        </w:rPr>
+        <w:t>2.4 Lessons Learned.</w:t>
+      </w:r>
+      <w:r>
+        <w:t xml:space="preserve"> </w:t>
+      </w:r>
+      <w:r>
+        <w:tab/>
+      </w:r>
+      <w:r>
+        <w:fldChar w:fldCharType="begin"/>
+      </w:r>
+      <w:r>
+        <w:instrText xml:space="preserve"> PAGEREF _Toc1263590133 \h </w:instrText>
+      </w:r>
+      <w:r>
+        <w:fldChar w:fldCharType="separate"/>
+      </w:r>
+      <w:r>
+        <w:t>10</w:t>
+      </w:r>
+      <w:r>
+        <w:fldChar w:fldCharType="end"/>
+      </w:r>
+      <w:r>
+        <w:rPr>
+          <w:rFonts w:ascii="Book Antiqua" w:hAnsi="Book Antiqua" w:eastAsia="Times New Roman" w:cs="Times New Roman"/>
+          <w:szCs w:val="24"/>
+        </w:rPr>
+        <w:fldChar w:fldCharType="end"/>
+      </w:r>
+    </w:p>
+    <w:p>
+      <w:pPr>
+        <w:pStyle w:val="17"/>
+        <w:tabs>
+          <w:tab w:val="right" w:leader="dot" w:pos="9360"/>
+        </w:tabs>
+      </w:pPr>
+      <w:r>
+        <w:rPr>
+          <w:rFonts w:ascii="Book Antiqua" w:hAnsi="Book Antiqua" w:eastAsia="Times New Roman" w:cs="Times New Roman"/>
+          <w:szCs w:val="24"/>
+        </w:rPr>
+        <w:fldChar w:fldCharType="begin"/>
+      </w:r>
+      <w:r>
+        <w:rPr>
+          <w:rFonts w:ascii="Book Antiqua" w:hAnsi="Book Antiqua" w:eastAsia="Times New Roman" w:cs="Times New Roman"/>
+          <w:szCs w:val="24"/>
+        </w:rPr>
+        <w:instrText xml:space="preserve"> HYPERLINK \l _Toc12987117 </w:instrText>
+      </w:r>
+      <w:r>
+        <w:rPr>
+          <w:rFonts w:ascii="Book Antiqua" w:hAnsi="Book Antiqua" w:eastAsia="Times New Roman" w:cs="Times New Roman"/>
+          <w:szCs w:val="24"/>
+        </w:rPr>
+        <w:fldChar w:fldCharType="separate"/>
+      </w:r>
+      <w:r>
+        <w:rPr>
+          <w:bCs/>
+        </w:rPr>
+        <w:t>2.5 Critique of the Review</w:t>
+      </w:r>
+      <w:r>
+        <w:tab/>
+      </w:r>
+      <w:r>
+        <w:fldChar w:fldCharType="begin"/>
+      </w:r>
+      <w:r>
+        <w:instrText xml:space="preserve"> PAGEREF _Toc12987117 \h </w:instrText>
+      </w:r>
+      <w:r>
+        <w:fldChar w:fldCharType="separate"/>
+      </w:r>
+      <w:r>
+        <w:t>10</w:t>
+      </w:r>
+      <w:r>
+        <w:fldChar w:fldCharType="end"/>
+      </w:r>
+      <w:r>
+        <w:rPr>
+          <w:rFonts w:ascii="Book Antiqua" w:hAnsi="Book Antiqua" w:eastAsia="Times New Roman" w:cs="Times New Roman"/>
+          <w:szCs w:val="24"/>
+        </w:rPr>
+        <w:fldChar w:fldCharType="end"/>
+      </w:r>
+    </w:p>
+    <w:p>
+      <w:pPr>
+        <w:pStyle w:val="17"/>
+        <w:tabs>
+          <w:tab w:val="right" w:leader="dot" w:pos="9360"/>
+        </w:tabs>
+      </w:pPr>
+      <w:r>
+        <w:rPr>
+          <w:rFonts w:ascii="Book Antiqua" w:hAnsi="Book Antiqua" w:eastAsia="Times New Roman" w:cs="Times New Roman"/>
+          <w:szCs w:val="24"/>
+        </w:rPr>
+        <w:fldChar w:fldCharType="begin"/>
+      </w:r>
+      <w:r>
+        <w:rPr>
+          <w:rFonts w:ascii="Book Antiqua" w:hAnsi="Book Antiqua" w:eastAsia="Times New Roman" w:cs="Times New Roman"/>
+          <w:szCs w:val="24"/>
+        </w:rPr>
+        <w:instrText xml:space="preserve"> HYPERLINK \l _Toc1078852537 </w:instrText>
+      </w:r>
+      <w:r>
+        <w:rPr>
+          <w:rFonts w:ascii="Book Antiqua" w:hAnsi="Book Antiqua" w:eastAsia="Times New Roman" w:cs="Times New Roman"/>
+          <w:szCs w:val="24"/>
+        </w:rPr>
+        <w:fldChar w:fldCharType="separate"/>
+      </w:r>
+      <w:r>
+        <w:rPr>
+          <w:bCs/>
+        </w:rPr>
+        <w:t>2.6 Conclusion</w:t>
+      </w:r>
+      <w:r>
+        <w:tab/>
+      </w:r>
+      <w:r>
+        <w:fldChar w:fldCharType="begin"/>
+      </w:r>
+      <w:r>
+        <w:instrText xml:space="preserve"> PAGEREF _Toc1078852537 \h </w:instrText>
+      </w:r>
+      <w:r>
+        <w:fldChar w:fldCharType="separate"/>
+      </w:r>
+      <w:r>
+        <w:t>10</w:t>
+      </w:r>
+      <w:r>
+        <w:fldChar w:fldCharType="end"/>
+      </w:r>
+      <w:r>
+        <w:rPr>
+          <w:rFonts w:ascii="Book Antiqua" w:hAnsi="Book Antiqua" w:eastAsia="Times New Roman" w:cs="Times New Roman"/>
+          <w:szCs w:val="24"/>
+        </w:rPr>
+        <w:fldChar w:fldCharType="end"/>
+      </w:r>
+    </w:p>
+    <w:p>
+      <w:pPr>
         <w:pStyle w:val="16"/>
         <w:tabs>
           <w:tab w:val="right" w:leader="dot" w:pos="9360"/>
@@ -1661,7 +2748,7 @@
           <w:rFonts w:ascii="Book Antiqua" w:hAnsi="Book Antiqua" w:eastAsia="Times New Roman" w:cs="Times New Roman"/>
           <w:szCs w:val="24"/>
         </w:rPr>
-        <w:instrText xml:space="preserve"> HYPERLINK \l _Toc1145789498 </w:instrText>
+        <w:instrText xml:space="preserve"> HYPERLINK \l _Toc1491907833 </w:instrText>
       </w:r>
       <w:r>
         <w:rPr>
@@ -1674,7 +2761,7 @@
         <w:rPr>
           <w:bCs/>
         </w:rPr>
-        <w:t>Acknowledgement</w:t>
+        <w:t>CHAPTER 3: PROJECT METHODOLOGY</w:t>
       </w:r>
       <w:r>
         <w:tab/>
@@ -1683,13 +2770,13 @@
         <w:fldChar w:fldCharType="begin"/>
       </w:r>
       <w:r>
-        <w:instrText xml:space="preserve"> PAGEREF _Toc1145789498 \h </w:instrText>
+        <w:instrText xml:space="preserve"> PAGEREF _Toc1491907833 \h </w:instrText>
       </w:r>
       <w:r>
         <w:fldChar w:fldCharType="separate"/>
       </w:r>
       <w:r>
-        <w:t>iv</w:t>
+        <w:t>11</w:t>
       </w:r>
       <w:r>
         <w:fldChar w:fldCharType="end"/>
@@ -1704,6 +2791,566 @@
     </w:p>
     <w:p>
       <w:pPr>
+        <w:pStyle w:val="17"/>
+        <w:tabs>
+          <w:tab w:val="right" w:leader="dot" w:pos="9360"/>
+        </w:tabs>
+      </w:pPr>
+      <w:r>
+        <w:rPr>
+          <w:rFonts w:ascii="Book Antiqua" w:hAnsi="Book Antiqua" w:eastAsia="Times New Roman" w:cs="Times New Roman"/>
+          <w:szCs w:val="24"/>
+        </w:rPr>
+        <w:fldChar w:fldCharType="begin"/>
+      </w:r>
+      <w:r>
+        <w:rPr>
+          <w:rFonts w:ascii="Book Antiqua" w:hAnsi="Book Antiqua" w:eastAsia="Times New Roman" w:cs="Times New Roman"/>
+          <w:szCs w:val="24"/>
+        </w:rPr>
+        <w:instrText xml:space="preserve"> HYPERLINK \l _Toc320252730 </w:instrText>
+      </w:r>
+      <w:r>
+        <w:rPr>
+          <w:rFonts w:ascii="Book Antiqua" w:hAnsi="Book Antiqua" w:eastAsia="Times New Roman" w:cs="Times New Roman"/>
+          <w:szCs w:val="24"/>
+        </w:rPr>
+        <w:fldChar w:fldCharType="separate"/>
+      </w:r>
+      <w:r>
+        <w:rPr>
+          <w:bCs/>
+        </w:rPr>
+        <w:t>3.1 Introduction</w:t>
+      </w:r>
+      <w:r>
+        <w:tab/>
+      </w:r>
+      <w:r>
+        <w:fldChar w:fldCharType="begin"/>
+      </w:r>
+      <w:r>
+        <w:instrText xml:space="preserve"> PAGEREF _Toc320252730 \h </w:instrText>
+      </w:r>
+      <w:r>
+        <w:fldChar w:fldCharType="separate"/>
+      </w:r>
+      <w:r>
+        <w:t>11</w:t>
+      </w:r>
+      <w:r>
+        <w:fldChar w:fldCharType="end"/>
+      </w:r>
+      <w:r>
+        <w:rPr>
+          <w:rFonts w:ascii="Book Antiqua" w:hAnsi="Book Antiqua" w:eastAsia="Times New Roman" w:cs="Times New Roman"/>
+          <w:szCs w:val="24"/>
+        </w:rPr>
+        <w:fldChar w:fldCharType="end"/>
+      </w:r>
+    </w:p>
+    <w:p>
+      <w:pPr>
+        <w:pStyle w:val="17"/>
+        <w:tabs>
+          <w:tab w:val="right" w:leader="dot" w:pos="9360"/>
+        </w:tabs>
+      </w:pPr>
+      <w:r>
+        <w:rPr>
+          <w:rFonts w:ascii="Book Antiqua" w:hAnsi="Book Antiqua" w:eastAsia="Times New Roman" w:cs="Times New Roman"/>
+          <w:szCs w:val="24"/>
+        </w:rPr>
+        <w:fldChar w:fldCharType="begin"/>
+      </w:r>
+      <w:r>
+        <w:rPr>
+          <w:rFonts w:ascii="Book Antiqua" w:hAnsi="Book Antiqua" w:eastAsia="Times New Roman" w:cs="Times New Roman"/>
+          <w:szCs w:val="24"/>
+        </w:rPr>
+        <w:instrText xml:space="preserve"> HYPERLINK \l _Toc1077206424 </w:instrText>
+      </w:r>
+      <w:r>
+        <w:rPr>
+          <w:rFonts w:ascii="Book Antiqua" w:hAnsi="Book Antiqua" w:eastAsia="Times New Roman" w:cs="Times New Roman"/>
+          <w:szCs w:val="24"/>
+        </w:rPr>
+        <w:fldChar w:fldCharType="separate"/>
+      </w:r>
+      <w:r>
+        <w:rPr>
+          <w:bCs/>
+        </w:rPr>
+        <w:t>3.2 Software Development Approach</w:t>
+      </w:r>
+      <w:r>
+        <w:tab/>
+      </w:r>
+      <w:r>
+        <w:fldChar w:fldCharType="begin"/>
+      </w:r>
+      <w:r>
+        <w:instrText xml:space="preserve"> PAGEREF _Toc1077206424 \h </w:instrText>
+      </w:r>
+      <w:r>
+        <w:fldChar w:fldCharType="separate"/>
+      </w:r>
+      <w:r>
+        <w:t>11</w:t>
+      </w:r>
+      <w:r>
+        <w:fldChar w:fldCharType="end"/>
+      </w:r>
+      <w:r>
+        <w:rPr>
+          <w:rFonts w:ascii="Book Antiqua" w:hAnsi="Book Antiqua" w:eastAsia="Times New Roman" w:cs="Times New Roman"/>
+          <w:szCs w:val="24"/>
+        </w:rPr>
+        <w:fldChar w:fldCharType="end"/>
+      </w:r>
+    </w:p>
+    <w:p>
+      <w:pPr>
+        <w:pStyle w:val="17"/>
+        <w:tabs>
+          <w:tab w:val="right" w:leader="dot" w:pos="9360"/>
+        </w:tabs>
+      </w:pPr>
+      <w:r>
+        <w:rPr>
+          <w:rFonts w:ascii="Book Antiqua" w:hAnsi="Book Antiqua" w:eastAsia="Times New Roman" w:cs="Times New Roman"/>
+          <w:szCs w:val="24"/>
+        </w:rPr>
+        <w:fldChar w:fldCharType="begin"/>
+      </w:r>
+      <w:r>
+        <w:rPr>
+          <w:rFonts w:ascii="Book Antiqua" w:hAnsi="Book Antiqua" w:eastAsia="Times New Roman" w:cs="Times New Roman"/>
+          <w:szCs w:val="24"/>
+        </w:rPr>
+        <w:instrText xml:space="preserve"> HYPERLINK \l _Toc488088851 </w:instrText>
+      </w:r>
+      <w:r>
+        <w:rPr>
+          <w:rFonts w:ascii="Book Antiqua" w:hAnsi="Book Antiqua" w:eastAsia="Times New Roman" w:cs="Times New Roman"/>
+          <w:szCs w:val="24"/>
+        </w:rPr>
+        <w:fldChar w:fldCharType="separate"/>
+      </w:r>
+      <w:r>
+        <w:rPr>
+          <w:bCs/>
+        </w:rPr>
+        <w:t>3.3 Software Development Life Cycle Model (SDLC)</w:t>
+      </w:r>
+      <w:r>
+        <w:tab/>
+      </w:r>
+      <w:r>
+        <w:fldChar w:fldCharType="begin"/>
+      </w:r>
+      <w:r>
+        <w:instrText xml:space="preserve"> PAGEREF _Toc488088851 \h </w:instrText>
+      </w:r>
+      <w:r>
+        <w:fldChar w:fldCharType="separate"/>
+      </w:r>
+      <w:r>
+        <w:t>12</w:t>
+      </w:r>
+      <w:r>
+        <w:fldChar w:fldCharType="end"/>
+      </w:r>
+      <w:r>
+        <w:rPr>
+          <w:rFonts w:ascii="Book Antiqua" w:hAnsi="Book Antiqua" w:eastAsia="Times New Roman" w:cs="Times New Roman"/>
+          <w:szCs w:val="24"/>
+        </w:rPr>
+        <w:fldChar w:fldCharType="end"/>
+      </w:r>
+    </w:p>
+    <w:p>
+      <w:pPr>
+        <w:pStyle w:val="17"/>
+        <w:tabs>
+          <w:tab w:val="right" w:leader="dot" w:pos="9360"/>
+        </w:tabs>
+      </w:pPr>
+      <w:r>
+        <w:rPr>
+          <w:rFonts w:ascii="Book Antiqua" w:hAnsi="Book Antiqua" w:eastAsia="Times New Roman" w:cs="Times New Roman"/>
+          <w:szCs w:val="24"/>
+        </w:rPr>
+        <w:fldChar w:fldCharType="begin"/>
+      </w:r>
+      <w:r>
+        <w:rPr>
+          <w:rFonts w:ascii="Book Antiqua" w:hAnsi="Book Antiqua" w:eastAsia="Times New Roman" w:cs="Times New Roman"/>
+          <w:szCs w:val="24"/>
+        </w:rPr>
+        <w:instrText xml:space="preserve"> HYPERLINK \l _Toc2040541444 </w:instrText>
+      </w:r>
+      <w:r>
+        <w:rPr>
+          <w:rFonts w:ascii="Book Antiqua" w:hAnsi="Book Antiqua" w:eastAsia="Times New Roman" w:cs="Times New Roman"/>
+          <w:szCs w:val="24"/>
+        </w:rPr>
+        <w:fldChar w:fldCharType="separate"/>
+      </w:r>
+      <w:r>
+        <w:rPr>
+          <w:bCs/>
+        </w:rPr>
+        <w:t>3.4 Software Development Tools</w:t>
+      </w:r>
+      <w:r>
+        <w:tab/>
+      </w:r>
+      <w:r>
+        <w:fldChar w:fldCharType="begin"/>
+      </w:r>
+      <w:r>
+        <w:instrText xml:space="preserve"> PAGEREF _Toc2040541444 \h </w:instrText>
+      </w:r>
+      <w:r>
+        <w:fldChar w:fldCharType="separate"/>
+      </w:r>
+      <w:r>
+        <w:t>13</w:t>
+      </w:r>
+      <w:r>
+        <w:fldChar w:fldCharType="end"/>
+      </w:r>
+      <w:r>
+        <w:rPr>
+          <w:rFonts w:ascii="Book Antiqua" w:hAnsi="Book Antiqua" w:eastAsia="Times New Roman" w:cs="Times New Roman"/>
+          <w:szCs w:val="24"/>
+        </w:rPr>
+        <w:fldChar w:fldCharType="end"/>
+      </w:r>
+    </w:p>
+    <w:p>
+      <w:pPr>
+        <w:pStyle w:val="17"/>
+        <w:tabs>
+          <w:tab w:val="right" w:leader="dot" w:pos="9360"/>
+        </w:tabs>
+      </w:pPr>
+      <w:r>
+        <w:rPr>
+          <w:rFonts w:ascii="Book Antiqua" w:hAnsi="Book Antiqua" w:eastAsia="Times New Roman" w:cs="Times New Roman"/>
+          <w:szCs w:val="24"/>
+        </w:rPr>
+        <w:fldChar w:fldCharType="begin"/>
+      </w:r>
+      <w:r>
+        <w:rPr>
+          <w:rFonts w:ascii="Book Antiqua" w:hAnsi="Book Antiqua" w:eastAsia="Times New Roman" w:cs="Times New Roman"/>
+          <w:szCs w:val="24"/>
+        </w:rPr>
+        <w:instrText xml:space="preserve"> HYPERLINK \l _Toc1982917231 </w:instrText>
+      </w:r>
+      <w:r>
+        <w:rPr>
+          <w:rFonts w:ascii="Book Antiqua" w:hAnsi="Book Antiqua" w:eastAsia="Times New Roman" w:cs="Times New Roman"/>
+          <w:szCs w:val="24"/>
+        </w:rPr>
+        <w:fldChar w:fldCharType="separate"/>
+      </w:r>
+      <w:r>
+        <w:rPr>
+          <w:bCs/>
+        </w:rPr>
+        <w:t>3.5 Information Gathering and Analysis</w:t>
+      </w:r>
+      <w:r>
+        <w:tab/>
+      </w:r>
+      <w:r>
+        <w:fldChar w:fldCharType="begin"/>
+      </w:r>
+      <w:r>
+        <w:instrText xml:space="preserve"> PAGEREF _Toc1982917231 \h </w:instrText>
+      </w:r>
+      <w:r>
+        <w:fldChar w:fldCharType="separate"/>
+      </w:r>
+      <w:r>
+        <w:t>14</w:t>
+      </w:r>
+      <w:r>
+        <w:fldChar w:fldCharType="end"/>
+      </w:r>
+      <w:r>
+        <w:rPr>
+          <w:rFonts w:ascii="Book Antiqua" w:hAnsi="Book Antiqua" w:eastAsia="Times New Roman" w:cs="Times New Roman"/>
+          <w:szCs w:val="24"/>
+        </w:rPr>
+        <w:fldChar w:fldCharType="end"/>
+      </w:r>
+    </w:p>
+    <w:p>
+      <w:pPr>
+        <w:pStyle w:val="17"/>
+        <w:tabs>
+          <w:tab w:val="right" w:leader="dot" w:pos="9360"/>
+        </w:tabs>
+      </w:pPr>
+      <w:r>
+        <w:rPr>
+          <w:rFonts w:ascii="Book Antiqua" w:hAnsi="Book Antiqua" w:eastAsia="Times New Roman" w:cs="Times New Roman"/>
+          <w:szCs w:val="24"/>
+        </w:rPr>
+        <w:fldChar w:fldCharType="begin"/>
+      </w:r>
+      <w:r>
+        <w:rPr>
+          <w:rFonts w:ascii="Book Antiqua" w:hAnsi="Book Antiqua" w:eastAsia="Times New Roman" w:cs="Times New Roman"/>
+          <w:szCs w:val="24"/>
+        </w:rPr>
+        <w:instrText xml:space="preserve"> HYPERLINK \l _Toc1652103905 </w:instrText>
+      </w:r>
+      <w:r>
+        <w:rPr>
+          <w:rFonts w:ascii="Book Antiqua" w:hAnsi="Book Antiqua" w:eastAsia="Times New Roman" w:cs="Times New Roman"/>
+          <w:szCs w:val="24"/>
+        </w:rPr>
+        <w:fldChar w:fldCharType="separate"/>
+      </w:r>
+      <w:r>
+        <w:rPr>
+          <w:bCs/>
+        </w:rPr>
+        <w:t>3.6. System Analysis</w:t>
+      </w:r>
+      <w:r>
+        <w:tab/>
+      </w:r>
+      <w:r>
+        <w:fldChar w:fldCharType="begin"/>
+      </w:r>
+      <w:r>
+        <w:instrText xml:space="preserve"> PAGEREF _Toc1652103905 \h </w:instrText>
+      </w:r>
+      <w:r>
+        <w:fldChar w:fldCharType="separate"/>
+      </w:r>
+      <w:r>
+        <w:t>15</w:t>
+      </w:r>
+      <w:r>
+        <w:fldChar w:fldCharType="end"/>
+      </w:r>
+      <w:r>
+        <w:rPr>
+          <w:rFonts w:ascii="Book Antiqua" w:hAnsi="Book Antiqua" w:eastAsia="Times New Roman" w:cs="Times New Roman"/>
+          <w:szCs w:val="24"/>
+        </w:rPr>
+        <w:fldChar w:fldCharType="end"/>
+      </w:r>
+    </w:p>
+    <w:p>
+      <w:pPr>
+        <w:pStyle w:val="18"/>
+        <w:tabs>
+          <w:tab w:val="right" w:leader="dot" w:pos="9360"/>
+        </w:tabs>
+      </w:pPr>
+      <w:r>
+        <w:rPr>
+          <w:rFonts w:ascii="Book Antiqua" w:hAnsi="Book Antiqua" w:eastAsia="Times New Roman" w:cs="Times New Roman"/>
+          <w:szCs w:val="24"/>
+        </w:rPr>
+        <w:fldChar w:fldCharType="begin"/>
+      </w:r>
+      <w:r>
+        <w:rPr>
+          <w:rFonts w:ascii="Book Antiqua" w:hAnsi="Book Antiqua" w:eastAsia="Times New Roman" w:cs="Times New Roman"/>
+          <w:szCs w:val="24"/>
+        </w:rPr>
+        <w:instrText xml:space="preserve"> HYPERLINK \l _Toc830796868 </w:instrText>
+      </w:r>
+      <w:r>
+        <w:rPr>
+          <w:rFonts w:ascii="Book Antiqua" w:hAnsi="Book Antiqua" w:eastAsia="Times New Roman" w:cs="Times New Roman"/>
+          <w:szCs w:val="24"/>
+        </w:rPr>
+        <w:fldChar w:fldCharType="separate"/>
+      </w:r>
+      <w:r>
+        <w:rPr>
+          <w:bCs/>
+        </w:rPr>
+        <w:t>3.6.1. Modeling Approach Selection</w:t>
+      </w:r>
+      <w:r>
+        <w:tab/>
+      </w:r>
+      <w:r>
+        <w:fldChar w:fldCharType="begin"/>
+      </w:r>
+      <w:r>
+        <w:instrText xml:space="preserve"> PAGEREF _Toc830796868 \h </w:instrText>
+      </w:r>
+      <w:r>
+        <w:fldChar w:fldCharType="separate"/>
+      </w:r>
+      <w:r>
+        <w:t>15</w:t>
+      </w:r>
+      <w:r>
+        <w:fldChar w:fldCharType="end"/>
+      </w:r>
+      <w:r>
+        <w:rPr>
+          <w:rFonts w:ascii="Book Antiqua" w:hAnsi="Book Antiqua" w:eastAsia="Times New Roman" w:cs="Times New Roman"/>
+          <w:szCs w:val="24"/>
+        </w:rPr>
+        <w:fldChar w:fldCharType="end"/>
+      </w:r>
+    </w:p>
+    <w:p>
+      <w:pPr>
+        <w:pStyle w:val="18"/>
+        <w:tabs>
+          <w:tab w:val="right" w:leader="dot" w:pos="9360"/>
+        </w:tabs>
+      </w:pPr>
+      <w:r>
+        <w:rPr>
+          <w:rFonts w:ascii="Book Antiqua" w:hAnsi="Book Antiqua" w:eastAsia="Times New Roman" w:cs="Times New Roman"/>
+          <w:szCs w:val="24"/>
+        </w:rPr>
+        <w:fldChar w:fldCharType="begin"/>
+      </w:r>
+      <w:r>
+        <w:rPr>
+          <w:rFonts w:ascii="Book Antiqua" w:hAnsi="Book Antiqua" w:eastAsia="Times New Roman" w:cs="Times New Roman"/>
+          <w:szCs w:val="24"/>
+        </w:rPr>
+        <w:instrText xml:space="preserve"> HYPERLINK \l _Toc162713715 </w:instrText>
+      </w:r>
+      <w:r>
+        <w:rPr>
+          <w:rFonts w:ascii="Book Antiqua" w:hAnsi="Book Antiqua" w:eastAsia="Times New Roman" w:cs="Times New Roman"/>
+          <w:szCs w:val="24"/>
+        </w:rPr>
+        <w:fldChar w:fldCharType="separate"/>
+      </w:r>
+      <w:r>
+        <w:rPr>
+          <w:bCs/>
+        </w:rPr>
+        <w:t>3.6.2. Modeling Tools Used</w:t>
+      </w:r>
+      <w:r>
+        <w:rPr>
+          <w:bCs/>
+        </w:rPr>
+        <w:t xml:space="preserve"> </w:t>
+      </w:r>
+      <w:r>
+        <w:tab/>
+      </w:r>
+      <w:r>
+        <w:fldChar w:fldCharType="begin"/>
+      </w:r>
+      <w:r>
+        <w:instrText xml:space="preserve"> PAGEREF _Toc162713715 \h </w:instrText>
+      </w:r>
+      <w:r>
+        <w:fldChar w:fldCharType="separate"/>
+      </w:r>
+      <w:r>
+        <w:t>16</w:t>
+      </w:r>
+      <w:r>
+        <w:fldChar w:fldCharType="end"/>
+      </w:r>
+      <w:r>
+        <w:rPr>
+          <w:rFonts w:ascii="Book Antiqua" w:hAnsi="Book Antiqua" w:eastAsia="Times New Roman" w:cs="Times New Roman"/>
+          <w:szCs w:val="24"/>
+        </w:rPr>
+        <w:fldChar w:fldCharType="end"/>
+      </w:r>
+    </w:p>
+    <w:p>
+      <w:pPr>
+        <w:pStyle w:val="18"/>
+        <w:tabs>
+          <w:tab w:val="right" w:leader="dot" w:pos="9360"/>
+        </w:tabs>
+      </w:pPr>
+      <w:r>
+        <w:rPr>
+          <w:rFonts w:ascii="Book Antiqua" w:hAnsi="Book Antiqua" w:eastAsia="Times New Roman" w:cs="Times New Roman"/>
+          <w:szCs w:val="24"/>
+        </w:rPr>
+        <w:fldChar w:fldCharType="begin"/>
+      </w:r>
+      <w:r>
+        <w:rPr>
+          <w:rFonts w:ascii="Book Antiqua" w:hAnsi="Book Antiqua" w:eastAsia="Times New Roman" w:cs="Times New Roman"/>
+          <w:szCs w:val="24"/>
+        </w:rPr>
+        <w:instrText xml:space="preserve"> HYPERLINK \l _Toc1063163109 </w:instrText>
+      </w:r>
+      <w:r>
+        <w:rPr>
+          <w:rFonts w:ascii="Book Antiqua" w:hAnsi="Book Antiqua" w:eastAsia="Times New Roman" w:cs="Times New Roman"/>
+          <w:szCs w:val="24"/>
+        </w:rPr>
+        <w:fldChar w:fldCharType="separate"/>
+      </w:r>
+      <w:r>
+        <w:rPr>
+          <w:bCs/>
+        </w:rPr>
+        <w:t>3.6.</w:t>
+      </w:r>
+      <w:r>
+        <w:rPr>
+          <w:rFonts w:hint="default"/>
+          <w:bCs/>
+          <w:lang w:val="en-US"/>
+        </w:rPr>
+        <w:t>3</w:t>
+      </w:r>
+      <w:r>
+        <w:rPr>
+          <w:bCs/>
+        </w:rPr>
+        <w:t>. Key System Components</w:t>
+      </w:r>
+      <w:r>
+        <w:tab/>
+      </w:r>
+      <w:r>
+        <w:fldChar w:fldCharType="begin"/>
+      </w:r>
+      <w:r>
+        <w:instrText xml:space="preserve"> PAGEREF _Toc1063163109 \h </w:instrText>
+      </w:r>
+      <w:r>
+        <w:fldChar w:fldCharType="separate"/>
+      </w:r>
+      <w:r>
+        <w:t>16</w:t>
+      </w:r>
+      <w:r>
+        <w:fldChar w:fldCharType="end"/>
+      </w:r>
+      <w:r>
+        <w:rPr>
+          <w:rFonts w:ascii="Book Antiqua" w:hAnsi="Book Antiqua" w:eastAsia="Times New Roman" w:cs="Times New Roman"/>
+          <w:szCs w:val="24"/>
+        </w:rPr>
+        <w:fldChar w:fldCharType="end"/>
+      </w:r>
+    </w:p>
+    <w:p>
+      <w:pPr>
         <w:pStyle w:val="16"/>
         <w:tabs>
           <w:tab w:val="right" w:leader="dot" w:pos="9360"/>
@@ -1721,7 +3368,7 @@
           <w:rFonts w:ascii="Book Antiqua" w:hAnsi="Book Antiqua" w:eastAsia="Times New Roman" w:cs="Times New Roman"/>
           <w:szCs w:val="24"/>
         </w:rPr>
-        <w:instrText xml:space="preserve"> HYPERLINK \l _Toc1324811937 </w:instrText>
+        <w:instrText xml:space="preserve"> HYPERLINK \l _Toc390137653 </w:instrText>
       </w:r>
       <w:r>
         <w:rPr>
@@ -1732,17 +3379,283 @@
       </w:r>
       <w:r>
         <w:rPr>
-          <w:rFonts w:hint="default"/>
-          <w:bCs/>
-          <w:lang w:val="en-US"/>
-        </w:rPr>
-        <w:t>Table of contents</w:t>
-      </w:r>
-      <w:r>
-        <w:rPr>
-          <w:rFonts w:hint="default"/>
-          <w:bCs/>
-          <w:lang w:val="en-US"/>
+          <w:bCs/>
+        </w:rPr>
+        <w:t>CHAPTER 4: SYSTEM ANALYSIS</w:t>
+      </w:r>
+      <w:r>
+        <w:tab/>
+      </w:r>
+      <w:r>
+        <w:fldChar w:fldCharType="begin"/>
+      </w:r>
+      <w:r>
+        <w:instrText xml:space="preserve"> PAGEREF _Toc390137653 \h </w:instrText>
+      </w:r>
+      <w:r>
+        <w:fldChar w:fldCharType="separate"/>
+      </w:r>
+      <w:r>
+        <w:t>18</w:t>
+      </w:r>
+      <w:r>
+        <w:fldChar w:fldCharType="end"/>
+      </w:r>
+      <w:r>
+        <w:rPr>
+          <w:rFonts w:ascii="Book Antiqua" w:hAnsi="Book Antiqua" w:eastAsia="Times New Roman" w:cs="Times New Roman"/>
+          <w:szCs w:val="24"/>
+        </w:rPr>
+        <w:fldChar w:fldCharType="end"/>
+      </w:r>
+    </w:p>
+    <w:p>
+      <w:pPr>
+        <w:pStyle w:val="17"/>
+        <w:tabs>
+          <w:tab w:val="right" w:leader="dot" w:pos="9360"/>
+        </w:tabs>
+      </w:pPr>
+      <w:r>
+        <w:rPr>
+          <w:rFonts w:ascii="Book Antiqua" w:hAnsi="Book Antiqua" w:eastAsia="Times New Roman" w:cs="Times New Roman"/>
+          <w:szCs w:val="24"/>
+        </w:rPr>
+        <w:fldChar w:fldCharType="begin"/>
+      </w:r>
+      <w:r>
+        <w:rPr>
+          <w:rFonts w:ascii="Book Antiqua" w:hAnsi="Book Antiqua" w:eastAsia="Times New Roman" w:cs="Times New Roman"/>
+          <w:szCs w:val="24"/>
+        </w:rPr>
+        <w:instrText xml:space="preserve"> HYPERLINK \l _Toc1964622204 </w:instrText>
+      </w:r>
+      <w:r>
+        <w:rPr>
+          <w:rFonts w:ascii="Book Antiqua" w:hAnsi="Book Antiqua" w:eastAsia="Times New Roman" w:cs="Times New Roman"/>
+          <w:szCs w:val="24"/>
+        </w:rPr>
+        <w:fldChar w:fldCharType="separate"/>
+      </w:r>
+      <w:r>
+        <w:rPr>
+          <w:rFonts w:hint="default"/>
+          <w:bCs/>
+          <w:lang w:val="en-US"/>
+        </w:rPr>
+        <w:t xml:space="preserve">4.1 </w:t>
+      </w:r>
+      <w:r>
+        <w:rPr>
+          <w:bCs/>
+        </w:rPr>
+        <w:t>Existing System</w:t>
+      </w:r>
+      <w:r>
+        <w:tab/>
+      </w:r>
+      <w:r>
+        <w:fldChar w:fldCharType="begin"/>
+      </w:r>
+      <w:r>
+        <w:instrText xml:space="preserve"> PAGEREF _Toc1964622204 \h </w:instrText>
+      </w:r>
+      <w:r>
+        <w:fldChar w:fldCharType="separate"/>
+      </w:r>
+      <w:r>
+        <w:t>18</w:t>
+      </w:r>
+      <w:r>
+        <w:fldChar w:fldCharType="end"/>
+      </w:r>
+      <w:r>
+        <w:rPr>
+          <w:rFonts w:ascii="Book Antiqua" w:hAnsi="Book Antiqua" w:eastAsia="Times New Roman" w:cs="Times New Roman"/>
+          <w:szCs w:val="24"/>
+        </w:rPr>
+        <w:fldChar w:fldCharType="end"/>
+      </w:r>
+    </w:p>
+    <w:p>
+      <w:pPr>
+        <w:pStyle w:val="18"/>
+        <w:tabs>
+          <w:tab w:val="right" w:leader="dot" w:pos="9360"/>
+        </w:tabs>
+      </w:pPr>
+      <w:r>
+        <w:rPr>
+          <w:rFonts w:ascii="Book Antiqua" w:hAnsi="Book Antiqua" w:eastAsia="Times New Roman" w:cs="Times New Roman"/>
+          <w:szCs w:val="24"/>
+        </w:rPr>
+        <w:fldChar w:fldCharType="begin"/>
+      </w:r>
+      <w:r>
+        <w:rPr>
+          <w:rFonts w:ascii="Book Antiqua" w:hAnsi="Book Antiqua" w:eastAsia="Times New Roman" w:cs="Times New Roman"/>
+          <w:szCs w:val="24"/>
+        </w:rPr>
+        <w:instrText xml:space="preserve"> HYPERLINK \l _Toc852693959 </w:instrText>
+      </w:r>
+      <w:r>
+        <w:rPr>
+          <w:rFonts w:ascii="Book Antiqua" w:hAnsi="Book Antiqua" w:eastAsia="Times New Roman" w:cs="Times New Roman"/>
+          <w:szCs w:val="24"/>
+        </w:rPr>
+        <w:fldChar w:fldCharType="separate"/>
+      </w:r>
+      <w:r>
+        <w:rPr>
+          <w:bCs/>
+        </w:rPr>
+        <w:t>4.1.</w:t>
+      </w:r>
+      <w:r>
+        <w:rPr>
+          <w:rFonts w:hint="default"/>
+          <w:bCs/>
+          <w:lang w:val="en-US"/>
+        </w:rPr>
+        <w:t>1 Existing System Description</w:t>
+      </w:r>
+      <w:r>
+        <w:tab/>
+      </w:r>
+      <w:r>
+        <w:fldChar w:fldCharType="begin"/>
+      </w:r>
+      <w:r>
+        <w:instrText xml:space="preserve"> PAGEREF _Toc852693959 \h </w:instrText>
+      </w:r>
+      <w:r>
+        <w:fldChar w:fldCharType="separate"/>
+      </w:r>
+      <w:r>
+        <w:t>18</w:t>
+      </w:r>
+      <w:r>
+        <w:fldChar w:fldCharType="end"/>
+      </w:r>
+      <w:r>
+        <w:rPr>
+          <w:rFonts w:ascii="Book Antiqua" w:hAnsi="Book Antiqua" w:eastAsia="Times New Roman" w:cs="Times New Roman"/>
+          <w:szCs w:val="24"/>
+        </w:rPr>
+        <w:fldChar w:fldCharType="end"/>
+      </w:r>
+    </w:p>
+    <w:p>
+      <w:pPr>
+        <w:pStyle w:val="18"/>
+        <w:tabs>
+          <w:tab w:val="right" w:leader="dot" w:pos="9360"/>
+        </w:tabs>
+      </w:pPr>
+      <w:r>
+        <w:rPr>
+          <w:rFonts w:ascii="Book Antiqua" w:hAnsi="Book Antiqua" w:eastAsia="Times New Roman" w:cs="Times New Roman"/>
+          <w:szCs w:val="24"/>
+        </w:rPr>
+        <w:fldChar w:fldCharType="begin"/>
+      </w:r>
+      <w:r>
+        <w:rPr>
+          <w:rFonts w:ascii="Book Antiqua" w:hAnsi="Book Antiqua" w:eastAsia="Times New Roman" w:cs="Times New Roman"/>
+          <w:szCs w:val="24"/>
+        </w:rPr>
+        <w:instrText xml:space="preserve"> HYPERLINK \l _Toc209420424 </w:instrText>
+      </w:r>
+      <w:r>
+        <w:rPr>
+          <w:rFonts w:ascii="Book Antiqua" w:hAnsi="Book Antiqua" w:eastAsia="Times New Roman" w:cs="Times New Roman"/>
+          <w:szCs w:val="24"/>
+        </w:rPr>
+        <w:fldChar w:fldCharType="separate"/>
+      </w:r>
+      <w:r>
+        <w:rPr>
+          <w:bCs/>
+        </w:rPr>
+        <w:t>4.1.</w:t>
+      </w:r>
+      <w:r>
+        <w:rPr>
+          <w:rFonts w:hint="default"/>
+          <w:bCs/>
+          <w:lang w:val="en-US"/>
+        </w:rPr>
+        <w:t>2</w:t>
+      </w:r>
+      <w:r>
+        <w:rPr>
+          <w:bCs/>
+        </w:rPr>
+        <w:t xml:space="preserve"> Business Rules</w:t>
+      </w:r>
+      <w:r>
+        <w:tab/>
+      </w:r>
+      <w:r>
+        <w:fldChar w:fldCharType="begin"/>
+      </w:r>
+      <w:r>
+        <w:instrText xml:space="preserve"> PAGEREF _Toc209420424 \h </w:instrText>
+      </w:r>
+      <w:r>
+        <w:fldChar w:fldCharType="separate"/>
+      </w:r>
+      <w:r>
+        <w:t>19</w:t>
+      </w:r>
+      <w:r>
+        <w:fldChar w:fldCharType="end"/>
+      </w:r>
+      <w:r>
+        <w:rPr>
+          <w:rFonts w:ascii="Book Antiqua" w:hAnsi="Book Antiqua" w:eastAsia="Times New Roman" w:cs="Times New Roman"/>
+          <w:szCs w:val="24"/>
+        </w:rPr>
+        <w:fldChar w:fldCharType="end"/>
+      </w:r>
+    </w:p>
+    <w:p>
+      <w:pPr>
+        <w:pStyle w:val="17"/>
+        <w:tabs>
+          <w:tab w:val="right" w:leader="dot" w:pos="9360"/>
+        </w:tabs>
+      </w:pPr>
+      <w:r>
+        <w:rPr>
+          <w:rFonts w:ascii="Book Antiqua" w:hAnsi="Book Antiqua" w:eastAsia="Times New Roman" w:cs="Times New Roman"/>
+          <w:szCs w:val="24"/>
+        </w:rPr>
+        <w:fldChar w:fldCharType="begin"/>
+      </w:r>
+      <w:r>
+        <w:rPr>
+          <w:rFonts w:ascii="Book Antiqua" w:hAnsi="Book Antiqua" w:eastAsia="Times New Roman" w:cs="Times New Roman"/>
+          <w:szCs w:val="24"/>
+        </w:rPr>
+        <w:instrText xml:space="preserve"> HYPERLINK \l _Toc144336646 </w:instrText>
+      </w:r>
+      <w:r>
+        <w:rPr>
+          <w:rFonts w:ascii="Book Antiqua" w:hAnsi="Book Antiqua" w:eastAsia="Times New Roman" w:cs="Times New Roman"/>
+          <w:szCs w:val="24"/>
+        </w:rPr>
+        <w:fldChar w:fldCharType="separate"/>
+      </w:r>
+      <w:r>
+        <w:rPr>
+          <w:bCs/>
+        </w:rPr>
+        <w:t>4.2 Requirements Specification</w:t>
+      </w:r>
+      <w:r>
+        <w:rPr>
+          <w:bCs/>
         </w:rPr>
         <w:t xml:space="preserve"> </w:t>
       </w:r>
@@ -1753,13 +3666,13 @@
         <w:fldChar w:fldCharType="begin"/>
       </w:r>
       <w:r>
-        <w:instrText xml:space="preserve"> PAGEREF _Toc1324811937 \h </w:instrText>
+        <w:instrText xml:space="preserve"> PAGEREF _Toc144336646 \h </w:instrText>
       </w:r>
       <w:r>
         <w:fldChar w:fldCharType="separate"/>
       </w:r>
       <w:r>
-        <w:t>v</w:t>
+        <w:t>19</w:t>
       </w:r>
       <w:r>
         <w:fldChar w:fldCharType="end"/>
@@ -1774,6 +3687,756 @@
     </w:p>
     <w:p>
       <w:pPr>
+        <w:pStyle w:val="18"/>
+        <w:tabs>
+          <w:tab w:val="right" w:leader="dot" w:pos="9360"/>
+        </w:tabs>
+      </w:pPr>
+      <w:r>
+        <w:rPr>
+          <w:rFonts w:ascii="Book Antiqua" w:hAnsi="Book Antiqua" w:eastAsia="Times New Roman" w:cs="Times New Roman"/>
+          <w:szCs w:val="24"/>
+        </w:rPr>
+        <w:fldChar w:fldCharType="begin"/>
+      </w:r>
+      <w:r>
+        <w:rPr>
+          <w:rFonts w:ascii="Book Antiqua" w:hAnsi="Book Antiqua" w:eastAsia="Times New Roman" w:cs="Times New Roman"/>
+          <w:szCs w:val="24"/>
+        </w:rPr>
+        <w:instrText xml:space="preserve"> HYPERLINK \l _Toc637144002 </w:instrText>
+      </w:r>
+      <w:r>
+        <w:rPr>
+          <w:rFonts w:ascii="Book Antiqua" w:hAnsi="Book Antiqua" w:eastAsia="Times New Roman" w:cs="Times New Roman"/>
+          <w:szCs w:val="24"/>
+        </w:rPr>
+        <w:fldChar w:fldCharType="separate"/>
+      </w:r>
+      <w:r>
+        <w:rPr>
+          <w:bCs/>
+        </w:rPr>
+        <w:t>4.2.1 Functional Requirements</w:t>
+      </w:r>
+      <w:r>
+        <w:tab/>
+      </w:r>
+      <w:r>
+        <w:fldChar w:fldCharType="begin"/>
+      </w:r>
+      <w:r>
+        <w:instrText xml:space="preserve"> PAGEREF _Toc637144002 \h </w:instrText>
+      </w:r>
+      <w:r>
+        <w:fldChar w:fldCharType="separate"/>
+      </w:r>
+      <w:r>
+        <w:t>19</w:t>
+      </w:r>
+      <w:r>
+        <w:fldChar w:fldCharType="end"/>
+      </w:r>
+      <w:r>
+        <w:rPr>
+          <w:rFonts w:ascii="Book Antiqua" w:hAnsi="Book Antiqua" w:eastAsia="Times New Roman" w:cs="Times New Roman"/>
+          <w:szCs w:val="24"/>
+        </w:rPr>
+        <w:fldChar w:fldCharType="end"/>
+      </w:r>
+    </w:p>
+    <w:p>
+      <w:pPr>
+        <w:pStyle w:val="18"/>
+        <w:tabs>
+          <w:tab w:val="right" w:leader="dot" w:pos="9360"/>
+        </w:tabs>
+      </w:pPr>
+      <w:r>
+        <w:rPr>
+          <w:rFonts w:ascii="Book Antiqua" w:hAnsi="Book Antiqua" w:eastAsia="Times New Roman" w:cs="Times New Roman"/>
+          <w:szCs w:val="24"/>
+        </w:rPr>
+        <w:fldChar w:fldCharType="begin"/>
+      </w:r>
+      <w:r>
+        <w:rPr>
+          <w:rFonts w:ascii="Book Antiqua" w:hAnsi="Book Antiqua" w:eastAsia="Times New Roman" w:cs="Times New Roman"/>
+          <w:szCs w:val="24"/>
+        </w:rPr>
+        <w:instrText xml:space="preserve"> HYPERLINK \l _Toc2040781120 </w:instrText>
+      </w:r>
+      <w:r>
+        <w:rPr>
+          <w:rFonts w:ascii="Book Antiqua" w:hAnsi="Book Antiqua" w:eastAsia="Times New Roman" w:cs="Times New Roman"/>
+          <w:szCs w:val="24"/>
+        </w:rPr>
+        <w:fldChar w:fldCharType="separate"/>
+      </w:r>
+      <w:r>
+        <w:rPr>
+          <w:bCs/>
+        </w:rPr>
+        <w:t>4.2.2 Non-functional Requirements</w:t>
+      </w:r>
+      <w:r>
+        <w:tab/>
+      </w:r>
+      <w:r>
+        <w:fldChar w:fldCharType="begin"/>
+      </w:r>
+      <w:r>
+        <w:instrText xml:space="preserve"> PAGEREF _Toc2040781120 \h </w:instrText>
+      </w:r>
+      <w:r>
+        <w:fldChar w:fldCharType="separate"/>
+      </w:r>
+      <w:r>
+        <w:t>20</w:t>
+      </w:r>
+      <w:r>
+        <w:fldChar w:fldCharType="end"/>
+      </w:r>
+      <w:r>
+        <w:rPr>
+          <w:rFonts w:ascii="Book Antiqua" w:hAnsi="Book Antiqua" w:eastAsia="Times New Roman" w:cs="Times New Roman"/>
+          <w:szCs w:val="24"/>
+        </w:rPr>
+        <w:fldChar w:fldCharType="end"/>
+      </w:r>
+    </w:p>
+    <w:p>
+      <w:pPr>
+        <w:pStyle w:val="18"/>
+        <w:tabs>
+          <w:tab w:val="right" w:leader="dot" w:pos="9360"/>
+        </w:tabs>
+      </w:pPr>
+      <w:r>
+        <w:rPr>
+          <w:rFonts w:ascii="Book Antiqua" w:hAnsi="Book Antiqua" w:eastAsia="Times New Roman" w:cs="Times New Roman"/>
+          <w:szCs w:val="24"/>
+        </w:rPr>
+        <w:fldChar w:fldCharType="begin"/>
+      </w:r>
+      <w:r>
+        <w:rPr>
+          <w:rFonts w:ascii="Book Antiqua" w:hAnsi="Book Antiqua" w:eastAsia="Times New Roman" w:cs="Times New Roman"/>
+          <w:szCs w:val="24"/>
+        </w:rPr>
+        <w:instrText xml:space="preserve"> HYPERLINK \l _Toc223537522 </w:instrText>
+      </w:r>
+      <w:r>
+        <w:rPr>
+          <w:rFonts w:ascii="Book Antiqua" w:hAnsi="Book Antiqua" w:eastAsia="Times New Roman" w:cs="Times New Roman"/>
+          <w:szCs w:val="24"/>
+        </w:rPr>
+        <w:fldChar w:fldCharType="separate"/>
+      </w:r>
+      <w:r>
+        <w:rPr>
+          <w:bCs/>
+        </w:rPr>
+        <w:t>4.2.3 Performance Requirements</w:t>
+      </w:r>
+      <w:r>
+        <w:tab/>
+      </w:r>
+      <w:r>
+        <w:fldChar w:fldCharType="begin"/>
+      </w:r>
+      <w:r>
+        <w:instrText xml:space="preserve"> PAGEREF _Toc223537522 \h </w:instrText>
+      </w:r>
+      <w:r>
+        <w:fldChar w:fldCharType="separate"/>
+      </w:r>
+      <w:r>
+        <w:t>20</w:t>
+      </w:r>
+      <w:r>
+        <w:fldChar w:fldCharType="end"/>
+      </w:r>
+      <w:r>
+        <w:rPr>
+          <w:rFonts w:ascii="Book Antiqua" w:hAnsi="Book Antiqua" w:eastAsia="Times New Roman" w:cs="Times New Roman"/>
+          <w:szCs w:val="24"/>
+        </w:rPr>
+        <w:fldChar w:fldCharType="end"/>
+      </w:r>
+    </w:p>
+    <w:p>
+      <w:pPr>
+        <w:pStyle w:val="18"/>
+        <w:tabs>
+          <w:tab w:val="right" w:leader="dot" w:pos="9360"/>
+        </w:tabs>
+      </w:pPr>
+      <w:r>
+        <w:rPr>
+          <w:rFonts w:ascii="Book Antiqua" w:hAnsi="Book Antiqua" w:eastAsia="Times New Roman" w:cs="Times New Roman"/>
+          <w:szCs w:val="24"/>
+        </w:rPr>
+        <w:fldChar w:fldCharType="begin"/>
+      </w:r>
+      <w:r>
+        <w:rPr>
+          <w:rFonts w:ascii="Book Antiqua" w:hAnsi="Book Antiqua" w:eastAsia="Times New Roman" w:cs="Times New Roman"/>
+          <w:szCs w:val="24"/>
+        </w:rPr>
+        <w:instrText xml:space="preserve"> HYPERLINK \l _Toc747490718 </w:instrText>
+      </w:r>
+      <w:r>
+        <w:rPr>
+          <w:rFonts w:ascii="Book Antiqua" w:hAnsi="Book Antiqua" w:eastAsia="Times New Roman" w:cs="Times New Roman"/>
+          <w:szCs w:val="24"/>
+        </w:rPr>
+        <w:fldChar w:fldCharType="separate"/>
+      </w:r>
+      <w:r>
+        <w:rPr>
+          <w:bCs/>
+        </w:rPr>
+        <w:t>4.2.4 Software and Hardware Requirements</w:t>
+      </w:r>
+      <w:r>
+        <w:tab/>
+      </w:r>
+      <w:r>
+        <w:fldChar w:fldCharType="begin"/>
+      </w:r>
+      <w:r>
+        <w:instrText xml:space="preserve"> PAGEREF _Toc747490718 \h </w:instrText>
+      </w:r>
+      <w:r>
+        <w:fldChar w:fldCharType="separate"/>
+      </w:r>
+      <w:r>
+        <w:t>20</w:t>
+      </w:r>
+      <w:r>
+        <w:fldChar w:fldCharType="end"/>
+      </w:r>
+      <w:r>
+        <w:rPr>
+          <w:rFonts w:ascii="Book Antiqua" w:hAnsi="Book Antiqua" w:eastAsia="Times New Roman" w:cs="Times New Roman"/>
+          <w:szCs w:val="24"/>
+        </w:rPr>
+        <w:fldChar w:fldCharType="end"/>
+      </w:r>
+    </w:p>
+    <w:p>
+      <w:pPr>
+        <w:pStyle w:val="18"/>
+        <w:tabs>
+          <w:tab w:val="right" w:leader="dot" w:pos="9360"/>
+        </w:tabs>
+      </w:pPr>
+      <w:r>
+        <w:rPr>
+          <w:rFonts w:ascii="Book Antiqua" w:hAnsi="Book Antiqua" w:eastAsia="Times New Roman" w:cs="Times New Roman"/>
+          <w:szCs w:val="24"/>
+        </w:rPr>
+        <w:fldChar w:fldCharType="begin"/>
+      </w:r>
+      <w:r>
+        <w:rPr>
+          <w:rFonts w:ascii="Book Antiqua" w:hAnsi="Book Antiqua" w:eastAsia="Times New Roman" w:cs="Times New Roman"/>
+          <w:szCs w:val="24"/>
+        </w:rPr>
+        <w:instrText xml:space="preserve"> HYPERLINK \l _Toc444384390 </w:instrText>
+      </w:r>
+      <w:r>
+        <w:rPr>
+          <w:rFonts w:ascii="Book Antiqua" w:hAnsi="Book Antiqua" w:eastAsia="Times New Roman" w:cs="Times New Roman"/>
+          <w:szCs w:val="24"/>
+        </w:rPr>
+        <w:fldChar w:fldCharType="separate"/>
+      </w:r>
+      <w:r>
+        <w:rPr>
+          <w:bCs/>
+        </w:rPr>
+        <w:t>4.2.5 Preliminary Product Description</w:t>
+      </w:r>
+      <w:r>
+        <w:tab/>
+      </w:r>
+      <w:r>
+        <w:fldChar w:fldCharType="begin"/>
+      </w:r>
+      <w:r>
+        <w:instrText xml:space="preserve"> PAGEREF _Toc444384390 \h </w:instrText>
+      </w:r>
+      <w:r>
+        <w:fldChar w:fldCharType="separate"/>
+      </w:r>
+      <w:r>
+        <w:t>21</w:t>
+      </w:r>
+      <w:r>
+        <w:fldChar w:fldCharType="end"/>
+      </w:r>
+      <w:r>
+        <w:rPr>
+          <w:rFonts w:ascii="Book Antiqua" w:hAnsi="Book Antiqua" w:eastAsia="Times New Roman" w:cs="Times New Roman"/>
+          <w:szCs w:val="24"/>
+        </w:rPr>
+        <w:fldChar w:fldCharType="end"/>
+      </w:r>
+    </w:p>
+    <w:p>
+      <w:pPr>
+        <w:pStyle w:val="17"/>
+        <w:tabs>
+          <w:tab w:val="right" w:leader="dot" w:pos="9360"/>
+        </w:tabs>
+      </w:pPr>
+      <w:r>
+        <w:rPr>
+          <w:rFonts w:ascii="Book Antiqua" w:hAnsi="Book Antiqua" w:eastAsia="Times New Roman" w:cs="Times New Roman"/>
+          <w:szCs w:val="24"/>
+        </w:rPr>
+        <w:fldChar w:fldCharType="begin"/>
+      </w:r>
+      <w:r>
+        <w:rPr>
+          <w:rFonts w:ascii="Book Antiqua" w:hAnsi="Book Antiqua" w:eastAsia="Times New Roman" w:cs="Times New Roman"/>
+          <w:szCs w:val="24"/>
+        </w:rPr>
+        <w:instrText xml:space="preserve"> HYPERLINK \l _Toc1443754004 </w:instrText>
+      </w:r>
+      <w:r>
+        <w:rPr>
+          <w:rFonts w:ascii="Book Antiqua" w:hAnsi="Book Antiqua" w:eastAsia="Times New Roman" w:cs="Times New Roman"/>
+          <w:szCs w:val="24"/>
+        </w:rPr>
+        <w:fldChar w:fldCharType="separate"/>
+      </w:r>
+      <w:r>
+        <w:rPr>
+          <w:rFonts w:hint="default"/>
+          <w:bCs/>
+          <w:lang w:val="en-US"/>
+        </w:rPr>
+        <w:t>4.3. System Modeling</w:t>
+      </w:r>
+      <w:r>
+        <w:rPr>
+          <w:rFonts w:hint="default"/>
+          <w:bCs/>
+          <w:lang w:val="en-US"/>
+        </w:rPr>
+        <w:t xml:space="preserve"> </w:t>
+      </w:r>
+      <w:r>
+        <w:rPr>
+          <w:rFonts w:hint="default"/>
+          <w:bCs/>
+          <w:lang w:val="en-US"/>
+        </w:rPr>
+        <w:t xml:space="preserve"> </w:t>
+      </w:r>
+      <w:r>
+        <w:tab/>
+      </w:r>
+      <w:r>
+        <w:fldChar w:fldCharType="begin"/>
+      </w:r>
+      <w:r>
+        <w:instrText xml:space="preserve"> PAGEREF _Toc1443754004 \h </w:instrText>
+      </w:r>
+      <w:r>
+        <w:fldChar w:fldCharType="separate"/>
+      </w:r>
+      <w:r>
+        <w:t>22</w:t>
+      </w:r>
+      <w:r>
+        <w:fldChar w:fldCharType="end"/>
+      </w:r>
+      <w:r>
+        <w:rPr>
+          <w:rFonts w:ascii="Book Antiqua" w:hAnsi="Book Antiqua" w:eastAsia="Times New Roman" w:cs="Times New Roman"/>
+          <w:szCs w:val="24"/>
+        </w:rPr>
+        <w:fldChar w:fldCharType="end"/>
+      </w:r>
+    </w:p>
+    <w:p>
+      <w:pPr>
+        <w:pStyle w:val="17"/>
+        <w:tabs>
+          <w:tab w:val="right" w:leader="dot" w:pos="9360"/>
+        </w:tabs>
+      </w:pPr>
+      <w:r>
+        <w:rPr>
+          <w:rFonts w:ascii="Book Antiqua" w:hAnsi="Book Antiqua" w:eastAsia="Times New Roman" w:cs="Times New Roman"/>
+          <w:szCs w:val="24"/>
+        </w:rPr>
+        <w:fldChar w:fldCharType="begin"/>
+      </w:r>
+      <w:r>
+        <w:rPr>
+          <w:rFonts w:ascii="Book Antiqua" w:hAnsi="Book Antiqua" w:eastAsia="Times New Roman" w:cs="Times New Roman"/>
+          <w:szCs w:val="24"/>
+        </w:rPr>
+        <w:instrText xml:space="preserve"> HYPERLINK \l _Toc865485508 </w:instrText>
+      </w:r>
+      <w:r>
+        <w:rPr>
+          <w:rFonts w:ascii="Book Antiqua" w:hAnsi="Book Antiqua" w:eastAsia="Times New Roman" w:cs="Times New Roman"/>
+          <w:szCs w:val="24"/>
+        </w:rPr>
+        <w:fldChar w:fldCharType="separate"/>
+      </w:r>
+      <w:r>
+        <w:rPr>
+          <w:rFonts w:hint="default"/>
+          <w:bCs/>
+          <w:lang w:val="en-US"/>
+        </w:rPr>
+        <w:t>4.4. Dataflow Diagram</w:t>
+      </w:r>
+      <w:r>
+        <w:tab/>
+      </w:r>
+      <w:r>
+        <w:fldChar w:fldCharType="begin"/>
+      </w:r>
+      <w:r>
+        <w:instrText xml:space="preserve"> PAGEREF _Toc865485508 \h </w:instrText>
+      </w:r>
+      <w:r>
+        <w:fldChar w:fldCharType="separate"/>
+      </w:r>
+      <w:r>
+        <w:t>22</w:t>
+      </w:r>
+      <w:r>
+        <w:fldChar w:fldCharType="end"/>
+      </w:r>
+      <w:r>
+        <w:rPr>
+          <w:rFonts w:ascii="Book Antiqua" w:hAnsi="Book Antiqua" w:eastAsia="Times New Roman" w:cs="Times New Roman"/>
+          <w:szCs w:val="24"/>
+        </w:rPr>
+        <w:fldChar w:fldCharType="end"/>
+      </w:r>
+    </w:p>
+    <w:p>
+      <w:pPr>
+        <w:pStyle w:val="17"/>
+        <w:tabs>
+          <w:tab w:val="right" w:leader="dot" w:pos="9360"/>
+        </w:tabs>
+      </w:pPr>
+      <w:r>
+        <w:rPr>
+          <w:rFonts w:ascii="Book Antiqua" w:hAnsi="Book Antiqua" w:eastAsia="Times New Roman" w:cs="Times New Roman"/>
+          <w:szCs w:val="24"/>
+        </w:rPr>
+        <w:fldChar w:fldCharType="begin"/>
+      </w:r>
+      <w:r>
+        <w:rPr>
+          <w:rFonts w:ascii="Book Antiqua" w:hAnsi="Book Antiqua" w:eastAsia="Times New Roman" w:cs="Times New Roman"/>
+          <w:szCs w:val="24"/>
+        </w:rPr>
+        <w:instrText xml:space="preserve"> HYPERLINK \l _Toc1431380176 </w:instrText>
+      </w:r>
+      <w:r>
+        <w:rPr>
+          <w:rFonts w:ascii="Book Antiqua" w:hAnsi="Book Antiqua" w:eastAsia="Times New Roman" w:cs="Times New Roman"/>
+          <w:szCs w:val="24"/>
+        </w:rPr>
+        <w:fldChar w:fldCharType="separate"/>
+      </w:r>
+      <w:r>
+        <w:rPr>
+          <w:rFonts w:hint="default"/>
+          <w:bCs/>
+          <w:lang w:val="en-US"/>
+        </w:rPr>
+        <w:t>4.5 Requirement Structuring</w:t>
+      </w:r>
+      <w:r>
+        <w:tab/>
+      </w:r>
+      <w:r>
+        <w:fldChar w:fldCharType="begin"/>
+      </w:r>
+      <w:r>
+        <w:instrText xml:space="preserve"> PAGEREF _Toc1431380176 \h </w:instrText>
+      </w:r>
+      <w:r>
+        <w:fldChar w:fldCharType="separate"/>
+      </w:r>
+      <w:r>
+        <w:t>23</w:t>
+      </w:r>
+      <w:r>
+        <w:fldChar w:fldCharType="end"/>
+      </w:r>
+      <w:r>
+        <w:rPr>
+          <w:rFonts w:ascii="Book Antiqua" w:hAnsi="Book Antiqua" w:eastAsia="Times New Roman" w:cs="Times New Roman"/>
+          <w:szCs w:val="24"/>
+        </w:rPr>
+        <w:fldChar w:fldCharType="end"/>
+      </w:r>
+    </w:p>
+    <w:p>
+      <w:pPr>
+        <w:pStyle w:val="18"/>
+        <w:tabs>
+          <w:tab w:val="right" w:leader="dot" w:pos="9360"/>
+        </w:tabs>
+      </w:pPr>
+      <w:r>
+        <w:rPr>
+          <w:rFonts w:ascii="Book Antiqua" w:hAnsi="Book Antiqua" w:eastAsia="Times New Roman" w:cs="Times New Roman"/>
+          <w:szCs w:val="24"/>
+        </w:rPr>
+        <w:fldChar w:fldCharType="begin"/>
+      </w:r>
+      <w:r>
+        <w:rPr>
+          <w:rFonts w:ascii="Book Antiqua" w:hAnsi="Book Antiqua" w:eastAsia="Times New Roman" w:cs="Times New Roman"/>
+          <w:szCs w:val="24"/>
+        </w:rPr>
+        <w:instrText xml:space="preserve"> HYPERLINK \l _Toc1594391555 </w:instrText>
+      </w:r>
+      <w:r>
+        <w:rPr>
+          <w:rFonts w:ascii="Book Antiqua" w:hAnsi="Book Antiqua" w:eastAsia="Times New Roman" w:cs="Times New Roman"/>
+          <w:szCs w:val="24"/>
+        </w:rPr>
+        <w:fldChar w:fldCharType="separate"/>
+      </w:r>
+      <w:r>
+        <w:rPr>
+          <w:rFonts w:hint="default"/>
+          <w:bCs/>
+          <w:lang w:val="en-US"/>
+        </w:rPr>
+        <w:t>4.5.1  Use case diagram</w:t>
+      </w:r>
+      <w:r>
+        <w:tab/>
+      </w:r>
+      <w:r>
+        <w:fldChar w:fldCharType="begin"/>
+      </w:r>
+      <w:r>
+        <w:instrText xml:space="preserve"> PAGEREF _Toc1594391555 \h </w:instrText>
+      </w:r>
+      <w:r>
+        <w:fldChar w:fldCharType="separate"/>
+      </w:r>
+      <w:r>
+        <w:t>23</w:t>
+      </w:r>
+      <w:r>
+        <w:fldChar w:fldCharType="end"/>
+      </w:r>
+      <w:r>
+        <w:rPr>
+          <w:rFonts w:ascii="Book Antiqua" w:hAnsi="Book Antiqua" w:eastAsia="Times New Roman" w:cs="Times New Roman"/>
+          <w:szCs w:val="24"/>
+        </w:rPr>
+        <w:fldChar w:fldCharType="end"/>
+      </w:r>
+    </w:p>
+    <w:p>
+      <w:pPr>
+        <w:pStyle w:val="18"/>
+        <w:tabs>
+          <w:tab w:val="right" w:leader="dot" w:pos="9360"/>
+        </w:tabs>
+      </w:pPr>
+      <w:r>
+        <w:rPr>
+          <w:rFonts w:ascii="Book Antiqua" w:hAnsi="Book Antiqua" w:eastAsia="Times New Roman" w:cs="Times New Roman"/>
+          <w:szCs w:val="24"/>
+        </w:rPr>
+        <w:fldChar w:fldCharType="begin"/>
+      </w:r>
+      <w:r>
+        <w:rPr>
+          <w:rFonts w:ascii="Book Antiqua" w:hAnsi="Book Antiqua" w:eastAsia="Times New Roman" w:cs="Times New Roman"/>
+          <w:szCs w:val="24"/>
+        </w:rPr>
+        <w:instrText xml:space="preserve"> HYPERLINK \l _Toc1905903569 </w:instrText>
+      </w:r>
+      <w:r>
+        <w:rPr>
+          <w:rFonts w:ascii="Book Antiqua" w:hAnsi="Book Antiqua" w:eastAsia="Times New Roman" w:cs="Times New Roman"/>
+          <w:szCs w:val="24"/>
+        </w:rPr>
+        <w:fldChar w:fldCharType="separate"/>
+      </w:r>
+      <w:r>
+        <w:rPr>
+          <w:rFonts w:hint="default"/>
+          <w:bCs/>
+          <w:lang w:val="en-US"/>
+        </w:rPr>
+        <w:t>4.5.2. Use Case Documentation</w:t>
+      </w:r>
+      <w:r>
+        <w:tab/>
+      </w:r>
+      <w:r>
+        <w:fldChar w:fldCharType="begin"/>
+      </w:r>
+      <w:r>
+        <w:instrText xml:space="preserve"> PAGEREF _Toc1905903569 \h </w:instrText>
+      </w:r>
+      <w:r>
+        <w:fldChar w:fldCharType="separate"/>
+      </w:r>
+      <w:r>
+        <w:t>24</w:t>
+      </w:r>
+      <w:r>
+        <w:fldChar w:fldCharType="end"/>
+      </w:r>
+      <w:r>
+        <w:rPr>
+          <w:rFonts w:ascii="Book Antiqua" w:hAnsi="Book Antiqua" w:eastAsia="Times New Roman" w:cs="Times New Roman"/>
+          <w:szCs w:val="24"/>
+        </w:rPr>
+        <w:fldChar w:fldCharType="end"/>
+      </w:r>
+    </w:p>
+    <w:p>
+      <w:pPr>
+        <w:pStyle w:val="18"/>
+        <w:tabs>
+          <w:tab w:val="right" w:leader="dot" w:pos="9360"/>
+        </w:tabs>
+      </w:pPr>
+      <w:r>
+        <w:rPr>
+          <w:rFonts w:ascii="Book Antiqua" w:hAnsi="Book Antiqua" w:eastAsia="Times New Roman" w:cs="Times New Roman"/>
+          <w:szCs w:val="24"/>
+        </w:rPr>
+        <w:fldChar w:fldCharType="begin"/>
+      </w:r>
+      <w:r>
+        <w:rPr>
+          <w:rFonts w:ascii="Book Antiqua" w:hAnsi="Book Antiqua" w:eastAsia="Times New Roman" w:cs="Times New Roman"/>
+          <w:szCs w:val="24"/>
+        </w:rPr>
+        <w:instrText xml:space="preserve"> HYPERLINK \l _Toc1622961330 </w:instrText>
+      </w:r>
+      <w:r>
+        <w:rPr>
+          <w:rFonts w:ascii="Book Antiqua" w:hAnsi="Book Antiqua" w:eastAsia="Times New Roman" w:cs="Times New Roman"/>
+          <w:szCs w:val="24"/>
+        </w:rPr>
+        <w:fldChar w:fldCharType="separate"/>
+      </w:r>
+      <w:r>
+        <w:rPr>
+          <w:rFonts w:hint="default"/>
+          <w:bCs/>
+          <w:lang w:val="en-US"/>
+        </w:rPr>
+        <w:t>4.5.4. Conceptual modelling: Class diagram</w:t>
+      </w:r>
+      <w:r>
+        <w:tab/>
+      </w:r>
+      <w:r>
+        <w:fldChar w:fldCharType="begin"/>
+      </w:r>
+      <w:r>
+        <w:instrText xml:space="preserve"> PAGEREF _Toc1622961330 \h </w:instrText>
+      </w:r>
+      <w:r>
+        <w:fldChar w:fldCharType="separate"/>
+      </w:r>
+      <w:r>
+        <w:t>26</w:t>
+      </w:r>
+      <w:r>
+        <w:fldChar w:fldCharType="end"/>
+      </w:r>
+      <w:r>
+        <w:rPr>
+          <w:rFonts w:ascii="Book Antiqua" w:hAnsi="Book Antiqua" w:eastAsia="Times New Roman" w:cs="Times New Roman"/>
+          <w:szCs w:val="24"/>
+        </w:rPr>
+        <w:fldChar w:fldCharType="end"/>
+      </w:r>
+    </w:p>
+    <w:p>
+      <w:pPr>
+        <w:pStyle w:val="18"/>
+        <w:tabs>
+          <w:tab w:val="right" w:leader="dot" w:pos="9360"/>
+        </w:tabs>
+      </w:pPr>
+      <w:r>
+        <w:rPr>
+          <w:rFonts w:ascii="Book Antiqua" w:hAnsi="Book Antiqua" w:eastAsia="Times New Roman" w:cs="Times New Roman"/>
+          <w:szCs w:val="24"/>
+        </w:rPr>
+        <w:fldChar w:fldCharType="begin"/>
+      </w:r>
+      <w:r>
+        <w:rPr>
+          <w:rFonts w:ascii="Book Antiqua" w:hAnsi="Book Antiqua" w:eastAsia="Times New Roman" w:cs="Times New Roman"/>
+          <w:szCs w:val="24"/>
+        </w:rPr>
+        <w:instrText xml:space="preserve"> HYPERLINK \l _Toc1926444179 </w:instrText>
+      </w:r>
+      <w:r>
+        <w:rPr>
+          <w:rFonts w:ascii="Book Antiqua" w:hAnsi="Book Antiqua" w:eastAsia="Times New Roman" w:cs="Times New Roman"/>
+          <w:szCs w:val="24"/>
+        </w:rPr>
+        <w:fldChar w:fldCharType="separate"/>
+      </w:r>
+      <w:r>
+        <w:rPr>
+          <w:rFonts w:hint="default"/>
+          <w:bCs/>
+          <w:lang w:val="en-US"/>
+        </w:rPr>
+        <w:t>4.5.5. Entity Relationship diagram</w:t>
+      </w:r>
+      <w:r>
+        <w:tab/>
+      </w:r>
+      <w:r>
+        <w:fldChar w:fldCharType="begin"/>
+      </w:r>
+      <w:r>
+        <w:instrText xml:space="preserve"> PAGEREF _Toc1926444179 \h </w:instrText>
+      </w:r>
+      <w:r>
+        <w:fldChar w:fldCharType="separate"/>
+      </w:r>
+      <w:r>
+        <w:t>27</w:t>
+      </w:r>
+      <w:r>
+        <w:fldChar w:fldCharType="end"/>
+      </w:r>
+      <w:r>
+        <w:rPr>
+          <w:rFonts w:ascii="Book Antiqua" w:hAnsi="Book Antiqua" w:eastAsia="Times New Roman" w:cs="Times New Roman"/>
+          <w:szCs w:val="24"/>
+        </w:rPr>
+        <w:fldChar w:fldCharType="end"/>
+      </w:r>
+    </w:p>
+    <w:p>
+      <w:pPr>
         <w:pStyle w:val="16"/>
         <w:tabs>
           <w:tab w:val="right" w:leader="dot" w:pos="9360"/>
@@ -1791,7 +4454,7 @@
           <w:rFonts w:ascii="Book Antiqua" w:hAnsi="Book Antiqua" w:eastAsia="Times New Roman" w:cs="Times New Roman"/>
           <w:szCs w:val="24"/>
         </w:rPr>
-        <w:instrText xml:space="preserve"> HYPERLINK \l _Toc415612541 </w:instrText>
+        <w:instrText xml:space="preserve"> HYPERLINK \l _Toc1439709931 </w:instrText>
       </w:r>
       <w:r>
         <w:rPr>
@@ -1802,19 +4465,9 @@
       </w:r>
       <w:r>
         <w:rPr>
-          <w:rFonts w:hint="default"/>
-          <w:bCs/>
-          <w:lang w:val="en-US"/>
-        </w:rPr>
-        <w:t>Table of Figures</w:t>
-      </w:r>
-      <w:r>
-        <w:rPr>
-          <w:rFonts w:hint="default"/>
-          <w:bCs/>
-          <w:lang w:val="en-US"/>
-        </w:rPr>
-        <w:t xml:space="preserve"> </w:t>
+          <w:bCs/>
+        </w:rPr>
+        <w:t>References</w:t>
       </w:r>
       <w:r>
         <w:tab/>
@@ -1823,13 +4476,13 @@
         <w:fldChar w:fldCharType="begin"/>
       </w:r>
       <w:r>
-        <w:instrText xml:space="preserve"> PAGEREF _Toc415612541 \h </w:instrText>
+        <w:instrText xml:space="preserve"> PAGEREF _Toc1439709931 \h </w:instrText>
       </w:r>
       <w:r>
         <w:fldChar w:fldCharType="separate"/>
       </w:r>
       <w:r>
-        <w:t>vii</w:t>
+        <w:t>28</w:t>
       </w:r>
       <w:r>
         <w:fldChar w:fldCharType="end"/>
@@ -1845,2677 +4498,6 @@
     <w:p>
       <w:pPr>
         <w:pStyle w:val="16"/>
-        <w:tabs>
-          <w:tab w:val="right" w:leader="dot" w:pos="9360"/>
-        </w:tabs>
-      </w:pPr>
-      <w:r>
-        <w:rPr>
-          <w:rFonts w:ascii="Book Antiqua" w:hAnsi="Book Antiqua" w:eastAsia="Times New Roman" w:cs="Times New Roman"/>
-          <w:szCs w:val="24"/>
-        </w:rPr>
-        <w:fldChar w:fldCharType="begin"/>
-      </w:r>
-      <w:r>
-        <w:rPr>
-          <w:rFonts w:ascii="Book Antiqua" w:hAnsi="Book Antiqua" w:eastAsia="Times New Roman" w:cs="Times New Roman"/>
-          <w:szCs w:val="24"/>
-        </w:rPr>
-        <w:instrText xml:space="preserve"> HYPERLINK \l _Toc1206012257 </w:instrText>
-      </w:r>
-      <w:r>
-        <w:rPr>
-          <w:rFonts w:ascii="Book Antiqua" w:hAnsi="Book Antiqua" w:eastAsia="Times New Roman" w:cs="Times New Roman"/>
-          <w:szCs w:val="24"/>
-        </w:rPr>
-        <w:fldChar w:fldCharType="separate"/>
-      </w:r>
-      <w:r>
-        <w:rPr>
-          <w:bCs/>
-        </w:rPr>
-        <w:t>CHAPTER 1: INTRODUCTION</w:t>
-      </w:r>
-      <w:r>
-        <w:tab/>
-      </w:r>
-      <w:r>
-        <w:fldChar w:fldCharType="begin"/>
-      </w:r>
-      <w:r>
-        <w:instrText xml:space="preserve"> PAGEREF _Toc1206012257 \h </w:instrText>
-      </w:r>
-      <w:r>
-        <w:fldChar w:fldCharType="separate"/>
-      </w:r>
-      <w:r>
-        <w:t>1</w:t>
-      </w:r>
-      <w:r>
-        <w:fldChar w:fldCharType="end"/>
-      </w:r>
-      <w:r>
-        <w:rPr>
-          <w:rFonts w:ascii="Book Antiqua" w:hAnsi="Book Antiqua" w:eastAsia="Times New Roman" w:cs="Times New Roman"/>
-          <w:szCs w:val="24"/>
-        </w:rPr>
-        <w:fldChar w:fldCharType="end"/>
-      </w:r>
-    </w:p>
-    <w:p>
-      <w:pPr>
-        <w:pStyle w:val="17"/>
-        <w:tabs>
-          <w:tab w:val="right" w:leader="dot" w:pos="9360"/>
-        </w:tabs>
-      </w:pPr>
-      <w:r>
-        <w:rPr>
-          <w:rFonts w:ascii="Book Antiqua" w:hAnsi="Book Antiqua" w:eastAsia="Times New Roman" w:cs="Times New Roman"/>
-          <w:szCs w:val="24"/>
-        </w:rPr>
-        <w:fldChar w:fldCharType="begin"/>
-      </w:r>
-      <w:r>
-        <w:rPr>
-          <w:rFonts w:ascii="Book Antiqua" w:hAnsi="Book Antiqua" w:eastAsia="Times New Roman" w:cs="Times New Roman"/>
-          <w:szCs w:val="24"/>
-        </w:rPr>
-        <w:instrText xml:space="preserve"> HYPERLINK \l _Toc1606606732 </w:instrText>
-      </w:r>
-      <w:r>
-        <w:rPr>
-          <w:rFonts w:ascii="Book Antiqua" w:hAnsi="Book Antiqua" w:eastAsia="Times New Roman" w:cs="Times New Roman"/>
-          <w:szCs w:val="24"/>
-        </w:rPr>
-        <w:fldChar w:fldCharType="separate"/>
-      </w:r>
-      <w:r>
-        <w:rPr>
-          <w:bCs/>
-        </w:rPr>
-        <w:t>1.1 Introduction</w:t>
-      </w:r>
-      <w:r>
-        <w:tab/>
-      </w:r>
-      <w:r>
-        <w:fldChar w:fldCharType="begin"/>
-      </w:r>
-      <w:r>
-        <w:instrText xml:space="preserve"> PAGEREF _Toc1606606732 \h </w:instrText>
-      </w:r>
-      <w:r>
-        <w:fldChar w:fldCharType="separate"/>
-      </w:r>
-      <w:r>
-        <w:t>1</w:t>
-      </w:r>
-      <w:r>
-        <w:fldChar w:fldCharType="end"/>
-      </w:r>
-      <w:r>
-        <w:rPr>
-          <w:rFonts w:ascii="Book Antiqua" w:hAnsi="Book Antiqua" w:eastAsia="Times New Roman" w:cs="Times New Roman"/>
-          <w:szCs w:val="24"/>
-        </w:rPr>
-        <w:fldChar w:fldCharType="end"/>
-      </w:r>
-    </w:p>
-    <w:p>
-      <w:pPr>
-        <w:pStyle w:val="17"/>
-        <w:tabs>
-          <w:tab w:val="right" w:leader="dot" w:pos="9360"/>
-        </w:tabs>
-      </w:pPr>
-      <w:r>
-        <w:rPr>
-          <w:rFonts w:ascii="Book Antiqua" w:hAnsi="Book Antiqua" w:eastAsia="Times New Roman" w:cs="Times New Roman"/>
-          <w:szCs w:val="24"/>
-        </w:rPr>
-        <w:fldChar w:fldCharType="begin"/>
-      </w:r>
-      <w:r>
-        <w:rPr>
-          <w:rFonts w:ascii="Book Antiqua" w:hAnsi="Book Antiqua" w:eastAsia="Times New Roman" w:cs="Times New Roman"/>
-          <w:szCs w:val="24"/>
-        </w:rPr>
-        <w:instrText xml:space="preserve"> HYPERLINK \l _Toc1124792032 </w:instrText>
-      </w:r>
-      <w:r>
-        <w:rPr>
-          <w:rFonts w:ascii="Book Antiqua" w:hAnsi="Book Antiqua" w:eastAsia="Times New Roman" w:cs="Times New Roman"/>
-          <w:szCs w:val="24"/>
-        </w:rPr>
-        <w:fldChar w:fldCharType="separate"/>
-      </w:r>
-      <w:r>
-        <w:rPr>
-          <w:bCs/>
-        </w:rPr>
-        <w:t>1.2 Project Background and Motivation</w:t>
-      </w:r>
-      <w:r>
-        <w:tab/>
-      </w:r>
-      <w:r>
-        <w:fldChar w:fldCharType="begin"/>
-      </w:r>
-      <w:r>
-        <w:instrText xml:space="preserve"> PAGEREF _Toc1124792032 \h </w:instrText>
-      </w:r>
-      <w:r>
-        <w:fldChar w:fldCharType="separate"/>
-      </w:r>
-      <w:r>
-        <w:t>1</w:t>
-      </w:r>
-      <w:r>
-        <w:fldChar w:fldCharType="end"/>
-      </w:r>
-      <w:r>
-        <w:rPr>
-          <w:rFonts w:ascii="Book Antiqua" w:hAnsi="Book Antiqua" w:eastAsia="Times New Roman" w:cs="Times New Roman"/>
-          <w:szCs w:val="24"/>
-        </w:rPr>
-        <w:fldChar w:fldCharType="end"/>
-      </w:r>
-    </w:p>
-    <w:p>
-      <w:pPr>
-        <w:pStyle w:val="17"/>
-        <w:tabs>
-          <w:tab w:val="right" w:leader="dot" w:pos="9360"/>
-        </w:tabs>
-      </w:pPr>
-      <w:r>
-        <w:rPr>
-          <w:rFonts w:ascii="Book Antiqua" w:hAnsi="Book Antiqua" w:eastAsia="Times New Roman" w:cs="Times New Roman"/>
-          <w:szCs w:val="24"/>
-        </w:rPr>
-        <w:fldChar w:fldCharType="begin"/>
-      </w:r>
-      <w:r>
-        <w:rPr>
-          <w:rFonts w:ascii="Book Antiqua" w:hAnsi="Book Antiqua" w:eastAsia="Times New Roman" w:cs="Times New Roman"/>
-          <w:szCs w:val="24"/>
-        </w:rPr>
-        <w:instrText xml:space="preserve"> HYPERLINK \l _Toc92122132 </w:instrText>
-      </w:r>
-      <w:r>
-        <w:rPr>
-          <w:rFonts w:ascii="Book Antiqua" w:hAnsi="Book Antiqua" w:eastAsia="Times New Roman" w:cs="Times New Roman"/>
-          <w:szCs w:val="24"/>
-        </w:rPr>
-        <w:fldChar w:fldCharType="separate"/>
-      </w:r>
-      <w:r>
-        <w:rPr>
-          <w:bCs/>
-        </w:rPr>
-        <w:t>1.3 Problem Statement</w:t>
-      </w:r>
-      <w:r>
-        <w:tab/>
-      </w:r>
-      <w:r>
-        <w:fldChar w:fldCharType="begin"/>
-      </w:r>
-      <w:r>
-        <w:instrText xml:space="preserve"> PAGEREF _Toc92122132 \h </w:instrText>
-      </w:r>
-      <w:r>
-        <w:fldChar w:fldCharType="separate"/>
-      </w:r>
-      <w:r>
-        <w:t>2</w:t>
-      </w:r>
-      <w:r>
-        <w:fldChar w:fldCharType="end"/>
-      </w:r>
-      <w:r>
-        <w:rPr>
-          <w:rFonts w:ascii="Book Antiqua" w:hAnsi="Book Antiqua" w:eastAsia="Times New Roman" w:cs="Times New Roman"/>
-          <w:szCs w:val="24"/>
-        </w:rPr>
-        <w:fldChar w:fldCharType="end"/>
-      </w:r>
-    </w:p>
-    <w:p>
-      <w:pPr>
-        <w:pStyle w:val="17"/>
-        <w:tabs>
-          <w:tab w:val="right" w:leader="dot" w:pos="9360"/>
-        </w:tabs>
-      </w:pPr>
-      <w:r>
-        <w:rPr>
-          <w:rFonts w:ascii="Book Antiqua" w:hAnsi="Book Antiqua" w:eastAsia="Times New Roman" w:cs="Times New Roman"/>
-          <w:szCs w:val="24"/>
-        </w:rPr>
-        <w:fldChar w:fldCharType="begin"/>
-      </w:r>
-      <w:r>
-        <w:rPr>
-          <w:rFonts w:ascii="Book Antiqua" w:hAnsi="Book Antiqua" w:eastAsia="Times New Roman" w:cs="Times New Roman"/>
-          <w:szCs w:val="24"/>
-        </w:rPr>
-        <w:instrText xml:space="preserve"> HYPERLINK \l _Toc344847261 </w:instrText>
-      </w:r>
-      <w:r>
-        <w:rPr>
-          <w:rFonts w:ascii="Book Antiqua" w:hAnsi="Book Antiqua" w:eastAsia="Times New Roman" w:cs="Times New Roman"/>
-          <w:szCs w:val="24"/>
-        </w:rPr>
-        <w:fldChar w:fldCharType="separate"/>
-      </w:r>
-      <w:r>
-        <w:rPr>
-          <w:bCs/>
-        </w:rPr>
-        <w:t>1.4 Pro</w:t>
-      </w:r>
-      <w:r>
-        <w:rPr>
-          <w:rFonts w:hint="default"/>
-          <w:bCs/>
-          <w:lang w:val="en-US"/>
-        </w:rPr>
-        <w:t>blems</w:t>
-      </w:r>
-      <w:r>
-        <w:rPr>
-          <w:bCs/>
-        </w:rPr>
-        <w:t xml:space="preserve"> Solution and Scope</w:t>
-      </w:r>
-      <w:r>
-        <w:tab/>
-      </w:r>
-      <w:r>
-        <w:fldChar w:fldCharType="begin"/>
-      </w:r>
-      <w:r>
-        <w:instrText xml:space="preserve"> PAGEREF _Toc344847261 \h </w:instrText>
-      </w:r>
-      <w:r>
-        <w:fldChar w:fldCharType="separate"/>
-      </w:r>
-      <w:r>
-        <w:t>2</w:t>
-      </w:r>
-      <w:r>
-        <w:fldChar w:fldCharType="end"/>
-      </w:r>
-      <w:r>
-        <w:rPr>
-          <w:rFonts w:ascii="Book Antiqua" w:hAnsi="Book Antiqua" w:eastAsia="Times New Roman" w:cs="Times New Roman"/>
-          <w:szCs w:val="24"/>
-        </w:rPr>
-        <w:fldChar w:fldCharType="end"/>
-      </w:r>
-    </w:p>
-    <w:p>
-      <w:pPr>
-        <w:pStyle w:val="17"/>
-        <w:tabs>
-          <w:tab w:val="right" w:leader="dot" w:pos="9360"/>
-        </w:tabs>
-      </w:pPr>
-      <w:r>
-        <w:rPr>
-          <w:rFonts w:ascii="Book Antiqua" w:hAnsi="Book Antiqua" w:eastAsia="Times New Roman" w:cs="Times New Roman"/>
-          <w:szCs w:val="24"/>
-        </w:rPr>
-        <w:fldChar w:fldCharType="begin"/>
-      </w:r>
-      <w:r>
-        <w:rPr>
-          <w:rFonts w:ascii="Book Antiqua" w:hAnsi="Book Antiqua" w:eastAsia="Times New Roman" w:cs="Times New Roman"/>
-          <w:szCs w:val="24"/>
-        </w:rPr>
-        <w:instrText xml:space="preserve"> HYPERLINK \l _Toc67417416 </w:instrText>
-      </w:r>
-      <w:r>
-        <w:rPr>
-          <w:rFonts w:ascii="Book Antiqua" w:hAnsi="Book Antiqua" w:eastAsia="Times New Roman" w:cs="Times New Roman"/>
-          <w:szCs w:val="24"/>
-        </w:rPr>
-        <w:fldChar w:fldCharType="separate"/>
-      </w:r>
-      <w:r>
-        <w:rPr>
-          <w:bCs/>
-        </w:rPr>
-        <w:t>1.5 Feasibility Study</w:t>
-      </w:r>
-      <w:r>
-        <w:tab/>
-      </w:r>
-      <w:r>
-        <w:fldChar w:fldCharType="begin"/>
-      </w:r>
-      <w:r>
-        <w:instrText xml:space="preserve"> PAGEREF _Toc67417416 \h </w:instrText>
-      </w:r>
-      <w:r>
-        <w:fldChar w:fldCharType="separate"/>
-      </w:r>
-      <w:r>
-        <w:t>3</w:t>
-      </w:r>
-      <w:r>
-        <w:fldChar w:fldCharType="end"/>
-      </w:r>
-      <w:r>
-        <w:rPr>
-          <w:rFonts w:ascii="Book Antiqua" w:hAnsi="Book Antiqua" w:eastAsia="Times New Roman" w:cs="Times New Roman"/>
-          <w:szCs w:val="24"/>
-        </w:rPr>
-        <w:fldChar w:fldCharType="end"/>
-      </w:r>
-    </w:p>
-    <w:p>
-      <w:pPr>
-        <w:pStyle w:val="17"/>
-        <w:tabs>
-          <w:tab w:val="right" w:leader="dot" w:pos="9360"/>
-        </w:tabs>
-      </w:pPr>
-      <w:r>
-        <w:rPr>
-          <w:rFonts w:ascii="Book Antiqua" w:hAnsi="Book Antiqua" w:eastAsia="Times New Roman" w:cs="Times New Roman"/>
-          <w:szCs w:val="24"/>
-        </w:rPr>
-        <w:fldChar w:fldCharType="begin"/>
-      </w:r>
-      <w:r>
-        <w:rPr>
-          <w:rFonts w:ascii="Book Antiqua" w:hAnsi="Book Antiqua" w:eastAsia="Times New Roman" w:cs="Times New Roman"/>
-          <w:szCs w:val="24"/>
-        </w:rPr>
-        <w:instrText xml:space="preserve"> HYPERLINK \l _Toc1509855175 </w:instrText>
-      </w:r>
-      <w:r>
-        <w:rPr>
-          <w:rFonts w:ascii="Book Antiqua" w:hAnsi="Book Antiqua" w:eastAsia="Times New Roman" w:cs="Times New Roman"/>
-          <w:szCs w:val="24"/>
-        </w:rPr>
-        <w:fldChar w:fldCharType="separate"/>
-      </w:r>
-      <w:r>
-        <w:rPr>
-          <w:rFonts w:ascii="Book Antiqua" w:hAnsi="Book Antiqua" w:eastAsia="Times New Roman" w:cs="Times New Roman"/>
-          <w:szCs w:val="24"/>
-        </w:rPr>
-        <w:t xml:space="preserve"> </w:t>
-      </w:r>
-      <w:r>
-        <w:rPr>
-          <w:bCs/>
-        </w:rPr>
-        <w:t>1.</w:t>
-      </w:r>
-      <w:r>
-        <w:rPr>
-          <w:rFonts w:hint="default"/>
-          <w:bCs/>
-          <w:lang w:val="en-US"/>
-        </w:rPr>
-        <w:t>6</w:t>
-      </w:r>
-      <w:r>
-        <w:rPr>
-          <w:bCs/>
-        </w:rPr>
-        <w:t xml:space="preserve"> </w:t>
-      </w:r>
-      <w:r>
-        <w:rPr>
-          <w:rFonts w:hint="default"/>
-          <w:bCs/>
-          <w:lang w:val="en-US"/>
-        </w:rPr>
-        <w:t>Conclusion</w:t>
-      </w:r>
-      <w:r>
-        <w:tab/>
-      </w:r>
-      <w:r>
-        <w:fldChar w:fldCharType="begin"/>
-      </w:r>
-      <w:r>
-        <w:instrText xml:space="preserve"> PAGEREF _Toc1509855175 \h </w:instrText>
-      </w:r>
-      <w:r>
-        <w:fldChar w:fldCharType="separate"/>
-      </w:r>
-      <w:r>
-        <w:t>4</w:t>
-      </w:r>
-      <w:r>
-        <w:fldChar w:fldCharType="end"/>
-      </w:r>
-      <w:r>
-        <w:rPr>
-          <w:rFonts w:ascii="Book Antiqua" w:hAnsi="Book Antiqua" w:eastAsia="Times New Roman" w:cs="Times New Roman"/>
-          <w:szCs w:val="24"/>
-        </w:rPr>
-        <w:fldChar w:fldCharType="end"/>
-      </w:r>
-    </w:p>
-    <w:p>
-      <w:pPr>
-        <w:pStyle w:val="16"/>
-        <w:tabs>
-          <w:tab w:val="right" w:leader="dot" w:pos="9360"/>
-        </w:tabs>
-      </w:pPr>
-      <w:r>
-        <w:rPr>
-          <w:rFonts w:ascii="Book Antiqua" w:hAnsi="Book Antiqua" w:eastAsia="Times New Roman" w:cs="Times New Roman"/>
-          <w:szCs w:val="24"/>
-        </w:rPr>
-        <w:fldChar w:fldCharType="begin"/>
-      </w:r>
-      <w:r>
-        <w:rPr>
-          <w:rFonts w:ascii="Book Antiqua" w:hAnsi="Book Antiqua" w:eastAsia="Times New Roman" w:cs="Times New Roman"/>
-          <w:szCs w:val="24"/>
-        </w:rPr>
-        <w:instrText xml:space="preserve"> HYPERLINK \l _Toc822733353 </w:instrText>
-      </w:r>
-      <w:r>
-        <w:rPr>
-          <w:rFonts w:ascii="Book Antiqua" w:hAnsi="Book Antiqua" w:eastAsia="Times New Roman" w:cs="Times New Roman"/>
-          <w:szCs w:val="24"/>
-        </w:rPr>
-        <w:fldChar w:fldCharType="separate"/>
-      </w:r>
-      <w:r>
-        <w:rPr>
-          <w:bCs/>
-        </w:rPr>
-        <w:t>CHAPTER 2: LITERATURE REVIEW</w:t>
-      </w:r>
-      <w:r>
-        <w:tab/>
-      </w:r>
-      <w:r>
-        <w:fldChar w:fldCharType="begin"/>
-      </w:r>
-      <w:r>
-        <w:instrText xml:space="preserve"> PAGEREF _Toc822733353 \h </w:instrText>
-      </w:r>
-      <w:r>
-        <w:fldChar w:fldCharType="separate"/>
-      </w:r>
-      <w:r>
-        <w:t>5</w:t>
-      </w:r>
-      <w:r>
-        <w:fldChar w:fldCharType="end"/>
-      </w:r>
-      <w:r>
-        <w:rPr>
-          <w:rFonts w:ascii="Book Antiqua" w:hAnsi="Book Antiqua" w:eastAsia="Times New Roman" w:cs="Times New Roman"/>
-          <w:szCs w:val="24"/>
-        </w:rPr>
-        <w:fldChar w:fldCharType="end"/>
-      </w:r>
-    </w:p>
-    <w:p>
-      <w:pPr>
-        <w:pStyle w:val="17"/>
-        <w:tabs>
-          <w:tab w:val="right" w:leader="dot" w:pos="9360"/>
-        </w:tabs>
-      </w:pPr>
-      <w:r>
-        <w:rPr>
-          <w:rFonts w:ascii="Book Antiqua" w:hAnsi="Book Antiqua" w:eastAsia="Times New Roman" w:cs="Times New Roman"/>
-          <w:szCs w:val="24"/>
-        </w:rPr>
-        <w:fldChar w:fldCharType="begin"/>
-      </w:r>
-      <w:r>
-        <w:rPr>
-          <w:rFonts w:ascii="Book Antiqua" w:hAnsi="Book Antiqua" w:eastAsia="Times New Roman" w:cs="Times New Roman"/>
-          <w:szCs w:val="24"/>
-        </w:rPr>
-        <w:instrText xml:space="preserve"> HYPERLINK \l _Toc916282928 </w:instrText>
-      </w:r>
-      <w:r>
-        <w:rPr>
-          <w:rFonts w:ascii="Book Antiqua" w:hAnsi="Book Antiqua" w:eastAsia="Times New Roman" w:cs="Times New Roman"/>
-          <w:szCs w:val="24"/>
-        </w:rPr>
-        <w:fldChar w:fldCharType="separate"/>
-      </w:r>
-      <w:r>
-        <w:rPr>
-          <w:bCs/>
-        </w:rPr>
-        <w:t>2.1 Introduction</w:t>
-      </w:r>
-      <w:r>
-        <w:tab/>
-      </w:r>
-      <w:r>
-        <w:fldChar w:fldCharType="begin"/>
-      </w:r>
-      <w:r>
-        <w:instrText xml:space="preserve"> PAGEREF _Toc916282928 \h </w:instrText>
-      </w:r>
-      <w:r>
-        <w:fldChar w:fldCharType="separate"/>
-      </w:r>
-      <w:r>
-        <w:t>5</w:t>
-      </w:r>
-      <w:r>
-        <w:fldChar w:fldCharType="end"/>
-      </w:r>
-      <w:r>
-        <w:rPr>
-          <w:rFonts w:ascii="Book Antiqua" w:hAnsi="Book Antiqua" w:eastAsia="Times New Roman" w:cs="Times New Roman"/>
-          <w:szCs w:val="24"/>
-        </w:rPr>
-        <w:fldChar w:fldCharType="end"/>
-      </w:r>
-    </w:p>
-    <w:p>
-      <w:pPr>
-        <w:pStyle w:val="17"/>
-        <w:tabs>
-          <w:tab w:val="right" w:leader="dot" w:pos="9360"/>
-        </w:tabs>
-      </w:pPr>
-      <w:r>
-        <w:rPr>
-          <w:rFonts w:ascii="Book Antiqua" w:hAnsi="Book Antiqua" w:eastAsia="Times New Roman" w:cs="Times New Roman"/>
-          <w:szCs w:val="24"/>
-        </w:rPr>
-        <w:fldChar w:fldCharType="begin"/>
-      </w:r>
-      <w:r>
-        <w:rPr>
-          <w:rFonts w:ascii="Book Antiqua" w:hAnsi="Book Antiqua" w:eastAsia="Times New Roman" w:cs="Times New Roman"/>
-          <w:szCs w:val="24"/>
-        </w:rPr>
-        <w:instrText xml:space="preserve"> HYPERLINK \l _Toc1711455933 </w:instrText>
-      </w:r>
-      <w:r>
-        <w:rPr>
-          <w:rFonts w:ascii="Book Antiqua" w:hAnsi="Book Antiqua" w:eastAsia="Times New Roman" w:cs="Times New Roman"/>
-          <w:szCs w:val="24"/>
-        </w:rPr>
-        <w:fldChar w:fldCharType="separate"/>
-      </w:r>
-      <w:r>
-        <w:rPr>
-          <w:bCs/>
-        </w:rPr>
-        <w:t>2.2 Related Work</w:t>
-      </w:r>
-      <w:r>
-        <w:tab/>
-      </w:r>
-      <w:r>
-        <w:fldChar w:fldCharType="begin"/>
-      </w:r>
-      <w:r>
-        <w:instrText xml:space="preserve"> PAGEREF _Toc1711455933 \h </w:instrText>
-      </w:r>
-      <w:r>
-        <w:fldChar w:fldCharType="separate"/>
-      </w:r>
-      <w:r>
-        <w:t>5</w:t>
-      </w:r>
-      <w:r>
-        <w:fldChar w:fldCharType="end"/>
-      </w:r>
-      <w:r>
-        <w:rPr>
-          <w:rFonts w:ascii="Book Antiqua" w:hAnsi="Book Antiqua" w:eastAsia="Times New Roman" w:cs="Times New Roman"/>
-          <w:szCs w:val="24"/>
-        </w:rPr>
-        <w:fldChar w:fldCharType="end"/>
-      </w:r>
-    </w:p>
-    <w:p>
-      <w:pPr>
-        <w:pStyle w:val="17"/>
-        <w:tabs>
-          <w:tab w:val="right" w:leader="dot" w:pos="9360"/>
-        </w:tabs>
-      </w:pPr>
-      <w:r>
-        <w:rPr>
-          <w:rFonts w:ascii="Book Antiqua" w:hAnsi="Book Antiqua" w:eastAsia="Times New Roman" w:cs="Times New Roman"/>
-          <w:szCs w:val="24"/>
-        </w:rPr>
-        <w:fldChar w:fldCharType="begin"/>
-      </w:r>
-      <w:r>
-        <w:rPr>
-          <w:rFonts w:ascii="Book Antiqua" w:hAnsi="Book Antiqua" w:eastAsia="Times New Roman" w:cs="Times New Roman"/>
-          <w:szCs w:val="24"/>
-        </w:rPr>
-        <w:instrText xml:space="preserve"> HYPERLINK \l _Toc575078506 </w:instrText>
-      </w:r>
-      <w:r>
-        <w:rPr>
-          <w:rFonts w:ascii="Book Antiqua" w:hAnsi="Book Antiqua" w:eastAsia="Times New Roman" w:cs="Times New Roman"/>
-          <w:szCs w:val="24"/>
-        </w:rPr>
-        <w:fldChar w:fldCharType="separate"/>
-      </w:r>
-      <w:r>
-        <w:rPr>
-          <w:bCs/>
-        </w:rPr>
-        <w:t>2.3 Previous Systems</w:t>
-      </w:r>
-      <w:r>
-        <w:tab/>
-      </w:r>
-      <w:r>
-        <w:fldChar w:fldCharType="begin"/>
-      </w:r>
-      <w:r>
-        <w:instrText xml:space="preserve"> PAGEREF _Toc575078506 \h </w:instrText>
-      </w:r>
-      <w:r>
-        <w:fldChar w:fldCharType="separate"/>
-      </w:r>
-      <w:r>
-        <w:t>6</w:t>
-      </w:r>
-      <w:r>
-        <w:fldChar w:fldCharType="end"/>
-      </w:r>
-      <w:r>
-        <w:rPr>
-          <w:rFonts w:ascii="Book Antiqua" w:hAnsi="Book Antiqua" w:eastAsia="Times New Roman" w:cs="Times New Roman"/>
-          <w:szCs w:val="24"/>
-        </w:rPr>
-        <w:fldChar w:fldCharType="end"/>
-      </w:r>
-    </w:p>
-    <w:p>
-      <w:pPr>
-        <w:pStyle w:val="17"/>
-        <w:tabs>
-          <w:tab w:val="right" w:leader="dot" w:pos="9360"/>
-        </w:tabs>
-      </w:pPr>
-      <w:r>
-        <w:rPr>
-          <w:rFonts w:ascii="Book Antiqua" w:hAnsi="Book Antiqua" w:eastAsia="Times New Roman" w:cs="Times New Roman"/>
-          <w:szCs w:val="24"/>
-        </w:rPr>
-        <w:fldChar w:fldCharType="begin"/>
-      </w:r>
-      <w:r>
-        <w:rPr>
-          <w:rFonts w:ascii="Book Antiqua" w:hAnsi="Book Antiqua" w:eastAsia="Times New Roman" w:cs="Times New Roman"/>
-          <w:szCs w:val="24"/>
-        </w:rPr>
-        <w:instrText xml:space="preserve"> HYPERLINK \l _Toc1653707728 </w:instrText>
-      </w:r>
-      <w:r>
-        <w:rPr>
-          <w:rFonts w:ascii="Book Antiqua" w:hAnsi="Book Antiqua" w:eastAsia="Times New Roman" w:cs="Times New Roman"/>
-          <w:szCs w:val="24"/>
-        </w:rPr>
-        <w:fldChar w:fldCharType="separate"/>
-      </w:r>
-      <w:r>
-        <w:rPr>
-          <w:bCs/>
-        </w:rPr>
-        <w:t>2.4 Lessons Learned.</w:t>
-      </w:r>
-      <w:r>
-        <w:t xml:space="preserve"> </w:t>
-      </w:r>
-      <w:r>
-        <w:tab/>
-      </w:r>
-      <w:r>
-        <w:fldChar w:fldCharType="begin"/>
-      </w:r>
-      <w:r>
-        <w:instrText xml:space="preserve"> PAGEREF _Toc1653707728 \h </w:instrText>
-      </w:r>
-      <w:r>
-        <w:fldChar w:fldCharType="separate"/>
-      </w:r>
-      <w:r>
-        <w:t>10</w:t>
-      </w:r>
-      <w:r>
-        <w:fldChar w:fldCharType="end"/>
-      </w:r>
-      <w:r>
-        <w:rPr>
-          <w:rFonts w:ascii="Book Antiqua" w:hAnsi="Book Antiqua" w:eastAsia="Times New Roman" w:cs="Times New Roman"/>
-          <w:szCs w:val="24"/>
-        </w:rPr>
-        <w:fldChar w:fldCharType="end"/>
-      </w:r>
-    </w:p>
-    <w:p>
-      <w:pPr>
-        <w:pStyle w:val="17"/>
-        <w:tabs>
-          <w:tab w:val="right" w:leader="dot" w:pos="9360"/>
-        </w:tabs>
-      </w:pPr>
-      <w:r>
-        <w:rPr>
-          <w:rFonts w:ascii="Book Antiqua" w:hAnsi="Book Antiqua" w:eastAsia="Times New Roman" w:cs="Times New Roman"/>
-          <w:szCs w:val="24"/>
-        </w:rPr>
-        <w:fldChar w:fldCharType="begin"/>
-      </w:r>
-      <w:r>
-        <w:rPr>
-          <w:rFonts w:ascii="Book Antiqua" w:hAnsi="Book Antiqua" w:eastAsia="Times New Roman" w:cs="Times New Roman"/>
-          <w:szCs w:val="24"/>
-        </w:rPr>
-        <w:instrText xml:space="preserve"> HYPERLINK \l _Toc1891074210 </w:instrText>
-      </w:r>
-      <w:r>
-        <w:rPr>
-          <w:rFonts w:ascii="Book Antiqua" w:hAnsi="Book Antiqua" w:eastAsia="Times New Roman" w:cs="Times New Roman"/>
-          <w:szCs w:val="24"/>
-        </w:rPr>
-        <w:fldChar w:fldCharType="separate"/>
-      </w:r>
-      <w:r>
-        <w:rPr>
-          <w:bCs/>
-        </w:rPr>
-        <w:t>2.5 Critique of the Review</w:t>
-      </w:r>
-      <w:r>
-        <w:tab/>
-      </w:r>
-      <w:r>
-        <w:fldChar w:fldCharType="begin"/>
-      </w:r>
-      <w:r>
-        <w:instrText xml:space="preserve"> PAGEREF _Toc1891074210 \h </w:instrText>
-      </w:r>
-      <w:r>
-        <w:fldChar w:fldCharType="separate"/>
-      </w:r>
-      <w:r>
-        <w:t>10</w:t>
-      </w:r>
-      <w:r>
-        <w:fldChar w:fldCharType="end"/>
-      </w:r>
-      <w:r>
-        <w:rPr>
-          <w:rFonts w:ascii="Book Antiqua" w:hAnsi="Book Antiqua" w:eastAsia="Times New Roman" w:cs="Times New Roman"/>
-          <w:szCs w:val="24"/>
-        </w:rPr>
-        <w:fldChar w:fldCharType="end"/>
-      </w:r>
-    </w:p>
-    <w:p>
-      <w:pPr>
-        <w:pStyle w:val="17"/>
-        <w:tabs>
-          <w:tab w:val="right" w:leader="dot" w:pos="9360"/>
-        </w:tabs>
-      </w:pPr>
-      <w:r>
-        <w:rPr>
-          <w:rFonts w:ascii="Book Antiqua" w:hAnsi="Book Antiqua" w:eastAsia="Times New Roman" w:cs="Times New Roman"/>
-          <w:szCs w:val="24"/>
-        </w:rPr>
-        <w:fldChar w:fldCharType="begin"/>
-      </w:r>
-      <w:r>
-        <w:rPr>
-          <w:rFonts w:ascii="Book Antiqua" w:hAnsi="Book Antiqua" w:eastAsia="Times New Roman" w:cs="Times New Roman"/>
-          <w:szCs w:val="24"/>
-        </w:rPr>
-        <w:instrText xml:space="preserve"> HYPERLINK \l _Toc1889665 </w:instrText>
-      </w:r>
-      <w:r>
-        <w:rPr>
-          <w:rFonts w:ascii="Book Antiqua" w:hAnsi="Book Antiqua" w:eastAsia="Times New Roman" w:cs="Times New Roman"/>
-          <w:szCs w:val="24"/>
-        </w:rPr>
-        <w:fldChar w:fldCharType="separate"/>
-      </w:r>
-      <w:r>
-        <w:rPr>
-          <w:bCs/>
-        </w:rPr>
-        <w:t>2.6 Conclusion</w:t>
-      </w:r>
-      <w:r>
-        <w:tab/>
-      </w:r>
-      <w:r>
-        <w:fldChar w:fldCharType="begin"/>
-      </w:r>
-      <w:r>
-        <w:instrText xml:space="preserve"> PAGEREF _Toc1889665 \h </w:instrText>
-      </w:r>
-      <w:r>
-        <w:fldChar w:fldCharType="separate"/>
-      </w:r>
-      <w:r>
-        <w:t>10</w:t>
-      </w:r>
-      <w:r>
-        <w:fldChar w:fldCharType="end"/>
-      </w:r>
-      <w:r>
-        <w:rPr>
-          <w:rFonts w:ascii="Book Antiqua" w:hAnsi="Book Antiqua" w:eastAsia="Times New Roman" w:cs="Times New Roman"/>
-          <w:szCs w:val="24"/>
-        </w:rPr>
-        <w:fldChar w:fldCharType="end"/>
-      </w:r>
-    </w:p>
-    <w:p>
-      <w:pPr>
-        <w:pStyle w:val="16"/>
-        <w:tabs>
-          <w:tab w:val="right" w:leader="dot" w:pos="9360"/>
-        </w:tabs>
-      </w:pPr>
-      <w:r>
-        <w:rPr>
-          <w:rFonts w:ascii="Book Antiqua" w:hAnsi="Book Antiqua" w:eastAsia="Times New Roman" w:cs="Times New Roman"/>
-          <w:szCs w:val="24"/>
-        </w:rPr>
-        <w:fldChar w:fldCharType="begin"/>
-      </w:r>
-      <w:r>
-        <w:rPr>
-          <w:rFonts w:ascii="Book Antiqua" w:hAnsi="Book Antiqua" w:eastAsia="Times New Roman" w:cs="Times New Roman"/>
-          <w:szCs w:val="24"/>
-        </w:rPr>
-        <w:instrText xml:space="preserve"> HYPERLINK \l _Toc1021317844 </w:instrText>
-      </w:r>
-      <w:r>
-        <w:rPr>
-          <w:rFonts w:ascii="Book Antiqua" w:hAnsi="Book Antiqua" w:eastAsia="Times New Roman" w:cs="Times New Roman"/>
-          <w:szCs w:val="24"/>
-        </w:rPr>
-        <w:fldChar w:fldCharType="separate"/>
-      </w:r>
-      <w:r>
-        <w:rPr>
-          <w:bCs/>
-        </w:rPr>
-        <w:t>CHAPTER 3: PROJECT METHODOLOGY</w:t>
-      </w:r>
-      <w:r>
-        <w:tab/>
-      </w:r>
-      <w:r>
-        <w:fldChar w:fldCharType="begin"/>
-      </w:r>
-      <w:r>
-        <w:instrText xml:space="preserve"> PAGEREF _Toc1021317844 \h </w:instrText>
-      </w:r>
-      <w:r>
-        <w:fldChar w:fldCharType="separate"/>
-      </w:r>
-      <w:r>
-        <w:t>11</w:t>
-      </w:r>
-      <w:r>
-        <w:fldChar w:fldCharType="end"/>
-      </w:r>
-      <w:r>
-        <w:rPr>
-          <w:rFonts w:ascii="Book Antiqua" w:hAnsi="Book Antiqua" w:eastAsia="Times New Roman" w:cs="Times New Roman"/>
-          <w:szCs w:val="24"/>
-        </w:rPr>
-        <w:fldChar w:fldCharType="end"/>
-      </w:r>
-    </w:p>
-    <w:p>
-      <w:pPr>
-        <w:pStyle w:val="17"/>
-        <w:tabs>
-          <w:tab w:val="right" w:leader="dot" w:pos="9360"/>
-        </w:tabs>
-      </w:pPr>
-      <w:r>
-        <w:rPr>
-          <w:rFonts w:ascii="Book Antiqua" w:hAnsi="Book Antiqua" w:eastAsia="Times New Roman" w:cs="Times New Roman"/>
-          <w:szCs w:val="24"/>
-        </w:rPr>
-        <w:fldChar w:fldCharType="begin"/>
-      </w:r>
-      <w:r>
-        <w:rPr>
-          <w:rFonts w:ascii="Book Antiqua" w:hAnsi="Book Antiqua" w:eastAsia="Times New Roman" w:cs="Times New Roman"/>
-          <w:szCs w:val="24"/>
-        </w:rPr>
-        <w:instrText xml:space="preserve"> HYPERLINK \l _Toc1527742551 </w:instrText>
-      </w:r>
-      <w:r>
-        <w:rPr>
-          <w:rFonts w:ascii="Book Antiqua" w:hAnsi="Book Antiqua" w:eastAsia="Times New Roman" w:cs="Times New Roman"/>
-          <w:szCs w:val="24"/>
-        </w:rPr>
-        <w:fldChar w:fldCharType="separate"/>
-      </w:r>
-      <w:r>
-        <w:rPr>
-          <w:bCs/>
-        </w:rPr>
-        <w:t>3.1 Introduction</w:t>
-      </w:r>
-      <w:r>
-        <w:tab/>
-      </w:r>
-      <w:r>
-        <w:fldChar w:fldCharType="begin"/>
-      </w:r>
-      <w:r>
-        <w:instrText xml:space="preserve"> PAGEREF _Toc1527742551 \h </w:instrText>
-      </w:r>
-      <w:r>
-        <w:fldChar w:fldCharType="separate"/>
-      </w:r>
-      <w:r>
-        <w:t>11</w:t>
-      </w:r>
-      <w:r>
-        <w:fldChar w:fldCharType="end"/>
-      </w:r>
-      <w:r>
-        <w:rPr>
-          <w:rFonts w:ascii="Book Antiqua" w:hAnsi="Book Antiqua" w:eastAsia="Times New Roman" w:cs="Times New Roman"/>
-          <w:szCs w:val="24"/>
-        </w:rPr>
-        <w:fldChar w:fldCharType="end"/>
-      </w:r>
-    </w:p>
-    <w:p>
-      <w:pPr>
-        <w:pStyle w:val="17"/>
-        <w:tabs>
-          <w:tab w:val="right" w:leader="dot" w:pos="9360"/>
-        </w:tabs>
-      </w:pPr>
-      <w:r>
-        <w:rPr>
-          <w:rFonts w:ascii="Book Antiqua" w:hAnsi="Book Antiqua" w:eastAsia="Times New Roman" w:cs="Times New Roman"/>
-          <w:szCs w:val="24"/>
-        </w:rPr>
-        <w:fldChar w:fldCharType="begin"/>
-      </w:r>
-      <w:r>
-        <w:rPr>
-          <w:rFonts w:ascii="Book Antiqua" w:hAnsi="Book Antiqua" w:eastAsia="Times New Roman" w:cs="Times New Roman"/>
-          <w:szCs w:val="24"/>
-        </w:rPr>
-        <w:instrText xml:space="preserve"> HYPERLINK \l _Toc1805286268 </w:instrText>
-      </w:r>
-      <w:r>
-        <w:rPr>
-          <w:rFonts w:ascii="Book Antiqua" w:hAnsi="Book Antiqua" w:eastAsia="Times New Roman" w:cs="Times New Roman"/>
-          <w:szCs w:val="24"/>
-        </w:rPr>
-        <w:fldChar w:fldCharType="separate"/>
-      </w:r>
-      <w:r>
-        <w:rPr>
-          <w:bCs/>
-        </w:rPr>
-        <w:t>3.2 Software Development Approach</w:t>
-      </w:r>
-      <w:r>
-        <w:tab/>
-      </w:r>
-      <w:r>
-        <w:fldChar w:fldCharType="begin"/>
-      </w:r>
-      <w:r>
-        <w:instrText xml:space="preserve"> PAGEREF _Toc1805286268 \h </w:instrText>
-      </w:r>
-      <w:r>
-        <w:fldChar w:fldCharType="separate"/>
-      </w:r>
-      <w:r>
-        <w:t>11</w:t>
-      </w:r>
-      <w:r>
-        <w:fldChar w:fldCharType="end"/>
-      </w:r>
-      <w:r>
-        <w:rPr>
-          <w:rFonts w:ascii="Book Antiqua" w:hAnsi="Book Antiqua" w:eastAsia="Times New Roman" w:cs="Times New Roman"/>
-          <w:szCs w:val="24"/>
-        </w:rPr>
-        <w:fldChar w:fldCharType="end"/>
-      </w:r>
-    </w:p>
-    <w:p>
-      <w:pPr>
-        <w:pStyle w:val="17"/>
-        <w:tabs>
-          <w:tab w:val="right" w:leader="dot" w:pos="9360"/>
-        </w:tabs>
-      </w:pPr>
-      <w:r>
-        <w:rPr>
-          <w:rFonts w:ascii="Book Antiqua" w:hAnsi="Book Antiqua" w:eastAsia="Times New Roman" w:cs="Times New Roman"/>
-          <w:szCs w:val="24"/>
-        </w:rPr>
-        <w:fldChar w:fldCharType="begin"/>
-      </w:r>
-      <w:r>
-        <w:rPr>
-          <w:rFonts w:ascii="Book Antiqua" w:hAnsi="Book Antiqua" w:eastAsia="Times New Roman" w:cs="Times New Roman"/>
-          <w:szCs w:val="24"/>
-        </w:rPr>
-        <w:instrText xml:space="preserve"> HYPERLINK \l _Toc178504442 </w:instrText>
-      </w:r>
-      <w:r>
-        <w:rPr>
-          <w:rFonts w:ascii="Book Antiqua" w:hAnsi="Book Antiqua" w:eastAsia="Times New Roman" w:cs="Times New Roman"/>
-          <w:szCs w:val="24"/>
-        </w:rPr>
-        <w:fldChar w:fldCharType="separate"/>
-      </w:r>
-      <w:r>
-        <w:rPr>
-          <w:bCs/>
-        </w:rPr>
-        <w:t>3.3 Software Development Life Cycle Model (SDLC)</w:t>
-      </w:r>
-      <w:r>
-        <w:tab/>
-      </w:r>
-      <w:r>
-        <w:fldChar w:fldCharType="begin"/>
-      </w:r>
-      <w:r>
-        <w:instrText xml:space="preserve"> PAGEREF _Toc178504442 \h </w:instrText>
-      </w:r>
-      <w:r>
-        <w:fldChar w:fldCharType="separate"/>
-      </w:r>
-      <w:r>
-        <w:t>12</w:t>
-      </w:r>
-      <w:r>
-        <w:fldChar w:fldCharType="end"/>
-      </w:r>
-      <w:r>
-        <w:rPr>
-          <w:rFonts w:ascii="Book Antiqua" w:hAnsi="Book Antiqua" w:eastAsia="Times New Roman" w:cs="Times New Roman"/>
-          <w:szCs w:val="24"/>
-        </w:rPr>
-        <w:fldChar w:fldCharType="end"/>
-      </w:r>
-    </w:p>
-    <w:p>
-      <w:pPr>
-        <w:pStyle w:val="17"/>
-        <w:tabs>
-          <w:tab w:val="right" w:leader="dot" w:pos="9360"/>
-        </w:tabs>
-      </w:pPr>
-      <w:r>
-        <w:rPr>
-          <w:rFonts w:ascii="Book Antiqua" w:hAnsi="Book Antiqua" w:eastAsia="Times New Roman" w:cs="Times New Roman"/>
-          <w:szCs w:val="24"/>
-        </w:rPr>
-        <w:fldChar w:fldCharType="begin"/>
-      </w:r>
-      <w:r>
-        <w:rPr>
-          <w:rFonts w:ascii="Book Antiqua" w:hAnsi="Book Antiqua" w:eastAsia="Times New Roman" w:cs="Times New Roman"/>
-          <w:szCs w:val="24"/>
-        </w:rPr>
-        <w:instrText xml:space="preserve"> HYPERLINK \l _Toc598176731 </w:instrText>
-      </w:r>
-      <w:r>
-        <w:rPr>
-          <w:rFonts w:ascii="Book Antiqua" w:hAnsi="Book Antiqua" w:eastAsia="Times New Roman" w:cs="Times New Roman"/>
-          <w:szCs w:val="24"/>
-        </w:rPr>
-        <w:fldChar w:fldCharType="separate"/>
-      </w:r>
-      <w:r>
-        <w:rPr>
-          <w:bCs/>
-        </w:rPr>
-        <w:t>3.4 Software Development Tools</w:t>
-      </w:r>
-      <w:r>
-        <w:tab/>
-      </w:r>
-      <w:r>
-        <w:fldChar w:fldCharType="begin"/>
-      </w:r>
-      <w:r>
-        <w:instrText xml:space="preserve"> PAGEREF _Toc598176731 \h </w:instrText>
-      </w:r>
-      <w:r>
-        <w:fldChar w:fldCharType="separate"/>
-      </w:r>
-      <w:r>
-        <w:t>13</w:t>
-      </w:r>
-      <w:r>
-        <w:fldChar w:fldCharType="end"/>
-      </w:r>
-      <w:r>
-        <w:rPr>
-          <w:rFonts w:ascii="Book Antiqua" w:hAnsi="Book Antiqua" w:eastAsia="Times New Roman" w:cs="Times New Roman"/>
-          <w:szCs w:val="24"/>
-        </w:rPr>
-        <w:fldChar w:fldCharType="end"/>
-      </w:r>
-    </w:p>
-    <w:p>
-      <w:pPr>
-        <w:pStyle w:val="17"/>
-        <w:tabs>
-          <w:tab w:val="right" w:leader="dot" w:pos="9360"/>
-        </w:tabs>
-      </w:pPr>
-      <w:r>
-        <w:rPr>
-          <w:rFonts w:ascii="Book Antiqua" w:hAnsi="Book Antiqua" w:eastAsia="Times New Roman" w:cs="Times New Roman"/>
-          <w:szCs w:val="24"/>
-        </w:rPr>
-        <w:fldChar w:fldCharType="begin"/>
-      </w:r>
-      <w:r>
-        <w:rPr>
-          <w:rFonts w:ascii="Book Antiqua" w:hAnsi="Book Antiqua" w:eastAsia="Times New Roman" w:cs="Times New Roman"/>
-          <w:szCs w:val="24"/>
-        </w:rPr>
-        <w:instrText xml:space="preserve"> HYPERLINK \l _Toc925139858 </w:instrText>
-      </w:r>
-      <w:r>
-        <w:rPr>
-          <w:rFonts w:ascii="Book Antiqua" w:hAnsi="Book Antiqua" w:eastAsia="Times New Roman" w:cs="Times New Roman"/>
-          <w:szCs w:val="24"/>
-        </w:rPr>
-        <w:fldChar w:fldCharType="separate"/>
-      </w:r>
-      <w:r>
-        <w:rPr>
-          <w:bCs/>
-        </w:rPr>
-        <w:t>3.5 Information Gathering and Analysis</w:t>
-      </w:r>
-      <w:r>
-        <w:tab/>
-      </w:r>
-      <w:r>
-        <w:fldChar w:fldCharType="begin"/>
-      </w:r>
-      <w:r>
-        <w:instrText xml:space="preserve"> PAGEREF _Toc925139858 \h </w:instrText>
-      </w:r>
-      <w:r>
-        <w:fldChar w:fldCharType="separate"/>
-      </w:r>
-      <w:r>
-        <w:t>14</w:t>
-      </w:r>
-      <w:r>
-        <w:fldChar w:fldCharType="end"/>
-      </w:r>
-      <w:r>
-        <w:rPr>
-          <w:rFonts w:ascii="Book Antiqua" w:hAnsi="Book Antiqua" w:eastAsia="Times New Roman" w:cs="Times New Roman"/>
-          <w:szCs w:val="24"/>
-        </w:rPr>
-        <w:fldChar w:fldCharType="end"/>
-      </w:r>
-    </w:p>
-    <w:p>
-      <w:pPr>
-        <w:pStyle w:val="17"/>
-        <w:tabs>
-          <w:tab w:val="right" w:leader="dot" w:pos="9360"/>
-        </w:tabs>
-      </w:pPr>
-      <w:r>
-        <w:rPr>
-          <w:rFonts w:ascii="Book Antiqua" w:hAnsi="Book Antiqua" w:eastAsia="Times New Roman" w:cs="Times New Roman"/>
-          <w:szCs w:val="24"/>
-        </w:rPr>
-        <w:fldChar w:fldCharType="begin"/>
-      </w:r>
-      <w:r>
-        <w:rPr>
-          <w:rFonts w:ascii="Book Antiqua" w:hAnsi="Book Antiqua" w:eastAsia="Times New Roman" w:cs="Times New Roman"/>
-          <w:szCs w:val="24"/>
-        </w:rPr>
-        <w:instrText xml:space="preserve"> HYPERLINK \l _Toc1754737224 </w:instrText>
-      </w:r>
-      <w:r>
-        <w:rPr>
-          <w:rFonts w:ascii="Book Antiqua" w:hAnsi="Book Antiqua" w:eastAsia="Times New Roman" w:cs="Times New Roman"/>
-          <w:szCs w:val="24"/>
-        </w:rPr>
-        <w:fldChar w:fldCharType="separate"/>
-      </w:r>
-      <w:r>
-        <w:rPr>
-          <w:bCs/>
-        </w:rPr>
-        <w:t>3.6. System Analysis</w:t>
-      </w:r>
-      <w:r>
-        <w:tab/>
-      </w:r>
-      <w:r>
-        <w:fldChar w:fldCharType="begin"/>
-      </w:r>
-      <w:r>
-        <w:instrText xml:space="preserve"> PAGEREF _Toc1754737224 \h </w:instrText>
-      </w:r>
-      <w:r>
-        <w:fldChar w:fldCharType="separate"/>
-      </w:r>
-      <w:r>
-        <w:t>15</w:t>
-      </w:r>
-      <w:r>
-        <w:fldChar w:fldCharType="end"/>
-      </w:r>
-      <w:r>
-        <w:rPr>
-          <w:rFonts w:ascii="Book Antiqua" w:hAnsi="Book Antiqua" w:eastAsia="Times New Roman" w:cs="Times New Roman"/>
-          <w:szCs w:val="24"/>
-        </w:rPr>
-        <w:fldChar w:fldCharType="end"/>
-      </w:r>
-    </w:p>
-    <w:p>
-      <w:pPr>
-        <w:pStyle w:val="18"/>
-        <w:tabs>
-          <w:tab w:val="right" w:leader="dot" w:pos="9360"/>
-        </w:tabs>
-      </w:pPr>
-      <w:r>
-        <w:rPr>
-          <w:rFonts w:ascii="Book Antiqua" w:hAnsi="Book Antiqua" w:eastAsia="Times New Roman" w:cs="Times New Roman"/>
-          <w:szCs w:val="24"/>
-        </w:rPr>
-        <w:fldChar w:fldCharType="begin"/>
-      </w:r>
-      <w:r>
-        <w:rPr>
-          <w:rFonts w:ascii="Book Antiqua" w:hAnsi="Book Antiqua" w:eastAsia="Times New Roman" w:cs="Times New Roman"/>
-          <w:szCs w:val="24"/>
-        </w:rPr>
-        <w:instrText xml:space="preserve"> HYPERLINK \l _Toc117307050 </w:instrText>
-      </w:r>
-      <w:r>
-        <w:rPr>
-          <w:rFonts w:ascii="Book Antiqua" w:hAnsi="Book Antiqua" w:eastAsia="Times New Roman" w:cs="Times New Roman"/>
-          <w:szCs w:val="24"/>
-        </w:rPr>
-        <w:fldChar w:fldCharType="separate"/>
-      </w:r>
-      <w:r>
-        <w:rPr>
-          <w:bCs/>
-        </w:rPr>
-        <w:t>3.6.1. Modeling Approach Selection</w:t>
-      </w:r>
-      <w:r>
-        <w:tab/>
-      </w:r>
-      <w:r>
-        <w:fldChar w:fldCharType="begin"/>
-      </w:r>
-      <w:r>
-        <w:instrText xml:space="preserve"> PAGEREF _Toc117307050 \h </w:instrText>
-      </w:r>
-      <w:r>
-        <w:fldChar w:fldCharType="separate"/>
-      </w:r>
-      <w:r>
-        <w:t>15</w:t>
-      </w:r>
-      <w:r>
-        <w:fldChar w:fldCharType="end"/>
-      </w:r>
-      <w:r>
-        <w:rPr>
-          <w:rFonts w:ascii="Book Antiqua" w:hAnsi="Book Antiqua" w:eastAsia="Times New Roman" w:cs="Times New Roman"/>
-          <w:szCs w:val="24"/>
-        </w:rPr>
-        <w:fldChar w:fldCharType="end"/>
-      </w:r>
-    </w:p>
-    <w:p>
-      <w:pPr>
-        <w:pStyle w:val="18"/>
-        <w:tabs>
-          <w:tab w:val="right" w:leader="dot" w:pos="9360"/>
-        </w:tabs>
-      </w:pPr>
-      <w:r>
-        <w:rPr>
-          <w:rFonts w:ascii="Book Antiqua" w:hAnsi="Book Antiqua" w:eastAsia="Times New Roman" w:cs="Times New Roman"/>
-          <w:szCs w:val="24"/>
-        </w:rPr>
-        <w:fldChar w:fldCharType="begin"/>
-      </w:r>
-      <w:r>
-        <w:rPr>
-          <w:rFonts w:ascii="Book Antiqua" w:hAnsi="Book Antiqua" w:eastAsia="Times New Roman" w:cs="Times New Roman"/>
-          <w:szCs w:val="24"/>
-        </w:rPr>
-        <w:instrText xml:space="preserve"> HYPERLINK \l _Toc1912855501 </w:instrText>
-      </w:r>
-      <w:r>
-        <w:rPr>
-          <w:rFonts w:ascii="Book Antiqua" w:hAnsi="Book Antiqua" w:eastAsia="Times New Roman" w:cs="Times New Roman"/>
-          <w:szCs w:val="24"/>
-        </w:rPr>
-        <w:fldChar w:fldCharType="separate"/>
-      </w:r>
-      <w:r>
-        <w:rPr>
-          <w:bCs/>
-        </w:rPr>
-        <w:t>3.6.2. Modeling Tools Used</w:t>
-      </w:r>
-      <w:r>
-        <w:rPr>
-          <w:bCs/>
-        </w:rPr>
-        <w:t xml:space="preserve"> </w:t>
-      </w:r>
-      <w:r>
-        <w:tab/>
-      </w:r>
-      <w:r>
-        <w:fldChar w:fldCharType="begin"/>
-      </w:r>
-      <w:r>
-        <w:instrText xml:space="preserve"> PAGEREF _Toc1912855501 \h </w:instrText>
-      </w:r>
-      <w:r>
-        <w:fldChar w:fldCharType="separate"/>
-      </w:r>
-      <w:r>
-        <w:t>16</w:t>
-      </w:r>
-      <w:r>
-        <w:fldChar w:fldCharType="end"/>
-      </w:r>
-      <w:r>
-        <w:rPr>
-          <w:rFonts w:ascii="Book Antiqua" w:hAnsi="Book Antiqua" w:eastAsia="Times New Roman" w:cs="Times New Roman"/>
-          <w:szCs w:val="24"/>
-        </w:rPr>
-        <w:fldChar w:fldCharType="end"/>
-      </w:r>
-    </w:p>
-    <w:p>
-      <w:pPr>
-        <w:pStyle w:val="18"/>
-        <w:tabs>
-          <w:tab w:val="right" w:leader="dot" w:pos="9360"/>
-        </w:tabs>
-        <w:rPr>
-          <w:rFonts w:ascii="Book Antiqua" w:hAnsi="Book Antiqua" w:eastAsia="Times New Roman" w:cs="Times New Roman"/>
-          <w:szCs w:val="24"/>
-        </w:rPr>
-      </w:pPr>
-      <w:r>
-        <w:rPr>
-          <w:rFonts w:ascii="Book Antiqua" w:hAnsi="Book Antiqua" w:eastAsia="Times New Roman" w:cs="Times New Roman"/>
-          <w:szCs w:val="24"/>
-        </w:rPr>
-        <w:fldChar w:fldCharType="begin"/>
-      </w:r>
-      <w:r>
-        <w:rPr>
-          <w:rFonts w:ascii="Book Antiqua" w:hAnsi="Book Antiqua" w:eastAsia="Times New Roman" w:cs="Times New Roman"/>
-          <w:szCs w:val="24"/>
-        </w:rPr>
-        <w:instrText xml:space="preserve"> HYPERLINK \l _Toc748872871 </w:instrText>
-      </w:r>
-      <w:r>
-        <w:rPr>
-          <w:rFonts w:ascii="Book Antiqua" w:hAnsi="Book Antiqua" w:eastAsia="Times New Roman" w:cs="Times New Roman"/>
-          <w:szCs w:val="24"/>
-        </w:rPr>
-        <w:fldChar w:fldCharType="separate"/>
-      </w:r>
-      <w:r>
-        <w:rPr>
-          <w:bCs/>
-        </w:rPr>
-        <w:t>3.6.</w:t>
-      </w:r>
-      <w:r>
-        <w:rPr>
-          <w:rFonts w:hint="default"/>
-          <w:bCs/>
-          <w:lang w:val="en-US"/>
-        </w:rPr>
-        <w:t>3</w:t>
-      </w:r>
-      <w:r>
-        <w:rPr>
-          <w:bCs/>
-        </w:rPr>
-        <w:t>. Key System Components</w:t>
-      </w:r>
-      <w:r>
-        <w:tab/>
-      </w:r>
-      <w:r>
-        <w:fldChar w:fldCharType="begin"/>
-      </w:r>
-      <w:r>
-        <w:instrText xml:space="preserve"> PAGEREF _Toc748872871 \h </w:instrText>
-      </w:r>
-      <w:r>
-        <w:fldChar w:fldCharType="separate"/>
-      </w:r>
-      <w:r>
-        <w:t>16</w:t>
-      </w:r>
-      <w:r>
-        <w:fldChar w:fldCharType="end"/>
-      </w:r>
-      <w:r>
-        <w:rPr>
-          <w:rFonts w:ascii="Book Antiqua" w:hAnsi="Book Antiqua" w:eastAsia="Times New Roman" w:cs="Times New Roman"/>
-          <w:szCs w:val="24"/>
-        </w:rPr>
-        <w:fldChar w:fldCharType="end"/>
-      </w:r>
-    </w:p>
-    <w:p>
-      <w:pPr>
-        <w:rPr>
-          <w:rFonts w:ascii="Book Antiqua" w:hAnsi="Book Antiqua" w:eastAsia="Times New Roman" w:cs="Times New Roman"/>
-          <w:szCs w:val="24"/>
-        </w:rPr>
-      </w:pPr>
-      <w:r>
-        <w:rPr>
-          <w:rFonts w:ascii="Book Antiqua" w:hAnsi="Book Antiqua" w:eastAsia="Times New Roman" w:cs="Times New Roman"/>
-          <w:szCs w:val="24"/>
-        </w:rPr>
-        <w:br w:type="page"/>
-      </w:r>
-    </w:p>
-    <w:p/>
-    <w:p>
-      <w:pPr>
-        <w:pStyle w:val="16"/>
-        <w:tabs>
-          <w:tab w:val="right" w:leader="dot" w:pos="9360"/>
-        </w:tabs>
-      </w:pPr>
-      <w:r>
-        <w:rPr>
-          <w:rFonts w:ascii="Book Antiqua" w:hAnsi="Book Antiqua" w:eastAsia="Times New Roman" w:cs="Times New Roman"/>
-          <w:szCs w:val="24"/>
-        </w:rPr>
-        <w:fldChar w:fldCharType="begin"/>
-      </w:r>
-      <w:r>
-        <w:rPr>
-          <w:rFonts w:ascii="Book Antiqua" w:hAnsi="Book Antiqua" w:eastAsia="Times New Roman" w:cs="Times New Roman"/>
-          <w:szCs w:val="24"/>
-        </w:rPr>
-        <w:instrText xml:space="preserve"> HYPERLINK \l _Toc1728919515 </w:instrText>
-      </w:r>
-      <w:r>
-        <w:rPr>
-          <w:rFonts w:ascii="Book Antiqua" w:hAnsi="Book Antiqua" w:eastAsia="Times New Roman" w:cs="Times New Roman"/>
-          <w:szCs w:val="24"/>
-        </w:rPr>
-        <w:fldChar w:fldCharType="separate"/>
-      </w:r>
-      <w:r>
-        <w:rPr>
-          <w:bCs/>
-        </w:rPr>
-        <w:t>CHAPTER 4: SYSTEM ANALYSIS</w:t>
-      </w:r>
-      <w:r>
-        <w:tab/>
-      </w:r>
-      <w:r>
-        <w:fldChar w:fldCharType="begin"/>
-      </w:r>
-      <w:r>
-        <w:instrText xml:space="preserve"> PAGEREF _Toc1728919515 \h </w:instrText>
-      </w:r>
-      <w:r>
-        <w:fldChar w:fldCharType="separate"/>
-      </w:r>
-      <w:r>
-        <w:t>18</w:t>
-      </w:r>
-      <w:r>
-        <w:fldChar w:fldCharType="end"/>
-      </w:r>
-      <w:r>
-        <w:rPr>
-          <w:rFonts w:ascii="Book Antiqua" w:hAnsi="Book Antiqua" w:eastAsia="Times New Roman" w:cs="Times New Roman"/>
-          <w:szCs w:val="24"/>
-        </w:rPr>
-        <w:fldChar w:fldCharType="end"/>
-      </w:r>
-    </w:p>
-    <w:p>
-      <w:pPr>
-        <w:pStyle w:val="17"/>
-        <w:tabs>
-          <w:tab w:val="right" w:leader="dot" w:pos="9360"/>
-        </w:tabs>
-      </w:pPr>
-      <w:r>
-        <w:rPr>
-          <w:rFonts w:ascii="Book Antiqua" w:hAnsi="Book Antiqua" w:eastAsia="Times New Roman" w:cs="Times New Roman"/>
-          <w:szCs w:val="24"/>
-        </w:rPr>
-        <w:fldChar w:fldCharType="begin"/>
-      </w:r>
-      <w:r>
-        <w:rPr>
-          <w:rFonts w:ascii="Book Antiqua" w:hAnsi="Book Antiqua" w:eastAsia="Times New Roman" w:cs="Times New Roman"/>
-          <w:szCs w:val="24"/>
-        </w:rPr>
-        <w:instrText xml:space="preserve"> HYPERLINK \l _Toc1355972814 </w:instrText>
-      </w:r>
-      <w:r>
-        <w:rPr>
-          <w:rFonts w:ascii="Book Antiqua" w:hAnsi="Book Antiqua" w:eastAsia="Times New Roman" w:cs="Times New Roman"/>
-          <w:szCs w:val="24"/>
-        </w:rPr>
-        <w:fldChar w:fldCharType="separate"/>
-      </w:r>
-      <w:r>
-        <w:rPr>
-          <w:rFonts w:hint="default"/>
-          <w:bCs/>
-          <w:lang w:val="en-US"/>
-        </w:rPr>
-        <w:t xml:space="preserve">4.1 </w:t>
-      </w:r>
-      <w:r>
-        <w:rPr>
-          <w:bCs/>
-        </w:rPr>
-        <w:t>Existing System</w:t>
-      </w:r>
-      <w:r>
-        <w:tab/>
-      </w:r>
-      <w:r>
-        <w:fldChar w:fldCharType="begin"/>
-      </w:r>
-      <w:r>
-        <w:instrText xml:space="preserve"> PAGEREF _Toc1355972814 \h </w:instrText>
-      </w:r>
-      <w:r>
-        <w:fldChar w:fldCharType="separate"/>
-      </w:r>
-      <w:r>
-        <w:t>18</w:t>
-      </w:r>
-      <w:r>
-        <w:fldChar w:fldCharType="end"/>
-      </w:r>
-      <w:r>
-        <w:rPr>
-          <w:rFonts w:ascii="Book Antiqua" w:hAnsi="Book Antiqua" w:eastAsia="Times New Roman" w:cs="Times New Roman"/>
-          <w:szCs w:val="24"/>
-        </w:rPr>
-        <w:fldChar w:fldCharType="end"/>
-      </w:r>
-    </w:p>
-    <w:p>
-      <w:pPr>
-        <w:pStyle w:val="18"/>
-        <w:tabs>
-          <w:tab w:val="right" w:leader="dot" w:pos="9360"/>
-        </w:tabs>
-      </w:pPr>
-      <w:r>
-        <w:rPr>
-          <w:rFonts w:ascii="Book Antiqua" w:hAnsi="Book Antiqua" w:eastAsia="Times New Roman" w:cs="Times New Roman"/>
-          <w:szCs w:val="24"/>
-        </w:rPr>
-        <w:fldChar w:fldCharType="begin"/>
-      </w:r>
-      <w:r>
-        <w:rPr>
-          <w:rFonts w:ascii="Book Antiqua" w:hAnsi="Book Antiqua" w:eastAsia="Times New Roman" w:cs="Times New Roman"/>
-          <w:szCs w:val="24"/>
-        </w:rPr>
-        <w:instrText xml:space="preserve"> HYPERLINK \l _Toc539450443 </w:instrText>
-      </w:r>
-      <w:r>
-        <w:rPr>
-          <w:rFonts w:ascii="Book Antiqua" w:hAnsi="Book Antiqua" w:eastAsia="Times New Roman" w:cs="Times New Roman"/>
-          <w:szCs w:val="24"/>
-        </w:rPr>
-        <w:fldChar w:fldCharType="separate"/>
-      </w:r>
-      <w:r>
-        <w:rPr>
-          <w:bCs/>
-        </w:rPr>
-        <w:t>4.1.</w:t>
-      </w:r>
-      <w:r>
-        <w:rPr>
-          <w:rFonts w:hint="default"/>
-          <w:bCs/>
-          <w:lang w:val="en-US"/>
-        </w:rPr>
-        <w:t>1 Existing System Description</w:t>
-      </w:r>
-      <w:r>
-        <w:tab/>
-      </w:r>
-      <w:r>
-        <w:fldChar w:fldCharType="begin"/>
-      </w:r>
-      <w:r>
-        <w:instrText xml:space="preserve"> PAGEREF _Toc539450443 \h </w:instrText>
-      </w:r>
-      <w:r>
-        <w:fldChar w:fldCharType="separate"/>
-      </w:r>
-      <w:r>
-        <w:t>18</w:t>
-      </w:r>
-      <w:r>
-        <w:fldChar w:fldCharType="end"/>
-      </w:r>
-      <w:r>
-        <w:rPr>
-          <w:rFonts w:ascii="Book Antiqua" w:hAnsi="Book Antiqua" w:eastAsia="Times New Roman" w:cs="Times New Roman"/>
-          <w:szCs w:val="24"/>
-        </w:rPr>
-        <w:fldChar w:fldCharType="end"/>
-      </w:r>
-    </w:p>
-    <w:p>
-      <w:pPr>
-        <w:pStyle w:val="18"/>
-        <w:tabs>
-          <w:tab w:val="right" w:leader="dot" w:pos="9360"/>
-        </w:tabs>
-      </w:pPr>
-      <w:r>
-        <w:rPr>
-          <w:rFonts w:ascii="Book Antiqua" w:hAnsi="Book Antiqua" w:eastAsia="Times New Roman" w:cs="Times New Roman"/>
-          <w:szCs w:val="24"/>
-        </w:rPr>
-        <w:fldChar w:fldCharType="begin"/>
-      </w:r>
-      <w:r>
-        <w:rPr>
-          <w:rFonts w:ascii="Book Antiqua" w:hAnsi="Book Antiqua" w:eastAsia="Times New Roman" w:cs="Times New Roman"/>
-          <w:szCs w:val="24"/>
-        </w:rPr>
-        <w:instrText xml:space="preserve"> HYPERLINK \l _Toc727225365 </w:instrText>
-      </w:r>
-      <w:r>
-        <w:rPr>
-          <w:rFonts w:ascii="Book Antiqua" w:hAnsi="Book Antiqua" w:eastAsia="Times New Roman" w:cs="Times New Roman"/>
-          <w:szCs w:val="24"/>
-        </w:rPr>
-        <w:fldChar w:fldCharType="separate"/>
-      </w:r>
-      <w:r>
-        <w:rPr>
-          <w:bCs/>
-        </w:rPr>
-        <w:t>4.1.</w:t>
-      </w:r>
-      <w:r>
-        <w:rPr>
-          <w:rFonts w:hint="default"/>
-          <w:bCs/>
-          <w:lang w:val="en-US"/>
-        </w:rPr>
-        <w:t>2</w:t>
-      </w:r>
-      <w:r>
-        <w:rPr>
-          <w:bCs/>
-        </w:rPr>
-        <w:t xml:space="preserve"> Business Rules</w:t>
-      </w:r>
-      <w:r>
-        <w:tab/>
-      </w:r>
-      <w:r>
-        <w:fldChar w:fldCharType="begin"/>
-      </w:r>
-      <w:r>
-        <w:instrText xml:space="preserve"> PAGEREF _Toc727225365 \h </w:instrText>
-      </w:r>
-      <w:r>
-        <w:fldChar w:fldCharType="separate"/>
-      </w:r>
-      <w:r>
-        <w:t>19</w:t>
-      </w:r>
-      <w:r>
-        <w:fldChar w:fldCharType="end"/>
-      </w:r>
-      <w:r>
-        <w:rPr>
-          <w:rFonts w:ascii="Book Antiqua" w:hAnsi="Book Antiqua" w:eastAsia="Times New Roman" w:cs="Times New Roman"/>
-          <w:szCs w:val="24"/>
-        </w:rPr>
-        <w:fldChar w:fldCharType="end"/>
-      </w:r>
-    </w:p>
-    <w:p>
-      <w:pPr>
-        <w:pStyle w:val="17"/>
-        <w:tabs>
-          <w:tab w:val="right" w:leader="dot" w:pos="9360"/>
-        </w:tabs>
-      </w:pPr>
-      <w:r>
-        <w:rPr>
-          <w:rFonts w:ascii="Book Antiqua" w:hAnsi="Book Antiqua" w:eastAsia="Times New Roman" w:cs="Times New Roman"/>
-          <w:szCs w:val="24"/>
-        </w:rPr>
-        <w:fldChar w:fldCharType="begin"/>
-      </w:r>
-      <w:r>
-        <w:rPr>
-          <w:rFonts w:ascii="Book Antiqua" w:hAnsi="Book Antiqua" w:eastAsia="Times New Roman" w:cs="Times New Roman"/>
-          <w:szCs w:val="24"/>
-        </w:rPr>
-        <w:instrText xml:space="preserve"> HYPERLINK \l _Toc533301104 </w:instrText>
-      </w:r>
-      <w:r>
-        <w:rPr>
-          <w:rFonts w:ascii="Book Antiqua" w:hAnsi="Book Antiqua" w:eastAsia="Times New Roman" w:cs="Times New Roman"/>
-          <w:szCs w:val="24"/>
-        </w:rPr>
-        <w:fldChar w:fldCharType="separate"/>
-      </w:r>
-      <w:r>
-        <w:rPr>
-          <w:bCs/>
-        </w:rPr>
-        <w:t>4.2 Requirements Specification</w:t>
-      </w:r>
-      <w:r>
-        <w:rPr>
-          <w:bCs/>
-        </w:rPr>
-        <w:t xml:space="preserve"> </w:t>
-      </w:r>
-      <w:r>
-        <w:tab/>
-      </w:r>
-      <w:r>
-        <w:fldChar w:fldCharType="begin"/>
-      </w:r>
-      <w:r>
-        <w:instrText xml:space="preserve"> PAGEREF _Toc533301104 \h </w:instrText>
-      </w:r>
-      <w:r>
-        <w:fldChar w:fldCharType="separate"/>
-      </w:r>
-      <w:r>
-        <w:t>19</w:t>
-      </w:r>
-      <w:r>
-        <w:fldChar w:fldCharType="end"/>
-      </w:r>
-      <w:r>
-        <w:rPr>
-          <w:rFonts w:ascii="Book Antiqua" w:hAnsi="Book Antiqua" w:eastAsia="Times New Roman" w:cs="Times New Roman"/>
-          <w:szCs w:val="24"/>
-        </w:rPr>
-        <w:fldChar w:fldCharType="end"/>
-      </w:r>
-    </w:p>
-    <w:p>
-      <w:pPr>
-        <w:pStyle w:val="18"/>
-        <w:tabs>
-          <w:tab w:val="right" w:leader="dot" w:pos="9360"/>
-        </w:tabs>
-      </w:pPr>
-      <w:r>
-        <w:rPr>
-          <w:rFonts w:ascii="Book Antiqua" w:hAnsi="Book Antiqua" w:eastAsia="Times New Roman" w:cs="Times New Roman"/>
-          <w:szCs w:val="24"/>
-        </w:rPr>
-        <w:fldChar w:fldCharType="begin"/>
-      </w:r>
-      <w:r>
-        <w:rPr>
-          <w:rFonts w:ascii="Book Antiqua" w:hAnsi="Book Antiqua" w:eastAsia="Times New Roman" w:cs="Times New Roman"/>
-          <w:szCs w:val="24"/>
-        </w:rPr>
-        <w:instrText xml:space="preserve"> HYPERLINK \l _Toc955062984 </w:instrText>
-      </w:r>
-      <w:r>
-        <w:rPr>
-          <w:rFonts w:ascii="Book Antiqua" w:hAnsi="Book Antiqua" w:eastAsia="Times New Roman" w:cs="Times New Roman"/>
-          <w:szCs w:val="24"/>
-        </w:rPr>
-        <w:fldChar w:fldCharType="separate"/>
-      </w:r>
-      <w:r>
-        <w:rPr>
-          <w:bCs/>
-        </w:rPr>
-        <w:t>4.2.1 Functional Requirements</w:t>
-      </w:r>
-      <w:r>
-        <w:tab/>
-      </w:r>
-      <w:r>
-        <w:fldChar w:fldCharType="begin"/>
-      </w:r>
-      <w:r>
-        <w:instrText xml:space="preserve"> PAGEREF _Toc955062984 \h </w:instrText>
-      </w:r>
-      <w:r>
-        <w:fldChar w:fldCharType="separate"/>
-      </w:r>
-      <w:r>
-        <w:t>19</w:t>
-      </w:r>
-      <w:r>
-        <w:fldChar w:fldCharType="end"/>
-      </w:r>
-      <w:r>
-        <w:rPr>
-          <w:rFonts w:ascii="Book Antiqua" w:hAnsi="Book Antiqua" w:eastAsia="Times New Roman" w:cs="Times New Roman"/>
-          <w:szCs w:val="24"/>
-        </w:rPr>
-        <w:fldChar w:fldCharType="end"/>
-      </w:r>
-    </w:p>
-    <w:p>
-      <w:pPr>
-        <w:pStyle w:val="18"/>
-        <w:tabs>
-          <w:tab w:val="right" w:leader="dot" w:pos="9360"/>
-        </w:tabs>
-      </w:pPr>
-      <w:r>
-        <w:rPr>
-          <w:rFonts w:ascii="Book Antiqua" w:hAnsi="Book Antiqua" w:eastAsia="Times New Roman" w:cs="Times New Roman"/>
-          <w:szCs w:val="24"/>
-        </w:rPr>
-        <w:fldChar w:fldCharType="begin"/>
-      </w:r>
-      <w:r>
-        <w:rPr>
-          <w:rFonts w:ascii="Book Antiqua" w:hAnsi="Book Antiqua" w:eastAsia="Times New Roman" w:cs="Times New Roman"/>
-          <w:szCs w:val="24"/>
-        </w:rPr>
-        <w:instrText xml:space="preserve"> HYPERLINK \l _Toc82183769 </w:instrText>
-      </w:r>
-      <w:r>
-        <w:rPr>
-          <w:rFonts w:ascii="Book Antiqua" w:hAnsi="Book Antiqua" w:eastAsia="Times New Roman" w:cs="Times New Roman"/>
-          <w:szCs w:val="24"/>
-        </w:rPr>
-        <w:fldChar w:fldCharType="separate"/>
-      </w:r>
-      <w:r>
-        <w:rPr>
-          <w:bCs/>
-        </w:rPr>
-        <w:t>4.2.2 Non-functional Requirements</w:t>
-      </w:r>
-      <w:r>
-        <w:tab/>
-      </w:r>
-      <w:r>
-        <w:fldChar w:fldCharType="begin"/>
-      </w:r>
-      <w:r>
-        <w:instrText xml:space="preserve"> PAGEREF _Toc82183769 \h </w:instrText>
-      </w:r>
-      <w:r>
-        <w:fldChar w:fldCharType="separate"/>
-      </w:r>
-      <w:r>
-        <w:t>20</w:t>
-      </w:r>
-      <w:r>
-        <w:fldChar w:fldCharType="end"/>
-      </w:r>
-      <w:r>
-        <w:rPr>
-          <w:rFonts w:ascii="Book Antiqua" w:hAnsi="Book Antiqua" w:eastAsia="Times New Roman" w:cs="Times New Roman"/>
-          <w:szCs w:val="24"/>
-        </w:rPr>
-        <w:fldChar w:fldCharType="end"/>
-      </w:r>
-    </w:p>
-    <w:p>
-      <w:pPr>
-        <w:pStyle w:val="18"/>
-        <w:tabs>
-          <w:tab w:val="right" w:leader="dot" w:pos="9360"/>
-        </w:tabs>
-      </w:pPr>
-      <w:r>
-        <w:rPr>
-          <w:rFonts w:ascii="Book Antiqua" w:hAnsi="Book Antiqua" w:eastAsia="Times New Roman" w:cs="Times New Roman"/>
-          <w:szCs w:val="24"/>
-        </w:rPr>
-        <w:fldChar w:fldCharType="begin"/>
-      </w:r>
-      <w:r>
-        <w:rPr>
-          <w:rFonts w:ascii="Book Antiqua" w:hAnsi="Book Antiqua" w:eastAsia="Times New Roman" w:cs="Times New Roman"/>
-          <w:szCs w:val="24"/>
-        </w:rPr>
-        <w:instrText xml:space="preserve"> HYPERLINK \l _Toc1739313361 </w:instrText>
-      </w:r>
-      <w:r>
-        <w:rPr>
-          <w:rFonts w:ascii="Book Antiqua" w:hAnsi="Book Antiqua" w:eastAsia="Times New Roman" w:cs="Times New Roman"/>
-          <w:szCs w:val="24"/>
-        </w:rPr>
-        <w:fldChar w:fldCharType="separate"/>
-      </w:r>
-      <w:r>
-        <w:rPr>
-          <w:bCs/>
-        </w:rPr>
-        <w:t>4.2.3 Performance Requirements</w:t>
-      </w:r>
-      <w:r>
-        <w:tab/>
-      </w:r>
-      <w:r>
-        <w:fldChar w:fldCharType="begin"/>
-      </w:r>
-      <w:r>
-        <w:instrText xml:space="preserve"> PAGEREF _Toc1739313361 \h </w:instrText>
-      </w:r>
-      <w:r>
-        <w:fldChar w:fldCharType="separate"/>
-      </w:r>
-      <w:r>
-        <w:t>20</w:t>
-      </w:r>
-      <w:r>
-        <w:fldChar w:fldCharType="end"/>
-      </w:r>
-      <w:r>
-        <w:rPr>
-          <w:rFonts w:ascii="Book Antiqua" w:hAnsi="Book Antiqua" w:eastAsia="Times New Roman" w:cs="Times New Roman"/>
-          <w:szCs w:val="24"/>
-        </w:rPr>
-        <w:fldChar w:fldCharType="end"/>
-      </w:r>
-    </w:p>
-    <w:p>
-      <w:pPr>
-        <w:pStyle w:val="18"/>
-        <w:tabs>
-          <w:tab w:val="right" w:leader="dot" w:pos="9360"/>
-        </w:tabs>
-      </w:pPr>
-      <w:r>
-        <w:rPr>
-          <w:rFonts w:ascii="Book Antiqua" w:hAnsi="Book Antiqua" w:eastAsia="Times New Roman" w:cs="Times New Roman"/>
-          <w:szCs w:val="24"/>
-        </w:rPr>
-        <w:fldChar w:fldCharType="begin"/>
-      </w:r>
-      <w:r>
-        <w:rPr>
-          <w:rFonts w:ascii="Book Antiqua" w:hAnsi="Book Antiqua" w:eastAsia="Times New Roman" w:cs="Times New Roman"/>
-          <w:szCs w:val="24"/>
-        </w:rPr>
-        <w:instrText xml:space="preserve"> HYPERLINK \l _Toc414186068 </w:instrText>
-      </w:r>
-      <w:r>
-        <w:rPr>
-          <w:rFonts w:ascii="Book Antiqua" w:hAnsi="Book Antiqua" w:eastAsia="Times New Roman" w:cs="Times New Roman"/>
-          <w:szCs w:val="24"/>
-        </w:rPr>
-        <w:fldChar w:fldCharType="separate"/>
-      </w:r>
-      <w:r>
-        <w:rPr>
-          <w:bCs/>
-        </w:rPr>
-        <w:t>4.2.4 Software and Hardware Requirements</w:t>
-      </w:r>
-      <w:r>
-        <w:tab/>
-      </w:r>
-      <w:r>
-        <w:fldChar w:fldCharType="begin"/>
-      </w:r>
-      <w:r>
-        <w:instrText xml:space="preserve"> PAGEREF _Toc414186068 \h </w:instrText>
-      </w:r>
-      <w:r>
-        <w:fldChar w:fldCharType="separate"/>
-      </w:r>
-      <w:r>
-        <w:t>20</w:t>
-      </w:r>
-      <w:r>
-        <w:fldChar w:fldCharType="end"/>
-      </w:r>
-      <w:r>
-        <w:rPr>
-          <w:rFonts w:ascii="Book Antiqua" w:hAnsi="Book Antiqua" w:eastAsia="Times New Roman" w:cs="Times New Roman"/>
-          <w:szCs w:val="24"/>
-        </w:rPr>
-        <w:fldChar w:fldCharType="end"/>
-      </w:r>
-    </w:p>
-    <w:p>
-      <w:pPr>
-        <w:pStyle w:val="18"/>
-        <w:tabs>
-          <w:tab w:val="right" w:leader="dot" w:pos="9360"/>
-        </w:tabs>
-      </w:pPr>
-      <w:r>
-        <w:rPr>
-          <w:rFonts w:ascii="Book Antiqua" w:hAnsi="Book Antiqua" w:eastAsia="Times New Roman" w:cs="Times New Roman"/>
-          <w:szCs w:val="24"/>
-        </w:rPr>
-        <w:fldChar w:fldCharType="begin"/>
-      </w:r>
-      <w:r>
-        <w:rPr>
-          <w:rFonts w:ascii="Book Antiqua" w:hAnsi="Book Antiqua" w:eastAsia="Times New Roman" w:cs="Times New Roman"/>
-          <w:szCs w:val="24"/>
-        </w:rPr>
-        <w:instrText xml:space="preserve"> HYPERLINK \l _Toc1206975801 </w:instrText>
-      </w:r>
-      <w:r>
-        <w:rPr>
-          <w:rFonts w:ascii="Book Antiqua" w:hAnsi="Book Antiqua" w:eastAsia="Times New Roman" w:cs="Times New Roman"/>
-          <w:szCs w:val="24"/>
-        </w:rPr>
-        <w:fldChar w:fldCharType="separate"/>
-      </w:r>
-      <w:r>
-        <w:rPr>
-          <w:bCs/>
-        </w:rPr>
-        <w:t>4.2.5 Preliminary Product Description</w:t>
-      </w:r>
-      <w:r>
-        <w:tab/>
-      </w:r>
-      <w:r>
-        <w:fldChar w:fldCharType="begin"/>
-      </w:r>
-      <w:r>
-        <w:instrText xml:space="preserve"> PAGEREF _Toc1206975801 \h </w:instrText>
-      </w:r>
-      <w:r>
-        <w:fldChar w:fldCharType="separate"/>
-      </w:r>
-      <w:r>
-        <w:t>21</w:t>
-      </w:r>
-      <w:r>
-        <w:fldChar w:fldCharType="end"/>
-      </w:r>
-      <w:r>
-        <w:rPr>
-          <w:rFonts w:ascii="Book Antiqua" w:hAnsi="Book Antiqua" w:eastAsia="Times New Roman" w:cs="Times New Roman"/>
-          <w:szCs w:val="24"/>
-        </w:rPr>
-        <w:fldChar w:fldCharType="end"/>
-      </w:r>
-    </w:p>
-    <w:p>
-      <w:pPr>
-        <w:pStyle w:val="17"/>
-        <w:tabs>
-          <w:tab w:val="right" w:leader="dot" w:pos="9360"/>
-        </w:tabs>
-      </w:pPr>
-      <w:r>
-        <w:rPr>
-          <w:rFonts w:ascii="Book Antiqua" w:hAnsi="Book Antiqua" w:eastAsia="Times New Roman" w:cs="Times New Roman"/>
-          <w:szCs w:val="24"/>
-        </w:rPr>
-        <w:fldChar w:fldCharType="begin"/>
-      </w:r>
-      <w:r>
-        <w:rPr>
-          <w:rFonts w:ascii="Book Antiqua" w:hAnsi="Book Antiqua" w:eastAsia="Times New Roman" w:cs="Times New Roman"/>
-          <w:szCs w:val="24"/>
-        </w:rPr>
-        <w:instrText xml:space="preserve"> HYPERLINK \l _Toc1831435494 </w:instrText>
-      </w:r>
-      <w:r>
-        <w:rPr>
-          <w:rFonts w:ascii="Book Antiqua" w:hAnsi="Book Antiqua" w:eastAsia="Times New Roman" w:cs="Times New Roman"/>
-          <w:szCs w:val="24"/>
-        </w:rPr>
-        <w:fldChar w:fldCharType="separate"/>
-      </w:r>
-      <w:r>
-        <w:rPr>
-          <w:rFonts w:hint="default"/>
-          <w:bCs/>
-          <w:lang w:val="en-US"/>
-        </w:rPr>
-        <w:t>4.3. System Modeling</w:t>
-      </w:r>
-      <w:r>
-        <w:rPr>
-          <w:rFonts w:hint="default"/>
-          <w:bCs/>
-          <w:lang w:val="en-US"/>
-        </w:rPr>
-        <w:t xml:space="preserve"> </w:t>
-      </w:r>
-      <w:r>
-        <w:rPr>
-          <w:rFonts w:hint="default"/>
-          <w:bCs/>
-          <w:lang w:val="en-US"/>
-        </w:rPr>
-        <w:t xml:space="preserve"> </w:t>
-      </w:r>
-      <w:r>
-        <w:tab/>
-      </w:r>
-      <w:r>
-        <w:fldChar w:fldCharType="begin"/>
-      </w:r>
-      <w:r>
-        <w:instrText xml:space="preserve"> PAGEREF _Toc1831435494 \h </w:instrText>
-      </w:r>
-      <w:r>
-        <w:fldChar w:fldCharType="separate"/>
-      </w:r>
-      <w:r>
-        <w:t>22</w:t>
-      </w:r>
-      <w:r>
-        <w:fldChar w:fldCharType="end"/>
-      </w:r>
-      <w:r>
-        <w:rPr>
-          <w:rFonts w:ascii="Book Antiqua" w:hAnsi="Book Antiqua" w:eastAsia="Times New Roman" w:cs="Times New Roman"/>
-          <w:szCs w:val="24"/>
-        </w:rPr>
-        <w:fldChar w:fldCharType="end"/>
-      </w:r>
-    </w:p>
-    <w:p>
-      <w:pPr>
-        <w:pStyle w:val="17"/>
-        <w:tabs>
-          <w:tab w:val="right" w:leader="dot" w:pos="9360"/>
-        </w:tabs>
-      </w:pPr>
-      <w:r>
-        <w:rPr>
-          <w:rFonts w:ascii="Book Antiqua" w:hAnsi="Book Antiqua" w:eastAsia="Times New Roman" w:cs="Times New Roman"/>
-          <w:szCs w:val="24"/>
-        </w:rPr>
-        <w:fldChar w:fldCharType="begin"/>
-      </w:r>
-      <w:r>
-        <w:rPr>
-          <w:rFonts w:ascii="Book Antiqua" w:hAnsi="Book Antiqua" w:eastAsia="Times New Roman" w:cs="Times New Roman"/>
-          <w:szCs w:val="24"/>
-        </w:rPr>
-        <w:instrText xml:space="preserve"> HYPERLINK \l _Toc759033329 </w:instrText>
-      </w:r>
-      <w:r>
-        <w:rPr>
-          <w:rFonts w:ascii="Book Antiqua" w:hAnsi="Book Antiqua" w:eastAsia="Times New Roman" w:cs="Times New Roman"/>
-          <w:szCs w:val="24"/>
-        </w:rPr>
-        <w:fldChar w:fldCharType="separate"/>
-      </w:r>
-      <w:r>
-        <w:rPr>
-          <w:rFonts w:hint="default"/>
-          <w:bCs/>
-          <w:lang w:val="en-US"/>
-        </w:rPr>
-        <w:t>4.4. Dataflow Diagram</w:t>
-      </w:r>
-      <w:r>
-        <w:tab/>
-      </w:r>
-      <w:r>
-        <w:fldChar w:fldCharType="begin"/>
-      </w:r>
-      <w:r>
-        <w:instrText xml:space="preserve"> PAGEREF _Toc759033329 \h </w:instrText>
-      </w:r>
-      <w:r>
-        <w:fldChar w:fldCharType="separate"/>
-      </w:r>
-      <w:r>
-        <w:t>22</w:t>
-      </w:r>
-      <w:r>
-        <w:fldChar w:fldCharType="end"/>
-      </w:r>
-      <w:r>
-        <w:rPr>
-          <w:rFonts w:ascii="Book Antiqua" w:hAnsi="Book Antiqua" w:eastAsia="Times New Roman" w:cs="Times New Roman"/>
-          <w:szCs w:val="24"/>
-        </w:rPr>
-        <w:fldChar w:fldCharType="end"/>
-      </w:r>
-    </w:p>
-    <w:p>
-      <w:pPr>
-        <w:pStyle w:val="17"/>
-        <w:tabs>
-          <w:tab w:val="right" w:leader="dot" w:pos="9360"/>
-        </w:tabs>
-      </w:pPr>
-      <w:r>
-        <w:rPr>
-          <w:rFonts w:ascii="Book Antiqua" w:hAnsi="Book Antiqua" w:eastAsia="Times New Roman" w:cs="Times New Roman"/>
-          <w:szCs w:val="24"/>
-        </w:rPr>
-        <w:fldChar w:fldCharType="begin"/>
-      </w:r>
-      <w:r>
-        <w:rPr>
-          <w:rFonts w:ascii="Book Antiqua" w:hAnsi="Book Antiqua" w:eastAsia="Times New Roman" w:cs="Times New Roman"/>
-          <w:szCs w:val="24"/>
-        </w:rPr>
-        <w:instrText xml:space="preserve"> HYPERLINK \l _Toc1274393217 </w:instrText>
-      </w:r>
-      <w:r>
-        <w:rPr>
-          <w:rFonts w:ascii="Book Antiqua" w:hAnsi="Book Antiqua" w:eastAsia="Times New Roman" w:cs="Times New Roman"/>
-          <w:szCs w:val="24"/>
-        </w:rPr>
-        <w:fldChar w:fldCharType="separate"/>
-      </w:r>
-      <w:r>
-        <w:rPr>
-          <w:rFonts w:hint="default"/>
-          <w:bCs/>
-          <w:lang w:val="en-US"/>
-        </w:rPr>
-        <w:t>4.5 Requirement Structuring</w:t>
-      </w:r>
-      <w:r>
-        <w:tab/>
-      </w:r>
-      <w:r>
-        <w:fldChar w:fldCharType="begin"/>
-      </w:r>
-      <w:r>
-        <w:instrText xml:space="preserve"> PAGEREF _Toc1274393217 \h </w:instrText>
-      </w:r>
-      <w:r>
-        <w:fldChar w:fldCharType="separate"/>
-      </w:r>
-      <w:r>
-        <w:t>23</w:t>
-      </w:r>
-      <w:r>
-        <w:fldChar w:fldCharType="end"/>
-      </w:r>
-      <w:r>
-        <w:rPr>
-          <w:rFonts w:ascii="Book Antiqua" w:hAnsi="Book Antiqua" w:eastAsia="Times New Roman" w:cs="Times New Roman"/>
-          <w:szCs w:val="24"/>
-        </w:rPr>
-        <w:fldChar w:fldCharType="end"/>
-      </w:r>
-    </w:p>
-    <w:p>
-      <w:pPr>
-        <w:pStyle w:val="18"/>
-        <w:tabs>
-          <w:tab w:val="right" w:leader="dot" w:pos="9360"/>
-        </w:tabs>
-      </w:pPr>
-      <w:r>
-        <w:rPr>
-          <w:rFonts w:ascii="Book Antiqua" w:hAnsi="Book Antiqua" w:eastAsia="Times New Roman" w:cs="Times New Roman"/>
-          <w:szCs w:val="24"/>
-        </w:rPr>
-        <w:fldChar w:fldCharType="begin"/>
-      </w:r>
-      <w:r>
-        <w:rPr>
-          <w:rFonts w:ascii="Book Antiqua" w:hAnsi="Book Antiqua" w:eastAsia="Times New Roman" w:cs="Times New Roman"/>
-          <w:szCs w:val="24"/>
-        </w:rPr>
-        <w:instrText xml:space="preserve"> HYPERLINK \l _Toc1193807021 </w:instrText>
-      </w:r>
-      <w:r>
-        <w:rPr>
-          <w:rFonts w:ascii="Book Antiqua" w:hAnsi="Book Antiqua" w:eastAsia="Times New Roman" w:cs="Times New Roman"/>
-          <w:szCs w:val="24"/>
-        </w:rPr>
-        <w:fldChar w:fldCharType="separate"/>
-      </w:r>
-      <w:r>
-        <w:rPr>
-          <w:rFonts w:hint="default"/>
-          <w:bCs/>
-          <w:lang w:val="en-US"/>
-        </w:rPr>
-        <w:t>4.5.1  Use case diagram</w:t>
-      </w:r>
-      <w:r>
-        <w:tab/>
-      </w:r>
-      <w:r>
-        <w:fldChar w:fldCharType="begin"/>
-      </w:r>
-      <w:r>
-        <w:instrText xml:space="preserve"> PAGEREF _Toc1193807021 \h </w:instrText>
-      </w:r>
-      <w:r>
-        <w:fldChar w:fldCharType="separate"/>
-      </w:r>
-      <w:r>
-        <w:t>23</w:t>
-      </w:r>
-      <w:r>
-        <w:fldChar w:fldCharType="end"/>
-      </w:r>
-      <w:r>
-        <w:rPr>
-          <w:rFonts w:ascii="Book Antiqua" w:hAnsi="Book Antiqua" w:eastAsia="Times New Roman" w:cs="Times New Roman"/>
-          <w:szCs w:val="24"/>
-        </w:rPr>
-        <w:fldChar w:fldCharType="end"/>
-      </w:r>
-    </w:p>
-    <w:p>
-      <w:pPr>
-        <w:pStyle w:val="18"/>
-        <w:tabs>
-          <w:tab w:val="right" w:leader="dot" w:pos="9360"/>
-        </w:tabs>
-      </w:pPr>
-      <w:r>
-        <w:rPr>
-          <w:rFonts w:ascii="Book Antiqua" w:hAnsi="Book Antiqua" w:eastAsia="Times New Roman" w:cs="Times New Roman"/>
-          <w:szCs w:val="24"/>
-        </w:rPr>
-        <w:fldChar w:fldCharType="begin"/>
-      </w:r>
-      <w:r>
-        <w:rPr>
-          <w:rFonts w:ascii="Book Antiqua" w:hAnsi="Book Antiqua" w:eastAsia="Times New Roman" w:cs="Times New Roman"/>
-          <w:szCs w:val="24"/>
-        </w:rPr>
-        <w:instrText xml:space="preserve"> HYPERLINK \l _Toc1581766682 </w:instrText>
-      </w:r>
-      <w:r>
-        <w:rPr>
-          <w:rFonts w:ascii="Book Antiqua" w:hAnsi="Book Antiqua" w:eastAsia="Times New Roman" w:cs="Times New Roman"/>
-          <w:szCs w:val="24"/>
-        </w:rPr>
-        <w:fldChar w:fldCharType="separate"/>
-      </w:r>
-      <w:r>
-        <w:rPr>
-          <w:rFonts w:hint="default"/>
-          <w:bCs/>
-          <w:lang w:val="en-US"/>
-        </w:rPr>
-        <w:t>4.5.2. Use Case Documentation</w:t>
-      </w:r>
-      <w:r>
-        <w:tab/>
-      </w:r>
-      <w:r>
-        <w:fldChar w:fldCharType="begin"/>
-      </w:r>
-      <w:r>
-        <w:instrText xml:space="preserve"> PAGEREF _Toc1581766682 \h </w:instrText>
-      </w:r>
-      <w:r>
-        <w:fldChar w:fldCharType="separate"/>
-      </w:r>
-      <w:r>
-        <w:t>24</w:t>
-      </w:r>
-      <w:r>
-        <w:fldChar w:fldCharType="end"/>
-      </w:r>
-      <w:r>
-        <w:rPr>
-          <w:rFonts w:ascii="Book Antiqua" w:hAnsi="Book Antiqua" w:eastAsia="Times New Roman" w:cs="Times New Roman"/>
-          <w:szCs w:val="24"/>
-        </w:rPr>
-        <w:fldChar w:fldCharType="end"/>
-      </w:r>
-    </w:p>
-    <w:p>
-      <w:pPr>
-        <w:pStyle w:val="18"/>
-        <w:tabs>
-          <w:tab w:val="right" w:leader="dot" w:pos="9360"/>
-        </w:tabs>
-      </w:pPr>
-      <w:r>
-        <w:rPr>
-          <w:rFonts w:ascii="Book Antiqua" w:hAnsi="Book Antiqua" w:eastAsia="Times New Roman" w:cs="Times New Roman"/>
-          <w:szCs w:val="24"/>
-        </w:rPr>
-        <w:fldChar w:fldCharType="begin"/>
-      </w:r>
-      <w:r>
-        <w:rPr>
-          <w:rFonts w:ascii="Book Antiqua" w:hAnsi="Book Antiqua" w:eastAsia="Times New Roman" w:cs="Times New Roman"/>
-          <w:szCs w:val="24"/>
-        </w:rPr>
-        <w:instrText xml:space="preserve"> HYPERLINK \l _Toc43192498 </w:instrText>
-      </w:r>
-      <w:r>
-        <w:rPr>
-          <w:rFonts w:ascii="Book Antiqua" w:hAnsi="Book Antiqua" w:eastAsia="Times New Roman" w:cs="Times New Roman"/>
-          <w:szCs w:val="24"/>
-        </w:rPr>
-        <w:fldChar w:fldCharType="separate"/>
-      </w:r>
-      <w:r>
-        <w:rPr>
-          <w:rFonts w:hint="default"/>
-          <w:bCs/>
-          <w:lang w:val="en-US"/>
-        </w:rPr>
-        <w:t>4.5.4. Conceptual modelling: Class diagram</w:t>
-      </w:r>
-      <w:r>
-        <w:tab/>
-      </w:r>
-      <w:r>
-        <w:fldChar w:fldCharType="begin"/>
-      </w:r>
-      <w:r>
-        <w:instrText xml:space="preserve"> PAGEREF _Toc43192498 \h </w:instrText>
-      </w:r>
-      <w:r>
-        <w:fldChar w:fldCharType="separate"/>
-      </w:r>
-      <w:r>
-        <w:t>26</w:t>
-      </w:r>
-      <w:r>
-        <w:fldChar w:fldCharType="end"/>
-      </w:r>
-      <w:r>
-        <w:rPr>
-          <w:rFonts w:ascii="Book Antiqua" w:hAnsi="Book Antiqua" w:eastAsia="Times New Roman" w:cs="Times New Roman"/>
-          <w:szCs w:val="24"/>
-        </w:rPr>
-        <w:fldChar w:fldCharType="end"/>
-      </w:r>
-    </w:p>
-    <w:p>
-      <w:pPr>
-        <w:pStyle w:val="18"/>
-        <w:tabs>
-          <w:tab w:val="right" w:leader="dot" w:pos="9360"/>
-        </w:tabs>
-      </w:pPr>
-      <w:r>
-        <w:rPr>
-          <w:rFonts w:ascii="Book Antiqua" w:hAnsi="Book Antiqua" w:eastAsia="Times New Roman" w:cs="Times New Roman"/>
-          <w:szCs w:val="24"/>
-        </w:rPr>
-        <w:fldChar w:fldCharType="begin"/>
-      </w:r>
-      <w:r>
-        <w:rPr>
-          <w:rFonts w:ascii="Book Antiqua" w:hAnsi="Book Antiqua" w:eastAsia="Times New Roman" w:cs="Times New Roman"/>
-          <w:szCs w:val="24"/>
-        </w:rPr>
-        <w:instrText xml:space="preserve"> HYPERLINK \l _Toc757779307 </w:instrText>
-      </w:r>
-      <w:r>
-        <w:rPr>
-          <w:rFonts w:ascii="Book Antiqua" w:hAnsi="Book Antiqua" w:eastAsia="Times New Roman" w:cs="Times New Roman"/>
-          <w:szCs w:val="24"/>
-        </w:rPr>
-        <w:fldChar w:fldCharType="separate"/>
-      </w:r>
-      <w:r>
-        <w:rPr>
-          <w:rFonts w:hint="default"/>
-          <w:bCs/>
-          <w:lang w:val="en-US"/>
-        </w:rPr>
-        <w:t>4.5.5. Entity Relationship diagram</w:t>
-      </w:r>
-      <w:r>
-        <w:tab/>
-      </w:r>
-      <w:r>
-        <w:fldChar w:fldCharType="begin"/>
-      </w:r>
-      <w:r>
-        <w:instrText xml:space="preserve"> PAGEREF _Toc757779307 \h </w:instrText>
-      </w:r>
-      <w:r>
-        <w:fldChar w:fldCharType="separate"/>
-      </w:r>
-      <w:r>
-        <w:t>27</w:t>
-      </w:r>
-      <w:r>
-        <w:fldChar w:fldCharType="end"/>
-      </w:r>
-      <w:r>
-        <w:rPr>
-          <w:rFonts w:ascii="Book Antiqua" w:hAnsi="Book Antiqua" w:eastAsia="Times New Roman" w:cs="Times New Roman"/>
-          <w:szCs w:val="24"/>
-        </w:rPr>
-        <w:fldChar w:fldCharType="end"/>
-      </w:r>
-    </w:p>
-    <w:p>
-      <w:pPr>
-        <w:pStyle w:val="16"/>
-        <w:tabs>
-          <w:tab w:val="right" w:leader="dot" w:pos="9360"/>
-        </w:tabs>
-      </w:pPr>
-      <w:r>
-        <w:rPr>
-          <w:rFonts w:ascii="Book Antiqua" w:hAnsi="Book Antiqua" w:eastAsia="Times New Roman" w:cs="Times New Roman"/>
-          <w:szCs w:val="24"/>
-        </w:rPr>
-        <w:fldChar w:fldCharType="begin"/>
-      </w:r>
-      <w:r>
-        <w:rPr>
-          <w:rFonts w:ascii="Book Antiqua" w:hAnsi="Book Antiqua" w:eastAsia="Times New Roman" w:cs="Times New Roman"/>
-          <w:szCs w:val="24"/>
-        </w:rPr>
-        <w:instrText xml:space="preserve"> HYPERLINK \l _Toc9361541 </w:instrText>
-      </w:r>
-      <w:r>
-        <w:rPr>
-          <w:rFonts w:ascii="Book Antiqua" w:hAnsi="Book Antiqua" w:eastAsia="Times New Roman" w:cs="Times New Roman"/>
-          <w:szCs w:val="24"/>
-        </w:rPr>
-        <w:fldChar w:fldCharType="separate"/>
-      </w:r>
-      <w:r>
-        <w:rPr>
-          <w:bCs/>
-        </w:rPr>
-        <w:t>References</w:t>
-      </w:r>
-      <w:r>
-        <w:tab/>
-      </w:r>
-      <w:r>
-        <w:fldChar w:fldCharType="begin"/>
-      </w:r>
-      <w:r>
-        <w:instrText xml:space="preserve"> PAGEREF _Toc9361541 \h </w:instrText>
-      </w:r>
-      <w:r>
-        <w:fldChar w:fldCharType="separate"/>
-      </w:r>
-      <w:r>
-        <w:t>28</w:t>
-      </w:r>
-      <w:r>
-        <w:fldChar w:fldCharType="end"/>
-      </w:r>
-      <w:r>
-        <w:rPr>
-          <w:rFonts w:ascii="Book Antiqua" w:hAnsi="Book Antiqua" w:eastAsia="Times New Roman" w:cs="Times New Roman"/>
-          <w:szCs w:val="24"/>
-        </w:rPr>
-        <w:fldChar w:fldCharType="end"/>
-      </w:r>
-    </w:p>
-    <w:p>
-      <w:pPr>
         <w:tabs>
           <w:tab w:val="right" w:leader="dot" w:pos="9360"/>
         </w:tabs>
@@ -4625,7 +4607,7 @@
           <w:lang w:val="en-US"/>
         </w:rPr>
       </w:pPr>
-      <w:bookmarkStart w:id="13" w:name="_Toc415612541"/>
+      <w:bookmarkStart w:id="13" w:name="_Toc1931933690"/>
       <w:r>
         <w:rPr>
           <w:rFonts w:hint="default"/>
@@ -4700,7 +4682,7 @@
           <w:bCs/>
           <w:lang w:val="en-US"/>
         </w:rPr>
-        <w:instrText xml:space="preserve"> HYPERLINK \l _Toc477886092 </w:instrText>
+        <w:instrText xml:space="preserve"> HYPERLINK \l _Toc922423272 </w:instrText>
       </w:r>
       <w:r>
         <w:rPr>
@@ -4726,7 +4708,7 @@
         <w:fldChar w:fldCharType="begin"/>
       </w:r>
       <w:r>
-        <w:instrText xml:space="preserve"> PAGEREF _Toc477886092 \h </w:instrText>
+        <w:instrText xml:space="preserve"> PAGEREF _Toc922423272 \h </w:instrText>
       </w:r>
       <w:r>
         <w:fldChar w:fldCharType="separate"/>
@@ -4769,7 +4751,7 @@
           <w:bCs/>
           <w:lang w:val="en-US"/>
         </w:rPr>
-        <w:instrText xml:space="preserve"> HYPERLINK \l _Toc201600758 </w:instrText>
+        <w:instrText xml:space="preserve"> HYPERLINK \l _Toc181415073 </w:instrText>
       </w:r>
       <w:r>
         <w:rPr>
@@ -4795,7 +4777,7 @@
         <w:fldChar w:fldCharType="begin"/>
       </w:r>
       <w:r>
-        <w:instrText xml:space="preserve"> PAGEREF _Toc201600758 \h </w:instrText>
+        <w:instrText xml:space="preserve"> PAGEREF _Toc181415073 \h </w:instrText>
       </w:r>
       <w:r>
         <w:fldChar w:fldCharType="separate"/>
@@ -4838,7 +4820,7 @@
           <w:bCs/>
           <w:lang w:val="en-US"/>
         </w:rPr>
-        <w:instrText xml:space="preserve"> HYPERLINK \l _Toc737424799 </w:instrText>
+        <w:instrText xml:space="preserve"> HYPERLINK \l _Toc1072008979 </w:instrText>
       </w:r>
       <w:r>
         <w:rPr>
@@ -4867,7 +4849,7 @@
         <w:fldChar w:fldCharType="begin"/>
       </w:r>
       <w:r>
-        <w:instrText xml:space="preserve"> PAGEREF _Toc737424799 \h </w:instrText>
+        <w:instrText xml:space="preserve"> PAGEREF _Toc1072008979 \h </w:instrText>
       </w:r>
       <w:r>
         <w:fldChar w:fldCharType="separate"/>
@@ -4910,7 +4892,7 @@
           <w:bCs/>
           <w:lang w:val="en-US"/>
         </w:rPr>
-        <w:instrText xml:space="preserve"> HYPERLINK \l _Toc1574294806 </w:instrText>
+        <w:instrText xml:space="preserve"> HYPERLINK \l _Toc1545046175 </w:instrText>
       </w:r>
       <w:r>
         <w:rPr>
@@ -4936,7 +4918,7 @@
         <w:fldChar w:fldCharType="begin"/>
       </w:r>
       <w:r>
-        <w:instrText xml:space="preserve"> PAGEREF _Toc1574294806 \h </w:instrText>
+        <w:instrText xml:space="preserve"> PAGEREF _Toc1545046175 \h </w:instrText>
       </w:r>
       <w:r>
         <w:fldChar w:fldCharType="separate"/>
@@ -4979,7 +4961,7 @@
           <w:bCs/>
           <w:lang w:val="en-US"/>
         </w:rPr>
-        <w:instrText xml:space="preserve"> HYPERLINK \l _Toc1784151989 </w:instrText>
+        <w:instrText xml:space="preserve"> HYPERLINK \l _Toc307265613 </w:instrText>
       </w:r>
       <w:r>
         <w:rPr>
@@ -5020,7 +5002,7 @@
         <w:fldChar w:fldCharType="begin"/>
       </w:r>
       <w:r>
-        <w:instrText xml:space="preserve"> PAGEREF _Toc1784151989 \h </w:instrText>
+        <w:instrText xml:space="preserve"> PAGEREF _Toc307265613 \h </w:instrText>
       </w:r>
       <w:r>
         <w:fldChar w:fldCharType="separate"/>
@@ -5063,7 +5045,7 @@
           <w:bCs/>
           <w:lang w:val="en-US"/>
         </w:rPr>
-        <w:instrText xml:space="preserve"> HYPERLINK \l _Toc1304670246 </w:instrText>
+        <w:instrText xml:space="preserve"> HYPERLINK \l _Toc1143664666 </w:instrText>
       </w:r>
       <w:r>
         <w:rPr>
@@ -5099,7 +5081,7 @@
         <w:fldChar w:fldCharType="begin"/>
       </w:r>
       <w:r>
-        <w:instrText xml:space="preserve"> PAGEREF _Toc1304670246 \h </w:instrText>
+        <w:instrText xml:space="preserve"> PAGEREF _Toc1143664666 \h </w:instrText>
       </w:r>
       <w:r>
         <w:fldChar w:fldCharType="separate"/>
@@ -5142,7 +5124,7 @@
           <w:bCs/>
           <w:lang w:val="en-US"/>
         </w:rPr>
-        <w:instrText xml:space="preserve"> HYPERLINK \l _Toc1267337238 </w:instrText>
+        <w:instrText xml:space="preserve"> HYPERLINK \l _Toc905710807 </w:instrText>
       </w:r>
       <w:r>
         <w:rPr>
@@ -5168,7 +5150,7 @@
         <w:fldChar w:fldCharType="begin"/>
       </w:r>
       <w:r>
-        <w:instrText xml:space="preserve"> PAGEREF _Toc1267337238 \h </w:instrText>
+        <w:instrText xml:space="preserve"> PAGEREF _Toc905710807 \h </w:instrText>
       </w:r>
       <w:r>
         <w:fldChar w:fldCharType="separate"/>
@@ -5211,7 +5193,7 @@
           <w:bCs/>
           <w:lang w:val="en-US"/>
         </w:rPr>
-        <w:instrText xml:space="preserve"> HYPERLINK \l _Toc1666613967 </w:instrText>
+        <w:instrText xml:space="preserve"> HYPERLINK \l _Toc937739072 </w:instrText>
       </w:r>
       <w:r>
         <w:rPr>
@@ -5304,7 +5286,7 @@
         <w:fldChar w:fldCharType="begin"/>
       </w:r>
       <w:r>
-        <w:instrText xml:space="preserve"> PAGEREF _Toc1666613967 \h </w:instrText>
+        <w:instrText xml:space="preserve"> PAGEREF _Toc937739072 \h </w:instrText>
       </w:r>
       <w:r>
         <w:fldChar w:fldCharType="separate"/>
@@ -5347,7 +5329,7 @@
           <w:bCs/>
           <w:lang w:val="en-US"/>
         </w:rPr>
-        <w:instrText xml:space="preserve"> HYPERLINK \l _Toc1141619295 </w:instrText>
+        <w:instrText xml:space="preserve"> HYPERLINK \l _Toc1558542852 </w:instrText>
       </w:r>
       <w:r>
         <w:rPr>
@@ -5373,7 +5355,7 @@
         <w:fldChar w:fldCharType="begin"/>
       </w:r>
       <w:r>
-        <w:instrText xml:space="preserve"> PAGEREF _Toc1141619295 \h </w:instrText>
+        <w:instrText xml:space="preserve"> PAGEREF _Toc1558542852 \h </w:instrText>
       </w:r>
       <w:r>
         <w:fldChar w:fldCharType="separate"/>
@@ -5436,7 +5418,7 @@
         <w:fldChar w:fldCharType="begin"/>
       </w:r>
       <w:r>
-        <w:instrText xml:space="preserve"> HYPERLINK \l _Toc1033593523 </w:instrText>
+        <w:instrText xml:space="preserve"> HYPERLINK \l _Toc1141015605 </w:instrText>
       </w:r>
       <w:r>
         <w:fldChar w:fldCharType="separate"/>
@@ -5460,7 +5442,7 @@
         <w:fldChar w:fldCharType="begin"/>
       </w:r>
       <w:r>
-        <w:instrText xml:space="preserve"> PAGEREF _Toc1033593523 \h </w:instrText>
+        <w:instrText xml:space="preserve"> PAGEREF _Toc1141015605 \h </w:instrText>
       </w:r>
       <w:r>
         <w:fldChar w:fldCharType="separate"/>
@@ -5486,7 +5468,7 @@
         <w:fldChar w:fldCharType="begin"/>
       </w:r>
       <w:r>
-        <w:instrText xml:space="preserve"> HYPERLINK \l _Toc1090109032 </w:instrText>
+        <w:instrText xml:space="preserve"> HYPERLINK \l _Toc435908868 </w:instrText>
       </w:r>
       <w:r>
         <w:fldChar w:fldCharType="separate"/>
@@ -5510,7 +5492,7 @@
         <w:fldChar w:fldCharType="begin"/>
       </w:r>
       <w:r>
-        <w:instrText xml:space="preserve"> PAGEREF _Toc1090109032 \h </w:instrText>
+        <w:instrText xml:space="preserve"> PAGEREF _Toc435908868 \h </w:instrText>
       </w:r>
       <w:r>
         <w:fldChar w:fldCharType="separate"/>
@@ -5590,9 +5572,9 @@
           <w:color w:val="auto"/>
         </w:rPr>
       </w:pPr>
-      <w:bookmarkStart w:id="14" w:name="_Toc15510732"/>
-      <w:bookmarkStart w:id="15" w:name="_Toc191653632"/>
-      <w:bookmarkStart w:id="16" w:name="_Toc1206012257"/>
+      <w:bookmarkStart w:id="14" w:name="_Toc191653632"/>
+      <w:bookmarkStart w:id="15" w:name="_Toc15510732"/>
+      <w:bookmarkStart w:id="16" w:name="_Toc79200876"/>
       <w:r>
         <w:rPr>
           <w:b/>
@@ -5615,9 +5597,9 @@
           <w:color w:val="auto"/>
         </w:rPr>
       </w:pPr>
-      <w:bookmarkStart w:id="17" w:name="_Toc191653633"/>
-      <w:bookmarkStart w:id="18" w:name="_Toc617215555"/>
-      <w:bookmarkStart w:id="19" w:name="_Toc1606606732"/>
+      <w:bookmarkStart w:id="17" w:name="_Toc617215555"/>
+      <w:bookmarkStart w:id="18" w:name="_Toc191653633"/>
+      <w:bookmarkStart w:id="19" w:name="_Toc110346716"/>
       <w:r>
         <w:rPr>
           <w:b/>
@@ -5693,7 +5675,7 @@
       </w:pPr>
       <w:bookmarkStart w:id="20" w:name="_Toc1080585786"/>
       <w:bookmarkStart w:id="21" w:name="_Toc191653634"/>
-      <w:bookmarkStart w:id="22" w:name="_Toc1124792032"/>
+      <w:bookmarkStart w:id="22" w:name="_Toc551086917"/>
       <w:r>
         <w:rPr>
           <w:b/>
@@ -5787,9 +5769,9 @@
           <w:color w:val="auto"/>
         </w:rPr>
       </w:pPr>
-      <w:bookmarkStart w:id="23" w:name="_Toc191653635"/>
-      <w:bookmarkStart w:id="24" w:name="_Toc856112100"/>
-      <w:bookmarkStart w:id="25" w:name="_Toc92122132"/>
+      <w:bookmarkStart w:id="23" w:name="_Toc856112100"/>
+      <w:bookmarkStart w:id="24" w:name="_Toc191653635"/>
+      <w:bookmarkStart w:id="25" w:name="_Toc1220216481"/>
       <w:r>
         <w:rPr>
           <w:b/>
@@ -6031,7 +6013,7 @@
       </w:pPr>
       <w:bookmarkStart w:id="26" w:name="_Toc248498706"/>
       <w:bookmarkStart w:id="27" w:name="_Toc191653636"/>
-      <w:bookmarkStart w:id="28" w:name="_Toc344847261"/>
+      <w:bookmarkStart w:id="28" w:name="_Toc117994789"/>
       <w:r>
         <w:rPr>
           <w:b/>
@@ -6408,8 +6390,8 @@
           <w:lang w:val="en-US"/>
         </w:rPr>
       </w:pPr>
-      <w:bookmarkStart w:id="31" w:name="_Toc191653638"/>
-      <w:bookmarkStart w:id="32" w:name="_Toc131439000"/>
+      <w:bookmarkStart w:id="31" w:name="_Toc131439000"/>
+      <w:bookmarkStart w:id="32" w:name="_Toc191653638"/>
       <w:r>
         <w:rPr>
           <w:b/>
@@ -6573,7 +6555,7 @@
       </w:pPr>
       <w:bookmarkStart w:id="33" w:name="_Toc191653639"/>
       <w:bookmarkStart w:id="34" w:name="_Toc2008475427"/>
-      <w:bookmarkStart w:id="35" w:name="_Toc67417416"/>
+      <w:bookmarkStart w:id="35" w:name="_Toc986995786"/>
       <w:r>
         <w:rPr>
           <w:b/>
@@ -6788,7 +6770,7 @@
           <w:lang w:val="en-US"/>
         </w:rPr>
       </w:pPr>
-      <w:bookmarkStart w:id="36" w:name="_Toc1509855175"/>
+      <w:bookmarkStart w:id="36" w:name="_Toc150637551"/>
       <w:r>
         <w:rPr>
           <w:rFonts w:ascii="Book Antiqua" w:hAnsi="Book Antiqua" w:eastAsia="Times New Roman" w:cs="Times New Roman"/>
@@ -6883,7 +6865,7 @@
       </w:pPr>
       <w:bookmarkStart w:id="37" w:name="_Toc1088888720"/>
       <w:bookmarkStart w:id="38" w:name="_Toc191653640"/>
-      <w:bookmarkStart w:id="39" w:name="_Toc822733353"/>
+      <w:bookmarkStart w:id="39" w:name="_Toc1040418061"/>
       <w:r>
         <w:rPr>
           <w:b/>
@@ -6908,7 +6890,7 @@
       </w:pPr>
       <w:bookmarkStart w:id="40" w:name="_Toc191653641"/>
       <w:bookmarkStart w:id="41" w:name="_Toc1555451090"/>
-      <w:bookmarkStart w:id="42" w:name="_Toc916282928"/>
+      <w:bookmarkStart w:id="42" w:name="_Toc191581154"/>
       <w:r>
         <w:rPr>
           <w:b/>
@@ -6951,7 +6933,7 @@
       </w:pPr>
       <w:bookmarkStart w:id="43" w:name="_Toc191653642"/>
       <w:bookmarkStart w:id="44" w:name="_Toc727537465"/>
-      <w:bookmarkStart w:id="45" w:name="_Toc1711455933"/>
+      <w:bookmarkStart w:id="45" w:name="_Toc332052624"/>
       <w:r>
         <w:rPr>
           <w:b/>
@@ -7181,9 +7163,9 @@
           <w:color w:val="auto"/>
         </w:rPr>
       </w:pPr>
-      <w:bookmarkStart w:id="46" w:name="_Toc191653643"/>
-      <w:bookmarkStart w:id="47" w:name="_Toc1729939"/>
-      <w:bookmarkStart w:id="48" w:name="_Toc575078506"/>
+      <w:bookmarkStart w:id="46" w:name="_Toc1729939"/>
+      <w:bookmarkStart w:id="47" w:name="_Toc191653643"/>
+      <w:bookmarkStart w:id="48" w:name="_Toc1681290010"/>
       <w:r>
         <w:rPr>
           <w:b/>
@@ -7553,10 +7535,10 @@
         <w:fldChar w:fldCharType="end"/>
       </w:r>
       <w:bookmarkStart w:id="49" w:name="_Toc607554437"/>
-      <w:bookmarkStart w:id="50" w:name="_Toc511037278"/>
-      <w:bookmarkStart w:id="51" w:name="_Toc216241413"/>
-      <w:bookmarkStart w:id="52" w:name="_Toc1511684491"/>
-      <w:bookmarkStart w:id="53" w:name="_Toc477886092"/>
+      <w:bookmarkStart w:id="50" w:name="_Toc216241413"/>
+      <w:bookmarkStart w:id="51" w:name="_Toc1511684491"/>
+      <w:bookmarkStart w:id="52" w:name="_Toc511037278"/>
+      <w:bookmarkStart w:id="53" w:name="_Toc922423272"/>
       <w:r>
         <w:rPr>
           <w:lang w:val="en-US"/>
@@ -7997,10 +7979,10 @@
       <w:r>
         <w:fldChar w:fldCharType="end"/>
       </w:r>
-      <w:bookmarkStart w:id="54" w:name="_Toc102015256"/>
-      <w:bookmarkStart w:id="55" w:name="_Toc1817222407"/>
+      <w:bookmarkStart w:id="54" w:name="_Toc1817222407"/>
+      <w:bookmarkStart w:id="55" w:name="_Toc102015256"/>
       <w:bookmarkStart w:id="56" w:name="_Toc1551431336"/>
-      <w:bookmarkStart w:id="57" w:name="_Toc201600758"/>
+      <w:bookmarkStart w:id="57" w:name="_Toc181415073"/>
       <w:r>
         <w:rPr>
           <w:lang w:val="en-US"/>
@@ -8355,10 +8337,10 @@
       <w:r>
         <w:fldChar w:fldCharType="end"/>
       </w:r>
-      <w:bookmarkStart w:id="58" w:name="_Toc1633712482"/>
-      <w:bookmarkStart w:id="59" w:name="_Toc24651095"/>
-      <w:bookmarkStart w:id="60" w:name="_Toc1026906868"/>
-      <w:bookmarkStart w:id="61" w:name="_Toc737424799"/>
+      <w:bookmarkStart w:id="58" w:name="_Toc1026906868"/>
+      <w:bookmarkStart w:id="59" w:name="_Toc1633712482"/>
+      <w:bookmarkStart w:id="60" w:name="_Toc24651095"/>
+      <w:bookmarkStart w:id="61" w:name="_Toc1072008979"/>
       <w:r>
         <w:rPr>
           <w:lang w:val="en-US"/>
@@ -8436,7 +8418,7 @@
       </w:pPr>
       <w:bookmarkStart w:id="62" w:name="_Toc191653644"/>
       <w:bookmarkStart w:id="63" w:name="_Toc2146848069"/>
-      <w:bookmarkStart w:id="64" w:name="_Toc1653707728"/>
+      <w:bookmarkStart w:id="64" w:name="_Toc1263590133"/>
       <w:r>
         <w:rPr>
           <w:rStyle w:val="23"/>
@@ -8606,7 +8588,7 @@
       </w:pPr>
       <w:bookmarkStart w:id="65" w:name="_Toc1013431518"/>
       <w:bookmarkStart w:id="66" w:name="_Toc191653645"/>
-      <w:bookmarkStart w:id="67" w:name="_Toc1891074210"/>
+      <w:bookmarkStart w:id="67" w:name="_Toc12987117"/>
       <w:r>
         <w:rPr>
           <w:b/>
@@ -8665,7 +8647,7 @@
       </w:pPr>
       <w:bookmarkStart w:id="68" w:name="_Toc756554521"/>
       <w:bookmarkStart w:id="69" w:name="_Toc191653646"/>
-      <w:bookmarkStart w:id="70" w:name="_Toc1889665"/>
+      <w:bookmarkStart w:id="70" w:name="_Toc1078852537"/>
       <w:r>
         <w:rPr>
           <w:b/>
@@ -8730,7 +8712,7 @@
       </w:pPr>
       <w:bookmarkStart w:id="71" w:name="_Toc262019400"/>
       <w:bookmarkStart w:id="72" w:name="_Toc191653647"/>
-      <w:bookmarkStart w:id="73" w:name="_Toc1021317844"/>
+      <w:bookmarkStart w:id="73" w:name="_Toc1491907833"/>
       <w:r>
         <w:rPr>
           <w:b/>
@@ -8755,7 +8737,7 @@
       </w:pPr>
       <w:bookmarkStart w:id="74" w:name="_Toc888426991"/>
       <w:bookmarkStart w:id="75" w:name="_Toc191653648"/>
-      <w:bookmarkStart w:id="76" w:name="_Toc1527742551"/>
+      <w:bookmarkStart w:id="76" w:name="_Toc320252730"/>
       <w:r>
         <w:rPr>
           <w:b/>
@@ -8797,7 +8779,7 @@
       </w:pPr>
       <w:bookmarkStart w:id="77" w:name="_Toc191653649"/>
       <w:bookmarkStart w:id="78" w:name="_Toc243119639"/>
-      <w:bookmarkStart w:id="79" w:name="_Toc1805286268"/>
+      <w:bookmarkStart w:id="79" w:name="_Toc1077206424"/>
       <w:r>
         <w:rPr>
           <w:b/>
@@ -8961,9 +8943,9 @@
           <w:color w:val="auto"/>
         </w:rPr>
       </w:pPr>
-      <w:bookmarkStart w:id="80" w:name="_Toc2143278219"/>
-      <w:bookmarkStart w:id="81" w:name="_Toc191653650"/>
-      <w:bookmarkStart w:id="82" w:name="_Toc178504442"/>
+      <w:bookmarkStart w:id="80" w:name="_Toc191653650"/>
+      <w:bookmarkStart w:id="81" w:name="_Toc2143278219"/>
+      <w:bookmarkStart w:id="82" w:name="_Toc488088851"/>
       <w:r>
         <w:rPr>
           <w:b/>
@@ -9360,7 +9342,7 @@
         <w:fldChar w:fldCharType="end"/>
       </w:r>
       <w:bookmarkStart w:id="83" w:name="_Toc991471478"/>
-      <w:bookmarkStart w:id="84" w:name="_Toc1574294806"/>
+      <w:bookmarkStart w:id="84" w:name="_Toc1545046175"/>
       <w:r>
         <w:rPr>
           <w:lang w:val="en-US"/>
@@ -9396,9 +9378,9 @@
           <w:color w:val="auto"/>
         </w:rPr>
       </w:pPr>
-      <w:bookmarkStart w:id="85" w:name="_Toc191653651"/>
-      <w:bookmarkStart w:id="86" w:name="_Toc261226624"/>
-      <w:bookmarkStart w:id="87" w:name="_Toc598176731"/>
+      <w:bookmarkStart w:id="85" w:name="_Toc261226624"/>
+      <w:bookmarkStart w:id="86" w:name="_Toc191653651"/>
+      <w:bookmarkStart w:id="87" w:name="_Toc2040541444"/>
       <w:r>
         <w:rPr>
           <w:b/>
@@ -10225,7 +10207,7 @@
       </w:pPr>
       <w:bookmarkStart w:id="90" w:name="_Toc1904073131"/>
       <w:bookmarkStart w:id="91" w:name="_Toc191653653"/>
-      <w:bookmarkStart w:id="92" w:name="_Toc925139858"/>
+      <w:bookmarkStart w:id="92" w:name="_Toc1982917231"/>
       <w:r>
         <w:rPr>
           <w:b/>
@@ -10401,7 +10383,7 @@
         </w:rPr>
       </w:pPr>
       <w:bookmarkStart w:id="94" w:name="_Toc1196185046"/>
-      <w:bookmarkStart w:id="95" w:name="_Toc1754737224"/>
+      <w:bookmarkStart w:id="95" w:name="_Toc1652103905"/>
       <w:r>
         <w:rPr>
           <w:b/>
@@ -10453,7 +10435,7 @@
         </w:rPr>
       </w:pPr>
       <w:bookmarkStart w:id="96" w:name="_Toc1345740050"/>
-      <w:bookmarkStart w:id="97" w:name="_Toc117307050"/>
+      <w:bookmarkStart w:id="97" w:name="_Toc830796868"/>
       <w:r>
         <w:rPr>
           <w:b/>
@@ -10773,7 +10755,7 @@
         </w:rPr>
       </w:pPr>
       <w:bookmarkStart w:id="99" w:name="_Toc156889694"/>
-      <w:bookmarkStart w:id="100" w:name="_Toc1912855501"/>
+      <w:bookmarkStart w:id="100" w:name="_Toc162713715"/>
       <w:r>
         <w:rPr>
           <w:b/>
@@ -10995,7 +10977,7 @@
         </w:rPr>
       </w:pPr>
       <w:bookmarkStart w:id="102" w:name="_Toc2043676654"/>
-      <w:bookmarkStart w:id="103" w:name="_Toc748872871"/>
+      <w:bookmarkStart w:id="103" w:name="_Toc1063163109"/>
       <w:r>
         <w:rPr>
           <w:b/>
@@ -11661,7 +11643,7 @@
       <w:r>
         <w:fldChar w:fldCharType="end"/>
       </w:r>
-      <w:bookmarkStart w:id="105" w:name="_Toc1033593523"/>
+      <w:bookmarkStart w:id="105" w:name="_Toc1141015605"/>
       <w:r>
         <w:rPr>
           <w:lang w:val="en-US"/>
@@ -12282,7 +12264,7 @@
       <w:r>
         <w:fldChar w:fldCharType="end"/>
       </w:r>
-      <w:bookmarkStart w:id="107" w:name="_Toc1090109032"/>
+      <w:bookmarkStart w:id="107" w:name="_Toc435908868"/>
       <w:r>
         <w:rPr>
           <w:lang w:val="en-US"/>
@@ -12530,9 +12512,9 @@
           <w:color w:val="auto"/>
         </w:rPr>
       </w:pPr>
-      <w:bookmarkStart w:id="108" w:name="_Toc632711033"/>
-      <w:bookmarkStart w:id="109" w:name="_Toc191653663"/>
-      <w:bookmarkStart w:id="110" w:name="_Toc1728919515"/>
+      <w:bookmarkStart w:id="108" w:name="_Toc191653663"/>
+      <w:bookmarkStart w:id="109" w:name="_Toc632711033"/>
+      <w:bookmarkStart w:id="110" w:name="_Toc390137653"/>
       <w:r>
         <w:rPr>
           <w:b/>
@@ -12561,7 +12543,7 @@
         </w:rPr>
       </w:pPr>
       <w:bookmarkStart w:id="111" w:name="_Toc343946903"/>
-      <w:bookmarkStart w:id="112" w:name="_Toc1355972814"/>
+      <w:bookmarkStart w:id="112" w:name="_Toc1964622204"/>
       <w:bookmarkStart w:id="113" w:name="_Toc191653664"/>
       <w:r>
         <w:rPr>
@@ -12615,7 +12597,7 @@
           <w:lang w:val="en-US"/>
         </w:rPr>
       </w:pPr>
-      <w:bookmarkStart w:id="114" w:name="_Toc539450443"/>
+      <w:bookmarkStart w:id="114" w:name="_Toc852693959"/>
       <w:r>
         <w:rPr>
           <w:b/>
@@ -12918,9 +12900,9 @@
           <w:color w:val="auto"/>
         </w:rPr>
       </w:pPr>
-      <w:bookmarkStart w:id="115" w:name="_Toc1713296819"/>
-      <w:bookmarkStart w:id="116" w:name="_Toc191653665"/>
-      <w:bookmarkStart w:id="117" w:name="_Toc727225365"/>
+      <w:bookmarkStart w:id="115" w:name="_Toc191653665"/>
+      <w:bookmarkStart w:id="116" w:name="_Toc1713296819"/>
+      <w:bookmarkStart w:id="117" w:name="_Toc209420424"/>
       <w:r>
         <w:rPr>
           <w:b/>
@@ -13112,7 +13094,7 @@
       </w:pPr>
       <w:bookmarkStart w:id="118" w:name="_Toc191653666"/>
       <w:bookmarkStart w:id="119" w:name="_Toc1200059004"/>
-      <w:bookmarkStart w:id="120" w:name="_Toc533301104"/>
+      <w:bookmarkStart w:id="120" w:name="_Toc144336646"/>
       <w:r>
         <w:rPr>
           <w:rStyle w:val="23"/>
@@ -13181,7 +13163,7 @@
         </w:rPr>
         <w:br w:type="textWrapping"/>
       </w:r>
-      <w:bookmarkStart w:id="123" w:name="_Toc955062984"/>
+      <w:bookmarkStart w:id="123" w:name="_Toc637144002"/>
       <w:r>
         <w:rPr>
           <w:rStyle w:val="24"/>
@@ -13562,9 +13544,9 @@
           <w:color w:val="auto"/>
         </w:rPr>
       </w:pPr>
-      <w:bookmarkStart w:id="124" w:name="_Toc1983788060"/>
-      <w:bookmarkStart w:id="125" w:name="_Toc191653668"/>
-      <w:bookmarkStart w:id="126" w:name="_Toc82183769"/>
+      <w:bookmarkStart w:id="124" w:name="_Toc191653668"/>
+      <w:bookmarkStart w:id="125" w:name="_Toc1983788060"/>
+      <w:bookmarkStart w:id="126" w:name="_Toc2040781120"/>
       <w:r>
         <w:rPr>
           <w:b/>
@@ -13796,7 +13778,7 @@
       </w:pPr>
       <w:bookmarkStart w:id="127" w:name="_Toc1331498004"/>
       <w:bookmarkStart w:id="128" w:name="_Toc191653669"/>
-      <w:bookmarkStart w:id="129" w:name="_Toc1739313361"/>
+      <w:bookmarkStart w:id="129" w:name="_Toc223537522"/>
       <w:r>
         <w:rPr>
           <w:b/>
@@ -14079,7 +14061,7 @@
       </w:pPr>
       <w:bookmarkStart w:id="130" w:name="_Toc191653670"/>
       <w:bookmarkStart w:id="131" w:name="_Toc760083069"/>
-      <w:bookmarkStart w:id="132" w:name="_Toc414186068"/>
+      <w:bookmarkStart w:id="132" w:name="_Toc747490718"/>
       <w:r>
         <w:rPr>
           <w:b/>
@@ -14507,7 +14489,7 @@
       </w:pPr>
       <w:bookmarkStart w:id="133" w:name="_Toc925193132"/>
       <w:bookmarkStart w:id="134" w:name="_Toc191653671"/>
-      <w:bookmarkStart w:id="135" w:name="_Toc1206975801"/>
+      <w:bookmarkStart w:id="135" w:name="_Toc444384390"/>
       <w:r>
         <w:rPr>
           <w:b/>
@@ -14820,7 +14802,7 @@
         </w:rPr>
         <w:br w:type="textWrapping"/>
       </w:r>
-      <w:bookmarkStart w:id="136" w:name="_Toc1831435494"/>
+      <w:bookmarkStart w:id="136" w:name="_Toc1443754004"/>
       <w:r>
         <w:rPr>
           <w:rStyle w:val="23"/>
@@ -14885,7 +14867,7 @@
           <w:lang w:val="en-US"/>
         </w:rPr>
       </w:pPr>
-      <w:bookmarkStart w:id="137" w:name="_Toc759033329"/>
+      <w:bookmarkStart w:id="137" w:name="_Toc865485508"/>
       <w:r>
         <w:rPr>
           <w:rStyle w:val="23"/>
@@ -15177,7 +15159,7 @@
       <w:r>
         <w:fldChar w:fldCharType="end"/>
       </w:r>
-      <w:bookmarkStart w:id="138" w:name="_Toc1784151989"/>
+      <w:bookmarkStart w:id="138" w:name="_Toc307265613"/>
       <w:r>
         <w:rPr>
           <w:lang w:val="en-US"/>
@@ -15220,7 +15202,7 @@
           <w:lang w:val="en-US"/>
         </w:rPr>
       </w:pPr>
-      <w:bookmarkStart w:id="139" w:name="_Toc1274393217"/>
+      <w:bookmarkStart w:id="139" w:name="_Toc1431380176"/>
       <w:r>
         <w:rPr>
           <w:rFonts w:hint="default"/>
@@ -15274,7 +15256,7 @@
           <w:lang w:val="en-US"/>
         </w:rPr>
       </w:pPr>
-      <w:bookmarkStart w:id="140" w:name="_Toc1193807021"/>
+      <w:bookmarkStart w:id="140" w:name="_Toc1594391555"/>
       <w:r>
         <w:rPr>
           <w:rStyle w:val="24"/>
@@ -15406,7 +15388,7 @@
         </w:rPr>
         <w:fldChar w:fldCharType="end"/>
       </w:r>
-      <w:bookmarkStart w:id="141" w:name="_Toc1304670246"/>
+      <w:bookmarkStart w:id="141" w:name="_Toc1143664666"/>
       <w:r>
         <w:rPr>
           <w:sz w:val="16"/>
@@ -15446,7 +15428,7 @@
           <w:lang w:val="en-US"/>
         </w:rPr>
       </w:pPr>
-      <w:bookmarkStart w:id="142" w:name="_Toc1581766682"/>
+      <w:bookmarkStart w:id="142" w:name="_Toc1905903569"/>
       <w:r>
         <w:rPr>
           <w:rStyle w:val="24"/>
@@ -15636,20 +15618,7 @@
           <w:color w:val="auto"/>
           <w:lang w:val="en-US"/>
         </w:rPr>
-        <w:t>4.5.3Use case di</w:t>
-      </w:r>
-      <w:bookmarkStart w:id="151" w:name="_GoBack"/>
-      <w:bookmarkEnd w:id="151"/>
-      <w:r>
-        <w:rPr>
-          <w:rStyle w:val="24"/>
-          <w:rFonts w:hint="default"/>
-          <w:b/>
-          <w:bCs/>
-          <w:color w:val="auto"/>
-          <w:lang w:val="en-US"/>
-        </w:rPr>
-        <w:t>agram</w:t>
+        <w:t>4.5.3 Sequence Diagram</w:t>
       </w:r>
       <w:r>
         <w:rPr>
@@ -16063,7 +16032,7 @@
       <w:r>
         <w:fldChar w:fldCharType="end"/>
       </w:r>
-      <w:bookmarkStart w:id="143" w:name="_Toc1267337238"/>
+      <w:bookmarkStart w:id="143" w:name="_Toc905710807"/>
       <w:r>
         <w:rPr>
           <w:lang w:val="en-US"/>
@@ -16151,7 +16120,7 @@
           </wp:anchor>
         </w:drawing>
       </w:r>
-      <w:bookmarkStart w:id="144" w:name="_Toc43192498"/>
+      <w:bookmarkStart w:id="144" w:name="_Toc1622961330"/>
       <w:r>
         <w:rPr>
           <w:rStyle w:val="24"/>
@@ -16505,7 +16474,7 @@
         </w:rPr>
         <w:fldChar w:fldCharType="end"/>
       </w:r>
-      <w:bookmarkStart w:id="145" w:name="_Toc1666613967"/>
+      <w:bookmarkStart w:id="145" w:name="_Toc937739072"/>
       <w:r>
         <w:rPr>
           <w:i/>
@@ -16601,7 +16570,7 @@
           <w:lang w:val="en-US"/>
         </w:rPr>
       </w:pPr>
-      <w:bookmarkStart w:id="146" w:name="_Toc757779307"/>
+      <w:bookmarkStart w:id="146" w:name="_Toc1926444179"/>
       <w:r>
         <w:rPr>
           <w:rFonts w:hint="default"/>
@@ -16926,7 +16895,7 @@
       <w:r>
         <w:fldChar w:fldCharType="end"/>
       </w:r>
-      <w:bookmarkStart w:id="147" w:name="_Toc1141619295"/>
+      <w:bookmarkStart w:id="147" w:name="_Toc1558542852"/>
       <w:r>
         <w:rPr>
           <w:lang w:val="en-US"/>
@@ -16975,8 +16944,8 @@
         </w:rPr>
         <w:br w:type="textWrapping"/>
       </w:r>
-      <w:bookmarkStart w:id="148" w:name="_Toc739465446"/>
-      <w:bookmarkStart w:id="149" w:name="_Toc191653672"/>
+      <w:bookmarkStart w:id="148" w:name="_Toc191653672"/>
+      <w:bookmarkStart w:id="149" w:name="_Toc739465446"/>
     </w:p>
     <w:p>
       <w:pPr>
@@ -16998,6 +16967,91 @@
         </w:rPr>
         <w:br w:type="page"/>
       </w:r>
+      <w:r>
+        <w:rPr>
+          <w:rFonts w:hint="default"/>
+          <w:b/>
+          <w:bCs/>
+          <w:color w:val="auto"/>
+          <w:lang w:val="en-US"/>
+        </w:rPr>
+        <w:br w:type="page"/>
+      </w:r>
+      <w:r>
+        <w:rPr>
+          <w:rFonts w:hint="default"/>
+          <w:b/>
+          <w:bCs/>
+          <w:color w:val="auto"/>
+          <w:lang w:val="en-US"/>
+        </w:rPr>
+        <w:t>CHAPTER 5:</w:t>
+      </w:r>
+    </w:p>
+    <w:p>
+      <w:pPr>
+        <w:rPr>
+          <w:rFonts w:hint="default"/>
+          <w:b/>
+          <w:bCs/>
+          <w:color w:val="auto"/>
+          <w:lang w:val="en-US"/>
+        </w:rPr>
+      </w:pPr>
+    </w:p>
+    <w:p>
+      <w:pPr>
+        <w:rPr>
+          <w:rFonts w:hint="default"/>
+          <w:b/>
+          <w:bCs/>
+          <w:color w:val="auto"/>
+          <w:lang w:val="en-US"/>
+        </w:rPr>
+      </w:pPr>
+      <w:r>
+        <w:rPr>
+          <w:rFonts w:hint="default"/>
+          <w:b/>
+          <w:bCs/>
+          <w:color w:val="auto"/>
+          <w:lang w:val="en-US"/>
+        </w:rPr>
+        <w:br w:type="page"/>
+      </w:r>
+    </w:p>
+    <w:p>
+      <w:pPr>
+        <w:rPr>
+          <w:rFonts w:hint="default"/>
+          <w:b/>
+          <w:bCs/>
+          <w:color w:val="auto"/>
+          <w:lang w:val="en-US"/>
+        </w:rPr>
+      </w:pPr>
+    </w:p>
+    <w:p>
+      <w:pPr>
+        <w:rPr>
+          <w:rFonts w:hint="default"/>
+          <w:b/>
+          <w:bCs/>
+          <w:color w:val="auto"/>
+          <w:lang w:val="en-US"/>
+        </w:rPr>
+      </w:pPr>
+    </w:p>
+    <w:p>
+      <w:pPr>
+        <w:rPr>
+          <w:rFonts w:hint="default"/>
+          <w:b/>
+          <w:bCs/>
+          <w:color w:val="auto"/>
+          <w:lang w:val="en-US"/>
+        </w:rPr>
+      </w:pPr>
     </w:p>
     <w:p>
       <w:pPr>
@@ -17020,7 +17074,7 @@
           <w:color w:val="auto"/>
         </w:rPr>
       </w:pPr>
-      <w:bookmarkStart w:id="150" w:name="_Toc9361541"/>
+      <w:bookmarkStart w:id="150" w:name="_Toc1439709931"/>
       <w:r>
         <w:rPr>
           <w:b/>
